--- a/Especificacion de requisitos/Especificacion software/Especificacion_ERS.docx
+++ b/Especificacion de requisitos/Especificacion software/Especificacion_ERS.docx
@@ -133,6 +133,16 @@
         </w:rPr>
         <w:t>Todo Transportes Especificación de Software (ERS)</w:t>
       </w:r>
+      <w:r>
+        <w:rPr>
+          <w:rFonts w:cs="Arial"/>
+          <w:b/>
+          <w:sz w:val="72"/>
+          <w:szCs w:val="72"/>
+          <w:u w:val="single"/>
+        </w:rPr>
+        <w:t xml:space="preserve"> Versión dos</w:t>
+      </w:r>
     </w:p>
     <w:p>
       <w:pPr>
@@ -283,13 +293,36 @@
           <w:sz w:val="28"/>
           <w:szCs w:val="28"/>
         </w:rPr>
-        <w:t>01 de junio de 2014</w:t>
+        <w:t>1</w:t>
       </w:r>
       <w:r>
         <w:rPr>
           <w:sz w:val="28"/>
           <w:szCs w:val="28"/>
         </w:rPr>
+        <w:t>8</w:t>
+      </w:r>
+      <w:bookmarkStart w:id="0" w:name="_GoBack"/>
+      <w:bookmarkEnd w:id="0"/>
+      <w:r>
+        <w:rPr>
+          <w:sz w:val="28"/>
+          <w:szCs w:val="28"/>
+        </w:rPr>
+        <w:t xml:space="preserve"> de julio</w:t>
+      </w:r>
+      <w:r>
+        <w:rPr>
+          <w:sz w:val="28"/>
+          <w:szCs w:val="28"/>
+        </w:rPr>
+        <w:t xml:space="preserve"> de 2014</w:t>
+      </w:r>
+      <w:r>
+        <w:rPr>
+          <w:sz w:val="28"/>
+          <w:szCs w:val="28"/>
+        </w:rPr>
         <w:t>.</w:t>
       </w:r>
     </w:p>
@@ -329,17 +362,7 @@
           <w:szCs w:val="32"/>
         </w:rPr>
         <w:lastRenderedPageBreak/>
-        <w:t>Índ</w:t>
-      </w:r>
-      <w:bookmarkStart w:id="0" w:name="_GoBack"/>
-      <w:bookmarkEnd w:id="0"/>
-      <w:r>
-        <w:rPr>
-          <w:b/>
-          <w:sz w:val="32"/>
-          <w:szCs w:val="32"/>
-        </w:rPr>
-        <w:t>ice</w:t>
+        <w:t>Índice</w:t>
       </w:r>
     </w:p>
     <w:sdt>
@@ -390,7 +413,7 @@
           <w:r>
             <w:fldChar w:fldCharType="separate"/>
           </w:r>
-          <w:hyperlink w:anchor="_Toc389394939" w:history="1">
+          <w:hyperlink w:anchor="_Toc392707706" w:history="1">
             <w:r>
               <w:rPr>
                 <w:rStyle w:val="Hipervnculo"/>
@@ -413,7 +436,7 @@
               <w:rPr>
                 <w:webHidden/>
               </w:rPr>
-              <w:instrText xml:space="preserve"> PAGEREF _Toc389394939 \h </w:instrText>
+              <w:instrText xml:space="preserve"> PAGEREF _Toc392707706 \h </w:instrText>
             </w:r>
             <w:r>
               <w:rPr>
@@ -450,7 +473,7 @@
               <w:lang w:eastAsia="es-CL"/>
             </w:rPr>
           </w:pPr>
-          <w:hyperlink w:anchor="_Toc389394940" w:history="1">
+          <w:hyperlink w:anchor="_Toc392707707" w:history="1">
             <w:r>
               <w:rPr>
                 <w:rStyle w:val="Hipervnculo"/>
@@ -474,7 +497,7 @@
               <w:rPr>
                 <w:webHidden/>
               </w:rPr>
-              <w:instrText xml:space="preserve"> PAGEREF _Toc389394940 \h </w:instrText>
+              <w:instrText xml:space="preserve"> PAGEREF _Toc392707707 \h </w:instrText>
             </w:r>
             <w:r>
               <w:rPr>
@@ -511,7 +534,7 @@
               <w:lang w:eastAsia="es-CL"/>
             </w:rPr>
           </w:pPr>
-          <w:hyperlink w:anchor="_Toc389394941" w:history="1">
+          <w:hyperlink w:anchor="_Toc392707708" w:history="1">
             <w:r>
               <w:rPr>
                 <w:rStyle w:val="Hipervnculo"/>
@@ -535,7 +558,7 @@
               <w:rPr>
                 <w:webHidden/>
               </w:rPr>
-              <w:instrText xml:space="preserve"> PAGEREF _Toc389394941 \h </w:instrText>
+              <w:instrText xml:space="preserve"> PAGEREF _Toc392707708 \h </w:instrText>
             </w:r>
             <w:r>
               <w:rPr>
@@ -572,7 +595,7 @@
               <w:lang w:eastAsia="es-CL"/>
             </w:rPr>
           </w:pPr>
-          <w:hyperlink w:anchor="_Toc389394942" w:history="1">
+          <w:hyperlink w:anchor="_Toc392707709" w:history="1">
             <w:r>
               <w:rPr>
                 <w:rStyle w:val="Hipervnculo"/>
@@ -596,7 +619,7 @@
               <w:rPr>
                 <w:webHidden/>
               </w:rPr>
-              <w:instrText xml:space="preserve"> PAGEREF _Toc389394942 \h </w:instrText>
+              <w:instrText xml:space="preserve"> PAGEREF _Toc392707709 \h </w:instrText>
             </w:r>
             <w:r>
               <w:rPr>
@@ -635,7 +658,7 @@
               <w:lang w:eastAsia="es-CL"/>
             </w:rPr>
           </w:pPr>
-          <w:hyperlink w:anchor="_Toc389394943" w:history="1">
+          <w:hyperlink w:anchor="_Toc392707710" w:history="1">
             <w:r>
               <w:rPr>
                 <w:rStyle w:val="Hipervnculo"/>
@@ -663,7 +686,7 @@
                 <w:noProof/>
                 <w:webHidden/>
               </w:rPr>
-              <w:instrText xml:space="preserve"> PAGEREF _Toc389394943 \h </w:instrText>
+              <w:instrText xml:space="preserve"> PAGEREF _Toc392707710 \h </w:instrText>
             </w:r>
             <w:r>
               <w:rPr>
@@ -706,7 +729,7 @@
               <w:lang w:eastAsia="es-CL"/>
             </w:rPr>
           </w:pPr>
-          <w:hyperlink w:anchor="_Toc389394944" w:history="1">
+          <w:hyperlink w:anchor="_Toc392707711" w:history="1">
             <w:r>
               <w:rPr>
                 <w:rStyle w:val="Hipervnculo"/>
@@ -734,7 +757,7 @@
                 <w:noProof/>
                 <w:webHidden/>
               </w:rPr>
-              <w:instrText xml:space="preserve"> PAGEREF _Toc389394944 \h </w:instrText>
+              <w:instrText xml:space="preserve"> PAGEREF _Toc392707711 \h </w:instrText>
             </w:r>
             <w:r>
               <w:rPr>
@@ -775,7 +798,7 @@
               <w:lang w:eastAsia="es-CL"/>
             </w:rPr>
           </w:pPr>
-          <w:hyperlink w:anchor="_Toc389394945" w:history="1">
+          <w:hyperlink w:anchor="_Toc392707712" w:history="1">
             <w:r>
               <w:rPr>
                 <w:rStyle w:val="Hipervnculo"/>
@@ -799,7 +822,7 @@
               <w:rPr>
                 <w:webHidden/>
               </w:rPr>
-              <w:instrText xml:space="preserve"> PAGEREF _Toc389394945 \h </w:instrText>
+              <w:instrText xml:space="preserve"> PAGEREF _Toc392707712 \h </w:instrText>
             </w:r>
             <w:r>
               <w:rPr>
@@ -836,7 +859,7 @@
               <w:lang w:eastAsia="es-CL"/>
             </w:rPr>
           </w:pPr>
-          <w:hyperlink w:anchor="_Toc389394946" w:history="1">
+          <w:hyperlink w:anchor="_Toc392707713" w:history="1">
             <w:r>
               <w:rPr>
                 <w:rStyle w:val="Hipervnculo"/>
@@ -860,7 +883,7 @@
               <w:rPr>
                 <w:webHidden/>
               </w:rPr>
-              <w:instrText xml:space="preserve"> PAGEREF _Toc389394946 \h </w:instrText>
+              <w:instrText xml:space="preserve"> PAGEREF _Toc392707713 \h </w:instrText>
             </w:r>
             <w:r>
               <w:rPr>
@@ -899,7 +922,7 @@
               <w:lang w:eastAsia="es-CL"/>
             </w:rPr>
           </w:pPr>
-          <w:hyperlink w:anchor="_Toc389394947" w:history="1">
+          <w:hyperlink w:anchor="_Toc392707714" w:history="1">
             <w:r>
               <w:rPr>
                 <w:rStyle w:val="Hipervnculo"/>
@@ -922,7 +945,7 @@
               <w:rPr>
                 <w:webHidden/>
               </w:rPr>
-              <w:instrText xml:space="preserve"> PAGEREF _Toc389394947 \h </w:instrText>
+              <w:instrText xml:space="preserve"> PAGEREF _Toc392707714 \h </w:instrText>
             </w:r>
             <w:r>
               <w:rPr>
@@ -959,7 +982,7 @@
               <w:lang w:eastAsia="es-CL"/>
             </w:rPr>
           </w:pPr>
-          <w:hyperlink w:anchor="_Toc389394948" w:history="1">
+          <w:hyperlink w:anchor="_Toc392707715" w:history="1">
             <w:r>
               <w:rPr>
                 <w:rStyle w:val="Hipervnculo"/>
@@ -983,7 +1006,7 @@
               <w:rPr>
                 <w:webHidden/>
               </w:rPr>
-              <w:instrText xml:space="preserve"> PAGEREF _Toc389394948 \h </w:instrText>
+              <w:instrText xml:space="preserve"> PAGEREF _Toc392707715 \h </w:instrText>
             </w:r>
             <w:r>
               <w:rPr>
@@ -1020,7 +1043,7 @@
               <w:lang w:eastAsia="es-CL"/>
             </w:rPr>
           </w:pPr>
-          <w:hyperlink w:anchor="_Toc389394949" w:history="1">
+          <w:hyperlink w:anchor="_Toc392707716" w:history="1">
             <w:r>
               <w:rPr>
                 <w:rStyle w:val="Hipervnculo"/>
@@ -1044,7 +1067,7 @@
               <w:rPr>
                 <w:webHidden/>
               </w:rPr>
-              <w:instrText xml:space="preserve"> PAGEREF _Toc389394949 \h </w:instrText>
+              <w:instrText xml:space="preserve"> PAGEREF _Toc392707716 \h </w:instrText>
             </w:r>
             <w:r>
               <w:rPr>
@@ -1083,22 +1106,15 @@
               <w:lang w:eastAsia="es-CL"/>
             </w:rPr>
           </w:pPr>
-          <w:hyperlink w:anchor="_Toc389394950" w:history="1">
+          <w:hyperlink w:anchor="_Toc392707717" w:history="1">
             <w:r>
               <w:rPr>
                 <w:rStyle w:val="Hipervnculo"/>
                 <w:b/>
                 <w:noProof/>
-              </w:rPr>
-              <w:t xml:space="preserve">2.2.1 Crear ficha de clientes y </w:t>
-            </w:r>
-            <w:r>
-              <w:rPr>
-                <w:rStyle w:val="Hipervnculo"/>
-                <w:b/>
-                <w:noProof/>
-              </w:rPr>
-              <w:t>clientes potenciales</w:t>
+                <w:lang w:eastAsia="es-CL"/>
+              </w:rPr>
+              <w:t>2.2.1.Área Administrativa</w:t>
             </w:r>
             <w:r>
               <w:rPr>
@@ -1119,7 +1135,7 @@
                 <w:noProof/>
                 <w:webHidden/>
               </w:rPr>
-              <w:instrText xml:space="preserve"> PAGEREF _Toc389394950 \h </w:instrText>
+              <w:instrText xml:space="preserve"> PAGEREF _Toc392707717 \h </w:instrText>
             </w:r>
             <w:r>
               <w:rPr>
@@ -1162,14 +1178,15 @@
               <w:lang w:eastAsia="es-CL"/>
             </w:rPr>
           </w:pPr>
-          <w:hyperlink w:anchor="_Toc389394951" w:history="1">
+          <w:hyperlink w:anchor="_Toc392707718" w:history="1">
             <w:r>
               <w:rPr>
                 <w:rStyle w:val="Hipervnculo"/>
                 <w:b/>
                 <w:noProof/>
-              </w:rPr>
-              <w:t>2.2.2 Seguimiento de Clientes</w:t>
+                <w:lang w:eastAsia="es-CL"/>
+              </w:rPr>
+              <w:t>2.2.2 Área Académica</w:t>
             </w:r>
             <w:r>
               <w:rPr>
@@ -1190,7 +1207,7 @@
                 <w:noProof/>
                 <w:webHidden/>
               </w:rPr>
-              <w:instrText xml:space="preserve"> PAGEREF _Toc389394951 \h </w:instrText>
+              <w:instrText xml:space="preserve"> PAGEREF _Toc392707718 \h </w:instrText>
             </w:r>
             <w:r>
               <w:rPr>
@@ -1210,7 +1227,7 @@
                 <w:noProof/>
                 <w:webHidden/>
               </w:rPr>
-              <w:t>8</w:t>
+              <w:t>9</w:t>
             </w:r>
             <w:r>
               <w:rPr>
@@ -1233,14 +1250,14 @@
               <w:lang w:eastAsia="es-CL"/>
             </w:rPr>
           </w:pPr>
-          <w:hyperlink w:anchor="_Toc389394952" w:history="1">
+          <w:hyperlink w:anchor="_Toc392707719" w:history="1">
             <w:r>
               <w:rPr>
                 <w:rStyle w:val="Hipervnculo"/>
                 <w:b/>
                 <w:noProof/>
               </w:rPr>
-              <w:t>2.2.3 Estadística de ventas y clientes</w:t>
+              <w:t>2.2.3.  Auditoría de Sistema</w:t>
             </w:r>
             <w:r>
               <w:rPr>
@@ -1261,7 +1278,7 @@
                 <w:noProof/>
                 <w:webHidden/>
               </w:rPr>
-              <w:instrText xml:space="preserve"> PAGEREF _Toc389394952 \h </w:instrText>
+              <w:instrText xml:space="preserve"> PAGEREF _Toc392707719 \h </w:instrText>
             </w:r>
             <w:r>
               <w:rPr>
@@ -1281,7 +1298,7 @@
                 <w:noProof/>
                 <w:webHidden/>
               </w:rPr>
-              <w:t>8</w:t>
+              <w:t>10</w:t>
             </w:r>
             <w:r>
               <w:rPr>
@@ -1304,14 +1321,14 @@
               <w:lang w:eastAsia="es-CL"/>
             </w:rPr>
           </w:pPr>
-          <w:hyperlink w:anchor="_Toc389394953" w:history="1">
+          <w:hyperlink w:anchor="_Toc392707720" w:history="1">
             <w:r>
               <w:rPr>
                 <w:rStyle w:val="Hipervnculo"/>
                 <w:b/>
                 <w:noProof/>
               </w:rPr>
-              <w:t>2.2.4 Retroalimentación</w:t>
+              <w:t>2.2.4.  Área Financiera</w:t>
             </w:r>
             <w:r>
               <w:rPr>
@@ -1332,7 +1349,7 @@
                 <w:noProof/>
                 <w:webHidden/>
               </w:rPr>
-              <w:instrText xml:space="preserve"> PAGEREF _Toc389394953 \h </w:instrText>
+              <w:instrText xml:space="preserve"> PAGEREF _Toc392707720 \h </w:instrText>
             </w:r>
             <w:r>
               <w:rPr>
@@ -1352,11 +1369,256 @@
                 <w:noProof/>
                 <w:webHidden/>
               </w:rPr>
-              <w:t>9</w:t>
-            </w:r>
-            <w:r>
-              <w:rPr>
-                <w:noProof/>
+              <w:t>11</w:t>
+            </w:r>
+            <w:r>
+              <w:rPr>
+                <w:noProof/>
+                <w:webHidden/>
+              </w:rPr>
+              <w:fldChar w:fldCharType="end"/>
+            </w:r>
+          </w:hyperlink>
+        </w:p>
+        <w:p>
+          <w:pPr>
+            <w:pStyle w:val="TDC2"/>
+            <w:rPr>
+              <w:rFonts w:eastAsiaTheme="minorEastAsia"/>
+              <w:sz w:val="22"/>
+              <w:szCs w:val="22"/>
+              <w:lang w:eastAsia="es-CL"/>
+            </w:rPr>
+          </w:pPr>
+          <w:hyperlink w:anchor="_Toc392707721" w:history="1">
+            <w:r>
+              <w:rPr>
+                <w:rStyle w:val="Hipervnculo"/>
+                <w:b/>
+              </w:rPr>
+              <w:t>2.3 Características de los usuarios</w:t>
+            </w:r>
+            <w:r>
+              <w:rPr>
+                <w:webHidden/>
+              </w:rPr>
+              <w:tab/>
+            </w:r>
+            <w:r>
+              <w:rPr>
+                <w:webHidden/>
+              </w:rPr>
+              <w:fldChar w:fldCharType="begin"/>
+            </w:r>
+            <w:r>
+              <w:rPr>
+                <w:webHidden/>
+              </w:rPr>
+              <w:instrText xml:space="preserve"> PAGEREF _Toc392707721 \h </w:instrText>
+            </w:r>
+            <w:r>
+              <w:rPr>
+                <w:webHidden/>
+              </w:rPr>
+            </w:r>
+            <w:r>
+              <w:rPr>
+                <w:webHidden/>
+              </w:rPr>
+              <w:fldChar w:fldCharType="separate"/>
+            </w:r>
+            <w:r>
+              <w:rPr>
+                <w:webHidden/>
+              </w:rPr>
+              <w:t>11</w:t>
+            </w:r>
+            <w:r>
+              <w:rPr>
+                <w:webHidden/>
+              </w:rPr>
+              <w:fldChar w:fldCharType="end"/>
+            </w:r>
+          </w:hyperlink>
+        </w:p>
+        <w:p>
+          <w:pPr>
+            <w:pStyle w:val="TDC2"/>
+            <w:rPr>
+              <w:rFonts w:eastAsiaTheme="minorEastAsia"/>
+              <w:sz w:val="22"/>
+              <w:szCs w:val="22"/>
+              <w:lang w:eastAsia="es-CL"/>
+            </w:rPr>
+          </w:pPr>
+          <w:hyperlink w:anchor="_Toc392707722" w:history="1">
+            <w:r>
+              <w:rPr>
+                <w:rStyle w:val="Hipervnculo"/>
+                <w:b/>
+              </w:rPr>
+              <w:t>2.4 Restricciones</w:t>
+            </w:r>
+            <w:r>
+              <w:rPr>
+                <w:webHidden/>
+              </w:rPr>
+              <w:tab/>
+            </w:r>
+            <w:r>
+              <w:rPr>
+                <w:webHidden/>
+              </w:rPr>
+              <w:fldChar w:fldCharType="begin"/>
+            </w:r>
+            <w:r>
+              <w:rPr>
+                <w:webHidden/>
+              </w:rPr>
+              <w:instrText xml:space="preserve"> PAGEREF _Toc392707722 \h </w:instrText>
+            </w:r>
+            <w:r>
+              <w:rPr>
+                <w:webHidden/>
+              </w:rPr>
+            </w:r>
+            <w:r>
+              <w:rPr>
+                <w:webHidden/>
+              </w:rPr>
+              <w:fldChar w:fldCharType="separate"/>
+            </w:r>
+            <w:r>
+              <w:rPr>
+                <w:webHidden/>
+              </w:rPr>
+              <w:t>11</w:t>
+            </w:r>
+            <w:r>
+              <w:rPr>
+                <w:webHidden/>
+              </w:rPr>
+              <w:fldChar w:fldCharType="end"/>
+            </w:r>
+          </w:hyperlink>
+        </w:p>
+        <w:p>
+          <w:pPr>
+            <w:pStyle w:val="TDC1"/>
+            <w:rPr>
+              <w:rFonts w:eastAsiaTheme="minorEastAsia"/>
+              <w:b w:val="0"/>
+              <w:i w:val="0"/>
+              <w:sz w:val="22"/>
+              <w:szCs w:val="22"/>
+              <w:lang w:eastAsia="es-CL"/>
+            </w:rPr>
+          </w:pPr>
+          <w:hyperlink w:anchor="_Toc392707723" w:history="1">
+            <w:r>
+              <w:rPr>
+                <w:rStyle w:val="Hipervnculo"/>
+              </w:rPr>
+              <w:t>3. Requisitos específicos</w:t>
+            </w:r>
+            <w:r>
+              <w:rPr>
+                <w:webHidden/>
+              </w:rPr>
+              <w:tab/>
+            </w:r>
+            <w:r>
+              <w:rPr>
+                <w:webHidden/>
+              </w:rPr>
+              <w:fldChar w:fldCharType="begin"/>
+            </w:r>
+            <w:r>
+              <w:rPr>
+                <w:webHidden/>
+              </w:rPr>
+              <w:instrText xml:space="preserve"> PAGEREF _Toc392707723 \h </w:instrText>
+            </w:r>
+            <w:r>
+              <w:rPr>
+                <w:webHidden/>
+              </w:rPr>
+            </w:r>
+            <w:r>
+              <w:rPr>
+                <w:webHidden/>
+              </w:rPr>
+              <w:fldChar w:fldCharType="separate"/>
+            </w:r>
+            <w:r>
+              <w:rPr>
+                <w:webHidden/>
+              </w:rPr>
+              <w:t>11</w:t>
+            </w:r>
+            <w:r>
+              <w:rPr>
+                <w:webHidden/>
+              </w:rPr>
+              <w:fldChar w:fldCharType="end"/>
+            </w:r>
+          </w:hyperlink>
+        </w:p>
+        <w:p>
+          <w:pPr>
+            <w:pStyle w:val="TDC2"/>
+            <w:rPr>
+              <w:rFonts w:eastAsiaTheme="minorEastAsia"/>
+              <w:sz w:val="22"/>
+              <w:szCs w:val="22"/>
+              <w:lang w:eastAsia="es-CL"/>
+            </w:rPr>
+          </w:pPr>
+          <w:hyperlink w:anchor="_Toc392707724" w:history="1">
+            <w:r>
+              <w:rPr>
+                <w:rStyle w:val="Hipervnculo"/>
+                <w:b/>
+              </w:rPr>
+              <w:t>3.1 Requisitos funcionales</w:t>
+            </w:r>
+            <w:r>
+              <w:rPr>
+                <w:webHidden/>
+              </w:rPr>
+              <w:tab/>
+            </w:r>
+            <w:r>
+              <w:rPr>
+                <w:webHidden/>
+              </w:rPr>
+              <w:fldChar w:fldCharType="begin"/>
+            </w:r>
+            <w:r>
+              <w:rPr>
+                <w:webHidden/>
+              </w:rPr>
+              <w:instrText xml:space="preserve"> PAGEREF _Toc392707724 \h </w:instrText>
+            </w:r>
+            <w:r>
+              <w:rPr>
+                <w:webHidden/>
+              </w:rPr>
+            </w:r>
+            <w:r>
+              <w:rPr>
+                <w:webHidden/>
+              </w:rPr>
+              <w:fldChar w:fldCharType="separate"/>
+            </w:r>
+            <w:r>
+              <w:rPr>
+                <w:webHidden/>
+              </w:rPr>
+              <w:t>12</w:t>
+            </w:r>
+            <w:r>
+              <w:rPr>
                 <w:webHidden/>
               </w:rPr>
               <w:fldChar w:fldCharType="end"/>
@@ -1375,14 +1637,14 @@
               <w:lang w:eastAsia="es-CL"/>
             </w:rPr>
           </w:pPr>
-          <w:hyperlink w:anchor="_Toc389394954" w:history="1">
+          <w:hyperlink w:anchor="_Toc392707725" w:history="1">
             <w:r>
               <w:rPr>
                 <w:rStyle w:val="Hipervnculo"/>
                 <w:b/>
                 <w:noProof/>
               </w:rPr>
-              <w:t>2.2.5 Registro y gestión de Vehículos</w:t>
+              <w:t>3.1.1 Ficha de clientes y estadísticas.</w:t>
             </w:r>
             <w:r>
               <w:rPr>
@@ -1403,7 +1665,7 @@
                 <w:noProof/>
                 <w:webHidden/>
               </w:rPr>
-              <w:instrText xml:space="preserve"> PAGEREF _Toc389394954 \h </w:instrText>
+              <w:instrText xml:space="preserve"> PAGEREF _Toc392707725 \h </w:instrText>
             </w:r>
             <w:r>
               <w:rPr>
@@ -1423,7 +1685,7 @@
                 <w:noProof/>
                 <w:webHidden/>
               </w:rPr>
-              <w:t>9</w:t>
+              <w:t>12</w:t>
             </w:r>
             <w:r>
               <w:rPr>
@@ -1446,14 +1708,14 @@
               <w:lang w:eastAsia="es-CL"/>
             </w:rPr>
           </w:pPr>
-          <w:hyperlink w:anchor="_Toc389394955" w:history="1">
+          <w:hyperlink w:anchor="_Toc392707726" w:history="1">
             <w:r>
               <w:rPr>
                 <w:rStyle w:val="Hipervnculo"/>
                 <w:b/>
                 <w:noProof/>
               </w:rPr>
-              <w:t>2.2.6  Registro y gestión de notas</w:t>
+              <w:t>3.1.2 Seguimiento de clientes</w:t>
             </w:r>
             <w:r>
               <w:rPr>
@@ -1474,7 +1736,7 @@
                 <w:noProof/>
                 <w:webHidden/>
               </w:rPr>
-              <w:instrText xml:space="preserve"> PAGEREF _Toc389394955 \h </w:instrText>
+              <w:instrText xml:space="preserve"> PAGEREF _Toc392707726 \h </w:instrText>
             </w:r>
             <w:r>
               <w:rPr>
@@ -1494,7 +1756,7 @@
                 <w:noProof/>
                 <w:webHidden/>
               </w:rPr>
-              <w:t>9</w:t>
+              <w:t>12</w:t>
             </w:r>
             <w:r>
               <w:rPr>
@@ -1517,14 +1779,14 @@
               <w:lang w:eastAsia="es-CL"/>
             </w:rPr>
           </w:pPr>
-          <w:hyperlink w:anchor="_Toc389394956" w:history="1">
+          <w:hyperlink w:anchor="_Toc392707727" w:history="1">
             <w:r>
               <w:rPr>
                 <w:rStyle w:val="Hipervnculo"/>
                 <w:b/>
                 <w:noProof/>
               </w:rPr>
-              <w:t>2.2.7 Registro y gestión de asistencia</w:t>
+              <w:t>3.1.3 Estadísticas de ventas y clientes</w:t>
             </w:r>
             <w:r>
               <w:rPr>
@@ -1545,7 +1807,7 @@
                 <w:noProof/>
                 <w:webHidden/>
               </w:rPr>
-              <w:instrText xml:space="preserve"> PAGEREF _Toc389394956 \h </w:instrText>
+              <w:instrText xml:space="preserve"> PAGEREF _Toc392707727 \h </w:instrText>
             </w:r>
             <w:r>
               <w:rPr>
@@ -1565,7 +1827,7 @@
                 <w:noProof/>
                 <w:webHidden/>
               </w:rPr>
-              <w:t>9</w:t>
+              <w:t>12</w:t>
             </w:r>
             <w:r>
               <w:rPr>
@@ -1588,14 +1850,14 @@
               <w:lang w:eastAsia="es-CL"/>
             </w:rPr>
           </w:pPr>
-          <w:hyperlink w:anchor="_Toc389394957" w:history="1">
+          <w:hyperlink w:anchor="_Toc392707728" w:history="1">
             <w:r>
               <w:rPr>
                 <w:rStyle w:val="Hipervnculo"/>
                 <w:b/>
                 <w:noProof/>
               </w:rPr>
-              <w:t>2.2.8 Registro y gestión de actividades</w:t>
+              <w:t>3.1.4 Retroalimentación.</w:t>
             </w:r>
             <w:r>
               <w:rPr>
@@ -1616,7 +1878,7 @@
                 <w:noProof/>
                 <w:webHidden/>
               </w:rPr>
-              <w:instrText xml:space="preserve"> PAGEREF _Toc389394957 \h </w:instrText>
+              <w:instrText xml:space="preserve"> PAGEREF _Toc392707728 \h </w:instrText>
             </w:r>
             <w:r>
               <w:rPr>
@@ -1636,7 +1898,7 @@
                 <w:noProof/>
                 <w:webHidden/>
               </w:rPr>
-              <w:t>9</w:t>
+              <w:t>12</w:t>
             </w:r>
             <w:r>
               <w:rPr>
@@ -1659,14 +1921,14 @@
               <w:lang w:eastAsia="es-CL"/>
             </w:rPr>
           </w:pPr>
-          <w:hyperlink w:anchor="_Toc389394958" w:history="1">
+          <w:hyperlink w:anchor="_Toc392707729" w:history="1">
             <w:r>
               <w:rPr>
                 <w:rStyle w:val="Hipervnculo"/>
                 <w:b/>
                 <w:noProof/>
               </w:rPr>
-              <w:t>2.2.9 Ficha del Profesor</w:t>
+              <w:t>3.1.5 Registro y gestión de Flota.</w:t>
             </w:r>
             <w:r>
               <w:rPr>
@@ -1687,7 +1949,7 @@
                 <w:noProof/>
                 <w:webHidden/>
               </w:rPr>
-              <w:instrText xml:space="preserve"> PAGEREF _Toc389394958 \h </w:instrText>
+              <w:instrText xml:space="preserve"> PAGEREF _Toc392707729 \h </w:instrText>
             </w:r>
             <w:r>
               <w:rPr>
@@ -1707,7 +1969,7 @@
                 <w:noProof/>
                 <w:webHidden/>
               </w:rPr>
-              <w:t>9</w:t>
+              <w:t>13</w:t>
             </w:r>
             <w:r>
               <w:rPr>
@@ -1730,14 +1992,14 @@
               <w:lang w:eastAsia="es-CL"/>
             </w:rPr>
           </w:pPr>
-          <w:hyperlink w:anchor="_Toc389394959" w:history="1">
+          <w:hyperlink w:anchor="_Toc392707730" w:history="1">
             <w:r>
               <w:rPr>
                 <w:rStyle w:val="Hipervnculo"/>
                 <w:b/>
                 <w:noProof/>
               </w:rPr>
-              <w:t>2.2.10 Registro y gestión de ficha de las clases</w:t>
+              <w:t>3.1.6 Registro y gestión de calificaciones.</w:t>
             </w:r>
             <w:r>
               <w:rPr>
@@ -1758,7 +2020,7 @@
                 <w:noProof/>
                 <w:webHidden/>
               </w:rPr>
-              <w:instrText xml:space="preserve"> PAGEREF _Toc389394959 \h </w:instrText>
+              <w:instrText xml:space="preserve"> PAGEREF _Toc392707730 \h </w:instrText>
             </w:r>
             <w:r>
               <w:rPr>
@@ -1778,7 +2040,7 @@
                 <w:noProof/>
                 <w:webHidden/>
               </w:rPr>
-              <w:t>10</w:t>
+              <w:t>13</w:t>
             </w:r>
             <w:r>
               <w:rPr>
@@ -1801,14 +2063,14 @@
               <w:lang w:eastAsia="es-CL"/>
             </w:rPr>
           </w:pPr>
-          <w:hyperlink w:anchor="_Toc389394960" w:history="1">
+          <w:hyperlink w:anchor="_Toc392707731" w:history="1">
             <w:r>
               <w:rPr>
                 <w:rStyle w:val="Hipervnculo"/>
                 <w:b/>
                 <w:noProof/>
               </w:rPr>
-              <w:t>2.2.11 Estadísticas académicas</w:t>
+              <w:t>3.1.7 Registro y gestión de asistencia.</w:t>
             </w:r>
             <w:r>
               <w:rPr>
@@ -1829,7 +2091,7 @@
                 <w:noProof/>
                 <w:webHidden/>
               </w:rPr>
-              <w:instrText xml:space="preserve"> PAGEREF _Toc389394960 \h </w:instrText>
+              <w:instrText xml:space="preserve"> PAGEREF _Toc392707731 \h </w:instrText>
             </w:r>
             <w:r>
               <w:rPr>
@@ -1849,7 +2111,7 @@
                 <w:noProof/>
                 <w:webHidden/>
               </w:rPr>
-              <w:t>10</w:t>
+              <w:t>13</w:t>
             </w:r>
             <w:r>
               <w:rPr>
@@ -1872,14 +2134,14 @@
               <w:lang w:eastAsia="es-CL"/>
             </w:rPr>
           </w:pPr>
-          <w:hyperlink w:anchor="_Toc389394961" w:history="1">
+          <w:hyperlink w:anchor="_Toc392707732" w:history="1">
             <w:r>
               <w:rPr>
                 <w:rStyle w:val="Hipervnculo"/>
                 <w:b/>
                 <w:noProof/>
               </w:rPr>
-              <w:t>2.2.12 Ficha de Clase Práctica</w:t>
+              <w:t>3.1.8 Registro y gestión de actividades</w:t>
             </w:r>
             <w:r>
               <w:rPr>
@@ -1900,7 +2162,7 @@
                 <w:noProof/>
                 <w:webHidden/>
               </w:rPr>
-              <w:instrText xml:space="preserve"> PAGEREF _Toc389394961 \h </w:instrText>
+              <w:instrText xml:space="preserve"> PAGEREF _Toc392707732 \h </w:instrText>
             </w:r>
             <w:r>
               <w:rPr>
@@ -1920,7 +2182,7 @@
                 <w:noProof/>
                 <w:webHidden/>
               </w:rPr>
-              <w:t>10</w:t>
+              <w:t>14</w:t>
             </w:r>
             <w:r>
               <w:rPr>
@@ -1943,14 +2205,14 @@
               <w:lang w:eastAsia="es-CL"/>
             </w:rPr>
           </w:pPr>
-          <w:hyperlink w:anchor="_Toc389394962" w:history="1">
+          <w:hyperlink w:anchor="_Toc392707733" w:history="1">
             <w:r>
               <w:rPr>
                 <w:rStyle w:val="Hipervnculo"/>
                 <w:b/>
                 <w:noProof/>
               </w:rPr>
-              <w:t>2.2.13 Registro de Exámenes</w:t>
+              <w:t>3.1.9 Ficha del profesor</w:t>
             </w:r>
             <w:r>
               <w:rPr>
@@ -1971,7 +2233,7 @@
                 <w:noProof/>
                 <w:webHidden/>
               </w:rPr>
-              <w:instrText xml:space="preserve"> PAGEREF _Toc389394962 \h </w:instrText>
+              <w:instrText xml:space="preserve"> PAGEREF _Toc392707733 \h </w:instrText>
             </w:r>
             <w:r>
               <w:rPr>
@@ -1991,7 +2253,7 @@
                 <w:noProof/>
                 <w:webHidden/>
               </w:rPr>
-              <w:t>10</w:t>
+              <w:t>14</w:t>
             </w:r>
             <w:r>
               <w:rPr>
@@ -2014,14 +2276,14 @@
               <w:lang w:eastAsia="es-CL"/>
             </w:rPr>
           </w:pPr>
-          <w:hyperlink w:anchor="_Toc389394963" w:history="1">
+          <w:hyperlink w:anchor="_Toc392707734" w:history="1">
             <w:r>
               <w:rPr>
                 <w:rStyle w:val="Hipervnculo"/>
                 <w:b/>
                 <w:noProof/>
               </w:rPr>
-              <w:t>2.2.14 Mantener un registro de la actividad del sistema</w:t>
+              <w:t>3.1.10 Registro y gestión de ficha de las clases.</w:t>
             </w:r>
             <w:r>
               <w:rPr>
@@ -2042,7 +2304,7 @@
                 <w:noProof/>
                 <w:webHidden/>
               </w:rPr>
-              <w:instrText xml:space="preserve"> PAGEREF _Toc389394963 \h </w:instrText>
+              <w:instrText xml:space="preserve"> PAGEREF _Toc392707734 \h </w:instrText>
             </w:r>
             <w:r>
               <w:rPr>
@@ -2062,7 +2324,7 @@
                 <w:noProof/>
                 <w:webHidden/>
               </w:rPr>
-              <w:t>10</w:t>
+              <w:t>15</w:t>
             </w:r>
             <w:r>
               <w:rPr>
@@ -2085,14 +2347,14 @@
               <w:lang w:eastAsia="es-CL"/>
             </w:rPr>
           </w:pPr>
-          <w:hyperlink w:anchor="_Toc389394964" w:history="1">
+          <w:hyperlink w:anchor="_Toc392707735" w:history="1">
             <w:r>
               <w:rPr>
                 <w:rStyle w:val="Hipervnculo"/>
                 <w:b/>
                 <w:noProof/>
               </w:rPr>
-              <w:t>2.2.15  Mantener un registro del estado económico del estudiante</w:t>
+              <w:t>3.1.11 Estadísticas académicas.</w:t>
             </w:r>
             <w:r>
               <w:rPr>
@@ -2113,7 +2375,7 @@
                 <w:noProof/>
                 <w:webHidden/>
               </w:rPr>
-              <w:instrText xml:space="preserve"> PAGEREF _Toc389394964 \h </w:instrText>
+              <w:instrText xml:space="preserve"> PAGEREF _Toc392707735 \h </w:instrText>
             </w:r>
             <w:r>
               <w:rPr>
@@ -2133,7 +2395,291 @@
                 <w:noProof/>
                 <w:webHidden/>
               </w:rPr>
-              <w:t>11</w:t>
+              <w:t>15</w:t>
+            </w:r>
+            <w:r>
+              <w:rPr>
+                <w:noProof/>
+                <w:webHidden/>
+              </w:rPr>
+              <w:fldChar w:fldCharType="end"/>
+            </w:r>
+          </w:hyperlink>
+        </w:p>
+        <w:p>
+          <w:pPr>
+            <w:pStyle w:val="TDC3"/>
+            <w:tabs>
+              <w:tab w:val="right" w:leader="dot" w:pos="8828"/>
+            </w:tabs>
+            <w:rPr>
+              <w:rFonts w:eastAsiaTheme="minorEastAsia"/>
+              <w:noProof/>
+              <w:lang w:eastAsia="es-CL"/>
+            </w:rPr>
+          </w:pPr>
+          <w:hyperlink w:anchor="_Toc392707736" w:history="1">
+            <w:r>
+              <w:rPr>
+                <w:rStyle w:val="Hipervnculo"/>
+                <w:b/>
+                <w:noProof/>
+              </w:rPr>
+              <w:t>3.1.12 Ficha de clase práctica.</w:t>
+            </w:r>
+            <w:r>
+              <w:rPr>
+                <w:noProof/>
+                <w:webHidden/>
+              </w:rPr>
+              <w:tab/>
+            </w:r>
+            <w:r>
+              <w:rPr>
+                <w:noProof/>
+                <w:webHidden/>
+              </w:rPr>
+              <w:fldChar w:fldCharType="begin"/>
+            </w:r>
+            <w:r>
+              <w:rPr>
+                <w:noProof/>
+                <w:webHidden/>
+              </w:rPr>
+              <w:instrText xml:space="preserve"> PAGEREF _Toc392707736 \h </w:instrText>
+            </w:r>
+            <w:r>
+              <w:rPr>
+                <w:noProof/>
+                <w:webHidden/>
+              </w:rPr>
+            </w:r>
+            <w:r>
+              <w:rPr>
+                <w:noProof/>
+                <w:webHidden/>
+              </w:rPr>
+              <w:fldChar w:fldCharType="separate"/>
+            </w:r>
+            <w:r>
+              <w:rPr>
+                <w:noProof/>
+                <w:webHidden/>
+              </w:rPr>
+              <w:t>15</w:t>
+            </w:r>
+            <w:r>
+              <w:rPr>
+                <w:noProof/>
+                <w:webHidden/>
+              </w:rPr>
+              <w:fldChar w:fldCharType="end"/>
+            </w:r>
+          </w:hyperlink>
+        </w:p>
+        <w:p>
+          <w:pPr>
+            <w:pStyle w:val="TDC3"/>
+            <w:tabs>
+              <w:tab w:val="right" w:leader="dot" w:pos="8828"/>
+            </w:tabs>
+            <w:rPr>
+              <w:rFonts w:eastAsiaTheme="minorEastAsia"/>
+              <w:noProof/>
+              <w:lang w:eastAsia="es-CL"/>
+            </w:rPr>
+          </w:pPr>
+          <w:hyperlink w:anchor="_Toc392707737" w:history="1">
+            <w:r>
+              <w:rPr>
+                <w:rStyle w:val="Hipervnculo"/>
+                <w:b/>
+                <w:noProof/>
+              </w:rPr>
+              <w:t>3.1.13 Registro de plantillas de exámenes.</w:t>
+            </w:r>
+            <w:r>
+              <w:rPr>
+                <w:noProof/>
+                <w:webHidden/>
+              </w:rPr>
+              <w:tab/>
+            </w:r>
+            <w:r>
+              <w:rPr>
+                <w:noProof/>
+                <w:webHidden/>
+              </w:rPr>
+              <w:fldChar w:fldCharType="begin"/>
+            </w:r>
+            <w:r>
+              <w:rPr>
+                <w:noProof/>
+                <w:webHidden/>
+              </w:rPr>
+              <w:instrText xml:space="preserve"> PAGEREF _Toc392707737 \h </w:instrText>
+            </w:r>
+            <w:r>
+              <w:rPr>
+                <w:noProof/>
+                <w:webHidden/>
+              </w:rPr>
+            </w:r>
+            <w:r>
+              <w:rPr>
+                <w:noProof/>
+                <w:webHidden/>
+              </w:rPr>
+              <w:fldChar w:fldCharType="separate"/>
+            </w:r>
+            <w:r>
+              <w:rPr>
+                <w:noProof/>
+                <w:webHidden/>
+              </w:rPr>
+              <w:t>15</w:t>
+            </w:r>
+            <w:r>
+              <w:rPr>
+                <w:noProof/>
+                <w:webHidden/>
+              </w:rPr>
+              <w:fldChar w:fldCharType="end"/>
+            </w:r>
+          </w:hyperlink>
+        </w:p>
+        <w:p>
+          <w:pPr>
+            <w:pStyle w:val="TDC3"/>
+            <w:tabs>
+              <w:tab w:val="right" w:leader="dot" w:pos="8828"/>
+            </w:tabs>
+            <w:rPr>
+              <w:rFonts w:eastAsiaTheme="minorEastAsia"/>
+              <w:noProof/>
+              <w:lang w:eastAsia="es-CL"/>
+            </w:rPr>
+          </w:pPr>
+          <w:hyperlink w:anchor="_Toc392707738" w:history="1">
+            <w:r>
+              <w:rPr>
+                <w:rStyle w:val="Hipervnculo"/>
+                <w:b/>
+                <w:noProof/>
+              </w:rPr>
+              <w:t>3.1.14 Auditoria del Sistema</w:t>
+            </w:r>
+            <w:r>
+              <w:rPr>
+                <w:noProof/>
+                <w:webHidden/>
+              </w:rPr>
+              <w:tab/>
+            </w:r>
+            <w:r>
+              <w:rPr>
+                <w:noProof/>
+                <w:webHidden/>
+              </w:rPr>
+              <w:fldChar w:fldCharType="begin"/>
+            </w:r>
+            <w:r>
+              <w:rPr>
+                <w:noProof/>
+                <w:webHidden/>
+              </w:rPr>
+              <w:instrText xml:space="preserve"> PAGEREF _Toc392707738 \h </w:instrText>
+            </w:r>
+            <w:r>
+              <w:rPr>
+                <w:noProof/>
+                <w:webHidden/>
+              </w:rPr>
+            </w:r>
+            <w:r>
+              <w:rPr>
+                <w:noProof/>
+                <w:webHidden/>
+              </w:rPr>
+              <w:fldChar w:fldCharType="separate"/>
+            </w:r>
+            <w:r>
+              <w:rPr>
+                <w:noProof/>
+                <w:webHidden/>
+              </w:rPr>
+              <w:t>16</w:t>
+            </w:r>
+            <w:r>
+              <w:rPr>
+                <w:noProof/>
+                <w:webHidden/>
+              </w:rPr>
+              <w:fldChar w:fldCharType="end"/>
+            </w:r>
+          </w:hyperlink>
+        </w:p>
+        <w:p>
+          <w:pPr>
+            <w:pStyle w:val="TDC3"/>
+            <w:tabs>
+              <w:tab w:val="right" w:leader="dot" w:pos="8828"/>
+            </w:tabs>
+            <w:rPr>
+              <w:rFonts w:eastAsiaTheme="minorEastAsia"/>
+              <w:noProof/>
+              <w:lang w:eastAsia="es-CL"/>
+            </w:rPr>
+          </w:pPr>
+          <w:hyperlink w:anchor="_Toc392707739" w:history="1">
+            <w:r>
+              <w:rPr>
+                <w:rStyle w:val="Hipervnculo"/>
+                <w:b/>
+                <w:noProof/>
+              </w:rPr>
+              <w:t>3.1.15 Registro Financiero</w:t>
+            </w:r>
+            <w:r>
+              <w:rPr>
+                <w:noProof/>
+                <w:webHidden/>
+              </w:rPr>
+              <w:tab/>
+            </w:r>
+            <w:r>
+              <w:rPr>
+                <w:noProof/>
+                <w:webHidden/>
+              </w:rPr>
+              <w:fldChar w:fldCharType="begin"/>
+            </w:r>
+            <w:r>
+              <w:rPr>
+                <w:noProof/>
+                <w:webHidden/>
+              </w:rPr>
+              <w:instrText xml:space="preserve"> PAGEREF _Toc392707739 \h </w:instrText>
+            </w:r>
+            <w:r>
+              <w:rPr>
+                <w:noProof/>
+                <w:webHidden/>
+              </w:rPr>
+            </w:r>
+            <w:r>
+              <w:rPr>
+                <w:noProof/>
+                <w:webHidden/>
+              </w:rPr>
+              <w:fldChar w:fldCharType="separate"/>
+            </w:r>
+            <w:r>
+              <w:rPr>
+                <w:noProof/>
+                <w:webHidden/>
+              </w:rPr>
+              <w:t>16</w:t>
             </w:r>
             <w:r>
               <w:rPr>
@@ -2154,13 +2700,13 @@
               <w:lang w:eastAsia="es-CL"/>
             </w:rPr>
           </w:pPr>
-          <w:hyperlink w:anchor="_Toc389394965" w:history="1">
+          <w:hyperlink w:anchor="_Toc392707740" w:history="1">
             <w:r>
               <w:rPr>
                 <w:rStyle w:val="Hipervnculo"/>
                 <w:b/>
               </w:rPr>
-              <w:t>2.3 Características de los usuarios</w:t>
+              <w:t>3.2 Requisitos de Interfaces Externos</w:t>
             </w:r>
             <w:r>
               <w:rPr>
@@ -2178,7 +2724,7 @@
               <w:rPr>
                 <w:webHidden/>
               </w:rPr>
-              <w:instrText xml:space="preserve"> PAGEREF _Toc389394965 \h </w:instrText>
+              <w:instrText xml:space="preserve"> PAGEREF _Toc392707740 \h </w:instrText>
             </w:r>
             <w:r>
               <w:rPr>
@@ -2195,10 +2741,294 @@
               <w:rPr>
                 <w:webHidden/>
               </w:rPr>
-              <w:t>11</w:t>
-            </w:r>
-            <w:r>
-              <w:rPr>
+              <w:t>16</w:t>
+            </w:r>
+            <w:r>
+              <w:rPr>
+                <w:webHidden/>
+              </w:rPr>
+              <w:fldChar w:fldCharType="end"/>
+            </w:r>
+          </w:hyperlink>
+        </w:p>
+        <w:p>
+          <w:pPr>
+            <w:pStyle w:val="TDC3"/>
+            <w:tabs>
+              <w:tab w:val="right" w:leader="dot" w:pos="8828"/>
+            </w:tabs>
+            <w:rPr>
+              <w:rFonts w:eastAsiaTheme="minorEastAsia"/>
+              <w:noProof/>
+              <w:lang w:eastAsia="es-CL"/>
+            </w:rPr>
+          </w:pPr>
+          <w:hyperlink w:anchor="_Toc392707741" w:history="1">
+            <w:r>
+              <w:rPr>
+                <w:rStyle w:val="Hipervnculo"/>
+                <w:b/>
+                <w:noProof/>
+              </w:rPr>
+              <w:t>3.2.1 Interfaces de Usuario</w:t>
+            </w:r>
+            <w:r>
+              <w:rPr>
+                <w:noProof/>
+                <w:webHidden/>
+              </w:rPr>
+              <w:tab/>
+            </w:r>
+            <w:r>
+              <w:rPr>
+                <w:noProof/>
+                <w:webHidden/>
+              </w:rPr>
+              <w:fldChar w:fldCharType="begin"/>
+            </w:r>
+            <w:r>
+              <w:rPr>
+                <w:noProof/>
+                <w:webHidden/>
+              </w:rPr>
+              <w:instrText xml:space="preserve"> PAGEREF _Toc392707741 \h </w:instrText>
+            </w:r>
+            <w:r>
+              <w:rPr>
+                <w:noProof/>
+                <w:webHidden/>
+              </w:rPr>
+            </w:r>
+            <w:r>
+              <w:rPr>
+                <w:noProof/>
+                <w:webHidden/>
+              </w:rPr>
+              <w:fldChar w:fldCharType="separate"/>
+            </w:r>
+            <w:r>
+              <w:rPr>
+                <w:noProof/>
+                <w:webHidden/>
+              </w:rPr>
+              <w:t>16</w:t>
+            </w:r>
+            <w:r>
+              <w:rPr>
+                <w:noProof/>
+                <w:webHidden/>
+              </w:rPr>
+              <w:fldChar w:fldCharType="end"/>
+            </w:r>
+          </w:hyperlink>
+        </w:p>
+        <w:p>
+          <w:pPr>
+            <w:pStyle w:val="TDC3"/>
+            <w:tabs>
+              <w:tab w:val="right" w:leader="dot" w:pos="8828"/>
+            </w:tabs>
+            <w:rPr>
+              <w:rFonts w:eastAsiaTheme="minorEastAsia"/>
+              <w:noProof/>
+              <w:lang w:eastAsia="es-CL"/>
+            </w:rPr>
+          </w:pPr>
+          <w:hyperlink w:anchor="_Toc392707742" w:history="1">
+            <w:r>
+              <w:rPr>
+                <w:rStyle w:val="Hipervnculo"/>
+                <w:b/>
+                <w:noProof/>
+              </w:rPr>
+              <w:t>3.2.2 Interfaces Hardware</w:t>
+            </w:r>
+            <w:r>
+              <w:rPr>
+                <w:noProof/>
+                <w:webHidden/>
+              </w:rPr>
+              <w:tab/>
+            </w:r>
+            <w:r>
+              <w:rPr>
+                <w:noProof/>
+                <w:webHidden/>
+              </w:rPr>
+              <w:fldChar w:fldCharType="begin"/>
+            </w:r>
+            <w:r>
+              <w:rPr>
+                <w:noProof/>
+                <w:webHidden/>
+              </w:rPr>
+              <w:instrText xml:space="preserve"> PAGEREF _Toc392707742 \h </w:instrText>
+            </w:r>
+            <w:r>
+              <w:rPr>
+                <w:noProof/>
+                <w:webHidden/>
+              </w:rPr>
+            </w:r>
+            <w:r>
+              <w:rPr>
+                <w:noProof/>
+                <w:webHidden/>
+              </w:rPr>
+              <w:fldChar w:fldCharType="separate"/>
+            </w:r>
+            <w:r>
+              <w:rPr>
+                <w:noProof/>
+                <w:webHidden/>
+              </w:rPr>
+              <w:t>16</w:t>
+            </w:r>
+            <w:r>
+              <w:rPr>
+                <w:noProof/>
+                <w:webHidden/>
+              </w:rPr>
+              <w:fldChar w:fldCharType="end"/>
+            </w:r>
+          </w:hyperlink>
+        </w:p>
+        <w:p>
+          <w:pPr>
+            <w:pStyle w:val="TDC3"/>
+            <w:tabs>
+              <w:tab w:val="right" w:leader="dot" w:pos="8828"/>
+            </w:tabs>
+            <w:rPr>
+              <w:rFonts w:eastAsiaTheme="minorEastAsia"/>
+              <w:noProof/>
+              <w:lang w:eastAsia="es-CL"/>
+            </w:rPr>
+          </w:pPr>
+          <w:hyperlink w:anchor="_Toc392707743" w:history="1">
+            <w:r>
+              <w:rPr>
+                <w:rStyle w:val="Hipervnculo"/>
+                <w:b/>
+                <w:noProof/>
+              </w:rPr>
+              <w:t>3.2.3 Interfaces Software</w:t>
+            </w:r>
+            <w:r>
+              <w:rPr>
+                <w:noProof/>
+                <w:webHidden/>
+              </w:rPr>
+              <w:tab/>
+            </w:r>
+            <w:r>
+              <w:rPr>
+                <w:noProof/>
+                <w:webHidden/>
+              </w:rPr>
+              <w:fldChar w:fldCharType="begin"/>
+            </w:r>
+            <w:r>
+              <w:rPr>
+                <w:noProof/>
+                <w:webHidden/>
+              </w:rPr>
+              <w:instrText xml:space="preserve"> PAGEREF _Toc392707743 \h </w:instrText>
+            </w:r>
+            <w:r>
+              <w:rPr>
+                <w:noProof/>
+                <w:webHidden/>
+              </w:rPr>
+            </w:r>
+            <w:r>
+              <w:rPr>
+                <w:noProof/>
+                <w:webHidden/>
+              </w:rPr>
+              <w:fldChar w:fldCharType="separate"/>
+            </w:r>
+            <w:r>
+              <w:rPr>
+                <w:noProof/>
+                <w:webHidden/>
+              </w:rPr>
+              <w:t>16</w:t>
+            </w:r>
+            <w:r>
+              <w:rPr>
+                <w:noProof/>
+                <w:webHidden/>
+              </w:rPr>
+              <w:fldChar w:fldCharType="end"/>
+            </w:r>
+          </w:hyperlink>
+        </w:p>
+        <w:p>
+          <w:pPr>
+            <w:pStyle w:val="TDC3"/>
+            <w:tabs>
+              <w:tab w:val="right" w:leader="dot" w:pos="8828"/>
+            </w:tabs>
+            <w:rPr>
+              <w:rFonts w:eastAsiaTheme="minorEastAsia"/>
+              <w:noProof/>
+              <w:lang w:eastAsia="es-CL"/>
+            </w:rPr>
+          </w:pPr>
+          <w:hyperlink w:anchor="_Toc392707744" w:history="1">
+            <w:r>
+              <w:rPr>
+                <w:rStyle w:val="Hipervnculo"/>
+                <w:b/>
+                <w:noProof/>
+              </w:rPr>
+              <w:t>3.2.4 Interfaces de Comunicación</w:t>
+            </w:r>
+            <w:r>
+              <w:rPr>
+                <w:noProof/>
+                <w:webHidden/>
+              </w:rPr>
+              <w:tab/>
+            </w:r>
+            <w:r>
+              <w:rPr>
+                <w:noProof/>
+                <w:webHidden/>
+              </w:rPr>
+              <w:fldChar w:fldCharType="begin"/>
+            </w:r>
+            <w:r>
+              <w:rPr>
+                <w:noProof/>
+                <w:webHidden/>
+              </w:rPr>
+              <w:instrText xml:space="preserve"> PAGEREF _Toc392707744 \h </w:instrText>
+            </w:r>
+            <w:r>
+              <w:rPr>
+                <w:noProof/>
+                <w:webHidden/>
+              </w:rPr>
+            </w:r>
+            <w:r>
+              <w:rPr>
+                <w:noProof/>
+                <w:webHidden/>
+              </w:rPr>
+              <w:fldChar w:fldCharType="separate"/>
+            </w:r>
+            <w:r>
+              <w:rPr>
+                <w:noProof/>
+                <w:webHidden/>
+              </w:rPr>
+              <w:t>16</w:t>
+            </w:r>
+            <w:r>
+              <w:rPr>
+                <w:noProof/>
                 <w:webHidden/>
               </w:rPr>
               <w:fldChar w:fldCharType="end"/>
@@ -2215,13 +3045,13 @@
               <w:lang w:eastAsia="es-CL"/>
             </w:rPr>
           </w:pPr>
-          <w:hyperlink w:anchor="_Toc389394966" w:history="1">
+          <w:hyperlink w:anchor="_Toc392707745" w:history="1">
             <w:r>
               <w:rPr>
                 <w:rStyle w:val="Hipervnculo"/>
                 <w:b/>
               </w:rPr>
-              <w:t>2.4 Restricciones</w:t>
+              <w:t>3.3 Requisitos de Rendimiento</w:t>
             </w:r>
             <w:r>
               <w:rPr>
@@ -2239,7 +3069,7 @@
               <w:rPr>
                 <w:webHidden/>
               </w:rPr>
-              <w:instrText xml:space="preserve"> PAGEREF _Toc389394966 \h </w:instrText>
+              <w:instrText xml:space="preserve"> PAGEREF _Toc392707745 \h </w:instrText>
             </w:r>
             <w:r>
               <w:rPr>
@@ -2256,10 +3086,264 @@
               <w:rPr>
                 <w:webHidden/>
               </w:rPr>
-              <w:t>11</w:t>
-            </w:r>
-            <w:r>
-              <w:rPr>
+              <w:t>17</w:t>
+            </w:r>
+            <w:r>
+              <w:rPr>
+                <w:webHidden/>
+              </w:rPr>
+              <w:fldChar w:fldCharType="end"/>
+            </w:r>
+          </w:hyperlink>
+        </w:p>
+        <w:p>
+          <w:pPr>
+            <w:pStyle w:val="TDC2"/>
+            <w:rPr>
+              <w:rFonts w:eastAsiaTheme="minorEastAsia"/>
+              <w:sz w:val="22"/>
+              <w:szCs w:val="22"/>
+              <w:lang w:eastAsia="es-CL"/>
+            </w:rPr>
+          </w:pPr>
+          <w:hyperlink w:anchor="_Toc392707746" w:history="1">
+            <w:r>
+              <w:rPr>
+                <w:rStyle w:val="Hipervnculo"/>
+                <w:b/>
+              </w:rPr>
+              <w:t>3.4 Requisitos de Desarrollo</w:t>
+            </w:r>
+            <w:r>
+              <w:rPr>
+                <w:webHidden/>
+              </w:rPr>
+              <w:tab/>
+            </w:r>
+            <w:r>
+              <w:rPr>
+                <w:webHidden/>
+              </w:rPr>
+              <w:fldChar w:fldCharType="begin"/>
+            </w:r>
+            <w:r>
+              <w:rPr>
+                <w:webHidden/>
+              </w:rPr>
+              <w:instrText xml:space="preserve"> PAGEREF _Toc392707746 \h </w:instrText>
+            </w:r>
+            <w:r>
+              <w:rPr>
+                <w:webHidden/>
+              </w:rPr>
+            </w:r>
+            <w:r>
+              <w:rPr>
+                <w:webHidden/>
+              </w:rPr>
+              <w:fldChar w:fldCharType="separate"/>
+            </w:r>
+            <w:r>
+              <w:rPr>
+                <w:webHidden/>
+              </w:rPr>
+              <w:t>17</w:t>
+            </w:r>
+            <w:r>
+              <w:rPr>
+                <w:webHidden/>
+              </w:rPr>
+              <w:fldChar w:fldCharType="end"/>
+            </w:r>
+          </w:hyperlink>
+        </w:p>
+        <w:p>
+          <w:pPr>
+            <w:pStyle w:val="TDC2"/>
+            <w:rPr>
+              <w:rFonts w:eastAsiaTheme="minorEastAsia"/>
+              <w:sz w:val="22"/>
+              <w:szCs w:val="22"/>
+              <w:lang w:eastAsia="es-CL"/>
+            </w:rPr>
+          </w:pPr>
+          <w:hyperlink w:anchor="_Toc392707747" w:history="1">
+            <w:r>
+              <w:rPr>
+                <w:rStyle w:val="Hipervnculo"/>
+                <w:b/>
+              </w:rPr>
+              <w:t>3.5 Requisitos Tecnológicos</w:t>
+            </w:r>
+            <w:r>
+              <w:rPr>
+                <w:webHidden/>
+              </w:rPr>
+              <w:tab/>
+            </w:r>
+            <w:r>
+              <w:rPr>
+                <w:webHidden/>
+              </w:rPr>
+              <w:fldChar w:fldCharType="begin"/>
+            </w:r>
+            <w:r>
+              <w:rPr>
+                <w:webHidden/>
+              </w:rPr>
+              <w:instrText xml:space="preserve"> PAGEREF _Toc392707747 \h </w:instrText>
+            </w:r>
+            <w:r>
+              <w:rPr>
+                <w:webHidden/>
+              </w:rPr>
+            </w:r>
+            <w:r>
+              <w:rPr>
+                <w:webHidden/>
+              </w:rPr>
+              <w:fldChar w:fldCharType="separate"/>
+            </w:r>
+            <w:r>
+              <w:rPr>
+                <w:webHidden/>
+              </w:rPr>
+              <w:t>17</w:t>
+            </w:r>
+            <w:r>
+              <w:rPr>
+                <w:webHidden/>
+              </w:rPr>
+              <w:fldChar w:fldCharType="end"/>
+            </w:r>
+          </w:hyperlink>
+        </w:p>
+        <w:p>
+          <w:pPr>
+            <w:pStyle w:val="TDC2"/>
+            <w:rPr>
+              <w:rFonts w:eastAsiaTheme="minorEastAsia"/>
+              <w:sz w:val="22"/>
+              <w:szCs w:val="22"/>
+              <w:lang w:eastAsia="es-CL"/>
+            </w:rPr>
+          </w:pPr>
+          <w:hyperlink w:anchor="_Toc392707748" w:history="1">
+            <w:r>
+              <w:rPr>
+                <w:rStyle w:val="Hipervnculo"/>
+                <w:b/>
+              </w:rPr>
+              <w:t>3.6 Atributos</w:t>
+            </w:r>
+            <w:r>
+              <w:rPr>
+                <w:webHidden/>
+              </w:rPr>
+              <w:tab/>
+            </w:r>
+            <w:r>
+              <w:rPr>
+                <w:webHidden/>
+              </w:rPr>
+              <w:fldChar w:fldCharType="begin"/>
+            </w:r>
+            <w:r>
+              <w:rPr>
+                <w:webHidden/>
+              </w:rPr>
+              <w:instrText xml:space="preserve"> PAGEREF _Toc392707748 \h </w:instrText>
+            </w:r>
+            <w:r>
+              <w:rPr>
+                <w:webHidden/>
+              </w:rPr>
+            </w:r>
+            <w:r>
+              <w:rPr>
+                <w:webHidden/>
+              </w:rPr>
+              <w:fldChar w:fldCharType="separate"/>
+            </w:r>
+            <w:r>
+              <w:rPr>
+                <w:webHidden/>
+              </w:rPr>
+              <w:t>18</w:t>
+            </w:r>
+            <w:r>
+              <w:rPr>
+                <w:webHidden/>
+              </w:rPr>
+              <w:fldChar w:fldCharType="end"/>
+            </w:r>
+          </w:hyperlink>
+        </w:p>
+        <w:p>
+          <w:pPr>
+            <w:pStyle w:val="TDC3"/>
+            <w:tabs>
+              <w:tab w:val="right" w:leader="dot" w:pos="8828"/>
+            </w:tabs>
+            <w:rPr>
+              <w:rFonts w:eastAsiaTheme="minorEastAsia"/>
+              <w:noProof/>
+              <w:lang w:eastAsia="es-CL"/>
+            </w:rPr>
+          </w:pPr>
+          <w:hyperlink w:anchor="_Toc392707749" w:history="1">
+            <w:r>
+              <w:rPr>
+                <w:rStyle w:val="Hipervnculo"/>
+                <w:b/>
+                <w:noProof/>
+              </w:rPr>
+              <w:t>3.6.1 Seguridad</w:t>
+            </w:r>
+            <w:r>
+              <w:rPr>
+                <w:noProof/>
+                <w:webHidden/>
+              </w:rPr>
+              <w:tab/>
+            </w:r>
+            <w:r>
+              <w:rPr>
+                <w:noProof/>
+                <w:webHidden/>
+              </w:rPr>
+              <w:fldChar w:fldCharType="begin"/>
+            </w:r>
+            <w:r>
+              <w:rPr>
+                <w:noProof/>
+                <w:webHidden/>
+              </w:rPr>
+              <w:instrText xml:space="preserve"> PAGEREF _Toc392707749 \h </w:instrText>
+            </w:r>
+            <w:r>
+              <w:rPr>
+                <w:noProof/>
+                <w:webHidden/>
+              </w:rPr>
+            </w:r>
+            <w:r>
+              <w:rPr>
+                <w:noProof/>
+                <w:webHidden/>
+              </w:rPr>
+              <w:fldChar w:fldCharType="separate"/>
+            </w:r>
+            <w:r>
+              <w:rPr>
+                <w:noProof/>
+                <w:webHidden/>
+              </w:rPr>
+              <w:t>18</w:t>
+            </w:r>
+            <w:r>
+              <w:rPr>
+                <w:noProof/>
                 <w:webHidden/>
               </w:rPr>
               <w:fldChar w:fldCharType="end"/>
@@ -2278,12 +3362,12 @@
               <w:lang w:eastAsia="es-CL"/>
             </w:rPr>
           </w:pPr>
-          <w:hyperlink w:anchor="_Toc389394967" w:history="1">
+          <w:hyperlink w:anchor="_Toc392707750" w:history="1">
             <w:r>
               <w:rPr>
                 <w:rStyle w:val="Hipervnculo"/>
               </w:rPr>
-              <w:t>3. Requisitos específicos</w:t>
+              <w:t>4. Apéndices</w:t>
             </w:r>
             <w:r>
               <w:rPr>
@@ -2301,7 +3385,7 @@
               <w:rPr>
                 <w:webHidden/>
               </w:rPr>
-              <w:instrText xml:space="preserve"> PAGEREF _Toc389394967 \h </w:instrText>
+              <w:instrText xml:space="preserve"> PAGEREF _Toc392707750 \h </w:instrText>
             </w:r>
             <w:r>
               <w:rPr>
@@ -2318,7 +3402,7 @@
               <w:rPr>
                 <w:webHidden/>
               </w:rPr>
-              <w:t>11</w:t>
+              <w:t>19</w:t>
             </w:r>
             <w:r>
               <w:rPr>
@@ -2338,13 +3422,13 @@
               <w:lang w:eastAsia="es-CL"/>
             </w:rPr>
           </w:pPr>
-          <w:hyperlink w:anchor="_Toc389394968" w:history="1">
+          <w:hyperlink w:anchor="_Toc392707751" w:history="1">
             <w:r>
               <w:rPr>
                 <w:rStyle w:val="Hipervnculo"/>
                 <w:b/>
               </w:rPr>
-              <w:t>3.1 Requisitos funcionales</w:t>
+              <w:t>4.1 Estructura de la empresa</w:t>
             </w:r>
             <w:r>
               <w:rPr>
@@ -2362,7 +3446,7 @@
               <w:rPr>
                 <w:webHidden/>
               </w:rPr>
-              <w:instrText xml:space="preserve"> PAGEREF _Toc389394968 \h </w:instrText>
+              <w:instrText xml:space="preserve"> PAGEREF _Toc392707751 \h </w:instrText>
             </w:r>
             <w:r>
               <w:rPr>
@@ -2379,1855 +3463,7 @@
               <w:rPr>
                 <w:webHidden/>
               </w:rPr>
-              <w:t>12</w:t>
-            </w:r>
-            <w:r>
-              <w:rPr>
-                <w:webHidden/>
-              </w:rPr>
-              <w:fldChar w:fldCharType="end"/>
-            </w:r>
-          </w:hyperlink>
-        </w:p>
-        <w:p>
-          <w:pPr>
-            <w:pStyle w:val="TDC3"/>
-            <w:tabs>
-              <w:tab w:val="right" w:leader="dot" w:pos="8828"/>
-            </w:tabs>
-            <w:rPr>
-              <w:rFonts w:eastAsiaTheme="minorEastAsia"/>
-              <w:noProof/>
-              <w:lang w:eastAsia="es-CL"/>
-            </w:rPr>
-          </w:pPr>
-          <w:hyperlink w:anchor="_Toc389394969" w:history="1">
-            <w:r>
-              <w:rPr>
-                <w:rStyle w:val="Hipervnculo"/>
-                <w:b/>
-                <w:noProof/>
-              </w:rPr>
-              <w:t>3.1.1 Ficha de clientes y estadísticas.</w:t>
-            </w:r>
-            <w:r>
-              <w:rPr>
-                <w:noProof/>
-                <w:webHidden/>
-              </w:rPr>
-              <w:tab/>
-            </w:r>
-            <w:r>
-              <w:rPr>
-                <w:noProof/>
-                <w:webHidden/>
-              </w:rPr>
-              <w:fldChar w:fldCharType="begin"/>
-            </w:r>
-            <w:r>
-              <w:rPr>
-                <w:noProof/>
-                <w:webHidden/>
-              </w:rPr>
-              <w:instrText xml:space="preserve"> PAGEREF _Toc389394969 \h </w:instrText>
-            </w:r>
-            <w:r>
-              <w:rPr>
-                <w:noProof/>
-                <w:webHidden/>
-              </w:rPr>
-            </w:r>
-            <w:r>
-              <w:rPr>
-                <w:noProof/>
-                <w:webHidden/>
-              </w:rPr>
-              <w:fldChar w:fldCharType="separate"/>
-            </w:r>
-            <w:r>
-              <w:rPr>
-                <w:noProof/>
-                <w:webHidden/>
-              </w:rPr>
-              <w:t>12</w:t>
-            </w:r>
-            <w:r>
-              <w:rPr>
-                <w:noProof/>
-                <w:webHidden/>
-              </w:rPr>
-              <w:fldChar w:fldCharType="end"/>
-            </w:r>
-          </w:hyperlink>
-        </w:p>
-        <w:p>
-          <w:pPr>
-            <w:pStyle w:val="TDC3"/>
-            <w:tabs>
-              <w:tab w:val="right" w:leader="dot" w:pos="8828"/>
-            </w:tabs>
-            <w:rPr>
-              <w:rFonts w:eastAsiaTheme="minorEastAsia"/>
-              <w:noProof/>
-              <w:lang w:eastAsia="es-CL"/>
-            </w:rPr>
-          </w:pPr>
-          <w:hyperlink w:anchor="_Toc389394970" w:history="1">
-            <w:r>
-              <w:rPr>
-                <w:rStyle w:val="Hipervnculo"/>
-                <w:b/>
-                <w:noProof/>
-              </w:rPr>
-              <w:t>3.1.2 Seguimiento de clientes</w:t>
-            </w:r>
-            <w:r>
-              <w:rPr>
-                <w:noProof/>
-                <w:webHidden/>
-              </w:rPr>
-              <w:tab/>
-            </w:r>
-            <w:r>
-              <w:rPr>
-                <w:noProof/>
-                <w:webHidden/>
-              </w:rPr>
-              <w:fldChar w:fldCharType="begin"/>
-            </w:r>
-            <w:r>
-              <w:rPr>
-                <w:noProof/>
-                <w:webHidden/>
-              </w:rPr>
-              <w:instrText xml:space="preserve"> PAGEREF _Toc389394970 \h </w:instrText>
-            </w:r>
-            <w:r>
-              <w:rPr>
-                <w:noProof/>
-                <w:webHidden/>
-              </w:rPr>
-            </w:r>
-            <w:r>
-              <w:rPr>
-                <w:noProof/>
-                <w:webHidden/>
-              </w:rPr>
-              <w:fldChar w:fldCharType="separate"/>
-            </w:r>
-            <w:r>
-              <w:rPr>
-                <w:noProof/>
-                <w:webHidden/>
-              </w:rPr>
-              <w:t>12</w:t>
-            </w:r>
-            <w:r>
-              <w:rPr>
-                <w:noProof/>
-                <w:webHidden/>
-              </w:rPr>
-              <w:fldChar w:fldCharType="end"/>
-            </w:r>
-          </w:hyperlink>
-        </w:p>
-        <w:p>
-          <w:pPr>
-            <w:pStyle w:val="TDC3"/>
-            <w:tabs>
-              <w:tab w:val="right" w:leader="dot" w:pos="8828"/>
-            </w:tabs>
-            <w:rPr>
-              <w:rFonts w:eastAsiaTheme="minorEastAsia"/>
-              <w:noProof/>
-              <w:lang w:eastAsia="es-CL"/>
-            </w:rPr>
-          </w:pPr>
-          <w:hyperlink w:anchor="_Toc389394971" w:history="1">
-            <w:r>
-              <w:rPr>
-                <w:rStyle w:val="Hipervnculo"/>
-                <w:b/>
-                <w:noProof/>
-              </w:rPr>
-              <w:t>3.1.3 Estadísticas de ventas y clientes</w:t>
-            </w:r>
-            <w:r>
-              <w:rPr>
-                <w:noProof/>
-                <w:webHidden/>
-              </w:rPr>
-              <w:tab/>
-            </w:r>
-            <w:r>
-              <w:rPr>
-                <w:noProof/>
-                <w:webHidden/>
-              </w:rPr>
-              <w:fldChar w:fldCharType="begin"/>
-            </w:r>
-            <w:r>
-              <w:rPr>
-                <w:noProof/>
-                <w:webHidden/>
-              </w:rPr>
-              <w:instrText xml:space="preserve"> PAGEREF _Toc389394971 \h </w:instrText>
-            </w:r>
-            <w:r>
-              <w:rPr>
-                <w:noProof/>
-                <w:webHidden/>
-              </w:rPr>
-            </w:r>
-            <w:r>
-              <w:rPr>
-                <w:noProof/>
-                <w:webHidden/>
-              </w:rPr>
-              <w:fldChar w:fldCharType="separate"/>
-            </w:r>
-            <w:r>
-              <w:rPr>
-                <w:noProof/>
-                <w:webHidden/>
-              </w:rPr>
-              <w:t>12</w:t>
-            </w:r>
-            <w:r>
-              <w:rPr>
-                <w:noProof/>
-                <w:webHidden/>
-              </w:rPr>
-              <w:fldChar w:fldCharType="end"/>
-            </w:r>
-          </w:hyperlink>
-        </w:p>
-        <w:p>
-          <w:pPr>
-            <w:pStyle w:val="TDC3"/>
-            <w:tabs>
-              <w:tab w:val="right" w:leader="dot" w:pos="8828"/>
-            </w:tabs>
-            <w:rPr>
-              <w:rFonts w:eastAsiaTheme="minorEastAsia"/>
-              <w:noProof/>
-              <w:lang w:eastAsia="es-CL"/>
-            </w:rPr>
-          </w:pPr>
-          <w:hyperlink w:anchor="_Toc389394972" w:history="1">
-            <w:r>
-              <w:rPr>
-                <w:rStyle w:val="Hipervnculo"/>
-                <w:b/>
-                <w:noProof/>
-              </w:rPr>
-              <w:t>3.1.4 Retroalimentación.</w:t>
-            </w:r>
-            <w:r>
-              <w:rPr>
-                <w:noProof/>
-                <w:webHidden/>
-              </w:rPr>
-              <w:tab/>
-            </w:r>
-            <w:r>
-              <w:rPr>
-                <w:noProof/>
-                <w:webHidden/>
-              </w:rPr>
-              <w:fldChar w:fldCharType="begin"/>
-            </w:r>
-            <w:r>
-              <w:rPr>
-                <w:noProof/>
-                <w:webHidden/>
-              </w:rPr>
-              <w:instrText xml:space="preserve"> PAGEREF _Toc389394972 \h </w:instrText>
-            </w:r>
-            <w:r>
-              <w:rPr>
-                <w:noProof/>
-                <w:webHidden/>
-              </w:rPr>
-            </w:r>
-            <w:r>
-              <w:rPr>
-                <w:noProof/>
-                <w:webHidden/>
-              </w:rPr>
-              <w:fldChar w:fldCharType="separate"/>
-            </w:r>
-            <w:r>
-              <w:rPr>
-                <w:noProof/>
-                <w:webHidden/>
-              </w:rPr>
-              <w:t>12</w:t>
-            </w:r>
-            <w:r>
-              <w:rPr>
-                <w:noProof/>
-                <w:webHidden/>
-              </w:rPr>
-              <w:fldChar w:fldCharType="end"/>
-            </w:r>
-          </w:hyperlink>
-        </w:p>
-        <w:p>
-          <w:pPr>
-            <w:pStyle w:val="TDC3"/>
-            <w:tabs>
-              <w:tab w:val="right" w:leader="dot" w:pos="8828"/>
-            </w:tabs>
-            <w:rPr>
-              <w:rFonts w:eastAsiaTheme="minorEastAsia"/>
-              <w:noProof/>
-              <w:lang w:eastAsia="es-CL"/>
-            </w:rPr>
-          </w:pPr>
-          <w:hyperlink w:anchor="_Toc389394973" w:history="1">
-            <w:r>
-              <w:rPr>
-                <w:rStyle w:val="Hipervnculo"/>
-                <w:b/>
-                <w:noProof/>
-              </w:rPr>
-              <w:t>3.1.5 Registro y gestión de vehículos.</w:t>
-            </w:r>
-            <w:r>
-              <w:rPr>
-                <w:noProof/>
-                <w:webHidden/>
-              </w:rPr>
-              <w:tab/>
-            </w:r>
-            <w:r>
-              <w:rPr>
-                <w:noProof/>
-                <w:webHidden/>
-              </w:rPr>
-              <w:fldChar w:fldCharType="begin"/>
-            </w:r>
-            <w:r>
-              <w:rPr>
-                <w:noProof/>
-                <w:webHidden/>
-              </w:rPr>
-              <w:instrText xml:space="preserve"> PAGEREF _Toc389394973 \h </w:instrText>
-            </w:r>
-            <w:r>
-              <w:rPr>
-                <w:noProof/>
-                <w:webHidden/>
-              </w:rPr>
-            </w:r>
-            <w:r>
-              <w:rPr>
-                <w:noProof/>
-                <w:webHidden/>
-              </w:rPr>
-              <w:fldChar w:fldCharType="separate"/>
-            </w:r>
-            <w:r>
-              <w:rPr>
-                <w:noProof/>
-                <w:webHidden/>
-              </w:rPr>
-              <w:t>13</w:t>
-            </w:r>
-            <w:r>
-              <w:rPr>
-                <w:noProof/>
-                <w:webHidden/>
-              </w:rPr>
-              <w:fldChar w:fldCharType="end"/>
-            </w:r>
-          </w:hyperlink>
-        </w:p>
-        <w:p>
-          <w:pPr>
-            <w:pStyle w:val="TDC3"/>
-            <w:tabs>
-              <w:tab w:val="right" w:leader="dot" w:pos="8828"/>
-            </w:tabs>
-            <w:rPr>
-              <w:rFonts w:eastAsiaTheme="minorEastAsia"/>
-              <w:noProof/>
-              <w:lang w:eastAsia="es-CL"/>
-            </w:rPr>
-          </w:pPr>
-          <w:hyperlink w:anchor="_Toc389394974" w:history="1">
-            <w:r>
-              <w:rPr>
-                <w:rStyle w:val="Hipervnculo"/>
-                <w:b/>
-                <w:noProof/>
-              </w:rPr>
-              <w:t>3.1.6 Registro y gestión de calificaciones.</w:t>
-            </w:r>
-            <w:r>
-              <w:rPr>
-                <w:noProof/>
-                <w:webHidden/>
-              </w:rPr>
-              <w:tab/>
-            </w:r>
-            <w:r>
-              <w:rPr>
-                <w:noProof/>
-                <w:webHidden/>
-              </w:rPr>
-              <w:fldChar w:fldCharType="begin"/>
-            </w:r>
-            <w:r>
-              <w:rPr>
-                <w:noProof/>
-                <w:webHidden/>
-              </w:rPr>
-              <w:instrText xml:space="preserve"> PAGEREF _Toc389394974 \h </w:instrText>
-            </w:r>
-            <w:r>
-              <w:rPr>
-                <w:noProof/>
-                <w:webHidden/>
-              </w:rPr>
-            </w:r>
-            <w:r>
-              <w:rPr>
-                <w:noProof/>
-                <w:webHidden/>
-              </w:rPr>
-              <w:fldChar w:fldCharType="separate"/>
-            </w:r>
-            <w:r>
-              <w:rPr>
-                <w:noProof/>
-                <w:webHidden/>
-              </w:rPr>
-              <w:t>13</w:t>
-            </w:r>
-            <w:r>
-              <w:rPr>
-                <w:noProof/>
-                <w:webHidden/>
-              </w:rPr>
-              <w:fldChar w:fldCharType="end"/>
-            </w:r>
-          </w:hyperlink>
-        </w:p>
-        <w:p>
-          <w:pPr>
-            <w:pStyle w:val="TDC3"/>
-            <w:tabs>
-              <w:tab w:val="right" w:leader="dot" w:pos="8828"/>
-            </w:tabs>
-            <w:rPr>
-              <w:rFonts w:eastAsiaTheme="minorEastAsia"/>
-              <w:noProof/>
-              <w:lang w:eastAsia="es-CL"/>
-            </w:rPr>
-          </w:pPr>
-          <w:hyperlink w:anchor="_Toc389394975" w:history="1">
-            <w:r>
-              <w:rPr>
-                <w:rStyle w:val="Hipervnculo"/>
-                <w:b/>
-                <w:noProof/>
-              </w:rPr>
-              <w:t>3.1.7 Registro y gestión de asistencia.</w:t>
-            </w:r>
-            <w:r>
-              <w:rPr>
-                <w:noProof/>
-                <w:webHidden/>
-              </w:rPr>
-              <w:tab/>
-            </w:r>
-            <w:r>
-              <w:rPr>
-                <w:noProof/>
-                <w:webHidden/>
-              </w:rPr>
-              <w:fldChar w:fldCharType="begin"/>
-            </w:r>
-            <w:r>
-              <w:rPr>
-                <w:noProof/>
-                <w:webHidden/>
-              </w:rPr>
-              <w:instrText xml:space="preserve"> PAGEREF _Toc389394975 \h </w:instrText>
-            </w:r>
-            <w:r>
-              <w:rPr>
-                <w:noProof/>
-                <w:webHidden/>
-              </w:rPr>
-            </w:r>
-            <w:r>
-              <w:rPr>
-                <w:noProof/>
-                <w:webHidden/>
-              </w:rPr>
-              <w:fldChar w:fldCharType="separate"/>
-            </w:r>
-            <w:r>
-              <w:rPr>
-                <w:noProof/>
-                <w:webHidden/>
-              </w:rPr>
-              <w:t>13</w:t>
-            </w:r>
-            <w:r>
-              <w:rPr>
-                <w:noProof/>
-                <w:webHidden/>
-              </w:rPr>
-              <w:fldChar w:fldCharType="end"/>
-            </w:r>
-          </w:hyperlink>
-        </w:p>
-        <w:p>
-          <w:pPr>
-            <w:pStyle w:val="TDC3"/>
-            <w:tabs>
-              <w:tab w:val="right" w:leader="dot" w:pos="8828"/>
-            </w:tabs>
-            <w:rPr>
-              <w:rFonts w:eastAsiaTheme="minorEastAsia"/>
-              <w:noProof/>
-              <w:lang w:eastAsia="es-CL"/>
-            </w:rPr>
-          </w:pPr>
-          <w:hyperlink w:anchor="_Toc389394976" w:history="1">
-            <w:r>
-              <w:rPr>
-                <w:rStyle w:val="Hipervnculo"/>
-                <w:b/>
-                <w:noProof/>
-              </w:rPr>
-              <w:t>3.1.8 Registro y gestión de actividades</w:t>
-            </w:r>
-            <w:r>
-              <w:rPr>
-                <w:noProof/>
-                <w:webHidden/>
-              </w:rPr>
-              <w:tab/>
-            </w:r>
-            <w:r>
-              <w:rPr>
-                <w:noProof/>
-                <w:webHidden/>
-              </w:rPr>
-              <w:fldChar w:fldCharType="begin"/>
-            </w:r>
-            <w:r>
-              <w:rPr>
-                <w:noProof/>
-                <w:webHidden/>
-              </w:rPr>
-              <w:instrText xml:space="preserve"> PAGEREF _Toc389394976 \h </w:instrText>
-            </w:r>
-            <w:r>
-              <w:rPr>
-                <w:noProof/>
-                <w:webHidden/>
-              </w:rPr>
-            </w:r>
-            <w:r>
-              <w:rPr>
-                <w:noProof/>
-                <w:webHidden/>
-              </w:rPr>
-              <w:fldChar w:fldCharType="separate"/>
-            </w:r>
-            <w:r>
-              <w:rPr>
-                <w:noProof/>
-                <w:webHidden/>
-              </w:rPr>
-              <w:t>14</w:t>
-            </w:r>
-            <w:r>
-              <w:rPr>
-                <w:noProof/>
-                <w:webHidden/>
-              </w:rPr>
-              <w:fldChar w:fldCharType="end"/>
-            </w:r>
-          </w:hyperlink>
-        </w:p>
-        <w:p>
-          <w:pPr>
-            <w:pStyle w:val="TDC3"/>
-            <w:tabs>
-              <w:tab w:val="right" w:leader="dot" w:pos="8828"/>
-            </w:tabs>
-            <w:rPr>
-              <w:rFonts w:eastAsiaTheme="minorEastAsia"/>
-              <w:noProof/>
-              <w:lang w:eastAsia="es-CL"/>
-            </w:rPr>
-          </w:pPr>
-          <w:hyperlink w:anchor="_Toc389394977" w:history="1">
-            <w:r>
-              <w:rPr>
-                <w:rStyle w:val="Hipervnculo"/>
-                <w:b/>
-                <w:noProof/>
-              </w:rPr>
-              <w:t>3.1.9 Ficha del profesor</w:t>
-            </w:r>
-            <w:r>
-              <w:rPr>
-                <w:noProof/>
-                <w:webHidden/>
-              </w:rPr>
-              <w:tab/>
-            </w:r>
-            <w:r>
-              <w:rPr>
-                <w:noProof/>
-                <w:webHidden/>
-              </w:rPr>
-              <w:fldChar w:fldCharType="begin"/>
-            </w:r>
-            <w:r>
-              <w:rPr>
-                <w:noProof/>
-                <w:webHidden/>
-              </w:rPr>
-              <w:instrText xml:space="preserve"> PAGEREF _Toc389394977 \h </w:instrText>
-            </w:r>
-            <w:r>
-              <w:rPr>
-                <w:noProof/>
-                <w:webHidden/>
-              </w:rPr>
-            </w:r>
-            <w:r>
-              <w:rPr>
-                <w:noProof/>
-                <w:webHidden/>
-              </w:rPr>
-              <w:fldChar w:fldCharType="separate"/>
-            </w:r>
-            <w:r>
-              <w:rPr>
-                <w:noProof/>
-                <w:webHidden/>
-              </w:rPr>
-              <w:t>14</w:t>
-            </w:r>
-            <w:r>
-              <w:rPr>
-                <w:noProof/>
-                <w:webHidden/>
-              </w:rPr>
-              <w:fldChar w:fldCharType="end"/>
-            </w:r>
-          </w:hyperlink>
-        </w:p>
-        <w:p>
-          <w:pPr>
-            <w:pStyle w:val="TDC3"/>
-            <w:tabs>
-              <w:tab w:val="right" w:leader="dot" w:pos="8828"/>
-            </w:tabs>
-            <w:rPr>
-              <w:rFonts w:eastAsiaTheme="minorEastAsia"/>
-              <w:noProof/>
-              <w:lang w:eastAsia="es-CL"/>
-            </w:rPr>
-          </w:pPr>
-          <w:hyperlink w:anchor="_Toc389394978" w:history="1">
-            <w:r>
-              <w:rPr>
-                <w:rStyle w:val="Hipervnculo"/>
-                <w:b/>
-                <w:noProof/>
-              </w:rPr>
-              <w:t>3.1.10 Registro y gestión de ficha de las clases.</w:t>
-            </w:r>
-            <w:r>
-              <w:rPr>
-                <w:noProof/>
-                <w:webHidden/>
-              </w:rPr>
-              <w:tab/>
-            </w:r>
-            <w:r>
-              <w:rPr>
-                <w:noProof/>
-                <w:webHidden/>
-              </w:rPr>
-              <w:fldChar w:fldCharType="begin"/>
-            </w:r>
-            <w:r>
-              <w:rPr>
-                <w:noProof/>
-                <w:webHidden/>
-              </w:rPr>
-              <w:instrText xml:space="preserve"> PAGEREF _Toc389394978 \h </w:instrText>
-            </w:r>
-            <w:r>
-              <w:rPr>
-                <w:noProof/>
-                <w:webHidden/>
-              </w:rPr>
-            </w:r>
-            <w:r>
-              <w:rPr>
-                <w:noProof/>
-                <w:webHidden/>
-              </w:rPr>
-              <w:fldChar w:fldCharType="separate"/>
-            </w:r>
-            <w:r>
-              <w:rPr>
-                <w:noProof/>
-                <w:webHidden/>
-              </w:rPr>
-              <w:t>15</w:t>
-            </w:r>
-            <w:r>
-              <w:rPr>
-                <w:noProof/>
-                <w:webHidden/>
-              </w:rPr>
-              <w:fldChar w:fldCharType="end"/>
-            </w:r>
-          </w:hyperlink>
-        </w:p>
-        <w:p>
-          <w:pPr>
-            <w:pStyle w:val="TDC3"/>
-            <w:tabs>
-              <w:tab w:val="right" w:leader="dot" w:pos="8828"/>
-            </w:tabs>
-            <w:rPr>
-              <w:rFonts w:eastAsiaTheme="minorEastAsia"/>
-              <w:noProof/>
-              <w:lang w:eastAsia="es-CL"/>
-            </w:rPr>
-          </w:pPr>
-          <w:hyperlink w:anchor="_Toc389394979" w:history="1">
-            <w:r>
-              <w:rPr>
-                <w:rStyle w:val="Hipervnculo"/>
-                <w:b/>
-                <w:noProof/>
-              </w:rPr>
-              <w:t>3.1.11 Estadísticas académicas.</w:t>
-            </w:r>
-            <w:r>
-              <w:rPr>
-                <w:noProof/>
-                <w:webHidden/>
-              </w:rPr>
-              <w:tab/>
-            </w:r>
-            <w:r>
-              <w:rPr>
-                <w:noProof/>
-                <w:webHidden/>
-              </w:rPr>
-              <w:fldChar w:fldCharType="begin"/>
-            </w:r>
-            <w:r>
-              <w:rPr>
-                <w:noProof/>
-                <w:webHidden/>
-              </w:rPr>
-              <w:instrText xml:space="preserve"> PAGEREF _Toc389394979 \h </w:instrText>
-            </w:r>
-            <w:r>
-              <w:rPr>
-                <w:noProof/>
-                <w:webHidden/>
-              </w:rPr>
-            </w:r>
-            <w:r>
-              <w:rPr>
-                <w:noProof/>
-                <w:webHidden/>
-              </w:rPr>
-              <w:fldChar w:fldCharType="separate"/>
-            </w:r>
-            <w:r>
-              <w:rPr>
-                <w:noProof/>
-                <w:webHidden/>
-              </w:rPr>
-              <w:t>15</w:t>
-            </w:r>
-            <w:r>
-              <w:rPr>
-                <w:noProof/>
-                <w:webHidden/>
-              </w:rPr>
-              <w:fldChar w:fldCharType="end"/>
-            </w:r>
-          </w:hyperlink>
-        </w:p>
-        <w:p>
-          <w:pPr>
-            <w:pStyle w:val="TDC3"/>
-            <w:tabs>
-              <w:tab w:val="right" w:leader="dot" w:pos="8828"/>
-            </w:tabs>
-            <w:rPr>
-              <w:rFonts w:eastAsiaTheme="minorEastAsia"/>
-              <w:noProof/>
-              <w:lang w:eastAsia="es-CL"/>
-            </w:rPr>
-          </w:pPr>
-          <w:hyperlink w:anchor="_Toc389394980" w:history="1">
-            <w:r>
-              <w:rPr>
-                <w:rStyle w:val="Hipervnculo"/>
-                <w:b/>
-                <w:noProof/>
-              </w:rPr>
-              <w:t>3.1.12 Ficha de clase práctica.</w:t>
-            </w:r>
-            <w:r>
-              <w:rPr>
-                <w:noProof/>
-                <w:webHidden/>
-              </w:rPr>
-              <w:tab/>
-            </w:r>
-            <w:r>
-              <w:rPr>
-                <w:noProof/>
-                <w:webHidden/>
-              </w:rPr>
-              <w:fldChar w:fldCharType="begin"/>
-            </w:r>
-            <w:r>
-              <w:rPr>
-                <w:noProof/>
-                <w:webHidden/>
-              </w:rPr>
-              <w:instrText xml:space="preserve"> PAGEREF _Toc389394980 \h </w:instrText>
-            </w:r>
-            <w:r>
-              <w:rPr>
-                <w:noProof/>
-                <w:webHidden/>
-              </w:rPr>
-            </w:r>
-            <w:r>
-              <w:rPr>
-                <w:noProof/>
-                <w:webHidden/>
-              </w:rPr>
-              <w:fldChar w:fldCharType="separate"/>
-            </w:r>
-            <w:r>
-              <w:rPr>
-                <w:noProof/>
-                <w:webHidden/>
-              </w:rPr>
-              <w:t>15</w:t>
-            </w:r>
-            <w:r>
-              <w:rPr>
-                <w:noProof/>
-                <w:webHidden/>
-              </w:rPr>
-              <w:fldChar w:fldCharType="end"/>
-            </w:r>
-          </w:hyperlink>
-        </w:p>
-        <w:p>
-          <w:pPr>
-            <w:pStyle w:val="TDC3"/>
-            <w:tabs>
-              <w:tab w:val="right" w:leader="dot" w:pos="8828"/>
-            </w:tabs>
-            <w:rPr>
-              <w:rFonts w:eastAsiaTheme="minorEastAsia"/>
-              <w:noProof/>
-              <w:lang w:eastAsia="es-CL"/>
-            </w:rPr>
-          </w:pPr>
-          <w:hyperlink w:anchor="_Toc389394981" w:history="1">
-            <w:r>
-              <w:rPr>
-                <w:rStyle w:val="Hipervnculo"/>
-                <w:b/>
-                <w:noProof/>
-              </w:rPr>
-              <w:t>3.1.13 Registro de plantillas de exámenes.</w:t>
-            </w:r>
-            <w:r>
-              <w:rPr>
-                <w:noProof/>
-                <w:webHidden/>
-              </w:rPr>
-              <w:tab/>
-            </w:r>
-            <w:r>
-              <w:rPr>
-                <w:noProof/>
-                <w:webHidden/>
-              </w:rPr>
-              <w:fldChar w:fldCharType="begin"/>
-            </w:r>
-            <w:r>
-              <w:rPr>
-                <w:noProof/>
-                <w:webHidden/>
-              </w:rPr>
-              <w:instrText xml:space="preserve"> PAGEREF _Toc389394981 \h </w:instrText>
-            </w:r>
-            <w:r>
-              <w:rPr>
-                <w:noProof/>
-                <w:webHidden/>
-              </w:rPr>
-            </w:r>
-            <w:r>
-              <w:rPr>
-                <w:noProof/>
-                <w:webHidden/>
-              </w:rPr>
-              <w:fldChar w:fldCharType="separate"/>
-            </w:r>
-            <w:r>
-              <w:rPr>
-                <w:noProof/>
-                <w:webHidden/>
-              </w:rPr>
-              <w:t>15</w:t>
-            </w:r>
-            <w:r>
-              <w:rPr>
-                <w:noProof/>
-                <w:webHidden/>
-              </w:rPr>
-              <w:fldChar w:fldCharType="end"/>
-            </w:r>
-          </w:hyperlink>
-        </w:p>
-        <w:p>
-          <w:pPr>
-            <w:pStyle w:val="TDC3"/>
-            <w:tabs>
-              <w:tab w:val="right" w:leader="dot" w:pos="8828"/>
-            </w:tabs>
-            <w:rPr>
-              <w:rFonts w:eastAsiaTheme="minorEastAsia"/>
-              <w:noProof/>
-              <w:lang w:eastAsia="es-CL"/>
-            </w:rPr>
-          </w:pPr>
-          <w:hyperlink w:anchor="_Toc389394982" w:history="1">
-            <w:r>
-              <w:rPr>
-                <w:rStyle w:val="Hipervnculo"/>
-                <w:b/>
-                <w:noProof/>
-              </w:rPr>
-              <w:t>3.1.14 Registro del Sistema</w:t>
-            </w:r>
-            <w:r>
-              <w:rPr>
-                <w:noProof/>
-                <w:webHidden/>
-              </w:rPr>
-              <w:tab/>
-            </w:r>
-            <w:r>
-              <w:rPr>
-                <w:noProof/>
-                <w:webHidden/>
-              </w:rPr>
-              <w:fldChar w:fldCharType="begin"/>
-            </w:r>
-            <w:r>
-              <w:rPr>
-                <w:noProof/>
-                <w:webHidden/>
-              </w:rPr>
-              <w:instrText xml:space="preserve"> PAGEREF _Toc389394982 \h </w:instrText>
-            </w:r>
-            <w:r>
-              <w:rPr>
-                <w:noProof/>
-                <w:webHidden/>
-              </w:rPr>
-            </w:r>
-            <w:r>
-              <w:rPr>
-                <w:noProof/>
-                <w:webHidden/>
-              </w:rPr>
-              <w:fldChar w:fldCharType="separate"/>
-            </w:r>
-            <w:r>
-              <w:rPr>
-                <w:noProof/>
-                <w:webHidden/>
-              </w:rPr>
-              <w:t>16</w:t>
-            </w:r>
-            <w:r>
-              <w:rPr>
-                <w:noProof/>
-                <w:webHidden/>
-              </w:rPr>
-              <w:fldChar w:fldCharType="end"/>
-            </w:r>
-          </w:hyperlink>
-        </w:p>
-        <w:p>
-          <w:pPr>
-            <w:pStyle w:val="TDC3"/>
-            <w:tabs>
-              <w:tab w:val="right" w:leader="dot" w:pos="8828"/>
-            </w:tabs>
-            <w:rPr>
-              <w:rFonts w:eastAsiaTheme="minorEastAsia"/>
-              <w:noProof/>
-              <w:lang w:eastAsia="es-CL"/>
-            </w:rPr>
-          </w:pPr>
-          <w:hyperlink w:anchor="_Toc389394983" w:history="1">
-            <w:r>
-              <w:rPr>
-                <w:rStyle w:val="Hipervnculo"/>
-                <w:b/>
-                <w:noProof/>
-              </w:rPr>
-              <w:t>3.1.15 Registro Económico</w:t>
-            </w:r>
-            <w:r>
-              <w:rPr>
-                <w:noProof/>
-                <w:webHidden/>
-              </w:rPr>
-              <w:tab/>
-            </w:r>
-            <w:r>
-              <w:rPr>
-                <w:noProof/>
-                <w:webHidden/>
-              </w:rPr>
-              <w:fldChar w:fldCharType="begin"/>
-            </w:r>
-            <w:r>
-              <w:rPr>
-                <w:noProof/>
-                <w:webHidden/>
-              </w:rPr>
-              <w:instrText xml:space="preserve"> PAGEREF _Toc389394983 \h </w:instrText>
-            </w:r>
-            <w:r>
-              <w:rPr>
-                <w:noProof/>
-                <w:webHidden/>
-              </w:rPr>
-            </w:r>
-            <w:r>
-              <w:rPr>
-                <w:noProof/>
-                <w:webHidden/>
-              </w:rPr>
-              <w:fldChar w:fldCharType="separate"/>
-            </w:r>
-            <w:r>
-              <w:rPr>
-                <w:noProof/>
-                <w:webHidden/>
-              </w:rPr>
-              <w:t>16</w:t>
-            </w:r>
-            <w:r>
-              <w:rPr>
-                <w:noProof/>
-                <w:webHidden/>
-              </w:rPr>
-              <w:fldChar w:fldCharType="end"/>
-            </w:r>
-          </w:hyperlink>
-        </w:p>
-        <w:p>
-          <w:pPr>
-            <w:pStyle w:val="TDC2"/>
-            <w:rPr>
-              <w:rFonts w:eastAsiaTheme="minorEastAsia"/>
-              <w:sz w:val="22"/>
-              <w:szCs w:val="22"/>
-              <w:lang w:eastAsia="es-CL"/>
-            </w:rPr>
-          </w:pPr>
-          <w:hyperlink w:anchor="_Toc389394984" w:history="1">
-            <w:r>
-              <w:rPr>
-                <w:rStyle w:val="Hipervnculo"/>
-                <w:b/>
-              </w:rPr>
-              <w:t>3.2 Requisitos de Interfaces Externos</w:t>
-            </w:r>
-            <w:r>
-              <w:rPr>
-                <w:webHidden/>
-              </w:rPr>
-              <w:tab/>
-            </w:r>
-            <w:r>
-              <w:rPr>
-                <w:webHidden/>
-              </w:rPr>
-              <w:fldChar w:fldCharType="begin"/>
-            </w:r>
-            <w:r>
-              <w:rPr>
-                <w:webHidden/>
-              </w:rPr>
-              <w:instrText xml:space="preserve"> PAGEREF _Toc389394984 \h </w:instrText>
-            </w:r>
-            <w:r>
-              <w:rPr>
-                <w:webHidden/>
-              </w:rPr>
-            </w:r>
-            <w:r>
-              <w:rPr>
-                <w:webHidden/>
-              </w:rPr>
-              <w:fldChar w:fldCharType="separate"/>
-            </w:r>
-            <w:r>
-              <w:rPr>
-                <w:webHidden/>
-              </w:rPr>
-              <w:t>16</w:t>
-            </w:r>
-            <w:r>
-              <w:rPr>
-                <w:webHidden/>
-              </w:rPr>
-              <w:fldChar w:fldCharType="end"/>
-            </w:r>
-          </w:hyperlink>
-        </w:p>
-        <w:p>
-          <w:pPr>
-            <w:pStyle w:val="TDC3"/>
-            <w:tabs>
-              <w:tab w:val="right" w:leader="dot" w:pos="8828"/>
-            </w:tabs>
-            <w:rPr>
-              <w:rFonts w:eastAsiaTheme="minorEastAsia"/>
-              <w:noProof/>
-              <w:lang w:eastAsia="es-CL"/>
-            </w:rPr>
-          </w:pPr>
-          <w:hyperlink w:anchor="_Toc389394985" w:history="1">
-            <w:r>
-              <w:rPr>
-                <w:rStyle w:val="Hipervnculo"/>
-                <w:b/>
-                <w:noProof/>
-              </w:rPr>
-              <w:t>3.2.1 Interfaces de Usuario</w:t>
-            </w:r>
-            <w:r>
-              <w:rPr>
-                <w:noProof/>
-                <w:webHidden/>
-              </w:rPr>
-              <w:tab/>
-            </w:r>
-            <w:r>
-              <w:rPr>
-                <w:noProof/>
-                <w:webHidden/>
-              </w:rPr>
-              <w:fldChar w:fldCharType="begin"/>
-            </w:r>
-            <w:r>
-              <w:rPr>
-                <w:noProof/>
-                <w:webHidden/>
-              </w:rPr>
-              <w:instrText xml:space="preserve"> PAGEREF _Toc389394985 \h </w:instrText>
-            </w:r>
-            <w:r>
-              <w:rPr>
-                <w:noProof/>
-                <w:webHidden/>
-              </w:rPr>
-            </w:r>
-            <w:r>
-              <w:rPr>
-                <w:noProof/>
-                <w:webHidden/>
-              </w:rPr>
-              <w:fldChar w:fldCharType="separate"/>
-            </w:r>
-            <w:r>
-              <w:rPr>
-                <w:noProof/>
-                <w:webHidden/>
-              </w:rPr>
-              <w:t>16</w:t>
-            </w:r>
-            <w:r>
-              <w:rPr>
-                <w:noProof/>
-                <w:webHidden/>
-              </w:rPr>
-              <w:fldChar w:fldCharType="end"/>
-            </w:r>
-          </w:hyperlink>
-        </w:p>
-        <w:p>
-          <w:pPr>
-            <w:pStyle w:val="TDC3"/>
-            <w:tabs>
-              <w:tab w:val="right" w:leader="dot" w:pos="8828"/>
-            </w:tabs>
-            <w:rPr>
-              <w:rFonts w:eastAsiaTheme="minorEastAsia"/>
-              <w:noProof/>
-              <w:lang w:eastAsia="es-CL"/>
-            </w:rPr>
-          </w:pPr>
-          <w:hyperlink w:anchor="_Toc389394986" w:history="1">
-            <w:r>
-              <w:rPr>
-                <w:rStyle w:val="Hipervnculo"/>
-                <w:b/>
-                <w:noProof/>
-              </w:rPr>
-              <w:t>3.2.2 Interfaces Hardware</w:t>
-            </w:r>
-            <w:r>
-              <w:rPr>
-                <w:noProof/>
-                <w:webHidden/>
-              </w:rPr>
-              <w:tab/>
-            </w:r>
-            <w:r>
-              <w:rPr>
-                <w:noProof/>
-                <w:webHidden/>
-              </w:rPr>
-              <w:fldChar w:fldCharType="begin"/>
-            </w:r>
-            <w:r>
-              <w:rPr>
-                <w:noProof/>
-                <w:webHidden/>
-              </w:rPr>
-              <w:instrText xml:space="preserve"> PAGEREF _Toc389394986 \h </w:instrText>
-            </w:r>
-            <w:r>
-              <w:rPr>
-                <w:noProof/>
-                <w:webHidden/>
-              </w:rPr>
-            </w:r>
-            <w:r>
-              <w:rPr>
-                <w:noProof/>
-                <w:webHidden/>
-              </w:rPr>
-              <w:fldChar w:fldCharType="separate"/>
-            </w:r>
-            <w:r>
-              <w:rPr>
-                <w:noProof/>
-                <w:webHidden/>
-              </w:rPr>
-              <w:t>16</w:t>
-            </w:r>
-            <w:r>
-              <w:rPr>
-                <w:noProof/>
-                <w:webHidden/>
-              </w:rPr>
-              <w:fldChar w:fldCharType="end"/>
-            </w:r>
-          </w:hyperlink>
-        </w:p>
-        <w:p>
-          <w:pPr>
-            <w:pStyle w:val="TDC3"/>
-            <w:tabs>
-              <w:tab w:val="right" w:leader="dot" w:pos="8828"/>
-            </w:tabs>
-            <w:rPr>
-              <w:rFonts w:eastAsiaTheme="minorEastAsia"/>
-              <w:noProof/>
-              <w:lang w:eastAsia="es-CL"/>
-            </w:rPr>
-          </w:pPr>
-          <w:hyperlink w:anchor="_Toc389394987" w:history="1">
-            <w:r>
-              <w:rPr>
-                <w:rStyle w:val="Hipervnculo"/>
-                <w:b/>
-                <w:noProof/>
-              </w:rPr>
-              <w:t>3.2.3 Interfaces Software</w:t>
-            </w:r>
-            <w:r>
-              <w:rPr>
-                <w:noProof/>
-                <w:webHidden/>
-              </w:rPr>
-              <w:tab/>
-            </w:r>
-            <w:r>
-              <w:rPr>
-                <w:noProof/>
-                <w:webHidden/>
-              </w:rPr>
-              <w:fldChar w:fldCharType="begin"/>
-            </w:r>
-            <w:r>
-              <w:rPr>
-                <w:noProof/>
-                <w:webHidden/>
-              </w:rPr>
-              <w:instrText xml:space="preserve"> PAGEREF _Toc389394987 \h </w:instrText>
-            </w:r>
-            <w:r>
-              <w:rPr>
-                <w:noProof/>
-                <w:webHidden/>
-              </w:rPr>
-            </w:r>
-            <w:r>
-              <w:rPr>
-                <w:noProof/>
-                <w:webHidden/>
-              </w:rPr>
-              <w:fldChar w:fldCharType="separate"/>
-            </w:r>
-            <w:r>
-              <w:rPr>
-                <w:noProof/>
-                <w:webHidden/>
-              </w:rPr>
-              <w:t>16</w:t>
-            </w:r>
-            <w:r>
-              <w:rPr>
-                <w:noProof/>
-                <w:webHidden/>
-              </w:rPr>
-              <w:fldChar w:fldCharType="end"/>
-            </w:r>
-          </w:hyperlink>
-        </w:p>
-        <w:p>
-          <w:pPr>
-            <w:pStyle w:val="TDC3"/>
-            <w:tabs>
-              <w:tab w:val="right" w:leader="dot" w:pos="8828"/>
-            </w:tabs>
-            <w:rPr>
-              <w:rFonts w:eastAsiaTheme="minorEastAsia"/>
-              <w:noProof/>
-              <w:lang w:eastAsia="es-CL"/>
-            </w:rPr>
-          </w:pPr>
-          <w:hyperlink w:anchor="_Toc389394988" w:history="1">
-            <w:r>
-              <w:rPr>
-                <w:rStyle w:val="Hipervnculo"/>
-                <w:b/>
-                <w:noProof/>
-              </w:rPr>
-              <w:t>3.2.4 Interfaces de Comunicación</w:t>
-            </w:r>
-            <w:r>
-              <w:rPr>
-                <w:noProof/>
-                <w:webHidden/>
-              </w:rPr>
-              <w:tab/>
-            </w:r>
-            <w:r>
-              <w:rPr>
-                <w:noProof/>
-                <w:webHidden/>
-              </w:rPr>
-              <w:fldChar w:fldCharType="begin"/>
-            </w:r>
-            <w:r>
-              <w:rPr>
-                <w:noProof/>
-                <w:webHidden/>
-              </w:rPr>
-              <w:instrText xml:space="preserve"> PAGEREF _Toc389394988 \h </w:instrText>
-            </w:r>
-            <w:r>
-              <w:rPr>
-                <w:noProof/>
-                <w:webHidden/>
-              </w:rPr>
-            </w:r>
-            <w:r>
-              <w:rPr>
-                <w:noProof/>
-                <w:webHidden/>
-              </w:rPr>
-              <w:fldChar w:fldCharType="separate"/>
-            </w:r>
-            <w:r>
-              <w:rPr>
-                <w:noProof/>
-                <w:webHidden/>
-              </w:rPr>
-              <w:t>16</w:t>
-            </w:r>
-            <w:r>
-              <w:rPr>
-                <w:noProof/>
-                <w:webHidden/>
-              </w:rPr>
-              <w:fldChar w:fldCharType="end"/>
-            </w:r>
-          </w:hyperlink>
-        </w:p>
-        <w:p>
-          <w:pPr>
-            <w:pStyle w:val="TDC2"/>
-            <w:rPr>
-              <w:rFonts w:eastAsiaTheme="minorEastAsia"/>
-              <w:sz w:val="22"/>
-              <w:szCs w:val="22"/>
-              <w:lang w:eastAsia="es-CL"/>
-            </w:rPr>
-          </w:pPr>
-          <w:hyperlink w:anchor="_Toc389394989" w:history="1">
-            <w:r>
-              <w:rPr>
-                <w:rStyle w:val="Hipervnculo"/>
-                <w:b/>
-              </w:rPr>
-              <w:t>3.3 Requisitos de Rendimiento</w:t>
-            </w:r>
-            <w:r>
-              <w:rPr>
-                <w:webHidden/>
-              </w:rPr>
-              <w:tab/>
-            </w:r>
-            <w:r>
-              <w:rPr>
-                <w:webHidden/>
-              </w:rPr>
-              <w:fldChar w:fldCharType="begin"/>
-            </w:r>
-            <w:r>
-              <w:rPr>
-                <w:webHidden/>
-              </w:rPr>
-              <w:instrText xml:space="preserve"> PAGEREF _Toc389394989 \h </w:instrText>
-            </w:r>
-            <w:r>
-              <w:rPr>
-                <w:webHidden/>
-              </w:rPr>
-            </w:r>
-            <w:r>
-              <w:rPr>
-                <w:webHidden/>
-              </w:rPr>
-              <w:fldChar w:fldCharType="separate"/>
-            </w:r>
-            <w:r>
-              <w:rPr>
-                <w:webHidden/>
-              </w:rPr>
-              <w:t>17</w:t>
-            </w:r>
-            <w:r>
-              <w:rPr>
-                <w:webHidden/>
-              </w:rPr>
-              <w:fldChar w:fldCharType="end"/>
-            </w:r>
-          </w:hyperlink>
-        </w:p>
-        <w:p>
-          <w:pPr>
-            <w:pStyle w:val="TDC2"/>
-            <w:rPr>
-              <w:rFonts w:eastAsiaTheme="minorEastAsia"/>
-              <w:sz w:val="22"/>
-              <w:szCs w:val="22"/>
-              <w:lang w:eastAsia="es-CL"/>
-            </w:rPr>
-          </w:pPr>
-          <w:hyperlink w:anchor="_Toc389394990" w:history="1">
-            <w:r>
-              <w:rPr>
-                <w:rStyle w:val="Hipervnculo"/>
-                <w:b/>
-              </w:rPr>
-              <w:t>3.4 Requisitos de Desarrollo</w:t>
-            </w:r>
-            <w:r>
-              <w:rPr>
-                <w:webHidden/>
-              </w:rPr>
-              <w:tab/>
-            </w:r>
-            <w:r>
-              <w:rPr>
-                <w:webHidden/>
-              </w:rPr>
-              <w:fldChar w:fldCharType="begin"/>
-            </w:r>
-            <w:r>
-              <w:rPr>
-                <w:webHidden/>
-              </w:rPr>
-              <w:instrText xml:space="preserve"> PAGEREF _Toc389394990 \h </w:instrText>
-            </w:r>
-            <w:r>
-              <w:rPr>
-                <w:webHidden/>
-              </w:rPr>
-            </w:r>
-            <w:r>
-              <w:rPr>
-                <w:webHidden/>
-              </w:rPr>
-              <w:fldChar w:fldCharType="separate"/>
-            </w:r>
-            <w:r>
-              <w:rPr>
-                <w:webHidden/>
-              </w:rPr>
-              <w:t>17</w:t>
-            </w:r>
-            <w:r>
-              <w:rPr>
-                <w:webHidden/>
-              </w:rPr>
-              <w:fldChar w:fldCharType="end"/>
-            </w:r>
-          </w:hyperlink>
-        </w:p>
-        <w:p>
-          <w:pPr>
-            <w:pStyle w:val="TDC2"/>
-            <w:rPr>
-              <w:rFonts w:eastAsiaTheme="minorEastAsia"/>
-              <w:sz w:val="22"/>
-              <w:szCs w:val="22"/>
-              <w:lang w:eastAsia="es-CL"/>
-            </w:rPr>
-          </w:pPr>
-          <w:hyperlink w:anchor="_Toc389394991" w:history="1">
-            <w:r>
-              <w:rPr>
-                <w:rStyle w:val="Hipervnculo"/>
-                <w:b/>
-              </w:rPr>
-              <w:t>3.5 Requisitos Tecnológicos</w:t>
-            </w:r>
-            <w:r>
-              <w:rPr>
-                <w:webHidden/>
-              </w:rPr>
-              <w:tab/>
-            </w:r>
-            <w:r>
-              <w:rPr>
-                <w:webHidden/>
-              </w:rPr>
-              <w:fldChar w:fldCharType="begin"/>
-            </w:r>
-            <w:r>
-              <w:rPr>
-                <w:webHidden/>
-              </w:rPr>
-              <w:instrText xml:space="preserve"> PAGEREF _Toc389394991 \h </w:instrText>
-            </w:r>
-            <w:r>
-              <w:rPr>
-                <w:webHidden/>
-              </w:rPr>
-            </w:r>
-            <w:r>
-              <w:rPr>
-                <w:webHidden/>
-              </w:rPr>
-              <w:fldChar w:fldCharType="separate"/>
-            </w:r>
-            <w:r>
-              <w:rPr>
-                <w:webHidden/>
-              </w:rPr>
-              <w:t>17</w:t>
-            </w:r>
-            <w:r>
-              <w:rPr>
-                <w:webHidden/>
-              </w:rPr>
-              <w:fldChar w:fldCharType="end"/>
-            </w:r>
-          </w:hyperlink>
-        </w:p>
-        <w:p>
-          <w:pPr>
-            <w:pStyle w:val="TDC2"/>
-            <w:rPr>
-              <w:rFonts w:eastAsiaTheme="minorEastAsia"/>
-              <w:sz w:val="22"/>
-              <w:szCs w:val="22"/>
-              <w:lang w:eastAsia="es-CL"/>
-            </w:rPr>
-          </w:pPr>
-          <w:hyperlink w:anchor="_Toc389394992" w:history="1">
-            <w:r>
-              <w:rPr>
-                <w:rStyle w:val="Hipervnculo"/>
-                <w:b/>
-              </w:rPr>
-              <w:t>3.6 Atributos</w:t>
-            </w:r>
-            <w:r>
-              <w:rPr>
-                <w:webHidden/>
-              </w:rPr>
-              <w:tab/>
-            </w:r>
-            <w:r>
-              <w:rPr>
-                <w:webHidden/>
-              </w:rPr>
-              <w:fldChar w:fldCharType="begin"/>
-            </w:r>
-            <w:r>
-              <w:rPr>
-                <w:webHidden/>
-              </w:rPr>
-              <w:instrText xml:space="preserve"> PAGEREF _Toc389394992 \h </w:instrText>
-            </w:r>
-            <w:r>
-              <w:rPr>
-                <w:webHidden/>
-              </w:rPr>
-            </w:r>
-            <w:r>
-              <w:rPr>
-                <w:webHidden/>
-              </w:rPr>
-              <w:fldChar w:fldCharType="separate"/>
-            </w:r>
-            <w:r>
-              <w:rPr>
-                <w:webHidden/>
-              </w:rPr>
-              <w:t>18</w:t>
-            </w:r>
-            <w:r>
-              <w:rPr>
-                <w:webHidden/>
-              </w:rPr>
-              <w:fldChar w:fldCharType="end"/>
-            </w:r>
-          </w:hyperlink>
-        </w:p>
-        <w:p>
-          <w:pPr>
-            <w:pStyle w:val="TDC3"/>
-            <w:tabs>
-              <w:tab w:val="right" w:leader="dot" w:pos="8828"/>
-            </w:tabs>
-            <w:rPr>
-              <w:rFonts w:eastAsiaTheme="minorEastAsia"/>
-              <w:noProof/>
-              <w:lang w:eastAsia="es-CL"/>
-            </w:rPr>
-          </w:pPr>
-          <w:hyperlink w:anchor="_Toc389394993" w:history="1">
-            <w:r>
-              <w:rPr>
-                <w:rStyle w:val="Hipervnculo"/>
-                <w:b/>
-                <w:noProof/>
-              </w:rPr>
-              <w:t>3.6.1 Seguridad</w:t>
-            </w:r>
-            <w:r>
-              <w:rPr>
-                <w:noProof/>
-                <w:webHidden/>
-              </w:rPr>
-              <w:tab/>
-            </w:r>
-            <w:r>
-              <w:rPr>
-                <w:noProof/>
-                <w:webHidden/>
-              </w:rPr>
-              <w:fldChar w:fldCharType="begin"/>
-            </w:r>
-            <w:r>
-              <w:rPr>
-                <w:noProof/>
-                <w:webHidden/>
-              </w:rPr>
-              <w:instrText xml:space="preserve"> PAGEREF _Toc389394993 \h </w:instrText>
-            </w:r>
-            <w:r>
-              <w:rPr>
-                <w:noProof/>
-                <w:webHidden/>
-              </w:rPr>
-            </w:r>
-            <w:r>
-              <w:rPr>
-                <w:noProof/>
-                <w:webHidden/>
-              </w:rPr>
-              <w:fldChar w:fldCharType="separate"/>
-            </w:r>
-            <w:r>
-              <w:rPr>
-                <w:noProof/>
-                <w:webHidden/>
-              </w:rPr>
-              <w:t>18</w:t>
-            </w:r>
-            <w:r>
-              <w:rPr>
-                <w:noProof/>
-                <w:webHidden/>
-              </w:rPr>
-              <w:fldChar w:fldCharType="end"/>
-            </w:r>
-          </w:hyperlink>
-        </w:p>
-        <w:p>
-          <w:pPr>
-            <w:pStyle w:val="TDC1"/>
-            <w:rPr>
-              <w:rFonts w:eastAsiaTheme="minorEastAsia"/>
-              <w:b w:val="0"/>
-              <w:i w:val="0"/>
-              <w:sz w:val="22"/>
-              <w:szCs w:val="22"/>
-              <w:lang w:eastAsia="es-CL"/>
-            </w:rPr>
-          </w:pPr>
-          <w:hyperlink w:anchor="_Toc389394994" w:history="1">
-            <w:r>
-              <w:rPr>
-                <w:rStyle w:val="Hipervnculo"/>
-              </w:rPr>
-              <w:t>4. Apéndices</w:t>
-            </w:r>
-            <w:r>
-              <w:rPr>
-                <w:webHidden/>
-              </w:rPr>
-              <w:tab/>
-            </w:r>
-            <w:r>
-              <w:rPr>
-                <w:webHidden/>
-              </w:rPr>
-              <w:fldChar w:fldCharType="begin"/>
-            </w:r>
-            <w:r>
-              <w:rPr>
-                <w:webHidden/>
-              </w:rPr>
-              <w:instrText xml:space="preserve"> PAGEREF _Toc389394994 \h </w:instrText>
-            </w:r>
-            <w:r>
-              <w:rPr>
-                <w:webHidden/>
-              </w:rPr>
-            </w:r>
-            <w:r>
-              <w:rPr>
-                <w:webHidden/>
-              </w:rPr>
-              <w:fldChar w:fldCharType="separate"/>
-            </w:r>
-            <w:r>
-              <w:rPr>
-                <w:webHidden/>
-              </w:rPr>
-              <w:t>18</w:t>
-            </w:r>
-            <w:r>
-              <w:rPr>
-                <w:webHidden/>
-              </w:rPr>
-              <w:fldChar w:fldCharType="end"/>
-            </w:r>
-          </w:hyperlink>
-        </w:p>
-        <w:p>
-          <w:pPr>
-            <w:pStyle w:val="TDC2"/>
-            <w:rPr>
-              <w:rFonts w:eastAsiaTheme="minorEastAsia"/>
-              <w:sz w:val="22"/>
-              <w:szCs w:val="22"/>
-              <w:lang w:eastAsia="es-CL"/>
-            </w:rPr>
-          </w:pPr>
-          <w:hyperlink w:anchor="_Toc389394995" w:history="1">
-            <w:r>
-              <w:rPr>
-                <w:rStyle w:val="Hipervnculo"/>
-                <w:b/>
-              </w:rPr>
-              <w:t>4.1 Estructura de la empresa</w:t>
-            </w:r>
-            <w:r>
-              <w:rPr>
-                <w:webHidden/>
-              </w:rPr>
-              <w:tab/>
-            </w:r>
-            <w:r>
-              <w:rPr>
-                <w:webHidden/>
-              </w:rPr>
-              <w:fldChar w:fldCharType="begin"/>
-            </w:r>
-            <w:r>
-              <w:rPr>
-                <w:webHidden/>
-              </w:rPr>
-              <w:instrText xml:space="preserve"> PAGEREF _Toc389394995 \h </w:instrText>
-            </w:r>
-            <w:r>
-              <w:rPr>
-                <w:webHidden/>
-              </w:rPr>
-            </w:r>
-            <w:r>
-              <w:rPr>
-                <w:webHidden/>
-              </w:rPr>
-              <w:fldChar w:fldCharType="separate"/>
-            </w:r>
-            <w:r>
-              <w:rPr>
-                <w:webHidden/>
-              </w:rPr>
-              <w:t>18</w:t>
+              <w:t>19</w:t>
             </w:r>
             <w:r>
               <w:rPr>
@@ -4281,7 +3517,7 @@
           <w:color w:val="auto"/>
         </w:rPr>
       </w:pPr>
-      <w:bookmarkStart w:id="1" w:name="_Toc389394939"/>
+      <w:bookmarkStart w:id="1" w:name="_Toc392707706"/>
       <w:r>
         <w:rPr>
           <w:rFonts w:asciiTheme="minorHAnsi" w:hAnsiTheme="minorHAnsi"/>
@@ -4342,7 +3578,7 @@
           <w:szCs w:val="28"/>
         </w:rPr>
       </w:pPr>
-      <w:bookmarkStart w:id="2" w:name="_Toc389394940"/>
+      <w:bookmarkStart w:id="2" w:name="_Toc392707707"/>
       <w:r>
         <w:rPr>
           <w:rFonts w:asciiTheme="minorHAnsi" w:hAnsiTheme="minorHAnsi"/>
@@ -4422,7 +3658,7 @@
           <w:szCs w:val="28"/>
         </w:rPr>
       </w:pPr>
-      <w:bookmarkStart w:id="3" w:name="_Toc389394941"/>
+      <w:bookmarkStart w:id="3" w:name="_Toc392707708"/>
       <w:r>
         <w:rPr>
           <w:rFonts w:asciiTheme="minorHAnsi" w:hAnsiTheme="minorHAnsi"/>
@@ -4631,7 +3867,7 @@
           <w:szCs w:val="28"/>
         </w:rPr>
       </w:pPr>
-      <w:bookmarkStart w:id="4" w:name="_Toc389394942"/>
+      <w:bookmarkStart w:id="4" w:name="_Toc392707709"/>
       <w:r>
         <w:rPr>
           <w:rFonts w:asciiTheme="minorHAnsi" w:hAnsiTheme="minorHAnsi"/>
@@ -4685,7 +3921,7 @@
           <w:color w:val="auto"/>
         </w:rPr>
       </w:pPr>
-      <w:bookmarkStart w:id="5" w:name="_Toc389394943"/>
+      <w:bookmarkStart w:id="5" w:name="_Toc392707710"/>
       <w:r>
         <w:rPr>
           <w:rFonts w:asciiTheme="minorHAnsi" w:hAnsiTheme="minorHAnsi"/>
@@ -5166,7 +4402,7 @@
           <w:color w:val="auto"/>
         </w:rPr>
       </w:pPr>
-      <w:bookmarkStart w:id="6" w:name="_Toc389394944"/>
+      <w:bookmarkStart w:id="6" w:name="_Toc392707711"/>
       <w:r>
         <w:rPr>
           <w:rFonts w:asciiTheme="minorHAnsi" w:hAnsiTheme="minorHAnsi"/>
@@ -5263,7 +4499,7 @@
           <w:szCs w:val="28"/>
         </w:rPr>
       </w:pPr>
-      <w:bookmarkStart w:id="7" w:name="_Toc389394945"/>
+      <w:bookmarkStart w:id="7" w:name="_Toc392707712"/>
       <w:r>
         <w:rPr>
           <w:rFonts w:asciiTheme="minorHAnsi" w:hAnsiTheme="minorHAnsi"/>
@@ -5361,6 +4597,7 @@
           <w:ilvl w:val="0"/>
           <w:numId w:val="1"/>
         </w:numPr>
+        <w:spacing w:before="240"/>
         <w:jc w:val="both"/>
         <w:rPr>
           <w:sz w:val="28"/>
@@ -5394,7 +4631,7 @@
     <w:p>
       <w:pPr>
         <w:pStyle w:val="Ttulo2"/>
-        <w:spacing w:after="240"/>
+        <w:spacing w:before="240" w:after="240"/>
         <w:rPr>
           <w:rFonts w:asciiTheme="minorHAnsi" w:hAnsiTheme="minorHAnsi"/>
           <w:b/>
@@ -5403,7 +4640,7 @@
           <w:szCs w:val="28"/>
         </w:rPr>
       </w:pPr>
-      <w:bookmarkStart w:id="8" w:name="_Toc389394946"/>
+      <w:bookmarkStart w:id="8" w:name="_Toc392707713"/>
       <w:r>
         <w:rPr>
           <w:rFonts w:asciiTheme="minorHAnsi" w:hAnsiTheme="minorHAnsi"/>
@@ -5593,7 +4830,7 @@
           <w:color w:val="auto"/>
         </w:rPr>
       </w:pPr>
-      <w:bookmarkStart w:id="9" w:name="_Toc389394947"/>
+      <w:bookmarkStart w:id="9" w:name="_Toc392707714"/>
       <w:r>
         <w:rPr>
           <w:rFonts w:asciiTheme="minorHAnsi" w:hAnsiTheme="minorHAnsi"/>
@@ -5766,7 +5003,7 @@
           <w:szCs w:val="28"/>
         </w:rPr>
       </w:pPr>
-      <w:bookmarkStart w:id="10" w:name="_Toc389394948"/>
+      <w:bookmarkStart w:id="10" w:name="_Toc392707715"/>
       <w:r>
         <w:rPr>
           <w:rFonts w:asciiTheme="minorHAnsi" w:hAnsiTheme="minorHAnsi"/>
@@ -5900,7 +5137,7 @@
           <w:szCs w:val="28"/>
         </w:rPr>
       </w:pPr>
-      <w:bookmarkStart w:id="11" w:name="_Toc389394949"/>
+      <w:bookmarkStart w:id="11" w:name="_Toc392707716"/>
       <w:r>
         <w:rPr>
           <w:rFonts w:asciiTheme="minorHAnsi" w:hAnsiTheme="minorHAnsi"/>
@@ -6127,7 +5364,21 @@
           <w:sz w:val="24"/>
           <w:szCs w:val="24"/>
         </w:rPr>
-        <w:t>Registro y gestión de vehículos.</w:t>
+        <w:t xml:space="preserve">Registro y gestión de </w:t>
+      </w:r>
+      <w:r>
+        <w:rPr>
+          <w:sz w:val="24"/>
+          <w:szCs w:val="24"/>
+        </w:rPr>
+        <w:t>flota</w:t>
+      </w:r>
+      <w:r>
+        <w:rPr>
+          <w:sz w:val="24"/>
+          <w:szCs w:val="24"/>
+        </w:rPr>
+        <w:t>.</w:t>
       </w:r>
     </w:p>
     <w:p>
@@ -6383,7 +5634,7 @@
           <w:sz w:val="24"/>
           <w:szCs w:val="24"/>
         </w:rPr>
-        <w:t>Área de Sistema</w:t>
+        <w:t>Auditoría de Sistema</w:t>
       </w:r>
     </w:p>
     <w:p>
@@ -6406,6 +5657,12 @@
         <w:t>Mantener un registro de la actividad del sistema</w:t>
       </w:r>
       <w:r>
+        <w:rPr>
+          <w:rFonts w:asciiTheme="minorHAnsi" w:hAnsiTheme="minorHAnsi"/>
+        </w:rPr>
+        <w:t>, como auditoría</w:t>
+      </w:r>
+      <w:r>
         <w:t>.</w:t>
       </w:r>
     </w:p>
@@ -6428,7 +5685,14 @@
           <w:rFonts w:asciiTheme="minorHAnsi" w:hAnsiTheme="minorHAnsi"/>
           <w:b/>
         </w:rPr>
-        <w:t>Área Económica</w:t>
+        <w:t xml:space="preserve">Área </w:t>
+      </w:r>
+      <w:r>
+        <w:rPr>
+          <w:rFonts w:asciiTheme="minorHAnsi" w:hAnsiTheme="minorHAnsi"/>
+          <w:b/>
+        </w:rPr>
+        <w:t>Financiera</w:t>
       </w:r>
     </w:p>
     <w:p>
@@ -6461,7 +5725,13 @@
         <w:rPr>
           <w:rFonts w:asciiTheme="minorHAnsi" w:hAnsiTheme="minorHAnsi"/>
         </w:rPr>
-        <w:t>económico del estudiante</w:t>
+        <w:t>financiero</w:t>
+      </w:r>
+      <w:r>
+        <w:rPr>
+          <w:rFonts w:asciiTheme="minorHAnsi" w:hAnsiTheme="minorHAnsi"/>
+        </w:rPr>
+        <w:t xml:space="preserve"> del estudiante</w:t>
       </w:r>
       <w:r>
         <w:rPr>
@@ -6568,6 +5838,7 @@
           <w:lang w:eastAsia="es-CL"/>
         </w:rPr>
       </w:pPr>
+      <w:bookmarkStart w:id="12" w:name="_Toc392707717"/>
       <w:r>
         <w:rPr>
           <w:b/>
@@ -6584,6 +5855,7 @@
         </w:rPr>
         <w:t>Área Administrativa</w:t>
       </w:r>
+      <w:bookmarkEnd w:id="12"/>
     </w:p>
     <w:p>
       <w:pPr>
@@ -6606,7 +5878,6 @@
           <w:color w:val="auto"/>
         </w:rPr>
       </w:pPr>
-      <w:bookmarkStart w:id="12" w:name="_Toc389394950"/>
       <w:r>
         <w:rPr>
           <w:b/>
@@ -6647,7 +5918,6 @@
         </w:rPr>
         <w:t>clientes potenciales</w:t>
       </w:r>
-      <w:bookmarkEnd w:id="12"/>
       <w:r>
         <w:rPr>
           <w:b/>
@@ -7013,7 +6283,6 @@
           <w:color w:val="auto"/>
         </w:rPr>
       </w:pPr>
-      <w:bookmarkStart w:id="13" w:name="_Toc389394951"/>
       <w:r>
         <w:rPr>
           <w:b/>
@@ -7044,16 +6313,7 @@
           <w:i w:val="0"/>
           <w:color w:val="auto"/>
         </w:rPr>
-        <w:t>Seguimiento de Clientes</w:t>
-      </w:r>
-      <w:bookmarkEnd w:id="13"/>
-      <w:r>
-        <w:rPr>
-          <w:b/>
-          <w:i w:val="0"/>
-          <w:color w:val="auto"/>
-        </w:rPr>
-        <w:t xml:space="preserve"> </w:t>
+        <w:t xml:space="preserve">Seguimiento de Clientes </w:t>
       </w:r>
     </w:p>
     <w:p>
@@ -7175,7 +6435,6 @@
           <w:color w:val="auto"/>
         </w:rPr>
       </w:pPr>
-      <w:bookmarkStart w:id="14" w:name="_Toc389394952"/>
       <w:r>
         <w:rPr>
           <w:b/>
@@ -7208,7 +6467,6 @@
         </w:rPr>
         <w:t>Estadística de ventas y clientes</w:t>
       </w:r>
-      <w:bookmarkEnd w:id="14"/>
     </w:p>
     <w:p>
       <w:pPr>
@@ -7498,7 +6756,6 @@
           <w:color w:val="auto"/>
         </w:rPr>
       </w:pPr>
-      <w:bookmarkStart w:id="15" w:name="_Toc389394953"/>
       <w:r>
         <w:rPr>
           <w:b/>
@@ -7532,7 +6789,6 @@
         </w:rPr>
         <w:t>Retroalimentación</w:t>
       </w:r>
-      <w:bookmarkEnd w:id="15"/>
     </w:p>
     <w:p>
       <w:pPr>
@@ -7638,7 +6894,6 @@
           <w:color w:val="auto"/>
         </w:rPr>
       </w:pPr>
-      <w:bookmarkStart w:id="16" w:name="_Toc389394954"/>
       <w:r>
         <w:rPr>
           <w:b/>
@@ -7669,9 +6924,16 @@
           <w:i w:val="0"/>
           <w:color w:val="auto"/>
         </w:rPr>
-        <w:t xml:space="preserve"> Registro y gestión de Vehículos</w:t>
-      </w:r>
-      <w:bookmarkEnd w:id="16"/>
+        <w:t xml:space="preserve"> Registro y gestión de </w:t>
+      </w:r>
+      <w:r>
+        <w:rPr>
+          <w:b/>
+          <w:i w:val="0"/>
+          <w:color w:val="auto"/>
+        </w:rPr>
+        <w:t>Flota</w:t>
+      </w:r>
     </w:p>
     <w:p>
       <w:pPr>
@@ -7695,7 +6957,21 @@
           <w:sz w:val="24"/>
           <w:szCs w:val="24"/>
         </w:rPr>
-        <w:t xml:space="preserve"> software administrará los registros de cada vehículo perteneciente a la empresa en la base de datos</w:t>
+        <w:t xml:space="preserve"> software administrará los registros de cada vehículo </w:t>
+      </w:r>
+      <w:r>
+        <w:rPr>
+          <w:sz w:val="24"/>
+          <w:szCs w:val="24"/>
+        </w:rPr>
+        <w:t xml:space="preserve">de la flota </w:t>
+      </w:r>
+      <w:r>
+        <w:rPr>
+          <w:sz w:val="24"/>
+          <w:szCs w:val="24"/>
+        </w:rPr>
+        <w:t>perteneciente a la empresa en la base de datos</w:t>
       </w:r>
       <w:r>
         <w:rPr>
@@ -7735,6 +7011,7 @@
           <w:lang w:eastAsia="es-CL"/>
         </w:rPr>
       </w:pPr>
+      <w:bookmarkStart w:id="13" w:name="_Toc392707718"/>
       <w:r>
         <w:rPr>
           <w:b/>
@@ -7749,14 +7026,23 @@
           <w:color w:val="auto"/>
           <w:lang w:eastAsia="es-CL"/>
         </w:rPr>
-        <w:t xml:space="preserve"> Área Académica </w:t>
-      </w:r>
-    </w:p>
-    <w:p>
-      <w:pPr>
-        <w:rPr>
+        <w:t xml:space="preserve"> Área Académica</w:t>
+      </w:r>
+      <w:bookmarkEnd w:id="13"/>
+      <w:r>
+        <w:rPr>
+          <w:b/>
+          <w:color w:val="auto"/>
           <w:lang w:eastAsia="es-CL"/>
         </w:rPr>
+        <w:t xml:space="preserve"> </w:t>
+      </w:r>
+    </w:p>
+    <w:p>
+      <w:pPr>
+        <w:rPr>
+          <w:lang w:eastAsia="es-CL"/>
+        </w:rPr>
       </w:pPr>
     </w:p>
     <w:p>
@@ -7775,7 +7061,6 @@
         </w:rPr>
         <w:t xml:space="preserve"> </w:t>
       </w:r>
-      <w:bookmarkStart w:id="17" w:name="_Toc389394955"/>
       <w:r>
         <w:rPr>
           <w:rFonts w:asciiTheme="minorHAnsi" w:hAnsiTheme="minorHAnsi"/>
@@ -7820,7 +7105,6 @@
         </w:rPr>
         <w:t xml:space="preserve"> gestión de notas</w:t>
       </w:r>
-      <w:bookmarkEnd w:id="17"/>
     </w:p>
     <w:p>
       <w:pPr>
@@ -7931,7 +7215,6 @@
           <w:color w:val="auto"/>
         </w:rPr>
       </w:pPr>
-      <w:bookmarkStart w:id="18" w:name="_Toc389394956"/>
       <w:r>
         <w:rPr>
           <w:rFonts w:asciiTheme="minorHAnsi" w:hAnsiTheme="minorHAnsi"/>
@@ -7959,7 +7242,6 @@
         </w:rPr>
         <w:t>Registro y gestión de asistencia</w:t>
       </w:r>
-      <w:bookmarkEnd w:id="18"/>
     </w:p>
     <w:p>
       <w:pPr>
@@ -8050,7 +7332,6 @@
           <w:color w:val="auto"/>
         </w:rPr>
       </w:pPr>
-      <w:bookmarkStart w:id="19" w:name="_Toc389394957"/>
       <w:r>
         <w:rPr>
           <w:rFonts w:asciiTheme="minorHAnsi" w:hAnsiTheme="minorHAnsi"/>
@@ -8093,118 +7374,133 @@
           <w:i w:val="0"/>
           <w:color w:val="auto"/>
         </w:rPr>
-        <w:t xml:space="preserve"> gestión de actividades</w:t>
-      </w:r>
-      <w:bookmarkEnd w:id="19"/>
-      <w:r>
+        <w:t xml:space="preserve"> gestión de actividades </w:t>
+      </w:r>
+    </w:p>
+    <w:p>
+      <w:pPr>
+        <w:spacing w:after="0"/>
+        <w:jc w:val="both"/>
+        <w:rPr>
+          <w:b/>
+          <w:sz w:val="24"/>
+          <w:szCs w:val="24"/>
+        </w:rPr>
+      </w:pPr>
+    </w:p>
+    <w:p>
+      <w:pPr>
+        <w:spacing w:after="0"/>
+        <w:jc w:val="both"/>
+        <w:rPr>
+          <w:sz w:val="24"/>
+          <w:szCs w:val="24"/>
+        </w:rPr>
+      </w:pPr>
+      <w:r>
+        <w:rPr>
+          <w:b/>
+          <w:sz w:val="24"/>
+          <w:szCs w:val="24"/>
+        </w:rPr>
+        <w:t xml:space="preserve">      </w:t>
+      </w:r>
+      <w:r>
+        <w:rPr>
+          <w:sz w:val="24"/>
+          <w:szCs w:val="24"/>
+        </w:rPr>
+        <w:t>El</w:t>
+      </w:r>
+      <w:r>
+        <w:rPr>
+          <w:sz w:val="24"/>
+          <w:szCs w:val="24"/>
+        </w:rPr>
+        <w:t xml:space="preserve"> </w:t>
+      </w:r>
+      <w:r>
+        <w:rPr>
+          <w:sz w:val="24"/>
+          <w:szCs w:val="24"/>
+        </w:rPr>
+        <w:t>software debe desplegar el resumen de las actividades asociadas a cada módulo, ya sea teórico o práctico. La base de datos generará la plantilla para este registro. El usuario podr</w:t>
+      </w:r>
+      <w:r>
+        <w:rPr>
+          <w:sz w:val="24"/>
+          <w:szCs w:val="24"/>
+        </w:rPr>
+        <w:t>á acceder a éste a través de la interfaz</w:t>
+      </w:r>
+      <w:r>
+        <w:rPr>
+          <w:sz w:val="24"/>
+          <w:szCs w:val="24"/>
+        </w:rPr>
+        <w:t xml:space="preserve">. Será actualizado modulo a modulo durante el transcurso del año por </w:t>
+      </w:r>
+      <w:r>
+        <w:rPr>
+          <w:sz w:val="24"/>
+          <w:szCs w:val="24"/>
+        </w:rPr>
+        <w:t xml:space="preserve">el </w:t>
+      </w:r>
+      <w:r>
+        <w:rPr>
+          <w:sz w:val="24"/>
+          <w:szCs w:val="24"/>
+        </w:rPr>
+        <w:t xml:space="preserve">personal calificado para realizar esta tarea. El horario de cada módulo y la carta Gantt asociada a éste serán generadas a partir del mismo. </w:t>
+      </w:r>
+    </w:p>
+    <w:p>
+      <w:pPr>
+        <w:spacing w:after="0"/>
+        <w:jc w:val="both"/>
+        <w:rPr>
+          <w:sz w:val="24"/>
+          <w:szCs w:val="24"/>
+        </w:rPr>
+      </w:pPr>
+    </w:p>
+    <w:p>
+      <w:pPr>
+        <w:pStyle w:val="Ttulo4"/>
         <w:rPr>
           <w:rFonts w:asciiTheme="minorHAnsi" w:hAnsiTheme="minorHAnsi"/>
           <w:b/>
           <w:i w:val="0"/>
           <w:color w:val="auto"/>
         </w:rPr>
+      </w:pPr>
+      <w:r>
+        <w:rPr>
+          <w:rFonts w:asciiTheme="minorHAnsi" w:hAnsiTheme="minorHAnsi"/>
+          <w:b/>
+          <w:i w:val="0"/>
+          <w:color w:val="auto"/>
+        </w:rPr>
+        <w:t>2.2.2.5</w:t>
+      </w:r>
+      <w:r>
+        <w:rPr>
+          <w:rFonts w:asciiTheme="minorHAnsi" w:hAnsiTheme="minorHAnsi"/>
+          <w:b/>
+          <w:i w:val="0"/>
+          <w:color w:val="auto"/>
+        </w:rPr>
         <w:t xml:space="preserve"> </w:t>
       </w:r>
-    </w:p>
-    <w:p>
-      <w:pPr>
-        <w:spacing w:after="0"/>
-        <w:jc w:val="both"/>
-        <w:rPr>
-          <w:b/>
-          <w:sz w:val="24"/>
-          <w:szCs w:val="24"/>
-        </w:rPr>
-      </w:pPr>
-    </w:p>
-    <w:p>
-      <w:pPr>
-        <w:spacing w:after="0"/>
-        <w:jc w:val="both"/>
-        <w:rPr>
-          <w:sz w:val="24"/>
-          <w:szCs w:val="24"/>
-        </w:rPr>
-      </w:pPr>
-      <w:r>
-        <w:rPr>
-          <w:b/>
-          <w:sz w:val="24"/>
-          <w:szCs w:val="24"/>
-        </w:rPr>
-        <w:t xml:space="preserve">      </w:t>
-      </w:r>
-      <w:r>
-        <w:rPr>
-          <w:sz w:val="24"/>
-          <w:szCs w:val="24"/>
-        </w:rPr>
-        <w:t>El</w:t>
-      </w:r>
-      <w:r>
-        <w:rPr>
-          <w:sz w:val="24"/>
-          <w:szCs w:val="24"/>
-        </w:rPr>
-        <w:t xml:space="preserve"> </w:t>
-      </w:r>
-      <w:r>
-        <w:rPr>
-          <w:sz w:val="24"/>
-          <w:szCs w:val="24"/>
-        </w:rPr>
-        <w:t>software debe desplegar el resumen de las actividades asociadas a cada módulo, ya sea teórico o práctico. La base de datos generará la plantilla para este registro. El usuario podr</w:t>
-      </w:r>
-      <w:r>
-        <w:rPr>
-          <w:sz w:val="24"/>
-          <w:szCs w:val="24"/>
-        </w:rPr>
-        <w:t>á acceder a éste a través de la interfaz</w:t>
-      </w:r>
-      <w:r>
-        <w:rPr>
-          <w:sz w:val="24"/>
-          <w:szCs w:val="24"/>
-        </w:rPr>
-        <w:t xml:space="preserve">. Será actualizado modulo a modulo durante el transcurso del año por </w:t>
-      </w:r>
-      <w:r>
-        <w:rPr>
-          <w:sz w:val="24"/>
-          <w:szCs w:val="24"/>
-        </w:rPr>
-        <w:t xml:space="preserve">el </w:t>
-      </w:r>
-      <w:r>
-        <w:rPr>
-          <w:sz w:val="24"/>
-          <w:szCs w:val="24"/>
-        </w:rPr>
-        <w:t xml:space="preserve">personal calificado para realizar esta tarea. El horario de cada módulo y la carta Gantt asociada a éste serán generadas a partir del mismo. </w:t>
-      </w:r>
-    </w:p>
-    <w:p>
-      <w:pPr>
-        <w:spacing w:after="0"/>
-        <w:jc w:val="both"/>
-        <w:rPr>
-          <w:sz w:val="24"/>
-          <w:szCs w:val="24"/>
-        </w:rPr>
-      </w:pPr>
-    </w:p>
-    <w:p>
-      <w:pPr>
-        <w:pStyle w:val="Ttulo4"/>
-        <w:rPr>
-          <w:rFonts w:asciiTheme="minorHAnsi" w:hAnsiTheme="minorHAnsi"/>
+      <w:r>
+        <w:rPr>
           <w:b/>
           <w:i w:val="0"/>
           <w:color w:val="auto"/>
         </w:rPr>
-      </w:pPr>
-      <w:bookmarkStart w:id="20" w:name="_Toc389394958"/>
+        <w:t>Ficha</w:t>
+      </w:r>
       <w:r>
         <w:rPr>
           <w:rFonts w:asciiTheme="minorHAnsi" w:hAnsiTheme="minorHAnsi"/>
@@ -8212,35 +7508,8 @@
           <w:i w:val="0"/>
           <w:color w:val="auto"/>
         </w:rPr>
-        <w:t>2.2.2.5</w:t>
-      </w:r>
-      <w:r>
-        <w:rPr>
-          <w:rFonts w:asciiTheme="minorHAnsi" w:hAnsiTheme="minorHAnsi"/>
-          <w:b/>
-          <w:i w:val="0"/>
-          <w:color w:val="auto"/>
-        </w:rPr>
-        <w:t xml:space="preserve"> </w:t>
-      </w:r>
-      <w:r>
-        <w:rPr>
-          <w:b/>
-          <w:i w:val="0"/>
-          <w:color w:val="auto"/>
-        </w:rPr>
-        <w:t>Ficha</w:t>
-      </w:r>
-      <w:r>
-        <w:rPr>
-          <w:rFonts w:asciiTheme="minorHAnsi" w:hAnsiTheme="minorHAnsi"/>
-          <w:b/>
-          <w:i w:val="0"/>
-          <w:color w:val="auto"/>
-        </w:rPr>
         <w:t xml:space="preserve"> del Profesor</w:t>
       </w:r>
-      <w:bookmarkEnd w:id="20"/>
       <w:r>
         <w:rPr>
           <w:rFonts w:asciiTheme="minorHAnsi" w:hAnsiTheme="minorHAnsi"/>
@@ -8342,16 +7611,6 @@
     </w:p>
     <w:p>
       <w:pPr>
-        <w:spacing w:before="240" w:line="276" w:lineRule="auto"/>
-        <w:jc w:val="both"/>
-        <w:rPr>
-          <w:sz w:val="24"/>
-          <w:szCs w:val="24"/>
-        </w:rPr>
-      </w:pPr>
-    </w:p>
-    <w:p>
-      <w:pPr>
         <w:pStyle w:val="Ttulo4"/>
         <w:rPr>
           <w:rFonts w:asciiTheme="minorHAnsi" w:hAnsiTheme="minorHAnsi"/>
@@ -8360,7 +7619,6 @@
           <w:color w:val="auto"/>
         </w:rPr>
       </w:pPr>
-      <w:bookmarkStart w:id="21" w:name="_Toc389394959"/>
       <w:r>
         <w:rPr>
           <w:rFonts w:asciiTheme="minorHAnsi" w:hAnsiTheme="minorHAnsi"/>
@@ -8368,6 +7626,7 @@
           <w:i w:val="0"/>
           <w:color w:val="auto"/>
         </w:rPr>
+        <w:lastRenderedPageBreak/>
         <w:t>2.2.</w:t>
       </w:r>
       <w:r>
@@ -8405,7 +7664,6 @@
         </w:rPr>
         <w:t xml:space="preserve"> y gestión de ficha de las clases</w:t>
       </w:r>
-      <w:bookmarkEnd w:id="21"/>
     </w:p>
     <w:p>
       <w:pPr>
@@ -8484,7 +7742,6 @@
           <w:color w:val="auto"/>
         </w:rPr>
       </w:pPr>
-      <w:bookmarkStart w:id="22" w:name="_Toc389394960"/>
       <w:r>
         <w:rPr>
           <w:rFonts w:asciiTheme="minorHAnsi" w:hAnsiTheme="minorHAnsi"/>
@@ -8529,7 +7786,6 @@
         </w:rPr>
         <w:t xml:space="preserve"> académicas</w:t>
       </w:r>
-      <w:bookmarkEnd w:id="22"/>
     </w:p>
     <w:p>
       <w:pPr>
@@ -8636,7 +7892,6 @@
           <w:color w:val="auto"/>
         </w:rPr>
       </w:pPr>
-      <w:bookmarkStart w:id="23" w:name="_Toc389394961"/>
       <w:r>
         <w:rPr>
           <w:rFonts w:asciiTheme="minorHAnsi" w:hAnsiTheme="minorHAnsi"/>
@@ -8699,7 +7954,6 @@
         </w:rPr>
         <w:t>Práctica</w:t>
       </w:r>
-      <w:bookmarkEnd w:id="23"/>
       <w:r>
         <w:rPr>
           <w:rFonts w:asciiTheme="minorHAnsi" w:hAnsiTheme="minorHAnsi"/>
@@ -8829,7 +8083,6 @@
           <w:color w:val="auto"/>
         </w:rPr>
       </w:pPr>
-      <w:bookmarkStart w:id="24" w:name="_Toc389394962"/>
       <w:r>
         <w:rPr>
           <w:rFonts w:asciiTheme="minorHAnsi" w:hAnsiTheme="minorHAnsi"/>
@@ -8874,7 +8127,6 @@
         </w:rPr>
         <w:t xml:space="preserve"> de Exámenes</w:t>
       </w:r>
-      <w:bookmarkEnd w:id="24"/>
     </w:p>
     <w:p>
       <w:pPr>
@@ -9012,46 +8264,56 @@
     </w:p>
     <w:p>
       <w:pPr>
-        <w:spacing w:before="240" w:line="276" w:lineRule="auto"/>
-        <w:jc w:val="both"/>
-        <w:rPr>
-          <w:b/>
-          <w:sz w:val="24"/>
-          <w:szCs w:val="24"/>
-        </w:rPr>
-      </w:pPr>
-      <w:r>
-        <w:rPr>
-          <w:b/>
-          <w:sz w:val="24"/>
-          <w:szCs w:val="24"/>
+        <w:pStyle w:val="Ttulo3"/>
+        <w:spacing w:after="240"/>
+        <w:rPr>
+          <w:rFonts w:asciiTheme="minorHAnsi" w:hAnsiTheme="minorHAnsi"/>
+          <w:b/>
+          <w:color w:val="auto"/>
+        </w:rPr>
+      </w:pPr>
+      <w:bookmarkStart w:id="14" w:name="_Toc392707719"/>
+      <w:r>
+        <w:rPr>
+          <w:rFonts w:asciiTheme="minorHAnsi" w:hAnsiTheme="minorHAnsi"/>
+          <w:b/>
+          <w:color w:val="auto"/>
         </w:rPr>
         <w:t>2.2.3</w:t>
       </w:r>
       <w:r>
         <w:rPr>
-          <w:b/>
-          <w:sz w:val="24"/>
-          <w:szCs w:val="24"/>
+          <w:rFonts w:asciiTheme="minorHAnsi" w:hAnsiTheme="minorHAnsi"/>
+          <w:b/>
+          <w:color w:val="auto"/>
+        </w:rPr>
+        <w:t>.</w:t>
+      </w:r>
+      <w:r>
+        <w:rPr>
+          <w:rFonts w:asciiTheme="minorHAnsi" w:hAnsiTheme="minorHAnsi"/>
+          <w:b/>
+          <w:color w:val="auto"/>
         </w:rPr>
         <w:t xml:space="preserve"> </w:t>
       </w:r>
       <w:r>
         <w:rPr>
-          <w:b/>
-          <w:sz w:val="24"/>
-          <w:szCs w:val="24"/>
-        </w:rPr>
-        <w:t xml:space="preserve"> Área </w:t>
-      </w:r>
-      <w:r>
-        <w:rPr>
-          <w:b/>
-          <w:sz w:val="24"/>
-          <w:szCs w:val="24"/>
-        </w:rPr>
-        <w:t>de Sistema</w:t>
-      </w:r>
+          <w:rFonts w:asciiTheme="minorHAnsi" w:hAnsiTheme="minorHAnsi"/>
+          <w:b/>
+          <w:color w:val="auto"/>
+        </w:rPr>
+        <w:t xml:space="preserve"> </w:t>
+      </w:r>
+      <w:r>
+        <w:rPr>
+          <w:rFonts w:asciiTheme="minorHAnsi" w:hAnsiTheme="minorHAnsi"/>
+          <w:b/>
+          <w:color w:val="auto"/>
+        </w:rPr>
+        <w:t>Auditoría de Sistema</w:t>
+      </w:r>
+      <w:bookmarkEnd w:id="14"/>
     </w:p>
     <w:p>
       <w:pPr>
@@ -9063,7 +8325,6 @@
           <w:color w:val="auto"/>
         </w:rPr>
       </w:pPr>
-      <w:bookmarkStart w:id="25" w:name="_Toc389394963"/>
       <w:r>
         <w:rPr>
           <w:rFonts w:asciiTheme="minorHAnsi" w:hAnsiTheme="minorHAnsi"/>
@@ -9100,7 +8361,6 @@
         </w:rPr>
         <w:t>Mantener un registro de la actividad del sistema</w:t>
       </w:r>
-      <w:bookmarkEnd w:id="25"/>
     </w:p>
     <w:p>
       <w:pPr>
@@ -9223,38 +8483,57 @@
     </w:p>
     <w:p>
       <w:pPr>
-        <w:spacing w:before="240" w:line="276" w:lineRule="auto"/>
-        <w:jc w:val="both"/>
-        <w:rPr>
-          <w:b/>
-          <w:sz w:val="24"/>
-          <w:szCs w:val="24"/>
-        </w:rPr>
-      </w:pPr>
-      <w:r>
-        <w:rPr>
-          <w:b/>
-          <w:sz w:val="24"/>
-          <w:szCs w:val="24"/>
-        </w:rPr>
+        <w:pStyle w:val="Ttulo3"/>
+        <w:spacing w:after="240"/>
+        <w:rPr>
+          <w:rFonts w:asciiTheme="minorHAnsi" w:hAnsiTheme="minorHAnsi"/>
+          <w:b/>
+          <w:color w:val="auto"/>
+        </w:rPr>
+      </w:pPr>
+      <w:bookmarkStart w:id="15" w:name="_Toc392707720"/>
+      <w:r>
+        <w:rPr>
+          <w:rFonts w:asciiTheme="minorHAnsi" w:hAnsiTheme="minorHAnsi"/>
+          <w:b/>
+          <w:color w:val="auto"/>
+        </w:rPr>
+        <w:lastRenderedPageBreak/>
         <w:t>2.2.4</w:t>
       </w:r>
       <w:r>
         <w:rPr>
-          <w:b/>
-          <w:sz w:val="24"/>
-          <w:szCs w:val="24"/>
+          <w:rFonts w:asciiTheme="minorHAnsi" w:hAnsiTheme="minorHAnsi"/>
+          <w:b/>
+          <w:color w:val="auto"/>
+        </w:rPr>
+        <w:t>.</w:t>
+      </w:r>
+      <w:r>
+        <w:rPr>
+          <w:rFonts w:asciiTheme="minorHAnsi" w:hAnsiTheme="minorHAnsi"/>
+          <w:b/>
+          <w:color w:val="auto"/>
         </w:rPr>
         <w:t xml:space="preserve"> </w:t>
       </w:r>
       <w:r>
         <w:rPr>
-          <w:b/>
-          <w:sz w:val="24"/>
-          <w:szCs w:val="24"/>
-        </w:rPr>
-        <w:t xml:space="preserve"> Área Económica</w:t>
-      </w:r>
+          <w:rFonts w:asciiTheme="minorHAnsi" w:hAnsiTheme="minorHAnsi"/>
+          <w:b/>
+          <w:color w:val="auto"/>
+        </w:rPr>
+        <w:t xml:space="preserve"> Área </w:t>
+      </w:r>
+      <w:r>
+        <w:rPr>
+          <w:rFonts w:asciiTheme="minorHAnsi" w:hAnsiTheme="minorHAnsi"/>
+          <w:b/>
+          <w:color w:val="auto"/>
+        </w:rPr>
+        <w:t>Financiera</w:t>
+      </w:r>
+      <w:bookmarkEnd w:id="15"/>
     </w:p>
     <w:p>
       <w:pPr>
@@ -9265,7 +8544,6 @@
           <w:color w:val="auto"/>
         </w:rPr>
       </w:pPr>
-      <w:bookmarkStart w:id="26" w:name="_Toc389394964"/>
       <w:r>
         <w:rPr>
           <w:rFonts w:asciiTheme="minorHAnsi" w:hAnsiTheme="minorHAnsi"/>
@@ -9297,9 +8575,24 @@
           <w:b/>
           <w:color w:val="auto"/>
         </w:rPr>
-        <w:t xml:space="preserve"> un registro del estado económico del estudiante</w:t>
-      </w:r>
-      <w:bookmarkEnd w:id="26"/>
+        <w:t xml:space="preserve"> un registro del estado </w:t>
+      </w:r>
+      <w:r>
+        <w:rPr>
+          <w:rFonts w:asciiTheme="minorHAnsi" w:hAnsiTheme="minorHAnsi"/>
+          <w:b/>
+          <w:color w:val="auto"/>
+        </w:rPr>
+        <w:t>financiero</w:t>
+      </w:r>
+      <w:r>
+        <w:rPr>
+          <w:rFonts w:asciiTheme="minorHAnsi" w:hAnsiTheme="minorHAnsi"/>
+          <w:b/>
+          <w:color w:val="auto"/>
+        </w:rPr>
+        <w:t xml:space="preserve"> del estudiante</w:t>
+      </w:r>
     </w:p>
     <w:p>
       <w:pPr>
@@ -9341,7 +8634,21 @@
           <w:sz w:val="24"/>
           <w:szCs w:val="24"/>
         </w:rPr>
-        <w:t>, este sistema mantendrá un registro del estado económico de cada alu</w:t>
+        <w:t xml:space="preserve">, este sistema mantendrá un registro del estado </w:t>
+      </w:r>
+      <w:r>
+        <w:rPr>
+          <w:sz w:val="24"/>
+          <w:szCs w:val="24"/>
+        </w:rPr>
+        <w:t>financiero</w:t>
+      </w:r>
+      <w:r>
+        <w:rPr>
+          <w:sz w:val="24"/>
+          <w:szCs w:val="24"/>
+        </w:rPr>
+        <w:t xml:space="preserve"> de cada alu</w:t>
       </w:r>
       <w:r>
         <w:rPr>
@@ -9369,7 +8676,21 @@
           <w:sz w:val="24"/>
           <w:szCs w:val="24"/>
         </w:rPr>
-        <w:t xml:space="preserve"> económico del alumno para evaluar la posibilidad de avance</w:t>
+        <w:t xml:space="preserve"> </w:t>
+      </w:r>
+      <w:r>
+        <w:rPr>
+          <w:sz w:val="24"/>
+          <w:szCs w:val="24"/>
+        </w:rPr>
+        <w:t>financiero</w:t>
+      </w:r>
+      <w:r>
+        <w:rPr>
+          <w:sz w:val="24"/>
+          <w:szCs w:val="24"/>
+        </w:rPr>
+        <w:t xml:space="preserve"> del alumno para evaluar la posibilidad de avance</w:t>
       </w:r>
       <w:r>
         <w:rPr>
@@ -9415,7 +8736,7 @@
           <w:szCs w:val="28"/>
         </w:rPr>
       </w:pPr>
-      <w:bookmarkStart w:id="27" w:name="_Toc389394965"/>
+      <w:bookmarkStart w:id="16" w:name="_Toc392707721"/>
       <w:r>
         <w:rPr>
           <w:rFonts w:asciiTheme="minorHAnsi" w:hAnsiTheme="minorHAnsi"/>
@@ -9426,7 +8747,7 @@
         </w:rPr>
         <w:t>2.3 Características de los usuarios</w:t>
       </w:r>
-      <w:bookmarkEnd w:id="27"/>
+      <w:bookmarkEnd w:id="16"/>
     </w:p>
     <w:p>
       <w:pPr>
@@ -9596,7 +8917,7 @@
           <w:szCs w:val="28"/>
         </w:rPr>
       </w:pPr>
-      <w:bookmarkStart w:id="28" w:name="_Toc389394966"/>
+      <w:bookmarkStart w:id="17" w:name="_Toc392707722"/>
       <w:r>
         <w:rPr>
           <w:rFonts w:asciiTheme="minorHAnsi" w:hAnsiTheme="minorHAnsi"/>
@@ -9607,7 +8928,7 @@
         </w:rPr>
         <w:t>2.4 Restricciones</w:t>
       </w:r>
-      <w:bookmarkEnd w:id="28"/>
+      <w:bookmarkEnd w:id="17"/>
     </w:p>
     <w:p>
       <w:pPr>
@@ -9797,7 +9118,7 @@
         </w:rPr>
         <w:t xml:space="preserve"> </w:t>
       </w:r>
-      <w:bookmarkStart w:id="29" w:name="_Toc389394967"/>
+      <w:bookmarkStart w:id="18" w:name="_Toc392707723"/>
       <w:r>
         <w:rPr>
           <w:rFonts w:asciiTheme="minorHAnsi" w:hAnsiTheme="minorHAnsi"/>
@@ -9806,7 +9127,7 @@
         </w:rPr>
         <w:t>3. Requisitos específicos</w:t>
       </w:r>
-      <w:bookmarkEnd w:id="29"/>
+      <w:bookmarkEnd w:id="18"/>
       <w:r>
         <w:rPr>
           <w:rFonts w:asciiTheme="minorHAnsi" w:hAnsiTheme="minorHAnsi"/>
@@ -9887,7 +9208,7 @@
           <w:szCs w:val="28"/>
         </w:rPr>
       </w:pPr>
-      <w:bookmarkStart w:id="30" w:name="_Toc389394968"/>
+      <w:bookmarkStart w:id="19" w:name="_Toc392707724"/>
       <w:r>
         <w:rPr>
           <w:rFonts w:asciiTheme="minorHAnsi" w:hAnsiTheme="minorHAnsi"/>
@@ -9908,7 +9229,7 @@
         </w:rPr>
         <w:t>Requisitos funcionales</w:t>
       </w:r>
-      <w:bookmarkEnd w:id="30"/>
+      <w:bookmarkEnd w:id="19"/>
     </w:p>
     <w:p>
       <w:pPr>
@@ -9933,7 +9254,7 @@
           <w:color w:val="auto"/>
         </w:rPr>
       </w:pPr>
-      <w:bookmarkStart w:id="31" w:name="_Toc389394969"/>
+      <w:bookmarkStart w:id="20" w:name="_Toc392707725"/>
       <w:r>
         <w:rPr>
           <w:rFonts w:asciiTheme="minorHAnsi" w:hAnsiTheme="minorHAnsi"/>
@@ -9974,7 +9295,7 @@
         </w:rPr>
         <w:t>.</w:t>
       </w:r>
-      <w:bookmarkEnd w:id="31"/>
+      <w:bookmarkEnd w:id="20"/>
       <w:r>
         <w:rPr>
           <w:rFonts w:asciiTheme="minorHAnsi" w:hAnsiTheme="minorHAnsi"/>
@@ -10358,7 +9679,7 @@
           <w:color w:val="auto"/>
         </w:rPr>
       </w:pPr>
-      <w:bookmarkStart w:id="32" w:name="_Toc389394970"/>
+      <w:bookmarkStart w:id="21" w:name="_Toc392707726"/>
       <w:r>
         <w:rPr>
           <w:rFonts w:asciiTheme="minorHAnsi" w:hAnsiTheme="minorHAnsi"/>
@@ -10375,7 +9696,7 @@
         </w:rPr>
         <w:t>iento de clientes</w:t>
       </w:r>
-      <w:bookmarkEnd w:id="32"/>
+      <w:bookmarkEnd w:id="21"/>
     </w:p>
     <w:p>
       <w:pPr>
@@ -10496,7 +9817,7 @@
           <w:color w:val="auto"/>
         </w:rPr>
       </w:pPr>
-      <w:bookmarkStart w:id="33" w:name="_Toc389394971"/>
+      <w:bookmarkStart w:id="22" w:name="_Toc392707727"/>
       <w:r>
         <w:rPr>
           <w:rFonts w:asciiTheme="minorHAnsi" w:hAnsiTheme="minorHAnsi"/>
@@ -10505,7 +9826,7 @@
         </w:rPr>
         <w:t>3.1.3 Estadísticas de ventas y clientes</w:t>
       </w:r>
-      <w:bookmarkEnd w:id="33"/>
+      <w:bookmarkEnd w:id="22"/>
     </w:p>
     <w:p>
       <w:pPr>
@@ -10665,7 +9986,7 @@
           <w:color w:val="auto"/>
         </w:rPr>
       </w:pPr>
-      <w:bookmarkStart w:id="34" w:name="_Toc389394972"/>
+      <w:bookmarkStart w:id="23" w:name="_Toc392707728"/>
       <w:r>
         <w:rPr>
           <w:rFonts w:asciiTheme="minorHAnsi" w:hAnsiTheme="minorHAnsi"/>
@@ -10698,7 +10019,7 @@
         </w:rPr>
         <w:t>Retroalimentación.</w:t>
       </w:r>
-      <w:bookmarkEnd w:id="34"/>
+      <w:bookmarkEnd w:id="23"/>
     </w:p>
     <w:p>
       <w:pPr>
@@ -10942,7 +10263,7 @@
           <w:color w:val="auto"/>
         </w:rPr>
       </w:pPr>
-      <w:bookmarkStart w:id="35" w:name="_Toc389394973"/>
+      <w:bookmarkStart w:id="24" w:name="_Toc392707729"/>
       <w:r>
         <w:rPr>
           <w:rFonts w:asciiTheme="minorHAnsi" w:hAnsiTheme="minorHAnsi"/>
@@ -10965,9 +10286,17 @@
           <w:b/>
           <w:color w:val="auto"/>
         </w:rPr>
-        <w:t>Registro y gestión de vehículos.</w:t>
-      </w:r>
-      <w:bookmarkEnd w:id="35"/>
+        <w:t>Registro y gestión de Flota</w:t>
+      </w:r>
+      <w:r>
+        <w:rPr>
+          <w:rFonts w:asciiTheme="minorHAnsi" w:hAnsiTheme="minorHAnsi"/>
+          <w:b/>
+          <w:color w:val="auto"/>
+        </w:rPr>
+        <w:t>.</w:t>
+      </w:r>
+      <w:bookmarkEnd w:id="24"/>
     </w:p>
     <w:p>
       <w:pPr>
@@ -11442,7 +10771,7 @@
           <w:color w:val="auto"/>
         </w:rPr>
       </w:pPr>
-      <w:bookmarkStart w:id="36" w:name="_Toc389394974"/>
+      <w:bookmarkStart w:id="25" w:name="_Toc392707730"/>
       <w:r>
         <w:rPr>
           <w:rFonts w:asciiTheme="minorHAnsi" w:hAnsiTheme="minorHAnsi"/>
@@ -11483,7 +10812,7 @@
         </w:rPr>
         <w:t>.</w:t>
       </w:r>
-      <w:bookmarkEnd w:id="36"/>
+      <w:bookmarkEnd w:id="25"/>
     </w:p>
     <w:p>
       <w:pPr>
@@ -11868,7 +11197,7 @@
           <w:color w:val="auto"/>
         </w:rPr>
       </w:pPr>
-      <w:bookmarkStart w:id="37" w:name="_Toc389394975"/>
+      <w:bookmarkStart w:id="26" w:name="_Toc392707731"/>
       <w:r>
         <w:rPr>
           <w:rFonts w:asciiTheme="minorHAnsi" w:hAnsiTheme="minorHAnsi"/>
@@ -11893,7 +11222,7 @@
         </w:rPr>
         <w:t>Registro y gestión de asistencia.</w:t>
       </w:r>
-      <w:bookmarkEnd w:id="37"/>
+      <w:bookmarkEnd w:id="26"/>
     </w:p>
     <w:p>
       <w:pPr>
@@ -12251,7 +11580,7 @@
           <w:color w:val="auto"/>
         </w:rPr>
       </w:pPr>
-      <w:bookmarkStart w:id="38" w:name="_Toc389394976"/>
+      <w:bookmarkStart w:id="27" w:name="_Toc392707732"/>
       <w:r>
         <w:rPr>
           <w:rFonts w:asciiTheme="minorHAnsi" w:hAnsiTheme="minorHAnsi"/>
@@ -12276,7 +11605,7 @@
         </w:rPr>
         <w:t>Registro y gestión de actividades</w:t>
       </w:r>
-      <w:bookmarkEnd w:id="38"/>
+      <w:bookmarkEnd w:id="27"/>
     </w:p>
     <w:p/>
     <w:p>
@@ -12607,7 +11936,7 @@
           <w:color w:val="auto"/>
         </w:rPr>
       </w:pPr>
-      <w:bookmarkStart w:id="39" w:name="_Toc389394977"/>
+      <w:bookmarkStart w:id="28" w:name="_Toc392707733"/>
       <w:r>
         <w:rPr>
           <w:rFonts w:asciiTheme="minorHAnsi" w:hAnsiTheme="minorHAnsi"/>
@@ -12640,7 +11969,7 @@
         </w:rPr>
         <w:t xml:space="preserve"> Ficha del profesor</w:t>
       </w:r>
-      <w:bookmarkEnd w:id="39"/>
+      <w:bookmarkEnd w:id="28"/>
     </w:p>
     <w:p>
       <w:pPr>
@@ -13077,7 +12406,7 @@
           <w:color w:val="auto"/>
         </w:rPr>
       </w:pPr>
-      <w:bookmarkStart w:id="40" w:name="_Toc389394978"/>
+      <w:bookmarkStart w:id="29" w:name="_Toc392707734"/>
       <w:r>
         <w:rPr>
           <w:rFonts w:asciiTheme="minorHAnsi" w:hAnsiTheme="minorHAnsi"/>
@@ -13102,7 +12431,7 @@
         </w:rPr>
         <w:t>Registro y gestión de ficha de las clases.</w:t>
       </w:r>
-      <w:bookmarkEnd w:id="40"/>
+      <w:bookmarkEnd w:id="29"/>
     </w:p>
     <w:p>
       <w:pPr>
@@ -13308,7 +12637,7 @@
           <w:color w:val="auto"/>
         </w:rPr>
       </w:pPr>
-      <w:bookmarkStart w:id="41" w:name="_Toc389394979"/>
+      <w:bookmarkStart w:id="30" w:name="_Toc392707735"/>
       <w:r>
         <w:rPr>
           <w:rFonts w:asciiTheme="minorHAnsi" w:hAnsiTheme="minorHAnsi"/>
@@ -13333,7 +12662,7 @@
         </w:rPr>
         <w:t>Estadísticas académicas.</w:t>
       </w:r>
-      <w:bookmarkEnd w:id="41"/>
+      <w:bookmarkEnd w:id="30"/>
       <w:r>
         <w:rPr>
           <w:rFonts w:asciiTheme="minorHAnsi" w:hAnsiTheme="minorHAnsi"/>
@@ -13497,7 +12826,7 @@
           <w:color w:val="auto"/>
         </w:rPr>
       </w:pPr>
-      <w:bookmarkStart w:id="42" w:name="_Toc389394980"/>
+      <w:bookmarkStart w:id="31" w:name="_Toc392707736"/>
       <w:r>
         <w:rPr>
           <w:rFonts w:asciiTheme="minorHAnsi" w:hAnsiTheme="minorHAnsi"/>
@@ -13530,7 +12859,7 @@
         </w:rPr>
         <w:t>icha de clase práctica.</w:t>
       </w:r>
-      <w:bookmarkEnd w:id="42"/>
+      <w:bookmarkEnd w:id="31"/>
     </w:p>
     <w:p>
       <w:pPr>
@@ -13728,7 +13057,7 @@
           <w:color w:val="auto"/>
         </w:rPr>
       </w:pPr>
-      <w:bookmarkStart w:id="43" w:name="_Toc389394981"/>
+      <w:bookmarkStart w:id="32" w:name="_Toc392707737"/>
       <w:r>
         <w:rPr>
           <w:rFonts w:asciiTheme="minorHAnsi" w:hAnsiTheme="minorHAnsi"/>
@@ -13777,7 +13106,7 @@
         </w:rPr>
         <w:t>.</w:t>
       </w:r>
-      <w:bookmarkEnd w:id="43"/>
+      <w:bookmarkEnd w:id="32"/>
     </w:p>
     <w:p>
       <w:pPr>
@@ -13953,7 +13282,7 @@
           <w:color w:val="auto"/>
         </w:rPr>
       </w:pPr>
-      <w:bookmarkStart w:id="44" w:name="_Toc389394982"/>
+      <w:bookmarkStart w:id="33" w:name="_Toc392707738"/>
       <w:r>
         <w:rPr>
           <w:rFonts w:asciiTheme="minorHAnsi" w:hAnsiTheme="minorHAnsi"/>
@@ -13968,7 +13297,23 @@
           <w:b/>
           <w:color w:val="auto"/>
         </w:rPr>
-        <w:t xml:space="preserve"> Registro del </w:t>
+        <w:t xml:space="preserve"> </w:t>
+      </w:r>
+      <w:r>
+        <w:rPr>
+          <w:rFonts w:asciiTheme="minorHAnsi" w:hAnsiTheme="minorHAnsi"/>
+          <w:b/>
+          <w:color w:val="auto"/>
+        </w:rPr>
+        <w:t>Auditoria</w:t>
+      </w:r>
+      <w:r>
+        <w:rPr>
+          <w:rFonts w:asciiTheme="minorHAnsi" w:hAnsiTheme="minorHAnsi"/>
+          <w:b/>
+          <w:color w:val="auto"/>
+        </w:rPr>
+        <w:t xml:space="preserve"> del </w:t>
       </w:r>
       <w:r>
         <w:rPr>
@@ -13978,7 +13323,7 @@
         </w:rPr>
         <w:t>Sistema</w:t>
       </w:r>
-      <w:bookmarkEnd w:id="44"/>
+      <w:bookmarkEnd w:id="33"/>
     </w:p>
     <w:p>
       <w:pPr>
@@ -14153,7 +13498,7 @@
           <w:color w:val="auto"/>
         </w:rPr>
       </w:pPr>
-      <w:bookmarkStart w:id="45" w:name="_Toc389394983"/>
+      <w:bookmarkStart w:id="34" w:name="_Toc392707739"/>
       <w:r>
         <w:rPr>
           <w:rFonts w:asciiTheme="minorHAnsi" w:hAnsiTheme="minorHAnsi"/>
@@ -14176,9 +13521,17 @@
           <w:b/>
           <w:color w:val="auto"/>
         </w:rPr>
-        <w:t>Registro Económico</w:t>
-      </w:r>
-      <w:bookmarkEnd w:id="45"/>
+        <w:t xml:space="preserve">Registro </w:t>
+      </w:r>
+      <w:r>
+        <w:rPr>
+          <w:rFonts w:asciiTheme="minorHAnsi" w:hAnsiTheme="minorHAnsi"/>
+          <w:b/>
+          <w:color w:val="auto"/>
+        </w:rPr>
+        <w:t>Financiero</w:t>
+      </w:r>
+      <w:bookmarkEnd w:id="34"/>
     </w:p>
     <w:p>
       <w:pPr>
@@ -14245,7 +13598,14 @@
           <w:sz w:val="24"/>
           <w:szCs w:val="24"/>
         </w:rPr>
-        <w:t>económica de cada cliente. Esta ficha será utilizada de modo informativo considerando que la actividad contable de la empresa es gestionada por otro software.</w:t>
+        <w:t>financiero</w:t>
+      </w:r>
+      <w:r>
+        <w:rPr>
+          <w:sz w:val="24"/>
+          <w:szCs w:val="24"/>
+        </w:rPr>
+        <w:t xml:space="preserve"> de cada cliente. Esta ficha será utilizada de modo informativo considerando que la actividad contable de la empresa es gestionada por otro software.</w:t>
       </w:r>
     </w:p>
     <w:p>
@@ -14287,7 +13647,21 @@
           <w:sz w:val="24"/>
           <w:szCs w:val="24"/>
         </w:rPr>
-        <w:t>El sistema deberá permitir la adición de información a las fichas económicas (REQ58) a través de una interfaz.</w:t>
+        <w:t xml:space="preserve">El sistema deberá permitir la adición de información a las fichas </w:t>
+      </w:r>
+      <w:r>
+        <w:rPr>
+          <w:sz w:val="24"/>
+          <w:szCs w:val="24"/>
+        </w:rPr>
+        <w:t>financieras</w:t>
+      </w:r>
+      <w:r>
+        <w:rPr>
+          <w:sz w:val="24"/>
+          <w:szCs w:val="24"/>
+        </w:rPr>
+        <w:t xml:space="preserve"> (REQ58) a través de una interfaz.</w:t>
       </w:r>
     </w:p>
     <w:p>
@@ -14329,7 +13703,21 @@
           <w:sz w:val="24"/>
           <w:szCs w:val="24"/>
         </w:rPr>
-        <w:t>El sistema deberá permitir la modificación de la información en las fichas económicas (REQ58) a través de una interfaz.</w:t>
+        <w:t xml:space="preserve">El sistema deberá permitir la modificación de la información en las fichas </w:t>
+      </w:r>
+      <w:r>
+        <w:rPr>
+          <w:sz w:val="24"/>
+          <w:szCs w:val="24"/>
+        </w:rPr>
+        <w:t>financieras</w:t>
+      </w:r>
+      <w:r>
+        <w:rPr>
+          <w:sz w:val="24"/>
+          <w:szCs w:val="24"/>
+        </w:rPr>
+        <w:t xml:space="preserve"> (REQ58) a través de una interfaz.</w:t>
       </w:r>
     </w:p>
     <w:p>
@@ -14371,7 +13759,21 @@
           <w:sz w:val="24"/>
           <w:szCs w:val="24"/>
         </w:rPr>
-        <w:t>El sistema deberá almacenar las fichas económicas (REQ58) en la base de datos.</w:t>
+        <w:t xml:space="preserve">El sistema deberá almacenar las fichas </w:t>
+      </w:r>
+      <w:r>
+        <w:rPr>
+          <w:sz w:val="24"/>
+          <w:szCs w:val="24"/>
+        </w:rPr>
+        <w:t>financieras</w:t>
+      </w:r>
+      <w:r>
+        <w:rPr>
+          <w:sz w:val="24"/>
+          <w:szCs w:val="24"/>
+        </w:rPr>
+        <w:t xml:space="preserve"> (REQ58) en la base de datos.</w:t>
       </w:r>
     </w:p>
     <w:p>
@@ -14398,7 +13800,7 @@
           <w:szCs w:val="28"/>
         </w:rPr>
       </w:pPr>
-      <w:bookmarkStart w:id="46" w:name="_Toc389394984"/>
+      <w:bookmarkStart w:id="35" w:name="_Toc392707740"/>
       <w:r>
         <w:rPr>
           <w:rFonts w:asciiTheme="minorHAnsi" w:hAnsiTheme="minorHAnsi"/>
@@ -14409,7 +13811,7 @@
         </w:rPr>
         <w:t>3.2 Requisitos de Interfaces Externos</w:t>
       </w:r>
-      <w:bookmarkEnd w:id="46"/>
+      <w:bookmarkEnd w:id="35"/>
     </w:p>
     <w:p>
       <w:pPr>
@@ -14421,7 +13823,7 @@
           <w:color w:val="auto"/>
         </w:rPr>
       </w:pPr>
-      <w:bookmarkStart w:id="47" w:name="_Toc389394985"/>
+      <w:bookmarkStart w:id="36" w:name="_Toc392707741"/>
       <w:r>
         <w:rPr>
           <w:rFonts w:asciiTheme="minorHAnsi" w:hAnsiTheme="minorHAnsi"/>
@@ -14430,7 +13832,7 @@
         </w:rPr>
         <w:t>3.2.1 Interfaces de Usuario</w:t>
       </w:r>
-      <w:bookmarkEnd w:id="47"/>
+      <w:bookmarkEnd w:id="36"/>
     </w:p>
     <w:p>
       <w:pPr>
@@ -14481,7 +13883,7 @@
           <w:color w:val="auto"/>
         </w:rPr>
       </w:pPr>
-      <w:bookmarkStart w:id="48" w:name="_Toc389394986"/>
+      <w:bookmarkStart w:id="37" w:name="_Toc392707742"/>
       <w:r>
         <w:rPr>
           <w:rFonts w:asciiTheme="minorHAnsi" w:hAnsiTheme="minorHAnsi"/>
@@ -14490,7 +13892,7 @@
         </w:rPr>
         <w:t>3.2.2 Interfaces Hardware</w:t>
       </w:r>
-      <w:bookmarkEnd w:id="48"/>
+      <w:bookmarkEnd w:id="37"/>
     </w:p>
     <w:p>
       <w:pPr>
@@ -14555,7 +13957,7 @@
           <w:color w:val="auto"/>
         </w:rPr>
       </w:pPr>
-      <w:bookmarkStart w:id="49" w:name="_Toc389394987"/>
+      <w:bookmarkStart w:id="38" w:name="_Toc392707743"/>
       <w:r>
         <w:rPr>
           <w:rFonts w:asciiTheme="minorHAnsi" w:hAnsiTheme="minorHAnsi"/>
@@ -14564,7 +13966,7 @@
         </w:rPr>
         <w:t>3.2.3 Interfaces Software</w:t>
       </w:r>
-      <w:bookmarkEnd w:id="49"/>
+      <w:bookmarkEnd w:id="38"/>
     </w:p>
     <w:p>
       <w:pPr>
@@ -14594,7 +13996,7 @@
           <w:color w:val="auto"/>
         </w:rPr>
       </w:pPr>
-      <w:bookmarkStart w:id="50" w:name="_Toc389394988"/>
+      <w:bookmarkStart w:id="39" w:name="_Toc392707744"/>
       <w:r>
         <w:rPr>
           <w:rFonts w:asciiTheme="minorHAnsi" w:hAnsiTheme="minorHAnsi"/>
@@ -14603,7 +14005,7 @@
         </w:rPr>
         <w:t>3.2.4 Interfaces de Comunicación</w:t>
       </w:r>
-      <w:bookmarkEnd w:id="50"/>
+      <w:bookmarkEnd w:id="39"/>
     </w:p>
     <w:p>
       <w:pPr>
@@ -14650,7 +14052,7 @@
           <w:szCs w:val="28"/>
         </w:rPr>
       </w:pPr>
-      <w:bookmarkStart w:id="51" w:name="_Toc389394989"/>
+      <w:bookmarkStart w:id="40" w:name="_Toc392707745"/>
       <w:r>
         <w:rPr>
           <w:rFonts w:asciiTheme="minorHAnsi" w:hAnsiTheme="minorHAnsi"/>
@@ -14682,7 +14084,7 @@
         </w:rPr>
         <w:t>Requisitos de Rendimiento</w:t>
       </w:r>
-      <w:bookmarkEnd w:id="51"/>
+      <w:bookmarkEnd w:id="40"/>
     </w:p>
     <w:p>
       <w:pPr>
@@ -14762,7 +14164,7 @@
           <w:szCs w:val="28"/>
         </w:rPr>
       </w:pPr>
-      <w:bookmarkStart w:id="52" w:name="_Toc389394990"/>
+      <w:bookmarkStart w:id="41" w:name="_Toc392707746"/>
       <w:r>
         <w:rPr>
           <w:rFonts w:asciiTheme="minorHAnsi" w:hAnsiTheme="minorHAnsi"/>
@@ -14793,7 +14195,7 @@
         </w:rPr>
         <w:t>Requisitos de Desarrollo</w:t>
       </w:r>
-      <w:bookmarkEnd w:id="52"/>
+      <w:bookmarkEnd w:id="41"/>
     </w:p>
     <w:p>
       <w:pPr>
@@ -14852,7 +14254,7 @@
           <w:szCs w:val="28"/>
         </w:rPr>
       </w:pPr>
-      <w:bookmarkStart w:id="53" w:name="_Toc389394991"/>
+      <w:bookmarkStart w:id="42" w:name="_Toc392707747"/>
       <w:r>
         <w:rPr>
           <w:rFonts w:asciiTheme="minorHAnsi" w:hAnsiTheme="minorHAnsi"/>
@@ -14883,7 +14285,7 @@
         </w:rPr>
         <w:t>Requisitos Tecnológicos</w:t>
       </w:r>
-      <w:bookmarkEnd w:id="53"/>
+      <w:bookmarkEnd w:id="42"/>
     </w:p>
     <w:p>
       <w:r>
@@ -15688,7 +15090,7 @@
           <w:szCs w:val="28"/>
         </w:rPr>
       </w:pPr>
-      <w:bookmarkStart w:id="54" w:name="_Toc389394992"/>
+      <w:bookmarkStart w:id="43" w:name="_Toc392707748"/>
       <w:r>
         <w:rPr>
           <w:rFonts w:asciiTheme="minorHAnsi" w:hAnsiTheme="minorHAnsi"/>
@@ -15719,7 +15121,7 @@
         </w:rPr>
         <w:t>Atributos</w:t>
       </w:r>
-      <w:bookmarkEnd w:id="54"/>
+      <w:bookmarkEnd w:id="43"/>
     </w:p>
     <w:p>
       <w:pPr>
@@ -15731,7 +15133,7 @@
           <w:color w:val="auto"/>
         </w:rPr>
       </w:pPr>
-      <w:bookmarkStart w:id="55" w:name="_Toc389394993"/>
+      <w:bookmarkStart w:id="44" w:name="_Toc392707749"/>
       <w:r>
         <w:rPr>
           <w:rFonts w:asciiTheme="minorHAnsi" w:hAnsiTheme="minorHAnsi"/>
@@ -15740,7 +15142,7 @@
         </w:rPr>
         <w:t>3.6.1 Seguridad</w:t>
       </w:r>
-      <w:bookmarkEnd w:id="55"/>
+      <w:bookmarkEnd w:id="44"/>
     </w:p>
     <w:p>
       <w:pPr>
@@ -15885,7 +15287,7 @@
           <w:color w:val="auto"/>
         </w:rPr>
       </w:pPr>
-      <w:bookmarkStart w:id="56" w:name="_Toc389394994"/>
+      <w:bookmarkStart w:id="45" w:name="_Toc392707750"/>
       <w:r>
         <w:rPr>
           <w:rFonts w:asciiTheme="minorHAnsi" w:hAnsiTheme="minorHAnsi"/>
@@ -15895,7 +15297,7 @@
         <w:lastRenderedPageBreak/>
         <w:t>4. Apéndices</w:t>
       </w:r>
-      <w:bookmarkEnd w:id="56"/>
+      <w:bookmarkEnd w:id="45"/>
       <w:r>
         <w:rPr>
           <w:rFonts w:asciiTheme="minorHAnsi" w:hAnsiTheme="minorHAnsi"/>
@@ -15917,7 +15319,7 @@
           <w:szCs w:val="28"/>
         </w:rPr>
       </w:pPr>
-      <w:bookmarkStart w:id="57" w:name="_Toc389394995"/>
+      <w:bookmarkStart w:id="46" w:name="_Toc392707751"/>
       <w:r>
         <w:rPr>
           <w:rFonts w:asciiTheme="minorHAnsi" w:hAnsiTheme="minorHAnsi"/>
@@ -15928,7 +15330,7 @@
         </w:rPr>
         <w:t>4.1 Estructura de la empresa</w:t>
       </w:r>
-      <w:bookmarkEnd w:id="57"/>
+      <w:bookmarkEnd w:id="46"/>
     </w:p>
     <w:p>
       <w:pPr>
@@ -16104,7 +15506,7 @@
             <w:szCs w:val="28"/>
             <w:lang w:val="es-ES"/>
           </w:rPr>
-          <w:t>19</w:t>
+          <w:t>9</w:t>
         </w:r>
         <w:r>
           <w:rPr>
@@ -18094,7 +17496,7 @@
 </file>
 
 <file path=customXml/itemProps1.xml><?xml version="1.0" encoding="utf-8"?>
-<ds:datastoreItem xmlns:ds="http://schemas.openxmlformats.org/officeDocument/2006/customXml" ds:itemID="{566748E8-C63E-47E7-B0DB-B29F6C049F52}">
+<ds:datastoreItem xmlns:ds="http://schemas.openxmlformats.org/officeDocument/2006/customXml" ds:itemID="{8253C906-FF17-4017-8D19-685A83EFA358}">
   <ds:schemaRefs>
     <ds:schemaRef ds:uri="http://schemas.openxmlformats.org/officeDocument/2006/bibliography"/>
   </ds:schemaRefs>

--- a/Especificacion de requisitos/Especificacion software/Especificacion_ERS.docx
+++ b/Especificacion de requisitos/Especificacion software/Especificacion_ERS.docx
@@ -6,7 +6,7 @@
       <w:r>
         <w:rPr>
           <w:noProof/>
-          <w:lang w:eastAsia="es-CL"/>
+          <w:lang w:eastAsia="ja-JP"/>
         </w:rPr>
         <w:drawing>
           <wp:inline distT="0" distB="0" distL="0" distR="0">
@@ -302,8 +302,6 @@
         </w:rPr>
         <w:t>8</w:t>
       </w:r>
-      <w:bookmarkStart w:id="0" w:name="_GoBack"/>
-      <w:bookmarkEnd w:id="0"/>
       <w:r>
         <w:rPr>
           <w:sz w:val="28"/>
@@ -389,12 +387,12 @@
       <w:sdtContent>
         <w:p>
           <w:pPr>
-            <w:pStyle w:val="TtulodeTDC"/>
+            <w:pStyle w:val="TOCHeading"/>
           </w:pPr>
         </w:p>
         <w:p>
           <w:pPr>
-            <w:pStyle w:val="TDC1"/>
+            <w:pStyle w:val="TOC1"/>
             <w:rPr>
               <w:rFonts w:eastAsiaTheme="minorEastAsia"/>
               <w:b w:val="0"/>
@@ -416,7 +414,7 @@
           <w:hyperlink w:anchor="_Toc392707706" w:history="1">
             <w:r>
               <w:rPr>
-                <w:rStyle w:val="Hipervnculo"/>
+                <w:rStyle w:val="Hyperlink"/>
               </w:rPr>
               <w:t>1   Introducción</w:t>
             </w:r>
@@ -465,7 +463,7 @@
         </w:p>
         <w:p>
           <w:pPr>
-            <w:pStyle w:val="TDC2"/>
+            <w:pStyle w:val="TOC2"/>
             <w:rPr>
               <w:rFonts w:eastAsiaTheme="minorEastAsia"/>
               <w:sz w:val="22"/>
@@ -476,7 +474,7 @@
           <w:hyperlink w:anchor="_Toc392707707" w:history="1">
             <w:r>
               <w:rPr>
-                <w:rStyle w:val="Hipervnculo"/>
+                <w:rStyle w:val="Hyperlink"/>
                 <w:b/>
               </w:rPr>
               <w:t>1.1 Propósito</w:t>
@@ -526,7 +524,7 @@
         </w:p>
         <w:p>
           <w:pPr>
-            <w:pStyle w:val="TDC2"/>
+            <w:pStyle w:val="TOC2"/>
             <w:rPr>
               <w:rFonts w:eastAsiaTheme="minorEastAsia"/>
               <w:sz w:val="22"/>
@@ -537,7 +535,7 @@
           <w:hyperlink w:anchor="_Toc392707708" w:history="1">
             <w:r>
               <w:rPr>
-                <w:rStyle w:val="Hipervnculo"/>
+                <w:rStyle w:val="Hyperlink"/>
                 <w:b/>
               </w:rPr>
               <w:t>1.2 Ámbito del Sistema</w:t>
@@ -587,7 +585,7 @@
         </w:p>
         <w:p>
           <w:pPr>
-            <w:pStyle w:val="TDC2"/>
+            <w:pStyle w:val="TOC2"/>
             <w:rPr>
               <w:rFonts w:eastAsiaTheme="minorEastAsia"/>
               <w:sz w:val="22"/>
@@ -598,7 +596,7 @@
           <w:hyperlink w:anchor="_Toc392707709" w:history="1">
             <w:r>
               <w:rPr>
-                <w:rStyle w:val="Hipervnculo"/>
+                <w:rStyle w:val="Hyperlink"/>
                 <w:b/>
               </w:rPr>
               <w:t>1.3 Definiciones y Acrónimos</w:t>
@@ -648,7 +646,7 @@
         </w:p>
         <w:p>
           <w:pPr>
-            <w:pStyle w:val="TDC3"/>
+            <w:pStyle w:val="TOC3"/>
             <w:tabs>
               <w:tab w:val="right" w:leader="dot" w:pos="8828"/>
             </w:tabs>
@@ -661,7 +659,7 @@
           <w:hyperlink w:anchor="_Toc392707710" w:history="1">
             <w:r>
               <w:rPr>
-                <w:rStyle w:val="Hipervnculo"/>
+                <w:rStyle w:val="Hyperlink"/>
                 <w:b/>
                 <w:noProof/>
               </w:rPr>
@@ -719,7 +717,7 @@
         </w:p>
         <w:p>
           <w:pPr>
-            <w:pStyle w:val="TDC3"/>
+            <w:pStyle w:val="TOC3"/>
             <w:tabs>
               <w:tab w:val="right" w:leader="dot" w:pos="8828"/>
             </w:tabs>
@@ -732,7 +730,7 @@
           <w:hyperlink w:anchor="_Toc392707711" w:history="1">
             <w:r>
               <w:rPr>
-                <w:rStyle w:val="Hipervnculo"/>
+                <w:rStyle w:val="Hyperlink"/>
                 <w:b/>
                 <w:noProof/>
               </w:rPr>
@@ -790,7 +788,7 @@
         </w:p>
         <w:p>
           <w:pPr>
-            <w:pStyle w:val="TDC2"/>
+            <w:pStyle w:val="TOC2"/>
             <w:rPr>
               <w:rFonts w:eastAsiaTheme="minorEastAsia"/>
               <w:sz w:val="22"/>
@@ -801,7 +799,7 @@
           <w:hyperlink w:anchor="_Toc392707712" w:history="1">
             <w:r>
               <w:rPr>
-                <w:rStyle w:val="Hipervnculo"/>
+                <w:rStyle w:val="Hyperlink"/>
                 <w:b/>
               </w:rPr>
               <w:t>1.4 Referencias</w:t>
@@ -851,7 +849,7 @@
         </w:p>
         <w:p>
           <w:pPr>
-            <w:pStyle w:val="TDC2"/>
+            <w:pStyle w:val="TOC2"/>
             <w:rPr>
               <w:rFonts w:eastAsiaTheme="minorEastAsia"/>
               <w:sz w:val="22"/>
@@ -862,7 +860,7 @@
           <w:hyperlink w:anchor="_Toc392707713" w:history="1">
             <w:r>
               <w:rPr>
-                <w:rStyle w:val="Hipervnculo"/>
+                <w:rStyle w:val="Hyperlink"/>
                 <w:b/>
               </w:rPr>
               <w:t>1.5 Visión General del Documento</w:t>
@@ -912,7 +910,7 @@
         </w:p>
         <w:p>
           <w:pPr>
-            <w:pStyle w:val="TDC1"/>
+            <w:pStyle w:val="TOC1"/>
             <w:rPr>
               <w:rFonts w:eastAsiaTheme="minorEastAsia"/>
               <w:b w:val="0"/>
@@ -925,7 +923,7 @@
           <w:hyperlink w:anchor="_Toc392707714" w:history="1">
             <w:r>
               <w:rPr>
-                <w:rStyle w:val="Hipervnculo"/>
+                <w:rStyle w:val="Hyperlink"/>
               </w:rPr>
               <w:t>2   Visión General del Sistema</w:t>
             </w:r>
@@ -974,7 +972,7 @@
         </w:p>
         <w:p>
           <w:pPr>
-            <w:pStyle w:val="TDC2"/>
+            <w:pStyle w:val="TOC2"/>
             <w:rPr>
               <w:rFonts w:eastAsiaTheme="minorEastAsia"/>
               <w:sz w:val="22"/>
@@ -985,7 +983,7 @@
           <w:hyperlink w:anchor="_Toc392707715" w:history="1">
             <w:r>
               <w:rPr>
-                <w:rStyle w:val="Hipervnculo"/>
+                <w:rStyle w:val="Hyperlink"/>
                 <w:b/>
               </w:rPr>
               <w:t>2.1 Perspectiva del Producto</w:t>
@@ -1035,7 +1033,7 @@
         </w:p>
         <w:p>
           <w:pPr>
-            <w:pStyle w:val="TDC2"/>
+            <w:pStyle w:val="TOC2"/>
             <w:rPr>
               <w:rFonts w:eastAsiaTheme="minorEastAsia"/>
               <w:sz w:val="22"/>
@@ -1046,7 +1044,7 @@
           <w:hyperlink w:anchor="_Toc392707716" w:history="1">
             <w:r>
               <w:rPr>
-                <w:rStyle w:val="Hipervnculo"/>
+                <w:rStyle w:val="Hyperlink"/>
                 <w:b/>
               </w:rPr>
               <w:t>2.2 Funciones del Sistema</w:t>
@@ -1096,7 +1094,7 @@
         </w:p>
         <w:p>
           <w:pPr>
-            <w:pStyle w:val="TDC3"/>
+            <w:pStyle w:val="TOC3"/>
             <w:tabs>
               <w:tab w:val="right" w:leader="dot" w:pos="8828"/>
             </w:tabs>
@@ -1109,7 +1107,7 @@
           <w:hyperlink w:anchor="_Toc392707717" w:history="1">
             <w:r>
               <w:rPr>
-                <w:rStyle w:val="Hipervnculo"/>
+                <w:rStyle w:val="Hyperlink"/>
                 <w:b/>
                 <w:noProof/>
                 <w:lang w:eastAsia="es-CL"/>
@@ -1168,7 +1166,7 @@
         </w:p>
         <w:p>
           <w:pPr>
-            <w:pStyle w:val="TDC3"/>
+            <w:pStyle w:val="TOC3"/>
             <w:tabs>
               <w:tab w:val="right" w:leader="dot" w:pos="8828"/>
             </w:tabs>
@@ -1181,7 +1179,7 @@
           <w:hyperlink w:anchor="_Toc392707718" w:history="1">
             <w:r>
               <w:rPr>
-                <w:rStyle w:val="Hipervnculo"/>
+                <w:rStyle w:val="Hyperlink"/>
                 <w:b/>
                 <w:noProof/>
                 <w:lang w:eastAsia="es-CL"/>
@@ -1240,7 +1238,7 @@
         </w:p>
         <w:p>
           <w:pPr>
-            <w:pStyle w:val="TDC3"/>
+            <w:pStyle w:val="TOC3"/>
             <w:tabs>
               <w:tab w:val="right" w:leader="dot" w:pos="8828"/>
             </w:tabs>
@@ -1253,7 +1251,7 @@
           <w:hyperlink w:anchor="_Toc392707719" w:history="1">
             <w:r>
               <w:rPr>
-                <w:rStyle w:val="Hipervnculo"/>
+                <w:rStyle w:val="Hyperlink"/>
                 <w:b/>
                 <w:noProof/>
               </w:rPr>
@@ -1311,7 +1309,7 @@
         </w:p>
         <w:p>
           <w:pPr>
-            <w:pStyle w:val="TDC3"/>
+            <w:pStyle w:val="TOC3"/>
             <w:tabs>
               <w:tab w:val="right" w:leader="dot" w:pos="8828"/>
             </w:tabs>
@@ -1324,7 +1322,7 @@
           <w:hyperlink w:anchor="_Toc392707720" w:history="1">
             <w:r>
               <w:rPr>
-                <w:rStyle w:val="Hipervnculo"/>
+                <w:rStyle w:val="Hyperlink"/>
                 <w:b/>
                 <w:noProof/>
               </w:rPr>
@@ -1382,7 +1380,7 @@
         </w:p>
         <w:p>
           <w:pPr>
-            <w:pStyle w:val="TDC2"/>
+            <w:pStyle w:val="TOC2"/>
             <w:rPr>
               <w:rFonts w:eastAsiaTheme="minorEastAsia"/>
               <w:sz w:val="22"/>
@@ -1393,7 +1391,7 @@
           <w:hyperlink w:anchor="_Toc392707721" w:history="1">
             <w:r>
               <w:rPr>
-                <w:rStyle w:val="Hipervnculo"/>
+                <w:rStyle w:val="Hyperlink"/>
                 <w:b/>
               </w:rPr>
               <w:t>2.3 Características de los usuarios</w:t>
@@ -1443,7 +1441,7 @@
         </w:p>
         <w:p>
           <w:pPr>
-            <w:pStyle w:val="TDC2"/>
+            <w:pStyle w:val="TOC2"/>
             <w:rPr>
               <w:rFonts w:eastAsiaTheme="minorEastAsia"/>
               <w:sz w:val="22"/>
@@ -1454,7 +1452,7 @@
           <w:hyperlink w:anchor="_Toc392707722" w:history="1">
             <w:r>
               <w:rPr>
-                <w:rStyle w:val="Hipervnculo"/>
+                <w:rStyle w:val="Hyperlink"/>
                 <w:b/>
               </w:rPr>
               <w:t>2.4 Restricciones</w:t>
@@ -1504,7 +1502,7 @@
         </w:p>
         <w:p>
           <w:pPr>
-            <w:pStyle w:val="TDC1"/>
+            <w:pStyle w:val="TOC1"/>
             <w:rPr>
               <w:rFonts w:eastAsiaTheme="minorEastAsia"/>
               <w:b w:val="0"/>
@@ -1517,7 +1515,7 @@
           <w:hyperlink w:anchor="_Toc392707723" w:history="1">
             <w:r>
               <w:rPr>
-                <w:rStyle w:val="Hipervnculo"/>
+                <w:rStyle w:val="Hyperlink"/>
               </w:rPr>
               <w:t>3. Requisitos específicos</w:t>
             </w:r>
@@ -1566,7 +1564,7 @@
         </w:p>
         <w:p>
           <w:pPr>
-            <w:pStyle w:val="TDC2"/>
+            <w:pStyle w:val="TOC2"/>
             <w:rPr>
               <w:rFonts w:eastAsiaTheme="minorEastAsia"/>
               <w:sz w:val="22"/>
@@ -1577,7 +1575,7 @@
           <w:hyperlink w:anchor="_Toc392707724" w:history="1">
             <w:r>
               <w:rPr>
-                <w:rStyle w:val="Hipervnculo"/>
+                <w:rStyle w:val="Hyperlink"/>
                 <w:b/>
               </w:rPr>
               <w:t>3.1 Requisitos funcionales</w:t>
@@ -1627,7 +1625,7 @@
         </w:p>
         <w:p>
           <w:pPr>
-            <w:pStyle w:val="TDC3"/>
+            <w:pStyle w:val="TOC3"/>
             <w:tabs>
               <w:tab w:val="right" w:leader="dot" w:pos="8828"/>
             </w:tabs>
@@ -1640,7 +1638,7 @@
           <w:hyperlink w:anchor="_Toc392707725" w:history="1">
             <w:r>
               <w:rPr>
-                <w:rStyle w:val="Hipervnculo"/>
+                <w:rStyle w:val="Hyperlink"/>
                 <w:b/>
                 <w:noProof/>
               </w:rPr>
@@ -1698,7 +1696,7 @@
         </w:p>
         <w:p>
           <w:pPr>
-            <w:pStyle w:val="TDC3"/>
+            <w:pStyle w:val="TOC3"/>
             <w:tabs>
               <w:tab w:val="right" w:leader="dot" w:pos="8828"/>
             </w:tabs>
@@ -1711,7 +1709,7 @@
           <w:hyperlink w:anchor="_Toc392707726" w:history="1">
             <w:r>
               <w:rPr>
-                <w:rStyle w:val="Hipervnculo"/>
+                <w:rStyle w:val="Hyperlink"/>
                 <w:b/>
                 <w:noProof/>
               </w:rPr>
@@ -1769,7 +1767,7 @@
         </w:p>
         <w:p>
           <w:pPr>
-            <w:pStyle w:val="TDC3"/>
+            <w:pStyle w:val="TOC3"/>
             <w:tabs>
               <w:tab w:val="right" w:leader="dot" w:pos="8828"/>
             </w:tabs>
@@ -1782,7 +1780,7 @@
           <w:hyperlink w:anchor="_Toc392707727" w:history="1">
             <w:r>
               <w:rPr>
-                <w:rStyle w:val="Hipervnculo"/>
+                <w:rStyle w:val="Hyperlink"/>
                 <w:b/>
                 <w:noProof/>
               </w:rPr>
@@ -1840,7 +1838,7 @@
         </w:p>
         <w:p>
           <w:pPr>
-            <w:pStyle w:val="TDC3"/>
+            <w:pStyle w:val="TOC3"/>
             <w:tabs>
               <w:tab w:val="right" w:leader="dot" w:pos="8828"/>
             </w:tabs>
@@ -1853,7 +1851,7 @@
           <w:hyperlink w:anchor="_Toc392707728" w:history="1">
             <w:r>
               <w:rPr>
-                <w:rStyle w:val="Hipervnculo"/>
+                <w:rStyle w:val="Hyperlink"/>
                 <w:b/>
                 <w:noProof/>
               </w:rPr>
@@ -1911,7 +1909,7 @@
         </w:p>
         <w:p>
           <w:pPr>
-            <w:pStyle w:val="TDC3"/>
+            <w:pStyle w:val="TOC3"/>
             <w:tabs>
               <w:tab w:val="right" w:leader="dot" w:pos="8828"/>
             </w:tabs>
@@ -1924,7 +1922,7 @@
           <w:hyperlink w:anchor="_Toc392707729" w:history="1">
             <w:r>
               <w:rPr>
-                <w:rStyle w:val="Hipervnculo"/>
+                <w:rStyle w:val="Hyperlink"/>
                 <w:b/>
                 <w:noProof/>
               </w:rPr>
@@ -1982,7 +1980,7 @@
         </w:p>
         <w:p>
           <w:pPr>
-            <w:pStyle w:val="TDC3"/>
+            <w:pStyle w:val="TOC3"/>
             <w:tabs>
               <w:tab w:val="right" w:leader="dot" w:pos="8828"/>
             </w:tabs>
@@ -1995,7 +1993,7 @@
           <w:hyperlink w:anchor="_Toc392707730" w:history="1">
             <w:r>
               <w:rPr>
-                <w:rStyle w:val="Hipervnculo"/>
+                <w:rStyle w:val="Hyperlink"/>
                 <w:b/>
                 <w:noProof/>
               </w:rPr>
@@ -2053,7 +2051,7 @@
         </w:p>
         <w:p>
           <w:pPr>
-            <w:pStyle w:val="TDC3"/>
+            <w:pStyle w:val="TOC3"/>
             <w:tabs>
               <w:tab w:val="right" w:leader="dot" w:pos="8828"/>
             </w:tabs>
@@ -2066,7 +2064,7 @@
           <w:hyperlink w:anchor="_Toc392707731" w:history="1">
             <w:r>
               <w:rPr>
-                <w:rStyle w:val="Hipervnculo"/>
+                <w:rStyle w:val="Hyperlink"/>
                 <w:b/>
                 <w:noProof/>
               </w:rPr>
@@ -2124,7 +2122,7 @@
         </w:p>
         <w:p>
           <w:pPr>
-            <w:pStyle w:val="TDC3"/>
+            <w:pStyle w:val="TOC3"/>
             <w:tabs>
               <w:tab w:val="right" w:leader="dot" w:pos="8828"/>
             </w:tabs>
@@ -2137,7 +2135,7 @@
           <w:hyperlink w:anchor="_Toc392707732" w:history="1">
             <w:r>
               <w:rPr>
-                <w:rStyle w:val="Hipervnculo"/>
+                <w:rStyle w:val="Hyperlink"/>
                 <w:b/>
                 <w:noProof/>
               </w:rPr>
@@ -2195,7 +2193,7 @@
         </w:p>
         <w:p>
           <w:pPr>
-            <w:pStyle w:val="TDC3"/>
+            <w:pStyle w:val="TOC3"/>
             <w:tabs>
               <w:tab w:val="right" w:leader="dot" w:pos="8828"/>
             </w:tabs>
@@ -2208,7 +2206,7 @@
           <w:hyperlink w:anchor="_Toc392707733" w:history="1">
             <w:r>
               <w:rPr>
-                <w:rStyle w:val="Hipervnculo"/>
+                <w:rStyle w:val="Hyperlink"/>
                 <w:b/>
                 <w:noProof/>
               </w:rPr>
@@ -2266,7 +2264,7 @@
         </w:p>
         <w:p>
           <w:pPr>
-            <w:pStyle w:val="TDC3"/>
+            <w:pStyle w:val="TOC3"/>
             <w:tabs>
               <w:tab w:val="right" w:leader="dot" w:pos="8828"/>
             </w:tabs>
@@ -2279,7 +2277,7 @@
           <w:hyperlink w:anchor="_Toc392707734" w:history="1">
             <w:r>
               <w:rPr>
-                <w:rStyle w:val="Hipervnculo"/>
+                <w:rStyle w:val="Hyperlink"/>
                 <w:b/>
                 <w:noProof/>
               </w:rPr>
@@ -2337,7 +2335,7 @@
         </w:p>
         <w:p>
           <w:pPr>
-            <w:pStyle w:val="TDC3"/>
+            <w:pStyle w:val="TOC3"/>
             <w:tabs>
               <w:tab w:val="right" w:leader="dot" w:pos="8828"/>
             </w:tabs>
@@ -2350,7 +2348,7 @@
           <w:hyperlink w:anchor="_Toc392707735" w:history="1">
             <w:r>
               <w:rPr>
-                <w:rStyle w:val="Hipervnculo"/>
+                <w:rStyle w:val="Hyperlink"/>
                 <w:b/>
                 <w:noProof/>
               </w:rPr>
@@ -2408,7 +2406,7 @@
         </w:p>
         <w:p>
           <w:pPr>
-            <w:pStyle w:val="TDC3"/>
+            <w:pStyle w:val="TOC3"/>
             <w:tabs>
               <w:tab w:val="right" w:leader="dot" w:pos="8828"/>
             </w:tabs>
@@ -2421,7 +2419,7 @@
           <w:hyperlink w:anchor="_Toc392707736" w:history="1">
             <w:r>
               <w:rPr>
-                <w:rStyle w:val="Hipervnculo"/>
+                <w:rStyle w:val="Hyperlink"/>
                 <w:b/>
                 <w:noProof/>
               </w:rPr>
@@ -2479,7 +2477,7 @@
         </w:p>
         <w:p>
           <w:pPr>
-            <w:pStyle w:val="TDC3"/>
+            <w:pStyle w:val="TOC3"/>
             <w:tabs>
               <w:tab w:val="right" w:leader="dot" w:pos="8828"/>
             </w:tabs>
@@ -2492,7 +2490,7 @@
           <w:hyperlink w:anchor="_Toc392707737" w:history="1">
             <w:r>
               <w:rPr>
-                <w:rStyle w:val="Hipervnculo"/>
+                <w:rStyle w:val="Hyperlink"/>
                 <w:b/>
                 <w:noProof/>
               </w:rPr>
@@ -2550,7 +2548,7 @@
         </w:p>
         <w:p>
           <w:pPr>
-            <w:pStyle w:val="TDC3"/>
+            <w:pStyle w:val="TOC3"/>
             <w:tabs>
               <w:tab w:val="right" w:leader="dot" w:pos="8828"/>
             </w:tabs>
@@ -2563,7 +2561,7 @@
           <w:hyperlink w:anchor="_Toc392707738" w:history="1">
             <w:r>
               <w:rPr>
-                <w:rStyle w:val="Hipervnculo"/>
+                <w:rStyle w:val="Hyperlink"/>
                 <w:b/>
                 <w:noProof/>
               </w:rPr>
@@ -2621,7 +2619,7 @@
         </w:p>
         <w:p>
           <w:pPr>
-            <w:pStyle w:val="TDC3"/>
+            <w:pStyle w:val="TOC3"/>
             <w:tabs>
               <w:tab w:val="right" w:leader="dot" w:pos="8828"/>
             </w:tabs>
@@ -2634,7 +2632,7 @@
           <w:hyperlink w:anchor="_Toc392707739" w:history="1">
             <w:r>
               <w:rPr>
-                <w:rStyle w:val="Hipervnculo"/>
+                <w:rStyle w:val="Hyperlink"/>
                 <w:b/>
                 <w:noProof/>
               </w:rPr>
@@ -2692,7 +2690,7 @@
         </w:p>
         <w:p>
           <w:pPr>
-            <w:pStyle w:val="TDC2"/>
+            <w:pStyle w:val="TOC2"/>
             <w:rPr>
               <w:rFonts w:eastAsiaTheme="minorEastAsia"/>
               <w:sz w:val="22"/>
@@ -2703,7 +2701,7 @@
           <w:hyperlink w:anchor="_Toc392707740" w:history="1">
             <w:r>
               <w:rPr>
-                <w:rStyle w:val="Hipervnculo"/>
+                <w:rStyle w:val="Hyperlink"/>
                 <w:b/>
               </w:rPr>
               <w:t>3.2 Requisitos de Interfaces Externos</w:t>
@@ -2753,7 +2751,7 @@
         </w:p>
         <w:p>
           <w:pPr>
-            <w:pStyle w:val="TDC3"/>
+            <w:pStyle w:val="TOC3"/>
             <w:tabs>
               <w:tab w:val="right" w:leader="dot" w:pos="8828"/>
             </w:tabs>
@@ -2766,7 +2764,7 @@
           <w:hyperlink w:anchor="_Toc392707741" w:history="1">
             <w:r>
               <w:rPr>
-                <w:rStyle w:val="Hipervnculo"/>
+                <w:rStyle w:val="Hyperlink"/>
                 <w:b/>
                 <w:noProof/>
               </w:rPr>
@@ -2824,7 +2822,7 @@
         </w:p>
         <w:p>
           <w:pPr>
-            <w:pStyle w:val="TDC3"/>
+            <w:pStyle w:val="TOC3"/>
             <w:tabs>
               <w:tab w:val="right" w:leader="dot" w:pos="8828"/>
             </w:tabs>
@@ -2837,7 +2835,7 @@
           <w:hyperlink w:anchor="_Toc392707742" w:history="1">
             <w:r>
               <w:rPr>
-                <w:rStyle w:val="Hipervnculo"/>
+                <w:rStyle w:val="Hyperlink"/>
                 <w:b/>
                 <w:noProof/>
               </w:rPr>
@@ -2895,7 +2893,7 @@
         </w:p>
         <w:p>
           <w:pPr>
-            <w:pStyle w:val="TDC3"/>
+            <w:pStyle w:val="TOC3"/>
             <w:tabs>
               <w:tab w:val="right" w:leader="dot" w:pos="8828"/>
             </w:tabs>
@@ -2908,7 +2906,7 @@
           <w:hyperlink w:anchor="_Toc392707743" w:history="1">
             <w:r>
               <w:rPr>
-                <w:rStyle w:val="Hipervnculo"/>
+                <w:rStyle w:val="Hyperlink"/>
                 <w:b/>
                 <w:noProof/>
               </w:rPr>
@@ -2966,7 +2964,7 @@
         </w:p>
         <w:p>
           <w:pPr>
-            <w:pStyle w:val="TDC3"/>
+            <w:pStyle w:val="TOC3"/>
             <w:tabs>
               <w:tab w:val="right" w:leader="dot" w:pos="8828"/>
             </w:tabs>
@@ -2979,7 +2977,7 @@
           <w:hyperlink w:anchor="_Toc392707744" w:history="1">
             <w:r>
               <w:rPr>
-                <w:rStyle w:val="Hipervnculo"/>
+                <w:rStyle w:val="Hyperlink"/>
                 <w:b/>
                 <w:noProof/>
               </w:rPr>
@@ -3037,7 +3035,7 @@
         </w:p>
         <w:p>
           <w:pPr>
-            <w:pStyle w:val="TDC2"/>
+            <w:pStyle w:val="TOC2"/>
             <w:rPr>
               <w:rFonts w:eastAsiaTheme="minorEastAsia"/>
               <w:sz w:val="22"/>
@@ -3048,7 +3046,7 @@
           <w:hyperlink w:anchor="_Toc392707745" w:history="1">
             <w:r>
               <w:rPr>
-                <w:rStyle w:val="Hipervnculo"/>
+                <w:rStyle w:val="Hyperlink"/>
                 <w:b/>
               </w:rPr>
               <w:t>3.3 Requisitos de Rendimiento</w:t>
@@ -3098,7 +3096,7 @@
         </w:p>
         <w:p>
           <w:pPr>
-            <w:pStyle w:val="TDC2"/>
+            <w:pStyle w:val="TOC2"/>
             <w:rPr>
               <w:rFonts w:eastAsiaTheme="minorEastAsia"/>
               <w:sz w:val="22"/>
@@ -3109,7 +3107,7 @@
           <w:hyperlink w:anchor="_Toc392707746" w:history="1">
             <w:r>
               <w:rPr>
-                <w:rStyle w:val="Hipervnculo"/>
+                <w:rStyle w:val="Hyperlink"/>
                 <w:b/>
               </w:rPr>
               <w:t>3.4 Requisitos de Desarrollo</w:t>
@@ -3159,7 +3157,7 @@
         </w:p>
         <w:p>
           <w:pPr>
-            <w:pStyle w:val="TDC2"/>
+            <w:pStyle w:val="TOC2"/>
             <w:rPr>
               <w:rFonts w:eastAsiaTheme="minorEastAsia"/>
               <w:sz w:val="22"/>
@@ -3170,7 +3168,7 @@
           <w:hyperlink w:anchor="_Toc392707747" w:history="1">
             <w:r>
               <w:rPr>
-                <w:rStyle w:val="Hipervnculo"/>
+                <w:rStyle w:val="Hyperlink"/>
                 <w:b/>
               </w:rPr>
               <w:t>3.5 Requisitos Tecnológicos</w:t>
@@ -3220,7 +3218,7 @@
         </w:p>
         <w:p>
           <w:pPr>
-            <w:pStyle w:val="TDC2"/>
+            <w:pStyle w:val="TOC2"/>
             <w:rPr>
               <w:rFonts w:eastAsiaTheme="minorEastAsia"/>
               <w:sz w:val="22"/>
@@ -3231,7 +3229,7 @@
           <w:hyperlink w:anchor="_Toc392707748" w:history="1">
             <w:r>
               <w:rPr>
-                <w:rStyle w:val="Hipervnculo"/>
+                <w:rStyle w:val="Hyperlink"/>
                 <w:b/>
               </w:rPr>
               <w:t>3.6 Atributos</w:t>
@@ -3281,7 +3279,7 @@
         </w:p>
         <w:p>
           <w:pPr>
-            <w:pStyle w:val="TDC3"/>
+            <w:pStyle w:val="TOC3"/>
             <w:tabs>
               <w:tab w:val="right" w:leader="dot" w:pos="8828"/>
             </w:tabs>
@@ -3294,7 +3292,7 @@
           <w:hyperlink w:anchor="_Toc392707749" w:history="1">
             <w:r>
               <w:rPr>
-                <w:rStyle w:val="Hipervnculo"/>
+                <w:rStyle w:val="Hyperlink"/>
                 <w:b/>
                 <w:noProof/>
               </w:rPr>
@@ -3352,7 +3350,7 @@
         </w:p>
         <w:p>
           <w:pPr>
-            <w:pStyle w:val="TDC1"/>
+            <w:pStyle w:val="TOC1"/>
             <w:rPr>
               <w:rFonts w:eastAsiaTheme="minorEastAsia"/>
               <w:b w:val="0"/>
@@ -3365,7 +3363,7 @@
           <w:hyperlink w:anchor="_Toc392707750" w:history="1">
             <w:r>
               <w:rPr>
-                <w:rStyle w:val="Hipervnculo"/>
+                <w:rStyle w:val="Hyperlink"/>
               </w:rPr>
               <w:t>4. Apéndices</w:t>
             </w:r>
@@ -3414,7 +3412,7 @@
         </w:p>
         <w:p>
           <w:pPr>
-            <w:pStyle w:val="TDC2"/>
+            <w:pStyle w:val="TOC2"/>
             <w:rPr>
               <w:rFonts w:eastAsiaTheme="minorEastAsia"/>
               <w:sz w:val="22"/>
@@ -3425,7 +3423,7 @@
           <w:hyperlink w:anchor="_Toc392707751" w:history="1">
             <w:r>
               <w:rPr>
-                <w:rStyle w:val="Hipervnculo"/>
+                <w:rStyle w:val="Hyperlink"/>
                 <w:b/>
               </w:rPr>
               <w:t>4.1 Estructura de la empresa</w:t>
@@ -3510,14 +3508,14 @@
     </w:p>
     <w:p>
       <w:pPr>
-        <w:pStyle w:val="Ttulo1"/>
-        <w:rPr>
-          <w:rFonts w:asciiTheme="minorHAnsi" w:hAnsiTheme="minorHAnsi"/>
-          <w:b/>
-          <w:color w:val="auto"/>
-        </w:rPr>
-      </w:pPr>
-      <w:bookmarkStart w:id="1" w:name="_Toc392707706"/>
+        <w:pStyle w:val="Heading1"/>
+        <w:rPr>
+          <w:rFonts w:asciiTheme="minorHAnsi" w:hAnsiTheme="minorHAnsi"/>
+          <w:b/>
+          <w:color w:val="auto"/>
+        </w:rPr>
+      </w:pPr>
+      <w:bookmarkStart w:id="0" w:name="_Toc392707706"/>
       <w:r>
         <w:rPr>
           <w:rFonts w:asciiTheme="minorHAnsi" w:hAnsiTheme="minorHAnsi"/>
@@ -3527,7 +3525,7 @@
         <w:lastRenderedPageBreak/>
         <w:t>1   Introducción</w:t>
       </w:r>
-      <w:bookmarkEnd w:id="1"/>
+      <w:bookmarkEnd w:id="0"/>
     </w:p>
     <w:p>
       <w:pPr>
@@ -3569,7 +3567,7 @@
     </w:p>
     <w:p>
       <w:pPr>
-        <w:pStyle w:val="Ttulo2"/>
+        <w:pStyle w:val="Heading2"/>
         <w:rPr>
           <w:rFonts w:asciiTheme="minorHAnsi" w:hAnsiTheme="minorHAnsi"/>
           <w:b/>
@@ -3578,7 +3576,7 @@
           <w:szCs w:val="28"/>
         </w:rPr>
       </w:pPr>
-      <w:bookmarkStart w:id="2" w:name="_Toc392707707"/>
+      <w:bookmarkStart w:id="1" w:name="_Toc392707707"/>
       <w:r>
         <w:rPr>
           <w:rFonts w:asciiTheme="minorHAnsi" w:hAnsiTheme="minorHAnsi"/>
@@ -3589,7 +3587,7 @@
         </w:rPr>
         <w:t>1.1 Propósito</w:t>
       </w:r>
-      <w:bookmarkEnd w:id="2"/>
+      <w:bookmarkEnd w:id="1"/>
     </w:p>
     <w:p>
       <w:pPr>
@@ -3650,7 +3648,7 @@
     </w:p>
     <w:p>
       <w:pPr>
-        <w:pStyle w:val="Ttulo2"/>
+        <w:pStyle w:val="Heading2"/>
         <w:rPr>
           <w:rFonts w:asciiTheme="minorHAnsi" w:hAnsiTheme="minorHAnsi"/>
           <w:b/>
@@ -3658,7 +3656,7 @@
           <w:szCs w:val="28"/>
         </w:rPr>
       </w:pPr>
-      <w:bookmarkStart w:id="3" w:name="_Toc392707708"/>
+      <w:bookmarkStart w:id="2" w:name="_Toc392707708"/>
       <w:r>
         <w:rPr>
           <w:rFonts w:asciiTheme="minorHAnsi" w:hAnsiTheme="minorHAnsi"/>
@@ -3669,7 +3667,7 @@
         </w:rPr>
         <w:t>1.2 Ámbito del Sistema</w:t>
       </w:r>
-      <w:bookmarkEnd w:id="3"/>
+      <w:bookmarkEnd w:id="2"/>
     </w:p>
     <w:p>
       <w:pPr>
@@ -3858,7 +3856,7 @@
     </w:p>
     <w:p>
       <w:pPr>
-        <w:pStyle w:val="Ttulo2"/>
+        <w:pStyle w:val="Heading2"/>
         <w:rPr>
           <w:rFonts w:asciiTheme="minorHAnsi" w:hAnsiTheme="minorHAnsi"/>
           <w:b/>
@@ -3867,7 +3865,7 @@
           <w:szCs w:val="28"/>
         </w:rPr>
       </w:pPr>
-      <w:bookmarkStart w:id="4" w:name="_Toc392707709"/>
+      <w:bookmarkStart w:id="3" w:name="_Toc392707709"/>
       <w:r>
         <w:rPr>
           <w:rFonts w:asciiTheme="minorHAnsi" w:hAnsiTheme="minorHAnsi"/>
@@ -3898,7 +3896,7 @@
         </w:rPr>
         <w:t xml:space="preserve"> Acrónimos</w:t>
       </w:r>
-      <w:bookmarkEnd w:id="4"/>
+      <w:bookmarkEnd w:id="3"/>
       <w:r>
         <w:rPr>
           <w:rFonts w:asciiTheme="minorHAnsi" w:hAnsiTheme="minorHAnsi"/>
@@ -3913,7 +3911,7 @@
     <w:p/>
     <w:p>
       <w:pPr>
-        <w:pStyle w:val="Ttulo3"/>
+        <w:pStyle w:val="Heading3"/>
         <w:spacing w:after="240"/>
         <w:rPr>
           <w:rFonts w:asciiTheme="minorHAnsi" w:hAnsiTheme="minorHAnsi"/>
@@ -3921,7 +3919,7 @@
           <w:color w:val="auto"/>
         </w:rPr>
       </w:pPr>
-      <w:bookmarkStart w:id="5" w:name="_Toc392707710"/>
+      <w:bookmarkStart w:id="4" w:name="_Toc392707710"/>
       <w:r>
         <w:rPr>
           <w:rFonts w:asciiTheme="minorHAnsi" w:hAnsiTheme="minorHAnsi"/>
@@ -3930,11 +3928,11 @@
         </w:rPr>
         <w:t>1.3.1 Definiciones</w:t>
       </w:r>
-      <w:bookmarkEnd w:id="5"/>
+      <w:bookmarkEnd w:id="4"/>
     </w:p>
     <w:tbl>
       <w:tblPr>
-        <w:tblStyle w:val="Tablaconcuadrcula"/>
+        <w:tblStyle w:val="TableGrid"/>
         <w:tblW w:w="0" w:type="auto"/>
         <w:tblLook w:val="04A0" w:firstRow="1" w:lastRow="0" w:firstColumn="1" w:lastColumn="0" w:noHBand="0" w:noVBand="1"/>
       </w:tblPr>
@@ -4394,7 +4392,7 @@
     </w:p>
     <w:p>
       <w:pPr>
-        <w:pStyle w:val="Ttulo3"/>
+        <w:pStyle w:val="Heading3"/>
         <w:spacing w:after="240"/>
         <w:rPr>
           <w:rFonts w:asciiTheme="minorHAnsi" w:hAnsiTheme="minorHAnsi"/>
@@ -4402,7 +4400,7 @@
           <w:color w:val="auto"/>
         </w:rPr>
       </w:pPr>
-      <w:bookmarkStart w:id="6" w:name="_Toc392707711"/>
+      <w:bookmarkStart w:id="5" w:name="_Toc392707711"/>
       <w:r>
         <w:rPr>
           <w:rFonts w:asciiTheme="minorHAnsi" w:hAnsiTheme="minorHAnsi"/>
@@ -4411,11 +4409,11 @@
         </w:rPr>
         <w:t>1.3.2 Acrónimos</w:t>
       </w:r>
-      <w:bookmarkEnd w:id="6"/>
+      <w:bookmarkEnd w:id="5"/>
     </w:p>
     <w:tbl>
       <w:tblPr>
-        <w:tblStyle w:val="Tablaconcuadrcula"/>
+        <w:tblStyle w:val="TableGrid"/>
         <w:tblW w:w="0" w:type="auto"/>
         <w:tblLook w:val="04A0" w:firstRow="1" w:lastRow="0" w:firstColumn="1" w:lastColumn="0" w:noHBand="0" w:noVBand="1"/>
       </w:tblPr>
@@ -4490,7 +4488,7 @@
     </w:p>
     <w:p>
       <w:pPr>
-        <w:pStyle w:val="Ttulo2"/>
+        <w:pStyle w:val="Heading2"/>
         <w:rPr>
           <w:rFonts w:asciiTheme="minorHAnsi" w:hAnsiTheme="minorHAnsi"/>
           <w:b/>
@@ -4499,7 +4497,7 @@
           <w:szCs w:val="28"/>
         </w:rPr>
       </w:pPr>
-      <w:bookmarkStart w:id="7" w:name="_Toc392707712"/>
+      <w:bookmarkStart w:id="6" w:name="_Toc392707712"/>
       <w:r>
         <w:rPr>
           <w:rFonts w:asciiTheme="minorHAnsi" w:hAnsiTheme="minorHAnsi"/>
@@ -4510,7 +4508,7 @@
         </w:rPr>
         <w:t>1.4 Referencias</w:t>
       </w:r>
-      <w:bookmarkEnd w:id="7"/>
+      <w:bookmarkEnd w:id="6"/>
     </w:p>
     <w:p>
       <w:pPr>
@@ -4553,7 +4551,7 @@
     </w:p>
     <w:p>
       <w:pPr>
-        <w:pStyle w:val="Prrafodelista"/>
+        <w:pStyle w:val="ListParagraph"/>
         <w:numPr>
           <w:ilvl w:val="0"/>
           <w:numId w:val="1"/>
@@ -4592,7 +4590,7 @@
     </w:p>
     <w:p>
       <w:pPr>
-        <w:pStyle w:val="Prrafodelista"/>
+        <w:pStyle w:val="ListParagraph"/>
         <w:numPr>
           <w:ilvl w:val="0"/>
           <w:numId w:val="1"/>
@@ -4630,7 +4628,7 @@
     </w:p>
     <w:p>
       <w:pPr>
-        <w:pStyle w:val="Ttulo2"/>
+        <w:pStyle w:val="Heading2"/>
         <w:spacing w:before="240" w:after="240"/>
         <w:rPr>
           <w:rFonts w:asciiTheme="minorHAnsi" w:hAnsiTheme="minorHAnsi"/>
@@ -4640,7 +4638,7 @@
           <w:szCs w:val="28"/>
         </w:rPr>
       </w:pPr>
-      <w:bookmarkStart w:id="8" w:name="_Toc392707713"/>
+      <w:bookmarkStart w:id="7" w:name="_Toc392707713"/>
       <w:r>
         <w:rPr>
           <w:rFonts w:asciiTheme="minorHAnsi" w:hAnsiTheme="minorHAnsi"/>
@@ -4651,7 +4649,7 @@
         </w:rPr>
         <w:t>1.5 Visión General del Documento</w:t>
       </w:r>
-      <w:bookmarkEnd w:id="8"/>
+      <w:bookmarkEnd w:id="7"/>
     </w:p>
     <w:p>
       <w:pPr>
@@ -4823,14 +4821,14 @@
     </w:p>
     <w:p>
       <w:pPr>
-        <w:pStyle w:val="Ttulo1"/>
-        <w:rPr>
-          <w:rFonts w:asciiTheme="minorHAnsi" w:hAnsiTheme="minorHAnsi"/>
-          <w:b/>
-          <w:color w:val="auto"/>
-        </w:rPr>
-      </w:pPr>
-      <w:bookmarkStart w:id="9" w:name="_Toc392707714"/>
+        <w:pStyle w:val="Heading1"/>
+        <w:rPr>
+          <w:rFonts w:asciiTheme="minorHAnsi" w:hAnsiTheme="minorHAnsi"/>
+          <w:b/>
+          <w:color w:val="auto"/>
+        </w:rPr>
+      </w:pPr>
+      <w:bookmarkStart w:id="8" w:name="_Toc392707714"/>
       <w:r>
         <w:rPr>
           <w:rFonts w:asciiTheme="minorHAnsi" w:hAnsiTheme="minorHAnsi"/>
@@ -4839,7 +4837,7 @@
         </w:rPr>
         <w:t>2   Visión General del Sistema</w:t>
       </w:r>
-      <w:bookmarkEnd w:id="9"/>
+      <w:bookmarkEnd w:id="8"/>
       <w:r>
         <w:rPr>
           <w:rFonts w:asciiTheme="minorHAnsi" w:hAnsiTheme="minorHAnsi"/>
@@ -4993,7 +4991,7 @@
     </w:p>
     <w:p>
       <w:pPr>
-        <w:pStyle w:val="Ttulo2"/>
+        <w:pStyle w:val="Heading2"/>
         <w:spacing w:after="240"/>
         <w:rPr>
           <w:rFonts w:asciiTheme="minorHAnsi" w:hAnsiTheme="minorHAnsi"/>
@@ -5003,7 +5001,7 @@
           <w:szCs w:val="28"/>
         </w:rPr>
       </w:pPr>
-      <w:bookmarkStart w:id="10" w:name="_Toc392707715"/>
+      <w:bookmarkStart w:id="9" w:name="_Toc392707715"/>
       <w:r>
         <w:rPr>
           <w:rFonts w:asciiTheme="minorHAnsi" w:hAnsiTheme="minorHAnsi"/>
@@ -5014,7 +5012,7 @@
         </w:rPr>
         <w:t>2.1 Perspectiva del Producto</w:t>
       </w:r>
-      <w:bookmarkEnd w:id="10"/>
+      <w:bookmarkEnd w:id="9"/>
     </w:p>
     <w:p>
       <w:pPr>
@@ -5127,7 +5125,7 @@
     </w:p>
     <w:p>
       <w:pPr>
-        <w:pStyle w:val="Ttulo2"/>
+        <w:pStyle w:val="Heading2"/>
         <w:spacing w:after="240"/>
         <w:rPr>
           <w:rFonts w:asciiTheme="minorHAnsi" w:hAnsiTheme="minorHAnsi"/>
@@ -5137,7 +5135,7 @@
           <w:szCs w:val="28"/>
         </w:rPr>
       </w:pPr>
-      <w:bookmarkStart w:id="11" w:name="_Toc392707716"/>
+      <w:bookmarkStart w:id="10" w:name="_Toc392707716"/>
       <w:r>
         <w:rPr>
           <w:rFonts w:asciiTheme="minorHAnsi" w:hAnsiTheme="minorHAnsi"/>
@@ -5148,7 +5146,7 @@
         </w:rPr>
         <w:t>2.2 Funciones del Sistema</w:t>
       </w:r>
-      <w:bookmarkEnd w:id="11"/>
+      <w:bookmarkEnd w:id="10"/>
     </w:p>
     <w:p>
       <w:pPr>
@@ -5219,7 +5217,7 @@
     </w:p>
     <w:p>
       <w:pPr>
-        <w:pStyle w:val="Prrafodelista"/>
+        <w:pStyle w:val="ListParagraph"/>
         <w:numPr>
           <w:ilvl w:val="0"/>
           <w:numId w:val="2"/>
@@ -5280,7 +5278,7 @@
     </w:p>
     <w:p>
       <w:pPr>
-        <w:pStyle w:val="Prrafodelista"/>
+        <w:pStyle w:val="ListParagraph"/>
         <w:numPr>
           <w:ilvl w:val="0"/>
           <w:numId w:val="3"/>
@@ -5302,7 +5300,7 @@
     </w:p>
     <w:p>
       <w:pPr>
-        <w:pStyle w:val="Prrafodelista"/>
+        <w:pStyle w:val="ListParagraph"/>
         <w:numPr>
           <w:ilvl w:val="0"/>
           <w:numId w:val="3"/>
@@ -5324,7 +5322,7 @@
     </w:p>
     <w:p>
       <w:pPr>
-        <w:pStyle w:val="Prrafodelista"/>
+        <w:pStyle w:val="ListParagraph"/>
         <w:numPr>
           <w:ilvl w:val="0"/>
           <w:numId w:val="3"/>
@@ -5347,7 +5345,7 @@
     </w:p>
     <w:p>
       <w:pPr>
-        <w:pStyle w:val="Prrafodelista"/>
+        <w:pStyle w:val="ListParagraph"/>
         <w:numPr>
           <w:ilvl w:val="0"/>
           <w:numId w:val="3"/>
@@ -5393,7 +5391,7 @@
     </w:p>
     <w:p>
       <w:pPr>
-        <w:pStyle w:val="Prrafodelista"/>
+        <w:pStyle w:val="ListParagraph"/>
         <w:numPr>
           <w:ilvl w:val="0"/>
           <w:numId w:val="2"/>
@@ -5417,7 +5415,7 @@
     </w:p>
     <w:p>
       <w:pPr>
-        <w:pStyle w:val="Prrafodelista"/>
+        <w:pStyle w:val="ListParagraph"/>
         <w:spacing w:after="0"/>
         <w:jc w:val="both"/>
         <w:rPr>
@@ -5429,7 +5427,7 @@
     </w:p>
     <w:p>
       <w:pPr>
-        <w:pStyle w:val="Prrafodelista"/>
+        <w:pStyle w:val="ListParagraph"/>
         <w:numPr>
           <w:ilvl w:val="0"/>
           <w:numId w:val="4"/>
@@ -5451,7 +5449,7 @@
     </w:p>
     <w:p>
       <w:pPr>
-        <w:pStyle w:val="Prrafodelista"/>
+        <w:pStyle w:val="ListParagraph"/>
         <w:numPr>
           <w:ilvl w:val="0"/>
           <w:numId w:val="4"/>
@@ -5473,7 +5471,7 @@
     </w:p>
     <w:p>
       <w:pPr>
-        <w:pStyle w:val="Prrafodelista"/>
+        <w:pStyle w:val="ListParagraph"/>
         <w:numPr>
           <w:ilvl w:val="0"/>
           <w:numId w:val="4"/>
@@ -5495,7 +5493,7 @@
     </w:p>
     <w:p>
       <w:pPr>
-        <w:pStyle w:val="Prrafodelista"/>
+        <w:pStyle w:val="ListParagraph"/>
         <w:numPr>
           <w:ilvl w:val="0"/>
           <w:numId w:val="4"/>
@@ -5517,7 +5515,7 @@
     </w:p>
     <w:p>
       <w:pPr>
-        <w:pStyle w:val="Prrafodelista"/>
+        <w:pStyle w:val="ListParagraph"/>
         <w:numPr>
           <w:ilvl w:val="0"/>
           <w:numId w:val="4"/>
@@ -5539,7 +5537,7 @@
     </w:p>
     <w:p>
       <w:pPr>
-        <w:pStyle w:val="Prrafodelista"/>
+        <w:pStyle w:val="ListParagraph"/>
         <w:numPr>
           <w:ilvl w:val="0"/>
           <w:numId w:val="4"/>
@@ -5561,7 +5559,7 @@
     </w:p>
     <w:p>
       <w:pPr>
-        <w:pStyle w:val="Prrafodelista"/>
+        <w:pStyle w:val="ListParagraph"/>
         <w:numPr>
           <w:ilvl w:val="0"/>
           <w:numId w:val="4"/>
@@ -5583,7 +5581,7 @@
     </w:p>
     <w:p>
       <w:pPr>
-        <w:pStyle w:val="Prrafodelista"/>
+        <w:pStyle w:val="ListParagraph"/>
         <w:numPr>
           <w:ilvl w:val="0"/>
           <w:numId w:val="4"/>
@@ -5615,7 +5613,7 @@
     </w:p>
     <w:p>
       <w:pPr>
-        <w:pStyle w:val="Prrafodelista"/>
+        <w:pStyle w:val="ListParagraph"/>
         <w:numPr>
           <w:ilvl w:val="0"/>
           <w:numId w:val="2"/>
@@ -5831,14 +5829,14 @@
     </w:p>
     <w:p>
       <w:pPr>
-        <w:pStyle w:val="Ttulo3"/>
+        <w:pStyle w:val="Heading3"/>
         <w:rPr>
           <w:b/>
           <w:color w:val="auto"/>
           <w:lang w:eastAsia="es-CL"/>
         </w:rPr>
       </w:pPr>
-      <w:bookmarkStart w:id="12" w:name="_Toc392707717"/>
+      <w:bookmarkStart w:id="11" w:name="_Toc392707717"/>
       <w:r>
         <w:rPr>
           <w:b/>
@@ -5855,7 +5853,7 @@
         </w:rPr>
         <w:t>Área Administrativa</w:t>
       </w:r>
-      <w:bookmarkEnd w:id="12"/>
+      <w:bookmarkEnd w:id="11"/>
     </w:p>
     <w:p>
       <w:pPr>
@@ -5871,7 +5869,7 @@
     </w:p>
     <w:p>
       <w:pPr>
-        <w:pStyle w:val="Ttulo4"/>
+        <w:pStyle w:val="Heading4"/>
         <w:rPr>
           <w:b/>
           <w:i w:val="0"/>
@@ -6276,7 +6274,7 @@
     </w:p>
     <w:p>
       <w:pPr>
-        <w:pStyle w:val="Ttulo4"/>
+        <w:pStyle w:val="Heading4"/>
         <w:rPr>
           <w:b/>
           <w:i w:val="0"/>
@@ -6428,7 +6426,7 @@
     </w:p>
     <w:p>
       <w:pPr>
-        <w:pStyle w:val="Ttulo4"/>
+        <w:pStyle w:val="Heading4"/>
         <w:rPr>
           <w:b/>
           <w:i w:val="0"/>
@@ -6590,7 +6588,7 @@
     </w:p>
     <w:p>
       <w:pPr>
-        <w:pStyle w:val="Prrafodelista"/>
+        <w:pStyle w:val="ListParagraph"/>
         <w:numPr>
           <w:ilvl w:val="0"/>
           <w:numId w:val="5"/>
@@ -6612,7 +6610,7 @@
     </w:p>
     <w:p>
       <w:pPr>
-        <w:pStyle w:val="Prrafodelista"/>
+        <w:pStyle w:val="ListParagraph"/>
         <w:numPr>
           <w:ilvl w:val="0"/>
           <w:numId w:val="5"/>
@@ -6634,7 +6632,7 @@
     </w:p>
     <w:p>
       <w:pPr>
-        <w:pStyle w:val="Prrafodelista"/>
+        <w:pStyle w:val="ListParagraph"/>
         <w:numPr>
           <w:ilvl w:val="0"/>
           <w:numId w:val="5"/>
@@ -6656,7 +6654,7 @@
     </w:p>
     <w:p>
       <w:pPr>
-        <w:pStyle w:val="Prrafodelista"/>
+        <w:pStyle w:val="ListParagraph"/>
         <w:numPr>
           <w:ilvl w:val="0"/>
           <w:numId w:val="5"/>
@@ -6678,7 +6676,7 @@
     </w:p>
     <w:p>
       <w:pPr>
-        <w:pStyle w:val="Prrafodelista"/>
+        <w:pStyle w:val="ListParagraph"/>
         <w:numPr>
           <w:ilvl w:val="0"/>
           <w:numId w:val="5"/>
@@ -6700,7 +6698,7 @@
     </w:p>
     <w:p>
       <w:pPr>
-        <w:pStyle w:val="Prrafodelista"/>
+        <w:pStyle w:val="ListParagraph"/>
         <w:numPr>
           <w:ilvl w:val="0"/>
           <w:numId w:val="5"/>
@@ -6749,7 +6747,7 @@
     </w:p>
     <w:p>
       <w:pPr>
-        <w:pStyle w:val="Ttulo4"/>
+        <w:pStyle w:val="Heading4"/>
         <w:rPr>
           <w:b/>
           <w:i w:val="0"/>
@@ -6887,7 +6885,7 @@
     </w:p>
     <w:p>
       <w:pPr>
-        <w:pStyle w:val="Ttulo4"/>
+        <w:pStyle w:val="Heading4"/>
         <w:rPr>
           <w:b/>
           <w:i w:val="0"/>
@@ -7004,14 +7002,14 @@
     </w:p>
     <w:p>
       <w:pPr>
-        <w:pStyle w:val="Ttulo3"/>
+        <w:pStyle w:val="Heading3"/>
         <w:rPr>
           <w:b/>
           <w:color w:val="auto"/>
           <w:lang w:eastAsia="es-CL"/>
         </w:rPr>
       </w:pPr>
-      <w:bookmarkStart w:id="13" w:name="_Toc392707718"/>
+      <w:bookmarkStart w:id="12" w:name="_Toc392707718"/>
       <w:r>
         <w:rPr>
           <w:b/>
@@ -7028,7 +7026,7 @@
         </w:rPr>
         <w:t xml:space="preserve"> Área Académica</w:t>
       </w:r>
-      <w:bookmarkEnd w:id="13"/>
+      <w:bookmarkEnd w:id="12"/>
       <w:r>
         <w:rPr>
           <w:b/>
@@ -7047,7 +7045,7 @@
     </w:p>
     <w:p>
       <w:pPr>
-        <w:pStyle w:val="Ttulo4"/>
+        <w:pStyle w:val="Heading4"/>
         <w:rPr>
           <w:rFonts w:asciiTheme="minorHAnsi" w:hAnsiTheme="minorHAnsi"/>
           <w:b/>
@@ -7207,7 +7205,7 @@
     </w:p>
     <w:p>
       <w:pPr>
-        <w:pStyle w:val="Ttulo4"/>
+        <w:pStyle w:val="Heading4"/>
         <w:rPr>
           <w:rFonts w:asciiTheme="minorHAnsi" w:hAnsiTheme="minorHAnsi"/>
           <w:b/>
@@ -7245,7 +7243,7 @@
     </w:p>
     <w:p>
       <w:pPr>
-        <w:pStyle w:val="Ttulo4"/>
+        <w:pStyle w:val="Heading4"/>
         <w:rPr>
           <w:b/>
           <w:i w:val="0"/>
@@ -7324,7 +7322,7 @@
     </w:p>
     <w:p>
       <w:pPr>
-        <w:pStyle w:val="Ttulo4"/>
+        <w:pStyle w:val="Heading4"/>
         <w:rPr>
           <w:rFonts w:asciiTheme="minorHAnsi" w:hAnsiTheme="minorHAnsi"/>
           <w:b/>
@@ -7467,7 +7465,7 @@
     </w:p>
     <w:p>
       <w:pPr>
-        <w:pStyle w:val="Ttulo4"/>
+        <w:pStyle w:val="Heading4"/>
         <w:rPr>
           <w:rFonts w:asciiTheme="minorHAnsi" w:hAnsiTheme="minorHAnsi"/>
           <w:b/>
@@ -7611,7 +7609,7 @@
     </w:p>
     <w:p>
       <w:pPr>
-        <w:pStyle w:val="Ttulo4"/>
+        <w:pStyle w:val="Heading4"/>
         <w:rPr>
           <w:rFonts w:asciiTheme="minorHAnsi" w:hAnsiTheme="minorHAnsi"/>
           <w:b/>
@@ -7734,7 +7732,7 @@
     </w:p>
     <w:p>
       <w:pPr>
-        <w:pStyle w:val="Ttulo4"/>
+        <w:pStyle w:val="Heading4"/>
         <w:rPr>
           <w:rFonts w:asciiTheme="minorHAnsi" w:hAnsiTheme="minorHAnsi"/>
           <w:b/>
@@ -7884,7 +7882,7 @@
     </w:p>
     <w:p>
       <w:pPr>
-        <w:pStyle w:val="Ttulo4"/>
+        <w:pStyle w:val="Heading4"/>
         <w:rPr>
           <w:rFonts w:asciiTheme="minorHAnsi" w:hAnsiTheme="minorHAnsi"/>
           <w:b/>
@@ -8075,7 +8073,7 @@
     </w:p>
     <w:p>
       <w:pPr>
-        <w:pStyle w:val="Ttulo4"/>
+        <w:pStyle w:val="Heading4"/>
         <w:rPr>
           <w:rFonts w:asciiTheme="minorHAnsi" w:hAnsiTheme="minorHAnsi"/>
           <w:b/>
@@ -8264,7 +8262,7 @@
     </w:p>
     <w:p>
       <w:pPr>
-        <w:pStyle w:val="Ttulo3"/>
+        <w:pStyle w:val="Heading3"/>
         <w:spacing w:after="240"/>
         <w:rPr>
           <w:rFonts w:asciiTheme="minorHAnsi" w:hAnsiTheme="minorHAnsi"/>
@@ -8272,7 +8270,7 @@
           <w:color w:val="auto"/>
         </w:rPr>
       </w:pPr>
-      <w:bookmarkStart w:id="14" w:name="_Toc392707719"/>
+      <w:bookmarkStart w:id="13" w:name="_Toc392707719"/>
       <w:r>
         <w:rPr>
           <w:rFonts w:asciiTheme="minorHAnsi" w:hAnsiTheme="minorHAnsi"/>
@@ -8313,11 +8311,11 @@
         </w:rPr>
         <w:t>Auditoría de Sistema</w:t>
       </w:r>
-      <w:bookmarkEnd w:id="14"/>
-    </w:p>
-    <w:p>
-      <w:pPr>
-        <w:pStyle w:val="Ttulo4"/>
+      <w:bookmarkEnd w:id="13"/>
+    </w:p>
+    <w:p>
+      <w:pPr>
+        <w:pStyle w:val="Heading4"/>
         <w:rPr>
           <w:rFonts w:asciiTheme="minorHAnsi" w:hAnsiTheme="minorHAnsi"/>
           <w:b/>
@@ -8483,7 +8481,7 @@
     </w:p>
     <w:p>
       <w:pPr>
-        <w:pStyle w:val="Ttulo3"/>
+        <w:pStyle w:val="Heading3"/>
         <w:spacing w:after="240"/>
         <w:rPr>
           <w:rFonts w:asciiTheme="minorHAnsi" w:hAnsiTheme="minorHAnsi"/>
@@ -8491,7 +8489,7 @@
           <w:color w:val="auto"/>
         </w:rPr>
       </w:pPr>
-      <w:bookmarkStart w:id="15" w:name="_Toc392707720"/>
+      <w:bookmarkStart w:id="14" w:name="_Toc392707720"/>
       <w:r>
         <w:rPr>
           <w:rFonts w:asciiTheme="minorHAnsi" w:hAnsiTheme="minorHAnsi"/>
@@ -8533,11 +8531,11 @@
         </w:rPr>
         <w:t>Financiera</w:t>
       </w:r>
-      <w:bookmarkEnd w:id="15"/>
-    </w:p>
-    <w:p>
-      <w:pPr>
-        <w:pStyle w:val="Ttulo4"/>
+      <w:bookmarkEnd w:id="14"/>
+    </w:p>
+    <w:p>
+      <w:pPr>
+        <w:pStyle w:val="Heading4"/>
         <w:rPr>
           <w:rFonts w:asciiTheme="minorHAnsi" w:hAnsiTheme="minorHAnsi"/>
           <w:b/>
@@ -8727,7 +8725,7 @@
     </w:p>
     <w:p>
       <w:pPr>
-        <w:pStyle w:val="Ttulo2"/>
+        <w:pStyle w:val="Heading2"/>
         <w:rPr>
           <w:rFonts w:asciiTheme="minorHAnsi" w:hAnsiTheme="minorHAnsi"/>
           <w:b/>
@@ -8736,7 +8734,7 @@
           <w:szCs w:val="28"/>
         </w:rPr>
       </w:pPr>
-      <w:bookmarkStart w:id="16" w:name="_Toc392707721"/>
+      <w:bookmarkStart w:id="15" w:name="_Toc392707721"/>
       <w:r>
         <w:rPr>
           <w:rFonts w:asciiTheme="minorHAnsi" w:hAnsiTheme="minorHAnsi"/>
@@ -8747,7 +8745,7 @@
         </w:rPr>
         <w:t>2.3 Características de los usuarios</w:t>
       </w:r>
-      <w:bookmarkEnd w:id="16"/>
+      <w:bookmarkEnd w:id="15"/>
     </w:p>
     <w:p>
       <w:pPr>
@@ -8785,23 +8783,7 @@
           <w:sz w:val="24"/>
           <w:szCs w:val="24"/>
         </w:rPr>
-        <w:t xml:space="preserve">dor a nivel usuario, </w:t>
-      </w:r>
-      <w:proofErr w:type="spellStart"/>
-      <w:r>
-        <w:rPr>
-          <w:sz w:val="24"/>
-          <w:szCs w:val="24"/>
-        </w:rPr>
-        <w:t>aún</w:t>
-      </w:r>
-      <w:proofErr w:type="spellEnd"/>
-      <w:r>
-        <w:rPr>
-          <w:sz w:val="24"/>
-          <w:szCs w:val="24"/>
-        </w:rPr>
-        <w:t xml:space="preserve"> así</w:t>
+        <w:t>dor a nivel usuario, aún así</w:t>
       </w:r>
       <w:r>
         <w:rPr>
@@ -8908,7 +8890,7 @@
     </w:p>
     <w:p>
       <w:pPr>
-        <w:pStyle w:val="Ttulo2"/>
+        <w:pStyle w:val="Heading2"/>
         <w:rPr>
           <w:rFonts w:asciiTheme="minorHAnsi" w:hAnsiTheme="minorHAnsi"/>
           <w:b/>
@@ -8917,7 +8899,7 @@
           <w:szCs w:val="28"/>
         </w:rPr>
       </w:pPr>
-      <w:bookmarkStart w:id="17" w:name="_Toc392707722"/>
+      <w:bookmarkStart w:id="16" w:name="_Toc392707722"/>
       <w:r>
         <w:rPr>
           <w:rFonts w:asciiTheme="minorHAnsi" w:hAnsiTheme="minorHAnsi"/>
@@ -8928,7 +8910,7 @@
         </w:rPr>
         <w:t>2.4 Restricciones</w:t>
       </w:r>
-      <w:bookmarkEnd w:id="17"/>
+      <w:bookmarkEnd w:id="16"/>
     </w:p>
     <w:p>
       <w:pPr>
@@ -9103,7 +9085,7 @@
     </w:p>
     <w:p>
       <w:pPr>
-        <w:pStyle w:val="Ttulo1"/>
+        <w:pStyle w:val="Heading1"/>
         <w:spacing w:after="240"/>
         <w:rPr>
           <w:rFonts w:asciiTheme="minorHAnsi" w:hAnsiTheme="minorHAnsi"/>
@@ -9118,7 +9100,7 @@
         </w:rPr>
         <w:t xml:space="preserve"> </w:t>
       </w:r>
-      <w:bookmarkStart w:id="18" w:name="_Toc392707723"/>
+      <w:bookmarkStart w:id="17" w:name="_Toc392707723"/>
       <w:r>
         <w:rPr>
           <w:rFonts w:asciiTheme="minorHAnsi" w:hAnsiTheme="minorHAnsi"/>
@@ -9127,7 +9109,7 @@
         </w:rPr>
         <w:t>3. Requisitos específicos</w:t>
       </w:r>
-      <w:bookmarkEnd w:id="18"/>
+      <w:bookmarkEnd w:id="17"/>
       <w:r>
         <w:rPr>
           <w:rFonts w:asciiTheme="minorHAnsi" w:hAnsiTheme="minorHAnsi"/>
@@ -9199,7 +9181,7 @@
     </w:p>
     <w:p>
       <w:pPr>
-        <w:pStyle w:val="Ttulo2"/>
+        <w:pStyle w:val="Heading2"/>
         <w:rPr>
           <w:rFonts w:asciiTheme="minorHAnsi" w:hAnsiTheme="minorHAnsi"/>
           <w:b/>
@@ -9208,7 +9190,7 @@
           <w:szCs w:val="28"/>
         </w:rPr>
       </w:pPr>
-      <w:bookmarkStart w:id="19" w:name="_Toc392707724"/>
+      <w:bookmarkStart w:id="18" w:name="_Toc392707724"/>
       <w:r>
         <w:rPr>
           <w:rFonts w:asciiTheme="minorHAnsi" w:hAnsiTheme="minorHAnsi"/>
@@ -9229,11 +9211,11 @@
         </w:rPr>
         <w:t>Requisitos funcionales</w:t>
       </w:r>
-      <w:bookmarkEnd w:id="19"/>
-    </w:p>
-    <w:p>
-      <w:pPr>
-        <w:pStyle w:val="Prrafodelista"/>
+      <w:bookmarkEnd w:id="18"/>
+    </w:p>
+    <w:p>
+      <w:pPr>
+        <w:pStyle w:val="ListParagraph"/>
         <w:tabs>
           <w:tab w:val="left" w:pos="945"/>
         </w:tabs>
@@ -9247,14 +9229,14 @@
     </w:p>
     <w:p>
       <w:pPr>
-        <w:pStyle w:val="Ttulo3"/>
-        <w:rPr>
-          <w:rFonts w:asciiTheme="minorHAnsi" w:hAnsiTheme="minorHAnsi"/>
-          <w:b/>
-          <w:color w:val="auto"/>
-        </w:rPr>
-      </w:pPr>
-      <w:bookmarkStart w:id="20" w:name="_Toc392707725"/>
+        <w:pStyle w:val="Heading3"/>
+        <w:rPr>
+          <w:rFonts w:asciiTheme="minorHAnsi" w:hAnsiTheme="minorHAnsi"/>
+          <w:b/>
+          <w:color w:val="auto"/>
+        </w:rPr>
+      </w:pPr>
+      <w:bookmarkStart w:id="19" w:name="_Toc392707725"/>
       <w:r>
         <w:rPr>
           <w:rFonts w:asciiTheme="minorHAnsi" w:hAnsiTheme="minorHAnsi"/>
@@ -9295,408 +9277,443 @@
         </w:rPr>
         <w:t>.</w:t>
       </w:r>
+      <w:bookmarkEnd w:id="19"/>
+      <w:r>
+        <w:rPr>
+          <w:rFonts w:asciiTheme="minorHAnsi" w:hAnsiTheme="minorHAnsi"/>
+          <w:b/>
+          <w:color w:val="auto"/>
+        </w:rPr>
+        <w:t xml:space="preserve"> </w:t>
+      </w:r>
+    </w:p>
+    <w:p/>
+    <w:p>
+      <w:pPr>
+        <w:pStyle w:val="ListParagraph"/>
+        <w:spacing w:line="276" w:lineRule="auto"/>
+        <w:jc w:val="both"/>
+        <w:rPr>
+          <w:sz w:val="24"/>
+          <w:szCs w:val="24"/>
+        </w:rPr>
+      </w:pPr>
+      <w:r>
+        <w:rPr>
+          <w:b/>
+          <w:sz w:val="24"/>
+          <w:szCs w:val="24"/>
+        </w:rPr>
+        <w:t xml:space="preserve">REQ01 </w:t>
+      </w:r>
+      <w:r>
+        <w:rPr>
+          <w:b/>
+          <w:sz w:val="24"/>
+          <w:szCs w:val="24"/>
+        </w:rPr>
+        <w:tab/>
+      </w:r>
+      <w:r>
+        <w:rPr>
+          <w:sz w:val="24"/>
+          <w:szCs w:val="24"/>
+        </w:rPr>
+        <w:t xml:space="preserve">El sistema deberá crear fichas que serán dispuestas para contener la información personal de los </w:t>
+      </w:r>
+      <w:r>
+        <w:rPr>
+          <w:sz w:val="24"/>
+          <w:szCs w:val="24"/>
+        </w:rPr>
+        <w:t>E</w:t>
+      </w:r>
+      <w:r>
+        <w:rPr>
+          <w:sz w:val="24"/>
+          <w:szCs w:val="24"/>
+        </w:rPr>
+        <w:t>studiantes</w:t>
+      </w:r>
+      <w:r>
+        <w:rPr>
+          <w:sz w:val="24"/>
+          <w:szCs w:val="24"/>
+        </w:rPr>
+        <w:t xml:space="preserve"> y </w:t>
+      </w:r>
+      <w:r>
+        <w:rPr>
+          <w:sz w:val="24"/>
+          <w:szCs w:val="24"/>
+        </w:rPr>
+        <w:t>C</w:t>
+      </w:r>
+      <w:r>
+        <w:rPr>
+          <w:sz w:val="24"/>
+          <w:szCs w:val="24"/>
+        </w:rPr>
+        <w:t>lientes potenciales</w:t>
+      </w:r>
+      <w:r>
+        <w:rPr>
+          <w:sz w:val="24"/>
+          <w:szCs w:val="24"/>
+        </w:rPr>
+        <w:t xml:space="preserve"> para la empresa.</w:t>
+      </w:r>
+    </w:p>
+    <w:p>
+      <w:pPr>
+        <w:pStyle w:val="ListParagraph"/>
+        <w:spacing w:line="276" w:lineRule="auto"/>
+        <w:jc w:val="both"/>
+        <w:rPr>
+          <w:sz w:val="24"/>
+          <w:szCs w:val="24"/>
+        </w:rPr>
+      </w:pPr>
+      <w:r>
+        <w:rPr>
+          <w:b/>
+          <w:sz w:val="24"/>
+          <w:szCs w:val="24"/>
+        </w:rPr>
+        <w:t>REQ02</w:t>
+      </w:r>
+      <w:r>
+        <w:rPr>
+          <w:b/>
+          <w:sz w:val="24"/>
+          <w:szCs w:val="24"/>
+        </w:rPr>
+        <w:tab/>
+      </w:r>
+      <w:r>
+        <w:rPr>
+          <w:b/>
+          <w:sz w:val="24"/>
+          <w:szCs w:val="24"/>
+        </w:rPr>
+        <w:tab/>
+      </w:r>
+      <w:r>
+        <w:rPr>
+          <w:sz w:val="24"/>
+          <w:szCs w:val="24"/>
+        </w:rPr>
+        <w:t xml:space="preserve">El sistema deberá </w:t>
+      </w:r>
+      <w:r>
+        <w:rPr>
+          <w:sz w:val="24"/>
+          <w:szCs w:val="24"/>
+        </w:rPr>
+        <w:t>permitir</w:t>
+      </w:r>
+      <w:r>
+        <w:rPr>
+          <w:sz w:val="24"/>
+          <w:szCs w:val="24"/>
+        </w:rPr>
+        <w:t xml:space="preserve"> la adición de</w:t>
+      </w:r>
+      <w:r>
+        <w:rPr>
+          <w:sz w:val="24"/>
+          <w:szCs w:val="24"/>
+        </w:rPr>
+        <w:t xml:space="preserve"> la información de cada </w:t>
+      </w:r>
+      <w:r>
+        <w:rPr>
+          <w:sz w:val="24"/>
+          <w:szCs w:val="24"/>
+        </w:rPr>
+        <w:t>Estudia</w:t>
+      </w:r>
+      <w:r>
+        <w:rPr>
+          <w:sz w:val="24"/>
+          <w:szCs w:val="24"/>
+        </w:rPr>
+        <w:t>nte</w:t>
+      </w:r>
+      <w:r>
+        <w:rPr>
+          <w:sz w:val="24"/>
+          <w:szCs w:val="24"/>
+        </w:rPr>
+        <w:t xml:space="preserve"> y C</w:t>
+      </w:r>
+      <w:r>
+        <w:rPr>
+          <w:sz w:val="24"/>
+          <w:szCs w:val="24"/>
+        </w:rPr>
+        <w:t>liente potencial</w:t>
+      </w:r>
+      <w:r>
+        <w:rPr>
+          <w:sz w:val="24"/>
+          <w:szCs w:val="24"/>
+        </w:rPr>
+        <w:t xml:space="preserve"> </w:t>
+      </w:r>
+      <w:r>
+        <w:rPr>
+          <w:sz w:val="24"/>
+          <w:szCs w:val="24"/>
+        </w:rPr>
+        <w:t xml:space="preserve">en </w:t>
+      </w:r>
+      <w:r>
+        <w:rPr>
+          <w:sz w:val="24"/>
+          <w:szCs w:val="24"/>
+        </w:rPr>
+        <w:t>las fichas creadas</w:t>
+      </w:r>
+      <w:r>
+        <w:rPr>
+          <w:sz w:val="24"/>
+          <w:szCs w:val="24"/>
+        </w:rPr>
+        <w:t xml:space="preserve"> (REQ01)</w:t>
+      </w:r>
+      <w:r>
+        <w:rPr>
+          <w:sz w:val="24"/>
+          <w:szCs w:val="24"/>
+        </w:rPr>
+        <w:t xml:space="preserve"> </w:t>
+      </w:r>
+      <w:r>
+        <w:rPr>
+          <w:sz w:val="24"/>
+          <w:szCs w:val="24"/>
+        </w:rPr>
+        <w:t xml:space="preserve">a través de una interfaz. </w:t>
+      </w:r>
+    </w:p>
+    <w:p>
+      <w:pPr>
+        <w:pStyle w:val="ListParagraph"/>
+        <w:spacing w:line="276" w:lineRule="auto"/>
+        <w:jc w:val="both"/>
+        <w:rPr>
+          <w:sz w:val="24"/>
+          <w:szCs w:val="24"/>
+        </w:rPr>
+      </w:pPr>
+      <w:r>
+        <w:rPr>
+          <w:b/>
+          <w:sz w:val="24"/>
+          <w:szCs w:val="24"/>
+        </w:rPr>
+        <w:t>REQ03</w:t>
+      </w:r>
+      <w:r>
+        <w:rPr>
+          <w:b/>
+          <w:sz w:val="24"/>
+          <w:szCs w:val="24"/>
+        </w:rPr>
+        <w:tab/>
+      </w:r>
+      <w:r>
+        <w:rPr>
+          <w:b/>
+          <w:sz w:val="24"/>
+          <w:szCs w:val="24"/>
+        </w:rPr>
+        <w:tab/>
+      </w:r>
+      <w:r>
+        <w:rPr>
+          <w:sz w:val="24"/>
+          <w:szCs w:val="24"/>
+        </w:rPr>
+        <w:t xml:space="preserve">El sistema deberá permitir </w:t>
+      </w:r>
+      <w:r>
+        <w:rPr>
+          <w:sz w:val="24"/>
+          <w:szCs w:val="24"/>
+        </w:rPr>
+        <w:t xml:space="preserve"> </w:t>
+      </w:r>
+      <w:r>
+        <w:rPr>
+          <w:sz w:val="24"/>
+          <w:szCs w:val="24"/>
+        </w:rPr>
+        <w:t xml:space="preserve">la modificación de </w:t>
+      </w:r>
+      <w:r>
+        <w:rPr>
+          <w:sz w:val="24"/>
+          <w:szCs w:val="24"/>
+        </w:rPr>
+        <w:t>la</w:t>
+      </w:r>
+      <w:r>
+        <w:rPr>
+          <w:sz w:val="24"/>
+          <w:szCs w:val="24"/>
+        </w:rPr>
+        <w:t xml:space="preserve">s </w:t>
+      </w:r>
+      <w:r>
+        <w:rPr>
+          <w:sz w:val="24"/>
+          <w:szCs w:val="24"/>
+        </w:rPr>
+        <w:t>ficha</w:t>
+      </w:r>
+      <w:r>
+        <w:rPr>
+          <w:sz w:val="24"/>
+          <w:szCs w:val="24"/>
+        </w:rPr>
+        <w:t>s</w:t>
+      </w:r>
+      <w:r>
+        <w:rPr>
+          <w:sz w:val="24"/>
+          <w:szCs w:val="24"/>
+        </w:rPr>
+        <w:t xml:space="preserve"> cre</w:t>
+      </w:r>
+      <w:r>
+        <w:rPr>
+          <w:sz w:val="24"/>
+          <w:szCs w:val="24"/>
+        </w:rPr>
+        <w:t>ada</w:t>
+      </w:r>
+      <w:r>
+        <w:rPr>
+          <w:sz w:val="24"/>
+          <w:szCs w:val="24"/>
+        </w:rPr>
+        <w:t>s</w:t>
+      </w:r>
+      <w:r>
+        <w:rPr>
+          <w:sz w:val="24"/>
+          <w:szCs w:val="24"/>
+        </w:rPr>
+        <w:t xml:space="preserve"> (</w:t>
+      </w:r>
+      <w:r>
+        <w:rPr>
+          <w:sz w:val="24"/>
+          <w:szCs w:val="24"/>
+        </w:rPr>
+        <w:t>REQ01</w:t>
+      </w:r>
+      <w:r>
+        <w:rPr>
+          <w:sz w:val="24"/>
+          <w:szCs w:val="24"/>
+        </w:rPr>
+        <w:t>)</w:t>
+      </w:r>
+      <w:r>
+        <w:rPr>
+          <w:sz w:val="24"/>
+          <w:szCs w:val="24"/>
+        </w:rPr>
+        <w:t xml:space="preserve"> </w:t>
+      </w:r>
+      <w:r>
+        <w:rPr>
+          <w:sz w:val="24"/>
+          <w:szCs w:val="24"/>
+        </w:rPr>
+        <w:t>a través de una interfaz.</w:t>
+      </w:r>
+    </w:p>
+    <w:p>
+      <w:pPr>
+        <w:pStyle w:val="ListParagraph"/>
+        <w:spacing w:line="276" w:lineRule="auto"/>
+        <w:jc w:val="both"/>
+        <w:rPr>
+          <w:sz w:val="24"/>
+          <w:szCs w:val="24"/>
+        </w:rPr>
+      </w:pPr>
+      <w:r>
+        <w:rPr>
+          <w:b/>
+          <w:sz w:val="24"/>
+          <w:szCs w:val="24"/>
+        </w:rPr>
+        <w:t>REQ04</w:t>
+      </w:r>
+      <w:r>
+        <w:rPr>
+          <w:b/>
+          <w:sz w:val="24"/>
+          <w:szCs w:val="24"/>
+        </w:rPr>
+        <w:tab/>
+      </w:r>
+      <w:r>
+        <w:rPr>
+          <w:b/>
+          <w:sz w:val="24"/>
+          <w:szCs w:val="24"/>
+        </w:rPr>
+        <w:tab/>
+      </w:r>
+      <w:r>
+        <w:rPr>
+          <w:sz w:val="24"/>
+          <w:szCs w:val="24"/>
+        </w:rPr>
+        <w:t>El</w:t>
+      </w:r>
+      <w:r>
+        <w:rPr>
+          <w:sz w:val="24"/>
+          <w:szCs w:val="24"/>
+        </w:rPr>
+        <w:t xml:space="preserve"> sistema deberá almacenar las fichas creadas (REQ01) en la base de datos.</w:t>
+      </w:r>
+    </w:p>
+    <w:p>
+      <w:pPr>
+        <w:pStyle w:val="Heading3"/>
+        <w:spacing w:after="240"/>
+        <w:rPr>
+          <w:rFonts w:asciiTheme="minorHAnsi" w:hAnsiTheme="minorHAnsi"/>
+          <w:b/>
+          <w:color w:val="auto"/>
+        </w:rPr>
+      </w:pPr>
+      <w:bookmarkStart w:id="20" w:name="_Toc392707726"/>
+      <w:r>
+        <w:rPr>
+          <w:rFonts w:asciiTheme="minorHAnsi" w:hAnsiTheme="minorHAnsi"/>
+          <w:b/>
+          <w:color w:val="auto"/>
+        </w:rPr>
+        <w:t>3.1.2 Seguim</w:t>
+      </w:r>
+      <w:r>
+        <w:rPr>
+          <w:rFonts w:asciiTheme="minorHAnsi" w:hAnsiTheme="minorHAnsi"/>
+          <w:b/>
+          <w:color w:val="auto"/>
+        </w:rPr>
+        <w:t>iento de clientes</w:t>
+      </w:r>
       <w:bookmarkEnd w:id="20"/>
-      <w:r>
-        <w:rPr>
-          <w:rFonts w:asciiTheme="minorHAnsi" w:hAnsiTheme="minorHAnsi"/>
-          <w:b/>
-          <w:color w:val="auto"/>
-        </w:rPr>
-        <w:t xml:space="preserve"> </w:t>
-      </w:r>
-    </w:p>
-    <w:p/>
-    <w:p>
-      <w:pPr>
-        <w:pStyle w:val="Prrafodelista"/>
-        <w:spacing w:line="276" w:lineRule="auto"/>
-        <w:jc w:val="both"/>
-        <w:rPr>
-          <w:sz w:val="24"/>
-          <w:szCs w:val="24"/>
-        </w:rPr>
-      </w:pPr>
-      <w:r>
-        <w:rPr>
-          <w:b/>
-          <w:sz w:val="24"/>
-          <w:szCs w:val="24"/>
-        </w:rPr>
-        <w:t xml:space="preserve">REQ01 </w:t>
-      </w:r>
-      <w:r>
-        <w:rPr>
-          <w:b/>
-          <w:sz w:val="24"/>
-          <w:szCs w:val="24"/>
-        </w:rPr>
-        <w:tab/>
-      </w:r>
-      <w:r>
-        <w:rPr>
-          <w:sz w:val="24"/>
-          <w:szCs w:val="24"/>
-        </w:rPr>
-        <w:t xml:space="preserve">El sistema deberá crear fichas que serán dispuestas para contener la información personal de los </w:t>
-      </w:r>
-      <w:r>
-        <w:rPr>
-          <w:sz w:val="24"/>
-          <w:szCs w:val="24"/>
-        </w:rPr>
-        <w:t>estudiantes</w:t>
-      </w:r>
-      <w:r>
-        <w:rPr>
-          <w:sz w:val="24"/>
-          <w:szCs w:val="24"/>
-        </w:rPr>
-        <w:t xml:space="preserve"> y </w:t>
-      </w:r>
-      <w:r>
-        <w:rPr>
-          <w:sz w:val="24"/>
-          <w:szCs w:val="24"/>
-        </w:rPr>
-        <w:t>clientes potenciales</w:t>
-      </w:r>
-      <w:r>
-        <w:rPr>
-          <w:sz w:val="24"/>
-          <w:szCs w:val="24"/>
-        </w:rPr>
-        <w:t xml:space="preserve"> para la empresa.</w:t>
-      </w:r>
-    </w:p>
-    <w:p>
-      <w:pPr>
-        <w:pStyle w:val="Prrafodelista"/>
-        <w:spacing w:line="276" w:lineRule="auto"/>
-        <w:jc w:val="both"/>
-        <w:rPr>
-          <w:sz w:val="24"/>
-          <w:szCs w:val="24"/>
-        </w:rPr>
-      </w:pPr>
-      <w:r>
-        <w:rPr>
-          <w:b/>
-          <w:sz w:val="24"/>
-          <w:szCs w:val="24"/>
-        </w:rPr>
-        <w:t>REQ02</w:t>
-      </w:r>
-      <w:r>
-        <w:rPr>
-          <w:b/>
-          <w:sz w:val="24"/>
-          <w:szCs w:val="24"/>
-        </w:rPr>
-        <w:tab/>
-      </w:r>
-      <w:r>
-        <w:rPr>
-          <w:b/>
-          <w:sz w:val="24"/>
-          <w:szCs w:val="24"/>
-        </w:rPr>
-        <w:tab/>
-      </w:r>
-      <w:r>
-        <w:rPr>
-          <w:sz w:val="24"/>
-          <w:szCs w:val="24"/>
-        </w:rPr>
-        <w:t xml:space="preserve">El sistema deberá </w:t>
-      </w:r>
-      <w:r>
-        <w:rPr>
-          <w:sz w:val="24"/>
-          <w:szCs w:val="24"/>
-        </w:rPr>
-        <w:t>permitir</w:t>
-      </w:r>
-      <w:r>
-        <w:rPr>
-          <w:sz w:val="24"/>
-          <w:szCs w:val="24"/>
-        </w:rPr>
-        <w:t xml:space="preserve"> la adición de</w:t>
-      </w:r>
-      <w:r>
-        <w:rPr>
-          <w:sz w:val="24"/>
-          <w:szCs w:val="24"/>
-        </w:rPr>
-        <w:t xml:space="preserve"> la información de cada cliente</w:t>
-      </w:r>
-      <w:r>
-        <w:rPr>
-          <w:sz w:val="24"/>
-          <w:szCs w:val="24"/>
-        </w:rPr>
-        <w:t xml:space="preserve"> y cliente potencial</w:t>
-      </w:r>
-      <w:r>
-        <w:rPr>
-          <w:sz w:val="24"/>
-          <w:szCs w:val="24"/>
-        </w:rPr>
-        <w:t xml:space="preserve"> </w:t>
-      </w:r>
-      <w:r>
-        <w:rPr>
-          <w:sz w:val="24"/>
-          <w:szCs w:val="24"/>
-        </w:rPr>
-        <w:t xml:space="preserve">en </w:t>
-      </w:r>
-      <w:r>
-        <w:rPr>
-          <w:sz w:val="24"/>
-          <w:szCs w:val="24"/>
-        </w:rPr>
-        <w:t>las fichas creadas</w:t>
-      </w:r>
-      <w:r>
-        <w:rPr>
-          <w:sz w:val="24"/>
-          <w:szCs w:val="24"/>
-        </w:rPr>
-        <w:t xml:space="preserve"> (REQ01)</w:t>
-      </w:r>
-      <w:r>
-        <w:rPr>
-          <w:sz w:val="24"/>
-          <w:szCs w:val="24"/>
-        </w:rPr>
-        <w:t xml:space="preserve"> </w:t>
-      </w:r>
-      <w:r>
-        <w:rPr>
-          <w:sz w:val="24"/>
-          <w:szCs w:val="24"/>
-        </w:rPr>
-        <w:t xml:space="preserve">a través de una interfaz. </w:t>
-      </w:r>
-    </w:p>
-    <w:p>
-      <w:pPr>
-        <w:pStyle w:val="Prrafodelista"/>
-        <w:spacing w:line="276" w:lineRule="auto"/>
-        <w:jc w:val="both"/>
-        <w:rPr>
-          <w:sz w:val="24"/>
-          <w:szCs w:val="24"/>
-        </w:rPr>
-      </w:pPr>
-      <w:r>
-        <w:rPr>
-          <w:b/>
-          <w:sz w:val="24"/>
-          <w:szCs w:val="24"/>
-        </w:rPr>
-        <w:t>REQ03</w:t>
-      </w:r>
-      <w:r>
-        <w:rPr>
-          <w:b/>
-          <w:sz w:val="24"/>
-          <w:szCs w:val="24"/>
-        </w:rPr>
-        <w:tab/>
-      </w:r>
-      <w:r>
-        <w:rPr>
-          <w:b/>
-          <w:sz w:val="24"/>
-          <w:szCs w:val="24"/>
-        </w:rPr>
-        <w:tab/>
-      </w:r>
-      <w:r>
-        <w:rPr>
-          <w:sz w:val="24"/>
-          <w:szCs w:val="24"/>
-        </w:rPr>
-        <w:t xml:space="preserve">El sistema deberá permitir </w:t>
-      </w:r>
-      <w:r>
-        <w:rPr>
-          <w:sz w:val="24"/>
-          <w:szCs w:val="24"/>
-        </w:rPr>
-        <w:t xml:space="preserve"> </w:t>
-      </w:r>
-      <w:r>
-        <w:rPr>
-          <w:sz w:val="24"/>
-          <w:szCs w:val="24"/>
-        </w:rPr>
-        <w:t xml:space="preserve">la modificación de </w:t>
-      </w:r>
-      <w:r>
-        <w:rPr>
-          <w:sz w:val="24"/>
-          <w:szCs w:val="24"/>
-        </w:rPr>
-        <w:t>la</w:t>
-      </w:r>
-      <w:r>
-        <w:rPr>
-          <w:sz w:val="24"/>
-          <w:szCs w:val="24"/>
-        </w:rPr>
-        <w:t xml:space="preserve">s </w:t>
-      </w:r>
-      <w:r>
-        <w:rPr>
-          <w:sz w:val="24"/>
-          <w:szCs w:val="24"/>
-        </w:rPr>
-        <w:t>ficha</w:t>
-      </w:r>
-      <w:r>
-        <w:rPr>
-          <w:sz w:val="24"/>
-          <w:szCs w:val="24"/>
-        </w:rPr>
-        <w:t>s</w:t>
-      </w:r>
-      <w:r>
-        <w:rPr>
-          <w:sz w:val="24"/>
-          <w:szCs w:val="24"/>
-        </w:rPr>
-        <w:t xml:space="preserve"> cre</w:t>
-      </w:r>
-      <w:r>
-        <w:rPr>
-          <w:sz w:val="24"/>
-          <w:szCs w:val="24"/>
-        </w:rPr>
-        <w:t>ada</w:t>
-      </w:r>
-      <w:r>
-        <w:rPr>
-          <w:sz w:val="24"/>
-          <w:szCs w:val="24"/>
-        </w:rPr>
-        <w:t>s</w:t>
-      </w:r>
-      <w:r>
-        <w:rPr>
-          <w:sz w:val="24"/>
-          <w:szCs w:val="24"/>
-        </w:rPr>
-        <w:t xml:space="preserve"> (</w:t>
-      </w:r>
-      <w:r>
-        <w:rPr>
-          <w:sz w:val="24"/>
-          <w:szCs w:val="24"/>
-        </w:rPr>
-        <w:t>REQ01</w:t>
-      </w:r>
-      <w:r>
-        <w:rPr>
-          <w:sz w:val="24"/>
-          <w:szCs w:val="24"/>
-        </w:rPr>
-        <w:t>)</w:t>
-      </w:r>
-      <w:r>
-        <w:rPr>
-          <w:sz w:val="24"/>
-          <w:szCs w:val="24"/>
-        </w:rPr>
-        <w:t xml:space="preserve"> </w:t>
-      </w:r>
-      <w:r>
-        <w:rPr>
-          <w:sz w:val="24"/>
-          <w:szCs w:val="24"/>
-        </w:rPr>
-        <w:t>a través de una interfaz.</w:t>
-      </w:r>
-    </w:p>
-    <w:p>
-      <w:pPr>
-        <w:pStyle w:val="Prrafodelista"/>
-        <w:spacing w:line="276" w:lineRule="auto"/>
-        <w:jc w:val="both"/>
-        <w:rPr>
-          <w:sz w:val="24"/>
-          <w:szCs w:val="24"/>
-        </w:rPr>
-      </w:pPr>
-      <w:r>
-        <w:rPr>
-          <w:b/>
-          <w:sz w:val="24"/>
-          <w:szCs w:val="24"/>
-        </w:rPr>
-        <w:t>REQ04</w:t>
-      </w:r>
-      <w:r>
-        <w:rPr>
-          <w:b/>
-          <w:sz w:val="24"/>
-          <w:szCs w:val="24"/>
-        </w:rPr>
-        <w:tab/>
-      </w:r>
-      <w:r>
-        <w:rPr>
-          <w:b/>
-          <w:sz w:val="24"/>
-          <w:szCs w:val="24"/>
-        </w:rPr>
-        <w:tab/>
-      </w:r>
-      <w:r>
-        <w:rPr>
-          <w:sz w:val="24"/>
-          <w:szCs w:val="24"/>
-        </w:rPr>
-        <w:t>El</w:t>
-      </w:r>
-      <w:r>
-        <w:rPr>
-          <w:sz w:val="24"/>
-          <w:szCs w:val="24"/>
-        </w:rPr>
-        <w:t xml:space="preserve"> sistema deberá almacenar las fichas creadas (REQ01) en la base de datos.</w:t>
-      </w:r>
-    </w:p>
-    <w:p>
-      <w:pPr>
-        <w:pStyle w:val="Ttulo3"/>
-        <w:spacing w:after="240"/>
-        <w:rPr>
-          <w:rFonts w:asciiTheme="minorHAnsi" w:hAnsiTheme="minorHAnsi"/>
-          <w:b/>
-          <w:color w:val="auto"/>
-        </w:rPr>
-      </w:pPr>
-      <w:bookmarkStart w:id="21" w:name="_Toc392707726"/>
-      <w:r>
-        <w:rPr>
-          <w:rFonts w:asciiTheme="minorHAnsi" w:hAnsiTheme="minorHAnsi"/>
-          <w:b/>
-          <w:color w:val="auto"/>
-        </w:rPr>
-        <w:t>3.1.2 Seguim</w:t>
-      </w:r>
-      <w:r>
-        <w:rPr>
-          <w:rFonts w:asciiTheme="minorHAnsi" w:hAnsiTheme="minorHAnsi"/>
-          <w:b/>
-          <w:color w:val="auto"/>
-        </w:rPr>
-        <w:t>iento de clientes</w:t>
-      </w:r>
-      <w:bookmarkEnd w:id="21"/>
     </w:p>
     <w:p>
       <w:pPr>
@@ -9751,7 +9768,23 @@
           <w:sz w:val="24"/>
           <w:szCs w:val="24"/>
         </w:rPr>
-        <w:t>matrícula en la ficha correspondiente (REQ01) una vez que se haga efectivo el pago de esta.</w:t>
+        <w:t>matrícula en la ficha correspondiente (REQ01) una vez que se haga efectivo el pago</w:t>
+      </w:r>
+      <w:r>
+        <w:rPr>
+          <w:sz w:val="24"/>
+          <w:szCs w:val="24"/>
+        </w:rPr>
+        <w:t xml:space="preserve"> del total</w:t>
+      </w:r>
+      <w:bookmarkStart w:id="21" w:name="_GoBack"/>
+      <w:bookmarkEnd w:id="21"/>
+      <w:r>
+        <w:rPr>
+          <w:sz w:val="24"/>
+          <w:szCs w:val="24"/>
+        </w:rPr>
+        <w:t xml:space="preserve"> de esta.</w:t>
       </w:r>
     </w:p>
     <w:p>
@@ -9809,7 +9842,7 @@
     </w:p>
     <w:p>
       <w:pPr>
-        <w:pStyle w:val="Ttulo3"/>
+        <w:pStyle w:val="Heading3"/>
         <w:spacing w:after="240"/>
         <w:rPr>
           <w:rFonts w:asciiTheme="minorHAnsi" w:hAnsiTheme="minorHAnsi"/>
@@ -9830,7 +9863,7 @@
     </w:p>
     <w:p>
       <w:pPr>
-        <w:pStyle w:val="Prrafodelista"/>
+        <w:pStyle w:val="ListParagraph"/>
         <w:spacing w:line="276" w:lineRule="auto"/>
         <w:jc w:val="both"/>
         <w:rPr>
@@ -9894,7 +9927,7 @@
     </w:p>
     <w:p>
       <w:pPr>
-        <w:pStyle w:val="Prrafodelista"/>
+        <w:pStyle w:val="ListParagraph"/>
         <w:spacing w:line="276" w:lineRule="auto"/>
         <w:jc w:val="both"/>
         <w:rPr>
@@ -9979,7 +10012,7 @@
     </w:p>
     <w:p>
       <w:pPr>
-        <w:pStyle w:val="Ttulo3"/>
+        <w:pStyle w:val="Heading3"/>
         <w:rPr>
           <w:rFonts w:asciiTheme="minorHAnsi" w:hAnsiTheme="minorHAnsi"/>
           <w:b/>
@@ -10023,7 +10056,7 @@
     </w:p>
     <w:p>
       <w:pPr>
-        <w:pStyle w:val="Prrafodelista"/>
+        <w:pStyle w:val="ListParagraph"/>
         <w:spacing w:after="0"/>
         <w:jc w:val="both"/>
         <w:rPr>
@@ -10035,7 +10068,7 @@
     </w:p>
     <w:p>
       <w:pPr>
-        <w:pStyle w:val="Prrafodelista"/>
+        <w:pStyle w:val="ListParagraph"/>
         <w:spacing w:after="0"/>
         <w:jc w:val="both"/>
         <w:rPr>
@@ -10105,7 +10138,7 @@
     </w:p>
     <w:p>
       <w:pPr>
-        <w:pStyle w:val="Prrafodelista"/>
+        <w:pStyle w:val="ListParagraph"/>
         <w:spacing w:after="0"/>
         <w:jc w:val="both"/>
         <w:rPr>
@@ -10139,7 +10172,7 @@
     </w:p>
     <w:p>
       <w:pPr>
-        <w:pStyle w:val="Prrafodelista"/>
+        <w:pStyle w:val="ListParagraph"/>
         <w:spacing w:after="0"/>
         <w:jc w:val="both"/>
         <w:rPr>
@@ -10181,7 +10214,7 @@
     </w:p>
     <w:p>
       <w:pPr>
-        <w:pStyle w:val="Prrafodelista"/>
+        <w:pStyle w:val="ListParagraph"/>
         <w:spacing w:after="0"/>
         <w:jc w:val="both"/>
         <w:rPr>
@@ -10245,7 +10278,7 @@
     </w:p>
     <w:p>
       <w:pPr>
-        <w:pStyle w:val="Prrafodelista"/>
+        <w:pStyle w:val="ListParagraph"/>
         <w:spacing w:after="0"/>
         <w:jc w:val="both"/>
         <w:rPr>
@@ -10256,7 +10289,7 @@
     </w:p>
     <w:p>
       <w:pPr>
-        <w:pStyle w:val="Ttulo3"/>
+        <w:pStyle w:val="Heading3"/>
         <w:rPr>
           <w:rFonts w:asciiTheme="minorHAnsi" w:hAnsiTheme="minorHAnsi"/>
           <w:b/>
@@ -10300,7 +10333,7 @@
     </w:p>
     <w:p>
       <w:pPr>
-        <w:pStyle w:val="Prrafodelista"/>
+        <w:pStyle w:val="ListParagraph"/>
         <w:spacing w:after="0"/>
         <w:jc w:val="both"/>
         <w:rPr>
@@ -10312,7 +10345,7 @@
     </w:p>
     <w:p>
       <w:pPr>
-        <w:pStyle w:val="Prrafodelista"/>
+        <w:pStyle w:val="ListParagraph"/>
         <w:spacing w:after="0"/>
         <w:jc w:val="both"/>
         <w:rPr>
@@ -10354,7 +10387,7 @@
     </w:p>
     <w:p>
       <w:pPr>
-        <w:pStyle w:val="Prrafodelista"/>
+        <w:pStyle w:val="ListParagraph"/>
         <w:spacing w:after="0"/>
         <w:jc w:val="both"/>
         <w:rPr>
@@ -10396,7 +10429,7 @@
     </w:p>
     <w:p>
       <w:pPr>
-        <w:pStyle w:val="Prrafodelista"/>
+        <w:pStyle w:val="ListParagraph"/>
         <w:spacing w:after="0"/>
         <w:jc w:val="both"/>
         <w:rPr>
@@ -10438,7 +10471,7 @@
     </w:p>
     <w:p>
       <w:pPr>
-        <w:pStyle w:val="Prrafodelista"/>
+        <w:pStyle w:val="ListParagraph"/>
         <w:spacing w:after="0"/>
         <w:jc w:val="both"/>
         <w:rPr>
@@ -10480,7 +10513,7 @@
     </w:p>
     <w:p>
       <w:pPr>
-        <w:pStyle w:val="Prrafodelista"/>
+        <w:pStyle w:val="ListParagraph"/>
         <w:spacing w:after="0"/>
         <w:jc w:val="both"/>
         <w:rPr>
@@ -10536,7 +10569,7 @@
     </w:p>
     <w:p>
       <w:pPr>
-        <w:pStyle w:val="Prrafodelista"/>
+        <w:pStyle w:val="ListParagraph"/>
         <w:spacing w:after="0"/>
         <w:jc w:val="both"/>
         <w:rPr>
@@ -10578,7 +10611,7 @@
     </w:p>
     <w:p>
       <w:pPr>
-        <w:pStyle w:val="Prrafodelista"/>
+        <w:pStyle w:val="ListParagraph"/>
         <w:spacing w:after="0"/>
         <w:jc w:val="both"/>
         <w:rPr>
@@ -10655,7 +10688,7 @@
     </w:p>
     <w:p>
       <w:pPr>
-        <w:pStyle w:val="Prrafodelista"/>
+        <w:pStyle w:val="ListParagraph"/>
         <w:spacing w:after="0"/>
         <w:jc w:val="both"/>
         <w:rPr>
@@ -10711,7 +10744,7 @@
     </w:p>
     <w:p>
       <w:pPr>
-        <w:pStyle w:val="Prrafodelista"/>
+        <w:pStyle w:val="ListParagraph"/>
         <w:spacing w:after="0"/>
         <w:jc w:val="both"/>
         <w:rPr>
@@ -10764,7 +10797,7 @@
     </w:p>
     <w:p>
       <w:pPr>
-        <w:pStyle w:val="Ttulo3"/>
+        <w:pStyle w:val="Heading3"/>
         <w:rPr>
           <w:rFonts w:asciiTheme="minorHAnsi" w:hAnsiTheme="minorHAnsi"/>
           <w:b/>
@@ -10816,7 +10849,7 @@
     </w:p>
     <w:p>
       <w:pPr>
-        <w:pStyle w:val="Prrafodelista"/>
+        <w:pStyle w:val="ListParagraph"/>
         <w:spacing w:after="0"/>
         <w:jc w:val="both"/>
         <w:rPr>
@@ -10828,7 +10861,7 @@
     </w:p>
     <w:p>
       <w:pPr>
-        <w:pStyle w:val="Prrafodelista"/>
+        <w:pStyle w:val="ListParagraph"/>
         <w:spacing w:after="0"/>
         <w:jc w:val="both"/>
         <w:rPr>
@@ -10891,7 +10924,7 @@
     </w:p>
     <w:p>
       <w:pPr>
-        <w:pStyle w:val="Prrafodelista"/>
+        <w:pStyle w:val="ListParagraph"/>
         <w:spacing w:after="0"/>
         <w:jc w:val="both"/>
         <w:rPr>
@@ -10954,7 +10987,7 @@
     </w:p>
     <w:p>
       <w:pPr>
-        <w:pStyle w:val="Prrafodelista"/>
+        <w:pStyle w:val="ListParagraph"/>
         <w:spacing w:after="0"/>
         <w:jc w:val="both"/>
         <w:rPr>
@@ -11010,7 +11043,7 @@
     </w:p>
     <w:p>
       <w:pPr>
-        <w:pStyle w:val="Prrafodelista"/>
+        <w:pStyle w:val="ListParagraph"/>
         <w:spacing w:after="0"/>
         <w:jc w:val="both"/>
         <w:rPr>
@@ -11045,7 +11078,7 @@
     </w:p>
     <w:p>
       <w:pPr>
-        <w:pStyle w:val="Prrafodelista"/>
+        <w:pStyle w:val="ListParagraph"/>
         <w:spacing w:after="0"/>
         <w:jc w:val="both"/>
         <w:rPr>
@@ -11102,7 +11135,7 @@
     </w:p>
     <w:p>
       <w:pPr>
-        <w:pStyle w:val="Prrafodelista"/>
+        <w:pStyle w:val="ListParagraph"/>
         <w:spacing w:after="0"/>
         <w:jc w:val="both"/>
         <w:rPr>
@@ -11179,7 +11212,7 @@
     </w:p>
     <w:p>
       <w:pPr>
-        <w:pStyle w:val="Prrafodelista"/>
+        <w:pStyle w:val="ListParagraph"/>
         <w:spacing w:after="0"/>
         <w:jc w:val="both"/>
         <w:rPr>
@@ -11190,7 +11223,7 @@
     </w:p>
     <w:p>
       <w:pPr>
-        <w:pStyle w:val="Ttulo3"/>
+        <w:pStyle w:val="Heading3"/>
         <w:rPr>
           <w:rFonts w:asciiTheme="minorHAnsi" w:hAnsiTheme="minorHAnsi"/>
           <w:b/>
@@ -11226,7 +11259,7 @@
     </w:p>
     <w:p>
       <w:pPr>
-        <w:pStyle w:val="Prrafodelista"/>
+        <w:pStyle w:val="ListParagraph"/>
         <w:spacing w:after="0"/>
         <w:ind w:left="360"/>
         <w:jc w:val="both"/>
@@ -11239,7 +11272,7 @@
     </w:p>
     <w:p>
       <w:pPr>
-        <w:pStyle w:val="Prrafodelista"/>
+        <w:pStyle w:val="ListParagraph"/>
         <w:spacing w:after="0"/>
         <w:ind w:left="708"/>
         <w:jc w:val="both"/>
@@ -11318,7 +11351,7 @@
     </w:p>
     <w:p>
       <w:pPr>
-        <w:pStyle w:val="Prrafodelista"/>
+        <w:pStyle w:val="ListParagraph"/>
         <w:spacing w:after="0"/>
         <w:ind w:left="708"/>
         <w:jc w:val="both"/>
@@ -11353,7 +11386,7 @@
     </w:p>
     <w:p>
       <w:pPr>
-        <w:pStyle w:val="Prrafodelista"/>
+        <w:pStyle w:val="ListParagraph"/>
         <w:spacing w:after="0"/>
         <w:ind w:left="708"/>
         <w:jc w:val="both"/>
@@ -11403,7 +11436,7 @@
     </w:p>
     <w:p>
       <w:pPr>
-        <w:pStyle w:val="Prrafodelista"/>
+        <w:pStyle w:val="ListParagraph"/>
         <w:spacing w:after="0"/>
         <w:ind w:left="708"/>
         <w:jc w:val="both"/>
@@ -11446,7 +11479,7 @@
     </w:p>
     <w:p>
       <w:pPr>
-        <w:pStyle w:val="Prrafodelista"/>
+        <w:pStyle w:val="ListParagraph"/>
         <w:spacing w:after="0"/>
         <w:ind w:left="708"/>
         <w:jc w:val="both"/>
@@ -11518,7 +11551,7 @@
     </w:p>
     <w:p>
       <w:pPr>
-        <w:pStyle w:val="Prrafodelista"/>
+        <w:pStyle w:val="ListParagraph"/>
         <w:spacing w:after="0"/>
         <w:ind w:left="708"/>
         <w:jc w:val="both"/>
@@ -11561,7 +11594,7 @@
     </w:p>
     <w:p>
       <w:pPr>
-        <w:pStyle w:val="Prrafodelista"/>
+        <w:pStyle w:val="ListParagraph"/>
         <w:spacing w:after="0"/>
         <w:ind w:left="708"/>
         <w:jc w:val="both"/>
@@ -11573,7 +11606,7 @@
     </w:p>
     <w:p>
       <w:pPr>
-        <w:pStyle w:val="Ttulo3"/>
+        <w:pStyle w:val="Heading3"/>
         <w:rPr>
           <w:rFonts w:asciiTheme="minorHAnsi" w:hAnsiTheme="minorHAnsi"/>
           <w:b/>
@@ -11610,7 +11643,7 @@
     <w:p/>
     <w:p>
       <w:pPr>
-        <w:pStyle w:val="Prrafodelista"/>
+        <w:pStyle w:val="ListParagraph"/>
         <w:spacing w:after="0"/>
         <w:jc w:val="both"/>
         <w:rPr>
@@ -11694,7 +11727,7 @@
     </w:p>
     <w:p>
       <w:pPr>
-        <w:pStyle w:val="Prrafodelista"/>
+        <w:pStyle w:val="ListParagraph"/>
         <w:spacing w:after="0"/>
         <w:jc w:val="both"/>
         <w:rPr>
@@ -11736,7 +11769,7 @@
     </w:p>
     <w:p>
       <w:pPr>
-        <w:pStyle w:val="Prrafodelista"/>
+        <w:pStyle w:val="ListParagraph"/>
         <w:spacing w:after="0"/>
         <w:jc w:val="both"/>
         <w:rPr>
@@ -11778,7 +11811,7 @@
     </w:p>
     <w:p>
       <w:pPr>
-        <w:pStyle w:val="Prrafodelista"/>
+        <w:pStyle w:val="ListParagraph"/>
         <w:spacing w:after="0"/>
         <w:jc w:val="both"/>
         <w:rPr>
@@ -11848,7 +11881,7 @@
     </w:p>
     <w:p>
       <w:pPr>
-        <w:pStyle w:val="Prrafodelista"/>
+        <w:pStyle w:val="ListParagraph"/>
         <w:spacing w:after="0"/>
         <w:jc w:val="both"/>
         <w:rPr>
@@ -11918,7 +11951,7 @@
     </w:p>
     <w:p>
       <w:pPr>
-        <w:pStyle w:val="Prrafodelista"/>
+        <w:pStyle w:val="ListParagraph"/>
         <w:spacing w:after="0"/>
         <w:jc w:val="both"/>
         <w:rPr>
@@ -11929,7 +11962,7 @@
     </w:p>
     <w:p>
       <w:pPr>
-        <w:pStyle w:val="Ttulo3"/>
+        <w:pStyle w:val="Heading3"/>
         <w:rPr>
           <w:rFonts w:asciiTheme="minorHAnsi" w:hAnsiTheme="minorHAnsi"/>
           <w:b/>
@@ -12222,7 +12255,7 @@
     </w:p>
     <w:p>
       <w:pPr>
-        <w:pStyle w:val="Prrafodelista"/>
+        <w:pStyle w:val="ListParagraph"/>
         <w:spacing w:after="0"/>
         <w:jc w:val="both"/>
         <w:rPr>
@@ -12313,7 +12346,7 @@
     </w:p>
     <w:p>
       <w:pPr>
-        <w:pStyle w:val="Prrafodelista"/>
+        <w:pStyle w:val="ListParagraph"/>
         <w:spacing w:line="276" w:lineRule="auto"/>
         <w:jc w:val="both"/>
         <w:rPr>
@@ -12399,7 +12432,7 @@
     </w:p>
     <w:p>
       <w:pPr>
-        <w:pStyle w:val="Ttulo3"/>
+        <w:pStyle w:val="Heading3"/>
         <w:rPr>
           <w:rFonts w:asciiTheme="minorHAnsi" w:hAnsiTheme="minorHAnsi"/>
           <w:b/>
@@ -12445,7 +12478,7 @@
     </w:p>
     <w:p>
       <w:pPr>
-        <w:pStyle w:val="Prrafodelista"/>
+        <w:pStyle w:val="ListParagraph"/>
         <w:spacing w:line="276" w:lineRule="auto"/>
         <w:jc w:val="both"/>
         <w:rPr>
@@ -12492,7 +12525,7 @@
     </w:p>
     <w:p>
       <w:pPr>
-        <w:pStyle w:val="Prrafodelista"/>
+        <w:pStyle w:val="ListParagraph"/>
         <w:spacing w:line="276" w:lineRule="auto"/>
         <w:jc w:val="both"/>
         <w:rPr>
@@ -12534,7 +12567,7 @@
     </w:p>
     <w:p>
       <w:pPr>
-        <w:pStyle w:val="Prrafodelista"/>
+        <w:pStyle w:val="ListParagraph"/>
         <w:spacing w:line="276" w:lineRule="auto"/>
         <w:jc w:val="both"/>
         <w:rPr>
@@ -12576,7 +12609,7 @@
     </w:p>
     <w:p>
       <w:pPr>
-        <w:pStyle w:val="Prrafodelista"/>
+        <w:pStyle w:val="ListParagraph"/>
         <w:spacing w:line="276" w:lineRule="auto"/>
         <w:jc w:val="both"/>
         <w:rPr>
@@ -12629,7 +12662,7 @@
     </w:p>
     <w:p>
       <w:pPr>
-        <w:pStyle w:val="Ttulo3"/>
+        <w:pStyle w:val="Heading3"/>
         <w:spacing w:after="240"/>
         <w:rPr>
           <w:rFonts w:asciiTheme="minorHAnsi" w:hAnsiTheme="minorHAnsi"/>
@@ -12674,7 +12707,7 @@
     </w:p>
     <w:p>
       <w:pPr>
-        <w:pStyle w:val="Prrafodelista"/>
+        <w:pStyle w:val="ListParagraph"/>
         <w:spacing w:after="0"/>
         <w:jc w:val="both"/>
         <w:rPr>
@@ -12808,7 +12841,7 @@
     </w:p>
     <w:p>
       <w:pPr>
-        <w:pStyle w:val="Prrafodelista"/>
+        <w:pStyle w:val="ListParagraph"/>
         <w:spacing w:after="0"/>
         <w:jc w:val="both"/>
         <w:rPr>
@@ -12819,7 +12852,7 @@
     </w:p>
     <w:p>
       <w:pPr>
-        <w:pStyle w:val="Ttulo3"/>
+        <w:pStyle w:val="Heading3"/>
         <w:rPr>
           <w:rFonts w:asciiTheme="minorHAnsi" w:hAnsiTheme="minorHAnsi"/>
           <w:b/>
@@ -12863,7 +12896,7 @@
     </w:p>
     <w:p>
       <w:pPr>
-        <w:pStyle w:val="Prrafodelista"/>
+        <w:pStyle w:val="ListParagraph"/>
         <w:spacing w:after="0"/>
         <w:jc w:val="both"/>
         <w:rPr>
@@ -12875,7 +12908,7 @@
     </w:p>
     <w:p>
       <w:pPr>
-        <w:pStyle w:val="Prrafodelista"/>
+        <w:pStyle w:val="ListParagraph"/>
         <w:spacing w:line="276" w:lineRule="auto"/>
         <w:jc w:val="both"/>
         <w:rPr>
@@ -12917,7 +12950,7 @@
     </w:p>
     <w:p>
       <w:pPr>
-        <w:pStyle w:val="Prrafodelista"/>
+        <w:pStyle w:val="ListParagraph"/>
         <w:spacing w:line="276" w:lineRule="auto"/>
         <w:jc w:val="both"/>
         <w:rPr>
@@ -12959,7 +12992,7 @@
     </w:p>
     <w:p>
       <w:pPr>
-        <w:pStyle w:val="Prrafodelista"/>
+        <w:pStyle w:val="ListParagraph"/>
         <w:spacing w:line="276" w:lineRule="auto"/>
         <w:jc w:val="both"/>
         <w:rPr>
@@ -13008,7 +13041,7 @@
     </w:p>
     <w:p>
       <w:pPr>
-        <w:pStyle w:val="Prrafodelista"/>
+        <w:pStyle w:val="ListParagraph"/>
         <w:spacing w:line="276" w:lineRule="auto"/>
         <w:jc w:val="both"/>
         <w:rPr>
@@ -13050,7 +13083,7 @@
     </w:p>
     <w:p>
       <w:pPr>
-        <w:pStyle w:val="Ttulo3"/>
+        <w:pStyle w:val="Heading3"/>
         <w:rPr>
           <w:rFonts w:asciiTheme="minorHAnsi" w:hAnsiTheme="minorHAnsi"/>
           <w:b/>
@@ -13110,7 +13143,7 @@
     </w:p>
     <w:p>
       <w:pPr>
-        <w:pStyle w:val="Prrafodelista"/>
+        <w:pStyle w:val="ListParagraph"/>
         <w:spacing w:after="0"/>
         <w:jc w:val="both"/>
         <w:rPr>
@@ -13122,7 +13155,7 @@
     </w:p>
     <w:p>
       <w:pPr>
-        <w:pStyle w:val="Prrafodelista"/>
+        <w:pStyle w:val="ListParagraph"/>
         <w:spacing w:after="0"/>
         <w:jc w:val="both"/>
         <w:rPr>
@@ -13193,7 +13226,7 @@
     </w:p>
     <w:p>
       <w:pPr>
-        <w:pStyle w:val="Prrafodelista"/>
+        <w:pStyle w:val="ListParagraph"/>
         <w:spacing w:after="0"/>
         <w:jc w:val="both"/>
         <w:rPr>
@@ -13235,7 +13268,7 @@
     </w:p>
     <w:p>
       <w:pPr>
-        <w:pStyle w:val="Prrafodelista"/>
+        <w:pStyle w:val="ListParagraph"/>
         <w:spacing w:after="0"/>
         <w:jc w:val="both"/>
         <w:rPr>
@@ -13253,7 +13286,7 @@
     </w:p>
     <w:p>
       <w:pPr>
-        <w:pStyle w:val="Prrafodelista"/>
+        <w:pStyle w:val="ListParagraph"/>
         <w:spacing w:after="0"/>
         <w:jc w:val="both"/>
         <w:rPr>
@@ -13264,7 +13297,7 @@
     </w:p>
     <w:p>
       <w:pPr>
-        <w:pStyle w:val="Prrafodelista"/>
+        <w:pStyle w:val="ListParagraph"/>
         <w:spacing w:after="0"/>
         <w:jc w:val="both"/>
         <w:rPr>
@@ -13275,7 +13308,7 @@
     </w:p>
     <w:p>
       <w:pPr>
-        <w:pStyle w:val="Ttulo3"/>
+        <w:pStyle w:val="Heading3"/>
         <w:rPr>
           <w:rFonts w:asciiTheme="minorHAnsi" w:hAnsiTheme="minorHAnsi"/>
           <w:b/>
@@ -13327,7 +13360,7 @@
     </w:p>
     <w:p>
       <w:pPr>
-        <w:pStyle w:val="Prrafodelista"/>
+        <w:pStyle w:val="ListParagraph"/>
         <w:spacing w:after="0"/>
         <w:jc w:val="both"/>
         <w:rPr>
@@ -13339,7 +13372,7 @@
     </w:p>
     <w:p>
       <w:pPr>
-        <w:pStyle w:val="Prrafodelista"/>
+        <w:pStyle w:val="ListParagraph"/>
         <w:spacing w:after="0"/>
         <w:jc w:val="both"/>
         <w:rPr>
@@ -13410,7 +13443,7 @@
     </w:p>
     <w:p>
       <w:pPr>
-        <w:pStyle w:val="Prrafodelista"/>
+        <w:pStyle w:val="ListParagraph"/>
         <w:spacing w:after="0"/>
         <w:jc w:val="both"/>
         <w:rPr>
@@ -13480,7 +13513,7 @@
     </w:p>
     <w:p>
       <w:pPr>
-        <w:pStyle w:val="Prrafodelista"/>
+        <w:pStyle w:val="ListParagraph"/>
         <w:spacing w:after="0"/>
         <w:jc w:val="both"/>
         <w:rPr>
@@ -13491,7 +13524,7 @@
     </w:p>
     <w:p>
       <w:pPr>
-        <w:pStyle w:val="Ttulo3"/>
+        <w:pStyle w:val="Heading3"/>
         <w:rPr>
           <w:rFonts w:asciiTheme="minorHAnsi" w:hAnsiTheme="minorHAnsi"/>
           <w:b/>
@@ -13535,7 +13568,7 @@
     </w:p>
     <w:p>
       <w:pPr>
-        <w:pStyle w:val="Prrafodelista"/>
+        <w:pStyle w:val="ListParagraph"/>
         <w:spacing w:after="0"/>
         <w:jc w:val="both"/>
         <w:rPr>
@@ -13547,7 +13580,7 @@
     </w:p>
     <w:p>
       <w:pPr>
-        <w:pStyle w:val="Prrafodelista"/>
+        <w:pStyle w:val="ListParagraph"/>
         <w:spacing w:after="0"/>
         <w:jc w:val="both"/>
         <w:rPr>
@@ -13610,7 +13643,7 @@
     </w:p>
     <w:p>
       <w:pPr>
-        <w:pStyle w:val="Prrafodelista"/>
+        <w:pStyle w:val="ListParagraph"/>
         <w:spacing w:after="0"/>
         <w:jc w:val="both"/>
         <w:rPr>
@@ -13666,7 +13699,7 @@
     </w:p>
     <w:p>
       <w:pPr>
-        <w:pStyle w:val="Prrafodelista"/>
+        <w:pStyle w:val="ListParagraph"/>
         <w:spacing w:after="0"/>
         <w:jc w:val="both"/>
         <w:rPr>
@@ -13722,7 +13755,7 @@
     </w:p>
     <w:p>
       <w:pPr>
-        <w:pStyle w:val="Prrafodelista"/>
+        <w:pStyle w:val="ListParagraph"/>
         <w:spacing w:after="0"/>
         <w:jc w:val="both"/>
         <w:rPr>
@@ -13790,7 +13823,7 @@
     </w:p>
     <w:p>
       <w:pPr>
-        <w:pStyle w:val="Ttulo2"/>
+        <w:pStyle w:val="Heading2"/>
         <w:spacing w:after="240"/>
         <w:rPr>
           <w:rFonts w:asciiTheme="minorHAnsi" w:hAnsiTheme="minorHAnsi"/>
@@ -13815,7 +13848,7 @@
     </w:p>
     <w:p>
       <w:pPr>
-        <w:pStyle w:val="Ttulo3"/>
+        <w:pStyle w:val="Heading3"/>
         <w:spacing w:after="240"/>
         <w:rPr>
           <w:rFonts w:asciiTheme="minorHAnsi" w:hAnsiTheme="minorHAnsi"/>
@@ -13875,7 +13908,7 @@
     </w:p>
     <w:p>
       <w:pPr>
-        <w:pStyle w:val="Ttulo3"/>
+        <w:pStyle w:val="Heading3"/>
         <w:spacing w:after="240"/>
         <w:rPr>
           <w:rFonts w:asciiTheme="minorHAnsi" w:hAnsiTheme="minorHAnsi"/>
@@ -13949,7 +13982,7 @@
     </w:p>
     <w:p>
       <w:pPr>
-        <w:pStyle w:val="Ttulo3"/>
+        <w:pStyle w:val="Heading3"/>
         <w:spacing w:after="240"/>
         <w:rPr>
           <w:rFonts w:asciiTheme="minorHAnsi" w:hAnsiTheme="minorHAnsi"/>
@@ -13988,7 +14021,7 @@
     </w:p>
     <w:p>
       <w:pPr>
-        <w:pStyle w:val="Ttulo3"/>
+        <w:pStyle w:val="Heading3"/>
         <w:spacing w:after="240"/>
         <w:rPr>
           <w:rFonts w:asciiTheme="minorHAnsi" w:hAnsiTheme="minorHAnsi"/>
@@ -14042,7 +14075,7 @@
     </w:p>
     <w:p>
       <w:pPr>
-        <w:pStyle w:val="Ttulo2"/>
+        <w:pStyle w:val="Heading2"/>
         <w:spacing w:after="240"/>
         <w:rPr>
           <w:rFonts w:asciiTheme="minorHAnsi" w:hAnsiTheme="minorHAnsi"/>
@@ -14154,7 +14187,7 @@
     </w:p>
     <w:p>
       <w:pPr>
-        <w:pStyle w:val="Ttulo2"/>
+        <w:pStyle w:val="Heading2"/>
         <w:spacing w:after="240"/>
         <w:rPr>
           <w:rFonts w:asciiTheme="minorHAnsi" w:hAnsiTheme="minorHAnsi"/>
@@ -14244,7 +14277,7 @@
     </w:p>
     <w:p>
       <w:pPr>
-        <w:pStyle w:val="Ttulo2"/>
+        <w:pStyle w:val="Heading2"/>
         <w:spacing w:after="240"/>
         <w:rPr>
           <w:rFonts w:asciiTheme="minorHAnsi" w:hAnsiTheme="minorHAnsi"/>
@@ -14334,7 +14367,7 @@
     </w:p>
     <w:p>
       <w:pPr>
-        <w:pStyle w:val="Prrafodelista"/>
+        <w:pStyle w:val="ListParagraph"/>
         <w:numPr>
           <w:ilvl w:val="0"/>
           <w:numId w:val="6"/>
@@ -14366,7 +14399,7 @@
     </w:p>
     <w:p>
       <w:pPr>
-        <w:pStyle w:val="Prrafodelista"/>
+        <w:pStyle w:val="ListParagraph"/>
         <w:numPr>
           <w:ilvl w:val="0"/>
           <w:numId w:val="6"/>
@@ -14398,7 +14431,7 @@
     </w:p>
     <w:p>
       <w:pPr>
-        <w:pStyle w:val="Prrafodelista"/>
+        <w:pStyle w:val="ListParagraph"/>
         <w:numPr>
           <w:ilvl w:val="0"/>
           <w:numId w:val="6"/>
@@ -14430,7 +14463,7 @@
     </w:p>
     <w:p>
       <w:pPr>
-        <w:pStyle w:val="Prrafodelista"/>
+        <w:pStyle w:val="ListParagraph"/>
         <w:numPr>
           <w:ilvl w:val="0"/>
           <w:numId w:val="7"/>
@@ -14678,7 +14711,7 @@
     </w:p>
     <w:p>
       <w:pPr>
-        <w:pStyle w:val="Prrafodelista"/>
+        <w:pStyle w:val="ListParagraph"/>
         <w:numPr>
           <w:ilvl w:val="0"/>
           <w:numId w:val="7"/>
@@ -14721,7 +14754,7 @@
     </w:p>
     <w:p>
       <w:pPr>
-        <w:pStyle w:val="Prrafodelista"/>
+        <w:pStyle w:val="ListParagraph"/>
         <w:numPr>
           <w:ilvl w:val="0"/>
           <w:numId w:val="7"/>
@@ -14758,7 +14791,7 @@
     </w:p>
     <w:p>
       <w:pPr>
-        <w:pStyle w:val="Prrafodelista"/>
+        <w:pStyle w:val="ListParagraph"/>
         <w:numPr>
           <w:ilvl w:val="0"/>
           <w:numId w:val="7"/>
@@ -14812,7 +14845,7 @@
     </w:p>
     <w:p>
       <w:pPr>
-        <w:pStyle w:val="Prrafodelista"/>
+        <w:pStyle w:val="ListParagraph"/>
         <w:numPr>
           <w:ilvl w:val="0"/>
           <w:numId w:val="7"/>
@@ -14866,7 +14899,7 @@
     </w:p>
     <w:p>
       <w:pPr>
-        <w:pStyle w:val="Prrafodelista"/>
+        <w:pStyle w:val="ListParagraph"/>
         <w:numPr>
           <w:ilvl w:val="0"/>
           <w:numId w:val="7"/>
@@ -14942,7 +14975,7 @@
     </w:p>
     <w:p>
       <w:pPr>
-        <w:pStyle w:val="Prrafodelista"/>
+        <w:pStyle w:val="ListParagraph"/>
         <w:numPr>
           <w:ilvl w:val="0"/>
           <w:numId w:val="7"/>
@@ -15080,7 +15113,7 @@
     </w:p>
     <w:p>
       <w:pPr>
-        <w:pStyle w:val="Ttulo2"/>
+        <w:pStyle w:val="Heading2"/>
         <w:spacing w:after="240"/>
         <w:rPr>
           <w:rFonts w:asciiTheme="minorHAnsi" w:hAnsiTheme="minorHAnsi"/>
@@ -15125,7 +15158,7 @@
     </w:p>
     <w:p>
       <w:pPr>
-        <w:pStyle w:val="Ttulo3"/>
+        <w:pStyle w:val="Heading3"/>
         <w:spacing w:after="240"/>
         <w:rPr>
           <w:rFonts w:asciiTheme="minorHAnsi" w:hAnsiTheme="minorHAnsi"/>
@@ -15279,7 +15312,7 @@
     </w:p>
     <w:p>
       <w:pPr>
-        <w:pStyle w:val="Ttulo1"/>
+        <w:pStyle w:val="Heading1"/>
         <w:spacing w:after="240"/>
         <w:rPr>
           <w:rFonts w:asciiTheme="minorHAnsi" w:hAnsiTheme="minorHAnsi"/>
@@ -15309,7 +15342,7 @@
     </w:p>
     <w:p>
       <w:pPr>
-        <w:pStyle w:val="Ttulo2"/>
+        <w:pStyle w:val="Heading2"/>
         <w:spacing w:after="240"/>
         <w:rPr>
           <w:rFonts w:asciiTheme="minorHAnsi" w:hAnsiTheme="minorHAnsi"/>
@@ -15450,7 +15483,7 @@
     <w:sdtContent>
       <w:p>
         <w:pPr>
-          <w:pStyle w:val="Piedepgina"/>
+          <w:pStyle w:val="Footer"/>
           <w:rPr>
             <w:sz w:val="28"/>
             <w:szCs w:val="28"/>
@@ -15506,7 +15539,7 @@
             <w:szCs w:val="28"/>
             <w:lang w:val="es-ES"/>
           </w:rPr>
-          <w:t>9</w:t>
+          <w:t>19</w:t>
         </w:r>
         <w:r>
           <w:rPr>
@@ -15520,7 +15553,7 @@
   </w:sdt>
   <w:p>
     <w:pPr>
-      <w:pStyle w:val="Piedepgina"/>
+      <w:pStyle w:val="Footer"/>
     </w:pPr>
   </w:p>
 </w:ftr>
@@ -15555,7 +15588,7 @@
 <w:hdr xmlns:wpc="http://schemas.microsoft.com/office/word/2010/wordprocessingCanvas" xmlns:mc="http://schemas.openxmlformats.org/markup-compatibility/2006" xmlns:o="urn:schemas-microsoft-com:office:office" xmlns:r="http://schemas.openxmlformats.org/officeDocument/2006/relationships" xmlns:m="http://schemas.openxmlformats.org/officeDocument/2006/math" xmlns:v="urn:schemas-microsoft-com:vml" xmlns:wp14="http://schemas.microsoft.com/office/word/2010/wordprocessingDrawing" xmlns:wp="http://schemas.openxmlformats.org/drawingml/2006/wordprocessingDrawing" xmlns:w10="urn:schemas-microsoft-com:office:word" xmlns:w="http://schemas.openxmlformats.org/wordprocessingml/2006/main" xmlns:w14="http://schemas.microsoft.com/office/word/2010/wordml" xmlns:w15="http://schemas.microsoft.com/office/word/2012/wordml" xmlns:wpg="http://schemas.microsoft.com/office/word/2010/wordprocessingGroup" xmlns:wpi="http://schemas.microsoft.com/office/word/2010/wordprocessingInk" xmlns:wne="http://schemas.microsoft.com/office/word/2006/wordml" xmlns:wps="http://schemas.microsoft.com/office/word/2010/wordprocessingShape" mc:Ignorable="w14 w15 wp14">
   <w:p>
     <w:pPr>
-      <w:pStyle w:val="Encabezado"/>
+      <w:pStyle w:val="Header"/>
     </w:pPr>
   </w:p>
 </w:hdr>
@@ -16845,11 +16878,11 @@
       <w:spacing w:line="256" w:lineRule="auto"/>
     </w:pPr>
   </w:style>
-  <w:style w:type="paragraph" w:styleId="Ttulo1">
+  <w:style w:type="paragraph" w:styleId="Heading1">
     <w:name w:val="heading 1"/>
     <w:basedOn w:val="Normal"/>
     <w:next w:val="Normal"/>
-    <w:link w:val="Ttulo1Car"/>
+    <w:link w:val="Heading1Char"/>
     <w:uiPriority w:val="9"/>
     <w:qFormat/>
     <w:rsid w:val="00E06F74"/>
@@ -16866,11 +16899,11 @@
       <w:szCs w:val="32"/>
     </w:rPr>
   </w:style>
-  <w:style w:type="paragraph" w:styleId="Ttulo2">
+  <w:style w:type="paragraph" w:styleId="Heading2">
     <w:name w:val="heading 2"/>
     <w:basedOn w:val="Normal"/>
     <w:next w:val="Normal"/>
-    <w:link w:val="Ttulo2Car"/>
+    <w:link w:val="Heading2Char"/>
     <w:uiPriority w:val="9"/>
     <w:unhideWhenUsed/>
     <w:qFormat/>
@@ -16888,11 +16921,11 @@
       <w:szCs w:val="26"/>
     </w:rPr>
   </w:style>
-  <w:style w:type="paragraph" w:styleId="Ttulo3">
+  <w:style w:type="paragraph" w:styleId="Heading3">
     <w:name w:val="heading 3"/>
     <w:basedOn w:val="Normal"/>
     <w:next w:val="Normal"/>
-    <w:link w:val="Ttulo3Car"/>
+    <w:link w:val="Heading3Char"/>
     <w:uiPriority w:val="9"/>
     <w:unhideWhenUsed/>
     <w:qFormat/>
@@ -16910,11 +16943,11 @@
       <w:szCs w:val="24"/>
     </w:rPr>
   </w:style>
-  <w:style w:type="paragraph" w:styleId="Ttulo4">
+  <w:style w:type="paragraph" w:styleId="Heading4">
     <w:name w:val="heading 4"/>
     <w:basedOn w:val="Normal"/>
     <w:next w:val="Normal"/>
-    <w:link w:val="Ttulo4Car"/>
+    <w:link w:val="Heading4Char"/>
     <w:uiPriority w:val="9"/>
     <w:unhideWhenUsed/>
     <w:qFormat/>
@@ -16932,13 +16965,13 @@
       <w:color w:val="2E74B5" w:themeColor="accent1" w:themeShade="BF"/>
     </w:rPr>
   </w:style>
-  <w:style w:type="character" w:default="1" w:styleId="Fuentedeprrafopredeter">
+  <w:style w:type="character" w:default="1" w:styleId="DefaultParagraphFont">
     <w:name w:val="Default Paragraph Font"/>
     <w:uiPriority w:val="1"/>
     <w:semiHidden/>
     <w:unhideWhenUsed/>
   </w:style>
-  <w:style w:type="table" w:default="1" w:styleId="Tablanormal">
+  <w:style w:type="table" w:default="1" w:styleId="TableNormal">
     <w:name w:val="Normal Table"/>
     <w:uiPriority w:val="99"/>
     <w:semiHidden/>
@@ -16953,13 +16986,13 @@
       </w:tblCellMar>
     </w:tblPr>
   </w:style>
-  <w:style w:type="numbering" w:default="1" w:styleId="Sinlista">
+  <w:style w:type="numbering" w:default="1" w:styleId="NoList">
     <w:name w:val="No List"/>
     <w:uiPriority w:val="99"/>
     <w:semiHidden/>
     <w:unhideWhenUsed/>
   </w:style>
-  <w:style w:type="paragraph" w:styleId="Prrafodelista">
+  <w:style w:type="paragraph" w:styleId="ListParagraph">
     <w:name w:val="List Paragraph"/>
     <w:basedOn w:val="Normal"/>
     <w:uiPriority w:val="34"/>
@@ -16970,10 +17003,10 @@
       <w:contextualSpacing/>
     </w:pPr>
   </w:style>
-  <w:style w:type="paragraph" w:styleId="Encabezado">
+  <w:style w:type="paragraph" w:styleId="Header">
     <w:name w:val="header"/>
     <w:basedOn w:val="Normal"/>
-    <w:link w:val="EncabezadoCar"/>
+    <w:link w:val="HeaderChar"/>
     <w:uiPriority w:val="99"/>
     <w:unhideWhenUsed/>
     <w:rsid w:val="005D53A0"/>
@@ -16985,17 +17018,17 @@
       <w:spacing w:after="0" w:line="240" w:lineRule="auto"/>
     </w:pPr>
   </w:style>
-  <w:style w:type="character" w:customStyle="1" w:styleId="EncabezadoCar">
-    <w:name w:val="Encabezado Car"/>
-    <w:basedOn w:val="Fuentedeprrafopredeter"/>
-    <w:link w:val="Encabezado"/>
+  <w:style w:type="character" w:customStyle="1" w:styleId="HeaderChar">
+    <w:name w:val="Header Char"/>
+    <w:basedOn w:val="DefaultParagraphFont"/>
+    <w:link w:val="Header"/>
     <w:uiPriority w:val="99"/>
     <w:rsid w:val="005D53A0"/>
   </w:style>
-  <w:style w:type="paragraph" w:styleId="Piedepgina">
+  <w:style w:type="paragraph" w:styleId="Footer">
     <w:name w:val="footer"/>
     <w:basedOn w:val="Normal"/>
-    <w:link w:val="PiedepginaCar"/>
+    <w:link w:val="FooterChar"/>
     <w:uiPriority w:val="99"/>
     <w:unhideWhenUsed/>
     <w:rsid w:val="005D53A0"/>
@@ -17007,10 +17040,10 @@
       <w:spacing w:after="0" w:line="240" w:lineRule="auto"/>
     </w:pPr>
   </w:style>
-  <w:style w:type="character" w:customStyle="1" w:styleId="PiedepginaCar">
-    <w:name w:val="Pie de página Car"/>
-    <w:basedOn w:val="Fuentedeprrafopredeter"/>
-    <w:link w:val="Piedepgina"/>
+  <w:style w:type="character" w:customStyle="1" w:styleId="FooterChar">
+    <w:name w:val="Footer Char"/>
+    <w:basedOn w:val="DefaultParagraphFont"/>
+    <w:link w:val="Footer"/>
     <w:uiPriority w:val="99"/>
     <w:rsid w:val="005D53A0"/>
   </w:style>
@@ -17034,9 +17067,9 @@
       <w:lang w:val="es-ES" w:eastAsia="fr-FR"/>
     </w:rPr>
   </w:style>
-  <w:style w:type="table" w:styleId="Tablaconcuadrcula">
+  <w:style w:type="table" w:styleId="TableGrid">
     <w:name w:val="Table Grid"/>
-    <w:basedOn w:val="Tablanormal"/>
+    <w:basedOn w:val="TableNormal"/>
     <w:uiPriority w:val="39"/>
     <w:rsid w:val="00045949"/>
     <w:pPr>
@@ -17076,10 +17109,10 @@
       <w:lang w:eastAsia="es-CL"/>
     </w:rPr>
   </w:style>
-  <w:style w:type="character" w:customStyle="1" w:styleId="Ttulo1Car">
-    <w:name w:val="Título 1 Car"/>
-    <w:basedOn w:val="Fuentedeprrafopredeter"/>
-    <w:link w:val="Ttulo1"/>
+  <w:style w:type="character" w:customStyle="1" w:styleId="Heading1Char">
+    <w:name w:val="Heading 1 Char"/>
+    <w:basedOn w:val="DefaultParagraphFont"/>
+    <w:link w:val="Heading1"/>
     <w:uiPriority w:val="9"/>
     <w:rsid w:val="00E06F74"/>
     <w:rPr>
@@ -17089,10 +17122,10 @@
       <w:szCs w:val="32"/>
     </w:rPr>
   </w:style>
-  <w:style w:type="character" w:customStyle="1" w:styleId="Ttulo2Car">
-    <w:name w:val="Título 2 Car"/>
-    <w:basedOn w:val="Fuentedeprrafopredeter"/>
-    <w:link w:val="Ttulo2"/>
+  <w:style w:type="character" w:customStyle="1" w:styleId="Heading2Char">
+    <w:name w:val="Heading 2 Char"/>
+    <w:basedOn w:val="DefaultParagraphFont"/>
+    <w:link w:val="Heading2"/>
     <w:uiPriority w:val="9"/>
     <w:rsid w:val="00E06F74"/>
     <w:rPr>
@@ -17102,10 +17135,10 @@
       <w:szCs w:val="26"/>
     </w:rPr>
   </w:style>
-  <w:style w:type="character" w:customStyle="1" w:styleId="Ttulo3Car">
-    <w:name w:val="Título 3 Car"/>
-    <w:basedOn w:val="Fuentedeprrafopredeter"/>
-    <w:link w:val="Ttulo3"/>
+  <w:style w:type="character" w:customStyle="1" w:styleId="Heading3Char">
+    <w:name w:val="Heading 3 Char"/>
+    <w:basedOn w:val="DefaultParagraphFont"/>
+    <w:link w:val="Heading3"/>
     <w:uiPriority w:val="9"/>
     <w:rsid w:val="00E06F74"/>
     <w:rPr>
@@ -17115,9 +17148,9 @@
       <w:szCs w:val="24"/>
     </w:rPr>
   </w:style>
-  <w:style w:type="paragraph" w:styleId="TtulodeTDC">
+  <w:style w:type="paragraph" w:styleId="TOCHeading">
     <w:name w:val="TOC Heading"/>
-    <w:basedOn w:val="Ttulo1"/>
+    <w:basedOn w:val="Heading1"/>
     <w:next w:val="Normal"/>
     <w:uiPriority w:val="39"/>
     <w:unhideWhenUsed/>
@@ -17131,7 +17164,7 @@
       <w:lang w:eastAsia="es-CL"/>
     </w:rPr>
   </w:style>
-  <w:style w:type="paragraph" w:styleId="TDC1">
+  <w:style w:type="paragraph" w:styleId="TOC1">
     <w:name w:val="toc 1"/>
     <w:basedOn w:val="Normal"/>
     <w:next w:val="Normal"/>
@@ -17153,7 +17186,7 @@
       <w:szCs w:val="28"/>
     </w:rPr>
   </w:style>
-  <w:style w:type="paragraph" w:styleId="TDC2">
+  <w:style w:type="paragraph" w:styleId="TOC2">
     <w:name w:val="toc 2"/>
     <w:basedOn w:val="Normal"/>
     <w:next w:val="Normal"/>
@@ -17174,7 +17207,7 @@
       <w:szCs w:val="24"/>
     </w:rPr>
   </w:style>
-  <w:style w:type="paragraph" w:styleId="TDC3">
+  <w:style w:type="paragraph" w:styleId="TOC3">
     <w:name w:val="toc 3"/>
     <w:basedOn w:val="Normal"/>
     <w:next w:val="Normal"/>
@@ -17187,9 +17220,9 @@
       <w:ind w:left="440"/>
     </w:pPr>
   </w:style>
-  <w:style w:type="character" w:styleId="Hipervnculo">
+  <w:style w:type="character" w:styleId="Hyperlink">
     <w:name w:val="Hyperlink"/>
-    <w:basedOn w:val="Fuentedeprrafopredeter"/>
+    <w:basedOn w:val="DefaultParagraphFont"/>
     <w:uiPriority w:val="99"/>
     <w:unhideWhenUsed/>
     <w:rsid w:val="00ED34F6"/>
@@ -17200,12 +17233,12 @@
   </w:style>
   <w:style w:type="character" w:customStyle="1" w:styleId="maintitulofichabold">
     <w:name w:val="main_titulo_ficha_bold"/>
-    <w:basedOn w:val="Fuentedeprrafopredeter"/>
+    <w:basedOn w:val="DefaultParagraphFont"/>
     <w:rsid w:val="006A72DF"/>
   </w:style>
-  <w:style w:type="character" w:styleId="Textoennegrita">
+  <w:style w:type="character" w:styleId="Strong">
     <w:name w:val="Strong"/>
-    <w:basedOn w:val="Fuentedeprrafopredeter"/>
+    <w:basedOn w:val="DefaultParagraphFont"/>
     <w:uiPriority w:val="22"/>
     <w:qFormat/>
     <w:rsid w:val="00622B1A"/>
@@ -17214,10 +17247,10 @@
       <w:bCs/>
     </w:rPr>
   </w:style>
-  <w:style w:type="character" w:customStyle="1" w:styleId="Ttulo4Car">
-    <w:name w:val="Título 4 Car"/>
-    <w:basedOn w:val="Fuentedeprrafopredeter"/>
-    <w:link w:val="Ttulo4"/>
+  <w:style w:type="character" w:customStyle="1" w:styleId="Heading4Char">
+    <w:name w:val="Heading 4 Char"/>
+    <w:basedOn w:val="DefaultParagraphFont"/>
+    <w:link w:val="Heading4"/>
     <w:uiPriority w:val="9"/>
     <w:rsid w:val="008B5251"/>
     <w:rPr>
@@ -17496,7 +17529,7 @@
 </file>
 
 <file path=customXml/itemProps1.xml><?xml version="1.0" encoding="utf-8"?>
-<ds:datastoreItem xmlns:ds="http://schemas.openxmlformats.org/officeDocument/2006/customXml" ds:itemID="{8253C906-FF17-4017-8D19-685A83EFA358}">
+<ds:datastoreItem xmlns:ds="http://schemas.openxmlformats.org/officeDocument/2006/customXml" ds:itemID="{173BD5DA-BA98-49F1-B316-3214E45C34AF}">
   <ds:schemaRefs>
     <ds:schemaRef ds:uri="http://schemas.openxmlformats.org/officeDocument/2006/bibliography"/>
   </ds:schemaRefs>

--- a/Especificacion de requisitos/Especificacion software/Especificacion_ERS.docx
+++ b/Especificacion de requisitos/Especificacion software/Especificacion_ERS.docx
@@ -387,12 +387,12 @@
       <w:sdtContent>
         <w:p>
           <w:pPr>
-            <w:pStyle w:val="TOCHeading"/>
+            <w:pStyle w:val="TtulodeTDC"/>
           </w:pPr>
         </w:p>
         <w:p>
           <w:pPr>
-            <w:pStyle w:val="TOC1"/>
+            <w:pStyle w:val="TDC1"/>
             <w:rPr>
               <w:rFonts w:eastAsiaTheme="minorEastAsia"/>
               <w:b w:val="0"/>
@@ -414,7 +414,7 @@
           <w:hyperlink w:anchor="_Toc392707706" w:history="1">
             <w:r>
               <w:rPr>
-                <w:rStyle w:val="Hyperlink"/>
+                <w:rStyle w:val="Hipervnculo"/>
               </w:rPr>
               <w:t>1   Introducción</w:t>
             </w:r>
@@ -463,7 +463,7 @@
         </w:p>
         <w:p>
           <w:pPr>
-            <w:pStyle w:val="TOC2"/>
+            <w:pStyle w:val="TDC2"/>
             <w:rPr>
               <w:rFonts w:eastAsiaTheme="minorEastAsia"/>
               <w:sz w:val="22"/>
@@ -474,7 +474,7 @@
           <w:hyperlink w:anchor="_Toc392707707" w:history="1">
             <w:r>
               <w:rPr>
-                <w:rStyle w:val="Hyperlink"/>
+                <w:rStyle w:val="Hipervnculo"/>
                 <w:b/>
               </w:rPr>
               <w:t>1.1 Propósito</w:t>
@@ -524,7 +524,7 @@
         </w:p>
         <w:p>
           <w:pPr>
-            <w:pStyle w:val="TOC2"/>
+            <w:pStyle w:val="TDC2"/>
             <w:rPr>
               <w:rFonts w:eastAsiaTheme="minorEastAsia"/>
               <w:sz w:val="22"/>
@@ -535,7 +535,7 @@
           <w:hyperlink w:anchor="_Toc392707708" w:history="1">
             <w:r>
               <w:rPr>
-                <w:rStyle w:val="Hyperlink"/>
+                <w:rStyle w:val="Hipervnculo"/>
                 <w:b/>
               </w:rPr>
               <w:t>1.2 Ámbito del Sistema</w:t>
@@ -585,7 +585,7 @@
         </w:p>
         <w:p>
           <w:pPr>
-            <w:pStyle w:val="TOC2"/>
+            <w:pStyle w:val="TDC2"/>
             <w:rPr>
               <w:rFonts w:eastAsiaTheme="minorEastAsia"/>
               <w:sz w:val="22"/>
@@ -596,7 +596,7 @@
           <w:hyperlink w:anchor="_Toc392707709" w:history="1">
             <w:r>
               <w:rPr>
-                <w:rStyle w:val="Hyperlink"/>
+                <w:rStyle w:val="Hipervnculo"/>
                 <w:b/>
               </w:rPr>
               <w:t>1.3 Definiciones y Acrónimos</w:t>
@@ -646,7 +646,7 @@
         </w:p>
         <w:p>
           <w:pPr>
-            <w:pStyle w:val="TOC3"/>
+            <w:pStyle w:val="TDC3"/>
             <w:tabs>
               <w:tab w:val="right" w:leader="dot" w:pos="8828"/>
             </w:tabs>
@@ -659,7 +659,7 @@
           <w:hyperlink w:anchor="_Toc392707710" w:history="1">
             <w:r>
               <w:rPr>
-                <w:rStyle w:val="Hyperlink"/>
+                <w:rStyle w:val="Hipervnculo"/>
                 <w:b/>
                 <w:noProof/>
               </w:rPr>
@@ -717,7 +717,7 @@
         </w:p>
         <w:p>
           <w:pPr>
-            <w:pStyle w:val="TOC3"/>
+            <w:pStyle w:val="TDC3"/>
             <w:tabs>
               <w:tab w:val="right" w:leader="dot" w:pos="8828"/>
             </w:tabs>
@@ -730,7 +730,7 @@
           <w:hyperlink w:anchor="_Toc392707711" w:history="1">
             <w:r>
               <w:rPr>
-                <w:rStyle w:val="Hyperlink"/>
+                <w:rStyle w:val="Hipervnculo"/>
                 <w:b/>
                 <w:noProof/>
               </w:rPr>
@@ -788,7 +788,7 @@
         </w:p>
         <w:p>
           <w:pPr>
-            <w:pStyle w:val="TOC2"/>
+            <w:pStyle w:val="TDC2"/>
             <w:rPr>
               <w:rFonts w:eastAsiaTheme="minorEastAsia"/>
               <w:sz w:val="22"/>
@@ -799,7 +799,7 @@
           <w:hyperlink w:anchor="_Toc392707712" w:history="1">
             <w:r>
               <w:rPr>
-                <w:rStyle w:val="Hyperlink"/>
+                <w:rStyle w:val="Hipervnculo"/>
                 <w:b/>
               </w:rPr>
               <w:t>1.4 Referencias</w:t>
@@ -849,7 +849,7 @@
         </w:p>
         <w:p>
           <w:pPr>
-            <w:pStyle w:val="TOC2"/>
+            <w:pStyle w:val="TDC2"/>
             <w:rPr>
               <w:rFonts w:eastAsiaTheme="minorEastAsia"/>
               <w:sz w:val="22"/>
@@ -860,7 +860,7 @@
           <w:hyperlink w:anchor="_Toc392707713" w:history="1">
             <w:r>
               <w:rPr>
-                <w:rStyle w:val="Hyperlink"/>
+                <w:rStyle w:val="Hipervnculo"/>
                 <w:b/>
               </w:rPr>
               <w:t>1.5 Visión General del Documento</w:t>
@@ -910,7 +910,7 @@
         </w:p>
         <w:p>
           <w:pPr>
-            <w:pStyle w:val="TOC1"/>
+            <w:pStyle w:val="TDC1"/>
             <w:rPr>
               <w:rFonts w:eastAsiaTheme="minorEastAsia"/>
               <w:b w:val="0"/>
@@ -923,7 +923,7 @@
           <w:hyperlink w:anchor="_Toc392707714" w:history="1">
             <w:r>
               <w:rPr>
-                <w:rStyle w:val="Hyperlink"/>
+                <w:rStyle w:val="Hipervnculo"/>
               </w:rPr>
               <w:t>2   Visión General del Sistema</w:t>
             </w:r>
@@ -972,7 +972,7 @@
         </w:p>
         <w:p>
           <w:pPr>
-            <w:pStyle w:val="TOC2"/>
+            <w:pStyle w:val="TDC2"/>
             <w:rPr>
               <w:rFonts w:eastAsiaTheme="minorEastAsia"/>
               <w:sz w:val="22"/>
@@ -983,7 +983,7 @@
           <w:hyperlink w:anchor="_Toc392707715" w:history="1">
             <w:r>
               <w:rPr>
-                <w:rStyle w:val="Hyperlink"/>
+                <w:rStyle w:val="Hipervnculo"/>
                 <w:b/>
               </w:rPr>
               <w:t>2.1 Perspectiva del Producto</w:t>
@@ -1033,7 +1033,7 @@
         </w:p>
         <w:p>
           <w:pPr>
-            <w:pStyle w:val="TOC2"/>
+            <w:pStyle w:val="TDC2"/>
             <w:rPr>
               <w:rFonts w:eastAsiaTheme="minorEastAsia"/>
               <w:sz w:val="22"/>
@@ -1044,7 +1044,7 @@
           <w:hyperlink w:anchor="_Toc392707716" w:history="1">
             <w:r>
               <w:rPr>
-                <w:rStyle w:val="Hyperlink"/>
+                <w:rStyle w:val="Hipervnculo"/>
                 <w:b/>
               </w:rPr>
               <w:t>2.2 Funciones del Sistema</w:t>
@@ -1094,7 +1094,7 @@
         </w:p>
         <w:p>
           <w:pPr>
-            <w:pStyle w:val="TOC3"/>
+            <w:pStyle w:val="TDC3"/>
             <w:tabs>
               <w:tab w:val="right" w:leader="dot" w:pos="8828"/>
             </w:tabs>
@@ -1107,7 +1107,7 @@
           <w:hyperlink w:anchor="_Toc392707717" w:history="1">
             <w:r>
               <w:rPr>
-                <w:rStyle w:val="Hyperlink"/>
+                <w:rStyle w:val="Hipervnculo"/>
                 <w:b/>
                 <w:noProof/>
                 <w:lang w:eastAsia="es-CL"/>
@@ -1166,7 +1166,7 @@
         </w:p>
         <w:p>
           <w:pPr>
-            <w:pStyle w:val="TOC3"/>
+            <w:pStyle w:val="TDC3"/>
             <w:tabs>
               <w:tab w:val="right" w:leader="dot" w:pos="8828"/>
             </w:tabs>
@@ -1179,7 +1179,7 @@
           <w:hyperlink w:anchor="_Toc392707718" w:history="1">
             <w:r>
               <w:rPr>
-                <w:rStyle w:val="Hyperlink"/>
+                <w:rStyle w:val="Hipervnculo"/>
                 <w:b/>
                 <w:noProof/>
                 <w:lang w:eastAsia="es-CL"/>
@@ -1238,7 +1238,7 @@
         </w:p>
         <w:p>
           <w:pPr>
-            <w:pStyle w:val="TOC3"/>
+            <w:pStyle w:val="TDC3"/>
             <w:tabs>
               <w:tab w:val="right" w:leader="dot" w:pos="8828"/>
             </w:tabs>
@@ -1251,7 +1251,7 @@
           <w:hyperlink w:anchor="_Toc392707719" w:history="1">
             <w:r>
               <w:rPr>
-                <w:rStyle w:val="Hyperlink"/>
+                <w:rStyle w:val="Hipervnculo"/>
                 <w:b/>
                 <w:noProof/>
               </w:rPr>
@@ -1309,7 +1309,7 @@
         </w:p>
         <w:p>
           <w:pPr>
-            <w:pStyle w:val="TOC3"/>
+            <w:pStyle w:val="TDC3"/>
             <w:tabs>
               <w:tab w:val="right" w:leader="dot" w:pos="8828"/>
             </w:tabs>
@@ -1322,7 +1322,7 @@
           <w:hyperlink w:anchor="_Toc392707720" w:history="1">
             <w:r>
               <w:rPr>
-                <w:rStyle w:val="Hyperlink"/>
+                <w:rStyle w:val="Hipervnculo"/>
                 <w:b/>
                 <w:noProof/>
               </w:rPr>
@@ -1380,7 +1380,7 @@
         </w:p>
         <w:p>
           <w:pPr>
-            <w:pStyle w:val="TOC2"/>
+            <w:pStyle w:val="TDC2"/>
             <w:rPr>
               <w:rFonts w:eastAsiaTheme="minorEastAsia"/>
               <w:sz w:val="22"/>
@@ -1391,7 +1391,7 @@
           <w:hyperlink w:anchor="_Toc392707721" w:history="1">
             <w:r>
               <w:rPr>
-                <w:rStyle w:val="Hyperlink"/>
+                <w:rStyle w:val="Hipervnculo"/>
                 <w:b/>
               </w:rPr>
               <w:t>2.3 Características de los usuarios</w:t>
@@ -1441,7 +1441,7 @@
         </w:p>
         <w:p>
           <w:pPr>
-            <w:pStyle w:val="TOC2"/>
+            <w:pStyle w:val="TDC2"/>
             <w:rPr>
               <w:rFonts w:eastAsiaTheme="minorEastAsia"/>
               <w:sz w:val="22"/>
@@ -1452,7 +1452,7 @@
           <w:hyperlink w:anchor="_Toc392707722" w:history="1">
             <w:r>
               <w:rPr>
-                <w:rStyle w:val="Hyperlink"/>
+                <w:rStyle w:val="Hipervnculo"/>
                 <w:b/>
               </w:rPr>
               <w:t>2.4 Restricciones</w:t>
@@ -1502,7 +1502,7 @@
         </w:p>
         <w:p>
           <w:pPr>
-            <w:pStyle w:val="TOC1"/>
+            <w:pStyle w:val="TDC1"/>
             <w:rPr>
               <w:rFonts w:eastAsiaTheme="minorEastAsia"/>
               <w:b w:val="0"/>
@@ -1515,7 +1515,7 @@
           <w:hyperlink w:anchor="_Toc392707723" w:history="1">
             <w:r>
               <w:rPr>
-                <w:rStyle w:val="Hyperlink"/>
+                <w:rStyle w:val="Hipervnculo"/>
               </w:rPr>
               <w:t>3. Requisitos específicos</w:t>
             </w:r>
@@ -1564,7 +1564,7 @@
         </w:p>
         <w:p>
           <w:pPr>
-            <w:pStyle w:val="TOC2"/>
+            <w:pStyle w:val="TDC2"/>
             <w:rPr>
               <w:rFonts w:eastAsiaTheme="minorEastAsia"/>
               <w:sz w:val="22"/>
@@ -1575,7 +1575,7 @@
           <w:hyperlink w:anchor="_Toc392707724" w:history="1">
             <w:r>
               <w:rPr>
-                <w:rStyle w:val="Hyperlink"/>
+                <w:rStyle w:val="Hipervnculo"/>
                 <w:b/>
               </w:rPr>
               <w:t>3.1 Requisitos funcionales</w:t>
@@ -1625,7 +1625,7 @@
         </w:p>
         <w:p>
           <w:pPr>
-            <w:pStyle w:val="TOC3"/>
+            <w:pStyle w:val="TDC3"/>
             <w:tabs>
               <w:tab w:val="right" w:leader="dot" w:pos="8828"/>
             </w:tabs>
@@ -1638,7 +1638,7 @@
           <w:hyperlink w:anchor="_Toc392707725" w:history="1">
             <w:r>
               <w:rPr>
-                <w:rStyle w:val="Hyperlink"/>
+                <w:rStyle w:val="Hipervnculo"/>
                 <w:b/>
                 <w:noProof/>
               </w:rPr>
@@ -1696,7 +1696,7 @@
         </w:p>
         <w:p>
           <w:pPr>
-            <w:pStyle w:val="TOC3"/>
+            <w:pStyle w:val="TDC3"/>
             <w:tabs>
               <w:tab w:val="right" w:leader="dot" w:pos="8828"/>
             </w:tabs>
@@ -1709,7 +1709,7 @@
           <w:hyperlink w:anchor="_Toc392707726" w:history="1">
             <w:r>
               <w:rPr>
-                <w:rStyle w:val="Hyperlink"/>
+                <w:rStyle w:val="Hipervnculo"/>
                 <w:b/>
                 <w:noProof/>
               </w:rPr>
@@ -1767,7 +1767,7 @@
         </w:p>
         <w:p>
           <w:pPr>
-            <w:pStyle w:val="TOC3"/>
+            <w:pStyle w:val="TDC3"/>
             <w:tabs>
               <w:tab w:val="right" w:leader="dot" w:pos="8828"/>
             </w:tabs>
@@ -1780,7 +1780,7 @@
           <w:hyperlink w:anchor="_Toc392707727" w:history="1">
             <w:r>
               <w:rPr>
-                <w:rStyle w:val="Hyperlink"/>
+                <w:rStyle w:val="Hipervnculo"/>
                 <w:b/>
                 <w:noProof/>
               </w:rPr>
@@ -1838,7 +1838,7 @@
         </w:p>
         <w:p>
           <w:pPr>
-            <w:pStyle w:val="TOC3"/>
+            <w:pStyle w:val="TDC3"/>
             <w:tabs>
               <w:tab w:val="right" w:leader="dot" w:pos="8828"/>
             </w:tabs>
@@ -1851,7 +1851,7 @@
           <w:hyperlink w:anchor="_Toc392707728" w:history="1">
             <w:r>
               <w:rPr>
-                <w:rStyle w:val="Hyperlink"/>
+                <w:rStyle w:val="Hipervnculo"/>
                 <w:b/>
                 <w:noProof/>
               </w:rPr>
@@ -1909,7 +1909,7 @@
         </w:p>
         <w:p>
           <w:pPr>
-            <w:pStyle w:val="TOC3"/>
+            <w:pStyle w:val="TDC3"/>
             <w:tabs>
               <w:tab w:val="right" w:leader="dot" w:pos="8828"/>
             </w:tabs>
@@ -1922,7 +1922,7 @@
           <w:hyperlink w:anchor="_Toc392707729" w:history="1">
             <w:r>
               <w:rPr>
-                <w:rStyle w:val="Hyperlink"/>
+                <w:rStyle w:val="Hipervnculo"/>
                 <w:b/>
                 <w:noProof/>
               </w:rPr>
@@ -1980,7 +1980,7 @@
         </w:p>
         <w:p>
           <w:pPr>
-            <w:pStyle w:val="TOC3"/>
+            <w:pStyle w:val="TDC3"/>
             <w:tabs>
               <w:tab w:val="right" w:leader="dot" w:pos="8828"/>
             </w:tabs>
@@ -1993,7 +1993,7 @@
           <w:hyperlink w:anchor="_Toc392707730" w:history="1">
             <w:r>
               <w:rPr>
-                <w:rStyle w:val="Hyperlink"/>
+                <w:rStyle w:val="Hipervnculo"/>
                 <w:b/>
                 <w:noProof/>
               </w:rPr>
@@ -2051,7 +2051,7 @@
         </w:p>
         <w:p>
           <w:pPr>
-            <w:pStyle w:val="TOC3"/>
+            <w:pStyle w:val="TDC3"/>
             <w:tabs>
               <w:tab w:val="right" w:leader="dot" w:pos="8828"/>
             </w:tabs>
@@ -2064,7 +2064,7 @@
           <w:hyperlink w:anchor="_Toc392707731" w:history="1">
             <w:r>
               <w:rPr>
-                <w:rStyle w:val="Hyperlink"/>
+                <w:rStyle w:val="Hipervnculo"/>
                 <w:b/>
                 <w:noProof/>
               </w:rPr>
@@ -2122,7 +2122,7 @@
         </w:p>
         <w:p>
           <w:pPr>
-            <w:pStyle w:val="TOC3"/>
+            <w:pStyle w:val="TDC3"/>
             <w:tabs>
               <w:tab w:val="right" w:leader="dot" w:pos="8828"/>
             </w:tabs>
@@ -2135,7 +2135,7 @@
           <w:hyperlink w:anchor="_Toc392707732" w:history="1">
             <w:r>
               <w:rPr>
-                <w:rStyle w:val="Hyperlink"/>
+                <w:rStyle w:val="Hipervnculo"/>
                 <w:b/>
                 <w:noProof/>
               </w:rPr>
@@ -2193,7 +2193,7 @@
         </w:p>
         <w:p>
           <w:pPr>
-            <w:pStyle w:val="TOC3"/>
+            <w:pStyle w:val="TDC3"/>
             <w:tabs>
               <w:tab w:val="right" w:leader="dot" w:pos="8828"/>
             </w:tabs>
@@ -2206,7 +2206,7 @@
           <w:hyperlink w:anchor="_Toc392707733" w:history="1">
             <w:r>
               <w:rPr>
-                <w:rStyle w:val="Hyperlink"/>
+                <w:rStyle w:val="Hipervnculo"/>
                 <w:b/>
                 <w:noProof/>
               </w:rPr>
@@ -2264,7 +2264,7 @@
         </w:p>
         <w:p>
           <w:pPr>
-            <w:pStyle w:val="TOC3"/>
+            <w:pStyle w:val="TDC3"/>
             <w:tabs>
               <w:tab w:val="right" w:leader="dot" w:pos="8828"/>
             </w:tabs>
@@ -2277,7 +2277,7 @@
           <w:hyperlink w:anchor="_Toc392707734" w:history="1">
             <w:r>
               <w:rPr>
-                <w:rStyle w:val="Hyperlink"/>
+                <w:rStyle w:val="Hipervnculo"/>
                 <w:b/>
                 <w:noProof/>
               </w:rPr>
@@ -2335,7 +2335,7 @@
         </w:p>
         <w:p>
           <w:pPr>
-            <w:pStyle w:val="TOC3"/>
+            <w:pStyle w:val="TDC3"/>
             <w:tabs>
               <w:tab w:val="right" w:leader="dot" w:pos="8828"/>
             </w:tabs>
@@ -2348,7 +2348,7 @@
           <w:hyperlink w:anchor="_Toc392707735" w:history="1">
             <w:r>
               <w:rPr>
-                <w:rStyle w:val="Hyperlink"/>
+                <w:rStyle w:val="Hipervnculo"/>
                 <w:b/>
                 <w:noProof/>
               </w:rPr>
@@ -2406,7 +2406,7 @@
         </w:p>
         <w:p>
           <w:pPr>
-            <w:pStyle w:val="TOC3"/>
+            <w:pStyle w:val="TDC3"/>
             <w:tabs>
               <w:tab w:val="right" w:leader="dot" w:pos="8828"/>
             </w:tabs>
@@ -2419,7 +2419,7 @@
           <w:hyperlink w:anchor="_Toc392707736" w:history="1">
             <w:r>
               <w:rPr>
-                <w:rStyle w:val="Hyperlink"/>
+                <w:rStyle w:val="Hipervnculo"/>
                 <w:b/>
                 <w:noProof/>
               </w:rPr>
@@ -2477,7 +2477,7 @@
         </w:p>
         <w:p>
           <w:pPr>
-            <w:pStyle w:val="TOC3"/>
+            <w:pStyle w:val="TDC3"/>
             <w:tabs>
               <w:tab w:val="right" w:leader="dot" w:pos="8828"/>
             </w:tabs>
@@ -2490,7 +2490,7 @@
           <w:hyperlink w:anchor="_Toc392707737" w:history="1">
             <w:r>
               <w:rPr>
-                <w:rStyle w:val="Hyperlink"/>
+                <w:rStyle w:val="Hipervnculo"/>
                 <w:b/>
                 <w:noProof/>
               </w:rPr>
@@ -2548,7 +2548,7 @@
         </w:p>
         <w:p>
           <w:pPr>
-            <w:pStyle w:val="TOC3"/>
+            <w:pStyle w:val="TDC3"/>
             <w:tabs>
               <w:tab w:val="right" w:leader="dot" w:pos="8828"/>
             </w:tabs>
@@ -2561,7 +2561,7 @@
           <w:hyperlink w:anchor="_Toc392707738" w:history="1">
             <w:r>
               <w:rPr>
-                <w:rStyle w:val="Hyperlink"/>
+                <w:rStyle w:val="Hipervnculo"/>
                 <w:b/>
                 <w:noProof/>
               </w:rPr>
@@ -2619,7 +2619,7 @@
         </w:p>
         <w:p>
           <w:pPr>
-            <w:pStyle w:val="TOC3"/>
+            <w:pStyle w:val="TDC3"/>
             <w:tabs>
               <w:tab w:val="right" w:leader="dot" w:pos="8828"/>
             </w:tabs>
@@ -2632,7 +2632,7 @@
           <w:hyperlink w:anchor="_Toc392707739" w:history="1">
             <w:r>
               <w:rPr>
-                <w:rStyle w:val="Hyperlink"/>
+                <w:rStyle w:val="Hipervnculo"/>
                 <w:b/>
                 <w:noProof/>
               </w:rPr>
@@ -2690,7 +2690,7 @@
         </w:p>
         <w:p>
           <w:pPr>
-            <w:pStyle w:val="TOC2"/>
+            <w:pStyle w:val="TDC2"/>
             <w:rPr>
               <w:rFonts w:eastAsiaTheme="minorEastAsia"/>
               <w:sz w:val="22"/>
@@ -2701,7 +2701,7 @@
           <w:hyperlink w:anchor="_Toc392707740" w:history="1">
             <w:r>
               <w:rPr>
-                <w:rStyle w:val="Hyperlink"/>
+                <w:rStyle w:val="Hipervnculo"/>
                 <w:b/>
               </w:rPr>
               <w:t>3.2 Requisitos de Interfaces Externos</w:t>
@@ -2751,7 +2751,7 @@
         </w:p>
         <w:p>
           <w:pPr>
-            <w:pStyle w:val="TOC3"/>
+            <w:pStyle w:val="TDC3"/>
             <w:tabs>
               <w:tab w:val="right" w:leader="dot" w:pos="8828"/>
             </w:tabs>
@@ -2764,7 +2764,7 @@
           <w:hyperlink w:anchor="_Toc392707741" w:history="1">
             <w:r>
               <w:rPr>
-                <w:rStyle w:val="Hyperlink"/>
+                <w:rStyle w:val="Hipervnculo"/>
                 <w:b/>
                 <w:noProof/>
               </w:rPr>
@@ -2822,7 +2822,7 @@
         </w:p>
         <w:p>
           <w:pPr>
-            <w:pStyle w:val="TOC3"/>
+            <w:pStyle w:val="TDC3"/>
             <w:tabs>
               <w:tab w:val="right" w:leader="dot" w:pos="8828"/>
             </w:tabs>
@@ -2835,7 +2835,7 @@
           <w:hyperlink w:anchor="_Toc392707742" w:history="1">
             <w:r>
               <w:rPr>
-                <w:rStyle w:val="Hyperlink"/>
+                <w:rStyle w:val="Hipervnculo"/>
                 <w:b/>
                 <w:noProof/>
               </w:rPr>
@@ -2893,7 +2893,7 @@
         </w:p>
         <w:p>
           <w:pPr>
-            <w:pStyle w:val="TOC3"/>
+            <w:pStyle w:val="TDC3"/>
             <w:tabs>
               <w:tab w:val="right" w:leader="dot" w:pos="8828"/>
             </w:tabs>
@@ -2906,7 +2906,7 @@
           <w:hyperlink w:anchor="_Toc392707743" w:history="1">
             <w:r>
               <w:rPr>
-                <w:rStyle w:val="Hyperlink"/>
+                <w:rStyle w:val="Hipervnculo"/>
                 <w:b/>
                 <w:noProof/>
               </w:rPr>
@@ -2964,7 +2964,7 @@
         </w:p>
         <w:p>
           <w:pPr>
-            <w:pStyle w:val="TOC3"/>
+            <w:pStyle w:val="TDC3"/>
             <w:tabs>
               <w:tab w:val="right" w:leader="dot" w:pos="8828"/>
             </w:tabs>
@@ -2977,7 +2977,7 @@
           <w:hyperlink w:anchor="_Toc392707744" w:history="1">
             <w:r>
               <w:rPr>
-                <w:rStyle w:val="Hyperlink"/>
+                <w:rStyle w:val="Hipervnculo"/>
                 <w:b/>
                 <w:noProof/>
               </w:rPr>
@@ -3035,7 +3035,7 @@
         </w:p>
         <w:p>
           <w:pPr>
-            <w:pStyle w:val="TOC2"/>
+            <w:pStyle w:val="TDC2"/>
             <w:rPr>
               <w:rFonts w:eastAsiaTheme="minorEastAsia"/>
               <w:sz w:val="22"/>
@@ -3046,7 +3046,7 @@
           <w:hyperlink w:anchor="_Toc392707745" w:history="1">
             <w:r>
               <w:rPr>
-                <w:rStyle w:val="Hyperlink"/>
+                <w:rStyle w:val="Hipervnculo"/>
                 <w:b/>
               </w:rPr>
               <w:t>3.3 Requisitos de Rendimiento</w:t>
@@ -3096,7 +3096,7 @@
         </w:p>
         <w:p>
           <w:pPr>
-            <w:pStyle w:val="TOC2"/>
+            <w:pStyle w:val="TDC2"/>
             <w:rPr>
               <w:rFonts w:eastAsiaTheme="minorEastAsia"/>
               <w:sz w:val="22"/>
@@ -3107,7 +3107,7 @@
           <w:hyperlink w:anchor="_Toc392707746" w:history="1">
             <w:r>
               <w:rPr>
-                <w:rStyle w:val="Hyperlink"/>
+                <w:rStyle w:val="Hipervnculo"/>
                 <w:b/>
               </w:rPr>
               <w:t>3.4 Requisitos de Desarrollo</w:t>
@@ -3157,7 +3157,7 @@
         </w:p>
         <w:p>
           <w:pPr>
-            <w:pStyle w:val="TOC2"/>
+            <w:pStyle w:val="TDC2"/>
             <w:rPr>
               <w:rFonts w:eastAsiaTheme="minorEastAsia"/>
               <w:sz w:val="22"/>
@@ -3168,7 +3168,7 @@
           <w:hyperlink w:anchor="_Toc392707747" w:history="1">
             <w:r>
               <w:rPr>
-                <w:rStyle w:val="Hyperlink"/>
+                <w:rStyle w:val="Hipervnculo"/>
                 <w:b/>
               </w:rPr>
               <w:t>3.5 Requisitos Tecnológicos</w:t>
@@ -3218,7 +3218,7 @@
         </w:p>
         <w:p>
           <w:pPr>
-            <w:pStyle w:val="TOC2"/>
+            <w:pStyle w:val="TDC2"/>
             <w:rPr>
               <w:rFonts w:eastAsiaTheme="minorEastAsia"/>
               <w:sz w:val="22"/>
@@ -3229,7 +3229,7 @@
           <w:hyperlink w:anchor="_Toc392707748" w:history="1">
             <w:r>
               <w:rPr>
-                <w:rStyle w:val="Hyperlink"/>
+                <w:rStyle w:val="Hipervnculo"/>
                 <w:b/>
               </w:rPr>
               <w:t>3.6 Atributos</w:t>
@@ -3279,7 +3279,7 @@
         </w:p>
         <w:p>
           <w:pPr>
-            <w:pStyle w:val="TOC3"/>
+            <w:pStyle w:val="TDC3"/>
             <w:tabs>
               <w:tab w:val="right" w:leader="dot" w:pos="8828"/>
             </w:tabs>
@@ -3292,7 +3292,7 @@
           <w:hyperlink w:anchor="_Toc392707749" w:history="1">
             <w:r>
               <w:rPr>
-                <w:rStyle w:val="Hyperlink"/>
+                <w:rStyle w:val="Hipervnculo"/>
                 <w:b/>
                 <w:noProof/>
               </w:rPr>
@@ -3350,7 +3350,7 @@
         </w:p>
         <w:p>
           <w:pPr>
-            <w:pStyle w:val="TOC1"/>
+            <w:pStyle w:val="TDC1"/>
             <w:rPr>
               <w:rFonts w:eastAsiaTheme="minorEastAsia"/>
               <w:b w:val="0"/>
@@ -3363,7 +3363,7 @@
           <w:hyperlink w:anchor="_Toc392707750" w:history="1">
             <w:r>
               <w:rPr>
-                <w:rStyle w:val="Hyperlink"/>
+                <w:rStyle w:val="Hipervnculo"/>
               </w:rPr>
               <w:t>4. Apéndices</w:t>
             </w:r>
@@ -3412,7 +3412,7 @@
         </w:p>
         <w:p>
           <w:pPr>
-            <w:pStyle w:val="TOC2"/>
+            <w:pStyle w:val="TDC2"/>
             <w:rPr>
               <w:rFonts w:eastAsiaTheme="minorEastAsia"/>
               <w:sz w:val="22"/>
@@ -3423,7 +3423,7 @@
           <w:hyperlink w:anchor="_Toc392707751" w:history="1">
             <w:r>
               <w:rPr>
-                <w:rStyle w:val="Hyperlink"/>
+                <w:rStyle w:val="Hipervnculo"/>
                 <w:b/>
               </w:rPr>
               <w:t>4.1 Estructura de la empresa</w:t>
@@ -3508,7 +3508,7 @@
     </w:p>
     <w:p>
       <w:pPr>
-        <w:pStyle w:val="Heading1"/>
+        <w:pStyle w:val="Ttulo1"/>
         <w:rPr>
           <w:rFonts w:asciiTheme="minorHAnsi" w:hAnsiTheme="minorHAnsi"/>
           <w:b/>
@@ -3567,7 +3567,7 @@
     </w:p>
     <w:p>
       <w:pPr>
-        <w:pStyle w:val="Heading2"/>
+        <w:pStyle w:val="Ttulo2"/>
         <w:rPr>
           <w:rFonts w:asciiTheme="minorHAnsi" w:hAnsiTheme="minorHAnsi"/>
           <w:b/>
@@ -3648,7 +3648,7 @@
     </w:p>
     <w:p>
       <w:pPr>
-        <w:pStyle w:val="Heading2"/>
+        <w:pStyle w:val="Ttulo2"/>
         <w:rPr>
           <w:rFonts w:asciiTheme="minorHAnsi" w:hAnsiTheme="minorHAnsi"/>
           <w:b/>
@@ -3856,7 +3856,7 @@
     </w:p>
     <w:p>
       <w:pPr>
-        <w:pStyle w:val="Heading2"/>
+        <w:pStyle w:val="Ttulo2"/>
         <w:rPr>
           <w:rFonts w:asciiTheme="minorHAnsi" w:hAnsiTheme="minorHAnsi"/>
           <w:b/>
@@ -3911,7 +3911,7 @@
     <w:p/>
     <w:p>
       <w:pPr>
-        <w:pStyle w:val="Heading3"/>
+        <w:pStyle w:val="Ttulo3"/>
         <w:spacing w:after="240"/>
         <w:rPr>
           <w:rFonts w:asciiTheme="minorHAnsi" w:hAnsiTheme="minorHAnsi"/>
@@ -3932,7 +3932,7 @@
     </w:p>
     <w:tbl>
       <w:tblPr>
-        <w:tblStyle w:val="TableGrid"/>
+        <w:tblStyle w:val="Tablaconcuadrcula"/>
         <w:tblW w:w="0" w:type="auto"/>
         <w:tblLook w:val="04A0" w:firstRow="1" w:lastRow="0" w:firstColumn="1" w:lastColumn="0" w:noHBand="0" w:noVBand="1"/>
       </w:tblPr>
@@ -4392,7 +4392,7 @@
     </w:p>
     <w:p>
       <w:pPr>
-        <w:pStyle w:val="Heading3"/>
+        <w:pStyle w:val="Ttulo3"/>
         <w:spacing w:after="240"/>
         <w:rPr>
           <w:rFonts w:asciiTheme="minorHAnsi" w:hAnsiTheme="minorHAnsi"/>
@@ -4413,7 +4413,7 @@
     </w:p>
     <w:tbl>
       <w:tblPr>
-        <w:tblStyle w:val="TableGrid"/>
+        <w:tblStyle w:val="Tablaconcuadrcula"/>
         <w:tblW w:w="0" w:type="auto"/>
         <w:tblLook w:val="04A0" w:firstRow="1" w:lastRow="0" w:firstColumn="1" w:lastColumn="0" w:noHBand="0" w:noVBand="1"/>
       </w:tblPr>
@@ -4488,7 +4488,7 @@
     </w:p>
     <w:p>
       <w:pPr>
-        <w:pStyle w:val="Heading2"/>
+        <w:pStyle w:val="Ttulo2"/>
         <w:rPr>
           <w:rFonts w:asciiTheme="minorHAnsi" w:hAnsiTheme="minorHAnsi"/>
           <w:b/>
@@ -4551,7 +4551,7 @@
     </w:p>
     <w:p>
       <w:pPr>
-        <w:pStyle w:val="ListParagraph"/>
+        <w:pStyle w:val="Prrafodelista"/>
         <w:numPr>
           <w:ilvl w:val="0"/>
           <w:numId w:val="1"/>
@@ -4590,7 +4590,7 @@
     </w:p>
     <w:p>
       <w:pPr>
-        <w:pStyle w:val="ListParagraph"/>
+        <w:pStyle w:val="Prrafodelista"/>
         <w:numPr>
           <w:ilvl w:val="0"/>
           <w:numId w:val="1"/>
@@ -4628,7 +4628,7 @@
     </w:p>
     <w:p>
       <w:pPr>
-        <w:pStyle w:val="Heading2"/>
+        <w:pStyle w:val="Ttulo2"/>
         <w:spacing w:before="240" w:after="240"/>
         <w:rPr>
           <w:rFonts w:asciiTheme="minorHAnsi" w:hAnsiTheme="minorHAnsi"/>
@@ -4821,7 +4821,7 @@
     </w:p>
     <w:p>
       <w:pPr>
-        <w:pStyle w:val="Heading1"/>
+        <w:pStyle w:val="Ttulo1"/>
         <w:rPr>
           <w:rFonts w:asciiTheme="minorHAnsi" w:hAnsiTheme="minorHAnsi"/>
           <w:b/>
@@ -4991,7 +4991,7 @@
     </w:p>
     <w:p>
       <w:pPr>
-        <w:pStyle w:val="Heading2"/>
+        <w:pStyle w:val="Ttulo2"/>
         <w:spacing w:after="240"/>
         <w:rPr>
           <w:rFonts w:asciiTheme="minorHAnsi" w:hAnsiTheme="minorHAnsi"/>
@@ -5125,7 +5125,7 @@
     </w:p>
     <w:p>
       <w:pPr>
-        <w:pStyle w:val="Heading2"/>
+        <w:pStyle w:val="Ttulo2"/>
         <w:spacing w:after="240"/>
         <w:rPr>
           <w:rFonts w:asciiTheme="minorHAnsi" w:hAnsiTheme="minorHAnsi"/>
@@ -5217,7 +5217,7 @@
     </w:p>
     <w:p>
       <w:pPr>
-        <w:pStyle w:val="ListParagraph"/>
+        <w:pStyle w:val="Prrafodelista"/>
         <w:numPr>
           <w:ilvl w:val="0"/>
           <w:numId w:val="2"/>
@@ -5278,7 +5278,7 @@
     </w:p>
     <w:p>
       <w:pPr>
-        <w:pStyle w:val="ListParagraph"/>
+        <w:pStyle w:val="Prrafodelista"/>
         <w:numPr>
           <w:ilvl w:val="0"/>
           <w:numId w:val="3"/>
@@ -5300,7 +5300,7 @@
     </w:p>
     <w:p>
       <w:pPr>
-        <w:pStyle w:val="ListParagraph"/>
+        <w:pStyle w:val="Prrafodelista"/>
         <w:numPr>
           <w:ilvl w:val="0"/>
           <w:numId w:val="3"/>
@@ -5322,7 +5322,7 @@
     </w:p>
     <w:p>
       <w:pPr>
-        <w:pStyle w:val="ListParagraph"/>
+        <w:pStyle w:val="Prrafodelista"/>
         <w:numPr>
           <w:ilvl w:val="0"/>
           <w:numId w:val="3"/>
@@ -5345,7 +5345,7 @@
     </w:p>
     <w:p>
       <w:pPr>
-        <w:pStyle w:val="ListParagraph"/>
+        <w:pStyle w:val="Prrafodelista"/>
         <w:numPr>
           <w:ilvl w:val="0"/>
           <w:numId w:val="3"/>
@@ -5391,7 +5391,7 @@
     </w:p>
     <w:p>
       <w:pPr>
-        <w:pStyle w:val="ListParagraph"/>
+        <w:pStyle w:val="Prrafodelista"/>
         <w:numPr>
           <w:ilvl w:val="0"/>
           <w:numId w:val="2"/>
@@ -5415,7 +5415,7 @@
     </w:p>
     <w:p>
       <w:pPr>
-        <w:pStyle w:val="ListParagraph"/>
+        <w:pStyle w:val="Prrafodelista"/>
         <w:spacing w:after="0"/>
         <w:jc w:val="both"/>
         <w:rPr>
@@ -5427,7 +5427,7 @@
     </w:p>
     <w:p>
       <w:pPr>
-        <w:pStyle w:val="ListParagraph"/>
+        <w:pStyle w:val="Prrafodelista"/>
         <w:numPr>
           <w:ilvl w:val="0"/>
           <w:numId w:val="4"/>
@@ -5449,7 +5449,7 @@
     </w:p>
     <w:p>
       <w:pPr>
-        <w:pStyle w:val="ListParagraph"/>
+        <w:pStyle w:val="Prrafodelista"/>
         <w:numPr>
           <w:ilvl w:val="0"/>
           <w:numId w:val="4"/>
@@ -5471,7 +5471,7 @@
     </w:p>
     <w:p>
       <w:pPr>
-        <w:pStyle w:val="ListParagraph"/>
+        <w:pStyle w:val="Prrafodelista"/>
         <w:numPr>
           <w:ilvl w:val="0"/>
           <w:numId w:val="4"/>
@@ -5493,7 +5493,7 @@
     </w:p>
     <w:p>
       <w:pPr>
-        <w:pStyle w:val="ListParagraph"/>
+        <w:pStyle w:val="Prrafodelista"/>
         <w:numPr>
           <w:ilvl w:val="0"/>
           <w:numId w:val="4"/>
@@ -5515,7 +5515,7 @@
     </w:p>
     <w:p>
       <w:pPr>
-        <w:pStyle w:val="ListParagraph"/>
+        <w:pStyle w:val="Prrafodelista"/>
         <w:numPr>
           <w:ilvl w:val="0"/>
           <w:numId w:val="4"/>
@@ -5537,7 +5537,7 @@
     </w:p>
     <w:p>
       <w:pPr>
-        <w:pStyle w:val="ListParagraph"/>
+        <w:pStyle w:val="Prrafodelista"/>
         <w:numPr>
           <w:ilvl w:val="0"/>
           <w:numId w:val="4"/>
@@ -5559,7 +5559,7 @@
     </w:p>
     <w:p>
       <w:pPr>
-        <w:pStyle w:val="ListParagraph"/>
+        <w:pStyle w:val="Prrafodelista"/>
         <w:numPr>
           <w:ilvl w:val="0"/>
           <w:numId w:val="4"/>
@@ -5581,7 +5581,7 @@
     </w:p>
     <w:p>
       <w:pPr>
-        <w:pStyle w:val="ListParagraph"/>
+        <w:pStyle w:val="Prrafodelista"/>
         <w:numPr>
           <w:ilvl w:val="0"/>
           <w:numId w:val="4"/>
@@ -5613,7 +5613,7 @@
     </w:p>
     <w:p>
       <w:pPr>
-        <w:pStyle w:val="ListParagraph"/>
+        <w:pStyle w:val="Prrafodelista"/>
         <w:numPr>
           <w:ilvl w:val="0"/>
           <w:numId w:val="2"/>
@@ -5741,6 +5741,48 @@
     </w:p>
     <w:p>
       <w:pPr>
+        <w:pStyle w:val="NormalWeb"/>
+        <w:numPr>
+          <w:ilvl w:val="0"/>
+          <w:numId w:val="2"/>
+        </w:numPr>
+        <w:spacing w:after="0"/>
+        <w:jc w:val="both"/>
+        <w:rPr>
+          <w:rFonts w:asciiTheme="minorHAnsi" w:hAnsiTheme="minorHAnsi"/>
+          <w:b/>
+        </w:rPr>
+      </w:pPr>
+      <w:r>
+        <w:rPr>
+          <w:rFonts w:asciiTheme="minorHAnsi" w:hAnsiTheme="minorHAnsi"/>
+          <w:b/>
+        </w:rPr>
+        <w:t>Área de Usuario</w:t>
+      </w:r>
+    </w:p>
+    <w:p>
+      <w:pPr>
+        <w:pStyle w:val="NormalWeb"/>
+        <w:numPr>
+          <w:ilvl w:val="0"/>
+          <w:numId w:val="5"/>
+        </w:numPr>
+        <w:spacing w:after="0"/>
+        <w:jc w:val="both"/>
+        <w:rPr>
+          <w:rFonts w:asciiTheme="minorHAnsi" w:hAnsiTheme="minorHAnsi"/>
+        </w:rPr>
+      </w:pPr>
+      <w:r>
+        <w:rPr>
+          <w:rFonts w:asciiTheme="minorHAnsi" w:hAnsiTheme="minorHAnsi"/>
+        </w:rPr>
+        <w:t>Añadir nuevo usuario.</w:t>
+      </w:r>
+    </w:p>
+    <w:p>
+      <w:pPr>
         <w:spacing w:after="0" w:line="276" w:lineRule="auto"/>
         <w:ind w:firstLine="708"/>
         <w:jc w:val="both"/>
@@ -5829,7 +5871,7 @@
     </w:p>
     <w:p>
       <w:pPr>
-        <w:pStyle w:val="Heading3"/>
+        <w:pStyle w:val="Ttulo3"/>
         <w:rPr>
           <w:b/>
           <w:color w:val="auto"/>
@@ -5869,7 +5911,7 @@
     </w:p>
     <w:p>
       <w:pPr>
-        <w:pStyle w:val="Heading4"/>
+        <w:pStyle w:val="Ttulo4"/>
         <w:rPr>
           <w:b/>
           <w:i w:val="0"/>
@@ -6202,7 +6244,15 @@
           <w:sz w:val="24"/>
           <w:szCs w:val="24"/>
         </w:rPr>
-        <w:t xml:space="preserve"> ser incluidos en la base de datos de los alumnos, sino que, </w:t>
+        <w:t xml:space="preserve"> ser incluidos en la base de datos </w:t>
+      </w:r>
+      <w:r>
+        <w:rPr>
+          <w:sz w:val="24"/>
+          <w:szCs w:val="24"/>
+        </w:rPr>
+        <w:lastRenderedPageBreak/>
+        <w:t xml:space="preserve">de los alumnos, sino que, </w:t>
       </w:r>
       <w:r>
         <w:rPr>
@@ -6274,7 +6324,7 @@
     </w:p>
     <w:p>
       <w:pPr>
-        <w:pStyle w:val="Heading4"/>
+        <w:pStyle w:val="Ttulo4"/>
         <w:rPr>
           <w:b/>
           <w:i w:val="0"/>
@@ -6426,7 +6476,7 @@
     </w:p>
     <w:p>
       <w:pPr>
-        <w:pStyle w:val="Heading4"/>
+        <w:pStyle w:val="Ttulo4"/>
         <w:rPr>
           <w:b/>
           <w:i w:val="0"/>
@@ -6588,7 +6638,7 @@
     </w:p>
     <w:p>
       <w:pPr>
-        <w:pStyle w:val="ListParagraph"/>
+        <w:pStyle w:val="Prrafodelista"/>
         <w:numPr>
           <w:ilvl w:val="0"/>
           <w:numId w:val="5"/>
@@ -6610,7 +6660,7 @@
     </w:p>
     <w:p>
       <w:pPr>
-        <w:pStyle w:val="ListParagraph"/>
+        <w:pStyle w:val="Prrafodelista"/>
         <w:numPr>
           <w:ilvl w:val="0"/>
           <w:numId w:val="5"/>
@@ -6632,7 +6682,7 @@
     </w:p>
     <w:p>
       <w:pPr>
-        <w:pStyle w:val="ListParagraph"/>
+        <w:pStyle w:val="Prrafodelista"/>
         <w:numPr>
           <w:ilvl w:val="0"/>
           <w:numId w:val="5"/>
@@ -6654,7 +6704,7 @@
     </w:p>
     <w:p>
       <w:pPr>
-        <w:pStyle w:val="ListParagraph"/>
+        <w:pStyle w:val="Prrafodelista"/>
         <w:numPr>
           <w:ilvl w:val="0"/>
           <w:numId w:val="5"/>
@@ -6676,7 +6726,7 @@
     </w:p>
     <w:p>
       <w:pPr>
-        <w:pStyle w:val="ListParagraph"/>
+        <w:pStyle w:val="Prrafodelista"/>
         <w:numPr>
           <w:ilvl w:val="0"/>
           <w:numId w:val="5"/>
@@ -6698,7 +6748,7 @@
     </w:p>
     <w:p>
       <w:pPr>
-        <w:pStyle w:val="ListParagraph"/>
+        <w:pStyle w:val="Prrafodelista"/>
         <w:numPr>
           <w:ilvl w:val="0"/>
           <w:numId w:val="5"/>
@@ -6747,7 +6797,7 @@
     </w:p>
     <w:p>
       <w:pPr>
-        <w:pStyle w:val="Heading4"/>
+        <w:pStyle w:val="Ttulo4"/>
         <w:rPr>
           <w:b/>
           <w:i w:val="0"/>
@@ -6760,7 +6810,6 @@
           <w:i w:val="0"/>
           <w:color w:val="auto"/>
         </w:rPr>
-        <w:lastRenderedPageBreak/>
         <w:t>2.2.</w:t>
       </w:r>
       <w:r>
@@ -6885,7 +6934,7 @@
     </w:p>
     <w:p>
       <w:pPr>
-        <w:pStyle w:val="Heading4"/>
+        <w:pStyle w:val="Ttulo4"/>
         <w:rPr>
           <w:b/>
           <w:i w:val="0"/>
@@ -7002,7 +7051,7 @@
     </w:p>
     <w:p>
       <w:pPr>
-        <w:pStyle w:val="Heading3"/>
+        <w:pStyle w:val="Ttulo3"/>
         <w:rPr>
           <w:b/>
           <w:color w:val="auto"/>
@@ -7045,7 +7094,7 @@
     </w:p>
     <w:p>
       <w:pPr>
-        <w:pStyle w:val="Heading4"/>
+        <w:pStyle w:val="Ttulo4"/>
         <w:rPr>
           <w:rFonts w:asciiTheme="minorHAnsi" w:hAnsiTheme="minorHAnsi"/>
           <w:b/>
@@ -7205,7 +7254,7 @@
     </w:p>
     <w:p>
       <w:pPr>
-        <w:pStyle w:val="Heading4"/>
+        <w:pStyle w:val="Ttulo4"/>
         <w:rPr>
           <w:rFonts w:asciiTheme="minorHAnsi" w:hAnsiTheme="minorHAnsi"/>
           <w:b/>
@@ -7243,7 +7292,7 @@
     </w:p>
     <w:p>
       <w:pPr>
-        <w:pStyle w:val="Heading4"/>
+        <w:pStyle w:val="Ttulo4"/>
         <w:rPr>
           <w:b/>
           <w:i w:val="0"/>
@@ -7322,7 +7371,7 @@
     </w:p>
     <w:p>
       <w:pPr>
-        <w:pStyle w:val="Heading4"/>
+        <w:pStyle w:val="Ttulo4"/>
         <w:rPr>
           <w:rFonts w:asciiTheme="minorHAnsi" w:hAnsiTheme="minorHAnsi"/>
           <w:b/>
@@ -7465,7 +7514,7 @@
     </w:p>
     <w:p>
       <w:pPr>
-        <w:pStyle w:val="Heading4"/>
+        <w:pStyle w:val="Ttulo4"/>
         <w:rPr>
           <w:rFonts w:asciiTheme="minorHAnsi" w:hAnsiTheme="minorHAnsi"/>
           <w:b/>
@@ -7562,7 +7611,15 @@
           <w:sz w:val="24"/>
           <w:szCs w:val="24"/>
         </w:rPr>
-        <w:t xml:space="preserve"> la tarea del software es mantener esta información en la base de datos. De ser estrictamente necesario se permitirá modificar la i</w:t>
+        <w:t xml:space="preserve"> la tarea del software es mantener esta información en la base de datos. De ser estrictamente necesario </w:t>
+      </w:r>
+      <w:r>
+        <w:rPr>
+          <w:sz w:val="24"/>
+          <w:szCs w:val="24"/>
+        </w:rPr>
+        <w:lastRenderedPageBreak/>
+        <w:t>se permitirá modificar la i</w:t>
       </w:r>
       <w:r>
         <w:rPr>
@@ -7609,7 +7666,7 @@
     </w:p>
     <w:p>
       <w:pPr>
-        <w:pStyle w:val="Heading4"/>
+        <w:pStyle w:val="Ttulo4"/>
         <w:rPr>
           <w:rFonts w:asciiTheme="minorHAnsi" w:hAnsiTheme="minorHAnsi"/>
           <w:b/>
@@ -7624,7 +7681,6 @@
           <w:i w:val="0"/>
           <w:color w:val="auto"/>
         </w:rPr>
-        <w:lastRenderedPageBreak/>
         <w:t>2.2.</w:t>
       </w:r>
       <w:r>
@@ -7732,7 +7788,7 @@
     </w:p>
     <w:p>
       <w:pPr>
-        <w:pStyle w:val="Heading4"/>
+        <w:pStyle w:val="Ttulo4"/>
         <w:rPr>
           <w:rFonts w:asciiTheme="minorHAnsi" w:hAnsiTheme="minorHAnsi"/>
           <w:b/>
@@ -7882,7 +7938,7 @@
     </w:p>
     <w:p>
       <w:pPr>
-        <w:pStyle w:val="Heading4"/>
+        <w:pStyle w:val="Ttulo4"/>
         <w:rPr>
           <w:rFonts w:asciiTheme="minorHAnsi" w:hAnsiTheme="minorHAnsi"/>
           <w:b/>
@@ -8073,7 +8129,7 @@
     </w:p>
     <w:p>
       <w:pPr>
-        <w:pStyle w:val="Heading4"/>
+        <w:pStyle w:val="Ttulo4"/>
         <w:rPr>
           <w:rFonts w:asciiTheme="minorHAnsi" w:hAnsiTheme="minorHAnsi"/>
           <w:b/>
@@ -8262,7 +8318,7 @@
     </w:p>
     <w:p>
       <w:pPr>
-        <w:pStyle w:val="Heading3"/>
+        <w:pStyle w:val="Ttulo3"/>
         <w:spacing w:after="240"/>
         <w:rPr>
           <w:rFonts w:asciiTheme="minorHAnsi" w:hAnsiTheme="minorHAnsi"/>
@@ -8315,7 +8371,7 @@
     </w:p>
     <w:p>
       <w:pPr>
-        <w:pStyle w:val="Heading4"/>
+        <w:pStyle w:val="Ttulo4"/>
         <w:rPr>
           <w:rFonts w:asciiTheme="minorHAnsi" w:hAnsiTheme="minorHAnsi"/>
           <w:b/>
@@ -8481,7 +8537,7 @@
     </w:p>
     <w:p>
       <w:pPr>
-        <w:pStyle w:val="Heading3"/>
+        <w:pStyle w:val="Ttulo3"/>
         <w:spacing w:after="240"/>
         <w:rPr>
           <w:rFonts w:asciiTheme="minorHAnsi" w:hAnsiTheme="minorHAnsi"/>
@@ -8496,7 +8552,6 @@
           <w:b/>
           <w:color w:val="auto"/>
         </w:rPr>
-        <w:lastRenderedPageBreak/>
         <w:t>2.2.4</w:t>
       </w:r>
       <w:r>
@@ -8535,20 +8590,44 @@
     </w:p>
     <w:p>
       <w:pPr>
-        <w:pStyle w:val="Heading4"/>
-        <w:rPr>
-          <w:rFonts w:asciiTheme="minorHAnsi" w:hAnsiTheme="minorHAnsi"/>
-          <w:b/>
-          <w:color w:val="auto"/>
-        </w:rPr>
-      </w:pPr>
-      <w:r>
-        <w:rPr>
-          <w:rFonts w:asciiTheme="minorHAnsi" w:hAnsiTheme="minorHAnsi"/>
-          <w:b/>
-          <w:color w:val="auto"/>
-        </w:rPr>
-        <w:t>2.2.2.4</w:t>
+        <w:pStyle w:val="Ttulo4"/>
+        <w:rPr>
+          <w:rFonts w:asciiTheme="minorHAnsi" w:hAnsiTheme="minorHAnsi"/>
+          <w:b/>
+          <w:color w:val="auto"/>
+        </w:rPr>
+      </w:pPr>
+      <w:r>
+        <w:rPr>
+          <w:rFonts w:asciiTheme="minorHAnsi" w:hAnsiTheme="minorHAnsi"/>
+          <w:b/>
+          <w:color w:val="auto"/>
+        </w:rPr>
+        <w:t>2.2.</w:t>
+      </w:r>
+      <w:r>
+        <w:rPr>
+          <w:rFonts w:asciiTheme="minorHAnsi" w:hAnsiTheme="minorHAnsi"/>
+          <w:b/>
+          <w:color w:val="auto"/>
+        </w:rPr>
+        <w:t>4</w:t>
+      </w:r>
+      <w:r>
+        <w:rPr>
+          <w:rFonts w:asciiTheme="minorHAnsi" w:hAnsiTheme="minorHAnsi"/>
+          <w:b/>
+          <w:color w:val="auto"/>
+        </w:rPr>
+        <w:t>.</w:t>
+      </w:r>
+      <w:r>
+        <w:rPr>
+          <w:rFonts w:asciiTheme="minorHAnsi" w:hAnsiTheme="minorHAnsi"/>
+          <w:b/>
+          <w:color w:val="auto"/>
+        </w:rPr>
+        <w:t>1</w:t>
       </w:r>
       <w:r>
         <w:rPr>
@@ -8715,6 +8794,137 @@
     <w:p>
       <w:pPr>
         <w:spacing w:after="0"/>
+        <w:jc w:val="both"/>
+        <w:rPr>
+          <w:sz w:val="24"/>
+          <w:szCs w:val="24"/>
+        </w:rPr>
+      </w:pPr>
+    </w:p>
+    <w:p>
+      <w:pPr>
+        <w:pStyle w:val="Ttulo3"/>
+        <w:spacing w:after="240"/>
+        <w:rPr>
+          <w:rFonts w:asciiTheme="minorHAnsi" w:hAnsiTheme="minorHAnsi"/>
+          <w:b/>
+          <w:color w:val="auto"/>
+        </w:rPr>
+      </w:pPr>
+      <w:r>
+        <w:rPr>
+          <w:rFonts w:asciiTheme="minorHAnsi" w:hAnsiTheme="minorHAnsi"/>
+          <w:b/>
+          <w:color w:val="auto"/>
+        </w:rPr>
+        <w:t>2.2.</w:t>
+      </w:r>
+      <w:r>
+        <w:rPr>
+          <w:rFonts w:asciiTheme="minorHAnsi" w:hAnsiTheme="minorHAnsi"/>
+          <w:b/>
+          <w:color w:val="auto"/>
+        </w:rPr>
+        <w:t>5.</w:t>
+      </w:r>
+      <w:r>
+        <w:rPr>
+          <w:rFonts w:asciiTheme="minorHAnsi" w:hAnsiTheme="minorHAnsi"/>
+          <w:b/>
+          <w:color w:val="auto"/>
+        </w:rPr>
+        <w:t xml:space="preserve">  Área</w:t>
+      </w:r>
+      <w:r>
+        <w:rPr>
+          <w:rFonts w:asciiTheme="minorHAnsi" w:hAnsiTheme="minorHAnsi"/>
+          <w:b/>
+          <w:color w:val="auto"/>
+        </w:rPr>
+        <w:t xml:space="preserve"> de Usuario</w:t>
+      </w:r>
+    </w:p>
+    <w:p>
+      <w:pPr>
+        <w:pStyle w:val="Ttulo4"/>
+        <w:rPr>
+          <w:rFonts w:asciiTheme="minorHAnsi" w:hAnsiTheme="minorHAnsi"/>
+          <w:b/>
+          <w:color w:val="auto"/>
+        </w:rPr>
+      </w:pPr>
+      <w:r>
+        <w:rPr>
+          <w:rFonts w:asciiTheme="minorHAnsi" w:hAnsiTheme="minorHAnsi"/>
+          <w:b/>
+          <w:color w:val="auto"/>
+        </w:rPr>
+        <w:t>2.2.</w:t>
+      </w:r>
+      <w:r>
+        <w:rPr>
+          <w:rFonts w:asciiTheme="minorHAnsi" w:hAnsiTheme="minorHAnsi"/>
+          <w:b/>
+          <w:color w:val="auto"/>
+        </w:rPr>
+        <w:t>5</w:t>
+      </w:r>
+      <w:r>
+        <w:rPr>
+          <w:rFonts w:asciiTheme="minorHAnsi" w:hAnsiTheme="minorHAnsi"/>
+          <w:b/>
+          <w:color w:val="auto"/>
+        </w:rPr>
+        <w:t>.1</w:t>
+      </w:r>
+      <w:r>
+        <w:rPr>
+          <w:rFonts w:asciiTheme="minorHAnsi" w:hAnsiTheme="minorHAnsi"/>
+          <w:b/>
+          <w:color w:val="auto"/>
+        </w:rPr>
+        <w:t xml:space="preserve">  </w:t>
+      </w:r>
+      <w:r>
+        <w:rPr>
+          <w:rFonts w:asciiTheme="minorHAnsi" w:hAnsiTheme="minorHAnsi"/>
+          <w:b/>
+          <w:i w:val="0"/>
+          <w:color w:val="auto"/>
+        </w:rPr>
+        <w:t>Añadir nuevo usuario</w:t>
+      </w:r>
+    </w:p>
+    <w:p/>
+    <w:p>
+      <w:pPr>
+        <w:jc w:val="both"/>
+        <w:rPr>
+          <w:sz w:val="24"/>
+          <w:szCs w:val="24"/>
+        </w:rPr>
+      </w:pPr>
+      <w:r>
+        <w:tab/>
+      </w:r>
+      <w:r>
+        <w:rPr>
+          <w:sz w:val="24"/>
+          <w:szCs w:val="24"/>
+        </w:rPr>
+        <w:t>Este sistema tendrá la capa</w:t>
+      </w:r>
+      <w:r>
+        <w:rPr>
+          <w:sz w:val="24"/>
+          <w:szCs w:val="24"/>
+        </w:rPr>
+        <w:t>cidad de agregar usuarios que puedan ingresar al sistema acorde a la función que tienen en la empresa, por lo tanto deberán entregar a la Dirección el nombre de usuario y contraseña para que éste pueda ingresarlos en el sistema.</w:t>
+      </w:r>
+    </w:p>
+    <w:p>
+      <w:pPr>
+        <w:spacing w:after="0"/>
         <w:ind w:firstLine="708"/>
         <w:jc w:val="both"/>
         <w:rPr>
@@ -8725,7 +8935,7 @@
     </w:p>
     <w:p>
       <w:pPr>
-        <w:pStyle w:val="Heading2"/>
+        <w:pStyle w:val="Ttulo2"/>
         <w:rPr>
           <w:rFonts w:asciiTheme="minorHAnsi" w:hAnsiTheme="minorHAnsi"/>
           <w:b/>
@@ -8783,7 +8993,16 @@
           <w:sz w:val="24"/>
           <w:szCs w:val="24"/>
         </w:rPr>
-        <w:t>dor a nivel usuario, aún así</w:t>
+        <w:t>dor a nivel usuario, au</w:t>
+      </w:r>
+      <w:bookmarkStart w:id="16" w:name="_GoBack"/>
+      <w:bookmarkEnd w:id="16"/>
+      <w:r>
+        <w:rPr>
+          <w:sz w:val="24"/>
+          <w:szCs w:val="24"/>
+        </w:rPr>
+        <w:t>n así</w:t>
       </w:r>
       <w:r>
         <w:rPr>
@@ -8890,7 +9109,7 @@
     </w:p>
     <w:p>
       <w:pPr>
-        <w:pStyle w:val="Heading2"/>
+        <w:pStyle w:val="Ttulo2"/>
         <w:rPr>
           <w:rFonts w:asciiTheme="minorHAnsi" w:hAnsiTheme="minorHAnsi"/>
           <w:b/>
@@ -8899,7 +9118,7 @@
           <w:szCs w:val="28"/>
         </w:rPr>
       </w:pPr>
-      <w:bookmarkStart w:id="16" w:name="_Toc392707722"/>
+      <w:bookmarkStart w:id="17" w:name="_Toc392707722"/>
       <w:r>
         <w:rPr>
           <w:rFonts w:asciiTheme="minorHAnsi" w:hAnsiTheme="minorHAnsi"/>
@@ -8910,7 +9129,7 @@
         </w:rPr>
         <w:t>2.4 Restricciones</w:t>
       </w:r>
-      <w:bookmarkEnd w:id="16"/>
+      <w:bookmarkEnd w:id="17"/>
     </w:p>
     <w:p>
       <w:pPr>
@@ -8993,6 +9212,7 @@
           <w:sz w:val="24"/>
           <w:szCs w:val="24"/>
         </w:rPr>
+        <w:lastRenderedPageBreak/>
         <w:t>El diseño de l</w:t>
       </w:r>
       <w:r>
@@ -9085,7 +9305,7 @@
     </w:p>
     <w:p>
       <w:pPr>
-        <w:pStyle w:val="Heading1"/>
+        <w:pStyle w:val="Ttulo1"/>
         <w:spacing w:after="240"/>
         <w:rPr>
           <w:rFonts w:asciiTheme="minorHAnsi" w:hAnsiTheme="minorHAnsi"/>
@@ -9100,7 +9320,7 @@
         </w:rPr>
         <w:t xml:space="preserve"> </w:t>
       </w:r>
-      <w:bookmarkStart w:id="17" w:name="_Toc392707723"/>
+      <w:bookmarkStart w:id="18" w:name="_Toc392707723"/>
       <w:r>
         <w:rPr>
           <w:rFonts w:asciiTheme="minorHAnsi" w:hAnsiTheme="minorHAnsi"/>
@@ -9109,7 +9329,7 @@
         </w:rPr>
         <w:t>3. Requisitos específicos</w:t>
       </w:r>
-      <w:bookmarkEnd w:id="17"/>
+      <w:bookmarkEnd w:id="18"/>
       <w:r>
         <w:rPr>
           <w:rFonts w:asciiTheme="minorHAnsi" w:hAnsiTheme="minorHAnsi"/>
@@ -9181,7 +9401,7 @@
     </w:p>
     <w:p>
       <w:pPr>
-        <w:pStyle w:val="Heading2"/>
+        <w:pStyle w:val="Ttulo2"/>
         <w:rPr>
           <w:rFonts w:asciiTheme="minorHAnsi" w:hAnsiTheme="minorHAnsi"/>
           <w:b/>
@@ -9190,7 +9410,7 @@
           <w:szCs w:val="28"/>
         </w:rPr>
       </w:pPr>
-      <w:bookmarkStart w:id="18" w:name="_Toc392707724"/>
+      <w:bookmarkStart w:id="19" w:name="_Toc392707724"/>
       <w:r>
         <w:rPr>
           <w:rFonts w:asciiTheme="minorHAnsi" w:hAnsiTheme="minorHAnsi"/>
@@ -9211,11 +9431,11 @@
         </w:rPr>
         <w:t>Requisitos funcionales</w:t>
       </w:r>
-      <w:bookmarkEnd w:id="18"/>
-    </w:p>
-    <w:p>
-      <w:pPr>
-        <w:pStyle w:val="ListParagraph"/>
+      <w:bookmarkEnd w:id="19"/>
+    </w:p>
+    <w:p>
+      <w:pPr>
+        <w:pStyle w:val="Prrafodelista"/>
         <w:tabs>
           <w:tab w:val="left" w:pos="945"/>
         </w:tabs>
@@ -9229,14 +9449,14 @@
     </w:p>
     <w:p>
       <w:pPr>
-        <w:pStyle w:val="Heading3"/>
-        <w:rPr>
-          <w:rFonts w:asciiTheme="minorHAnsi" w:hAnsiTheme="minorHAnsi"/>
-          <w:b/>
-          <w:color w:val="auto"/>
-        </w:rPr>
-      </w:pPr>
-      <w:bookmarkStart w:id="19" w:name="_Toc392707725"/>
+        <w:pStyle w:val="Ttulo3"/>
+        <w:rPr>
+          <w:rFonts w:asciiTheme="minorHAnsi" w:hAnsiTheme="minorHAnsi"/>
+          <w:b/>
+          <w:color w:val="auto"/>
+        </w:rPr>
+      </w:pPr>
+      <w:bookmarkStart w:id="20" w:name="_Toc392707725"/>
       <w:r>
         <w:rPr>
           <w:rFonts w:asciiTheme="minorHAnsi" w:hAnsiTheme="minorHAnsi"/>
@@ -9277,7 +9497,7 @@
         </w:rPr>
         <w:t>.</w:t>
       </w:r>
-      <w:bookmarkEnd w:id="19"/>
+      <w:bookmarkEnd w:id="20"/>
       <w:r>
         <w:rPr>
           <w:rFonts w:asciiTheme="minorHAnsi" w:hAnsiTheme="minorHAnsi"/>
@@ -9290,7 +9510,7 @@
     <w:p/>
     <w:p>
       <w:pPr>
-        <w:pStyle w:val="ListParagraph"/>
+        <w:pStyle w:val="Prrafodelista"/>
         <w:spacing w:line="276" w:lineRule="auto"/>
         <w:jc w:val="both"/>
         <w:rPr>
@@ -9366,7 +9586,7 @@
     </w:p>
     <w:p>
       <w:pPr>
-        <w:pStyle w:val="ListParagraph"/>
+        <w:pStyle w:val="Prrafodelista"/>
         <w:spacing w:line="276" w:lineRule="auto"/>
         <w:jc w:val="both"/>
         <w:rPr>
@@ -9499,7 +9719,7 @@
     </w:p>
     <w:p>
       <w:pPr>
-        <w:pStyle w:val="ListParagraph"/>
+        <w:pStyle w:val="Prrafodelista"/>
         <w:spacing w:line="276" w:lineRule="auto"/>
         <w:jc w:val="both"/>
         <w:rPr>
@@ -9639,7 +9859,7 @@
     </w:p>
     <w:p>
       <w:pPr>
-        <w:pStyle w:val="ListParagraph"/>
+        <w:pStyle w:val="Prrafodelista"/>
         <w:spacing w:line="276" w:lineRule="auto"/>
         <w:jc w:val="both"/>
         <w:rPr>
@@ -9688,7 +9908,7 @@
     </w:p>
     <w:p>
       <w:pPr>
-        <w:pStyle w:val="Heading3"/>
+        <w:pStyle w:val="Ttulo3"/>
         <w:spacing w:after="240"/>
         <w:rPr>
           <w:rFonts w:asciiTheme="minorHAnsi" w:hAnsiTheme="minorHAnsi"/>
@@ -9696,7 +9916,7 @@
           <w:color w:val="auto"/>
         </w:rPr>
       </w:pPr>
-      <w:bookmarkStart w:id="20" w:name="_Toc392707726"/>
+      <w:bookmarkStart w:id="21" w:name="_Toc392707726"/>
       <w:r>
         <w:rPr>
           <w:rFonts w:asciiTheme="minorHAnsi" w:hAnsiTheme="minorHAnsi"/>
@@ -9713,7 +9933,7 @@
         </w:rPr>
         <w:t>iento de clientes</w:t>
       </w:r>
-      <w:bookmarkEnd w:id="20"/>
+      <w:bookmarkEnd w:id="21"/>
     </w:p>
     <w:p>
       <w:pPr>
@@ -9777,8 +9997,6 @@
         </w:rPr>
         <w:t xml:space="preserve"> del total</w:t>
       </w:r>
-      <w:bookmarkStart w:id="21" w:name="_GoBack"/>
-      <w:bookmarkEnd w:id="21"/>
       <w:r>
         <w:rPr>
           <w:sz w:val="24"/>
@@ -9842,7 +10060,7 @@
     </w:p>
     <w:p>
       <w:pPr>
-        <w:pStyle w:val="Heading3"/>
+        <w:pStyle w:val="Ttulo3"/>
         <w:spacing w:after="240"/>
         <w:rPr>
           <w:rFonts w:asciiTheme="minorHAnsi" w:hAnsiTheme="minorHAnsi"/>
@@ -9857,13 +10075,14 @@
           <w:b/>
           <w:color w:val="auto"/>
         </w:rPr>
+        <w:lastRenderedPageBreak/>
         <w:t>3.1.3 Estadísticas de ventas y clientes</w:t>
       </w:r>
       <w:bookmarkEnd w:id="22"/>
     </w:p>
     <w:p>
       <w:pPr>
-        <w:pStyle w:val="ListParagraph"/>
+        <w:pStyle w:val="Prrafodelista"/>
         <w:spacing w:line="276" w:lineRule="auto"/>
         <w:jc w:val="both"/>
         <w:rPr>
@@ -9927,7 +10146,7 @@
     </w:p>
     <w:p>
       <w:pPr>
-        <w:pStyle w:val="ListParagraph"/>
+        <w:pStyle w:val="Prrafodelista"/>
         <w:spacing w:line="276" w:lineRule="auto"/>
         <w:jc w:val="both"/>
         <w:rPr>
@@ -10012,7 +10231,7 @@
     </w:p>
     <w:p>
       <w:pPr>
-        <w:pStyle w:val="Heading3"/>
+        <w:pStyle w:val="Ttulo3"/>
         <w:rPr>
           <w:rFonts w:asciiTheme="minorHAnsi" w:hAnsiTheme="minorHAnsi"/>
           <w:b/>
@@ -10056,7 +10275,7 @@
     </w:p>
     <w:p>
       <w:pPr>
-        <w:pStyle w:val="ListParagraph"/>
+        <w:pStyle w:val="Prrafodelista"/>
         <w:spacing w:after="0"/>
         <w:jc w:val="both"/>
         <w:rPr>
@@ -10068,7 +10287,7 @@
     </w:p>
     <w:p>
       <w:pPr>
-        <w:pStyle w:val="ListParagraph"/>
+        <w:pStyle w:val="Prrafodelista"/>
         <w:spacing w:after="0"/>
         <w:jc w:val="both"/>
         <w:rPr>
@@ -10138,7 +10357,7 @@
     </w:p>
     <w:p>
       <w:pPr>
-        <w:pStyle w:val="ListParagraph"/>
+        <w:pStyle w:val="Prrafodelista"/>
         <w:spacing w:after="0"/>
         <w:jc w:val="both"/>
         <w:rPr>
@@ -10172,7 +10391,7 @@
     </w:p>
     <w:p>
       <w:pPr>
-        <w:pStyle w:val="ListParagraph"/>
+        <w:pStyle w:val="Prrafodelista"/>
         <w:spacing w:after="0"/>
         <w:jc w:val="both"/>
         <w:rPr>
@@ -10214,7 +10433,7 @@
     </w:p>
     <w:p>
       <w:pPr>
-        <w:pStyle w:val="ListParagraph"/>
+        <w:pStyle w:val="Prrafodelista"/>
         <w:spacing w:after="0"/>
         <w:jc w:val="both"/>
         <w:rPr>
@@ -10228,8 +10447,654 @@
           <w:sz w:val="24"/>
           <w:szCs w:val="24"/>
         </w:rPr>
+        <w:t>REQ12</w:t>
+      </w:r>
+      <w:r>
+        <w:rPr>
+          <w:b/>
+          <w:sz w:val="24"/>
+          <w:szCs w:val="24"/>
+        </w:rPr>
+        <w:tab/>
+      </w:r>
+      <w:r>
+        <w:rPr>
+          <w:b/>
+          <w:sz w:val="24"/>
+          <w:szCs w:val="24"/>
+        </w:rPr>
+        <w:tab/>
+      </w:r>
+      <w:r>
+        <w:rPr>
+          <w:sz w:val="24"/>
+          <w:szCs w:val="24"/>
+        </w:rPr>
+        <w:t xml:space="preserve">El sistema deberá generar resúmenes </w:t>
+      </w:r>
+      <w:r>
+        <w:rPr>
+          <w:sz w:val="24"/>
+          <w:szCs w:val="24"/>
+        </w:rPr>
+        <w:t>estadísticos de las respuestas de las encuestas (REQ11) y presentarlos en pantalla</w:t>
+      </w:r>
+      <w:r>
+        <w:rPr>
+          <w:sz w:val="24"/>
+          <w:szCs w:val="24"/>
+        </w:rPr>
+        <w:t>.</w:t>
+      </w:r>
+      <w:r>
+        <w:rPr>
+          <w:sz w:val="24"/>
+          <w:szCs w:val="24"/>
+        </w:rPr>
+        <w:t xml:space="preserve"> </w:t>
+      </w:r>
+    </w:p>
+    <w:p>
+      <w:pPr>
+        <w:pStyle w:val="Prrafodelista"/>
+        <w:spacing w:after="0"/>
+        <w:jc w:val="both"/>
+        <w:rPr>
+          <w:sz w:val="24"/>
+          <w:szCs w:val="24"/>
+        </w:rPr>
+      </w:pPr>
+    </w:p>
+    <w:p>
+      <w:pPr>
+        <w:pStyle w:val="Ttulo3"/>
+        <w:rPr>
+          <w:rFonts w:asciiTheme="minorHAnsi" w:hAnsiTheme="minorHAnsi"/>
+          <w:b/>
+          <w:color w:val="auto"/>
+        </w:rPr>
+      </w:pPr>
+      <w:bookmarkStart w:id="24" w:name="_Toc392707729"/>
+      <w:r>
+        <w:rPr>
+          <w:rFonts w:asciiTheme="minorHAnsi" w:hAnsiTheme="minorHAnsi"/>
+          <w:b/>
+          <w:color w:val="auto"/>
+        </w:rPr>
+        <w:t>3.1.5</w:t>
+      </w:r>
+      <w:r>
+        <w:rPr>
+          <w:rFonts w:asciiTheme="minorHAnsi" w:hAnsiTheme="minorHAnsi"/>
+          <w:b/>
+          <w:color w:val="auto"/>
+        </w:rPr>
+        <w:t xml:space="preserve"> </w:t>
+      </w:r>
+      <w:r>
+        <w:rPr>
+          <w:rFonts w:asciiTheme="minorHAnsi" w:hAnsiTheme="minorHAnsi"/>
+          <w:b/>
+          <w:color w:val="auto"/>
+        </w:rPr>
+        <w:t>Registro y gestión de Flota</w:t>
+      </w:r>
+      <w:r>
+        <w:rPr>
+          <w:rFonts w:asciiTheme="minorHAnsi" w:hAnsiTheme="minorHAnsi"/>
+          <w:b/>
+          <w:color w:val="auto"/>
+        </w:rPr>
+        <w:t>.</w:t>
+      </w:r>
+      <w:bookmarkEnd w:id="24"/>
+    </w:p>
+    <w:p>
+      <w:pPr>
+        <w:pStyle w:val="Prrafodelista"/>
+        <w:spacing w:after="0"/>
+        <w:jc w:val="both"/>
+        <w:rPr>
+          <w:b/>
+          <w:sz w:val="24"/>
+          <w:szCs w:val="24"/>
+        </w:rPr>
+      </w:pPr>
+    </w:p>
+    <w:p>
+      <w:pPr>
+        <w:pStyle w:val="Prrafodelista"/>
+        <w:spacing w:after="0"/>
+        <w:jc w:val="both"/>
+        <w:rPr>
+          <w:sz w:val="24"/>
+          <w:szCs w:val="24"/>
+        </w:rPr>
+      </w:pPr>
+      <w:r>
+        <w:rPr>
+          <w:b/>
+          <w:sz w:val="24"/>
+          <w:szCs w:val="24"/>
+        </w:rPr>
+        <w:t>REQ13</w:t>
+      </w:r>
+      <w:r>
+        <w:rPr>
+          <w:b/>
+          <w:sz w:val="24"/>
+          <w:szCs w:val="24"/>
+        </w:rPr>
+        <w:tab/>
+      </w:r>
+      <w:r>
+        <w:rPr>
+          <w:b/>
+          <w:sz w:val="24"/>
+          <w:szCs w:val="24"/>
+        </w:rPr>
+        <w:tab/>
+      </w:r>
+      <w:r>
+        <w:rPr>
+          <w:sz w:val="24"/>
+          <w:szCs w:val="24"/>
+        </w:rPr>
+        <w:t>El sistema deberá crear fichas que serán dispuestas para contener la información respecto de cada vehículo de la empresa.</w:t>
+      </w:r>
+    </w:p>
+    <w:p>
+      <w:pPr>
+        <w:pStyle w:val="Prrafodelista"/>
+        <w:spacing w:after="0"/>
+        <w:jc w:val="both"/>
+        <w:rPr>
+          <w:sz w:val="24"/>
+          <w:szCs w:val="24"/>
+        </w:rPr>
+      </w:pPr>
+      <w:r>
+        <w:rPr>
+          <w:b/>
+          <w:sz w:val="24"/>
+          <w:szCs w:val="24"/>
+        </w:rPr>
+        <w:t>REQ14</w:t>
+      </w:r>
+      <w:r>
+        <w:rPr>
+          <w:b/>
+          <w:sz w:val="24"/>
+          <w:szCs w:val="24"/>
+        </w:rPr>
+        <w:tab/>
+      </w:r>
+      <w:r>
+        <w:rPr>
+          <w:b/>
+          <w:sz w:val="24"/>
+          <w:szCs w:val="24"/>
+        </w:rPr>
+        <w:tab/>
+      </w:r>
+      <w:r>
+        <w:rPr>
+          <w:sz w:val="24"/>
+          <w:szCs w:val="24"/>
+        </w:rPr>
+        <w:t>El sistema deberá permitir la adición de información en las fichas de vehículos (REQ13) a través de una interfaz.</w:t>
+      </w:r>
+    </w:p>
+    <w:p>
+      <w:pPr>
+        <w:pStyle w:val="Prrafodelista"/>
+        <w:spacing w:after="0"/>
+        <w:jc w:val="both"/>
+        <w:rPr>
+          <w:sz w:val="24"/>
+          <w:szCs w:val="24"/>
+        </w:rPr>
+      </w:pPr>
+      <w:r>
+        <w:rPr>
+          <w:b/>
+          <w:sz w:val="24"/>
+          <w:szCs w:val="24"/>
+        </w:rPr>
+        <w:t>REQ15</w:t>
+      </w:r>
+      <w:r>
+        <w:rPr>
+          <w:b/>
+          <w:sz w:val="24"/>
+          <w:szCs w:val="24"/>
+        </w:rPr>
+        <w:tab/>
+      </w:r>
+      <w:r>
+        <w:rPr>
+          <w:b/>
+          <w:sz w:val="24"/>
+          <w:szCs w:val="24"/>
+        </w:rPr>
+        <w:tab/>
+      </w:r>
+      <w:r>
+        <w:rPr>
+          <w:sz w:val="24"/>
+          <w:szCs w:val="24"/>
+        </w:rPr>
+        <w:t>El sistema deberá permitir la modificación de las fichas de vehículos (REQ13) a través de una interfaz.</w:t>
+      </w:r>
+    </w:p>
+    <w:p>
+      <w:pPr>
+        <w:pStyle w:val="Prrafodelista"/>
+        <w:spacing w:after="0"/>
+        <w:jc w:val="both"/>
+        <w:rPr>
+          <w:sz w:val="24"/>
+          <w:szCs w:val="24"/>
+        </w:rPr>
+      </w:pPr>
+      <w:r>
+        <w:rPr>
+          <w:b/>
+          <w:sz w:val="24"/>
+          <w:szCs w:val="24"/>
+        </w:rPr>
+        <w:t>REQ16</w:t>
+      </w:r>
+      <w:r>
+        <w:rPr>
+          <w:b/>
+          <w:sz w:val="24"/>
+          <w:szCs w:val="24"/>
+        </w:rPr>
+        <w:tab/>
+      </w:r>
+      <w:r>
+        <w:rPr>
+          <w:b/>
+          <w:sz w:val="24"/>
+          <w:szCs w:val="24"/>
+        </w:rPr>
+        <w:tab/>
+      </w:r>
+      <w:r>
+        <w:rPr>
+          <w:sz w:val="24"/>
+          <w:szCs w:val="24"/>
+        </w:rPr>
+        <w:t>El sistema deberá almacenar las fichas de vehículos (REQ13) en la base de datos.</w:t>
+      </w:r>
+    </w:p>
+    <w:p>
+      <w:pPr>
+        <w:pStyle w:val="Prrafodelista"/>
+        <w:spacing w:after="0"/>
+        <w:jc w:val="both"/>
+        <w:rPr>
+          <w:sz w:val="24"/>
+          <w:szCs w:val="24"/>
+        </w:rPr>
+      </w:pPr>
+      <w:r>
+        <w:rPr>
+          <w:b/>
+          <w:sz w:val="24"/>
+          <w:szCs w:val="24"/>
+        </w:rPr>
+        <w:t>REQ17</w:t>
+      </w:r>
+      <w:r>
+        <w:rPr>
+          <w:b/>
+          <w:sz w:val="24"/>
+          <w:szCs w:val="24"/>
+        </w:rPr>
+        <w:tab/>
+      </w:r>
+      <w:r>
+        <w:rPr>
+          <w:b/>
+          <w:sz w:val="24"/>
+          <w:szCs w:val="24"/>
+        </w:rPr>
+        <w:tab/>
+      </w:r>
+      <w:r>
+        <w:rPr>
+          <w:sz w:val="24"/>
+          <w:szCs w:val="24"/>
+        </w:rPr>
+        <w:t>El sistema deberá gestionar la</w:t>
+      </w:r>
+      <w:r>
+        <w:rPr>
+          <w:sz w:val="24"/>
+          <w:szCs w:val="24"/>
+        </w:rPr>
+        <w:t xml:space="preserve"> disponibilidad</w:t>
+      </w:r>
+      <w:r>
+        <w:rPr>
+          <w:sz w:val="24"/>
+          <w:szCs w:val="24"/>
+        </w:rPr>
+        <w:t xml:space="preserve"> de los vehículos.</w:t>
+      </w:r>
+    </w:p>
+    <w:p>
+      <w:pPr>
+        <w:pStyle w:val="Prrafodelista"/>
+        <w:spacing w:after="0"/>
+        <w:jc w:val="both"/>
+        <w:rPr>
+          <w:sz w:val="24"/>
+          <w:szCs w:val="24"/>
+        </w:rPr>
+      </w:pPr>
+      <w:r>
+        <w:rPr>
+          <w:b/>
+          <w:sz w:val="24"/>
+          <w:szCs w:val="24"/>
+        </w:rPr>
+        <w:t>REQ18</w:t>
+      </w:r>
+      <w:r>
+        <w:rPr>
+          <w:b/>
+          <w:sz w:val="24"/>
+          <w:szCs w:val="24"/>
+        </w:rPr>
+        <w:tab/>
+      </w:r>
+      <w:r>
+        <w:rPr>
+          <w:b/>
+          <w:sz w:val="24"/>
+          <w:szCs w:val="24"/>
+        </w:rPr>
+        <w:tab/>
+      </w:r>
+      <w:r>
+        <w:rPr>
+          <w:sz w:val="24"/>
+          <w:szCs w:val="24"/>
+        </w:rPr>
+        <w:t>El sistema deberá crear una ficha que contenga la información acerca de los vehículos asociados a los estudiantes que realicen el examen municipal.</w:t>
+      </w:r>
+    </w:p>
+    <w:p>
+      <w:pPr>
+        <w:pStyle w:val="Prrafodelista"/>
+        <w:spacing w:after="0"/>
+        <w:jc w:val="both"/>
+        <w:rPr>
+          <w:sz w:val="24"/>
+          <w:szCs w:val="24"/>
+        </w:rPr>
+      </w:pPr>
+      <w:r>
+        <w:rPr>
+          <w:b/>
+          <w:sz w:val="24"/>
+          <w:szCs w:val="24"/>
+        </w:rPr>
+        <w:t>REQ19</w:t>
+      </w:r>
+      <w:r>
+        <w:rPr>
+          <w:b/>
+          <w:sz w:val="24"/>
+          <w:szCs w:val="24"/>
+        </w:rPr>
+        <w:tab/>
+      </w:r>
+      <w:r>
+        <w:rPr>
+          <w:b/>
+          <w:sz w:val="24"/>
+          <w:szCs w:val="24"/>
+        </w:rPr>
+        <w:tab/>
+      </w:r>
+      <w:r>
+        <w:rPr>
+          <w:sz w:val="24"/>
+          <w:szCs w:val="24"/>
+        </w:rPr>
+        <w:t xml:space="preserve">El sistema deberá </w:t>
+      </w:r>
+      <w:r>
+        <w:rPr>
+          <w:sz w:val="24"/>
+          <w:szCs w:val="24"/>
+        </w:rPr>
+        <w:t xml:space="preserve">permitir la adición de </w:t>
+      </w:r>
+      <w:r>
+        <w:rPr>
+          <w:sz w:val="24"/>
+          <w:szCs w:val="24"/>
+        </w:rPr>
+        <w:t>re</w:t>
+      </w:r>
+      <w:r>
+        <w:rPr>
+          <w:sz w:val="24"/>
+          <w:szCs w:val="24"/>
+        </w:rPr>
+        <w:t xml:space="preserve">gistros en la ficha de </w:t>
+      </w:r>
+      <w:r>
+        <w:rPr>
+          <w:sz w:val="24"/>
+          <w:szCs w:val="24"/>
+        </w:rPr>
+        <w:t>los vehículos asociados a los estudiantes</w:t>
+      </w:r>
+      <w:r>
+        <w:rPr>
+          <w:sz w:val="24"/>
+          <w:szCs w:val="24"/>
+        </w:rPr>
+        <w:t xml:space="preserve"> (REQ18).</w:t>
+      </w:r>
+    </w:p>
+    <w:p>
+      <w:pPr>
+        <w:pStyle w:val="Prrafodelista"/>
+        <w:spacing w:after="0"/>
+        <w:jc w:val="both"/>
+        <w:rPr>
+          <w:sz w:val="24"/>
+          <w:szCs w:val="24"/>
+        </w:rPr>
+      </w:pPr>
+      <w:r>
+        <w:rPr>
+          <w:b/>
+          <w:sz w:val="24"/>
+          <w:szCs w:val="24"/>
+        </w:rPr>
+        <w:t>REQ20</w:t>
+      </w:r>
+      <w:r>
+        <w:rPr>
+          <w:b/>
+          <w:sz w:val="24"/>
+          <w:szCs w:val="24"/>
+        </w:rPr>
+        <w:tab/>
+      </w:r>
+      <w:r>
+        <w:rPr>
+          <w:b/>
+          <w:sz w:val="24"/>
+          <w:szCs w:val="24"/>
+        </w:rPr>
+        <w:tab/>
+      </w:r>
+      <w:r>
+        <w:rPr>
+          <w:sz w:val="24"/>
+          <w:szCs w:val="24"/>
+        </w:rPr>
+        <w:t>El sistema deberá permitir la modificación de los registros en la ficha de los vehículos asociados a los estudiantes (RE</w:t>
+      </w:r>
+      <w:r>
+        <w:rPr>
+          <w:sz w:val="24"/>
+          <w:szCs w:val="24"/>
+        </w:rPr>
+        <w:t>Q</w:t>
+      </w:r>
+      <w:r>
+        <w:rPr>
+          <w:sz w:val="24"/>
+          <w:szCs w:val="24"/>
+        </w:rPr>
+        <w:t>18).</w:t>
+      </w:r>
+    </w:p>
+    <w:p>
+      <w:pPr>
+        <w:pStyle w:val="Prrafodelista"/>
+        <w:spacing w:after="0"/>
+        <w:jc w:val="both"/>
+        <w:rPr>
+          <w:sz w:val="24"/>
+          <w:szCs w:val="24"/>
+        </w:rPr>
+      </w:pPr>
+      <w:r>
+        <w:rPr>
+          <w:b/>
+          <w:sz w:val="24"/>
+          <w:szCs w:val="24"/>
+        </w:rPr>
+        <w:t>REQ21</w:t>
+      </w:r>
+      <w:r>
+        <w:rPr>
+          <w:b/>
+          <w:sz w:val="24"/>
+          <w:szCs w:val="24"/>
+        </w:rPr>
+        <w:tab/>
+      </w:r>
+      <w:r>
+        <w:rPr>
+          <w:b/>
+          <w:sz w:val="24"/>
+          <w:szCs w:val="24"/>
+        </w:rPr>
+        <w:tab/>
+      </w:r>
+      <w:r>
+        <w:rPr>
+          <w:sz w:val="24"/>
+          <w:szCs w:val="24"/>
+        </w:rPr>
+        <w:t>El sistema deberá almacenar la ficha de los vehículos asociados a los estudiantes (REQ18) en la base de datos.</w:t>
+      </w:r>
+    </w:p>
+    <w:p>
+      <w:pPr>
+        <w:spacing w:after="0"/>
+        <w:jc w:val="both"/>
+        <w:rPr>
+          <w:b/>
+          <w:sz w:val="24"/>
+          <w:szCs w:val="24"/>
+        </w:rPr>
+      </w:pPr>
+    </w:p>
+    <w:p>
+      <w:pPr>
+        <w:pStyle w:val="Ttulo3"/>
+        <w:rPr>
+          <w:rFonts w:asciiTheme="minorHAnsi" w:hAnsiTheme="minorHAnsi"/>
+          <w:b/>
+          <w:color w:val="auto"/>
+        </w:rPr>
+      </w:pPr>
+      <w:bookmarkStart w:id="25" w:name="_Toc392707730"/>
+      <w:r>
+        <w:rPr>
+          <w:rFonts w:asciiTheme="minorHAnsi" w:hAnsiTheme="minorHAnsi"/>
+          <w:b/>
+          <w:color w:val="auto"/>
+        </w:rPr>
+        <w:t>3</w:t>
+      </w:r>
+      <w:r>
+        <w:rPr>
+          <w:rFonts w:asciiTheme="minorHAnsi" w:hAnsiTheme="minorHAnsi"/>
+          <w:b/>
+          <w:color w:val="auto"/>
+        </w:rPr>
+        <w:t>.1.6</w:t>
+      </w:r>
+      <w:r>
+        <w:rPr>
+          <w:rFonts w:asciiTheme="minorHAnsi" w:hAnsiTheme="minorHAnsi"/>
+          <w:b/>
+          <w:color w:val="auto"/>
+        </w:rPr>
+        <w:t xml:space="preserve"> </w:t>
+      </w:r>
+      <w:r>
+        <w:rPr>
+          <w:rFonts w:asciiTheme="minorHAnsi" w:hAnsiTheme="minorHAnsi"/>
+          <w:b/>
+          <w:color w:val="auto"/>
+        </w:rPr>
+        <w:t>Registro y gestión de calificaciones</w:t>
+      </w:r>
+      <w:r>
+        <w:rPr>
+          <w:rFonts w:asciiTheme="minorHAnsi" w:hAnsiTheme="minorHAnsi"/>
+          <w:b/>
+          <w:color w:val="auto"/>
+        </w:rPr>
+        <w:t>.</w:t>
+      </w:r>
+      <w:bookmarkEnd w:id="25"/>
+    </w:p>
+    <w:p>
+      <w:pPr>
+        <w:pStyle w:val="Prrafodelista"/>
+        <w:spacing w:after="0"/>
+        <w:jc w:val="both"/>
+        <w:rPr>
+          <w:b/>
+          <w:sz w:val="24"/>
+          <w:szCs w:val="24"/>
+        </w:rPr>
+      </w:pPr>
+    </w:p>
+    <w:p>
+      <w:pPr>
+        <w:pStyle w:val="Prrafodelista"/>
+        <w:spacing w:after="0"/>
+        <w:jc w:val="both"/>
+        <w:rPr>
+          <w:sz w:val="24"/>
+          <w:szCs w:val="24"/>
+        </w:rPr>
+      </w:pPr>
+      <w:r>
+        <w:rPr>
+          <w:b/>
+          <w:sz w:val="24"/>
+          <w:szCs w:val="24"/>
+        </w:rPr>
         <w:lastRenderedPageBreak/>
-        <w:t>REQ12</w:t>
+        <w:t>REQ22</w:t>
       </w:r>
       <w:r>
         <w:rPr>
@@ -10252,14 +11117,21 @@
           <w:sz w:val="24"/>
           <w:szCs w:val="24"/>
         </w:rPr>
-        <w:t xml:space="preserve">El sistema deberá generar resúmenes </w:t>
-      </w:r>
-      <w:r>
-        <w:rPr>
-          <w:sz w:val="24"/>
-          <w:szCs w:val="24"/>
-        </w:rPr>
-        <w:t>estadísticos de las respuestas de las encuestas (REQ11) y presentarlos en pantalla</w:t>
+        <w:t xml:space="preserve">El sistema deberá </w:t>
+      </w:r>
+      <w:r>
+        <w:rPr>
+          <w:sz w:val="24"/>
+          <w:szCs w:val="24"/>
+        </w:rPr>
+        <w:t>crear una ficha académica que contendrá  las calificaciones</w:t>
+      </w:r>
+      <w:r>
+        <w:rPr>
+          <w:sz w:val="24"/>
+          <w:szCs w:val="24"/>
+        </w:rPr>
+        <w:t xml:space="preserve"> asociadas a los alumnos y los módulos cursados</w:t>
       </w:r>
       <w:r>
         <w:rPr>
@@ -10268,17 +11140,10 @@
         </w:rPr>
         <w:t>.</w:t>
       </w:r>
-      <w:r>
-        <w:rPr>
-          <w:sz w:val="24"/>
-          <w:szCs w:val="24"/>
-        </w:rPr>
-        <w:t xml:space="preserve"> </w:t>
-      </w:r>
-    </w:p>
-    <w:p>
-      <w:pPr>
-        <w:pStyle w:val="ListParagraph"/>
+    </w:p>
+    <w:p>
+      <w:pPr>
+        <w:pStyle w:val="Prrafodelista"/>
         <w:spacing w:after="0"/>
         <w:jc w:val="both"/>
         <w:rPr>
@@ -10286,80 +11151,76 @@
           <w:szCs w:val="24"/>
         </w:rPr>
       </w:pPr>
-    </w:p>
-    <w:p>
-      <w:pPr>
-        <w:pStyle w:val="Heading3"/>
-        <w:rPr>
-          <w:rFonts w:asciiTheme="minorHAnsi" w:hAnsiTheme="minorHAnsi"/>
-          <w:b/>
-          <w:color w:val="auto"/>
-        </w:rPr>
-      </w:pPr>
-      <w:bookmarkStart w:id="24" w:name="_Toc392707729"/>
-      <w:r>
-        <w:rPr>
-          <w:rFonts w:asciiTheme="minorHAnsi" w:hAnsiTheme="minorHAnsi"/>
-          <w:b/>
-          <w:color w:val="auto"/>
-        </w:rPr>
-        <w:t>3.1.5</w:t>
-      </w:r>
-      <w:r>
-        <w:rPr>
-          <w:rFonts w:asciiTheme="minorHAnsi" w:hAnsiTheme="minorHAnsi"/>
-          <w:b/>
-          <w:color w:val="auto"/>
-        </w:rPr>
-        <w:t xml:space="preserve"> </w:t>
-      </w:r>
-      <w:r>
-        <w:rPr>
-          <w:rFonts w:asciiTheme="minorHAnsi" w:hAnsiTheme="minorHAnsi"/>
-          <w:b/>
-          <w:color w:val="auto"/>
-        </w:rPr>
-        <w:t>Registro y gestión de Flota</w:t>
-      </w:r>
-      <w:r>
-        <w:rPr>
-          <w:rFonts w:asciiTheme="minorHAnsi" w:hAnsiTheme="minorHAnsi"/>
-          <w:b/>
-          <w:color w:val="auto"/>
-        </w:rPr>
-        <w:t>.</w:t>
-      </w:r>
-      <w:bookmarkEnd w:id="24"/>
-    </w:p>
-    <w:p>
-      <w:pPr>
-        <w:pStyle w:val="ListParagraph"/>
+      <w:r>
+        <w:rPr>
+          <w:b/>
+          <w:sz w:val="24"/>
+          <w:szCs w:val="24"/>
+        </w:rPr>
+        <w:t>REQ23</w:t>
+      </w:r>
+      <w:r>
+        <w:rPr>
+          <w:b/>
+          <w:sz w:val="24"/>
+          <w:szCs w:val="24"/>
+        </w:rPr>
+        <w:tab/>
+      </w:r>
+      <w:r>
+        <w:rPr>
+          <w:b/>
+          <w:sz w:val="24"/>
+          <w:szCs w:val="24"/>
+        </w:rPr>
+        <w:tab/>
+      </w:r>
+      <w:r>
+        <w:rPr>
+          <w:sz w:val="24"/>
+          <w:szCs w:val="24"/>
+        </w:rPr>
+        <w:t>El sistema deberá permitir la adición de calificaciones</w:t>
+      </w:r>
+      <w:r>
+        <w:rPr>
+          <w:sz w:val="24"/>
+          <w:szCs w:val="24"/>
+        </w:rPr>
+        <w:t xml:space="preserve"> en la ficha académica</w:t>
+      </w:r>
+      <w:r>
+        <w:rPr>
+          <w:sz w:val="24"/>
+          <w:szCs w:val="24"/>
+        </w:rPr>
+        <w:t xml:space="preserve"> (REQ18)</w:t>
+      </w:r>
+      <w:r>
+        <w:rPr>
+          <w:sz w:val="24"/>
+          <w:szCs w:val="24"/>
+        </w:rPr>
+        <w:t xml:space="preserve"> de cada estudiante.</w:t>
+      </w:r>
+    </w:p>
+    <w:p>
+      <w:pPr>
+        <w:pStyle w:val="Prrafodelista"/>
         <w:spacing w:after="0"/>
         <w:jc w:val="both"/>
         <w:rPr>
-          <w:b/>
-          <w:sz w:val="24"/>
-          <w:szCs w:val="24"/>
-        </w:rPr>
-      </w:pPr>
-    </w:p>
-    <w:p>
-      <w:pPr>
-        <w:pStyle w:val="ListParagraph"/>
-        <w:spacing w:after="0"/>
-        <w:jc w:val="both"/>
-        <w:rPr>
-          <w:sz w:val="24"/>
-          <w:szCs w:val="24"/>
-        </w:rPr>
-      </w:pPr>
-      <w:r>
-        <w:rPr>
-          <w:b/>
-          <w:sz w:val="24"/>
-          <w:szCs w:val="24"/>
-        </w:rPr>
-        <w:t>REQ13</w:t>
+          <w:sz w:val="24"/>
+          <w:szCs w:val="24"/>
+        </w:rPr>
+      </w:pPr>
+      <w:r>
+        <w:rPr>
+          <w:b/>
+          <w:sz w:val="24"/>
+          <w:szCs w:val="24"/>
+        </w:rPr>
+        <w:t>REQ24</w:t>
       </w:r>
       <w:r>
         <w:rPr>
@@ -10382,648 +11243,6 @@
           <w:sz w:val="24"/>
           <w:szCs w:val="24"/>
         </w:rPr>
-        <w:t>El sistema deberá crear fichas que serán dispuestas para contener la información respecto de cada vehículo de la empresa.</w:t>
-      </w:r>
-    </w:p>
-    <w:p>
-      <w:pPr>
-        <w:pStyle w:val="ListParagraph"/>
-        <w:spacing w:after="0"/>
-        <w:jc w:val="both"/>
-        <w:rPr>
-          <w:sz w:val="24"/>
-          <w:szCs w:val="24"/>
-        </w:rPr>
-      </w:pPr>
-      <w:r>
-        <w:rPr>
-          <w:b/>
-          <w:sz w:val="24"/>
-          <w:szCs w:val="24"/>
-        </w:rPr>
-        <w:t>REQ14</w:t>
-      </w:r>
-      <w:r>
-        <w:rPr>
-          <w:b/>
-          <w:sz w:val="24"/>
-          <w:szCs w:val="24"/>
-        </w:rPr>
-        <w:tab/>
-      </w:r>
-      <w:r>
-        <w:rPr>
-          <w:b/>
-          <w:sz w:val="24"/>
-          <w:szCs w:val="24"/>
-        </w:rPr>
-        <w:tab/>
-      </w:r>
-      <w:r>
-        <w:rPr>
-          <w:sz w:val="24"/>
-          <w:szCs w:val="24"/>
-        </w:rPr>
-        <w:t>El sistema deberá permitir la adición de información en las fichas de vehículos (REQ13) a través de una interfaz.</w:t>
-      </w:r>
-    </w:p>
-    <w:p>
-      <w:pPr>
-        <w:pStyle w:val="ListParagraph"/>
-        <w:spacing w:after="0"/>
-        <w:jc w:val="both"/>
-        <w:rPr>
-          <w:sz w:val="24"/>
-          <w:szCs w:val="24"/>
-        </w:rPr>
-      </w:pPr>
-      <w:r>
-        <w:rPr>
-          <w:b/>
-          <w:sz w:val="24"/>
-          <w:szCs w:val="24"/>
-        </w:rPr>
-        <w:t>REQ15</w:t>
-      </w:r>
-      <w:r>
-        <w:rPr>
-          <w:b/>
-          <w:sz w:val="24"/>
-          <w:szCs w:val="24"/>
-        </w:rPr>
-        <w:tab/>
-      </w:r>
-      <w:r>
-        <w:rPr>
-          <w:b/>
-          <w:sz w:val="24"/>
-          <w:szCs w:val="24"/>
-        </w:rPr>
-        <w:tab/>
-      </w:r>
-      <w:r>
-        <w:rPr>
-          <w:sz w:val="24"/>
-          <w:szCs w:val="24"/>
-        </w:rPr>
-        <w:t>El sistema deberá permitir la modificación de las fichas de vehículos (REQ13) a través de una interfaz.</w:t>
-      </w:r>
-    </w:p>
-    <w:p>
-      <w:pPr>
-        <w:pStyle w:val="ListParagraph"/>
-        <w:spacing w:after="0"/>
-        <w:jc w:val="both"/>
-        <w:rPr>
-          <w:sz w:val="24"/>
-          <w:szCs w:val="24"/>
-        </w:rPr>
-      </w:pPr>
-      <w:r>
-        <w:rPr>
-          <w:b/>
-          <w:sz w:val="24"/>
-          <w:szCs w:val="24"/>
-        </w:rPr>
-        <w:t>REQ16</w:t>
-      </w:r>
-      <w:r>
-        <w:rPr>
-          <w:b/>
-          <w:sz w:val="24"/>
-          <w:szCs w:val="24"/>
-        </w:rPr>
-        <w:tab/>
-      </w:r>
-      <w:r>
-        <w:rPr>
-          <w:b/>
-          <w:sz w:val="24"/>
-          <w:szCs w:val="24"/>
-        </w:rPr>
-        <w:tab/>
-      </w:r>
-      <w:r>
-        <w:rPr>
-          <w:sz w:val="24"/>
-          <w:szCs w:val="24"/>
-        </w:rPr>
-        <w:t>El sistema deberá almacenar las fichas de vehículos (REQ13) en la base de datos.</w:t>
-      </w:r>
-    </w:p>
-    <w:p>
-      <w:pPr>
-        <w:pStyle w:val="ListParagraph"/>
-        <w:spacing w:after="0"/>
-        <w:jc w:val="both"/>
-        <w:rPr>
-          <w:sz w:val="24"/>
-          <w:szCs w:val="24"/>
-        </w:rPr>
-      </w:pPr>
-      <w:r>
-        <w:rPr>
-          <w:b/>
-          <w:sz w:val="24"/>
-          <w:szCs w:val="24"/>
-        </w:rPr>
-        <w:t>REQ17</w:t>
-      </w:r>
-      <w:r>
-        <w:rPr>
-          <w:b/>
-          <w:sz w:val="24"/>
-          <w:szCs w:val="24"/>
-        </w:rPr>
-        <w:tab/>
-      </w:r>
-      <w:r>
-        <w:rPr>
-          <w:b/>
-          <w:sz w:val="24"/>
-          <w:szCs w:val="24"/>
-        </w:rPr>
-        <w:tab/>
-      </w:r>
-      <w:r>
-        <w:rPr>
-          <w:sz w:val="24"/>
-          <w:szCs w:val="24"/>
-        </w:rPr>
-        <w:t>El sistema deberá gestionar la</w:t>
-      </w:r>
-      <w:r>
-        <w:rPr>
-          <w:sz w:val="24"/>
-          <w:szCs w:val="24"/>
-        </w:rPr>
-        <w:t xml:space="preserve"> disponibilidad</w:t>
-      </w:r>
-      <w:r>
-        <w:rPr>
-          <w:sz w:val="24"/>
-          <w:szCs w:val="24"/>
-        </w:rPr>
-        <w:t xml:space="preserve"> de los vehículos.</w:t>
-      </w:r>
-    </w:p>
-    <w:p>
-      <w:pPr>
-        <w:pStyle w:val="ListParagraph"/>
-        <w:spacing w:after="0"/>
-        <w:jc w:val="both"/>
-        <w:rPr>
-          <w:sz w:val="24"/>
-          <w:szCs w:val="24"/>
-        </w:rPr>
-      </w:pPr>
-      <w:r>
-        <w:rPr>
-          <w:b/>
-          <w:sz w:val="24"/>
-          <w:szCs w:val="24"/>
-        </w:rPr>
-        <w:t>REQ18</w:t>
-      </w:r>
-      <w:r>
-        <w:rPr>
-          <w:b/>
-          <w:sz w:val="24"/>
-          <w:szCs w:val="24"/>
-        </w:rPr>
-        <w:tab/>
-      </w:r>
-      <w:r>
-        <w:rPr>
-          <w:b/>
-          <w:sz w:val="24"/>
-          <w:szCs w:val="24"/>
-        </w:rPr>
-        <w:tab/>
-      </w:r>
-      <w:r>
-        <w:rPr>
-          <w:sz w:val="24"/>
-          <w:szCs w:val="24"/>
-        </w:rPr>
-        <w:t>El sistema deberá crear una ficha que contenga la información acerca de los vehículos asociados a los estudiantes que realicen el examen municipal.</w:t>
-      </w:r>
-    </w:p>
-    <w:p>
-      <w:pPr>
-        <w:pStyle w:val="ListParagraph"/>
-        <w:spacing w:after="0"/>
-        <w:jc w:val="both"/>
-        <w:rPr>
-          <w:sz w:val="24"/>
-          <w:szCs w:val="24"/>
-        </w:rPr>
-      </w:pPr>
-      <w:r>
-        <w:rPr>
-          <w:b/>
-          <w:sz w:val="24"/>
-          <w:szCs w:val="24"/>
-        </w:rPr>
-        <w:t>REQ19</w:t>
-      </w:r>
-      <w:r>
-        <w:rPr>
-          <w:b/>
-          <w:sz w:val="24"/>
-          <w:szCs w:val="24"/>
-        </w:rPr>
-        <w:tab/>
-      </w:r>
-      <w:r>
-        <w:rPr>
-          <w:b/>
-          <w:sz w:val="24"/>
-          <w:szCs w:val="24"/>
-        </w:rPr>
-        <w:tab/>
-      </w:r>
-      <w:r>
-        <w:rPr>
-          <w:sz w:val="24"/>
-          <w:szCs w:val="24"/>
-        </w:rPr>
-        <w:t xml:space="preserve">El sistema deberá </w:t>
-      </w:r>
-      <w:r>
-        <w:rPr>
-          <w:sz w:val="24"/>
-          <w:szCs w:val="24"/>
-        </w:rPr>
-        <w:t xml:space="preserve">permitir la adición de </w:t>
-      </w:r>
-      <w:r>
-        <w:rPr>
-          <w:sz w:val="24"/>
-          <w:szCs w:val="24"/>
-        </w:rPr>
-        <w:t>re</w:t>
-      </w:r>
-      <w:r>
-        <w:rPr>
-          <w:sz w:val="24"/>
-          <w:szCs w:val="24"/>
-        </w:rPr>
-        <w:t xml:space="preserve">gistros en la ficha de </w:t>
-      </w:r>
-      <w:r>
-        <w:rPr>
-          <w:sz w:val="24"/>
-          <w:szCs w:val="24"/>
-        </w:rPr>
-        <w:t>los vehículos asociados a los estudiantes</w:t>
-      </w:r>
-      <w:r>
-        <w:rPr>
-          <w:sz w:val="24"/>
-          <w:szCs w:val="24"/>
-        </w:rPr>
-        <w:t xml:space="preserve"> (REQ18).</w:t>
-      </w:r>
-    </w:p>
-    <w:p>
-      <w:pPr>
-        <w:pStyle w:val="ListParagraph"/>
-        <w:spacing w:after="0"/>
-        <w:jc w:val="both"/>
-        <w:rPr>
-          <w:sz w:val="24"/>
-          <w:szCs w:val="24"/>
-        </w:rPr>
-      </w:pPr>
-      <w:r>
-        <w:rPr>
-          <w:b/>
-          <w:sz w:val="24"/>
-          <w:szCs w:val="24"/>
-        </w:rPr>
-        <w:t>REQ20</w:t>
-      </w:r>
-      <w:r>
-        <w:rPr>
-          <w:b/>
-          <w:sz w:val="24"/>
-          <w:szCs w:val="24"/>
-        </w:rPr>
-        <w:tab/>
-      </w:r>
-      <w:r>
-        <w:rPr>
-          <w:b/>
-          <w:sz w:val="24"/>
-          <w:szCs w:val="24"/>
-        </w:rPr>
-        <w:tab/>
-      </w:r>
-      <w:r>
-        <w:rPr>
-          <w:sz w:val="24"/>
-          <w:szCs w:val="24"/>
-        </w:rPr>
-        <w:t>El sistema deberá permitir la modificación de los registros en la ficha de los vehículos asociados a los estudiantes (RE</w:t>
-      </w:r>
-      <w:r>
-        <w:rPr>
-          <w:sz w:val="24"/>
-          <w:szCs w:val="24"/>
-        </w:rPr>
-        <w:t>Q</w:t>
-      </w:r>
-      <w:r>
-        <w:rPr>
-          <w:sz w:val="24"/>
-          <w:szCs w:val="24"/>
-        </w:rPr>
-        <w:t>18).</w:t>
-      </w:r>
-    </w:p>
-    <w:p>
-      <w:pPr>
-        <w:pStyle w:val="ListParagraph"/>
-        <w:spacing w:after="0"/>
-        <w:jc w:val="both"/>
-        <w:rPr>
-          <w:sz w:val="24"/>
-          <w:szCs w:val="24"/>
-        </w:rPr>
-      </w:pPr>
-      <w:r>
-        <w:rPr>
-          <w:b/>
-          <w:sz w:val="24"/>
-          <w:szCs w:val="24"/>
-        </w:rPr>
-        <w:t>REQ21</w:t>
-      </w:r>
-      <w:r>
-        <w:rPr>
-          <w:b/>
-          <w:sz w:val="24"/>
-          <w:szCs w:val="24"/>
-        </w:rPr>
-        <w:tab/>
-      </w:r>
-      <w:r>
-        <w:rPr>
-          <w:b/>
-          <w:sz w:val="24"/>
-          <w:szCs w:val="24"/>
-        </w:rPr>
-        <w:tab/>
-      </w:r>
-      <w:r>
-        <w:rPr>
-          <w:sz w:val="24"/>
-          <w:szCs w:val="24"/>
-        </w:rPr>
-        <w:t>El sistema deberá almacenar la ficha de los vehículos asociados a los estudiantes (REQ18) en la base de datos.</w:t>
-      </w:r>
-    </w:p>
-    <w:p>
-      <w:pPr>
-        <w:spacing w:after="0"/>
-        <w:jc w:val="both"/>
-        <w:rPr>
-          <w:b/>
-          <w:sz w:val="24"/>
-          <w:szCs w:val="24"/>
-        </w:rPr>
-      </w:pPr>
-    </w:p>
-    <w:p>
-      <w:pPr>
-        <w:pStyle w:val="Heading3"/>
-        <w:rPr>
-          <w:rFonts w:asciiTheme="minorHAnsi" w:hAnsiTheme="minorHAnsi"/>
-          <w:b/>
-          <w:color w:val="auto"/>
-        </w:rPr>
-      </w:pPr>
-      <w:bookmarkStart w:id="25" w:name="_Toc392707730"/>
-      <w:r>
-        <w:rPr>
-          <w:rFonts w:asciiTheme="minorHAnsi" w:hAnsiTheme="minorHAnsi"/>
-          <w:b/>
-          <w:color w:val="auto"/>
-        </w:rPr>
-        <w:t>3</w:t>
-      </w:r>
-      <w:r>
-        <w:rPr>
-          <w:rFonts w:asciiTheme="minorHAnsi" w:hAnsiTheme="minorHAnsi"/>
-          <w:b/>
-          <w:color w:val="auto"/>
-        </w:rPr>
-        <w:t>.1.6</w:t>
-      </w:r>
-      <w:r>
-        <w:rPr>
-          <w:rFonts w:asciiTheme="minorHAnsi" w:hAnsiTheme="minorHAnsi"/>
-          <w:b/>
-          <w:color w:val="auto"/>
-        </w:rPr>
-        <w:t xml:space="preserve"> </w:t>
-      </w:r>
-      <w:r>
-        <w:rPr>
-          <w:rFonts w:asciiTheme="minorHAnsi" w:hAnsiTheme="minorHAnsi"/>
-          <w:b/>
-          <w:color w:val="auto"/>
-        </w:rPr>
-        <w:t>Registro y gestión de calificaciones</w:t>
-      </w:r>
-      <w:r>
-        <w:rPr>
-          <w:rFonts w:asciiTheme="minorHAnsi" w:hAnsiTheme="minorHAnsi"/>
-          <w:b/>
-          <w:color w:val="auto"/>
-        </w:rPr>
-        <w:t>.</w:t>
-      </w:r>
-      <w:bookmarkEnd w:id="25"/>
-    </w:p>
-    <w:p>
-      <w:pPr>
-        <w:pStyle w:val="ListParagraph"/>
-        <w:spacing w:after="0"/>
-        <w:jc w:val="both"/>
-        <w:rPr>
-          <w:b/>
-          <w:sz w:val="24"/>
-          <w:szCs w:val="24"/>
-        </w:rPr>
-      </w:pPr>
-    </w:p>
-    <w:p>
-      <w:pPr>
-        <w:pStyle w:val="ListParagraph"/>
-        <w:spacing w:after="0"/>
-        <w:jc w:val="both"/>
-        <w:rPr>
-          <w:sz w:val="24"/>
-          <w:szCs w:val="24"/>
-        </w:rPr>
-      </w:pPr>
-      <w:r>
-        <w:rPr>
-          <w:b/>
-          <w:sz w:val="24"/>
-          <w:szCs w:val="24"/>
-        </w:rPr>
-        <w:t>REQ22</w:t>
-      </w:r>
-      <w:r>
-        <w:rPr>
-          <w:b/>
-          <w:sz w:val="24"/>
-          <w:szCs w:val="24"/>
-        </w:rPr>
-        <w:tab/>
-      </w:r>
-      <w:r>
-        <w:rPr>
-          <w:b/>
-          <w:sz w:val="24"/>
-          <w:szCs w:val="24"/>
-        </w:rPr>
-        <w:tab/>
-      </w:r>
-      <w:r>
-        <w:rPr>
-          <w:sz w:val="24"/>
-          <w:szCs w:val="24"/>
-        </w:rPr>
-        <w:t xml:space="preserve">El sistema deberá </w:t>
-      </w:r>
-      <w:r>
-        <w:rPr>
-          <w:sz w:val="24"/>
-          <w:szCs w:val="24"/>
-        </w:rPr>
-        <w:t>crear una ficha académica que contendrá  las calificaciones</w:t>
-      </w:r>
-      <w:r>
-        <w:rPr>
-          <w:sz w:val="24"/>
-          <w:szCs w:val="24"/>
-        </w:rPr>
-        <w:t xml:space="preserve"> asociadas a los alumnos y los módulos cursados</w:t>
-      </w:r>
-      <w:r>
-        <w:rPr>
-          <w:sz w:val="24"/>
-          <w:szCs w:val="24"/>
-        </w:rPr>
-        <w:t>.</w:t>
-      </w:r>
-    </w:p>
-    <w:p>
-      <w:pPr>
-        <w:pStyle w:val="ListParagraph"/>
-        <w:spacing w:after="0"/>
-        <w:jc w:val="both"/>
-        <w:rPr>
-          <w:sz w:val="24"/>
-          <w:szCs w:val="24"/>
-        </w:rPr>
-      </w:pPr>
-      <w:r>
-        <w:rPr>
-          <w:b/>
-          <w:sz w:val="24"/>
-          <w:szCs w:val="24"/>
-        </w:rPr>
-        <w:t>REQ23</w:t>
-      </w:r>
-      <w:r>
-        <w:rPr>
-          <w:b/>
-          <w:sz w:val="24"/>
-          <w:szCs w:val="24"/>
-        </w:rPr>
-        <w:tab/>
-      </w:r>
-      <w:r>
-        <w:rPr>
-          <w:b/>
-          <w:sz w:val="24"/>
-          <w:szCs w:val="24"/>
-        </w:rPr>
-        <w:tab/>
-      </w:r>
-      <w:r>
-        <w:rPr>
-          <w:sz w:val="24"/>
-          <w:szCs w:val="24"/>
-        </w:rPr>
-        <w:t>El sistema deberá permitir la adición de calificaciones</w:t>
-      </w:r>
-      <w:r>
-        <w:rPr>
-          <w:sz w:val="24"/>
-          <w:szCs w:val="24"/>
-        </w:rPr>
-        <w:t xml:space="preserve"> en la ficha académica</w:t>
-      </w:r>
-      <w:r>
-        <w:rPr>
-          <w:sz w:val="24"/>
-          <w:szCs w:val="24"/>
-        </w:rPr>
-        <w:t xml:space="preserve"> (REQ18)</w:t>
-      </w:r>
-      <w:r>
-        <w:rPr>
-          <w:sz w:val="24"/>
-          <w:szCs w:val="24"/>
-        </w:rPr>
-        <w:t xml:space="preserve"> de cada estudiante.</w:t>
-      </w:r>
-    </w:p>
-    <w:p>
-      <w:pPr>
-        <w:pStyle w:val="ListParagraph"/>
-        <w:spacing w:after="0"/>
-        <w:jc w:val="both"/>
-        <w:rPr>
-          <w:sz w:val="24"/>
-          <w:szCs w:val="24"/>
-        </w:rPr>
-      </w:pPr>
-      <w:r>
-        <w:rPr>
-          <w:b/>
-          <w:sz w:val="24"/>
-          <w:szCs w:val="24"/>
-        </w:rPr>
-        <w:t>REQ24</w:t>
-      </w:r>
-      <w:r>
-        <w:rPr>
-          <w:b/>
-          <w:sz w:val="24"/>
-          <w:szCs w:val="24"/>
-        </w:rPr>
-        <w:tab/>
-      </w:r>
-      <w:r>
-        <w:rPr>
-          <w:b/>
-          <w:sz w:val="24"/>
-          <w:szCs w:val="24"/>
-        </w:rPr>
-        <w:tab/>
-      </w:r>
-      <w:r>
-        <w:rPr>
-          <w:sz w:val="24"/>
-          <w:szCs w:val="24"/>
-        </w:rPr>
         <w:t>El sistema deberá permitir la modificación de calificaciones en</w:t>
       </w:r>
       <w:r>
@@ -11043,7 +11262,7 @@
     </w:p>
     <w:p>
       <w:pPr>
-        <w:pStyle w:val="ListParagraph"/>
+        <w:pStyle w:val="Prrafodelista"/>
         <w:spacing w:after="0"/>
         <w:jc w:val="both"/>
         <w:rPr>
@@ -11078,7 +11297,7 @@
     </w:p>
     <w:p>
       <w:pPr>
-        <w:pStyle w:val="ListParagraph"/>
+        <w:pStyle w:val="Prrafodelista"/>
         <w:spacing w:after="0"/>
         <w:jc w:val="both"/>
         <w:rPr>
@@ -11135,7 +11354,7 @@
     </w:p>
     <w:p>
       <w:pPr>
-        <w:pStyle w:val="ListParagraph"/>
+        <w:pStyle w:val="Prrafodelista"/>
         <w:spacing w:after="0"/>
         <w:jc w:val="both"/>
         <w:rPr>
@@ -11212,7 +11431,7 @@
     </w:p>
     <w:p>
       <w:pPr>
-        <w:pStyle w:val="ListParagraph"/>
+        <w:pStyle w:val="Prrafodelista"/>
         <w:spacing w:after="0"/>
         <w:jc w:val="both"/>
         <w:rPr>
@@ -11223,7 +11442,7 @@
     </w:p>
     <w:p>
       <w:pPr>
-        <w:pStyle w:val="Heading3"/>
+        <w:pStyle w:val="Ttulo3"/>
         <w:rPr>
           <w:rFonts w:asciiTheme="minorHAnsi" w:hAnsiTheme="minorHAnsi"/>
           <w:b/>
@@ -11259,7 +11478,7 @@
     </w:p>
     <w:p>
       <w:pPr>
-        <w:pStyle w:val="ListParagraph"/>
+        <w:pStyle w:val="Prrafodelista"/>
         <w:spacing w:after="0"/>
         <w:ind w:left="360"/>
         <w:jc w:val="both"/>
@@ -11272,7 +11491,7 @@
     </w:p>
     <w:p>
       <w:pPr>
-        <w:pStyle w:val="ListParagraph"/>
+        <w:pStyle w:val="Prrafodelista"/>
         <w:spacing w:after="0"/>
         <w:ind w:left="708"/>
         <w:jc w:val="both"/>
@@ -11287,7 +11506,6 @@
           <w:sz w:val="24"/>
           <w:szCs w:val="24"/>
         </w:rPr>
-        <w:lastRenderedPageBreak/>
         <w:t>REQ28</w:t>
       </w:r>
       <w:r>
@@ -11351,7 +11569,7 @@
     </w:p>
     <w:p>
       <w:pPr>
-        <w:pStyle w:val="ListParagraph"/>
+        <w:pStyle w:val="Prrafodelista"/>
         <w:spacing w:after="0"/>
         <w:ind w:left="708"/>
         <w:jc w:val="both"/>
@@ -11386,7 +11604,7 @@
     </w:p>
     <w:p>
       <w:pPr>
-        <w:pStyle w:val="ListParagraph"/>
+        <w:pStyle w:val="Prrafodelista"/>
         <w:spacing w:after="0"/>
         <w:ind w:left="708"/>
         <w:jc w:val="both"/>
@@ -11436,7 +11654,7 @@
     </w:p>
     <w:p>
       <w:pPr>
-        <w:pStyle w:val="ListParagraph"/>
+        <w:pStyle w:val="Prrafodelista"/>
         <w:spacing w:after="0"/>
         <w:ind w:left="708"/>
         <w:jc w:val="both"/>
@@ -11479,7 +11697,7 @@
     </w:p>
     <w:p>
       <w:pPr>
-        <w:pStyle w:val="ListParagraph"/>
+        <w:pStyle w:val="Prrafodelista"/>
         <w:spacing w:after="0"/>
         <w:ind w:left="708"/>
         <w:jc w:val="both"/>
@@ -11551,7 +11769,7 @@
     </w:p>
     <w:p>
       <w:pPr>
-        <w:pStyle w:val="ListParagraph"/>
+        <w:pStyle w:val="Prrafodelista"/>
         <w:spacing w:after="0"/>
         <w:ind w:left="708"/>
         <w:jc w:val="both"/>
@@ -11594,7 +11812,7 @@
     </w:p>
     <w:p>
       <w:pPr>
-        <w:pStyle w:val="ListParagraph"/>
+        <w:pStyle w:val="Prrafodelista"/>
         <w:spacing w:after="0"/>
         <w:ind w:left="708"/>
         <w:jc w:val="both"/>
@@ -11606,7 +11824,7 @@
     </w:p>
     <w:p>
       <w:pPr>
-        <w:pStyle w:val="Heading3"/>
+        <w:pStyle w:val="Ttulo3"/>
         <w:rPr>
           <w:rFonts w:asciiTheme="minorHAnsi" w:hAnsiTheme="minorHAnsi"/>
           <w:b/>
@@ -11643,7 +11861,7 @@
     <w:p/>
     <w:p>
       <w:pPr>
-        <w:pStyle w:val="ListParagraph"/>
+        <w:pStyle w:val="Prrafodelista"/>
         <w:spacing w:after="0"/>
         <w:jc w:val="both"/>
         <w:rPr>
@@ -11727,7 +11945,7 @@
     </w:p>
     <w:p>
       <w:pPr>
-        <w:pStyle w:val="ListParagraph"/>
+        <w:pStyle w:val="Prrafodelista"/>
         <w:spacing w:after="0"/>
         <w:jc w:val="both"/>
         <w:rPr>
@@ -11769,7 +11987,7 @@
     </w:p>
     <w:p>
       <w:pPr>
-        <w:pStyle w:val="ListParagraph"/>
+        <w:pStyle w:val="Prrafodelista"/>
         <w:spacing w:after="0"/>
         <w:jc w:val="both"/>
         <w:rPr>
@@ -11811,7 +12029,7 @@
     </w:p>
     <w:p>
       <w:pPr>
-        <w:pStyle w:val="ListParagraph"/>
+        <w:pStyle w:val="Prrafodelista"/>
         <w:spacing w:after="0"/>
         <w:jc w:val="both"/>
         <w:rPr>
@@ -11881,7 +12099,7 @@
     </w:p>
     <w:p>
       <w:pPr>
-        <w:pStyle w:val="ListParagraph"/>
+        <w:pStyle w:val="Prrafodelista"/>
         <w:spacing w:after="0"/>
         <w:jc w:val="both"/>
         <w:rPr>
@@ -11895,6 +12113,7 @@
           <w:sz w:val="24"/>
           <w:szCs w:val="24"/>
         </w:rPr>
+        <w:lastRenderedPageBreak/>
         <w:t>REQ38</w:t>
       </w:r>
       <w:r>
@@ -11951,7 +12170,7 @@
     </w:p>
     <w:p>
       <w:pPr>
-        <w:pStyle w:val="ListParagraph"/>
+        <w:pStyle w:val="Prrafodelista"/>
         <w:spacing w:after="0"/>
         <w:jc w:val="both"/>
         <w:rPr>
@@ -11962,7 +12181,7 @@
     </w:p>
     <w:p>
       <w:pPr>
-        <w:pStyle w:val="Heading3"/>
+        <w:pStyle w:val="Ttulo3"/>
         <w:rPr>
           <w:rFonts w:asciiTheme="minorHAnsi" w:hAnsiTheme="minorHAnsi"/>
           <w:b/>
@@ -12255,7 +12474,7 @@
     </w:p>
     <w:p>
       <w:pPr>
-        <w:pStyle w:val="ListParagraph"/>
+        <w:pStyle w:val="Prrafodelista"/>
         <w:spacing w:after="0"/>
         <w:jc w:val="both"/>
         <w:rPr>
@@ -12346,7 +12565,7 @@
     </w:p>
     <w:p>
       <w:pPr>
-        <w:pStyle w:val="ListParagraph"/>
+        <w:pStyle w:val="Prrafodelista"/>
         <w:spacing w:line="276" w:lineRule="auto"/>
         <w:jc w:val="both"/>
         <w:rPr>
@@ -12360,7 +12579,6 @@
           <w:sz w:val="24"/>
           <w:szCs w:val="24"/>
         </w:rPr>
-        <w:lastRenderedPageBreak/>
         <w:t>REQ</w:t>
       </w:r>
       <w:r>
@@ -12432,7 +12650,7 @@
     </w:p>
     <w:p>
       <w:pPr>
-        <w:pStyle w:val="Heading3"/>
+        <w:pStyle w:val="Ttulo3"/>
         <w:rPr>
           <w:rFonts w:asciiTheme="minorHAnsi" w:hAnsiTheme="minorHAnsi"/>
           <w:b/>
@@ -12478,7 +12696,7 @@
     </w:p>
     <w:p>
       <w:pPr>
-        <w:pStyle w:val="ListParagraph"/>
+        <w:pStyle w:val="Prrafodelista"/>
         <w:spacing w:line="276" w:lineRule="auto"/>
         <w:jc w:val="both"/>
         <w:rPr>
@@ -12525,7 +12743,7 @@
     </w:p>
     <w:p>
       <w:pPr>
-        <w:pStyle w:val="ListParagraph"/>
+        <w:pStyle w:val="Prrafodelista"/>
         <w:spacing w:line="276" w:lineRule="auto"/>
         <w:jc w:val="both"/>
         <w:rPr>
@@ -12567,7 +12785,7 @@
     </w:p>
     <w:p>
       <w:pPr>
-        <w:pStyle w:val="ListParagraph"/>
+        <w:pStyle w:val="Prrafodelista"/>
         <w:spacing w:line="276" w:lineRule="auto"/>
         <w:jc w:val="both"/>
         <w:rPr>
@@ -12609,7 +12827,7 @@
     </w:p>
     <w:p>
       <w:pPr>
-        <w:pStyle w:val="ListParagraph"/>
+        <w:pStyle w:val="Prrafodelista"/>
         <w:spacing w:line="276" w:lineRule="auto"/>
         <w:jc w:val="both"/>
         <w:rPr>
@@ -12662,7 +12880,7 @@
     </w:p>
     <w:p>
       <w:pPr>
-        <w:pStyle w:val="Heading3"/>
+        <w:pStyle w:val="Ttulo3"/>
         <w:spacing w:after="240"/>
         <w:rPr>
           <w:rFonts w:asciiTheme="minorHAnsi" w:hAnsiTheme="minorHAnsi"/>
@@ -12707,7 +12925,7 @@
     </w:p>
     <w:p>
       <w:pPr>
-        <w:pStyle w:val="ListParagraph"/>
+        <w:pStyle w:val="Prrafodelista"/>
         <w:spacing w:after="0"/>
         <w:jc w:val="both"/>
         <w:rPr>
@@ -12841,7 +13059,7 @@
     </w:p>
     <w:p>
       <w:pPr>
-        <w:pStyle w:val="ListParagraph"/>
+        <w:pStyle w:val="Prrafodelista"/>
         <w:spacing w:after="0"/>
         <w:jc w:val="both"/>
         <w:rPr>
@@ -12852,7 +13070,7 @@
     </w:p>
     <w:p>
       <w:pPr>
-        <w:pStyle w:val="Heading3"/>
+        <w:pStyle w:val="Ttulo3"/>
         <w:rPr>
           <w:rFonts w:asciiTheme="minorHAnsi" w:hAnsiTheme="minorHAnsi"/>
           <w:b/>
@@ -12896,7 +13114,7 @@
     </w:p>
     <w:p>
       <w:pPr>
-        <w:pStyle w:val="ListParagraph"/>
+        <w:pStyle w:val="Prrafodelista"/>
         <w:spacing w:after="0"/>
         <w:jc w:val="both"/>
         <w:rPr>
@@ -12908,7 +13126,7 @@
     </w:p>
     <w:p>
       <w:pPr>
-        <w:pStyle w:val="ListParagraph"/>
+        <w:pStyle w:val="Prrafodelista"/>
         <w:spacing w:line="276" w:lineRule="auto"/>
         <w:jc w:val="both"/>
         <w:rPr>
@@ -12922,6 +13140,7 @@
           <w:sz w:val="24"/>
           <w:szCs w:val="24"/>
         </w:rPr>
+        <w:lastRenderedPageBreak/>
         <w:t>REQ50</w:t>
       </w:r>
       <w:r>
@@ -12950,7 +13169,7 @@
     </w:p>
     <w:p>
       <w:pPr>
-        <w:pStyle w:val="ListParagraph"/>
+        <w:pStyle w:val="Prrafodelista"/>
         <w:spacing w:line="276" w:lineRule="auto"/>
         <w:jc w:val="both"/>
         <w:rPr>
@@ -12992,7 +13211,7 @@
     </w:p>
     <w:p>
       <w:pPr>
-        <w:pStyle w:val="ListParagraph"/>
+        <w:pStyle w:val="Prrafodelista"/>
         <w:spacing w:line="276" w:lineRule="auto"/>
         <w:jc w:val="both"/>
         <w:rPr>
@@ -13041,7 +13260,7 @@
     </w:p>
     <w:p>
       <w:pPr>
-        <w:pStyle w:val="ListParagraph"/>
+        <w:pStyle w:val="Prrafodelista"/>
         <w:spacing w:line="276" w:lineRule="auto"/>
         <w:jc w:val="both"/>
         <w:rPr>
@@ -13083,7 +13302,7 @@
     </w:p>
     <w:p>
       <w:pPr>
-        <w:pStyle w:val="Heading3"/>
+        <w:pStyle w:val="Ttulo3"/>
         <w:rPr>
           <w:rFonts w:asciiTheme="minorHAnsi" w:hAnsiTheme="minorHAnsi"/>
           <w:b/>
@@ -13143,7 +13362,7 @@
     </w:p>
     <w:p>
       <w:pPr>
-        <w:pStyle w:val="ListParagraph"/>
+        <w:pStyle w:val="Prrafodelista"/>
         <w:spacing w:after="0"/>
         <w:jc w:val="both"/>
         <w:rPr>
@@ -13155,7 +13374,7 @@
     </w:p>
     <w:p>
       <w:pPr>
-        <w:pStyle w:val="ListParagraph"/>
+        <w:pStyle w:val="Prrafodelista"/>
         <w:spacing w:after="0"/>
         <w:jc w:val="both"/>
         <w:rPr>
@@ -13226,7 +13445,7 @@
     </w:p>
     <w:p>
       <w:pPr>
-        <w:pStyle w:val="ListParagraph"/>
+        <w:pStyle w:val="Prrafodelista"/>
         <w:spacing w:after="0"/>
         <w:jc w:val="both"/>
         <w:rPr>
@@ -13268,7 +13487,7 @@
     </w:p>
     <w:p>
       <w:pPr>
-        <w:pStyle w:val="ListParagraph"/>
+        <w:pStyle w:val="Prrafodelista"/>
         <w:spacing w:after="0"/>
         <w:jc w:val="both"/>
         <w:rPr>
@@ -13286,7 +13505,7 @@
     </w:p>
     <w:p>
       <w:pPr>
-        <w:pStyle w:val="ListParagraph"/>
+        <w:pStyle w:val="Prrafodelista"/>
         <w:spacing w:after="0"/>
         <w:jc w:val="both"/>
         <w:rPr>
@@ -13297,7 +13516,7 @@
     </w:p>
     <w:p>
       <w:pPr>
-        <w:pStyle w:val="ListParagraph"/>
+        <w:pStyle w:val="Prrafodelista"/>
         <w:spacing w:after="0"/>
         <w:jc w:val="both"/>
         <w:rPr>
@@ -13308,7 +13527,7 @@
     </w:p>
     <w:p>
       <w:pPr>
-        <w:pStyle w:val="Heading3"/>
+        <w:pStyle w:val="Ttulo3"/>
         <w:rPr>
           <w:rFonts w:asciiTheme="minorHAnsi" w:hAnsiTheme="minorHAnsi"/>
           <w:b/>
@@ -13360,7 +13579,7 @@
     </w:p>
     <w:p>
       <w:pPr>
-        <w:pStyle w:val="ListParagraph"/>
+        <w:pStyle w:val="Prrafodelista"/>
         <w:spacing w:after="0"/>
         <w:jc w:val="both"/>
         <w:rPr>
@@ -13372,7 +13591,7 @@
     </w:p>
     <w:p>
       <w:pPr>
-        <w:pStyle w:val="ListParagraph"/>
+        <w:pStyle w:val="Prrafodelista"/>
         <w:spacing w:after="0"/>
         <w:jc w:val="both"/>
         <w:rPr>
@@ -13443,7 +13662,7 @@
     </w:p>
     <w:p>
       <w:pPr>
-        <w:pStyle w:val="ListParagraph"/>
+        <w:pStyle w:val="Prrafodelista"/>
         <w:spacing w:after="0"/>
         <w:jc w:val="both"/>
         <w:rPr>
@@ -13513,7 +13732,7 @@
     </w:p>
     <w:p>
       <w:pPr>
-        <w:pStyle w:val="ListParagraph"/>
+        <w:pStyle w:val="Prrafodelista"/>
         <w:spacing w:after="0"/>
         <w:jc w:val="both"/>
         <w:rPr>
@@ -13524,7 +13743,7 @@
     </w:p>
     <w:p>
       <w:pPr>
-        <w:pStyle w:val="Heading3"/>
+        <w:pStyle w:val="Ttulo3"/>
         <w:rPr>
           <w:rFonts w:asciiTheme="minorHAnsi" w:hAnsiTheme="minorHAnsi"/>
           <w:b/>
@@ -13568,7 +13787,7 @@
     </w:p>
     <w:p>
       <w:pPr>
-        <w:pStyle w:val="ListParagraph"/>
+        <w:pStyle w:val="Prrafodelista"/>
         <w:spacing w:after="0"/>
         <w:jc w:val="both"/>
         <w:rPr>
@@ -13580,7 +13799,7 @@
     </w:p>
     <w:p>
       <w:pPr>
-        <w:pStyle w:val="ListParagraph"/>
+        <w:pStyle w:val="Prrafodelista"/>
         <w:spacing w:after="0"/>
         <w:jc w:val="both"/>
         <w:rPr>
@@ -13643,7 +13862,7 @@
     </w:p>
     <w:p>
       <w:pPr>
-        <w:pStyle w:val="ListParagraph"/>
+        <w:pStyle w:val="Prrafodelista"/>
         <w:spacing w:after="0"/>
         <w:jc w:val="both"/>
         <w:rPr>
@@ -13699,7 +13918,7 @@
     </w:p>
     <w:p>
       <w:pPr>
-        <w:pStyle w:val="ListParagraph"/>
+        <w:pStyle w:val="Prrafodelista"/>
         <w:spacing w:after="0"/>
         <w:jc w:val="both"/>
         <w:rPr>
@@ -13755,7 +13974,7 @@
     </w:p>
     <w:p>
       <w:pPr>
-        <w:pStyle w:val="ListParagraph"/>
+        <w:pStyle w:val="Prrafodelista"/>
         <w:spacing w:after="0"/>
         <w:jc w:val="both"/>
         <w:rPr>
@@ -13807,6 +14026,51 @@
           <w:szCs w:val="24"/>
         </w:rPr>
         <w:t xml:space="preserve"> (REQ58) en la base de datos.</w:t>
+      </w:r>
+    </w:p>
+    <w:p>
+      <w:pPr>
+        <w:pStyle w:val="Prrafodelista"/>
+        <w:spacing w:after="0"/>
+        <w:jc w:val="both"/>
+        <w:rPr>
+          <w:sz w:val="24"/>
+          <w:szCs w:val="24"/>
+        </w:rPr>
+      </w:pPr>
+    </w:p>
+    <w:p>
+      <w:pPr>
+        <w:pStyle w:val="Ttulo3"/>
+        <w:rPr>
+          <w:rFonts w:asciiTheme="minorHAnsi" w:hAnsiTheme="minorHAnsi"/>
+          <w:b/>
+          <w:color w:val="auto"/>
+        </w:rPr>
+      </w:pPr>
+      <w:r>
+        <w:rPr>
+          <w:rFonts w:asciiTheme="minorHAnsi" w:hAnsiTheme="minorHAnsi"/>
+          <w:b/>
+          <w:color w:val="auto"/>
+        </w:rPr>
+        <w:t>3.1.15</w:t>
+      </w:r>
+      <w:r>
+        <w:rPr>
+          <w:rFonts w:asciiTheme="minorHAnsi" w:hAnsiTheme="minorHAnsi"/>
+          <w:b/>
+          <w:color w:val="auto"/>
+        </w:rPr>
+        <w:t xml:space="preserve"> Registro </w:t>
+      </w:r>
+      <w:r>
+        <w:rPr>
+          <w:rFonts w:asciiTheme="minorHAnsi" w:hAnsiTheme="minorHAnsi"/>
+          <w:b/>
+          <w:color w:val="auto"/>
+        </w:rPr>
+        <w:t>de Usuario</w:t>
       </w:r>
     </w:p>
     <w:p>
@@ -13823,183 +14087,121 @@
     </w:p>
     <w:p>
       <w:pPr>
-        <w:pStyle w:val="Heading2"/>
-        <w:spacing w:after="240"/>
-        <w:rPr>
-          <w:rFonts w:asciiTheme="minorHAnsi" w:hAnsiTheme="minorHAnsi"/>
-          <w:b/>
-          <w:color w:val="auto"/>
-          <w:sz w:val="28"/>
-          <w:szCs w:val="28"/>
-        </w:rPr>
-      </w:pPr>
-      <w:bookmarkStart w:id="35" w:name="_Toc392707740"/>
-      <w:r>
-        <w:rPr>
-          <w:rFonts w:asciiTheme="minorHAnsi" w:hAnsiTheme="minorHAnsi"/>
-          <w:b/>
-          <w:color w:val="auto"/>
-          <w:sz w:val="28"/>
-          <w:szCs w:val="28"/>
-        </w:rPr>
-        <w:t>3.2 Requisitos de Interfaces Externos</w:t>
-      </w:r>
-      <w:bookmarkEnd w:id="35"/>
-    </w:p>
-    <w:p>
-      <w:pPr>
-        <w:pStyle w:val="Heading3"/>
-        <w:spacing w:after="240"/>
-        <w:rPr>
-          <w:rFonts w:asciiTheme="minorHAnsi" w:hAnsiTheme="minorHAnsi"/>
-          <w:b/>
-          <w:color w:val="auto"/>
-        </w:rPr>
-      </w:pPr>
-      <w:bookmarkStart w:id="36" w:name="_Toc392707741"/>
-      <w:r>
-        <w:rPr>
-          <w:rFonts w:asciiTheme="minorHAnsi" w:hAnsiTheme="minorHAnsi"/>
-          <w:b/>
-          <w:color w:val="auto"/>
-        </w:rPr>
-        <w:t>3.2.1 Interfaces de Usuario</w:t>
-      </w:r>
-      <w:bookmarkEnd w:id="36"/>
-    </w:p>
-    <w:p>
-      <w:pPr>
         <w:tabs>
           <w:tab w:val="left" w:pos="945"/>
         </w:tabs>
-        <w:rPr>
-          <w:sz w:val="24"/>
-          <w:szCs w:val="24"/>
-        </w:rPr>
-      </w:pPr>
-      <w:r>
-        <w:rPr>
-          <w:sz w:val="24"/>
-          <w:szCs w:val="24"/>
-        </w:rPr>
-        <w:t xml:space="preserve">El sistema será orientado al uso </w:t>
-      </w:r>
-      <w:r>
-        <w:rPr>
-          <w:sz w:val="24"/>
-          <w:szCs w:val="24"/>
-        </w:rPr>
-        <w:t>de pestañas en solo una ventana. E</w:t>
-      </w:r>
-      <w:r>
-        <w:rPr>
-          <w:sz w:val="24"/>
-          <w:szCs w:val="24"/>
-        </w:rPr>
-        <w:t>l método de ingreso de información</w:t>
-      </w:r>
-      <w:r>
-        <w:rPr>
-          <w:sz w:val="24"/>
-          <w:szCs w:val="24"/>
-        </w:rPr>
-        <w:t xml:space="preserve"> será mediante mouse y teclado.</w:t>
-      </w:r>
-    </w:p>
-    <w:p>
-      <w:pPr>
-        <w:pStyle w:val="Heading3"/>
-        <w:spacing w:after="240"/>
-        <w:rPr>
-          <w:rFonts w:asciiTheme="minorHAnsi" w:hAnsiTheme="minorHAnsi"/>
-          <w:b/>
-          <w:color w:val="auto"/>
-        </w:rPr>
-      </w:pPr>
-      <w:bookmarkStart w:id="37" w:name="_Toc392707742"/>
-      <w:r>
-        <w:rPr>
-          <w:rFonts w:asciiTheme="minorHAnsi" w:hAnsiTheme="minorHAnsi"/>
-          <w:b/>
-          <w:color w:val="auto"/>
-        </w:rPr>
-        <w:t>3.2.2 Interfaces Hardware</w:t>
-      </w:r>
-      <w:bookmarkEnd w:id="37"/>
+        <w:spacing w:after="0"/>
+        <w:ind w:left="708" w:hanging="708"/>
+        <w:rPr>
+          <w:sz w:val="24"/>
+          <w:szCs w:val="24"/>
+        </w:rPr>
+      </w:pPr>
+      <w:r>
+        <w:rPr>
+          <w:b/>
+          <w:sz w:val="24"/>
+          <w:szCs w:val="24"/>
+        </w:rPr>
+        <w:lastRenderedPageBreak/>
+        <w:t xml:space="preserve">             REQ62</w:t>
+      </w:r>
+      <w:r>
+        <w:rPr>
+          <w:b/>
+          <w:sz w:val="24"/>
+          <w:szCs w:val="24"/>
+        </w:rPr>
+        <w:tab/>
+      </w:r>
+      <w:r>
+        <w:rPr>
+          <w:b/>
+          <w:sz w:val="24"/>
+          <w:szCs w:val="24"/>
+        </w:rPr>
+        <w:tab/>
+      </w:r>
+      <w:r>
+        <w:rPr>
+          <w:sz w:val="24"/>
+          <w:szCs w:val="24"/>
+        </w:rPr>
+        <w:t>El sistema deberá permitir la creación de un nuevo usuario que podrá ingresar al sistema.</w:t>
+      </w:r>
     </w:p>
     <w:p>
       <w:pPr>
         <w:tabs>
           <w:tab w:val="left" w:pos="945"/>
         </w:tabs>
-        <w:rPr>
-          <w:sz w:val="24"/>
-          <w:szCs w:val="24"/>
-        </w:rPr>
-      </w:pPr>
-      <w:r>
-        <w:rPr>
-          <w:sz w:val="24"/>
-          <w:szCs w:val="24"/>
-        </w:rPr>
-        <w:t xml:space="preserve">De momento, no existen interfaces hardware a implementar. </w:t>
-      </w:r>
-      <w:r>
-        <w:rPr>
-          <w:sz w:val="24"/>
-          <w:szCs w:val="24"/>
-        </w:rPr>
-        <w:t>Sin embargo, a</w:t>
-      </w:r>
-      <w:r>
-        <w:rPr>
-          <w:sz w:val="24"/>
-          <w:szCs w:val="24"/>
-        </w:rPr>
-        <w:t xml:space="preserve"> modo proyectivo se tiene considerado la implementación de un hardware de entrada táctil que presente la información</w:t>
-      </w:r>
-      <w:r>
-        <w:rPr>
-          <w:sz w:val="24"/>
-          <w:szCs w:val="24"/>
-        </w:rPr>
-        <w:t>, similar</w:t>
-      </w:r>
-      <w:r>
-        <w:rPr>
-          <w:sz w:val="24"/>
-          <w:szCs w:val="24"/>
-        </w:rPr>
-        <w:t xml:space="preserve"> a los que existen en la</w:t>
-      </w:r>
-      <w:r>
-        <w:rPr>
-          <w:sz w:val="24"/>
-          <w:szCs w:val="24"/>
-        </w:rPr>
-        <w:t>s grandes tiendas de la ciudad.</w:t>
-      </w:r>
-    </w:p>
-    <w:p>
-      <w:pPr>
-        <w:pStyle w:val="Heading3"/>
-        <w:spacing w:after="240"/>
-        <w:rPr>
-          <w:rFonts w:asciiTheme="minorHAnsi" w:hAnsiTheme="minorHAnsi"/>
-          <w:b/>
-          <w:color w:val="auto"/>
-        </w:rPr>
-      </w:pPr>
-      <w:bookmarkStart w:id="38" w:name="_Toc392707743"/>
-      <w:r>
-        <w:rPr>
-          <w:rFonts w:asciiTheme="minorHAnsi" w:hAnsiTheme="minorHAnsi"/>
-          <w:b/>
-          <w:color w:val="auto"/>
-        </w:rPr>
-        <w:t>3.2.3 Interfaces Software</w:t>
-      </w:r>
-      <w:bookmarkEnd w:id="38"/>
+        <w:spacing w:after="0"/>
+        <w:ind w:left="708" w:hanging="708"/>
+        <w:rPr>
+          <w:sz w:val="24"/>
+          <w:szCs w:val="24"/>
+        </w:rPr>
+      </w:pPr>
+      <w:r>
+        <w:rPr>
+          <w:b/>
+          <w:sz w:val="24"/>
+          <w:szCs w:val="24"/>
+        </w:rPr>
+        <w:tab/>
+        <w:t>REQ63</w:t>
+      </w:r>
+      <w:r>
+        <w:rPr>
+          <w:b/>
+          <w:sz w:val="24"/>
+          <w:szCs w:val="24"/>
+        </w:rPr>
+        <w:tab/>
+      </w:r>
+      <w:r>
+        <w:rPr>
+          <w:b/>
+          <w:sz w:val="24"/>
+          <w:szCs w:val="24"/>
+        </w:rPr>
+        <w:tab/>
+      </w:r>
+      <w:r>
+        <w:rPr>
+          <w:sz w:val="24"/>
+          <w:szCs w:val="24"/>
+        </w:rPr>
+        <w:t xml:space="preserve">El </w:t>
+      </w:r>
+      <w:r>
+        <w:rPr>
+          <w:sz w:val="24"/>
+          <w:szCs w:val="24"/>
+        </w:rPr>
+        <w:t>sistema deb</w:t>
+      </w:r>
+      <w:r>
+        <w:rPr>
+          <w:sz w:val="24"/>
+          <w:szCs w:val="24"/>
+        </w:rPr>
+        <w:t>e otorgar al usuario permisos</w:t>
+      </w:r>
+      <w:r>
+        <w:rPr>
+          <w:sz w:val="24"/>
+          <w:szCs w:val="24"/>
+        </w:rPr>
+        <w:t xml:space="preserve"> acorde al rol que </w:t>
+      </w:r>
+      <w:r>
+        <w:rPr>
+          <w:sz w:val="24"/>
+          <w:szCs w:val="24"/>
+        </w:rPr>
+        <w:t>tiene en la empresa.</w:t>
+      </w:r>
     </w:p>
     <w:p>
       <w:pPr>
@@ -14007,228 +14209,230 @@
           <w:tab w:val="left" w:pos="945"/>
         </w:tabs>
         <w:rPr>
-          <w:sz w:val="24"/>
-          <w:szCs w:val="24"/>
-        </w:rPr>
-      </w:pPr>
-      <w:r>
-        <w:rPr>
-          <w:sz w:val="24"/>
-          <w:szCs w:val="24"/>
-        </w:rPr>
-        <w:t>No existe ninguna interfaz software con sistemas externos.</w:t>
-      </w:r>
-    </w:p>
-    <w:p>
-      <w:pPr>
-        <w:pStyle w:val="Heading3"/>
+          <w:b/>
+          <w:sz w:val="24"/>
+          <w:szCs w:val="24"/>
+        </w:rPr>
+      </w:pPr>
+    </w:p>
+    <w:p>
+      <w:pPr>
+        <w:pStyle w:val="Ttulo2"/>
         <w:spacing w:after="240"/>
         <w:rPr>
           <w:rFonts w:asciiTheme="minorHAnsi" w:hAnsiTheme="minorHAnsi"/>
           <w:b/>
           <w:color w:val="auto"/>
-        </w:rPr>
-      </w:pPr>
-      <w:bookmarkStart w:id="39" w:name="_Toc392707744"/>
-      <w:r>
-        <w:rPr>
-          <w:rFonts w:asciiTheme="minorHAnsi" w:hAnsiTheme="minorHAnsi"/>
-          <w:b/>
-          <w:color w:val="auto"/>
-        </w:rPr>
-        <w:t>3.2.4 Interfaces de Comunicación</w:t>
-      </w:r>
-      <w:bookmarkEnd w:id="39"/>
+          <w:sz w:val="28"/>
+          <w:szCs w:val="28"/>
+        </w:rPr>
+      </w:pPr>
+      <w:bookmarkStart w:id="35" w:name="_Toc392707740"/>
+      <w:r>
+        <w:rPr>
+          <w:rFonts w:asciiTheme="minorHAnsi" w:hAnsiTheme="minorHAnsi"/>
+          <w:b/>
+          <w:color w:val="auto"/>
+          <w:sz w:val="28"/>
+          <w:szCs w:val="28"/>
+        </w:rPr>
+        <w:t>3.2 Requisitos de Interfaces Externos</w:t>
+      </w:r>
+      <w:bookmarkEnd w:id="35"/>
+    </w:p>
+    <w:p>
+      <w:pPr>
+        <w:pStyle w:val="Ttulo3"/>
+        <w:spacing w:after="240"/>
+        <w:rPr>
+          <w:rFonts w:asciiTheme="minorHAnsi" w:hAnsiTheme="minorHAnsi"/>
+          <w:b/>
+          <w:color w:val="auto"/>
+        </w:rPr>
+      </w:pPr>
+      <w:bookmarkStart w:id="36" w:name="_Toc392707741"/>
+      <w:r>
+        <w:rPr>
+          <w:rFonts w:asciiTheme="minorHAnsi" w:hAnsiTheme="minorHAnsi"/>
+          <w:b/>
+          <w:color w:val="auto"/>
+        </w:rPr>
+        <w:t>3.2.1 Interfaces de Usuario</w:t>
+      </w:r>
+      <w:bookmarkEnd w:id="36"/>
     </w:p>
     <w:p>
       <w:pPr>
         <w:tabs>
           <w:tab w:val="left" w:pos="945"/>
         </w:tabs>
-        <w:jc w:val="both"/>
-        <w:rPr>
-          <w:sz w:val="24"/>
-          <w:szCs w:val="24"/>
-        </w:rPr>
-      </w:pPr>
-      <w:r>
-        <w:rPr>
-          <w:sz w:val="24"/>
-          <w:szCs w:val="24"/>
-        </w:rPr>
-        <w:t>El sistema se comunicará con el servidor a través de la red Ethernet interna de la empresa, facilitando el acceso del sistema y, a través d</w:t>
-      </w:r>
-      <w:r>
-        <w:rPr>
-          <w:sz w:val="24"/>
-          <w:szCs w:val="24"/>
-        </w:rPr>
-        <w:t>e este, de los usuarios al mismo</w:t>
-      </w:r>
-      <w:r>
-        <w:rPr>
-          <w:sz w:val="24"/>
-          <w:szCs w:val="24"/>
-        </w:rPr>
-        <w:t>.</w:t>
-      </w:r>
-    </w:p>
-    <w:p>
-      <w:pPr>
-        <w:pStyle w:val="Heading2"/>
+        <w:rPr>
+          <w:sz w:val="24"/>
+          <w:szCs w:val="24"/>
+        </w:rPr>
+      </w:pPr>
+      <w:r>
+        <w:rPr>
+          <w:sz w:val="24"/>
+          <w:szCs w:val="24"/>
+        </w:rPr>
+        <w:t xml:space="preserve">El sistema será orientado al uso </w:t>
+      </w:r>
+      <w:r>
+        <w:rPr>
+          <w:sz w:val="24"/>
+          <w:szCs w:val="24"/>
+        </w:rPr>
+        <w:t>de pestañas en solo una ventana. E</w:t>
+      </w:r>
+      <w:r>
+        <w:rPr>
+          <w:sz w:val="24"/>
+          <w:szCs w:val="24"/>
+        </w:rPr>
+        <w:t>l método de ingreso de información</w:t>
+      </w:r>
+      <w:r>
+        <w:rPr>
+          <w:sz w:val="24"/>
+          <w:szCs w:val="24"/>
+        </w:rPr>
+        <w:t xml:space="preserve"> será mediante mouse y teclado.</w:t>
+      </w:r>
+    </w:p>
+    <w:p>
+      <w:pPr>
+        <w:pStyle w:val="Ttulo3"/>
         <w:spacing w:after="240"/>
         <w:rPr>
           <w:rFonts w:asciiTheme="minorHAnsi" w:hAnsiTheme="minorHAnsi"/>
           <w:b/>
           <w:color w:val="auto"/>
-          <w:sz w:val="28"/>
-          <w:szCs w:val="28"/>
-        </w:rPr>
-      </w:pPr>
-      <w:bookmarkStart w:id="40" w:name="_Toc392707745"/>
-      <w:r>
-        <w:rPr>
-          <w:rFonts w:asciiTheme="minorHAnsi" w:hAnsiTheme="minorHAnsi"/>
-          <w:b/>
-          <w:color w:val="auto"/>
-          <w:sz w:val="28"/>
-          <w:szCs w:val="28"/>
-        </w:rPr>
-        <w:lastRenderedPageBreak/>
-        <w:t>3.3</w:t>
-      </w:r>
-      <w:r>
-        <w:rPr>
-          <w:rFonts w:asciiTheme="minorHAnsi" w:hAnsiTheme="minorHAnsi"/>
-          <w:b/>
-          <w:color w:val="auto"/>
-          <w:sz w:val="28"/>
-          <w:szCs w:val="28"/>
-        </w:rPr>
-        <w:t xml:space="preserve"> </w:t>
-      </w:r>
-      <w:r>
-        <w:rPr>
-          <w:rFonts w:asciiTheme="minorHAnsi" w:hAnsiTheme="minorHAnsi"/>
-          <w:b/>
-          <w:color w:val="auto"/>
-          <w:sz w:val="28"/>
-          <w:szCs w:val="28"/>
-        </w:rPr>
-        <w:t>Requisitos de Rendimiento</w:t>
-      </w:r>
-      <w:bookmarkEnd w:id="40"/>
+        </w:rPr>
+      </w:pPr>
+      <w:bookmarkStart w:id="37" w:name="_Toc392707742"/>
+      <w:r>
+        <w:rPr>
+          <w:rFonts w:asciiTheme="minorHAnsi" w:hAnsiTheme="minorHAnsi"/>
+          <w:b/>
+          <w:color w:val="auto"/>
+        </w:rPr>
+        <w:t>3.2.2 Interfaces Hardware</w:t>
+      </w:r>
+      <w:bookmarkEnd w:id="37"/>
     </w:p>
     <w:p>
       <w:pPr>
         <w:tabs>
           <w:tab w:val="left" w:pos="945"/>
         </w:tabs>
-        <w:jc w:val="both"/>
-        <w:rPr>
-          <w:sz w:val="24"/>
-          <w:szCs w:val="24"/>
-        </w:rPr>
-      </w:pPr>
-      <w:r>
-        <w:rPr>
-          <w:sz w:val="24"/>
-          <w:szCs w:val="24"/>
-        </w:rPr>
-        <w:t>E</w:t>
-      </w:r>
-      <w:r>
-        <w:rPr>
-          <w:sz w:val="24"/>
-          <w:szCs w:val="24"/>
-        </w:rPr>
-        <w:t>n el momento de realizar un proceso este no debe superar un 30% de us</w:t>
-      </w:r>
-      <w:r>
-        <w:rPr>
-          <w:sz w:val="24"/>
-          <w:szCs w:val="24"/>
-        </w:rPr>
-        <w:t>o de la CPU, para que</w:t>
-      </w:r>
-      <w:r>
-        <w:rPr>
-          <w:sz w:val="24"/>
-          <w:szCs w:val="24"/>
-        </w:rPr>
-        <w:t xml:space="preserve"> de es</w:t>
-      </w:r>
-      <w:r>
-        <w:rPr>
-          <w:sz w:val="24"/>
-          <w:szCs w:val="24"/>
-        </w:rPr>
-        <w:t>t</w:t>
-      </w:r>
-      <w:r>
-        <w:rPr>
-          <w:sz w:val="24"/>
-          <w:szCs w:val="24"/>
-        </w:rPr>
-        <w:t>a manera se puede trabajar con varios procesos a la vez asegurando que todos ellos terminen como deben ser.</w:t>
-      </w:r>
+        <w:rPr>
+          <w:sz w:val="24"/>
+          <w:szCs w:val="24"/>
+        </w:rPr>
+      </w:pPr>
+      <w:r>
+        <w:rPr>
+          <w:sz w:val="24"/>
+          <w:szCs w:val="24"/>
+        </w:rPr>
+        <w:t xml:space="preserve">De momento, no existen interfaces hardware a implementar. </w:t>
+      </w:r>
+      <w:r>
+        <w:rPr>
+          <w:sz w:val="24"/>
+          <w:szCs w:val="24"/>
+        </w:rPr>
+        <w:t>Sin embargo, a</w:t>
+      </w:r>
+      <w:r>
+        <w:rPr>
+          <w:sz w:val="24"/>
+          <w:szCs w:val="24"/>
+        </w:rPr>
+        <w:t xml:space="preserve"> modo proyectivo se tiene considerado la implementación de un hardware de entrada táctil que presente la información</w:t>
+      </w:r>
+      <w:r>
+        <w:rPr>
+          <w:sz w:val="24"/>
+          <w:szCs w:val="24"/>
+        </w:rPr>
+        <w:t>, similar</w:t>
+      </w:r>
+      <w:r>
+        <w:rPr>
+          <w:sz w:val="24"/>
+          <w:szCs w:val="24"/>
+        </w:rPr>
+        <w:t xml:space="preserve"> a los que existen en la</w:t>
+      </w:r>
+      <w:r>
+        <w:rPr>
+          <w:sz w:val="24"/>
+          <w:szCs w:val="24"/>
+        </w:rPr>
+        <w:t>s grandes tiendas de la ciudad.</w:t>
+      </w:r>
+    </w:p>
+    <w:p>
+      <w:pPr>
+        <w:pStyle w:val="Ttulo3"/>
+        <w:spacing w:after="240"/>
+        <w:rPr>
+          <w:rFonts w:asciiTheme="minorHAnsi" w:hAnsiTheme="minorHAnsi"/>
+          <w:b/>
+          <w:color w:val="auto"/>
+        </w:rPr>
+      </w:pPr>
+      <w:bookmarkStart w:id="38" w:name="_Toc392707743"/>
+      <w:r>
+        <w:rPr>
+          <w:rFonts w:asciiTheme="minorHAnsi" w:hAnsiTheme="minorHAnsi"/>
+          <w:b/>
+          <w:color w:val="auto"/>
+        </w:rPr>
+        <w:t>3.2.3 Interfaces Software</w:t>
+      </w:r>
+      <w:bookmarkEnd w:id="38"/>
     </w:p>
     <w:p>
       <w:pPr>
         <w:tabs>
           <w:tab w:val="left" w:pos="945"/>
         </w:tabs>
-        <w:jc w:val="both"/>
-        <w:rPr>
-          <w:sz w:val="24"/>
-          <w:szCs w:val="24"/>
-        </w:rPr>
-      </w:pPr>
-    </w:p>
-    <w:p>
-      <w:pPr>
-        <w:pStyle w:val="Heading2"/>
+        <w:rPr>
+          <w:sz w:val="24"/>
+          <w:szCs w:val="24"/>
+        </w:rPr>
+      </w:pPr>
+      <w:r>
+        <w:rPr>
+          <w:sz w:val="24"/>
+          <w:szCs w:val="24"/>
+        </w:rPr>
+        <w:t>No existe ninguna interfaz software con sistemas externos.</w:t>
+      </w:r>
+    </w:p>
+    <w:p>
+      <w:pPr>
+        <w:pStyle w:val="Ttulo3"/>
         <w:spacing w:after="240"/>
         <w:rPr>
           <w:rFonts w:asciiTheme="minorHAnsi" w:hAnsiTheme="minorHAnsi"/>
           <w:b/>
           <w:color w:val="auto"/>
-          <w:sz w:val="28"/>
-          <w:szCs w:val="28"/>
-        </w:rPr>
-      </w:pPr>
-      <w:bookmarkStart w:id="41" w:name="_Toc392707746"/>
-      <w:r>
-        <w:rPr>
-          <w:rFonts w:asciiTheme="minorHAnsi" w:hAnsiTheme="minorHAnsi"/>
-          <w:b/>
-          <w:color w:val="auto"/>
-          <w:sz w:val="28"/>
-          <w:szCs w:val="28"/>
-        </w:rPr>
-        <w:t>3.4</w:t>
-      </w:r>
-      <w:r>
-        <w:rPr>
-          <w:rFonts w:asciiTheme="minorHAnsi" w:hAnsiTheme="minorHAnsi"/>
-          <w:b/>
-          <w:color w:val="auto"/>
-          <w:sz w:val="28"/>
-          <w:szCs w:val="28"/>
-        </w:rPr>
-        <w:t xml:space="preserve"> </w:t>
-      </w:r>
-      <w:r>
-        <w:rPr>
-          <w:rFonts w:asciiTheme="minorHAnsi" w:hAnsiTheme="minorHAnsi"/>
-          <w:b/>
-          <w:color w:val="auto"/>
-          <w:sz w:val="28"/>
-          <w:szCs w:val="28"/>
-        </w:rPr>
-        <w:t>Requisitos de Desarrollo</w:t>
-      </w:r>
-      <w:bookmarkEnd w:id="41"/>
+        </w:rPr>
+      </w:pPr>
+      <w:bookmarkStart w:id="39" w:name="_Toc392707744"/>
+      <w:r>
+        <w:rPr>
+          <w:rFonts w:asciiTheme="minorHAnsi" w:hAnsiTheme="minorHAnsi"/>
+          <w:b/>
+          <w:color w:val="auto"/>
+        </w:rPr>
+        <w:t>3.2.4 Interfaces de Comunicación</w:t>
+      </w:r>
+      <w:bookmarkEnd w:id="39"/>
     </w:p>
     <w:p>
       <w:pPr>
@@ -14246,22 +14450,67 @@
           <w:sz w:val="24"/>
           <w:szCs w:val="24"/>
         </w:rPr>
-        <w:t>El ciclo de vida escogido para el sistema a desarrollar es el ciclo de vida de desarrollo evolutivo porque</w:t>
-      </w:r>
-      <w:r>
-        <w:rPr>
-          <w:sz w:val="24"/>
-          <w:szCs w:val="24"/>
+        <w:t>El sistema se comunicará con el servidor a través de la red Ethernet interna de la empresa, facilitando el acceso del sistema y, a través d</w:t>
+      </w:r>
+      <w:r>
+        <w:rPr>
+          <w:sz w:val="24"/>
+          <w:szCs w:val="24"/>
+        </w:rPr>
+        <w:t>e este, de los usuarios al mismo</w:t>
+      </w:r>
+      <w:r>
+        <w:rPr>
+          <w:sz w:val="24"/>
+          <w:szCs w:val="24"/>
+        </w:rPr>
+        <w:t>.</w:t>
+      </w:r>
+    </w:p>
+    <w:p>
+      <w:pPr>
+        <w:pStyle w:val="Ttulo2"/>
+        <w:spacing w:after="240"/>
+        <w:rPr>
+          <w:rFonts w:asciiTheme="minorHAnsi" w:hAnsiTheme="minorHAnsi"/>
+          <w:b/>
+          <w:color w:val="auto"/>
+          <w:sz w:val="28"/>
+          <w:szCs w:val="28"/>
+        </w:rPr>
+      </w:pPr>
+      <w:bookmarkStart w:id="40" w:name="_Toc392707745"/>
+      <w:r>
+        <w:rPr>
+          <w:rFonts w:asciiTheme="minorHAnsi" w:hAnsiTheme="minorHAnsi"/>
+          <w:b/>
+          <w:color w:val="auto"/>
+          <w:sz w:val="28"/>
+          <w:szCs w:val="28"/>
+        </w:rPr>
+        <w:t>3.3</w:t>
+      </w:r>
+      <w:r>
+        <w:rPr>
+          <w:rFonts w:asciiTheme="minorHAnsi" w:hAnsiTheme="minorHAnsi"/>
+          <w:b/>
+          <w:color w:val="auto"/>
+          <w:sz w:val="28"/>
+          <w:szCs w:val="28"/>
         </w:rPr>
         <w:t xml:space="preserve"> </w:t>
       </w:r>
       <w:r>
         <w:rPr>
-          <w:sz w:val="24"/>
-          <w:szCs w:val="24"/>
-        </w:rPr>
-        <w:t>nos permitirá desarrollar muchas versiones del software mediante el uso de una implementación inicial, y refinándola a través de las diferentes versiones hasta obtener el producto final.</w:t>
-      </w:r>
+          <w:rFonts w:asciiTheme="minorHAnsi" w:hAnsiTheme="minorHAnsi"/>
+          <w:b/>
+          <w:color w:val="auto"/>
+          <w:sz w:val="28"/>
+          <w:szCs w:val="28"/>
+        </w:rPr>
+        <w:t>Requisitos de Rendimiento</w:t>
+      </w:r>
+      <w:bookmarkEnd w:id="40"/>
     </w:p>
     <w:p>
       <w:pPr>
@@ -14274,55 +14523,47 @@
           <w:szCs w:val="24"/>
         </w:rPr>
       </w:pPr>
-    </w:p>
-    <w:p>
-      <w:pPr>
-        <w:pStyle w:val="Heading2"/>
-        <w:spacing w:after="240"/>
-        <w:rPr>
-          <w:rFonts w:asciiTheme="minorHAnsi" w:hAnsiTheme="minorHAnsi"/>
-          <w:b/>
-          <w:color w:val="auto"/>
-          <w:sz w:val="28"/>
-          <w:szCs w:val="28"/>
-        </w:rPr>
-      </w:pPr>
-      <w:bookmarkStart w:id="42" w:name="_Toc392707747"/>
-      <w:r>
-        <w:rPr>
-          <w:rFonts w:asciiTheme="minorHAnsi" w:hAnsiTheme="minorHAnsi"/>
-          <w:b/>
-          <w:color w:val="auto"/>
-          <w:sz w:val="28"/>
-          <w:szCs w:val="28"/>
-        </w:rPr>
-        <w:t>3.5</w:t>
-      </w:r>
-      <w:r>
-        <w:rPr>
-          <w:rFonts w:asciiTheme="minorHAnsi" w:hAnsiTheme="minorHAnsi"/>
-          <w:b/>
-          <w:color w:val="auto"/>
-          <w:sz w:val="28"/>
-          <w:szCs w:val="28"/>
-        </w:rPr>
-        <w:t xml:space="preserve"> </w:t>
-      </w:r>
-      <w:r>
-        <w:rPr>
-          <w:rFonts w:asciiTheme="minorHAnsi" w:hAnsiTheme="minorHAnsi"/>
-          <w:b/>
-          <w:color w:val="auto"/>
-          <w:sz w:val="28"/>
-          <w:szCs w:val="28"/>
-        </w:rPr>
-        <w:t>Requisitos Tecnológicos</w:t>
-      </w:r>
-      <w:bookmarkEnd w:id="42"/>
-    </w:p>
-    <w:p>
-      <w:r>
-        <w:t>A continuación se describen las características ideales con las que deberían contar los equipos sobre los cuales se ejecuten el Servidor de sistema, como los clientes.</w:t>
+      <w:r>
+        <w:rPr>
+          <w:sz w:val="24"/>
+          <w:szCs w:val="24"/>
+        </w:rPr>
+        <w:t>E</w:t>
+      </w:r>
+      <w:r>
+        <w:rPr>
+          <w:sz w:val="24"/>
+          <w:szCs w:val="24"/>
+        </w:rPr>
+        <w:t>n el momento de realizar un proceso este no debe superar un 30% de us</w:t>
+      </w:r>
+      <w:r>
+        <w:rPr>
+          <w:sz w:val="24"/>
+          <w:szCs w:val="24"/>
+        </w:rPr>
+        <w:t>o de la CPU, para que</w:t>
+      </w:r>
+      <w:r>
+        <w:rPr>
+          <w:sz w:val="24"/>
+          <w:szCs w:val="24"/>
+        </w:rPr>
+        <w:t xml:space="preserve"> de es</w:t>
+      </w:r>
+      <w:r>
+        <w:rPr>
+          <w:sz w:val="24"/>
+          <w:szCs w:val="24"/>
+        </w:rPr>
+        <w:t>t</w:t>
+      </w:r>
+      <w:r>
+        <w:rPr>
+          <w:sz w:val="24"/>
+          <w:szCs w:val="24"/>
+        </w:rPr>
+        <w:t>a manera se puede trabajar con varios procesos a la vez asegurando que todos ellos terminen como deben ser.</w:t>
       </w:r>
     </w:p>
     <w:p>
@@ -14336,6 +14577,159 @@
           <w:szCs w:val="24"/>
         </w:rPr>
       </w:pPr>
+    </w:p>
+    <w:p>
+      <w:pPr>
+        <w:pStyle w:val="Ttulo2"/>
+        <w:spacing w:after="240"/>
+        <w:rPr>
+          <w:rFonts w:asciiTheme="minorHAnsi" w:hAnsiTheme="minorHAnsi"/>
+          <w:b/>
+          <w:color w:val="auto"/>
+          <w:sz w:val="28"/>
+          <w:szCs w:val="28"/>
+        </w:rPr>
+      </w:pPr>
+      <w:bookmarkStart w:id="41" w:name="_Toc392707746"/>
+      <w:r>
+        <w:rPr>
+          <w:rFonts w:asciiTheme="minorHAnsi" w:hAnsiTheme="minorHAnsi"/>
+          <w:b/>
+          <w:color w:val="auto"/>
+          <w:sz w:val="28"/>
+          <w:szCs w:val="28"/>
+        </w:rPr>
+        <w:t>3.4</w:t>
+      </w:r>
+      <w:r>
+        <w:rPr>
+          <w:rFonts w:asciiTheme="minorHAnsi" w:hAnsiTheme="minorHAnsi"/>
+          <w:b/>
+          <w:color w:val="auto"/>
+          <w:sz w:val="28"/>
+          <w:szCs w:val="28"/>
+        </w:rPr>
+        <w:t xml:space="preserve"> </w:t>
+      </w:r>
+      <w:r>
+        <w:rPr>
+          <w:rFonts w:asciiTheme="minorHAnsi" w:hAnsiTheme="minorHAnsi"/>
+          <w:b/>
+          <w:color w:val="auto"/>
+          <w:sz w:val="28"/>
+          <w:szCs w:val="28"/>
+        </w:rPr>
+        <w:t>Requisitos de Desarrollo</w:t>
+      </w:r>
+      <w:bookmarkEnd w:id="41"/>
+    </w:p>
+    <w:p>
+      <w:pPr>
+        <w:tabs>
+          <w:tab w:val="left" w:pos="945"/>
+        </w:tabs>
+        <w:jc w:val="both"/>
+        <w:rPr>
+          <w:sz w:val="24"/>
+          <w:szCs w:val="24"/>
+        </w:rPr>
+      </w:pPr>
+      <w:r>
+        <w:rPr>
+          <w:sz w:val="24"/>
+          <w:szCs w:val="24"/>
+        </w:rPr>
+        <w:t>El ciclo de vida escogido para el sistema a desarrollar es el ciclo de vida de desarrollo evolutivo porque</w:t>
+      </w:r>
+      <w:r>
+        <w:rPr>
+          <w:sz w:val="24"/>
+          <w:szCs w:val="24"/>
+        </w:rPr>
+        <w:t xml:space="preserve"> </w:t>
+      </w:r>
+      <w:r>
+        <w:rPr>
+          <w:sz w:val="24"/>
+          <w:szCs w:val="24"/>
+        </w:rPr>
+        <w:t>nos permitirá desarrollar muchas versiones del software mediante el uso de una implementación inicial, y refinándola a través de las diferentes versiones hasta obtener el producto final.</w:t>
+      </w:r>
+    </w:p>
+    <w:p>
+      <w:pPr>
+        <w:tabs>
+          <w:tab w:val="left" w:pos="945"/>
+        </w:tabs>
+        <w:jc w:val="both"/>
+        <w:rPr>
+          <w:sz w:val="24"/>
+          <w:szCs w:val="24"/>
+        </w:rPr>
+      </w:pPr>
+    </w:p>
+    <w:p>
+      <w:pPr>
+        <w:pStyle w:val="Ttulo2"/>
+        <w:spacing w:after="240"/>
+        <w:rPr>
+          <w:rFonts w:asciiTheme="minorHAnsi" w:hAnsiTheme="minorHAnsi"/>
+          <w:b/>
+          <w:color w:val="auto"/>
+          <w:sz w:val="28"/>
+          <w:szCs w:val="28"/>
+        </w:rPr>
+      </w:pPr>
+      <w:bookmarkStart w:id="42" w:name="_Toc392707747"/>
+      <w:r>
+        <w:rPr>
+          <w:rFonts w:asciiTheme="minorHAnsi" w:hAnsiTheme="minorHAnsi"/>
+          <w:b/>
+          <w:color w:val="auto"/>
+          <w:sz w:val="28"/>
+          <w:szCs w:val="28"/>
+        </w:rPr>
+        <w:lastRenderedPageBreak/>
+        <w:t>3.5</w:t>
+      </w:r>
+      <w:r>
+        <w:rPr>
+          <w:rFonts w:asciiTheme="minorHAnsi" w:hAnsiTheme="minorHAnsi"/>
+          <w:b/>
+          <w:color w:val="auto"/>
+          <w:sz w:val="28"/>
+          <w:szCs w:val="28"/>
+        </w:rPr>
+        <w:t xml:space="preserve"> </w:t>
+      </w:r>
+      <w:r>
+        <w:rPr>
+          <w:rFonts w:asciiTheme="minorHAnsi" w:hAnsiTheme="minorHAnsi"/>
+          <w:b/>
+          <w:color w:val="auto"/>
+          <w:sz w:val="28"/>
+          <w:szCs w:val="28"/>
+        </w:rPr>
+        <w:t>Requisitos Tecnológicos</w:t>
+      </w:r>
+      <w:bookmarkEnd w:id="42"/>
+    </w:p>
+    <w:p>
+      <w:r>
+        <w:t>A continuación se describen las características ideales con las que deberían contar los equipos sobre los cuales se ejecuten el Servidor de sistema, como los clientes.</w:t>
+      </w:r>
+    </w:p>
+    <w:p>
+      <w:pPr>
+        <w:tabs>
+          <w:tab w:val="left" w:pos="945"/>
+        </w:tabs>
+        <w:jc w:val="both"/>
+        <w:rPr>
+          <w:sz w:val="24"/>
+          <w:szCs w:val="24"/>
+        </w:rPr>
+      </w:pPr>
       <w:r>
         <w:rPr>
           <w:sz w:val="24"/>
@@ -14367,7 +14761,7 @@
     </w:p>
     <w:p>
       <w:pPr>
-        <w:pStyle w:val="ListParagraph"/>
+        <w:pStyle w:val="Prrafodelista"/>
         <w:numPr>
           <w:ilvl w:val="0"/>
           <w:numId w:val="6"/>
@@ -14399,7 +14793,7 @@
     </w:p>
     <w:p>
       <w:pPr>
-        <w:pStyle w:val="ListParagraph"/>
+        <w:pStyle w:val="Prrafodelista"/>
         <w:numPr>
           <w:ilvl w:val="0"/>
           <w:numId w:val="6"/>
@@ -14431,7 +14825,7 @@
     </w:p>
     <w:p>
       <w:pPr>
-        <w:pStyle w:val="ListParagraph"/>
+        <w:pStyle w:val="Prrafodelista"/>
         <w:numPr>
           <w:ilvl w:val="0"/>
           <w:numId w:val="6"/>
@@ -14463,7 +14857,7 @@
     </w:p>
     <w:p>
       <w:pPr>
-        <w:pStyle w:val="ListParagraph"/>
+        <w:pStyle w:val="Prrafodelista"/>
         <w:numPr>
           <w:ilvl w:val="0"/>
           <w:numId w:val="7"/>
@@ -14711,7 +15105,7 @@
     </w:p>
     <w:p>
       <w:pPr>
-        <w:pStyle w:val="ListParagraph"/>
+        <w:pStyle w:val="Prrafodelista"/>
         <w:numPr>
           <w:ilvl w:val="0"/>
           <w:numId w:val="7"/>
@@ -14732,7 +15126,6 @@
           <w:sz w:val="24"/>
           <w:szCs w:val="24"/>
         </w:rPr>
-        <w:lastRenderedPageBreak/>
         <w:t>Tipo:</w:t>
       </w:r>
       <w:r>
@@ -14754,7 +15147,7 @@
     </w:p>
     <w:p>
       <w:pPr>
-        <w:pStyle w:val="ListParagraph"/>
+        <w:pStyle w:val="Prrafodelista"/>
         <w:numPr>
           <w:ilvl w:val="0"/>
           <w:numId w:val="7"/>
@@ -14791,7 +15184,7 @@
     </w:p>
     <w:p>
       <w:pPr>
-        <w:pStyle w:val="ListParagraph"/>
+        <w:pStyle w:val="Prrafodelista"/>
         <w:numPr>
           <w:ilvl w:val="0"/>
           <w:numId w:val="7"/>
@@ -14845,7 +15238,7 @@
     </w:p>
     <w:p>
       <w:pPr>
-        <w:pStyle w:val="ListParagraph"/>
+        <w:pStyle w:val="Prrafodelista"/>
         <w:numPr>
           <w:ilvl w:val="0"/>
           <w:numId w:val="7"/>
@@ -14899,7 +15292,7 @@
     </w:p>
     <w:p>
       <w:pPr>
-        <w:pStyle w:val="ListParagraph"/>
+        <w:pStyle w:val="Prrafodelista"/>
         <w:numPr>
           <w:ilvl w:val="0"/>
           <w:numId w:val="7"/>
@@ -14975,7 +15368,7 @@
     </w:p>
     <w:p>
       <w:pPr>
-        <w:pStyle w:val="ListParagraph"/>
+        <w:pStyle w:val="Prrafodelista"/>
         <w:numPr>
           <w:ilvl w:val="0"/>
           <w:numId w:val="7"/>
@@ -15113,7 +15506,7 @@
     </w:p>
     <w:p>
       <w:pPr>
-        <w:pStyle w:val="Heading2"/>
+        <w:pStyle w:val="Ttulo2"/>
         <w:spacing w:after="240"/>
         <w:rPr>
           <w:rFonts w:asciiTheme="minorHAnsi" w:hAnsiTheme="minorHAnsi"/>
@@ -15158,7 +15551,7 @@
     </w:p>
     <w:p>
       <w:pPr>
-        <w:pStyle w:val="Heading3"/>
+        <w:pStyle w:val="Ttulo3"/>
         <w:spacing w:after="240"/>
         <w:rPr>
           <w:rFonts w:asciiTheme="minorHAnsi" w:hAnsiTheme="minorHAnsi"/>
@@ -15191,7 +15584,15 @@
           <w:sz w:val="24"/>
           <w:szCs w:val="24"/>
         </w:rPr>
-        <w:t>El sistema deberá utilizar un ingreso a modo de sesiones. Cuando un usuario intente ingresar al sistema deberá ingresar su nombre de usuario y su clave de acceso, con esto el sistema verificará si se trata de un usuario autorizado. El sistema deberá gestionar los tipos de usuario y los permisos concedidos dentro del sistema. En un principio se contemplan tres tipos de usuario:</w:t>
+        <w:t xml:space="preserve">El sistema deberá utilizar un ingreso a modo de sesiones. Cuando un usuario intente ingresar al sistema deberá ingresar su nombre de usuario y su clave de acceso, con esto el </w:t>
+      </w:r>
+      <w:r>
+        <w:rPr>
+          <w:sz w:val="24"/>
+          <w:szCs w:val="24"/>
+        </w:rPr>
+        <w:lastRenderedPageBreak/>
+        <w:t>sistema verificará si se trata de un usuario autorizado. El sistema deberá gestionar los tipos de usuario y los permisos concedidos dentro del sistema. En un principio se contemplan tres tipos de usuario:</w:t>
       </w:r>
     </w:p>
     <w:p>
@@ -15312,7 +15713,7 @@
     </w:p>
     <w:p>
       <w:pPr>
-        <w:pStyle w:val="Heading1"/>
+        <w:pStyle w:val="Ttulo1"/>
         <w:spacing w:after="240"/>
         <w:rPr>
           <w:rFonts w:asciiTheme="minorHAnsi" w:hAnsiTheme="minorHAnsi"/>
@@ -15327,7 +15728,6 @@
           <w:b/>
           <w:color w:val="auto"/>
         </w:rPr>
-        <w:lastRenderedPageBreak/>
         <w:t>4. Apéndices</w:t>
       </w:r>
       <w:bookmarkEnd w:id="45"/>
@@ -15342,7 +15742,7 @@
     </w:p>
     <w:p>
       <w:pPr>
-        <w:pStyle w:val="Heading2"/>
+        <w:pStyle w:val="Ttulo2"/>
         <w:spacing w:after="240"/>
         <w:rPr>
           <w:rFonts w:asciiTheme="minorHAnsi" w:hAnsiTheme="minorHAnsi"/>
@@ -15483,7 +15883,7 @@
     <w:sdtContent>
       <w:p>
         <w:pPr>
-          <w:pStyle w:val="Footer"/>
+          <w:pStyle w:val="Piedepgina"/>
           <w:rPr>
             <w:sz w:val="28"/>
             <w:szCs w:val="28"/>
@@ -15553,7 +15953,7 @@
   </w:sdt>
   <w:p>
     <w:pPr>
-      <w:pStyle w:val="Footer"/>
+      <w:pStyle w:val="Piedepgina"/>
     </w:pPr>
   </w:p>
 </w:ftr>
@@ -15588,7 +15988,7 @@
 <w:hdr xmlns:wpc="http://schemas.microsoft.com/office/word/2010/wordprocessingCanvas" xmlns:mc="http://schemas.openxmlformats.org/markup-compatibility/2006" xmlns:o="urn:schemas-microsoft-com:office:office" xmlns:r="http://schemas.openxmlformats.org/officeDocument/2006/relationships" xmlns:m="http://schemas.openxmlformats.org/officeDocument/2006/math" xmlns:v="urn:schemas-microsoft-com:vml" xmlns:wp14="http://schemas.microsoft.com/office/word/2010/wordprocessingDrawing" xmlns:wp="http://schemas.openxmlformats.org/drawingml/2006/wordprocessingDrawing" xmlns:w10="urn:schemas-microsoft-com:office:word" xmlns:w="http://schemas.openxmlformats.org/wordprocessingml/2006/main" xmlns:w14="http://schemas.microsoft.com/office/word/2010/wordml" xmlns:w15="http://schemas.microsoft.com/office/word/2012/wordml" xmlns:wpg="http://schemas.microsoft.com/office/word/2010/wordprocessingGroup" xmlns:wpi="http://schemas.microsoft.com/office/word/2010/wordprocessingInk" xmlns:wne="http://schemas.microsoft.com/office/word/2006/wordml" xmlns:wps="http://schemas.microsoft.com/office/word/2010/wordprocessingShape" mc:Ignorable="w14 w15 wp14">
   <w:p>
     <w:pPr>
-      <w:pStyle w:val="Header"/>
+      <w:pStyle w:val="Encabezado"/>
     </w:pPr>
   </w:p>
 </w:hdr>
@@ -16116,7 +16516,7 @@
   <w:abstractNum w:abstractNumId="5">
     <w:nsid w:val="4BE8576D"/>
     <w:multiLevelType w:val="hybridMultilevel"/>
-    <w:tmpl w:val="5D26E2FC"/>
+    <w:tmpl w:val="3F60A9D8"/>
     <w:lvl w:ilvl="0" w:tplc="340A0001">
       <w:start w:val="1"/>
       <w:numFmt w:val="bullet"/>
@@ -16878,11 +17278,11 @@
       <w:spacing w:line="256" w:lineRule="auto"/>
     </w:pPr>
   </w:style>
-  <w:style w:type="paragraph" w:styleId="Heading1">
+  <w:style w:type="paragraph" w:styleId="Ttulo1">
     <w:name w:val="heading 1"/>
     <w:basedOn w:val="Normal"/>
     <w:next w:val="Normal"/>
-    <w:link w:val="Heading1Char"/>
+    <w:link w:val="Ttulo1Car"/>
     <w:uiPriority w:val="9"/>
     <w:qFormat/>
     <w:rsid w:val="00E06F74"/>
@@ -16899,11 +17299,11 @@
       <w:szCs w:val="32"/>
     </w:rPr>
   </w:style>
-  <w:style w:type="paragraph" w:styleId="Heading2">
+  <w:style w:type="paragraph" w:styleId="Ttulo2">
     <w:name w:val="heading 2"/>
     <w:basedOn w:val="Normal"/>
     <w:next w:val="Normal"/>
-    <w:link w:val="Heading2Char"/>
+    <w:link w:val="Ttulo2Car"/>
     <w:uiPriority w:val="9"/>
     <w:unhideWhenUsed/>
     <w:qFormat/>
@@ -16921,11 +17321,11 @@
       <w:szCs w:val="26"/>
     </w:rPr>
   </w:style>
-  <w:style w:type="paragraph" w:styleId="Heading3">
+  <w:style w:type="paragraph" w:styleId="Ttulo3">
     <w:name w:val="heading 3"/>
     <w:basedOn w:val="Normal"/>
     <w:next w:val="Normal"/>
-    <w:link w:val="Heading3Char"/>
+    <w:link w:val="Ttulo3Car"/>
     <w:uiPriority w:val="9"/>
     <w:unhideWhenUsed/>
     <w:qFormat/>
@@ -16943,11 +17343,11 @@
       <w:szCs w:val="24"/>
     </w:rPr>
   </w:style>
-  <w:style w:type="paragraph" w:styleId="Heading4">
+  <w:style w:type="paragraph" w:styleId="Ttulo4">
     <w:name w:val="heading 4"/>
     <w:basedOn w:val="Normal"/>
     <w:next w:val="Normal"/>
-    <w:link w:val="Heading4Char"/>
+    <w:link w:val="Ttulo4Car"/>
     <w:uiPriority w:val="9"/>
     <w:unhideWhenUsed/>
     <w:qFormat/>
@@ -16965,13 +17365,13 @@
       <w:color w:val="2E74B5" w:themeColor="accent1" w:themeShade="BF"/>
     </w:rPr>
   </w:style>
-  <w:style w:type="character" w:default="1" w:styleId="DefaultParagraphFont">
+  <w:style w:type="character" w:default="1" w:styleId="Fuentedeprrafopredeter">
     <w:name w:val="Default Paragraph Font"/>
     <w:uiPriority w:val="1"/>
     <w:semiHidden/>
     <w:unhideWhenUsed/>
   </w:style>
-  <w:style w:type="table" w:default="1" w:styleId="TableNormal">
+  <w:style w:type="table" w:default="1" w:styleId="Tablanormal">
     <w:name w:val="Normal Table"/>
     <w:uiPriority w:val="99"/>
     <w:semiHidden/>
@@ -16986,13 +17386,13 @@
       </w:tblCellMar>
     </w:tblPr>
   </w:style>
-  <w:style w:type="numbering" w:default="1" w:styleId="NoList">
+  <w:style w:type="numbering" w:default="1" w:styleId="Sinlista">
     <w:name w:val="No List"/>
     <w:uiPriority w:val="99"/>
     <w:semiHidden/>
     <w:unhideWhenUsed/>
   </w:style>
-  <w:style w:type="paragraph" w:styleId="ListParagraph">
+  <w:style w:type="paragraph" w:styleId="Prrafodelista">
     <w:name w:val="List Paragraph"/>
     <w:basedOn w:val="Normal"/>
     <w:uiPriority w:val="34"/>
@@ -17003,10 +17403,10 @@
       <w:contextualSpacing/>
     </w:pPr>
   </w:style>
-  <w:style w:type="paragraph" w:styleId="Header">
+  <w:style w:type="paragraph" w:styleId="Encabezado">
     <w:name w:val="header"/>
     <w:basedOn w:val="Normal"/>
-    <w:link w:val="HeaderChar"/>
+    <w:link w:val="EncabezadoCar"/>
     <w:uiPriority w:val="99"/>
     <w:unhideWhenUsed/>
     <w:rsid w:val="005D53A0"/>
@@ -17018,17 +17418,17 @@
       <w:spacing w:after="0" w:line="240" w:lineRule="auto"/>
     </w:pPr>
   </w:style>
-  <w:style w:type="character" w:customStyle="1" w:styleId="HeaderChar">
-    <w:name w:val="Header Char"/>
-    <w:basedOn w:val="DefaultParagraphFont"/>
-    <w:link w:val="Header"/>
+  <w:style w:type="character" w:customStyle="1" w:styleId="EncabezadoCar">
+    <w:name w:val="Encabezado Car"/>
+    <w:basedOn w:val="Fuentedeprrafopredeter"/>
+    <w:link w:val="Encabezado"/>
     <w:uiPriority w:val="99"/>
     <w:rsid w:val="005D53A0"/>
   </w:style>
-  <w:style w:type="paragraph" w:styleId="Footer">
+  <w:style w:type="paragraph" w:styleId="Piedepgina">
     <w:name w:val="footer"/>
     <w:basedOn w:val="Normal"/>
-    <w:link w:val="FooterChar"/>
+    <w:link w:val="PiedepginaCar"/>
     <w:uiPriority w:val="99"/>
     <w:unhideWhenUsed/>
     <w:rsid w:val="005D53A0"/>
@@ -17040,10 +17440,10 @@
       <w:spacing w:after="0" w:line="240" w:lineRule="auto"/>
     </w:pPr>
   </w:style>
-  <w:style w:type="character" w:customStyle="1" w:styleId="FooterChar">
-    <w:name w:val="Footer Char"/>
-    <w:basedOn w:val="DefaultParagraphFont"/>
-    <w:link w:val="Footer"/>
+  <w:style w:type="character" w:customStyle="1" w:styleId="PiedepginaCar">
+    <w:name w:val="Pie de página Car"/>
+    <w:basedOn w:val="Fuentedeprrafopredeter"/>
+    <w:link w:val="Piedepgina"/>
     <w:uiPriority w:val="99"/>
     <w:rsid w:val="005D53A0"/>
   </w:style>
@@ -17067,16 +17467,15 @@
       <w:lang w:val="es-ES" w:eastAsia="fr-FR"/>
     </w:rPr>
   </w:style>
-  <w:style w:type="table" w:styleId="TableGrid">
+  <w:style w:type="table" w:styleId="Tablaconcuadrcula">
     <w:name w:val="Table Grid"/>
-    <w:basedOn w:val="TableNormal"/>
+    <w:basedOn w:val="Tablanormal"/>
     <w:uiPriority w:val="39"/>
     <w:rsid w:val="00045949"/>
     <w:pPr>
       <w:spacing w:after="0" w:line="240" w:lineRule="auto"/>
     </w:pPr>
     <w:tblPr>
-      <w:tblInd w:w="0" w:type="dxa"/>
       <w:tblBorders>
         <w:top w:val="single" w:sz="4" w:space="0" w:color="auto"/>
         <w:left w:val="single" w:sz="4" w:space="0" w:color="auto"/>
@@ -17085,12 +17484,6 @@
         <w:insideH w:val="single" w:sz="4" w:space="0" w:color="auto"/>
         <w:insideV w:val="single" w:sz="4" w:space="0" w:color="auto"/>
       </w:tblBorders>
-      <w:tblCellMar>
-        <w:top w:w="0" w:type="dxa"/>
-        <w:left w:w="108" w:type="dxa"/>
-        <w:bottom w:w="0" w:type="dxa"/>
-        <w:right w:w="108" w:type="dxa"/>
-      </w:tblCellMar>
     </w:tblPr>
   </w:style>
   <w:style w:type="paragraph" w:styleId="NormalWeb">
@@ -17109,10 +17502,10 @@
       <w:lang w:eastAsia="es-CL"/>
     </w:rPr>
   </w:style>
-  <w:style w:type="character" w:customStyle="1" w:styleId="Heading1Char">
-    <w:name w:val="Heading 1 Char"/>
-    <w:basedOn w:val="DefaultParagraphFont"/>
-    <w:link w:val="Heading1"/>
+  <w:style w:type="character" w:customStyle="1" w:styleId="Ttulo1Car">
+    <w:name w:val="Título 1 Car"/>
+    <w:basedOn w:val="Fuentedeprrafopredeter"/>
+    <w:link w:val="Ttulo1"/>
     <w:uiPriority w:val="9"/>
     <w:rsid w:val="00E06F74"/>
     <w:rPr>
@@ -17122,10 +17515,10 @@
       <w:szCs w:val="32"/>
     </w:rPr>
   </w:style>
-  <w:style w:type="character" w:customStyle="1" w:styleId="Heading2Char">
-    <w:name w:val="Heading 2 Char"/>
-    <w:basedOn w:val="DefaultParagraphFont"/>
-    <w:link w:val="Heading2"/>
+  <w:style w:type="character" w:customStyle="1" w:styleId="Ttulo2Car">
+    <w:name w:val="Título 2 Car"/>
+    <w:basedOn w:val="Fuentedeprrafopredeter"/>
+    <w:link w:val="Ttulo2"/>
     <w:uiPriority w:val="9"/>
     <w:rsid w:val="00E06F74"/>
     <w:rPr>
@@ -17135,10 +17528,10 @@
       <w:szCs w:val="26"/>
     </w:rPr>
   </w:style>
-  <w:style w:type="character" w:customStyle="1" w:styleId="Heading3Char">
-    <w:name w:val="Heading 3 Char"/>
-    <w:basedOn w:val="DefaultParagraphFont"/>
-    <w:link w:val="Heading3"/>
+  <w:style w:type="character" w:customStyle="1" w:styleId="Ttulo3Car">
+    <w:name w:val="Título 3 Car"/>
+    <w:basedOn w:val="Fuentedeprrafopredeter"/>
+    <w:link w:val="Ttulo3"/>
     <w:uiPriority w:val="9"/>
     <w:rsid w:val="00E06F74"/>
     <w:rPr>
@@ -17148,9 +17541,9 @@
       <w:szCs w:val="24"/>
     </w:rPr>
   </w:style>
-  <w:style w:type="paragraph" w:styleId="TOCHeading">
+  <w:style w:type="paragraph" w:styleId="TtulodeTDC">
     <w:name w:val="TOC Heading"/>
-    <w:basedOn w:val="Heading1"/>
+    <w:basedOn w:val="Ttulo1"/>
     <w:next w:val="Normal"/>
     <w:uiPriority w:val="39"/>
     <w:unhideWhenUsed/>
@@ -17164,7 +17557,7 @@
       <w:lang w:eastAsia="es-CL"/>
     </w:rPr>
   </w:style>
-  <w:style w:type="paragraph" w:styleId="TOC1">
+  <w:style w:type="paragraph" w:styleId="TDC1">
     <w:name w:val="toc 1"/>
     <w:basedOn w:val="Normal"/>
     <w:next w:val="Normal"/>
@@ -17186,7 +17579,7 @@
       <w:szCs w:val="28"/>
     </w:rPr>
   </w:style>
-  <w:style w:type="paragraph" w:styleId="TOC2">
+  <w:style w:type="paragraph" w:styleId="TDC2">
     <w:name w:val="toc 2"/>
     <w:basedOn w:val="Normal"/>
     <w:next w:val="Normal"/>
@@ -17207,7 +17600,7 @@
       <w:szCs w:val="24"/>
     </w:rPr>
   </w:style>
-  <w:style w:type="paragraph" w:styleId="TOC3">
+  <w:style w:type="paragraph" w:styleId="TDC3">
     <w:name w:val="toc 3"/>
     <w:basedOn w:val="Normal"/>
     <w:next w:val="Normal"/>
@@ -17220,9 +17613,9 @@
       <w:ind w:left="440"/>
     </w:pPr>
   </w:style>
-  <w:style w:type="character" w:styleId="Hyperlink">
+  <w:style w:type="character" w:styleId="Hipervnculo">
     <w:name w:val="Hyperlink"/>
-    <w:basedOn w:val="DefaultParagraphFont"/>
+    <w:basedOn w:val="Fuentedeprrafopredeter"/>
     <w:uiPriority w:val="99"/>
     <w:unhideWhenUsed/>
     <w:rsid w:val="00ED34F6"/>
@@ -17233,12 +17626,12 @@
   </w:style>
   <w:style w:type="character" w:customStyle="1" w:styleId="maintitulofichabold">
     <w:name w:val="main_titulo_ficha_bold"/>
-    <w:basedOn w:val="DefaultParagraphFont"/>
+    <w:basedOn w:val="Fuentedeprrafopredeter"/>
     <w:rsid w:val="006A72DF"/>
   </w:style>
-  <w:style w:type="character" w:styleId="Strong">
+  <w:style w:type="character" w:styleId="Textoennegrita">
     <w:name w:val="Strong"/>
-    <w:basedOn w:val="DefaultParagraphFont"/>
+    <w:basedOn w:val="Fuentedeprrafopredeter"/>
     <w:uiPriority w:val="22"/>
     <w:qFormat/>
     <w:rsid w:val="00622B1A"/>
@@ -17247,10 +17640,10 @@
       <w:bCs/>
     </w:rPr>
   </w:style>
-  <w:style w:type="character" w:customStyle="1" w:styleId="Heading4Char">
-    <w:name w:val="Heading 4 Char"/>
-    <w:basedOn w:val="DefaultParagraphFont"/>
-    <w:link w:val="Heading4"/>
+  <w:style w:type="character" w:customStyle="1" w:styleId="Ttulo4Car">
+    <w:name w:val="Título 4 Car"/>
+    <w:basedOn w:val="Fuentedeprrafopredeter"/>
+    <w:link w:val="Ttulo4"/>
     <w:uiPriority w:val="9"/>
     <w:rsid w:val="008B5251"/>
     <w:rPr>
@@ -17529,7 +17922,7 @@
 </file>
 
 <file path=customXml/itemProps1.xml><?xml version="1.0" encoding="utf-8"?>
-<ds:datastoreItem xmlns:ds="http://schemas.openxmlformats.org/officeDocument/2006/customXml" ds:itemID="{173BD5DA-BA98-49F1-B316-3214E45C34AF}">
+<ds:datastoreItem xmlns:ds="http://schemas.openxmlformats.org/officeDocument/2006/customXml" ds:itemID="{C39C5784-AA40-47EE-B6DC-2518A9E0BD6F}">
   <ds:schemaRefs>
     <ds:schemaRef ds:uri="http://schemas.openxmlformats.org/officeDocument/2006/bibliography"/>
   </ds:schemaRefs>

--- a/Especificacion de requisitos/Especificacion software/Especificacion_ERS.docx
+++ b/Especificacion de requisitos/Especificacion software/Especificacion_ERS.docx
@@ -387,12 +387,12 @@
       <w:sdtContent>
         <w:p>
           <w:pPr>
-            <w:pStyle w:val="TtulodeTDC"/>
+            <w:pStyle w:val="TOCHeading"/>
           </w:pPr>
         </w:p>
         <w:p>
           <w:pPr>
-            <w:pStyle w:val="TDC1"/>
+            <w:pStyle w:val="TOC1"/>
             <w:rPr>
               <w:rFonts w:eastAsiaTheme="minorEastAsia"/>
               <w:b w:val="0"/>
@@ -414,7 +414,7 @@
           <w:hyperlink w:anchor="_Toc392707706" w:history="1">
             <w:r>
               <w:rPr>
-                <w:rStyle w:val="Hipervnculo"/>
+                <w:rStyle w:val="Hyperlink"/>
               </w:rPr>
               <w:t>1   Introducción</w:t>
             </w:r>
@@ -463,7 +463,7 @@
         </w:p>
         <w:p>
           <w:pPr>
-            <w:pStyle w:val="TDC2"/>
+            <w:pStyle w:val="TOC2"/>
             <w:rPr>
               <w:rFonts w:eastAsiaTheme="minorEastAsia"/>
               <w:sz w:val="22"/>
@@ -474,7 +474,7 @@
           <w:hyperlink w:anchor="_Toc392707707" w:history="1">
             <w:r>
               <w:rPr>
-                <w:rStyle w:val="Hipervnculo"/>
+                <w:rStyle w:val="Hyperlink"/>
                 <w:b/>
               </w:rPr>
               <w:t>1.1 Propósito</w:t>
@@ -524,7 +524,7 @@
         </w:p>
         <w:p>
           <w:pPr>
-            <w:pStyle w:val="TDC2"/>
+            <w:pStyle w:val="TOC2"/>
             <w:rPr>
               <w:rFonts w:eastAsiaTheme="minorEastAsia"/>
               <w:sz w:val="22"/>
@@ -535,7 +535,7 @@
           <w:hyperlink w:anchor="_Toc392707708" w:history="1">
             <w:r>
               <w:rPr>
-                <w:rStyle w:val="Hipervnculo"/>
+                <w:rStyle w:val="Hyperlink"/>
                 <w:b/>
               </w:rPr>
               <w:t>1.2 Ámbito del Sistema</w:t>
@@ -585,7 +585,7 @@
         </w:p>
         <w:p>
           <w:pPr>
-            <w:pStyle w:val="TDC2"/>
+            <w:pStyle w:val="TOC2"/>
             <w:rPr>
               <w:rFonts w:eastAsiaTheme="minorEastAsia"/>
               <w:sz w:val="22"/>
@@ -596,7 +596,7 @@
           <w:hyperlink w:anchor="_Toc392707709" w:history="1">
             <w:r>
               <w:rPr>
-                <w:rStyle w:val="Hipervnculo"/>
+                <w:rStyle w:val="Hyperlink"/>
                 <w:b/>
               </w:rPr>
               <w:t>1.3 Definiciones y Acrónimos</w:t>
@@ -646,7 +646,7 @@
         </w:p>
         <w:p>
           <w:pPr>
-            <w:pStyle w:val="TDC3"/>
+            <w:pStyle w:val="TOC3"/>
             <w:tabs>
               <w:tab w:val="right" w:leader="dot" w:pos="8828"/>
             </w:tabs>
@@ -659,7 +659,7 @@
           <w:hyperlink w:anchor="_Toc392707710" w:history="1">
             <w:r>
               <w:rPr>
-                <w:rStyle w:val="Hipervnculo"/>
+                <w:rStyle w:val="Hyperlink"/>
                 <w:b/>
                 <w:noProof/>
               </w:rPr>
@@ -717,7 +717,7 @@
         </w:p>
         <w:p>
           <w:pPr>
-            <w:pStyle w:val="TDC3"/>
+            <w:pStyle w:val="TOC3"/>
             <w:tabs>
               <w:tab w:val="right" w:leader="dot" w:pos="8828"/>
             </w:tabs>
@@ -730,7 +730,7 @@
           <w:hyperlink w:anchor="_Toc392707711" w:history="1">
             <w:r>
               <w:rPr>
-                <w:rStyle w:val="Hipervnculo"/>
+                <w:rStyle w:val="Hyperlink"/>
                 <w:b/>
                 <w:noProof/>
               </w:rPr>
@@ -788,7 +788,7 @@
         </w:p>
         <w:p>
           <w:pPr>
-            <w:pStyle w:val="TDC2"/>
+            <w:pStyle w:val="TOC2"/>
             <w:rPr>
               <w:rFonts w:eastAsiaTheme="minorEastAsia"/>
               <w:sz w:val="22"/>
@@ -799,7 +799,7 @@
           <w:hyperlink w:anchor="_Toc392707712" w:history="1">
             <w:r>
               <w:rPr>
-                <w:rStyle w:val="Hipervnculo"/>
+                <w:rStyle w:val="Hyperlink"/>
                 <w:b/>
               </w:rPr>
               <w:t>1.4 Referencias</w:t>
@@ -849,7 +849,7 @@
         </w:p>
         <w:p>
           <w:pPr>
-            <w:pStyle w:val="TDC2"/>
+            <w:pStyle w:val="TOC2"/>
             <w:rPr>
               <w:rFonts w:eastAsiaTheme="minorEastAsia"/>
               <w:sz w:val="22"/>
@@ -860,7 +860,7 @@
           <w:hyperlink w:anchor="_Toc392707713" w:history="1">
             <w:r>
               <w:rPr>
-                <w:rStyle w:val="Hipervnculo"/>
+                <w:rStyle w:val="Hyperlink"/>
                 <w:b/>
               </w:rPr>
               <w:t>1.5 Visión General del Documento</w:t>
@@ -910,7 +910,7 @@
         </w:p>
         <w:p>
           <w:pPr>
-            <w:pStyle w:val="TDC1"/>
+            <w:pStyle w:val="TOC1"/>
             <w:rPr>
               <w:rFonts w:eastAsiaTheme="minorEastAsia"/>
               <w:b w:val="0"/>
@@ -923,7 +923,7 @@
           <w:hyperlink w:anchor="_Toc392707714" w:history="1">
             <w:r>
               <w:rPr>
-                <w:rStyle w:val="Hipervnculo"/>
+                <w:rStyle w:val="Hyperlink"/>
               </w:rPr>
               <w:t>2   Visión General del Sistema</w:t>
             </w:r>
@@ -972,7 +972,7 @@
         </w:p>
         <w:p>
           <w:pPr>
-            <w:pStyle w:val="TDC2"/>
+            <w:pStyle w:val="TOC2"/>
             <w:rPr>
               <w:rFonts w:eastAsiaTheme="minorEastAsia"/>
               <w:sz w:val="22"/>
@@ -983,7 +983,7 @@
           <w:hyperlink w:anchor="_Toc392707715" w:history="1">
             <w:r>
               <w:rPr>
-                <w:rStyle w:val="Hipervnculo"/>
+                <w:rStyle w:val="Hyperlink"/>
                 <w:b/>
               </w:rPr>
               <w:t>2.1 Perspectiva del Producto</w:t>
@@ -1033,7 +1033,7 @@
         </w:p>
         <w:p>
           <w:pPr>
-            <w:pStyle w:val="TDC2"/>
+            <w:pStyle w:val="TOC2"/>
             <w:rPr>
               <w:rFonts w:eastAsiaTheme="minorEastAsia"/>
               <w:sz w:val="22"/>
@@ -1044,7 +1044,7 @@
           <w:hyperlink w:anchor="_Toc392707716" w:history="1">
             <w:r>
               <w:rPr>
-                <w:rStyle w:val="Hipervnculo"/>
+                <w:rStyle w:val="Hyperlink"/>
                 <w:b/>
               </w:rPr>
               <w:t>2.2 Funciones del Sistema</w:t>
@@ -1094,7 +1094,7 @@
         </w:p>
         <w:p>
           <w:pPr>
-            <w:pStyle w:val="TDC3"/>
+            <w:pStyle w:val="TOC3"/>
             <w:tabs>
               <w:tab w:val="right" w:leader="dot" w:pos="8828"/>
             </w:tabs>
@@ -1107,7 +1107,7 @@
           <w:hyperlink w:anchor="_Toc392707717" w:history="1">
             <w:r>
               <w:rPr>
-                <w:rStyle w:val="Hipervnculo"/>
+                <w:rStyle w:val="Hyperlink"/>
                 <w:b/>
                 <w:noProof/>
                 <w:lang w:eastAsia="es-CL"/>
@@ -1166,7 +1166,7 @@
         </w:p>
         <w:p>
           <w:pPr>
-            <w:pStyle w:val="TDC3"/>
+            <w:pStyle w:val="TOC3"/>
             <w:tabs>
               <w:tab w:val="right" w:leader="dot" w:pos="8828"/>
             </w:tabs>
@@ -1179,7 +1179,7 @@
           <w:hyperlink w:anchor="_Toc392707718" w:history="1">
             <w:r>
               <w:rPr>
-                <w:rStyle w:val="Hipervnculo"/>
+                <w:rStyle w:val="Hyperlink"/>
                 <w:b/>
                 <w:noProof/>
                 <w:lang w:eastAsia="es-CL"/>
@@ -1238,7 +1238,7 @@
         </w:p>
         <w:p>
           <w:pPr>
-            <w:pStyle w:val="TDC3"/>
+            <w:pStyle w:val="TOC3"/>
             <w:tabs>
               <w:tab w:val="right" w:leader="dot" w:pos="8828"/>
             </w:tabs>
@@ -1251,7 +1251,7 @@
           <w:hyperlink w:anchor="_Toc392707719" w:history="1">
             <w:r>
               <w:rPr>
-                <w:rStyle w:val="Hipervnculo"/>
+                <w:rStyle w:val="Hyperlink"/>
                 <w:b/>
                 <w:noProof/>
               </w:rPr>
@@ -1309,7 +1309,7 @@
         </w:p>
         <w:p>
           <w:pPr>
-            <w:pStyle w:val="TDC3"/>
+            <w:pStyle w:val="TOC3"/>
             <w:tabs>
               <w:tab w:val="right" w:leader="dot" w:pos="8828"/>
             </w:tabs>
@@ -1322,7 +1322,7 @@
           <w:hyperlink w:anchor="_Toc392707720" w:history="1">
             <w:r>
               <w:rPr>
-                <w:rStyle w:val="Hipervnculo"/>
+                <w:rStyle w:val="Hyperlink"/>
                 <w:b/>
                 <w:noProof/>
               </w:rPr>
@@ -1380,7 +1380,7 @@
         </w:p>
         <w:p>
           <w:pPr>
-            <w:pStyle w:val="TDC2"/>
+            <w:pStyle w:val="TOC2"/>
             <w:rPr>
               <w:rFonts w:eastAsiaTheme="minorEastAsia"/>
               <w:sz w:val="22"/>
@@ -1391,7 +1391,7 @@
           <w:hyperlink w:anchor="_Toc392707721" w:history="1">
             <w:r>
               <w:rPr>
-                <w:rStyle w:val="Hipervnculo"/>
+                <w:rStyle w:val="Hyperlink"/>
                 <w:b/>
               </w:rPr>
               <w:t>2.3 Características de los usuarios</w:t>
@@ -1441,7 +1441,7 @@
         </w:p>
         <w:p>
           <w:pPr>
-            <w:pStyle w:val="TDC2"/>
+            <w:pStyle w:val="TOC2"/>
             <w:rPr>
               <w:rFonts w:eastAsiaTheme="minorEastAsia"/>
               <w:sz w:val="22"/>
@@ -1452,7 +1452,7 @@
           <w:hyperlink w:anchor="_Toc392707722" w:history="1">
             <w:r>
               <w:rPr>
-                <w:rStyle w:val="Hipervnculo"/>
+                <w:rStyle w:val="Hyperlink"/>
                 <w:b/>
               </w:rPr>
               <w:t>2.4 Restricciones</w:t>
@@ -1502,7 +1502,7 @@
         </w:p>
         <w:p>
           <w:pPr>
-            <w:pStyle w:val="TDC1"/>
+            <w:pStyle w:val="TOC1"/>
             <w:rPr>
               <w:rFonts w:eastAsiaTheme="minorEastAsia"/>
               <w:b w:val="0"/>
@@ -1515,7 +1515,7 @@
           <w:hyperlink w:anchor="_Toc392707723" w:history="1">
             <w:r>
               <w:rPr>
-                <w:rStyle w:val="Hipervnculo"/>
+                <w:rStyle w:val="Hyperlink"/>
               </w:rPr>
               <w:t>3. Requisitos específicos</w:t>
             </w:r>
@@ -1564,7 +1564,7 @@
         </w:p>
         <w:p>
           <w:pPr>
-            <w:pStyle w:val="TDC2"/>
+            <w:pStyle w:val="TOC2"/>
             <w:rPr>
               <w:rFonts w:eastAsiaTheme="minorEastAsia"/>
               <w:sz w:val="22"/>
@@ -1575,7 +1575,7 @@
           <w:hyperlink w:anchor="_Toc392707724" w:history="1">
             <w:r>
               <w:rPr>
-                <w:rStyle w:val="Hipervnculo"/>
+                <w:rStyle w:val="Hyperlink"/>
                 <w:b/>
               </w:rPr>
               <w:t>3.1 Requisitos funcionales</w:t>
@@ -1625,7 +1625,7 @@
         </w:p>
         <w:p>
           <w:pPr>
-            <w:pStyle w:val="TDC3"/>
+            <w:pStyle w:val="TOC3"/>
             <w:tabs>
               <w:tab w:val="right" w:leader="dot" w:pos="8828"/>
             </w:tabs>
@@ -1638,7 +1638,7 @@
           <w:hyperlink w:anchor="_Toc392707725" w:history="1">
             <w:r>
               <w:rPr>
-                <w:rStyle w:val="Hipervnculo"/>
+                <w:rStyle w:val="Hyperlink"/>
                 <w:b/>
                 <w:noProof/>
               </w:rPr>
@@ -1696,7 +1696,7 @@
         </w:p>
         <w:p>
           <w:pPr>
-            <w:pStyle w:val="TDC3"/>
+            <w:pStyle w:val="TOC3"/>
             <w:tabs>
               <w:tab w:val="right" w:leader="dot" w:pos="8828"/>
             </w:tabs>
@@ -1709,7 +1709,7 @@
           <w:hyperlink w:anchor="_Toc392707726" w:history="1">
             <w:r>
               <w:rPr>
-                <w:rStyle w:val="Hipervnculo"/>
+                <w:rStyle w:val="Hyperlink"/>
                 <w:b/>
                 <w:noProof/>
               </w:rPr>
@@ -1767,7 +1767,7 @@
         </w:p>
         <w:p>
           <w:pPr>
-            <w:pStyle w:val="TDC3"/>
+            <w:pStyle w:val="TOC3"/>
             <w:tabs>
               <w:tab w:val="right" w:leader="dot" w:pos="8828"/>
             </w:tabs>
@@ -1780,7 +1780,7 @@
           <w:hyperlink w:anchor="_Toc392707727" w:history="1">
             <w:r>
               <w:rPr>
-                <w:rStyle w:val="Hipervnculo"/>
+                <w:rStyle w:val="Hyperlink"/>
                 <w:b/>
                 <w:noProof/>
               </w:rPr>
@@ -1838,7 +1838,7 @@
         </w:p>
         <w:p>
           <w:pPr>
-            <w:pStyle w:val="TDC3"/>
+            <w:pStyle w:val="TOC3"/>
             <w:tabs>
               <w:tab w:val="right" w:leader="dot" w:pos="8828"/>
             </w:tabs>
@@ -1851,7 +1851,7 @@
           <w:hyperlink w:anchor="_Toc392707728" w:history="1">
             <w:r>
               <w:rPr>
-                <w:rStyle w:val="Hipervnculo"/>
+                <w:rStyle w:val="Hyperlink"/>
                 <w:b/>
                 <w:noProof/>
               </w:rPr>
@@ -1909,7 +1909,7 @@
         </w:p>
         <w:p>
           <w:pPr>
-            <w:pStyle w:val="TDC3"/>
+            <w:pStyle w:val="TOC3"/>
             <w:tabs>
               <w:tab w:val="right" w:leader="dot" w:pos="8828"/>
             </w:tabs>
@@ -1922,7 +1922,7 @@
           <w:hyperlink w:anchor="_Toc392707729" w:history="1">
             <w:r>
               <w:rPr>
-                <w:rStyle w:val="Hipervnculo"/>
+                <w:rStyle w:val="Hyperlink"/>
                 <w:b/>
                 <w:noProof/>
               </w:rPr>
@@ -1980,7 +1980,7 @@
         </w:p>
         <w:p>
           <w:pPr>
-            <w:pStyle w:val="TDC3"/>
+            <w:pStyle w:val="TOC3"/>
             <w:tabs>
               <w:tab w:val="right" w:leader="dot" w:pos="8828"/>
             </w:tabs>
@@ -1993,7 +1993,7 @@
           <w:hyperlink w:anchor="_Toc392707730" w:history="1">
             <w:r>
               <w:rPr>
-                <w:rStyle w:val="Hipervnculo"/>
+                <w:rStyle w:val="Hyperlink"/>
                 <w:b/>
                 <w:noProof/>
               </w:rPr>
@@ -2051,7 +2051,7 @@
         </w:p>
         <w:p>
           <w:pPr>
-            <w:pStyle w:val="TDC3"/>
+            <w:pStyle w:val="TOC3"/>
             <w:tabs>
               <w:tab w:val="right" w:leader="dot" w:pos="8828"/>
             </w:tabs>
@@ -2064,7 +2064,7 @@
           <w:hyperlink w:anchor="_Toc392707731" w:history="1">
             <w:r>
               <w:rPr>
-                <w:rStyle w:val="Hipervnculo"/>
+                <w:rStyle w:val="Hyperlink"/>
                 <w:b/>
                 <w:noProof/>
               </w:rPr>
@@ -2122,7 +2122,7 @@
         </w:p>
         <w:p>
           <w:pPr>
-            <w:pStyle w:val="TDC3"/>
+            <w:pStyle w:val="TOC3"/>
             <w:tabs>
               <w:tab w:val="right" w:leader="dot" w:pos="8828"/>
             </w:tabs>
@@ -2135,7 +2135,7 @@
           <w:hyperlink w:anchor="_Toc392707732" w:history="1">
             <w:r>
               <w:rPr>
-                <w:rStyle w:val="Hipervnculo"/>
+                <w:rStyle w:val="Hyperlink"/>
                 <w:b/>
                 <w:noProof/>
               </w:rPr>
@@ -2193,7 +2193,7 @@
         </w:p>
         <w:p>
           <w:pPr>
-            <w:pStyle w:val="TDC3"/>
+            <w:pStyle w:val="TOC3"/>
             <w:tabs>
               <w:tab w:val="right" w:leader="dot" w:pos="8828"/>
             </w:tabs>
@@ -2206,7 +2206,7 @@
           <w:hyperlink w:anchor="_Toc392707733" w:history="1">
             <w:r>
               <w:rPr>
-                <w:rStyle w:val="Hipervnculo"/>
+                <w:rStyle w:val="Hyperlink"/>
                 <w:b/>
                 <w:noProof/>
               </w:rPr>
@@ -2264,7 +2264,7 @@
         </w:p>
         <w:p>
           <w:pPr>
-            <w:pStyle w:val="TDC3"/>
+            <w:pStyle w:val="TOC3"/>
             <w:tabs>
               <w:tab w:val="right" w:leader="dot" w:pos="8828"/>
             </w:tabs>
@@ -2277,7 +2277,7 @@
           <w:hyperlink w:anchor="_Toc392707734" w:history="1">
             <w:r>
               <w:rPr>
-                <w:rStyle w:val="Hipervnculo"/>
+                <w:rStyle w:val="Hyperlink"/>
                 <w:b/>
                 <w:noProof/>
               </w:rPr>
@@ -2335,7 +2335,7 @@
         </w:p>
         <w:p>
           <w:pPr>
-            <w:pStyle w:val="TDC3"/>
+            <w:pStyle w:val="TOC3"/>
             <w:tabs>
               <w:tab w:val="right" w:leader="dot" w:pos="8828"/>
             </w:tabs>
@@ -2348,7 +2348,7 @@
           <w:hyperlink w:anchor="_Toc392707735" w:history="1">
             <w:r>
               <w:rPr>
-                <w:rStyle w:val="Hipervnculo"/>
+                <w:rStyle w:val="Hyperlink"/>
                 <w:b/>
                 <w:noProof/>
               </w:rPr>
@@ -2406,7 +2406,7 @@
         </w:p>
         <w:p>
           <w:pPr>
-            <w:pStyle w:val="TDC3"/>
+            <w:pStyle w:val="TOC3"/>
             <w:tabs>
               <w:tab w:val="right" w:leader="dot" w:pos="8828"/>
             </w:tabs>
@@ -2419,7 +2419,7 @@
           <w:hyperlink w:anchor="_Toc392707736" w:history="1">
             <w:r>
               <w:rPr>
-                <w:rStyle w:val="Hipervnculo"/>
+                <w:rStyle w:val="Hyperlink"/>
                 <w:b/>
                 <w:noProof/>
               </w:rPr>
@@ -2477,7 +2477,7 @@
         </w:p>
         <w:p>
           <w:pPr>
-            <w:pStyle w:val="TDC3"/>
+            <w:pStyle w:val="TOC3"/>
             <w:tabs>
               <w:tab w:val="right" w:leader="dot" w:pos="8828"/>
             </w:tabs>
@@ -2490,7 +2490,7 @@
           <w:hyperlink w:anchor="_Toc392707737" w:history="1">
             <w:r>
               <w:rPr>
-                <w:rStyle w:val="Hipervnculo"/>
+                <w:rStyle w:val="Hyperlink"/>
                 <w:b/>
                 <w:noProof/>
               </w:rPr>
@@ -2548,7 +2548,7 @@
         </w:p>
         <w:p>
           <w:pPr>
-            <w:pStyle w:val="TDC3"/>
+            <w:pStyle w:val="TOC3"/>
             <w:tabs>
               <w:tab w:val="right" w:leader="dot" w:pos="8828"/>
             </w:tabs>
@@ -2561,7 +2561,7 @@
           <w:hyperlink w:anchor="_Toc392707738" w:history="1">
             <w:r>
               <w:rPr>
-                <w:rStyle w:val="Hipervnculo"/>
+                <w:rStyle w:val="Hyperlink"/>
                 <w:b/>
                 <w:noProof/>
               </w:rPr>
@@ -2619,7 +2619,7 @@
         </w:p>
         <w:p>
           <w:pPr>
-            <w:pStyle w:val="TDC3"/>
+            <w:pStyle w:val="TOC3"/>
             <w:tabs>
               <w:tab w:val="right" w:leader="dot" w:pos="8828"/>
             </w:tabs>
@@ -2632,7 +2632,7 @@
           <w:hyperlink w:anchor="_Toc392707739" w:history="1">
             <w:r>
               <w:rPr>
-                <w:rStyle w:val="Hipervnculo"/>
+                <w:rStyle w:val="Hyperlink"/>
                 <w:b/>
                 <w:noProof/>
               </w:rPr>
@@ -2690,7 +2690,7 @@
         </w:p>
         <w:p>
           <w:pPr>
-            <w:pStyle w:val="TDC2"/>
+            <w:pStyle w:val="TOC2"/>
             <w:rPr>
               <w:rFonts w:eastAsiaTheme="minorEastAsia"/>
               <w:sz w:val="22"/>
@@ -2701,7 +2701,7 @@
           <w:hyperlink w:anchor="_Toc392707740" w:history="1">
             <w:r>
               <w:rPr>
-                <w:rStyle w:val="Hipervnculo"/>
+                <w:rStyle w:val="Hyperlink"/>
                 <w:b/>
               </w:rPr>
               <w:t>3.2 Requisitos de Interfaces Externos</w:t>
@@ -2751,7 +2751,7 @@
         </w:p>
         <w:p>
           <w:pPr>
-            <w:pStyle w:val="TDC3"/>
+            <w:pStyle w:val="TOC3"/>
             <w:tabs>
               <w:tab w:val="right" w:leader="dot" w:pos="8828"/>
             </w:tabs>
@@ -2764,7 +2764,7 @@
           <w:hyperlink w:anchor="_Toc392707741" w:history="1">
             <w:r>
               <w:rPr>
-                <w:rStyle w:val="Hipervnculo"/>
+                <w:rStyle w:val="Hyperlink"/>
                 <w:b/>
                 <w:noProof/>
               </w:rPr>
@@ -2822,7 +2822,7 @@
         </w:p>
         <w:p>
           <w:pPr>
-            <w:pStyle w:val="TDC3"/>
+            <w:pStyle w:val="TOC3"/>
             <w:tabs>
               <w:tab w:val="right" w:leader="dot" w:pos="8828"/>
             </w:tabs>
@@ -2835,7 +2835,7 @@
           <w:hyperlink w:anchor="_Toc392707742" w:history="1">
             <w:r>
               <w:rPr>
-                <w:rStyle w:val="Hipervnculo"/>
+                <w:rStyle w:val="Hyperlink"/>
                 <w:b/>
                 <w:noProof/>
               </w:rPr>
@@ -2893,7 +2893,7 @@
         </w:p>
         <w:p>
           <w:pPr>
-            <w:pStyle w:val="TDC3"/>
+            <w:pStyle w:val="TOC3"/>
             <w:tabs>
               <w:tab w:val="right" w:leader="dot" w:pos="8828"/>
             </w:tabs>
@@ -2906,7 +2906,7 @@
           <w:hyperlink w:anchor="_Toc392707743" w:history="1">
             <w:r>
               <w:rPr>
-                <w:rStyle w:val="Hipervnculo"/>
+                <w:rStyle w:val="Hyperlink"/>
                 <w:b/>
                 <w:noProof/>
               </w:rPr>
@@ -2964,7 +2964,7 @@
         </w:p>
         <w:p>
           <w:pPr>
-            <w:pStyle w:val="TDC3"/>
+            <w:pStyle w:val="TOC3"/>
             <w:tabs>
               <w:tab w:val="right" w:leader="dot" w:pos="8828"/>
             </w:tabs>
@@ -2977,7 +2977,7 @@
           <w:hyperlink w:anchor="_Toc392707744" w:history="1">
             <w:r>
               <w:rPr>
-                <w:rStyle w:val="Hipervnculo"/>
+                <w:rStyle w:val="Hyperlink"/>
                 <w:b/>
                 <w:noProof/>
               </w:rPr>
@@ -3035,7 +3035,7 @@
         </w:p>
         <w:p>
           <w:pPr>
-            <w:pStyle w:val="TDC2"/>
+            <w:pStyle w:val="TOC2"/>
             <w:rPr>
               <w:rFonts w:eastAsiaTheme="minorEastAsia"/>
               <w:sz w:val="22"/>
@@ -3046,7 +3046,7 @@
           <w:hyperlink w:anchor="_Toc392707745" w:history="1">
             <w:r>
               <w:rPr>
-                <w:rStyle w:val="Hipervnculo"/>
+                <w:rStyle w:val="Hyperlink"/>
                 <w:b/>
               </w:rPr>
               <w:t>3.3 Requisitos de Rendimiento</w:t>
@@ -3096,7 +3096,7 @@
         </w:p>
         <w:p>
           <w:pPr>
-            <w:pStyle w:val="TDC2"/>
+            <w:pStyle w:val="TOC2"/>
             <w:rPr>
               <w:rFonts w:eastAsiaTheme="minorEastAsia"/>
               <w:sz w:val="22"/>
@@ -3107,7 +3107,7 @@
           <w:hyperlink w:anchor="_Toc392707746" w:history="1">
             <w:r>
               <w:rPr>
-                <w:rStyle w:val="Hipervnculo"/>
+                <w:rStyle w:val="Hyperlink"/>
                 <w:b/>
               </w:rPr>
               <w:t>3.4 Requisitos de Desarrollo</w:t>
@@ -3157,7 +3157,7 @@
         </w:p>
         <w:p>
           <w:pPr>
-            <w:pStyle w:val="TDC2"/>
+            <w:pStyle w:val="TOC2"/>
             <w:rPr>
               <w:rFonts w:eastAsiaTheme="minorEastAsia"/>
               <w:sz w:val="22"/>
@@ -3168,7 +3168,7 @@
           <w:hyperlink w:anchor="_Toc392707747" w:history="1">
             <w:r>
               <w:rPr>
-                <w:rStyle w:val="Hipervnculo"/>
+                <w:rStyle w:val="Hyperlink"/>
                 <w:b/>
               </w:rPr>
               <w:t>3.5 Requisitos Tecnológicos</w:t>
@@ -3218,7 +3218,7 @@
         </w:p>
         <w:p>
           <w:pPr>
-            <w:pStyle w:val="TDC2"/>
+            <w:pStyle w:val="TOC2"/>
             <w:rPr>
               <w:rFonts w:eastAsiaTheme="minorEastAsia"/>
               <w:sz w:val="22"/>
@@ -3229,7 +3229,7 @@
           <w:hyperlink w:anchor="_Toc392707748" w:history="1">
             <w:r>
               <w:rPr>
-                <w:rStyle w:val="Hipervnculo"/>
+                <w:rStyle w:val="Hyperlink"/>
                 <w:b/>
               </w:rPr>
               <w:t>3.6 Atributos</w:t>
@@ -3279,7 +3279,7 @@
         </w:p>
         <w:p>
           <w:pPr>
-            <w:pStyle w:val="TDC3"/>
+            <w:pStyle w:val="TOC3"/>
             <w:tabs>
               <w:tab w:val="right" w:leader="dot" w:pos="8828"/>
             </w:tabs>
@@ -3292,7 +3292,7 @@
           <w:hyperlink w:anchor="_Toc392707749" w:history="1">
             <w:r>
               <w:rPr>
-                <w:rStyle w:val="Hipervnculo"/>
+                <w:rStyle w:val="Hyperlink"/>
                 <w:b/>
                 <w:noProof/>
               </w:rPr>
@@ -3350,7 +3350,7 @@
         </w:p>
         <w:p>
           <w:pPr>
-            <w:pStyle w:val="TDC1"/>
+            <w:pStyle w:val="TOC1"/>
             <w:rPr>
               <w:rFonts w:eastAsiaTheme="minorEastAsia"/>
               <w:b w:val="0"/>
@@ -3363,7 +3363,7 @@
           <w:hyperlink w:anchor="_Toc392707750" w:history="1">
             <w:r>
               <w:rPr>
-                <w:rStyle w:val="Hipervnculo"/>
+                <w:rStyle w:val="Hyperlink"/>
               </w:rPr>
               <w:t>4. Apéndices</w:t>
             </w:r>
@@ -3412,7 +3412,7 @@
         </w:p>
         <w:p>
           <w:pPr>
-            <w:pStyle w:val="TDC2"/>
+            <w:pStyle w:val="TOC2"/>
             <w:rPr>
               <w:rFonts w:eastAsiaTheme="minorEastAsia"/>
               <w:sz w:val="22"/>
@@ -3423,7 +3423,7 @@
           <w:hyperlink w:anchor="_Toc392707751" w:history="1">
             <w:r>
               <w:rPr>
-                <w:rStyle w:val="Hipervnculo"/>
+                <w:rStyle w:val="Hyperlink"/>
                 <w:b/>
               </w:rPr>
               <w:t>4.1 Estructura de la empresa</w:t>
@@ -3508,7 +3508,7 @@
     </w:p>
     <w:p>
       <w:pPr>
-        <w:pStyle w:val="Ttulo1"/>
+        <w:pStyle w:val="Heading1"/>
         <w:rPr>
           <w:rFonts w:asciiTheme="minorHAnsi" w:hAnsiTheme="minorHAnsi"/>
           <w:b/>
@@ -3567,7 +3567,7 @@
     </w:p>
     <w:p>
       <w:pPr>
-        <w:pStyle w:val="Ttulo2"/>
+        <w:pStyle w:val="Heading2"/>
         <w:rPr>
           <w:rFonts w:asciiTheme="minorHAnsi" w:hAnsiTheme="minorHAnsi"/>
           <w:b/>
@@ -3648,7 +3648,7 @@
     </w:p>
     <w:p>
       <w:pPr>
-        <w:pStyle w:val="Ttulo2"/>
+        <w:pStyle w:val="Heading2"/>
         <w:rPr>
           <w:rFonts w:asciiTheme="minorHAnsi" w:hAnsiTheme="minorHAnsi"/>
           <w:b/>
@@ -3856,7 +3856,7 @@
     </w:p>
     <w:p>
       <w:pPr>
-        <w:pStyle w:val="Ttulo2"/>
+        <w:pStyle w:val="Heading2"/>
         <w:rPr>
           <w:rFonts w:asciiTheme="minorHAnsi" w:hAnsiTheme="minorHAnsi"/>
           <w:b/>
@@ -3911,7 +3911,7 @@
     <w:p/>
     <w:p>
       <w:pPr>
-        <w:pStyle w:val="Ttulo3"/>
+        <w:pStyle w:val="Heading3"/>
         <w:spacing w:after="240"/>
         <w:rPr>
           <w:rFonts w:asciiTheme="minorHAnsi" w:hAnsiTheme="minorHAnsi"/>
@@ -3932,7 +3932,7 @@
     </w:p>
     <w:tbl>
       <w:tblPr>
-        <w:tblStyle w:val="Tablaconcuadrcula"/>
+        <w:tblStyle w:val="TableGrid"/>
         <w:tblW w:w="0" w:type="auto"/>
         <w:tblLook w:val="04A0" w:firstRow="1" w:lastRow="0" w:firstColumn="1" w:lastColumn="0" w:noHBand="0" w:noVBand="1"/>
       </w:tblPr>
@@ -4392,7 +4392,7 @@
     </w:p>
     <w:p>
       <w:pPr>
-        <w:pStyle w:val="Ttulo3"/>
+        <w:pStyle w:val="Heading3"/>
         <w:spacing w:after="240"/>
         <w:rPr>
           <w:rFonts w:asciiTheme="minorHAnsi" w:hAnsiTheme="minorHAnsi"/>
@@ -4413,7 +4413,7 @@
     </w:p>
     <w:tbl>
       <w:tblPr>
-        <w:tblStyle w:val="Tablaconcuadrcula"/>
+        <w:tblStyle w:val="TableGrid"/>
         <w:tblW w:w="0" w:type="auto"/>
         <w:tblLook w:val="04A0" w:firstRow="1" w:lastRow="0" w:firstColumn="1" w:lastColumn="0" w:noHBand="0" w:noVBand="1"/>
       </w:tblPr>
@@ -4488,7 +4488,7 @@
     </w:p>
     <w:p>
       <w:pPr>
-        <w:pStyle w:val="Ttulo2"/>
+        <w:pStyle w:val="Heading2"/>
         <w:rPr>
           <w:rFonts w:asciiTheme="minorHAnsi" w:hAnsiTheme="minorHAnsi"/>
           <w:b/>
@@ -4551,7 +4551,7 @@
     </w:p>
     <w:p>
       <w:pPr>
-        <w:pStyle w:val="Prrafodelista"/>
+        <w:pStyle w:val="ListParagraph"/>
         <w:numPr>
           <w:ilvl w:val="0"/>
           <w:numId w:val="1"/>
@@ -4590,7 +4590,7 @@
     </w:p>
     <w:p>
       <w:pPr>
-        <w:pStyle w:val="Prrafodelista"/>
+        <w:pStyle w:val="ListParagraph"/>
         <w:numPr>
           <w:ilvl w:val="0"/>
           <w:numId w:val="1"/>
@@ -4628,7 +4628,7 @@
     </w:p>
     <w:p>
       <w:pPr>
-        <w:pStyle w:val="Ttulo2"/>
+        <w:pStyle w:val="Heading2"/>
         <w:spacing w:before="240" w:after="240"/>
         <w:rPr>
           <w:rFonts w:asciiTheme="minorHAnsi" w:hAnsiTheme="minorHAnsi"/>
@@ -4821,7 +4821,7 @@
     </w:p>
     <w:p>
       <w:pPr>
-        <w:pStyle w:val="Ttulo1"/>
+        <w:pStyle w:val="Heading1"/>
         <w:rPr>
           <w:rFonts w:asciiTheme="minorHAnsi" w:hAnsiTheme="minorHAnsi"/>
           <w:b/>
@@ -4991,7 +4991,7 @@
     </w:p>
     <w:p>
       <w:pPr>
-        <w:pStyle w:val="Ttulo2"/>
+        <w:pStyle w:val="Heading2"/>
         <w:spacing w:after="240"/>
         <w:rPr>
           <w:rFonts w:asciiTheme="minorHAnsi" w:hAnsiTheme="minorHAnsi"/>
@@ -5125,7 +5125,7 @@
     </w:p>
     <w:p>
       <w:pPr>
-        <w:pStyle w:val="Ttulo2"/>
+        <w:pStyle w:val="Heading2"/>
         <w:spacing w:after="240"/>
         <w:rPr>
           <w:rFonts w:asciiTheme="minorHAnsi" w:hAnsiTheme="minorHAnsi"/>
@@ -5217,7 +5217,7 @@
     </w:p>
     <w:p>
       <w:pPr>
-        <w:pStyle w:val="Prrafodelista"/>
+        <w:pStyle w:val="ListParagraph"/>
         <w:numPr>
           <w:ilvl w:val="0"/>
           <w:numId w:val="2"/>
@@ -5278,7 +5278,7 @@
     </w:p>
     <w:p>
       <w:pPr>
-        <w:pStyle w:val="Prrafodelista"/>
+        <w:pStyle w:val="ListParagraph"/>
         <w:numPr>
           <w:ilvl w:val="0"/>
           <w:numId w:val="3"/>
@@ -5300,7 +5300,7 @@
     </w:p>
     <w:p>
       <w:pPr>
-        <w:pStyle w:val="Prrafodelista"/>
+        <w:pStyle w:val="ListParagraph"/>
         <w:numPr>
           <w:ilvl w:val="0"/>
           <w:numId w:val="3"/>
@@ -5322,7 +5322,7 @@
     </w:p>
     <w:p>
       <w:pPr>
-        <w:pStyle w:val="Prrafodelista"/>
+        <w:pStyle w:val="ListParagraph"/>
         <w:numPr>
           <w:ilvl w:val="0"/>
           <w:numId w:val="3"/>
@@ -5345,7 +5345,7 @@
     </w:p>
     <w:p>
       <w:pPr>
-        <w:pStyle w:val="Prrafodelista"/>
+        <w:pStyle w:val="ListParagraph"/>
         <w:numPr>
           <w:ilvl w:val="0"/>
           <w:numId w:val="3"/>
@@ -5391,7 +5391,7 @@
     </w:p>
     <w:p>
       <w:pPr>
-        <w:pStyle w:val="Prrafodelista"/>
+        <w:pStyle w:val="ListParagraph"/>
         <w:numPr>
           <w:ilvl w:val="0"/>
           <w:numId w:val="2"/>
@@ -5415,7 +5415,7 @@
     </w:p>
     <w:p>
       <w:pPr>
-        <w:pStyle w:val="Prrafodelista"/>
+        <w:pStyle w:val="ListParagraph"/>
         <w:spacing w:after="0"/>
         <w:jc w:val="both"/>
         <w:rPr>
@@ -5427,7 +5427,7 @@
     </w:p>
     <w:p>
       <w:pPr>
-        <w:pStyle w:val="Prrafodelista"/>
+        <w:pStyle w:val="ListParagraph"/>
         <w:numPr>
           <w:ilvl w:val="0"/>
           <w:numId w:val="4"/>
@@ -5449,7 +5449,7 @@
     </w:p>
     <w:p>
       <w:pPr>
-        <w:pStyle w:val="Prrafodelista"/>
+        <w:pStyle w:val="ListParagraph"/>
         <w:numPr>
           <w:ilvl w:val="0"/>
           <w:numId w:val="4"/>
@@ -5471,7 +5471,7 @@
     </w:p>
     <w:p>
       <w:pPr>
-        <w:pStyle w:val="Prrafodelista"/>
+        <w:pStyle w:val="ListParagraph"/>
         <w:numPr>
           <w:ilvl w:val="0"/>
           <w:numId w:val="4"/>
@@ -5493,7 +5493,7 @@
     </w:p>
     <w:p>
       <w:pPr>
-        <w:pStyle w:val="Prrafodelista"/>
+        <w:pStyle w:val="ListParagraph"/>
         <w:numPr>
           <w:ilvl w:val="0"/>
           <w:numId w:val="4"/>
@@ -5515,7 +5515,7 @@
     </w:p>
     <w:p>
       <w:pPr>
-        <w:pStyle w:val="Prrafodelista"/>
+        <w:pStyle w:val="ListParagraph"/>
         <w:numPr>
           <w:ilvl w:val="0"/>
           <w:numId w:val="4"/>
@@ -5537,7 +5537,7 @@
     </w:p>
     <w:p>
       <w:pPr>
-        <w:pStyle w:val="Prrafodelista"/>
+        <w:pStyle w:val="ListParagraph"/>
         <w:numPr>
           <w:ilvl w:val="0"/>
           <w:numId w:val="4"/>
@@ -5559,7 +5559,7 @@
     </w:p>
     <w:p>
       <w:pPr>
-        <w:pStyle w:val="Prrafodelista"/>
+        <w:pStyle w:val="ListParagraph"/>
         <w:numPr>
           <w:ilvl w:val="0"/>
           <w:numId w:val="4"/>
@@ -5581,7 +5581,7 @@
     </w:p>
     <w:p>
       <w:pPr>
-        <w:pStyle w:val="Prrafodelista"/>
+        <w:pStyle w:val="ListParagraph"/>
         <w:numPr>
           <w:ilvl w:val="0"/>
           <w:numId w:val="4"/>
@@ -5613,7 +5613,7 @@
     </w:p>
     <w:p>
       <w:pPr>
-        <w:pStyle w:val="Prrafodelista"/>
+        <w:pStyle w:val="ListParagraph"/>
         <w:numPr>
           <w:ilvl w:val="0"/>
           <w:numId w:val="2"/>
@@ -5741,48 +5741,6 @@
     </w:p>
     <w:p>
       <w:pPr>
-        <w:pStyle w:val="NormalWeb"/>
-        <w:numPr>
-          <w:ilvl w:val="0"/>
-          <w:numId w:val="2"/>
-        </w:numPr>
-        <w:spacing w:after="0"/>
-        <w:jc w:val="both"/>
-        <w:rPr>
-          <w:rFonts w:asciiTheme="minorHAnsi" w:hAnsiTheme="minorHAnsi"/>
-          <w:b/>
-        </w:rPr>
-      </w:pPr>
-      <w:r>
-        <w:rPr>
-          <w:rFonts w:asciiTheme="minorHAnsi" w:hAnsiTheme="minorHAnsi"/>
-          <w:b/>
-        </w:rPr>
-        <w:t>Área de Usuario</w:t>
-      </w:r>
-    </w:p>
-    <w:p>
-      <w:pPr>
-        <w:pStyle w:val="NormalWeb"/>
-        <w:numPr>
-          <w:ilvl w:val="0"/>
-          <w:numId w:val="5"/>
-        </w:numPr>
-        <w:spacing w:after="0"/>
-        <w:jc w:val="both"/>
-        <w:rPr>
-          <w:rFonts w:asciiTheme="minorHAnsi" w:hAnsiTheme="minorHAnsi"/>
-        </w:rPr>
-      </w:pPr>
-      <w:r>
-        <w:rPr>
-          <w:rFonts w:asciiTheme="minorHAnsi" w:hAnsiTheme="minorHAnsi"/>
-        </w:rPr>
-        <w:t>Añadir nuevo usuario.</w:t>
-      </w:r>
-    </w:p>
-    <w:p>
-      <w:pPr>
         <w:spacing w:after="0" w:line="276" w:lineRule="auto"/>
         <w:ind w:firstLine="708"/>
         <w:jc w:val="both"/>
@@ -5871,7 +5829,7 @@
     </w:p>
     <w:p>
       <w:pPr>
-        <w:pStyle w:val="Ttulo3"/>
+        <w:pStyle w:val="Heading3"/>
         <w:rPr>
           <w:b/>
           <w:color w:val="auto"/>
@@ -5911,7 +5869,7 @@
     </w:p>
     <w:p>
       <w:pPr>
-        <w:pStyle w:val="Ttulo4"/>
+        <w:pStyle w:val="Heading4"/>
         <w:rPr>
           <w:b/>
           <w:i w:val="0"/>
@@ -6244,15 +6202,7 @@
           <w:sz w:val="24"/>
           <w:szCs w:val="24"/>
         </w:rPr>
-        <w:t xml:space="preserve"> ser incluidos en la base de datos </w:t>
-      </w:r>
-      <w:r>
-        <w:rPr>
-          <w:sz w:val="24"/>
-          <w:szCs w:val="24"/>
-        </w:rPr>
-        <w:lastRenderedPageBreak/>
-        <w:t xml:space="preserve">de los alumnos, sino que, </w:t>
+        <w:t xml:space="preserve"> ser incluidos en la base de datos de los alumnos, sino que, </w:t>
       </w:r>
       <w:r>
         <w:rPr>
@@ -6324,7 +6274,7 @@
     </w:p>
     <w:p>
       <w:pPr>
-        <w:pStyle w:val="Ttulo4"/>
+        <w:pStyle w:val="Heading4"/>
         <w:rPr>
           <w:b/>
           <w:i w:val="0"/>
@@ -6476,7 +6426,7 @@
     </w:p>
     <w:p>
       <w:pPr>
-        <w:pStyle w:val="Ttulo4"/>
+        <w:pStyle w:val="Heading4"/>
         <w:rPr>
           <w:b/>
           <w:i w:val="0"/>
@@ -6638,7 +6588,7 @@
     </w:p>
     <w:p>
       <w:pPr>
-        <w:pStyle w:val="Prrafodelista"/>
+        <w:pStyle w:val="ListParagraph"/>
         <w:numPr>
           <w:ilvl w:val="0"/>
           <w:numId w:val="5"/>
@@ -6660,7 +6610,7 @@
     </w:p>
     <w:p>
       <w:pPr>
-        <w:pStyle w:val="Prrafodelista"/>
+        <w:pStyle w:val="ListParagraph"/>
         <w:numPr>
           <w:ilvl w:val="0"/>
           <w:numId w:val="5"/>
@@ -6682,7 +6632,7 @@
     </w:p>
     <w:p>
       <w:pPr>
-        <w:pStyle w:val="Prrafodelista"/>
+        <w:pStyle w:val="ListParagraph"/>
         <w:numPr>
           <w:ilvl w:val="0"/>
           <w:numId w:val="5"/>
@@ -6704,7 +6654,7 @@
     </w:p>
     <w:p>
       <w:pPr>
-        <w:pStyle w:val="Prrafodelista"/>
+        <w:pStyle w:val="ListParagraph"/>
         <w:numPr>
           <w:ilvl w:val="0"/>
           <w:numId w:val="5"/>
@@ -6726,7 +6676,7 @@
     </w:p>
     <w:p>
       <w:pPr>
-        <w:pStyle w:val="Prrafodelista"/>
+        <w:pStyle w:val="ListParagraph"/>
         <w:numPr>
           <w:ilvl w:val="0"/>
           <w:numId w:val="5"/>
@@ -6748,7 +6698,7 @@
     </w:p>
     <w:p>
       <w:pPr>
-        <w:pStyle w:val="Prrafodelista"/>
+        <w:pStyle w:val="ListParagraph"/>
         <w:numPr>
           <w:ilvl w:val="0"/>
           <w:numId w:val="5"/>
@@ -6797,7 +6747,7 @@
     </w:p>
     <w:p>
       <w:pPr>
-        <w:pStyle w:val="Ttulo4"/>
+        <w:pStyle w:val="Heading4"/>
         <w:rPr>
           <w:b/>
           <w:i w:val="0"/>
@@ -6810,6 +6760,7 @@
           <w:i w:val="0"/>
           <w:color w:val="auto"/>
         </w:rPr>
+        <w:lastRenderedPageBreak/>
         <w:t>2.2.</w:t>
       </w:r>
       <w:r>
@@ -6934,7 +6885,7 @@
     </w:p>
     <w:p>
       <w:pPr>
-        <w:pStyle w:val="Ttulo4"/>
+        <w:pStyle w:val="Heading4"/>
         <w:rPr>
           <w:b/>
           <w:i w:val="0"/>
@@ -7051,7 +7002,7 @@
     </w:p>
     <w:p>
       <w:pPr>
-        <w:pStyle w:val="Ttulo3"/>
+        <w:pStyle w:val="Heading3"/>
         <w:rPr>
           <w:b/>
           <w:color w:val="auto"/>
@@ -7094,7 +7045,7 @@
     </w:p>
     <w:p>
       <w:pPr>
-        <w:pStyle w:val="Ttulo4"/>
+        <w:pStyle w:val="Heading4"/>
         <w:rPr>
           <w:rFonts w:asciiTheme="minorHAnsi" w:hAnsiTheme="minorHAnsi"/>
           <w:b/>
@@ -7254,7 +7205,7 @@
     </w:p>
     <w:p>
       <w:pPr>
-        <w:pStyle w:val="Ttulo4"/>
+        <w:pStyle w:val="Heading4"/>
         <w:rPr>
           <w:rFonts w:asciiTheme="minorHAnsi" w:hAnsiTheme="minorHAnsi"/>
           <w:b/>
@@ -7292,7 +7243,7 @@
     </w:p>
     <w:p>
       <w:pPr>
-        <w:pStyle w:val="Ttulo4"/>
+        <w:pStyle w:val="Heading4"/>
         <w:rPr>
           <w:b/>
           <w:i w:val="0"/>
@@ -7371,7 +7322,7 @@
     </w:p>
     <w:p>
       <w:pPr>
-        <w:pStyle w:val="Ttulo4"/>
+        <w:pStyle w:val="Heading4"/>
         <w:rPr>
           <w:rFonts w:asciiTheme="minorHAnsi" w:hAnsiTheme="minorHAnsi"/>
           <w:b/>
@@ -7514,7 +7465,7 @@
     </w:p>
     <w:p>
       <w:pPr>
-        <w:pStyle w:val="Ttulo4"/>
+        <w:pStyle w:val="Heading4"/>
         <w:rPr>
           <w:rFonts w:asciiTheme="minorHAnsi" w:hAnsiTheme="minorHAnsi"/>
           <w:b/>
@@ -7611,76 +7562,69 @@
           <w:sz w:val="24"/>
           <w:szCs w:val="24"/>
         </w:rPr>
-        <w:t xml:space="preserve"> la tarea del software es mantener esta información en la base de datos. De ser estrictamente necesario </w:t>
-      </w:r>
-      <w:r>
-        <w:rPr>
-          <w:sz w:val="24"/>
-          <w:szCs w:val="24"/>
+        <w:t xml:space="preserve"> la tarea del software es mantener esta información en la base de datos. De ser estrictamente necesario se permitirá modificar la i</w:t>
+      </w:r>
+      <w:r>
+        <w:rPr>
+          <w:sz w:val="24"/>
+          <w:szCs w:val="24"/>
+        </w:rPr>
+        <w:t>nformación asociada al profesor.</w:t>
+      </w:r>
+      <w:r>
+        <w:rPr>
+          <w:sz w:val="24"/>
+          <w:szCs w:val="24"/>
+        </w:rPr>
+        <w:t xml:space="preserve"> </w:t>
+      </w:r>
+      <w:r>
+        <w:rPr>
+          <w:sz w:val="24"/>
+          <w:szCs w:val="24"/>
+        </w:rPr>
+        <w:t>E</w:t>
+      </w:r>
+      <w:r>
+        <w:rPr>
+          <w:sz w:val="24"/>
+          <w:szCs w:val="24"/>
+        </w:rPr>
+        <w:t xml:space="preserve">l usuario podrá acceder a esta ficha mediante un </w:t>
+      </w:r>
+      <w:r>
+        <w:rPr>
+          <w:sz w:val="24"/>
+          <w:szCs w:val="24"/>
+        </w:rPr>
+        <w:t>formulario que correspondiente</w:t>
+      </w:r>
+      <w:r>
+        <w:rPr>
+          <w:sz w:val="24"/>
+          <w:szCs w:val="24"/>
+        </w:rPr>
+        <w:t>.</w:t>
+      </w:r>
+    </w:p>
+    <w:p>
+      <w:pPr>
+        <w:pStyle w:val="Heading4"/>
+        <w:rPr>
+          <w:rFonts w:asciiTheme="minorHAnsi" w:hAnsiTheme="minorHAnsi"/>
+          <w:b/>
+          <w:i w:val="0"/>
+          <w:color w:val="auto"/>
+        </w:rPr>
+      </w:pPr>
+      <w:r>
+        <w:rPr>
+          <w:rFonts w:asciiTheme="minorHAnsi" w:hAnsiTheme="minorHAnsi"/>
+          <w:b/>
+          <w:i w:val="0"/>
+          <w:color w:val="auto"/>
         </w:rPr>
         <w:lastRenderedPageBreak/>
-        <w:t>se permitirá modificar la i</w:t>
-      </w:r>
-      <w:r>
-        <w:rPr>
-          <w:sz w:val="24"/>
-          <w:szCs w:val="24"/>
-        </w:rPr>
-        <w:t>nformación asociada al profesor.</w:t>
-      </w:r>
-      <w:r>
-        <w:rPr>
-          <w:sz w:val="24"/>
-          <w:szCs w:val="24"/>
-        </w:rPr>
-        <w:t xml:space="preserve"> </w:t>
-      </w:r>
-      <w:r>
-        <w:rPr>
-          <w:sz w:val="24"/>
-          <w:szCs w:val="24"/>
-        </w:rPr>
-        <w:t>E</w:t>
-      </w:r>
-      <w:r>
-        <w:rPr>
-          <w:sz w:val="24"/>
-          <w:szCs w:val="24"/>
-        </w:rPr>
-        <w:t xml:space="preserve">l usuario podrá acceder a esta ficha mediante un </w:t>
-      </w:r>
-      <w:r>
-        <w:rPr>
-          <w:sz w:val="24"/>
-          <w:szCs w:val="24"/>
-        </w:rPr>
-        <w:t>formulario que correspondiente</w:t>
-      </w:r>
-      <w:r>
-        <w:rPr>
-          <w:sz w:val="24"/>
-          <w:szCs w:val="24"/>
-        </w:rPr>
-        <w:t>.</w:t>
-      </w:r>
-    </w:p>
-    <w:p>
-      <w:pPr>
-        <w:pStyle w:val="Ttulo4"/>
-        <w:rPr>
-          <w:rFonts w:asciiTheme="minorHAnsi" w:hAnsiTheme="minorHAnsi"/>
-          <w:b/>
-          <w:i w:val="0"/>
-          <w:color w:val="auto"/>
-        </w:rPr>
-      </w:pPr>
-      <w:r>
-        <w:rPr>
-          <w:rFonts w:asciiTheme="minorHAnsi" w:hAnsiTheme="minorHAnsi"/>
-          <w:b/>
-          <w:i w:val="0"/>
-          <w:color w:val="auto"/>
-        </w:rPr>
         <w:t>2.2.</w:t>
       </w:r>
       <w:r>
@@ -7788,7 +7732,7 @@
     </w:p>
     <w:p>
       <w:pPr>
-        <w:pStyle w:val="Ttulo4"/>
+        <w:pStyle w:val="Heading4"/>
         <w:rPr>
           <w:rFonts w:asciiTheme="minorHAnsi" w:hAnsiTheme="minorHAnsi"/>
           <w:b/>
@@ -7938,7 +7882,7 @@
     </w:p>
     <w:p>
       <w:pPr>
-        <w:pStyle w:val="Ttulo4"/>
+        <w:pStyle w:val="Heading4"/>
         <w:rPr>
           <w:rFonts w:asciiTheme="minorHAnsi" w:hAnsiTheme="minorHAnsi"/>
           <w:b/>
@@ -8129,7 +8073,7 @@
     </w:p>
     <w:p>
       <w:pPr>
-        <w:pStyle w:val="Ttulo4"/>
+        <w:pStyle w:val="Heading4"/>
         <w:rPr>
           <w:rFonts w:asciiTheme="minorHAnsi" w:hAnsiTheme="minorHAnsi"/>
           <w:b/>
@@ -8318,7 +8262,7 @@
     </w:p>
     <w:p>
       <w:pPr>
-        <w:pStyle w:val="Ttulo3"/>
+        <w:pStyle w:val="Heading3"/>
         <w:spacing w:after="240"/>
         <w:rPr>
           <w:rFonts w:asciiTheme="minorHAnsi" w:hAnsiTheme="minorHAnsi"/>
@@ -8371,7 +8315,7 @@
     </w:p>
     <w:p>
       <w:pPr>
-        <w:pStyle w:val="Ttulo4"/>
+        <w:pStyle w:val="Heading4"/>
         <w:rPr>
           <w:rFonts w:asciiTheme="minorHAnsi" w:hAnsiTheme="minorHAnsi"/>
           <w:b/>
@@ -8537,7 +8481,7 @@
     </w:p>
     <w:p>
       <w:pPr>
-        <w:pStyle w:val="Ttulo3"/>
+        <w:pStyle w:val="Heading3"/>
         <w:spacing w:after="240"/>
         <w:rPr>
           <w:rFonts w:asciiTheme="minorHAnsi" w:hAnsiTheme="minorHAnsi"/>
@@ -8552,6 +8496,7 @@
           <w:b/>
           <w:color w:val="auto"/>
         </w:rPr>
+        <w:lastRenderedPageBreak/>
         <w:t>2.2.4</w:t>
       </w:r>
       <w:r>
@@ -8590,44 +8535,20 @@
     </w:p>
     <w:p>
       <w:pPr>
-        <w:pStyle w:val="Ttulo4"/>
-        <w:rPr>
-          <w:rFonts w:asciiTheme="minorHAnsi" w:hAnsiTheme="minorHAnsi"/>
-          <w:b/>
-          <w:color w:val="auto"/>
-        </w:rPr>
-      </w:pPr>
-      <w:r>
-        <w:rPr>
-          <w:rFonts w:asciiTheme="minorHAnsi" w:hAnsiTheme="minorHAnsi"/>
-          <w:b/>
-          <w:color w:val="auto"/>
-        </w:rPr>
-        <w:t>2.2.</w:t>
-      </w:r>
-      <w:r>
-        <w:rPr>
-          <w:rFonts w:asciiTheme="minorHAnsi" w:hAnsiTheme="minorHAnsi"/>
-          <w:b/>
-          <w:color w:val="auto"/>
-        </w:rPr>
-        <w:t>4</w:t>
-      </w:r>
-      <w:r>
-        <w:rPr>
-          <w:rFonts w:asciiTheme="minorHAnsi" w:hAnsiTheme="minorHAnsi"/>
-          <w:b/>
-          <w:color w:val="auto"/>
-        </w:rPr>
-        <w:t>.</w:t>
-      </w:r>
-      <w:r>
-        <w:rPr>
-          <w:rFonts w:asciiTheme="minorHAnsi" w:hAnsiTheme="minorHAnsi"/>
-          <w:b/>
-          <w:color w:val="auto"/>
-        </w:rPr>
-        <w:t>1</w:t>
+        <w:pStyle w:val="Heading4"/>
+        <w:rPr>
+          <w:rFonts w:asciiTheme="minorHAnsi" w:hAnsiTheme="minorHAnsi"/>
+          <w:b/>
+          <w:color w:val="auto"/>
+        </w:rPr>
+      </w:pPr>
+      <w:r>
+        <w:rPr>
+          <w:rFonts w:asciiTheme="minorHAnsi" w:hAnsiTheme="minorHAnsi"/>
+          <w:b/>
+          <w:color w:val="auto"/>
+        </w:rPr>
+        <w:t>2.2.2.4</w:t>
       </w:r>
       <w:r>
         <w:rPr>
@@ -8794,137 +8715,6 @@
     <w:p>
       <w:pPr>
         <w:spacing w:after="0"/>
-        <w:jc w:val="both"/>
-        <w:rPr>
-          <w:sz w:val="24"/>
-          <w:szCs w:val="24"/>
-        </w:rPr>
-      </w:pPr>
-    </w:p>
-    <w:p>
-      <w:pPr>
-        <w:pStyle w:val="Ttulo3"/>
-        <w:spacing w:after="240"/>
-        <w:rPr>
-          <w:rFonts w:asciiTheme="minorHAnsi" w:hAnsiTheme="minorHAnsi"/>
-          <w:b/>
-          <w:color w:val="auto"/>
-        </w:rPr>
-      </w:pPr>
-      <w:r>
-        <w:rPr>
-          <w:rFonts w:asciiTheme="minorHAnsi" w:hAnsiTheme="minorHAnsi"/>
-          <w:b/>
-          <w:color w:val="auto"/>
-        </w:rPr>
-        <w:t>2.2.</w:t>
-      </w:r>
-      <w:r>
-        <w:rPr>
-          <w:rFonts w:asciiTheme="minorHAnsi" w:hAnsiTheme="minorHAnsi"/>
-          <w:b/>
-          <w:color w:val="auto"/>
-        </w:rPr>
-        <w:t>5.</w:t>
-      </w:r>
-      <w:r>
-        <w:rPr>
-          <w:rFonts w:asciiTheme="minorHAnsi" w:hAnsiTheme="minorHAnsi"/>
-          <w:b/>
-          <w:color w:val="auto"/>
-        </w:rPr>
-        <w:t xml:space="preserve">  Área</w:t>
-      </w:r>
-      <w:r>
-        <w:rPr>
-          <w:rFonts w:asciiTheme="minorHAnsi" w:hAnsiTheme="minorHAnsi"/>
-          <w:b/>
-          <w:color w:val="auto"/>
-        </w:rPr>
-        <w:t xml:space="preserve"> de Usuario</w:t>
-      </w:r>
-    </w:p>
-    <w:p>
-      <w:pPr>
-        <w:pStyle w:val="Ttulo4"/>
-        <w:rPr>
-          <w:rFonts w:asciiTheme="minorHAnsi" w:hAnsiTheme="minorHAnsi"/>
-          <w:b/>
-          <w:color w:val="auto"/>
-        </w:rPr>
-      </w:pPr>
-      <w:r>
-        <w:rPr>
-          <w:rFonts w:asciiTheme="minorHAnsi" w:hAnsiTheme="minorHAnsi"/>
-          <w:b/>
-          <w:color w:val="auto"/>
-        </w:rPr>
-        <w:t>2.2.</w:t>
-      </w:r>
-      <w:r>
-        <w:rPr>
-          <w:rFonts w:asciiTheme="minorHAnsi" w:hAnsiTheme="minorHAnsi"/>
-          <w:b/>
-          <w:color w:val="auto"/>
-        </w:rPr>
-        <w:t>5</w:t>
-      </w:r>
-      <w:r>
-        <w:rPr>
-          <w:rFonts w:asciiTheme="minorHAnsi" w:hAnsiTheme="minorHAnsi"/>
-          <w:b/>
-          <w:color w:val="auto"/>
-        </w:rPr>
-        <w:t>.1</w:t>
-      </w:r>
-      <w:r>
-        <w:rPr>
-          <w:rFonts w:asciiTheme="minorHAnsi" w:hAnsiTheme="minorHAnsi"/>
-          <w:b/>
-          <w:color w:val="auto"/>
-        </w:rPr>
-        <w:t xml:space="preserve">  </w:t>
-      </w:r>
-      <w:r>
-        <w:rPr>
-          <w:rFonts w:asciiTheme="minorHAnsi" w:hAnsiTheme="minorHAnsi"/>
-          <w:b/>
-          <w:i w:val="0"/>
-          <w:color w:val="auto"/>
-        </w:rPr>
-        <w:t>Añadir nuevo usuario</w:t>
-      </w:r>
-    </w:p>
-    <w:p/>
-    <w:p>
-      <w:pPr>
-        <w:jc w:val="both"/>
-        <w:rPr>
-          <w:sz w:val="24"/>
-          <w:szCs w:val="24"/>
-        </w:rPr>
-      </w:pPr>
-      <w:r>
-        <w:tab/>
-      </w:r>
-      <w:r>
-        <w:rPr>
-          <w:sz w:val="24"/>
-          <w:szCs w:val="24"/>
-        </w:rPr>
-        <w:t>Este sistema tendrá la capa</w:t>
-      </w:r>
-      <w:r>
-        <w:rPr>
-          <w:sz w:val="24"/>
-          <w:szCs w:val="24"/>
-        </w:rPr>
-        <w:t>cidad de agregar usuarios que puedan ingresar al sistema acorde a la función que tienen en la empresa, por lo tanto deberán entregar a la Dirección el nombre de usuario y contraseña para que éste pueda ingresarlos en el sistema.</w:t>
-      </w:r>
-    </w:p>
-    <w:p>
-      <w:pPr>
-        <w:spacing w:after="0"/>
         <w:ind w:firstLine="708"/>
         <w:jc w:val="both"/>
         <w:rPr>
@@ -8935,7 +8725,7 @@
     </w:p>
     <w:p>
       <w:pPr>
-        <w:pStyle w:val="Ttulo2"/>
+        <w:pStyle w:val="Heading2"/>
         <w:rPr>
           <w:rFonts w:asciiTheme="minorHAnsi" w:hAnsiTheme="minorHAnsi"/>
           <w:b/>
@@ -8993,16 +8783,7 @@
           <w:sz w:val="24"/>
           <w:szCs w:val="24"/>
         </w:rPr>
-        <w:t>dor a nivel usuario, au</w:t>
-      </w:r>
-      <w:bookmarkStart w:id="16" w:name="_GoBack"/>
-      <w:bookmarkEnd w:id="16"/>
-      <w:r>
-        <w:rPr>
-          <w:sz w:val="24"/>
-          <w:szCs w:val="24"/>
-        </w:rPr>
-        <w:t>n así</w:t>
+        <w:t>dor a nivel usuario, aún así</w:t>
       </w:r>
       <w:r>
         <w:rPr>
@@ -9109,7 +8890,7 @@
     </w:p>
     <w:p>
       <w:pPr>
-        <w:pStyle w:val="Ttulo2"/>
+        <w:pStyle w:val="Heading2"/>
         <w:rPr>
           <w:rFonts w:asciiTheme="minorHAnsi" w:hAnsiTheme="minorHAnsi"/>
           <w:b/>
@@ -9118,7 +8899,7 @@
           <w:szCs w:val="28"/>
         </w:rPr>
       </w:pPr>
-      <w:bookmarkStart w:id="17" w:name="_Toc392707722"/>
+      <w:bookmarkStart w:id="16" w:name="_Toc392707722"/>
       <w:r>
         <w:rPr>
           <w:rFonts w:asciiTheme="minorHAnsi" w:hAnsiTheme="minorHAnsi"/>
@@ -9129,7 +8910,7 @@
         </w:rPr>
         <w:t>2.4 Restricciones</w:t>
       </w:r>
-      <w:bookmarkEnd w:id="17"/>
+      <w:bookmarkEnd w:id="16"/>
     </w:p>
     <w:p>
       <w:pPr>
@@ -9212,7 +8993,6 @@
           <w:sz w:val="24"/>
           <w:szCs w:val="24"/>
         </w:rPr>
-        <w:lastRenderedPageBreak/>
         <w:t>El diseño de l</w:t>
       </w:r>
       <w:r>
@@ -9305,7 +9085,7 @@
     </w:p>
     <w:p>
       <w:pPr>
-        <w:pStyle w:val="Ttulo1"/>
+        <w:pStyle w:val="Heading1"/>
         <w:spacing w:after="240"/>
         <w:rPr>
           <w:rFonts w:asciiTheme="minorHAnsi" w:hAnsiTheme="minorHAnsi"/>
@@ -9320,7 +9100,7 @@
         </w:rPr>
         <w:t xml:space="preserve"> </w:t>
       </w:r>
-      <w:bookmarkStart w:id="18" w:name="_Toc392707723"/>
+      <w:bookmarkStart w:id="17" w:name="_Toc392707723"/>
       <w:r>
         <w:rPr>
           <w:rFonts w:asciiTheme="minorHAnsi" w:hAnsiTheme="minorHAnsi"/>
@@ -9329,7 +9109,7 @@
         </w:rPr>
         <w:t>3. Requisitos específicos</w:t>
       </w:r>
-      <w:bookmarkEnd w:id="18"/>
+      <w:bookmarkEnd w:id="17"/>
       <w:r>
         <w:rPr>
           <w:rFonts w:asciiTheme="minorHAnsi" w:hAnsiTheme="minorHAnsi"/>
@@ -9401,7 +9181,7 @@
     </w:p>
     <w:p>
       <w:pPr>
-        <w:pStyle w:val="Ttulo2"/>
+        <w:pStyle w:val="Heading2"/>
         <w:rPr>
           <w:rFonts w:asciiTheme="minorHAnsi" w:hAnsiTheme="minorHAnsi"/>
           <w:b/>
@@ -9410,7 +9190,7 @@
           <w:szCs w:val="28"/>
         </w:rPr>
       </w:pPr>
-      <w:bookmarkStart w:id="19" w:name="_Toc392707724"/>
+      <w:bookmarkStart w:id="18" w:name="_Toc392707724"/>
       <w:r>
         <w:rPr>
           <w:rFonts w:asciiTheme="minorHAnsi" w:hAnsiTheme="minorHAnsi"/>
@@ -9431,11 +9211,11 @@
         </w:rPr>
         <w:t>Requisitos funcionales</w:t>
       </w:r>
-      <w:bookmarkEnd w:id="19"/>
-    </w:p>
-    <w:p>
-      <w:pPr>
-        <w:pStyle w:val="Prrafodelista"/>
+      <w:bookmarkEnd w:id="18"/>
+    </w:p>
+    <w:p>
+      <w:pPr>
+        <w:pStyle w:val="ListParagraph"/>
         <w:tabs>
           <w:tab w:val="left" w:pos="945"/>
         </w:tabs>
@@ -9449,14 +9229,14 @@
     </w:p>
     <w:p>
       <w:pPr>
-        <w:pStyle w:val="Ttulo3"/>
-        <w:rPr>
-          <w:rFonts w:asciiTheme="minorHAnsi" w:hAnsiTheme="minorHAnsi"/>
-          <w:b/>
-          <w:color w:val="auto"/>
-        </w:rPr>
-      </w:pPr>
-      <w:bookmarkStart w:id="20" w:name="_Toc392707725"/>
+        <w:pStyle w:val="Heading3"/>
+        <w:rPr>
+          <w:rFonts w:asciiTheme="minorHAnsi" w:hAnsiTheme="minorHAnsi"/>
+          <w:b/>
+          <w:color w:val="auto"/>
+        </w:rPr>
+      </w:pPr>
+      <w:bookmarkStart w:id="19" w:name="_Toc392707725"/>
       <w:r>
         <w:rPr>
           <w:rFonts w:asciiTheme="minorHAnsi" w:hAnsiTheme="minorHAnsi"/>
@@ -9497,443 +9277,443 @@
         </w:rPr>
         <w:t>.</w:t>
       </w:r>
+      <w:bookmarkEnd w:id="19"/>
+      <w:r>
+        <w:rPr>
+          <w:rFonts w:asciiTheme="minorHAnsi" w:hAnsiTheme="minorHAnsi"/>
+          <w:b/>
+          <w:color w:val="auto"/>
+        </w:rPr>
+        <w:t xml:space="preserve"> </w:t>
+      </w:r>
+    </w:p>
+    <w:p/>
+    <w:p>
+      <w:pPr>
+        <w:pStyle w:val="ListParagraph"/>
+        <w:spacing w:line="276" w:lineRule="auto"/>
+        <w:jc w:val="both"/>
+        <w:rPr>
+          <w:sz w:val="24"/>
+          <w:szCs w:val="24"/>
+        </w:rPr>
+      </w:pPr>
+      <w:r>
+        <w:rPr>
+          <w:b/>
+          <w:sz w:val="24"/>
+          <w:szCs w:val="24"/>
+        </w:rPr>
+        <w:t xml:space="preserve">REQ01 </w:t>
+      </w:r>
+      <w:r>
+        <w:rPr>
+          <w:b/>
+          <w:sz w:val="24"/>
+          <w:szCs w:val="24"/>
+        </w:rPr>
+        <w:tab/>
+      </w:r>
+      <w:r>
+        <w:rPr>
+          <w:sz w:val="24"/>
+          <w:szCs w:val="24"/>
+        </w:rPr>
+        <w:t xml:space="preserve">El sistema deberá crear fichas que serán dispuestas para contener la información personal de los </w:t>
+      </w:r>
+      <w:r>
+        <w:rPr>
+          <w:sz w:val="24"/>
+          <w:szCs w:val="24"/>
+        </w:rPr>
+        <w:t>E</w:t>
+      </w:r>
+      <w:r>
+        <w:rPr>
+          <w:sz w:val="24"/>
+          <w:szCs w:val="24"/>
+        </w:rPr>
+        <w:t>studiantes</w:t>
+      </w:r>
+      <w:r>
+        <w:rPr>
+          <w:sz w:val="24"/>
+          <w:szCs w:val="24"/>
+        </w:rPr>
+        <w:t xml:space="preserve"> y </w:t>
+      </w:r>
+      <w:r>
+        <w:rPr>
+          <w:sz w:val="24"/>
+          <w:szCs w:val="24"/>
+        </w:rPr>
+        <w:t>C</w:t>
+      </w:r>
+      <w:r>
+        <w:rPr>
+          <w:sz w:val="24"/>
+          <w:szCs w:val="24"/>
+        </w:rPr>
+        <w:t>lientes potenciales</w:t>
+      </w:r>
+      <w:r>
+        <w:rPr>
+          <w:sz w:val="24"/>
+          <w:szCs w:val="24"/>
+        </w:rPr>
+        <w:t xml:space="preserve"> para la empresa.</w:t>
+      </w:r>
+    </w:p>
+    <w:p>
+      <w:pPr>
+        <w:pStyle w:val="ListParagraph"/>
+        <w:spacing w:line="276" w:lineRule="auto"/>
+        <w:jc w:val="both"/>
+        <w:rPr>
+          <w:sz w:val="24"/>
+          <w:szCs w:val="24"/>
+        </w:rPr>
+      </w:pPr>
+      <w:r>
+        <w:rPr>
+          <w:b/>
+          <w:sz w:val="24"/>
+          <w:szCs w:val="24"/>
+        </w:rPr>
+        <w:t>REQ02</w:t>
+      </w:r>
+      <w:r>
+        <w:rPr>
+          <w:b/>
+          <w:sz w:val="24"/>
+          <w:szCs w:val="24"/>
+        </w:rPr>
+        <w:tab/>
+      </w:r>
+      <w:r>
+        <w:rPr>
+          <w:b/>
+          <w:sz w:val="24"/>
+          <w:szCs w:val="24"/>
+        </w:rPr>
+        <w:tab/>
+      </w:r>
+      <w:r>
+        <w:rPr>
+          <w:sz w:val="24"/>
+          <w:szCs w:val="24"/>
+        </w:rPr>
+        <w:t xml:space="preserve">El sistema deberá </w:t>
+      </w:r>
+      <w:r>
+        <w:rPr>
+          <w:sz w:val="24"/>
+          <w:szCs w:val="24"/>
+        </w:rPr>
+        <w:t>permitir</w:t>
+      </w:r>
+      <w:r>
+        <w:rPr>
+          <w:sz w:val="24"/>
+          <w:szCs w:val="24"/>
+        </w:rPr>
+        <w:t xml:space="preserve"> la adición de</w:t>
+      </w:r>
+      <w:r>
+        <w:rPr>
+          <w:sz w:val="24"/>
+          <w:szCs w:val="24"/>
+        </w:rPr>
+        <w:t xml:space="preserve"> la información de cada </w:t>
+      </w:r>
+      <w:r>
+        <w:rPr>
+          <w:sz w:val="24"/>
+          <w:szCs w:val="24"/>
+        </w:rPr>
+        <w:t>Estudia</w:t>
+      </w:r>
+      <w:r>
+        <w:rPr>
+          <w:sz w:val="24"/>
+          <w:szCs w:val="24"/>
+        </w:rPr>
+        <w:t>nte</w:t>
+      </w:r>
+      <w:r>
+        <w:rPr>
+          <w:sz w:val="24"/>
+          <w:szCs w:val="24"/>
+        </w:rPr>
+        <w:t xml:space="preserve"> y C</w:t>
+      </w:r>
+      <w:r>
+        <w:rPr>
+          <w:sz w:val="24"/>
+          <w:szCs w:val="24"/>
+        </w:rPr>
+        <w:t>liente potencial</w:t>
+      </w:r>
+      <w:r>
+        <w:rPr>
+          <w:sz w:val="24"/>
+          <w:szCs w:val="24"/>
+        </w:rPr>
+        <w:t xml:space="preserve"> </w:t>
+      </w:r>
+      <w:r>
+        <w:rPr>
+          <w:sz w:val="24"/>
+          <w:szCs w:val="24"/>
+        </w:rPr>
+        <w:t xml:space="preserve">en </w:t>
+      </w:r>
+      <w:r>
+        <w:rPr>
+          <w:sz w:val="24"/>
+          <w:szCs w:val="24"/>
+        </w:rPr>
+        <w:t>las fichas creadas</w:t>
+      </w:r>
+      <w:r>
+        <w:rPr>
+          <w:sz w:val="24"/>
+          <w:szCs w:val="24"/>
+        </w:rPr>
+        <w:t xml:space="preserve"> (REQ01)</w:t>
+      </w:r>
+      <w:r>
+        <w:rPr>
+          <w:sz w:val="24"/>
+          <w:szCs w:val="24"/>
+        </w:rPr>
+        <w:t xml:space="preserve"> </w:t>
+      </w:r>
+      <w:r>
+        <w:rPr>
+          <w:sz w:val="24"/>
+          <w:szCs w:val="24"/>
+        </w:rPr>
+        <w:t xml:space="preserve">a través de una interfaz. </w:t>
+      </w:r>
+    </w:p>
+    <w:p>
+      <w:pPr>
+        <w:pStyle w:val="ListParagraph"/>
+        <w:spacing w:line="276" w:lineRule="auto"/>
+        <w:jc w:val="both"/>
+        <w:rPr>
+          <w:sz w:val="24"/>
+          <w:szCs w:val="24"/>
+        </w:rPr>
+      </w:pPr>
+      <w:r>
+        <w:rPr>
+          <w:b/>
+          <w:sz w:val="24"/>
+          <w:szCs w:val="24"/>
+        </w:rPr>
+        <w:t>REQ03</w:t>
+      </w:r>
+      <w:r>
+        <w:rPr>
+          <w:b/>
+          <w:sz w:val="24"/>
+          <w:szCs w:val="24"/>
+        </w:rPr>
+        <w:tab/>
+      </w:r>
+      <w:r>
+        <w:rPr>
+          <w:b/>
+          <w:sz w:val="24"/>
+          <w:szCs w:val="24"/>
+        </w:rPr>
+        <w:tab/>
+      </w:r>
+      <w:r>
+        <w:rPr>
+          <w:sz w:val="24"/>
+          <w:szCs w:val="24"/>
+        </w:rPr>
+        <w:t xml:space="preserve">El sistema deberá permitir </w:t>
+      </w:r>
+      <w:r>
+        <w:rPr>
+          <w:sz w:val="24"/>
+          <w:szCs w:val="24"/>
+        </w:rPr>
+        <w:t xml:space="preserve"> </w:t>
+      </w:r>
+      <w:r>
+        <w:rPr>
+          <w:sz w:val="24"/>
+          <w:szCs w:val="24"/>
+        </w:rPr>
+        <w:t xml:space="preserve">la modificación de </w:t>
+      </w:r>
+      <w:r>
+        <w:rPr>
+          <w:sz w:val="24"/>
+          <w:szCs w:val="24"/>
+        </w:rPr>
+        <w:t>la</w:t>
+      </w:r>
+      <w:r>
+        <w:rPr>
+          <w:sz w:val="24"/>
+          <w:szCs w:val="24"/>
+        </w:rPr>
+        <w:t xml:space="preserve">s </w:t>
+      </w:r>
+      <w:r>
+        <w:rPr>
+          <w:sz w:val="24"/>
+          <w:szCs w:val="24"/>
+        </w:rPr>
+        <w:t>ficha</w:t>
+      </w:r>
+      <w:r>
+        <w:rPr>
+          <w:sz w:val="24"/>
+          <w:szCs w:val="24"/>
+        </w:rPr>
+        <w:t>s</w:t>
+      </w:r>
+      <w:r>
+        <w:rPr>
+          <w:sz w:val="24"/>
+          <w:szCs w:val="24"/>
+        </w:rPr>
+        <w:t xml:space="preserve"> cre</w:t>
+      </w:r>
+      <w:r>
+        <w:rPr>
+          <w:sz w:val="24"/>
+          <w:szCs w:val="24"/>
+        </w:rPr>
+        <w:t>ada</w:t>
+      </w:r>
+      <w:r>
+        <w:rPr>
+          <w:sz w:val="24"/>
+          <w:szCs w:val="24"/>
+        </w:rPr>
+        <w:t>s</w:t>
+      </w:r>
+      <w:r>
+        <w:rPr>
+          <w:sz w:val="24"/>
+          <w:szCs w:val="24"/>
+        </w:rPr>
+        <w:t xml:space="preserve"> (</w:t>
+      </w:r>
+      <w:r>
+        <w:rPr>
+          <w:sz w:val="24"/>
+          <w:szCs w:val="24"/>
+        </w:rPr>
+        <w:t>REQ01</w:t>
+      </w:r>
+      <w:r>
+        <w:rPr>
+          <w:sz w:val="24"/>
+          <w:szCs w:val="24"/>
+        </w:rPr>
+        <w:t>)</w:t>
+      </w:r>
+      <w:r>
+        <w:rPr>
+          <w:sz w:val="24"/>
+          <w:szCs w:val="24"/>
+        </w:rPr>
+        <w:t xml:space="preserve"> </w:t>
+      </w:r>
+      <w:r>
+        <w:rPr>
+          <w:sz w:val="24"/>
+          <w:szCs w:val="24"/>
+        </w:rPr>
+        <w:t>a través de una interfaz.</w:t>
+      </w:r>
+    </w:p>
+    <w:p>
+      <w:pPr>
+        <w:pStyle w:val="ListParagraph"/>
+        <w:spacing w:line="276" w:lineRule="auto"/>
+        <w:jc w:val="both"/>
+        <w:rPr>
+          <w:sz w:val="24"/>
+          <w:szCs w:val="24"/>
+        </w:rPr>
+      </w:pPr>
+      <w:r>
+        <w:rPr>
+          <w:b/>
+          <w:sz w:val="24"/>
+          <w:szCs w:val="24"/>
+        </w:rPr>
+        <w:t>REQ04</w:t>
+      </w:r>
+      <w:r>
+        <w:rPr>
+          <w:b/>
+          <w:sz w:val="24"/>
+          <w:szCs w:val="24"/>
+        </w:rPr>
+        <w:tab/>
+      </w:r>
+      <w:r>
+        <w:rPr>
+          <w:b/>
+          <w:sz w:val="24"/>
+          <w:szCs w:val="24"/>
+        </w:rPr>
+        <w:tab/>
+      </w:r>
+      <w:r>
+        <w:rPr>
+          <w:sz w:val="24"/>
+          <w:szCs w:val="24"/>
+        </w:rPr>
+        <w:t>El</w:t>
+      </w:r>
+      <w:r>
+        <w:rPr>
+          <w:sz w:val="24"/>
+          <w:szCs w:val="24"/>
+        </w:rPr>
+        <w:t xml:space="preserve"> sistema deberá almacenar las fichas creadas (REQ01) en la base de datos.</w:t>
+      </w:r>
+    </w:p>
+    <w:p>
+      <w:pPr>
+        <w:pStyle w:val="Heading3"/>
+        <w:spacing w:after="240"/>
+        <w:rPr>
+          <w:rFonts w:asciiTheme="minorHAnsi" w:hAnsiTheme="minorHAnsi"/>
+          <w:b/>
+          <w:color w:val="auto"/>
+        </w:rPr>
+      </w:pPr>
+      <w:bookmarkStart w:id="20" w:name="_Toc392707726"/>
+      <w:r>
+        <w:rPr>
+          <w:rFonts w:asciiTheme="minorHAnsi" w:hAnsiTheme="minorHAnsi"/>
+          <w:b/>
+          <w:color w:val="auto"/>
+        </w:rPr>
+        <w:t>3.1.2 Seguim</w:t>
+      </w:r>
+      <w:r>
+        <w:rPr>
+          <w:rFonts w:asciiTheme="minorHAnsi" w:hAnsiTheme="minorHAnsi"/>
+          <w:b/>
+          <w:color w:val="auto"/>
+        </w:rPr>
+        <w:t>iento de clientes</w:t>
+      </w:r>
       <w:bookmarkEnd w:id="20"/>
-      <w:r>
-        <w:rPr>
-          <w:rFonts w:asciiTheme="minorHAnsi" w:hAnsiTheme="minorHAnsi"/>
-          <w:b/>
-          <w:color w:val="auto"/>
-        </w:rPr>
-        <w:t xml:space="preserve"> </w:t>
-      </w:r>
-    </w:p>
-    <w:p/>
-    <w:p>
-      <w:pPr>
-        <w:pStyle w:val="Prrafodelista"/>
-        <w:spacing w:line="276" w:lineRule="auto"/>
-        <w:jc w:val="both"/>
-        <w:rPr>
-          <w:sz w:val="24"/>
-          <w:szCs w:val="24"/>
-        </w:rPr>
-      </w:pPr>
-      <w:r>
-        <w:rPr>
-          <w:b/>
-          <w:sz w:val="24"/>
-          <w:szCs w:val="24"/>
-        </w:rPr>
-        <w:t xml:space="preserve">REQ01 </w:t>
-      </w:r>
-      <w:r>
-        <w:rPr>
-          <w:b/>
-          <w:sz w:val="24"/>
-          <w:szCs w:val="24"/>
-        </w:rPr>
-        <w:tab/>
-      </w:r>
-      <w:r>
-        <w:rPr>
-          <w:sz w:val="24"/>
-          <w:szCs w:val="24"/>
-        </w:rPr>
-        <w:t xml:space="preserve">El sistema deberá crear fichas que serán dispuestas para contener la información personal de los </w:t>
-      </w:r>
-      <w:r>
-        <w:rPr>
-          <w:sz w:val="24"/>
-          <w:szCs w:val="24"/>
-        </w:rPr>
-        <w:t>E</w:t>
-      </w:r>
-      <w:r>
-        <w:rPr>
-          <w:sz w:val="24"/>
-          <w:szCs w:val="24"/>
-        </w:rPr>
-        <w:t>studiantes</w:t>
-      </w:r>
-      <w:r>
-        <w:rPr>
-          <w:sz w:val="24"/>
-          <w:szCs w:val="24"/>
-        </w:rPr>
-        <w:t xml:space="preserve"> y </w:t>
-      </w:r>
-      <w:r>
-        <w:rPr>
-          <w:sz w:val="24"/>
-          <w:szCs w:val="24"/>
-        </w:rPr>
-        <w:t>C</w:t>
-      </w:r>
-      <w:r>
-        <w:rPr>
-          <w:sz w:val="24"/>
-          <w:szCs w:val="24"/>
-        </w:rPr>
-        <w:t>lientes potenciales</w:t>
-      </w:r>
-      <w:r>
-        <w:rPr>
-          <w:sz w:val="24"/>
-          <w:szCs w:val="24"/>
-        </w:rPr>
-        <w:t xml:space="preserve"> para la empresa.</w:t>
-      </w:r>
-    </w:p>
-    <w:p>
-      <w:pPr>
-        <w:pStyle w:val="Prrafodelista"/>
-        <w:spacing w:line="276" w:lineRule="auto"/>
-        <w:jc w:val="both"/>
-        <w:rPr>
-          <w:sz w:val="24"/>
-          <w:szCs w:val="24"/>
-        </w:rPr>
-      </w:pPr>
-      <w:r>
-        <w:rPr>
-          <w:b/>
-          <w:sz w:val="24"/>
-          <w:szCs w:val="24"/>
-        </w:rPr>
-        <w:t>REQ02</w:t>
-      </w:r>
-      <w:r>
-        <w:rPr>
-          <w:b/>
-          <w:sz w:val="24"/>
-          <w:szCs w:val="24"/>
-        </w:rPr>
-        <w:tab/>
-      </w:r>
-      <w:r>
-        <w:rPr>
-          <w:b/>
-          <w:sz w:val="24"/>
-          <w:szCs w:val="24"/>
-        </w:rPr>
-        <w:tab/>
-      </w:r>
-      <w:r>
-        <w:rPr>
-          <w:sz w:val="24"/>
-          <w:szCs w:val="24"/>
-        </w:rPr>
-        <w:t xml:space="preserve">El sistema deberá </w:t>
-      </w:r>
-      <w:r>
-        <w:rPr>
-          <w:sz w:val="24"/>
-          <w:szCs w:val="24"/>
-        </w:rPr>
-        <w:t>permitir</w:t>
-      </w:r>
-      <w:r>
-        <w:rPr>
-          <w:sz w:val="24"/>
-          <w:szCs w:val="24"/>
-        </w:rPr>
-        <w:t xml:space="preserve"> la adición de</w:t>
-      </w:r>
-      <w:r>
-        <w:rPr>
-          <w:sz w:val="24"/>
-          <w:szCs w:val="24"/>
-        </w:rPr>
-        <w:t xml:space="preserve"> la información de cada </w:t>
-      </w:r>
-      <w:r>
-        <w:rPr>
-          <w:sz w:val="24"/>
-          <w:szCs w:val="24"/>
-        </w:rPr>
-        <w:t>Estudia</w:t>
-      </w:r>
-      <w:r>
-        <w:rPr>
-          <w:sz w:val="24"/>
-          <w:szCs w:val="24"/>
-        </w:rPr>
-        <w:t>nte</w:t>
-      </w:r>
-      <w:r>
-        <w:rPr>
-          <w:sz w:val="24"/>
-          <w:szCs w:val="24"/>
-        </w:rPr>
-        <w:t xml:space="preserve"> y C</w:t>
-      </w:r>
-      <w:r>
-        <w:rPr>
-          <w:sz w:val="24"/>
-          <w:szCs w:val="24"/>
-        </w:rPr>
-        <w:t>liente potencial</w:t>
-      </w:r>
-      <w:r>
-        <w:rPr>
-          <w:sz w:val="24"/>
-          <w:szCs w:val="24"/>
-        </w:rPr>
-        <w:t xml:space="preserve"> </w:t>
-      </w:r>
-      <w:r>
-        <w:rPr>
-          <w:sz w:val="24"/>
-          <w:szCs w:val="24"/>
-        </w:rPr>
-        <w:t xml:space="preserve">en </w:t>
-      </w:r>
-      <w:r>
-        <w:rPr>
-          <w:sz w:val="24"/>
-          <w:szCs w:val="24"/>
-        </w:rPr>
-        <w:t>las fichas creadas</w:t>
-      </w:r>
-      <w:r>
-        <w:rPr>
-          <w:sz w:val="24"/>
-          <w:szCs w:val="24"/>
-        </w:rPr>
-        <w:t xml:space="preserve"> (REQ01)</w:t>
-      </w:r>
-      <w:r>
-        <w:rPr>
-          <w:sz w:val="24"/>
-          <w:szCs w:val="24"/>
-        </w:rPr>
-        <w:t xml:space="preserve"> </w:t>
-      </w:r>
-      <w:r>
-        <w:rPr>
-          <w:sz w:val="24"/>
-          <w:szCs w:val="24"/>
-        </w:rPr>
-        <w:t xml:space="preserve">a través de una interfaz. </w:t>
-      </w:r>
-    </w:p>
-    <w:p>
-      <w:pPr>
-        <w:pStyle w:val="Prrafodelista"/>
-        <w:spacing w:line="276" w:lineRule="auto"/>
-        <w:jc w:val="both"/>
-        <w:rPr>
-          <w:sz w:val="24"/>
-          <w:szCs w:val="24"/>
-        </w:rPr>
-      </w:pPr>
-      <w:r>
-        <w:rPr>
-          <w:b/>
-          <w:sz w:val="24"/>
-          <w:szCs w:val="24"/>
-        </w:rPr>
-        <w:t>REQ03</w:t>
-      </w:r>
-      <w:r>
-        <w:rPr>
-          <w:b/>
-          <w:sz w:val="24"/>
-          <w:szCs w:val="24"/>
-        </w:rPr>
-        <w:tab/>
-      </w:r>
-      <w:r>
-        <w:rPr>
-          <w:b/>
-          <w:sz w:val="24"/>
-          <w:szCs w:val="24"/>
-        </w:rPr>
-        <w:tab/>
-      </w:r>
-      <w:r>
-        <w:rPr>
-          <w:sz w:val="24"/>
-          <w:szCs w:val="24"/>
-        </w:rPr>
-        <w:t xml:space="preserve">El sistema deberá permitir </w:t>
-      </w:r>
-      <w:r>
-        <w:rPr>
-          <w:sz w:val="24"/>
-          <w:szCs w:val="24"/>
-        </w:rPr>
-        <w:t xml:space="preserve"> </w:t>
-      </w:r>
-      <w:r>
-        <w:rPr>
-          <w:sz w:val="24"/>
-          <w:szCs w:val="24"/>
-        </w:rPr>
-        <w:t xml:space="preserve">la modificación de </w:t>
-      </w:r>
-      <w:r>
-        <w:rPr>
-          <w:sz w:val="24"/>
-          <w:szCs w:val="24"/>
-        </w:rPr>
-        <w:t>la</w:t>
-      </w:r>
-      <w:r>
-        <w:rPr>
-          <w:sz w:val="24"/>
-          <w:szCs w:val="24"/>
-        </w:rPr>
-        <w:t xml:space="preserve">s </w:t>
-      </w:r>
-      <w:r>
-        <w:rPr>
-          <w:sz w:val="24"/>
-          <w:szCs w:val="24"/>
-        </w:rPr>
-        <w:t>ficha</w:t>
-      </w:r>
-      <w:r>
-        <w:rPr>
-          <w:sz w:val="24"/>
-          <w:szCs w:val="24"/>
-        </w:rPr>
-        <w:t>s</w:t>
-      </w:r>
-      <w:r>
-        <w:rPr>
-          <w:sz w:val="24"/>
-          <w:szCs w:val="24"/>
-        </w:rPr>
-        <w:t xml:space="preserve"> cre</w:t>
-      </w:r>
-      <w:r>
-        <w:rPr>
-          <w:sz w:val="24"/>
-          <w:szCs w:val="24"/>
-        </w:rPr>
-        <w:t>ada</w:t>
-      </w:r>
-      <w:r>
-        <w:rPr>
-          <w:sz w:val="24"/>
-          <w:szCs w:val="24"/>
-        </w:rPr>
-        <w:t>s</w:t>
-      </w:r>
-      <w:r>
-        <w:rPr>
-          <w:sz w:val="24"/>
-          <w:szCs w:val="24"/>
-        </w:rPr>
-        <w:t xml:space="preserve"> (</w:t>
-      </w:r>
-      <w:r>
-        <w:rPr>
-          <w:sz w:val="24"/>
-          <w:szCs w:val="24"/>
-        </w:rPr>
-        <w:t>REQ01</w:t>
-      </w:r>
-      <w:r>
-        <w:rPr>
-          <w:sz w:val="24"/>
-          <w:szCs w:val="24"/>
-        </w:rPr>
-        <w:t>)</w:t>
-      </w:r>
-      <w:r>
-        <w:rPr>
-          <w:sz w:val="24"/>
-          <w:szCs w:val="24"/>
-        </w:rPr>
-        <w:t xml:space="preserve"> </w:t>
-      </w:r>
-      <w:r>
-        <w:rPr>
-          <w:sz w:val="24"/>
-          <w:szCs w:val="24"/>
-        </w:rPr>
-        <w:t>a través de una interfaz.</w:t>
-      </w:r>
-    </w:p>
-    <w:p>
-      <w:pPr>
-        <w:pStyle w:val="Prrafodelista"/>
-        <w:spacing w:line="276" w:lineRule="auto"/>
-        <w:jc w:val="both"/>
-        <w:rPr>
-          <w:sz w:val="24"/>
-          <w:szCs w:val="24"/>
-        </w:rPr>
-      </w:pPr>
-      <w:r>
-        <w:rPr>
-          <w:b/>
-          <w:sz w:val="24"/>
-          <w:szCs w:val="24"/>
-        </w:rPr>
-        <w:t>REQ04</w:t>
-      </w:r>
-      <w:r>
-        <w:rPr>
-          <w:b/>
-          <w:sz w:val="24"/>
-          <w:szCs w:val="24"/>
-        </w:rPr>
-        <w:tab/>
-      </w:r>
-      <w:r>
-        <w:rPr>
-          <w:b/>
-          <w:sz w:val="24"/>
-          <w:szCs w:val="24"/>
-        </w:rPr>
-        <w:tab/>
-      </w:r>
-      <w:r>
-        <w:rPr>
-          <w:sz w:val="24"/>
-          <w:szCs w:val="24"/>
-        </w:rPr>
-        <w:t>El</w:t>
-      </w:r>
-      <w:r>
-        <w:rPr>
-          <w:sz w:val="24"/>
-          <w:szCs w:val="24"/>
-        </w:rPr>
-        <w:t xml:space="preserve"> sistema deberá almacenar las fichas creadas (REQ01) en la base de datos.</w:t>
-      </w:r>
-    </w:p>
-    <w:p>
-      <w:pPr>
-        <w:pStyle w:val="Ttulo3"/>
-        <w:spacing w:after="240"/>
-        <w:rPr>
-          <w:rFonts w:asciiTheme="minorHAnsi" w:hAnsiTheme="minorHAnsi"/>
-          <w:b/>
-          <w:color w:val="auto"/>
-        </w:rPr>
-      </w:pPr>
-      <w:bookmarkStart w:id="21" w:name="_Toc392707726"/>
-      <w:r>
-        <w:rPr>
-          <w:rFonts w:asciiTheme="minorHAnsi" w:hAnsiTheme="minorHAnsi"/>
-          <w:b/>
-          <w:color w:val="auto"/>
-        </w:rPr>
-        <w:t>3.1.2 Seguim</w:t>
-      </w:r>
-      <w:r>
-        <w:rPr>
-          <w:rFonts w:asciiTheme="minorHAnsi" w:hAnsiTheme="minorHAnsi"/>
-          <w:b/>
-          <w:color w:val="auto"/>
-        </w:rPr>
-        <w:t>iento de clientes</w:t>
-      </w:r>
-      <w:bookmarkEnd w:id="21"/>
     </w:p>
     <w:p>
       <w:pPr>
@@ -9997,6 +9777,8 @@
         </w:rPr>
         <w:t xml:space="preserve"> del total</w:t>
       </w:r>
+      <w:bookmarkStart w:id="21" w:name="_GoBack"/>
+      <w:bookmarkEnd w:id="21"/>
       <w:r>
         <w:rPr>
           <w:sz w:val="24"/>
@@ -10060,7 +9842,7 @@
     </w:p>
     <w:p>
       <w:pPr>
-        <w:pStyle w:val="Ttulo3"/>
+        <w:pStyle w:val="Heading3"/>
         <w:spacing w:after="240"/>
         <w:rPr>
           <w:rFonts w:asciiTheme="minorHAnsi" w:hAnsiTheme="minorHAnsi"/>
@@ -10075,14 +9857,13 @@
           <w:b/>
           <w:color w:val="auto"/>
         </w:rPr>
-        <w:lastRenderedPageBreak/>
         <w:t>3.1.3 Estadísticas de ventas y clientes</w:t>
       </w:r>
       <w:bookmarkEnd w:id="22"/>
     </w:p>
     <w:p>
       <w:pPr>
-        <w:pStyle w:val="Prrafodelista"/>
+        <w:pStyle w:val="ListParagraph"/>
         <w:spacing w:line="276" w:lineRule="auto"/>
         <w:jc w:val="both"/>
         <w:rPr>
@@ -10146,7 +9927,7 @@
     </w:p>
     <w:p>
       <w:pPr>
-        <w:pStyle w:val="Prrafodelista"/>
+        <w:pStyle w:val="ListParagraph"/>
         <w:spacing w:line="276" w:lineRule="auto"/>
         <w:jc w:val="both"/>
         <w:rPr>
@@ -10231,7 +10012,7 @@
     </w:p>
     <w:p>
       <w:pPr>
-        <w:pStyle w:val="Ttulo3"/>
+        <w:pStyle w:val="Heading3"/>
         <w:rPr>
           <w:rFonts w:asciiTheme="minorHAnsi" w:hAnsiTheme="minorHAnsi"/>
           <w:b/>
@@ -10275,7 +10056,7 @@
     </w:p>
     <w:p>
       <w:pPr>
-        <w:pStyle w:val="Prrafodelista"/>
+        <w:pStyle w:val="ListParagraph"/>
         <w:spacing w:after="0"/>
         <w:jc w:val="both"/>
         <w:rPr>
@@ -10287,7 +10068,7 @@
     </w:p>
     <w:p>
       <w:pPr>
-        <w:pStyle w:val="Prrafodelista"/>
+        <w:pStyle w:val="ListParagraph"/>
         <w:spacing w:after="0"/>
         <w:jc w:val="both"/>
         <w:rPr>
@@ -10357,7 +10138,7 @@
     </w:p>
     <w:p>
       <w:pPr>
-        <w:pStyle w:val="Prrafodelista"/>
+        <w:pStyle w:val="ListParagraph"/>
         <w:spacing w:after="0"/>
         <w:jc w:val="both"/>
         <w:rPr>
@@ -10391,7 +10172,7 @@
     </w:p>
     <w:p>
       <w:pPr>
-        <w:pStyle w:val="Prrafodelista"/>
+        <w:pStyle w:val="ListParagraph"/>
         <w:spacing w:after="0"/>
         <w:jc w:val="both"/>
         <w:rPr>
@@ -10433,7 +10214,7 @@
     </w:p>
     <w:p>
       <w:pPr>
-        <w:pStyle w:val="Prrafodelista"/>
+        <w:pStyle w:val="ListParagraph"/>
         <w:spacing w:after="0"/>
         <w:jc w:val="both"/>
         <w:rPr>
@@ -10447,6 +10228,7 @@
           <w:sz w:val="24"/>
           <w:szCs w:val="24"/>
         </w:rPr>
+        <w:lastRenderedPageBreak/>
         <w:t>REQ12</w:t>
       </w:r>
       <w:r>
@@ -10496,7 +10278,7 @@
     </w:p>
     <w:p>
       <w:pPr>
-        <w:pStyle w:val="Prrafodelista"/>
+        <w:pStyle w:val="ListParagraph"/>
         <w:spacing w:after="0"/>
         <w:jc w:val="both"/>
         <w:rPr>
@@ -10507,7 +10289,7 @@
     </w:p>
     <w:p>
       <w:pPr>
-        <w:pStyle w:val="Ttulo3"/>
+        <w:pStyle w:val="Heading3"/>
         <w:rPr>
           <w:rFonts w:asciiTheme="minorHAnsi" w:hAnsiTheme="minorHAnsi"/>
           <w:b/>
@@ -10551,7 +10333,7 @@
     </w:p>
     <w:p>
       <w:pPr>
-        <w:pStyle w:val="Prrafodelista"/>
+        <w:pStyle w:val="ListParagraph"/>
         <w:spacing w:after="0"/>
         <w:jc w:val="both"/>
         <w:rPr>
@@ -10563,7 +10345,7 @@
     </w:p>
     <w:p>
       <w:pPr>
-        <w:pStyle w:val="Prrafodelista"/>
+        <w:pStyle w:val="ListParagraph"/>
         <w:spacing w:after="0"/>
         <w:jc w:val="both"/>
         <w:rPr>
@@ -10605,7 +10387,7 @@
     </w:p>
     <w:p>
       <w:pPr>
-        <w:pStyle w:val="Prrafodelista"/>
+        <w:pStyle w:val="ListParagraph"/>
         <w:spacing w:after="0"/>
         <w:jc w:val="both"/>
         <w:rPr>
@@ -10647,7 +10429,7 @@
     </w:p>
     <w:p>
       <w:pPr>
-        <w:pStyle w:val="Prrafodelista"/>
+        <w:pStyle w:val="ListParagraph"/>
         <w:spacing w:after="0"/>
         <w:jc w:val="both"/>
         <w:rPr>
@@ -10689,7 +10471,7 @@
     </w:p>
     <w:p>
       <w:pPr>
-        <w:pStyle w:val="Prrafodelista"/>
+        <w:pStyle w:val="ListParagraph"/>
         <w:spacing w:after="0"/>
         <w:jc w:val="both"/>
         <w:rPr>
@@ -10731,7 +10513,7 @@
     </w:p>
     <w:p>
       <w:pPr>
-        <w:pStyle w:val="Prrafodelista"/>
+        <w:pStyle w:val="ListParagraph"/>
         <w:spacing w:after="0"/>
         <w:jc w:val="both"/>
         <w:rPr>
@@ -10787,7 +10569,7 @@
     </w:p>
     <w:p>
       <w:pPr>
-        <w:pStyle w:val="Prrafodelista"/>
+        <w:pStyle w:val="ListParagraph"/>
         <w:spacing w:after="0"/>
         <w:jc w:val="both"/>
         <w:rPr>
@@ -10829,7 +10611,7 @@
     </w:p>
     <w:p>
       <w:pPr>
-        <w:pStyle w:val="Prrafodelista"/>
+        <w:pStyle w:val="ListParagraph"/>
         <w:spacing w:after="0"/>
         <w:jc w:val="both"/>
         <w:rPr>
@@ -10906,7 +10688,7 @@
     </w:p>
     <w:p>
       <w:pPr>
-        <w:pStyle w:val="Prrafodelista"/>
+        <w:pStyle w:val="ListParagraph"/>
         <w:spacing w:after="0"/>
         <w:jc w:val="both"/>
         <w:rPr>
@@ -10962,7 +10744,7 @@
     </w:p>
     <w:p>
       <w:pPr>
-        <w:pStyle w:val="Prrafodelista"/>
+        <w:pStyle w:val="ListParagraph"/>
         <w:spacing w:after="0"/>
         <w:jc w:val="both"/>
         <w:rPr>
@@ -11015,7 +10797,7 @@
     </w:p>
     <w:p>
       <w:pPr>
-        <w:pStyle w:val="Ttulo3"/>
+        <w:pStyle w:val="Heading3"/>
         <w:rPr>
           <w:rFonts w:asciiTheme="minorHAnsi" w:hAnsiTheme="minorHAnsi"/>
           <w:b/>
@@ -11067,7 +10849,7 @@
     </w:p>
     <w:p>
       <w:pPr>
-        <w:pStyle w:val="Prrafodelista"/>
+        <w:pStyle w:val="ListParagraph"/>
         <w:spacing w:after="0"/>
         <w:jc w:val="both"/>
         <w:rPr>
@@ -11079,7 +10861,7 @@
     </w:p>
     <w:p>
       <w:pPr>
-        <w:pStyle w:val="Prrafodelista"/>
+        <w:pStyle w:val="ListParagraph"/>
         <w:spacing w:after="0"/>
         <w:jc w:val="both"/>
         <w:rPr>
@@ -11093,7 +10875,6 @@
           <w:sz w:val="24"/>
           <w:szCs w:val="24"/>
         </w:rPr>
-        <w:lastRenderedPageBreak/>
         <w:t>REQ22</w:t>
       </w:r>
       <w:r>
@@ -11143,7 +10924,7 @@
     </w:p>
     <w:p>
       <w:pPr>
-        <w:pStyle w:val="Prrafodelista"/>
+        <w:pStyle w:val="ListParagraph"/>
         <w:spacing w:after="0"/>
         <w:jc w:val="both"/>
         <w:rPr>
@@ -11206,7 +10987,7 @@
     </w:p>
     <w:p>
       <w:pPr>
-        <w:pStyle w:val="Prrafodelista"/>
+        <w:pStyle w:val="ListParagraph"/>
         <w:spacing w:after="0"/>
         <w:jc w:val="both"/>
         <w:rPr>
@@ -11262,7 +11043,7 @@
     </w:p>
     <w:p>
       <w:pPr>
-        <w:pStyle w:val="Prrafodelista"/>
+        <w:pStyle w:val="ListParagraph"/>
         <w:spacing w:after="0"/>
         <w:jc w:val="both"/>
         <w:rPr>
@@ -11297,7 +11078,7 @@
     </w:p>
     <w:p>
       <w:pPr>
-        <w:pStyle w:val="Prrafodelista"/>
+        <w:pStyle w:val="ListParagraph"/>
         <w:spacing w:after="0"/>
         <w:jc w:val="both"/>
         <w:rPr>
@@ -11354,7 +11135,7 @@
     </w:p>
     <w:p>
       <w:pPr>
-        <w:pStyle w:val="Prrafodelista"/>
+        <w:pStyle w:val="ListParagraph"/>
         <w:spacing w:after="0"/>
         <w:jc w:val="both"/>
         <w:rPr>
@@ -11431,7 +11212,7 @@
     </w:p>
     <w:p>
       <w:pPr>
-        <w:pStyle w:val="Prrafodelista"/>
+        <w:pStyle w:val="ListParagraph"/>
         <w:spacing w:after="0"/>
         <w:jc w:val="both"/>
         <w:rPr>
@@ -11442,7 +11223,7 @@
     </w:p>
     <w:p>
       <w:pPr>
-        <w:pStyle w:val="Ttulo3"/>
+        <w:pStyle w:val="Heading3"/>
         <w:rPr>
           <w:rFonts w:asciiTheme="minorHAnsi" w:hAnsiTheme="minorHAnsi"/>
           <w:b/>
@@ -11478,7 +11259,7 @@
     </w:p>
     <w:p>
       <w:pPr>
-        <w:pStyle w:val="Prrafodelista"/>
+        <w:pStyle w:val="ListParagraph"/>
         <w:spacing w:after="0"/>
         <w:ind w:left="360"/>
         <w:jc w:val="both"/>
@@ -11491,7 +11272,7 @@
     </w:p>
     <w:p>
       <w:pPr>
-        <w:pStyle w:val="Prrafodelista"/>
+        <w:pStyle w:val="ListParagraph"/>
         <w:spacing w:after="0"/>
         <w:ind w:left="708"/>
         <w:jc w:val="both"/>
@@ -11506,6 +11287,7 @@
           <w:sz w:val="24"/>
           <w:szCs w:val="24"/>
         </w:rPr>
+        <w:lastRenderedPageBreak/>
         <w:t>REQ28</w:t>
       </w:r>
       <w:r>
@@ -11569,7 +11351,7 @@
     </w:p>
     <w:p>
       <w:pPr>
-        <w:pStyle w:val="Prrafodelista"/>
+        <w:pStyle w:val="ListParagraph"/>
         <w:spacing w:after="0"/>
         <w:ind w:left="708"/>
         <w:jc w:val="both"/>
@@ -11604,7 +11386,7 @@
     </w:p>
     <w:p>
       <w:pPr>
-        <w:pStyle w:val="Prrafodelista"/>
+        <w:pStyle w:val="ListParagraph"/>
         <w:spacing w:after="0"/>
         <w:ind w:left="708"/>
         <w:jc w:val="both"/>
@@ -11654,7 +11436,7 @@
     </w:p>
     <w:p>
       <w:pPr>
-        <w:pStyle w:val="Prrafodelista"/>
+        <w:pStyle w:val="ListParagraph"/>
         <w:spacing w:after="0"/>
         <w:ind w:left="708"/>
         <w:jc w:val="both"/>
@@ -11697,7 +11479,7 @@
     </w:p>
     <w:p>
       <w:pPr>
-        <w:pStyle w:val="Prrafodelista"/>
+        <w:pStyle w:val="ListParagraph"/>
         <w:spacing w:after="0"/>
         <w:ind w:left="708"/>
         <w:jc w:val="both"/>
@@ -11769,7 +11551,7 @@
     </w:p>
     <w:p>
       <w:pPr>
-        <w:pStyle w:val="Prrafodelista"/>
+        <w:pStyle w:val="ListParagraph"/>
         <w:spacing w:after="0"/>
         <w:ind w:left="708"/>
         <w:jc w:val="both"/>
@@ -11812,7 +11594,7 @@
     </w:p>
     <w:p>
       <w:pPr>
-        <w:pStyle w:val="Prrafodelista"/>
+        <w:pStyle w:val="ListParagraph"/>
         <w:spacing w:after="0"/>
         <w:ind w:left="708"/>
         <w:jc w:val="both"/>
@@ -11824,7 +11606,7 @@
     </w:p>
     <w:p>
       <w:pPr>
-        <w:pStyle w:val="Ttulo3"/>
+        <w:pStyle w:val="Heading3"/>
         <w:rPr>
           <w:rFonts w:asciiTheme="minorHAnsi" w:hAnsiTheme="minorHAnsi"/>
           <w:b/>
@@ -11861,7 +11643,7 @@
     <w:p/>
     <w:p>
       <w:pPr>
-        <w:pStyle w:val="Prrafodelista"/>
+        <w:pStyle w:val="ListParagraph"/>
         <w:spacing w:after="0"/>
         <w:jc w:val="both"/>
         <w:rPr>
@@ -11945,7 +11727,7 @@
     </w:p>
     <w:p>
       <w:pPr>
-        <w:pStyle w:val="Prrafodelista"/>
+        <w:pStyle w:val="ListParagraph"/>
         <w:spacing w:after="0"/>
         <w:jc w:val="both"/>
         <w:rPr>
@@ -11987,7 +11769,7 @@
     </w:p>
     <w:p>
       <w:pPr>
-        <w:pStyle w:val="Prrafodelista"/>
+        <w:pStyle w:val="ListParagraph"/>
         <w:spacing w:after="0"/>
         <w:jc w:val="both"/>
         <w:rPr>
@@ -12029,7 +11811,7 @@
     </w:p>
     <w:p>
       <w:pPr>
-        <w:pStyle w:val="Prrafodelista"/>
+        <w:pStyle w:val="ListParagraph"/>
         <w:spacing w:after="0"/>
         <w:jc w:val="both"/>
         <w:rPr>
@@ -12099,7 +11881,7 @@
     </w:p>
     <w:p>
       <w:pPr>
-        <w:pStyle w:val="Prrafodelista"/>
+        <w:pStyle w:val="ListParagraph"/>
         <w:spacing w:after="0"/>
         <w:jc w:val="both"/>
         <w:rPr>
@@ -12113,7 +11895,6 @@
           <w:sz w:val="24"/>
           <w:szCs w:val="24"/>
         </w:rPr>
-        <w:lastRenderedPageBreak/>
         <w:t>REQ38</w:t>
       </w:r>
       <w:r>
@@ -12170,7 +11951,7 @@
     </w:p>
     <w:p>
       <w:pPr>
-        <w:pStyle w:val="Prrafodelista"/>
+        <w:pStyle w:val="ListParagraph"/>
         <w:spacing w:after="0"/>
         <w:jc w:val="both"/>
         <w:rPr>
@@ -12181,7 +11962,7 @@
     </w:p>
     <w:p>
       <w:pPr>
-        <w:pStyle w:val="Ttulo3"/>
+        <w:pStyle w:val="Heading3"/>
         <w:rPr>
           <w:rFonts w:asciiTheme="minorHAnsi" w:hAnsiTheme="minorHAnsi"/>
           <w:b/>
@@ -12474,7 +12255,7 @@
     </w:p>
     <w:p>
       <w:pPr>
-        <w:pStyle w:val="Prrafodelista"/>
+        <w:pStyle w:val="ListParagraph"/>
         <w:spacing w:after="0"/>
         <w:jc w:val="both"/>
         <w:rPr>
@@ -12565,7 +12346,7 @@
     </w:p>
     <w:p>
       <w:pPr>
-        <w:pStyle w:val="Prrafodelista"/>
+        <w:pStyle w:val="ListParagraph"/>
         <w:spacing w:line="276" w:lineRule="auto"/>
         <w:jc w:val="both"/>
         <w:rPr>
@@ -12579,6 +12360,7 @@
           <w:sz w:val="24"/>
           <w:szCs w:val="24"/>
         </w:rPr>
+        <w:lastRenderedPageBreak/>
         <w:t>REQ</w:t>
       </w:r>
       <w:r>
@@ -12650,7 +12432,7 @@
     </w:p>
     <w:p>
       <w:pPr>
-        <w:pStyle w:val="Ttulo3"/>
+        <w:pStyle w:val="Heading3"/>
         <w:rPr>
           <w:rFonts w:asciiTheme="minorHAnsi" w:hAnsiTheme="minorHAnsi"/>
           <w:b/>
@@ -12696,7 +12478,7 @@
     </w:p>
     <w:p>
       <w:pPr>
-        <w:pStyle w:val="Prrafodelista"/>
+        <w:pStyle w:val="ListParagraph"/>
         <w:spacing w:line="276" w:lineRule="auto"/>
         <w:jc w:val="both"/>
         <w:rPr>
@@ -12743,7 +12525,7 @@
     </w:p>
     <w:p>
       <w:pPr>
-        <w:pStyle w:val="Prrafodelista"/>
+        <w:pStyle w:val="ListParagraph"/>
         <w:spacing w:line="276" w:lineRule="auto"/>
         <w:jc w:val="both"/>
         <w:rPr>
@@ -12785,7 +12567,7 @@
     </w:p>
     <w:p>
       <w:pPr>
-        <w:pStyle w:val="Prrafodelista"/>
+        <w:pStyle w:val="ListParagraph"/>
         <w:spacing w:line="276" w:lineRule="auto"/>
         <w:jc w:val="both"/>
         <w:rPr>
@@ -12827,7 +12609,7 @@
     </w:p>
     <w:p>
       <w:pPr>
-        <w:pStyle w:val="Prrafodelista"/>
+        <w:pStyle w:val="ListParagraph"/>
         <w:spacing w:line="276" w:lineRule="auto"/>
         <w:jc w:val="both"/>
         <w:rPr>
@@ -12880,7 +12662,7 @@
     </w:p>
     <w:p>
       <w:pPr>
-        <w:pStyle w:val="Ttulo3"/>
+        <w:pStyle w:val="Heading3"/>
         <w:spacing w:after="240"/>
         <w:rPr>
           <w:rFonts w:asciiTheme="minorHAnsi" w:hAnsiTheme="minorHAnsi"/>
@@ -12925,7 +12707,7 @@
     </w:p>
     <w:p>
       <w:pPr>
-        <w:pStyle w:val="Prrafodelista"/>
+        <w:pStyle w:val="ListParagraph"/>
         <w:spacing w:after="0"/>
         <w:jc w:val="both"/>
         <w:rPr>
@@ -13059,7 +12841,7 @@
     </w:p>
     <w:p>
       <w:pPr>
-        <w:pStyle w:val="Prrafodelista"/>
+        <w:pStyle w:val="ListParagraph"/>
         <w:spacing w:after="0"/>
         <w:jc w:val="both"/>
         <w:rPr>
@@ -13070,7 +12852,7 @@
     </w:p>
     <w:p>
       <w:pPr>
-        <w:pStyle w:val="Ttulo3"/>
+        <w:pStyle w:val="Heading3"/>
         <w:rPr>
           <w:rFonts w:asciiTheme="minorHAnsi" w:hAnsiTheme="minorHAnsi"/>
           <w:b/>
@@ -13114,7 +12896,7 @@
     </w:p>
     <w:p>
       <w:pPr>
-        <w:pStyle w:val="Prrafodelista"/>
+        <w:pStyle w:val="ListParagraph"/>
         <w:spacing w:after="0"/>
         <w:jc w:val="both"/>
         <w:rPr>
@@ -13126,7 +12908,7 @@
     </w:p>
     <w:p>
       <w:pPr>
-        <w:pStyle w:val="Prrafodelista"/>
+        <w:pStyle w:val="ListParagraph"/>
         <w:spacing w:line="276" w:lineRule="auto"/>
         <w:jc w:val="both"/>
         <w:rPr>
@@ -13140,7 +12922,6 @@
           <w:sz w:val="24"/>
           <w:szCs w:val="24"/>
         </w:rPr>
-        <w:lastRenderedPageBreak/>
         <w:t>REQ50</w:t>
       </w:r>
       <w:r>
@@ -13169,7 +12950,7 @@
     </w:p>
     <w:p>
       <w:pPr>
-        <w:pStyle w:val="Prrafodelista"/>
+        <w:pStyle w:val="ListParagraph"/>
         <w:spacing w:line="276" w:lineRule="auto"/>
         <w:jc w:val="both"/>
         <w:rPr>
@@ -13211,7 +12992,7 @@
     </w:p>
     <w:p>
       <w:pPr>
-        <w:pStyle w:val="Prrafodelista"/>
+        <w:pStyle w:val="ListParagraph"/>
         <w:spacing w:line="276" w:lineRule="auto"/>
         <w:jc w:val="both"/>
         <w:rPr>
@@ -13260,7 +13041,7 @@
     </w:p>
     <w:p>
       <w:pPr>
-        <w:pStyle w:val="Prrafodelista"/>
+        <w:pStyle w:val="ListParagraph"/>
         <w:spacing w:line="276" w:lineRule="auto"/>
         <w:jc w:val="both"/>
         <w:rPr>
@@ -13302,7 +13083,7 @@
     </w:p>
     <w:p>
       <w:pPr>
-        <w:pStyle w:val="Ttulo3"/>
+        <w:pStyle w:val="Heading3"/>
         <w:rPr>
           <w:rFonts w:asciiTheme="minorHAnsi" w:hAnsiTheme="minorHAnsi"/>
           <w:b/>
@@ -13362,7 +13143,7 @@
     </w:p>
     <w:p>
       <w:pPr>
-        <w:pStyle w:val="Prrafodelista"/>
+        <w:pStyle w:val="ListParagraph"/>
         <w:spacing w:after="0"/>
         <w:jc w:val="both"/>
         <w:rPr>
@@ -13374,7 +13155,7 @@
     </w:p>
     <w:p>
       <w:pPr>
-        <w:pStyle w:val="Prrafodelista"/>
+        <w:pStyle w:val="ListParagraph"/>
         <w:spacing w:after="0"/>
         <w:jc w:val="both"/>
         <w:rPr>
@@ -13445,7 +13226,7 @@
     </w:p>
     <w:p>
       <w:pPr>
-        <w:pStyle w:val="Prrafodelista"/>
+        <w:pStyle w:val="ListParagraph"/>
         <w:spacing w:after="0"/>
         <w:jc w:val="both"/>
         <w:rPr>
@@ -13487,7 +13268,7 @@
     </w:p>
     <w:p>
       <w:pPr>
-        <w:pStyle w:val="Prrafodelista"/>
+        <w:pStyle w:val="ListParagraph"/>
         <w:spacing w:after="0"/>
         <w:jc w:val="both"/>
         <w:rPr>
@@ -13505,7 +13286,7 @@
     </w:p>
     <w:p>
       <w:pPr>
-        <w:pStyle w:val="Prrafodelista"/>
+        <w:pStyle w:val="ListParagraph"/>
         <w:spacing w:after="0"/>
         <w:jc w:val="both"/>
         <w:rPr>
@@ -13516,7 +13297,7 @@
     </w:p>
     <w:p>
       <w:pPr>
-        <w:pStyle w:val="Prrafodelista"/>
+        <w:pStyle w:val="ListParagraph"/>
         <w:spacing w:after="0"/>
         <w:jc w:val="both"/>
         <w:rPr>
@@ -13527,7 +13308,7 @@
     </w:p>
     <w:p>
       <w:pPr>
-        <w:pStyle w:val="Ttulo3"/>
+        <w:pStyle w:val="Heading3"/>
         <w:rPr>
           <w:rFonts w:asciiTheme="minorHAnsi" w:hAnsiTheme="minorHAnsi"/>
           <w:b/>
@@ -13579,7 +13360,7 @@
     </w:p>
     <w:p>
       <w:pPr>
-        <w:pStyle w:val="Prrafodelista"/>
+        <w:pStyle w:val="ListParagraph"/>
         <w:spacing w:after="0"/>
         <w:jc w:val="both"/>
         <w:rPr>
@@ -13591,7 +13372,7 @@
     </w:p>
     <w:p>
       <w:pPr>
-        <w:pStyle w:val="Prrafodelista"/>
+        <w:pStyle w:val="ListParagraph"/>
         <w:spacing w:after="0"/>
         <w:jc w:val="both"/>
         <w:rPr>
@@ -13662,7 +13443,7 @@
     </w:p>
     <w:p>
       <w:pPr>
-        <w:pStyle w:val="Prrafodelista"/>
+        <w:pStyle w:val="ListParagraph"/>
         <w:spacing w:after="0"/>
         <w:jc w:val="both"/>
         <w:rPr>
@@ -13732,7 +13513,7 @@
     </w:p>
     <w:p>
       <w:pPr>
-        <w:pStyle w:val="Prrafodelista"/>
+        <w:pStyle w:val="ListParagraph"/>
         <w:spacing w:after="0"/>
         <w:jc w:val="both"/>
         <w:rPr>
@@ -13743,7 +13524,7 @@
     </w:p>
     <w:p>
       <w:pPr>
-        <w:pStyle w:val="Ttulo3"/>
+        <w:pStyle w:val="Heading3"/>
         <w:rPr>
           <w:rFonts w:asciiTheme="minorHAnsi" w:hAnsiTheme="minorHAnsi"/>
           <w:b/>
@@ -13787,7 +13568,7 @@
     </w:p>
     <w:p>
       <w:pPr>
-        <w:pStyle w:val="Prrafodelista"/>
+        <w:pStyle w:val="ListParagraph"/>
         <w:spacing w:after="0"/>
         <w:jc w:val="both"/>
         <w:rPr>
@@ -13799,7 +13580,7 @@
     </w:p>
     <w:p>
       <w:pPr>
-        <w:pStyle w:val="Prrafodelista"/>
+        <w:pStyle w:val="ListParagraph"/>
         <w:spacing w:after="0"/>
         <w:jc w:val="both"/>
         <w:rPr>
@@ -13862,7 +13643,7 @@
     </w:p>
     <w:p>
       <w:pPr>
-        <w:pStyle w:val="Prrafodelista"/>
+        <w:pStyle w:val="ListParagraph"/>
         <w:spacing w:after="0"/>
         <w:jc w:val="both"/>
         <w:rPr>
@@ -13918,7 +13699,7 @@
     </w:p>
     <w:p>
       <w:pPr>
-        <w:pStyle w:val="Prrafodelista"/>
+        <w:pStyle w:val="ListParagraph"/>
         <w:spacing w:after="0"/>
         <w:jc w:val="both"/>
         <w:rPr>
@@ -13974,7 +13755,7 @@
     </w:p>
     <w:p>
       <w:pPr>
-        <w:pStyle w:val="Prrafodelista"/>
+        <w:pStyle w:val="ListParagraph"/>
         <w:spacing w:after="0"/>
         <w:jc w:val="both"/>
         <w:rPr>
@@ -14026,51 +13807,6 @@
           <w:szCs w:val="24"/>
         </w:rPr>
         <w:t xml:space="preserve"> (REQ58) en la base de datos.</w:t>
-      </w:r>
-    </w:p>
-    <w:p>
-      <w:pPr>
-        <w:pStyle w:val="Prrafodelista"/>
-        <w:spacing w:after="0"/>
-        <w:jc w:val="both"/>
-        <w:rPr>
-          <w:sz w:val="24"/>
-          <w:szCs w:val="24"/>
-        </w:rPr>
-      </w:pPr>
-    </w:p>
-    <w:p>
-      <w:pPr>
-        <w:pStyle w:val="Ttulo3"/>
-        <w:rPr>
-          <w:rFonts w:asciiTheme="minorHAnsi" w:hAnsiTheme="minorHAnsi"/>
-          <w:b/>
-          <w:color w:val="auto"/>
-        </w:rPr>
-      </w:pPr>
-      <w:r>
-        <w:rPr>
-          <w:rFonts w:asciiTheme="minorHAnsi" w:hAnsiTheme="minorHAnsi"/>
-          <w:b/>
-          <w:color w:val="auto"/>
-        </w:rPr>
-        <w:t>3.1.15</w:t>
-      </w:r>
-      <w:r>
-        <w:rPr>
-          <w:rFonts w:asciiTheme="minorHAnsi" w:hAnsiTheme="minorHAnsi"/>
-          <w:b/>
-          <w:color w:val="auto"/>
-        </w:rPr>
-        <w:t xml:space="preserve"> Registro </w:t>
-      </w:r>
-      <w:r>
-        <w:rPr>
-          <w:rFonts w:asciiTheme="minorHAnsi" w:hAnsiTheme="minorHAnsi"/>
-          <w:b/>
-          <w:color w:val="auto"/>
-        </w:rPr>
-        <w:t>de Usuario</w:t>
       </w:r>
     </w:p>
     <w:p>
@@ -14087,121 +13823,183 @@
     </w:p>
     <w:p>
       <w:pPr>
+        <w:pStyle w:val="Heading2"/>
+        <w:spacing w:after="240"/>
+        <w:rPr>
+          <w:rFonts w:asciiTheme="minorHAnsi" w:hAnsiTheme="minorHAnsi"/>
+          <w:b/>
+          <w:color w:val="auto"/>
+          <w:sz w:val="28"/>
+          <w:szCs w:val="28"/>
+        </w:rPr>
+      </w:pPr>
+      <w:bookmarkStart w:id="35" w:name="_Toc392707740"/>
+      <w:r>
+        <w:rPr>
+          <w:rFonts w:asciiTheme="minorHAnsi" w:hAnsiTheme="minorHAnsi"/>
+          <w:b/>
+          <w:color w:val="auto"/>
+          <w:sz w:val="28"/>
+          <w:szCs w:val="28"/>
+        </w:rPr>
+        <w:t>3.2 Requisitos de Interfaces Externos</w:t>
+      </w:r>
+      <w:bookmarkEnd w:id="35"/>
+    </w:p>
+    <w:p>
+      <w:pPr>
+        <w:pStyle w:val="Heading3"/>
+        <w:spacing w:after="240"/>
+        <w:rPr>
+          <w:rFonts w:asciiTheme="minorHAnsi" w:hAnsiTheme="minorHAnsi"/>
+          <w:b/>
+          <w:color w:val="auto"/>
+        </w:rPr>
+      </w:pPr>
+      <w:bookmarkStart w:id="36" w:name="_Toc392707741"/>
+      <w:r>
+        <w:rPr>
+          <w:rFonts w:asciiTheme="minorHAnsi" w:hAnsiTheme="minorHAnsi"/>
+          <w:b/>
+          <w:color w:val="auto"/>
+        </w:rPr>
+        <w:t>3.2.1 Interfaces de Usuario</w:t>
+      </w:r>
+      <w:bookmarkEnd w:id="36"/>
+    </w:p>
+    <w:p>
+      <w:pPr>
         <w:tabs>
           <w:tab w:val="left" w:pos="945"/>
         </w:tabs>
-        <w:spacing w:after="0"/>
-        <w:ind w:left="708" w:hanging="708"/>
-        <w:rPr>
-          <w:sz w:val="24"/>
-          <w:szCs w:val="24"/>
-        </w:rPr>
-      </w:pPr>
-      <w:r>
-        <w:rPr>
-          <w:b/>
-          <w:sz w:val="24"/>
-          <w:szCs w:val="24"/>
-        </w:rPr>
-        <w:lastRenderedPageBreak/>
-        <w:t xml:space="preserve">             REQ62</w:t>
-      </w:r>
-      <w:r>
-        <w:rPr>
-          <w:b/>
-          <w:sz w:val="24"/>
-          <w:szCs w:val="24"/>
-        </w:rPr>
-        <w:tab/>
-      </w:r>
-      <w:r>
-        <w:rPr>
-          <w:b/>
-          <w:sz w:val="24"/>
-          <w:szCs w:val="24"/>
-        </w:rPr>
-        <w:tab/>
-      </w:r>
-      <w:r>
-        <w:rPr>
-          <w:sz w:val="24"/>
-          <w:szCs w:val="24"/>
-        </w:rPr>
-        <w:t>El sistema deberá permitir la creación de un nuevo usuario que podrá ingresar al sistema.</w:t>
-      </w:r>
+        <w:rPr>
+          <w:sz w:val="24"/>
+          <w:szCs w:val="24"/>
+        </w:rPr>
+      </w:pPr>
+      <w:r>
+        <w:rPr>
+          <w:sz w:val="24"/>
+          <w:szCs w:val="24"/>
+        </w:rPr>
+        <w:t xml:space="preserve">El sistema será orientado al uso </w:t>
+      </w:r>
+      <w:r>
+        <w:rPr>
+          <w:sz w:val="24"/>
+          <w:szCs w:val="24"/>
+        </w:rPr>
+        <w:t>de pestañas en solo una ventana. E</w:t>
+      </w:r>
+      <w:r>
+        <w:rPr>
+          <w:sz w:val="24"/>
+          <w:szCs w:val="24"/>
+        </w:rPr>
+        <w:t>l método de ingreso de información</w:t>
+      </w:r>
+      <w:r>
+        <w:rPr>
+          <w:sz w:val="24"/>
+          <w:szCs w:val="24"/>
+        </w:rPr>
+        <w:t xml:space="preserve"> será mediante mouse y teclado.</w:t>
+      </w:r>
+    </w:p>
+    <w:p>
+      <w:pPr>
+        <w:pStyle w:val="Heading3"/>
+        <w:spacing w:after="240"/>
+        <w:rPr>
+          <w:rFonts w:asciiTheme="minorHAnsi" w:hAnsiTheme="minorHAnsi"/>
+          <w:b/>
+          <w:color w:val="auto"/>
+        </w:rPr>
+      </w:pPr>
+      <w:bookmarkStart w:id="37" w:name="_Toc392707742"/>
+      <w:r>
+        <w:rPr>
+          <w:rFonts w:asciiTheme="minorHAnsi" w:hAnsiTheme="minorHAnsi"/>
+          <w:b/>
+          <w:color w:val="auto"/>
+        </w:rPr>
+        <w:t>3.2.2 Interfaces Hardware</w:t>
+      </w:r>
+      <w:bookmarkEnd w:id="37"/>
     </w:p>
     <w:p>
       <w:pPr>
         <w:tabs>
           <w:tab w:val="left" w:pos="945"/>
         </w:tabs>
-        <w:spacing w:after="0"/>
-        <w:ind w:left="708" w:hanging="708"/>
-        <w:rPr>
-          <w:sz w:val="24"/>
-          <w:szCs w:val="24"/>
-        </w:rPr>
-      </w:pPr>
-      <w:r>
-        <w:rPr>
-          <w:b/>
-          <w:sz w:val="24"/>
-          <w:szCs w:val="24"/>
-        </w:rPr>
-        <w:tab/>
-        <w:t>REQ63</w:t>
-      </w:r>
-      <w:r>
-        <w:rPr>
-          <w:b/>
-          <w:sz w:val="24"/>
-          <w:szCs w:val="24"/>
-        </w:rPr>
-        <w:tab/>
-      </w:r>
-      <w:r>
-        <w:rPr>
-          <w:b/>
-          <w:sz w:val="24"/>
-          <w:szCs w:val="24"/>
-        </w:rPr>
-        <w:tab/>
-      </w:r>
-      <w:r>
-        <w:rPr>
-          <w:sz w:val="24"/>
-          <w:szCs w:val="24"/>
-        </w:rPr>
-        <w:t xml:space="preserve">El </w:t>
-      </w:r>
-      <w:r>
-        <w:rPr>
-          <w:sz w:val="24"/>
-          <w:szCs w:val="24"/>
-        </w:rPr>
-        <w:t>sistema deb</w:t>
-      </w:r>
-      <w:r>
-        <w:rPr>
-          <w:sz w:val="24"/>
-          <w:szCs w:val="24"/>
-        </w:rPr>
-        <w:t>e otorgar al usuario permisos</w:t>
-      </w:r>
-      <w:r>
-        <w:rPr>
-          <w:sz w:val="24"/>
-          <w:szCs w:val="24"/>
-        </w:rPr>
-        <w:t xml:space="preserve"> acorde al rol que </w:t>
-      </w:r>
-      <w:r>
-        <w:rPr>
-          <w:sz w:val="24"/>
-          <w:szCs w:val="24"/>
-        </w:rPr>
-        <w:t>tiene en la empresa.</w:t>
-      </w:r>
+        <w:rPr>
+          <w:sz w:val="24"/>
+          <w:szCs w:val="24"/>
+        </w:rPr>
+      </w:pPr>
+      <w:r>
+        <w:rPr>
+          <w:sz w:val="24"/>
+          <w:szCs w:val="24"/>
+        </w:rPr>
+        <w:t xml:space="preserve">De momento, no existen interfaces hardware a implementar. </w:t>
+      </w:r>
+      <w:r>
+        <w:rPr>
+          <w:sz w:val="24"/>
+          <w:szCs w:val="24"/>
+        </w:rPr>
+        <w:t>Sin embargo, a</w:t>
+      </w:r>
+      <w:r>
+        <w:rPr>
+          <w:sz w:val="24"/>
+          <w:szCs w:val="24"/>
+        </w:rPr>
+        <w:t xml:space="preserve"> modo proyectivo se tiene considerado la implementación de un hardware de entrada táctil que presente la información</w:t>
+      </w:r>
+      <w:r>
+        <w:rPr>
+          <w:sz w:val="24"/>
+          <w:szCs w:val="24"/>
+        </w:rPr>
+        <w:t>, similar</w:t>
+      </w:r>
+      <w:r>
+        <w:rPr>
+          <w:sz w:val="24"/>
+          <w:szCs w:val="24"/>
+        </w:rPr>
+        <w:t xml:space="preserve"> a los que existen en la</w:t>
+      </w:r>
+      <w:r>
+        <w:rPr>
+          <w:sz w:val="24"/>
+          <w:szCs w:val="24"/>
+        </w:rPr>
+        <w:t>s grandes tiendas de la ciudad.</w:t>
+      </w:r>
+    </w:p>
+    <w:p>
+      <w:pPr>
+        <w:pStyle w:val="Heading3"/>
+        <w:spacing w:after="240"/>
+        <w:rPr>
+          <w:rFonts w:asciiTheme="minorHAnsi" w:hAnsiTheme="minorHAnsi"/>
+          <w:b/>
+          <w:color w:val="auto"/>
+        </w:rPr>
+      </w:pPr>
+      <w:bookmarkStart w:id="38" w:name="_Toc392707743"/>
+      <w:r>
+        <w:rPr>
+          <w:rFonts w:asciiTheme="minorHAnsi" w:hAnsiTheme="minorHAnsi"/>
+          <w:b/>
+          <w:color w:val="auto"/>
+        </w:rPr>
+        <w:t>3.2.3 Interfaces Software</w:t>
+      </w:r>
+      <w:bookmarkEnd w:id="38"/>
     </w:p>
     <w:p>
       <w:pPr>
@@ -14209,230 +14007,228 @@
           <w:tab w:val="left" w:pos="945"/>
         </w:tabs>
         <w:rPr>
-          <w:b/>
-          <w:sz w:val="24"/>
-          <w:szCs w:val="24"/>
-        </w:rPr>
-      </w:pPr>
-    </w:p>
-    <w:p>
-      <w:pPr>
-        <w:pStyle w:val="Ttulo2"/>
+          <w:sz w:val="24"/>
+          <w:szCs w:val="24"/>
+        </w:rPr>
+      </w:pPr>
+      <w:r>
+        <w:rPr>
+          <w:sz w:val="24"/>
+          <w:szCs w:val="24"/>
+        </w:rPr>
+        <w:t>No existe ninguna interfaz software con sistemas externos.</w:t>
+      </w:r>
+    </w:p>
+    <w:p>
+      <w:pPr>
+        <w:pStyle w:val="Heading3"/>
         <w:spacing w:after="240"/>
         <w:rPr>
           <w:rFonts w:asciiTheme="minorHAnsi" w:hAnsiTheme="minorHAnsi"/>
           <w:b/>
           <w:color w:val="auto"/>
-          <w:sz w:val="28"/>
-          <w:szCs w:val="28"/>
-        </w:rPr>
-      </w:pPr>
-      <w:bookmarkStart w:id="35" w:name="_Toc392707740"/>
-      <w:r>
-        <w:rPr>
-          <w:rFonts w:asciiTheme="minorHAnsi" w:hAnsiTheme="minorHAnsi"/>
-          <w:b/>
-          <w:color w:val="auto"/>
-          <w:sz w:val="28"/>
-          <w:szCs w:val="28"/>
-        </w:rPr>
-        <w:t>3.2 Requisitos de Interfaces Externos</w:t>
-      </w:r>
-      <w:bookmarkEnd w:id="35"/>
-    </w:p>
-    <w:p>
-      <w:pPr>
-        <w:pStyle w:val="Ttulo3"/>
-        <w:spacing w:after="240"/>
-        <w:rPr>
-          <w:rFonts w:asciiTheme="minorHAnsi" w:hAnsiTheme="minorHAnsi"/>
-          <w:b/>
-          <w:color w:val="auto"/>
-        </w:rPr>
-      </w:pPr>
-      <w:bookmarkStart w:id="36" w:name="_Toc392707741"/>
-      <w:r>
-        <w:rPr>
-          <w:rFonts w:asciiTheme="minorHAnsi" w:hAnsiTheme="minorHAnsi"/>
-          <w:b/>
-          <w:color w:val="auto"/>
-        </w:rPr>
-        <w:t>3.2.1 Interfaces de Usuario</w:t>
-      </w:r>
-      <w:bookmarkEnd w:id="36"/>
+        </w:rPr>
+      </w:pPr>
+      <w:bookmarkStart w:id="39" w:name="_Toc392707744"/>
+      <w:r>
+        <w:rPr>
+          <w:rFonts w:asciiTheme="minorHAnsi" w:hAnsiTheme="minorHAnsi"/>
+          <w:b/>
+          <w:color w:val="auto"/>
+        </w:rPr>
+        <w:t>3.2.4 Interfaces de Comunicación</w:t>
+      </w:r>
+      <w:bookmarkEnd w:id="39"/>
     </w:p>
     <w:p>
       <w:pPr>
         <w:tabs>
           <w:tab w:val="left" w:pos="945"/>
         </w:tabs>
-        <w:rPr>
-          <w:sz w:val="24"/>
-          <w:szCs w:val="24"/>
-        </w:rPr>
-      </w:pPr>
-      <w:r>
-        <w:rPr>
-          <w:sz w:val="24"/>
-          <w:szCs w:val="24"/>
-        </w:rPr>
-        <w:t xml:space="preserve">El sistema será orientado al uso </w:t>
-      </w:r>
-      <w:r>
-        <w:rPr>
-          <w:sz w:val="24"/>
-          <w:szCs w:val="24"/>
-        </w:rPr>
-        <w:t>de pestañas en solo una ventana. E</w:t>
-      </w:r>
-      <w:r>
-        <w:rPr>
-          <w:sz w:val="24"/>
-          <w:szCs w:val="24"/>
-        </w:rPr>
-        <w:t>l método de ingreso de información</w:t>
-      </w:r>
-      <w:r>
-        <w:rPr>
-          <w:sz w:val="24"/>
-          <w:szCs w:val="24"/>
-        </w:rPr>
-        <w:t xml:space="preserve"> será mediante mouse y teclado.</w:t>
-      </w:r>
-    </w:p>
-    <w:p>
-      <w:pPr>
-        <w:pStyle w:val="Ttulo3"/>
+        <w:jc w:val="both"/>
+        <w:rPr>
+          <w:sz w:val="24"/>
+          <w:szCs w:val="24"/>
+        </w:rPr>
+      </w:pPr>
+      <w:r>
+        <w:rPr>
+          <w:sz w:val="24"/>
+          <w:szCs w:val="24"/>
+        </w:rPr>
+        <w:t>El sistema se comunicará con el servidor a través de la red Ethernet interna de la empresa, facilitando el acceso del sistema y, a través d</w:t>
+      </w:r>
+      <w:r>
+        <w:rPr>
+          <w:sz w:val="24"/>
+          <w:szCs w:val="24"/>
+        </w:rPr>
+        <w:t>e este, de los usuarios al mismo</w:t>
+      </w:r>
+      <w:r>
+        <w:rPr>
+          <w:sz w:val="24"/>
+          <w:szCs w:val="24"/>
+        </w:rPr>
+        <w:t>.</w:t>
+      </w:r>
+    </w:p>
+    <w:p>
+      <w:pPr>
+        <w:pStyle w:val="Heading2"/>
         <w:spacing w:after="240"/>
         <w:rPr>
           <w:rFonts w:asciiTheme="minorHAnsi" w:hAnsiTheme="minorHAnsi"/>
           <w:b/>
           <w:color w:val="auto"/>
-        </w:rPr>
-      </w:pPr>
-      <w:bookmarkStart w:id="37" w:name="_Toc392707742"/>
-      <w:r>
-        <w:rPr>
-          <w:rFonts w:asciiTheme="minorHAnsi" w:hAnsiTheme="minorHAnsi"/>
-          <w:b/>
-          <w:color w:val="auto"/>
-        </w:rPr>
-        <w:t>3.2.2 Interfaces Hardware</w:t>
-      </w:r>
-      <w:bookmarkEnd w:id="37"/>
+          <w:sz w:val="28"/>
+          <w:szCs w:val="28"/>
+        </w:rPr>
+      </w:pPr>
+      <w:bookmarkStart w:id="40" w:name="_Toc392707745"/>
+      <w:r>
+        <w:rPr>
+          <w:rFonts w:asciiTheme="minorHAnsi" w:hAnsiTheme="minorHAnsi"/>
+          <w:b/>
+          <w:color w:val="auto"/>
+          <w:sz w:val="28"/>
+          <w:szCs w:val="28"/>
+        </w:rPr>
+        <w:lastRenderedPageBreak/>
+        <w:t>3.3</w:t>
+      </w:r>
+      <w:r>
+        <w:rPr>
+          <w:rFonts w:asciiTheme="minorHAnsi" w:hAnsiTheme="minorHAnsi"/>
+          <w:b/>
+          <w:color w:val="auto"/>
+          <w:sz w:val="28"/>
+          <w:szCs w:val="28"/>
+        </w:rPr>
+        <w:t xml:space="preserve"> </w:t>
+      </w:r>
+      <w:r>
+        <w:rPr>
+          <w:rFonts w:asciiTheme="minorHAnsi" w:hAnsiTheme="minorHAnsi"/>
+          <w:b/>
+          <w:color w:val="auto"/>
+          <w:sz w:val="28"/>
+          <w:szCs w:val="28"/>
+        </w:rPr>
+        <w:t>Requisitos de Rendimiento</w:t>
+      </w:r>
+      <w:bookmarkEnd w:id="40"/>
     </w:p>
     <w:p>
       <w:pPr>
         <w:tabs>
           <w:tab w:val="left" w:pos="945"/>
         </w:tabs>
-        <w:rPr>
-          <w:sz w:val="24"/>
-          <w:szCs w:val="24"/>
-        </w:rPr>
-      </w:pPr>
-      <w:r>
-        <w:rPr>
-          <w:sz w:val="24"/>
-          <w:szCs w:val="24"/>
-        </w:rPr>
-        <w:t xml:space="preserve">De momento, no existen interfaces hardware a implementar. </w:t>
-      </w:r>
-      <w:r>
-        <w:rPr>
-          <w:sz w:val="24"/>
-          <w:szCs w:val="24"/>
-        </w:rPr>
-        <w:t>Sin embargo, a</w:t>
-      </w:r>
-      <w:r>
-        <w:rPr>
-          <w:sz w:val="24"/>
-          <w:szCs w:val="24"/>
-        </w:rPr>
-        <w:t xml:space="preserve"> modo proyectivo se tiene considerado la implementación de un hardware de entrada táctil que presente la información</w:t>
-      </w:r>
-      <w:r>
-        <w:rPr>
-          <w:sz w:val="24"/>
-          <w:szCs w:val="24"/>
-        </w:rPr>
-        <w:t>, similar</w:t>
-      </w:r>
-      <w:r>
-        <w:rPr>
-          <w:sz w:val="24"/>
-          <w:szCs w:val="24"/>
-        </w:rPr>
-        <w:t xml:space="preserve"> a los que existen en la</w:t>
-      </w:r>
-      <w:r>
-        <w:rPr>
-          <w:sz w:val="24"/>
-          <w:szCs w:val="24"/>
-        </w:rPr>
-        <w:t>s grandes tiendas de la ciudad.</w:t>
-      </w:r>
-    </w:p>
-    <w:p>
-      <w:pPr>
-        <w:pStyle w:val="Ttulo3"/>
-        <w:spacing w:after="240"/>
-        <w:rPr>
-          <w:rFonts w:asciiTheme="minorHAnsi" w:hAnsiTheme="minorHAnsi"/>
-          <w:b/>
-          <w:color w:val="auto"/>
-        </w:rPr>
-      </w:pPr>
-      <w:bookmarkStart w:id="38" w:name="_Toc392707743"/>
-      <w:r>
-        <w:rPr>
-          <w:rFonts w:asciiTheme="minorHAnsi" w:hAnsiTheme="minorHAnsi"/>
-          <w:b/>
-          <w:color w:val="auto"/>
-        </w:rPr>
-        <w:t>3.2.3 Interfaces Software</w:t>
-      </w:r>
-      <w:bookmarkEnd w:id="38"/>
+        <w:jc w:val="both"/>
+        <w:rPr>
+          <w:sz w:val="24"/>
+          <w:szCs w:val="24"/>
+        </w:rPr>
+      </w:pPr>
+      <w:r>
+        <w:rPr>
+          <w:sz w:val="24"/>
+          <w:szCs w:val="24"/>
+        </w:rPr>
+        <w:t>E</w:t>
+      </w:r>
+      <w:r>
+        <w:rPr>
+          <w:sz w:val="24"/>
+          <w:szCs w:val="24"/>
+        </w:rPr>
+        <w:t>n el momento de realizar un proceso este no debe superar un 30% de us</w:t>
+      </w:r>
+      <w:r>
+        <w:rPr>
+          <w:sz w:val="24"/>
+          <w:szCs w:val="24"/>
+        </w:rPr>
+        <w:t>o de la CPU, para que</w:t>
+      </w:r>
+      <w:r>
+        <w:rPr>
+          <w:sz w:val="24"/>
+          <w:szCs w:val="24"/>
+        </w:rPr>
+        <w:t xml:space="preserve"> de es</w:t>
+      </w:r>
+      <w:r>
+        <w:rPr>
+          <w:sz w:val="24"/>
+          <w:szCs w:val="24"/>
+        </w:rPr>
+        <w:t>t</w:t>
+      </w:r>
+      <w:r>
+        <w:rPr>
+          <w:sz w:val="24"/>
+          <w:szCs w:val="24"/>
+        </w:rPr>
+        <w:t>a manera se puede trabajar con varios procesos a la vez asegurando que todos ellos terminen como deben ser.</w:t>
+      </w:r>
     </w:p>
     <w:p>
       <w:pPr>
         <w:tabs>
           <w:tab w:val="left" w:pos="945"/>
         </w:tabs>
-        <w:rPr>
-          <w:sz w:val="24"/>
-          <w:szCs w:val="24"/>
-        </w:rPr>
-      </w:pPr>
-      <w:r>
-        <w:rPr>
-          <w:sz w:val="24"/>
-          <w:szCs w:val="24"/>
-        </w:rPr>
-        <w:t>No existe ninguna interfaz software con sistemas externos.</w:t>
-      </w:r>
-    </w:p>
-    <w:p>
-      <w:pPr>
-        <w:pStyle w:val="Ttulo3"/>
+        <w:jc w:val="both"/>
+        <w:rPr>
+          <w:sz w:val="24"/>
+          <w:szCs w:val="24"/>
+        </w:rPr>
+      </w:pPr>
+    </w:p>
+    <w:p>
+      <w:pPr>
+        <w:pStyle w:val="Heading2"/>
         <w:spacing w:after="240"/>
         <w:rPr>
           <w:rFonts w:asciiTheme="minorHAnsi" w:hAnsiTheme="minorHAnsi"/>
           <w:b/>
           <w:color w:val="auto"/>
-        </w:rPr>
-      </w:pPr>
-      <w:bookmarkStart w:id="39" w:name="_Toc392707744"/>
-      <w:r>
-        <w:rPr>
-          <w:rFonts w:asciiTheme="minorHAnsi" w:hAnsiTheme="minorHAnsi"/>
-          <w:b/>
-          <w:color w:val="auto"/>
-        </w:rPr>
-        <w:t>3.2.4 Interfaces de Comunicación</w:t>
-      </w:r>
-      <w:bookmarkEnd w:id="39"/>
+          <w:sz w:val="28"/>
+          <w:szCs w:val="28"/>
+        </w:rPr>
+      </w:pPr>
+      <w:bookmarkStart w:id="41" w:name="_Toc392707746"/>
+      <w:r>
+        <w:rPr>
+          <w:rFonts w:asciiTheme="minorHAnsi" w:hAnsiTheme="minorHAnsi"/>
+          <w:b/>
+          <w:color w:val="auto"/>
+          <w:sz w:val="28"/>
+          <w:szCs w:val="28"/>
+        </w:rPr>
+        <w:t>3.4</w:t>
+      </w:r>
+      <w:r>
+        <w:rPr>
+          <w:rFonts w:asciiTheme="minorHAnsi" w:hAnsiTheme="minorHAnsi"/>
+          <w:b/>
+          <w:color w:val="auto"/>
+          <w:sz w:val="28"/>
+          <w:szCs w:val="28"/>
+        </w:rPr>
+        <w:t xml:space="preserve"> </w:t>
+      </w:r>
+      <w:r>
+        <w:rPr>
+          <w:rFonts w:asciiTheme="minorHAnsi" w:hAnsiTheme="minorHAnsi"/>
+          <w:b/>
+          <w:color w:val="auto"/>
+          <w:sz w:val="28"/>
+          <w:szCs w:val="28"/>
+        </w:rPr>
+        <w:t>Requisitos de Desarrollo</w:t>
+      </w:r>
+      <w:bookmarkEnd w:id="41"/>
     </w:p>
     <w:p>
       <w:pPr>
@@ -14450,67 +14246,22 @@
           <w:sz w:val="24"/>
           <w:szCs w:val="24"/>
         </w:rPr>
-        <w:t>El sistema se comunicará con el servidor a través de la red Ethernet interna de la empresa, facilitando el acceso del sistema y, a través d</w:t>
-      </w:r>
-      <w:r>
-        <w:rPr>
-          <w:sz w:val="24"/>
-          <w:szCs w:val="24"/>
-        </w:rPr>
-        <w:t>e este, de los usuarios al mismo</w:t>
-      </w:r>
-      <w:r>
-        <w:rPr>
-          <w:sz w:val="24"/>
-          <w:szCs w:val="24"/>
-        </w:rPr>
-        <w:t>.</w:t>
-      </w:r>
-    </w:p>
-    <w:p>
-      <w:pPr>
-        <w:pStyle w:val="Ttulo2"/>
-        <w:spacing w:after="240"/>
-        <w:rPr>
-          <w:rFonts w:asciiTheme="minorHAnsi" w:hAnsiTheme="minorHAnsi"/>
-          <w:b/>
-          <w:color w:val="auto"/>
-          <w:sz w:val="28"/>
-          <w:szCs w:val="28"/>
-        </w:rPr>
-      </w:pPr>
-      <w:bookmarkStart w:id="40" w:name="_Toc392707745"/>
-      <w:r>
-        <w:rPr>
-          <w:rFonts w:asciiTheme="minorHAnsi" w:hAnsiTheme="minorHAnsi"/>
-          <w:b/>
-          <w:color w:val="auto"/>
-          <w:sz w:val="28"/>
-          <w:szCs w:val="28"/>
-        </w:rPr>
-        <w:t>3.3</w:t>
-      </w:r>
-      <w:r>
-        <w:rPr>
-          <w:rFonts w:asciiTheme="minorHAnsi" w:hAnsiTheme="minorHAnsi"/>
-          <w:b/>
-          <w:color w:val="auto"/>
-          <w:sz w:val="28"/>
-          <w:szCs w:val="28"/>
+        <w:t>El ciclo de vida escogido para el sistema a desarrollar es el ciclo de vida de desarrollo evolutivo porque</w:t>
+      </w:r>
+      <w:r>
+        <w:rPr>
+          <w:sz w:val="24"/>
+          <w:szCs w:val="24"/>
         </w:rPr>
         <w:t xml:space="preserve"> </w:t>
       </w:r>
       <w:r>
         <w:rPr>
-          <w:rFonts w:asciiTheme="minorHAnsi" w:hAnsiTheme="minorHAnsi"/>
-          <w:b/>
-          <w:color w:val="auto"/>
-          <w:sz w:val="28"/>
-          <w:szCs w:val="28"/>
-        </w:rPr>
-        <w:t>Requisitos de Rendimiento</w:t>
-      </w:r>
-      <w:bookmarkEnd w:id="40"/>
+          <w:sz w:val="24"/>
+          <w:szCs w:val="24"/>
+        </w:rPr>
+        <w:t>nos permitirá desarrollar muchas versiones del software mediante el uso de una implementación inicial, y refinándola a través de las diferentes versiones hasta obtener el producto final.</w:t>
+      </w:r>
     </w:p>
     <w:p>
       <w:pPr>
@@ -14523,47 +14274,55 @@
           <w:szCs w:val="24"/>
         </w:rPr>
       </w:pPr>
-      <w:r>
-        <w:rPr>
-          <w:sz w:val="24"/>
-          <w:szCs w:val="24"/>
-        </w:rPr>
-        <w:t>E</w:t>
-      </w:r>
-      <w:r>
-        <w:rPr>
-          <w:sz w:val="24"/>
-          <w:szCs w:val="24"/>
-        </w:rPr>
-        <w:t>n el momento de realizar un proceso este no debe superar un 30% de us</w:t>
-      </w:r>
-      <w:r>
-        <w:rPr>
-          <w:sz w:val="24"/>
-          <w:szCs w:val="24"/>
-        </w:rPr>
-        <w:t>o de la CPU, para que</w:t>
-      </w:r>
-      <w:r>
-        <w:rPr>
-          <w:sz w:val="24"/>
-          <w:szCs w:val="24"/>
-        </w:rPr>
-        <w:t xml:space="preserve"> de es</w:t>
-      </w:r>
-      <w:r>
-        <w:rPr>
-          <w:sz w:val="24"/>
-          <w:szCs w:val="24"/>
-        </w:rPr>
-        <w:t>t</w:t>
-      </w:r>
-      <w:r>
-        <w:rPr>
-          <w:sz w:val="24"/>
-          <w:szCs w:val="24"/>
-        </w:rPr>
-        <w:t>a manera se puede trabajar con varios procesos a la vez asegurando que todos ellos terminen como deben ser.</w:t>
+    </w:p>
+    <w:p>
+      <w:pPr>
+        <w:pStyle w:val="Heading2"/>
+        <w:spacing w:after="240"/>
+        <w:rPr>
+          <w:rFonts w:asciiTheme="minorHAnsi" w:hAnsiTheme="minorHAnsi"/>
+          <w:b/>
+          <w:color w:val="auto"/>
+          <w:sz w:val="28"/>
+          <w:szCs w:val="28"/>
+        </w:rPr>
+      </w:pPr>
+      <w:bookmarkStart w:id="42" w:name="_Toc392707747"/>
+      <w:r>
+        <w:rPr>
+          <w:rFonts w:asciiTheme="minorHAnsi" w:hAnsiTheme="minorHAnsi"/>
+          <w:b/>
+          <w:color w:val="auto"/>
+          <w:sz w:val="28"/>
+          <w:szCs w:val="28"/>
+        </w:rPr>
+        <w:t>3.5</w:t>
+      </w:r>
+      <w:r>
+        <w:rPr>
+          <w:rFonts w:asciiTheme="minorHAnsi" w:hAnsiTheme="minorHAnsi"/>
+          <w:b/>
+          <w:color w:val="auto"/>
+          <w:sz w:val="28"/>
+          <w:szCs w:val="28"/>
+        </w:rPr>
+        <w:t xml:space="preserve"> </w:t>
+      </w:r>
+      <w:r>
+        <w:rPr>
+          <w:rFonts w:asciiTheme="minorHAnsi" w:hAnsiTheme="minorHAnsi"/>
+          <w:b/>
+          <w:color w:val="auto"/>
+          <w:sz w:val="28"/>
+          <w:szCs w:val="28"/>
+        </w:rPr>
+        <w:t>Requisitos Tecnológicos</w:t>
+      </w:r>
+      <w:bookmarkEnd w:id="42"/>
+    </w:p>
+    <w:p>
+      <w:r>
+        <w:t>A continuación se describen las características ideales con las que deberían contar los equipos sobre los cuales se ejecuten el Servidor de sistema, como los clientes.</w:t>
       </w:r>
     </w:p>
     <w:p>
@@ -14577,159 +14336,6 @@
           <w:szCs w:val="24"/>
         </w:rPr>
       </w:pPr>
-    </w:p>
-    <w:p>
-      <w:pPr>
-        <w:pStyle w:val="Ttulo2"/>
-        <w:spacing w:after="240"/>
-        <w:rPr>
-          <w:rFonts w:asciiTheme="minorHAnsi" w:hAnsiTheme="minorHAnsi"/>
-          <w:b/>
-          <w:color w:val="auto"/>
-          <w:sz w:val="28"/>
-          <w:szCs w:val="28"/>
-        </w:rPr>
-      </w:pPr>
-      <w:bookmarkStart w:id="41" w:name="_Toc392707746"/>
-      <w:r>
-        <w:rPr>
-          <w:rFonts w:asciiTheme="minorHAnsi" w:hAnsiTheme="minorHAnsi"/>
-          <w:b/>
-          <w:color w:val="auto"/>
-          <w:sz w:val="28"/>
-          <w:szCs w:val="28"/>
-        </w:rPr>
-        <w:t>3.4</w:t>
-      </w:r>
-      <w:r>
-        <w:rPr>
-          <w:rFonts w:asciiTheme="minorHAnsi" w:hAnsiTheme="minorHAnsi"/>
-          <w:b/>
-          <w:color w:val="auto"/>
-          <w:sz w:val="28"/>
-          <w:szCs w:val="28"/>
-        </w:rPr>
-        <w:t xml:space="preserve"> </w:t>
-      </w:r>
-      <w:r>
-        <w:rPr>
-          <w:rFonts w:asciiTheme="minorHAnsi" w:hAnsiTheme="minorHAnsi"/>
-          <w:b/>
-          <w:color w:val="auto"/>
-          <w:sz w:val="28"/>
-          <w:szCs w:val="28"/>
-        </w:rPr>
-        <w:t>Requisitos de Desarrollo</w:t>
-      </w:r>
-      <w:bookmarkEnd w:id="41"/>
-    </w:p>
-    <w:p>
-      <w:pPr>
-        <w:tabs>
-          <w:tab w:val="left" w:pos="945"/>
-        </w:tabs>
-        <w:jc w:val="both"/>
-        <w:rPr>
-          <w:sz w:val="24"/>
-          <w:szCs w:val="24"/>
-        </w:rPr>
-      </w:pPr>
-      <w:r>
-        <w:rPr>
-          <w:sz w:val="24"/>
-          <w:szCs w:val="24"/>
-        </w:rPr>
-        <w:t>El ciclo de vida escogido para el sistema a desarrollar es el ciclo de vida de desarrollo evolutivo porque</w:t>
-      </w:r>
-      <w:r>
-        <w:rPr>
-          <w:sz w:val="24"/>
-          <w:szCs w:val="24"/>
-        </w:rPr>
-        <w:t xml:space="preserve"> </w:t>
-      </w:r>
-      <w:r>
-        <w:rPr>
-          <w:sz w:val="24"/>
-          <w:szCs w:val="24"/>
-        </w:rPr>
-        <w:t>nos permitirá desarrollar muchas versiones del software mediante el uso de una implementación inicial, y refinándola a través de las diferentes versiones hasta obtener el producto final.</w:t>
-      </w:r>
-    </w:p>
-    <w:p>
-      <w:pPr>
-        <w:tabs>
-          <w:tab w:val="left" w:pos="945"/>
-        </w:tabs>
-        <w:jc w:val="both"/>
-        <w:rPr>
-          <w:sz w:val="24"/>
-          <w:szCs w:val="24"/>
-        </w:rPr>
-      </w:pPr>
-    </w:p>
-    <w:p>
-      <w:pPr>
-        <w:pStyle w:val="Ttulo2"/>
-        <w:spacing w:after="240"/>
-        <w:rPr>
-          <w:rFonts w:asciiTheme="minorHAnsi" w:hAnsiTheme="minorHAnsi"/>
-          <w:b/>
-          <w:color w:val="auto"/>
-          <w:sz w:val="28"/>
-          <w:szCs w:val="28"/>
-        </w:rPr>
-      </w:pPr>
-      <w:bookmarkStart w:id="42" w:name="_Toc392707747"/>
-      <w:r>
-        <w:rPr>
-          <w:rFonts w:asciiTheme="minorHAnsi" w:hAnsiTheme="minorHAnsi"/>
-          <w:b/>
-          <w:color w:val="auto"/>
-          <w:sz w:val="28"/>
-          <w:szCs w:val="28"/>
-        </w:rPr>
-        <w:lastRenderedPageBreak/>
-        <w:t>3.5</w:t>
-      </w:r>
-      <w:r>
-        <w:rPr>
-          <w:rFonts w:asciiTheme="minorHAnsi" w:hAnsiTheme="minorHAnsi"/>
-          <w:b/>
-          <w:color w:val="auto"/>
-          <w:sz w:val="28"/>
-          <w:szCs w:val="28"/>
-        </w:rPr>
-        <w:t xml:space="preserve"> </w:t>
-      </w:r>
-      <w:r>
-        <w:rPr>
-          <w:rFonts w:asciiTheme="minorHAnsi" w:hAnsiTheme="minorHAnsi"/>
-          <w:b/>
-          <w:color w:val="auto"/>
-          <w:sz w:val="28"/>
-          <w:szCs w:val="28"/>
-        </w:rPr>
-        <w:t>Requisitos Tecnológicos</w:t>
-      </w:r>
-      <w:bookmarkEnd w:id="42"/>
-    </w:p>
-    <w:p>
-      <w:r>
-        <w:t>A continuación se describen las características ideales con las que deberían contar los equipos sobre los cuales se ejecuten el Servidor de sistema, como los clientes.</w:t>
-      </w:r>
-    </w:p>
-    <w:p>
-      <w:pPr>
-        <w:tabs>
-          <w:tab w:val="left" w:pos="945"/>
-        </w:tabs>
-        <w:jc w:val="both"/>
-        <w:rPr>
-          <w:sz w:val="24"/>
-          <w:szCs w:val="24"/>
-        </w:rPr>
-      </w:pPr>
       <w:r>
         <w:rPr>
           <w:sz w:val="24"/>
@@ -14761,7 +14367,7 @@
     </w:p>
     <w:p>
       <w:pPr>
-        <w:pStyle w:val="Prrafodelista"/>
+        <w:pStyle w:val="ListParagraph"/>
         <w:numPr>
           <w:ilvl w:val="0"/>
           <w:numId w:val="6"/>
@@ -14793,7 +14399,7 @@
     </w:p>
     <w:p>
       <w:pPr>
-        <w:pStyle w:val="Prrafodelista"/>
+        <w:pStyle w:val="ListParagraph"/>
         <w:numPr>
           <w:ilvl w:val="0"/>
           <w:numId w:val="6"/>
@@ -14825,7 +14431,7 @@
     </w:p>
     <w:p>
       <w:pPr>
-        <w:pStyle w:val="Prrafodelista"/>
+        <w:pStyle w:val="ListParagraph"/>
         <w:numPr>
           <w:ilvl w:val="0"/>
           <w:numId w:val="6"/>
@@ -14857,7 +14463,7 @@
     </w:p>
     <w:p>
       <w:pPr>
-        <w:pStyle w:val="Prrafodelista"/>
+        <w:pStyle w:val="ListParagraph"/>
         <w:numPr>
           <w:ilvl w:val="0"/>
           <w:numId w:val="7"/>
@@ -15105,7 +14711,7 @@
     </w:p>
     <w:p>
       <w:pPr>
-        <w:pStyle w:val="Prrafodelista"/>
+        <w:pStyle w:val="ListParagraph"/>
         <w:numPr>
           <w:ilvl w:val="0"/>
           <w:numId w:val="7"/>
@@ -15126,6 +14732,7 @@
           <w:sz w:val="24"/>
           <w:szCs w:val="24"/>
         </w:rPr>
+        <w:lastRenderedPageBreak/>
         <w:t>Tipo:</w:t>
       </w:r>
       <w:r>
@@ -15147,7 +14754,7 @@
     </w:p>
     <w:p>
       <w:pPr>
-        <w:pStyle w:val="Prrafodelista"/>
+        <w:pStyle w:val="ListParagraph"/>
         <w:numPr>
           <w:ilvl w:val="0"/>
           <w:numId w:val="7"/>
@@ -15184,7 +14791,7 @@
     </w:p>
     <w:p>
       <w:pPr>
-        <w:pStyle w:val="Prrafodelista"/>
+        <w:pStyle w:val="ListParagraph"/>
         <w:numPr>
           <w:ilvl w:val="0"/>
           <w:numId w:val="7"/>
@@ -15238,7 +14845,7 @@
     </w:p>
     <w:p>
       <w:pPr>
-        <w:pStyle w:val="Prrafodelista"/>
+        <w:pStyle w:val="ListParagraph"/>
         <w:numPr>
           <w:ilvl w:val="0"/>
           <w:numId w:val="7"/>
@@ -15292,7 +14899,7 @@
     </w:p>
     <w:p>
       <w:pPr>
-        <w:pStyle w:val="Prrafodelista"/>
+        <w:pStyle w:val="ListParagraph"/>
         <w:numPr>
           <w:ilvl w:val="0"/>
           <w:numId w:val="7"/>
@@ -15368,7 +14975,7 @@
     </w:p>
     <w:p>
       <w:pPr>
-        <w:pStyle w:val="Prrafodelista"/>
+        <w:pStyle w:val="ListParagraph"/>
         <w:numPr>
           <w:ilvl w:val="0"/>
           <w:numId w:val="7"/>
@@ -15506,7 +15113,7 @@
     </w:p>
     <w:p>
       <w:pPr>
-        <w:pStyle w:val="Ttulo2"/>
+        <w:pStyle w:val="Heading2"/>
         <w:spacing w:after="240"/>
         <w:rPr>
           <w:rFonts w:asciiTheme="minorHAnsi" w:hAnsiTheme="minorHAnsi"/>
@@ -15551,7 +15158,7 @@
     </w:p>
     <w:p>
       <w:pPr>
-        <w:pStyle w:val="Ttulo3"/>
+        <w:pStyle w:val="Heading3"/>
         <w:spacing w:after="240"/>
         <w:rPr>
           <w:rFonts w:asciiTheme="minorHAnsi" w:hAnsiTheme="minorHAnsi"/>
@@ -15584,150 +15191,143 @@
           <w:sz w:val="24"/>
           <w:szCs w:val="24"/>
         </w:rPr>
-        <w:t xml:space="preserve">El sistema deberá utilizar un ingreso a modo de sesiones. Cuando un usuario intente ingresar al sistema deberá ingresar su nombre de usuario y su clave de acceso, con esto el </w:t>
-      </w:r>
-      <w:r>
-        <w:rPr>
-          <w:sz w:val="24"/>
-          <w:szCs w:val="24"/>
+        <w:t>El sistema deberá utilizar un ingreso a modo de sesiones. Cuando un usuario intente ingresar al sistema deberá ingresar su nombre de usuario y su clave de acceso, con esto el sistema verificará si se trata de un usuario autorizado. El sistema deberá gestionar los tipos de usuario y los permisos concedidos dentro del sistema. En un principio se contemplan tres tipos de usuario:</w:t>
+      </w:r>
+    </w:p>
+    <w:p>
+      <w:pPr>
+        <w:spacing w:after="240"/>
+        <w:jc w:val="both"/>
+        <w:rPr>
+          <w:sz w:val="24"/>
+          <w:szCs w:val="24"/>
+        </w:rPr>
+      </w:pPr>
+      <w:r>
+        <w:rPr>
+          <w:b/>
+          <w:sz w:val="24"/>
+          <w:szCs w:val="24"/>
+        </w:rPr>
+        <w:t>Nivel alto:</w:t>
+      </w:r>
+      <w:r>
+        <w:rPr>
+          <w:sz w:val="24"/>
+          <w:szCs w:val="24"/>
+        </w:rPr>
+        <w:t xml:space="preserve"> Tendrán acceso total al sistema y podrán disponer de nuevos permisos dentro del sistema para los usuarios de nivel medio. Los usuarios que tendrán este nivel corresponden a los directores (2) de la empresa.</w:t>
+      </w:r>
+    </w:p>
+    <w:p>
+      <w:pPr>
+        <w:spacing w:after="240"/>
+        <w:jc w:val="both"/>
+        <w:rPr>
+          <w:sz w:val="24"/>
+          <w:szCs w:val="24"/>
+        </w:rPr>
+      </w:pPr>
+      <w:r>
+        <w:rPr>
+          <w:b/>
+          <w:sz w:val="24"/>
+          <w:szCs w:val="24"/>
+        </w:rPr>
+        <w:t>Nivel medio:</w:t>
+      </w:r>
+      <w:r>
+        <w:rPr>
+          <w:sz w:val="24"/>
+          <w:szCs w:val="24"/>
+        </w:rPr>
+        <w:t xml:space="preserve"> Podrán ver la información del sistema y hacer ingreso de nueva. Para el caso de eliminar o editar información, los usuarios de nivel alto deberán concederle el permiso. Los usuarios incluidos dentro del nivel medio son la secretaria del departamento económico (1) y las secretarias de recepción (2). </w:t>
+      </w:r>
+    </w:p>
+    <w:p>
+      <w:pPr>
+        <w:spacing w:after="240"/>
+        <w:jc w:val="both"/>
+        <w:rPr>
+          <w:sz w:val="24"/>
+          <w:szCs w:val="24"/>
+        </w:rPr>
+      </w:pPr>
+      <w:r>
+        <w:rPr>
+          <w:b/>
+          <w:sz w:val="24"/>
+          <w:szCs w:val="24"/>
+        </w:rPr>
+        <w:t>Nivel básico:</w:t>
+      </w:r>
+      <w:r>
+        <w:rPr>
+          <w:sz w:val="24"/>
+          <w:szCs w:val="24"/>
+        </w:rPr>
+        <w:t xml:space="preserve"> Este nivel de usuario corresponde para los clientes de la empresa. Será un tipo de usuario especial que les permitirá tener acceso a su propia información como estudiante, en la que se incluyen los resúmenes académicos y económicos.</w:t>
+      </w:r>
+    </w:p>
+    <w:p>
+      <w:pPr>
+        <w:spacing w:after="240"/>
+        <w:jc w:val="both"/>
+        <w:rPr>
+          <w:sz w:val="24"/>
+          <w:szCs w:val="24"/>
+        </w:rPr>
+      </w:pPr>
+      <w:r>
+        <w:rPr>
+          <w:sz w:val="24"/>
+          <w:szCs w:val="24"/>
+        </w:rPr>
+        <w:t xml:space="preserve">Por otra parte, el sistema deberá mantener un registro que cumpla la función de historial de las acciones realizadas dentro del sistema. Este será guardado aparte de la base de datos para mantener este respaldo en caso de alguna corrupción de datos o algún otro problema que pudiese surgir. Todas las acciones deben ser registradas </w:t>
+      </w:r>
+      <w:r>
+        <w:rPr>
+          <w:sz w:val="24"/>
+          <w:szCs w:val="24"/>
+        </w:rPr>
+        <w:t xml:space="preserve">junto </w:t>
+      </w:r>
+      <w:r>
+        <w:rPr>
+          <w:sz w:val="24"/>
+          <w:szCs w:val="24"/>
+        </w:rPr>
+        <w:t>con la hora de la operación y el usuario que las realizó.</w:t>
+      </w:r>
+    </w:p>
+    <w:p>
+      <w:pPr>
+        <w:spacing w:after="240"/>
+        <w:jc w:val="both"/>
+        <w:rPr>
+          <w:sz w:val="24"/>
+          <w:szCs w:val="24"/>
+        </w:rPr>
+      </w:pPr>
+    </w:p>
+    <w:p>
+      <w:pPr>
+        <w:pStyle w:val="Heading1"/>
+        <w:spacing w:after="240"/>
+        <w:rPr>
+          <w:rFonts w:asciiTheme="minorHAnsi" w:hAnsiTheme="minorHAnsi"/>
+          <w:b/>
+          <w:color w:val="auto"/>
+        </w:rPr>
+      </w:pPr>
+      <w:bookmarkStart w:id="45" w:name="_Toc392707750"/>
+      <w:r>
+        <w:rPr>
+          <w:rFonts w:asciiTheme="minorHAnsi" w:hAnsiTheme="minorHAnsi"/>
+          <w:b/>
+          <w:color w:val="auto"/>
         </w:rPr>
         <w:lastRenderedPageBreak/>
-        <w:t>sistema verificará si se trata de un usuario autorizado. El sistema deberá gestionar los tipos de usuario y los permisos concedidos dentro del sistema. En un principio se contemplan tres tipos de usuario:</w:t>
-      </w:r>
-    </w:p>
-    <w:p>
-      <w:pPr>
-        <w:spacing w:after="240"/>
-        <w:jc w:val="both"/>
-        <w:rPr>
-          <w:sz w:val="24"/>
-          <w:szCs w:val="24"/>
-        </w:rPr>
-      </w:pPr>
-      <w:r>
-        <w:rPr>
-          <w:b/>
-          <w:sz w:val="24"/>
-          <w:szCs w:val="24"/>
-        </w:rPr>
-        <w:t>Nivel alto:</w:t>
-      </w:r>
-      <w:r>
-        <w:rPr>
-          <w:sz w:val="24"/>
-          <w:szCs w:val="24"/>
-        </w:rPr>
-        <w:t xml:space="preserve"> Tendrán acceso total al sistema y podrán disponer de nuevos permisos dentro del sistema para los usuarios de nivel medio. Los usuarios que tendrán este nivel corresponden a los directores (2) de la empresa.</w:t>
-      </w:r>
-    </w:p>
-    <w:p>
-      <w:pPr>
-        <w:spacing w:after="240"/>
-        <w:jc w:val="both"/>
-        <w:rPr>
-          <w:sz w:val="24"/>
-          <w:szCs w:val="24"/>
-        </w:rPr>
-      </w:pPr>
-      <w:r>
-        <w:rPr>
-          <w:b/>
-          <w:sz w:val="24"/>
-          <w:szCs w:val="24"/>
-        </w:rPr>
-        <w:t>Nivel medio:</w:t>
-      </w:r>
-      <w:r>
-        <w:rPr>
-          <w:sz w:val="24"/>
-          <w:szCs w:val="24"/>
-        </w:rPr>
-        <w:t xml:space="preserve"> Podrán ver la información del sistema y hacer ingreso de nueva. Para el caso de eliminar o editar información, los usuarios de nivel alto deberán concederle el permiso. Los usuarios incluidos dentro del nivel medio son la secretaria del departamento económico (1) y las secretarias de recepción (2). </w:t>
-      </w:r>
-    </w:p>
-    <w:p>
-      <w:pPr>
-        <w:spacing w:after="240"/>
-        <w:jc w:val="both"/>
-        <w:rPr>
-          <w:sz w:val="24"/>
-          <w:szCs w:val="24"/>
-        </w:rPr>
-      </w:pPr>
-      <w:r>
-        <w:rPr>
-          <w:b/>
-          <w:sz w:val="24"/>
-          <w:szCs w:val="24"/>
-        </w:rPr>
-        <w:t>Nivel básico:</w:t>
-      </w:r>
-      <w:r>
-        <w:rPr>
-          <w:sz w:val="24"/>
-          <w:szCs w:val="24"/>
-        </w:rPr>
-        <w:t xml:space="preserve"> Este nivel de usuario corresponde para los clientes de la empresa. Será un tipo de usuario especial que les permitirá tener acceso a su propia información como estudiante, en la que se incluyen los resúmenes académicos y económicos.</w:t>
-      </w:r>
-    </w:p>
-    <w:p>
-      <w:pPr>
-        <w:spacing w:after="240"/>
-        <w:jc w:val="both"/>
-        <w:rPr>
-          <w:sz w:val="24"/>
-          <w:szCs w:val="24"/>
-        </w:rPr>
-      </w:pPr>
-      <w:r>
-        <w:rPr>
-          <w:sz w:val="24"/>
-          <w:szCs w:val="24"/>
-        </w:rPr>
-        <w:t xml:space="preserve">Por otra parte, el sistema deberá mantener un registro que cumpla la función de historial de las acciones realizadas dentro del sistema. Este será guardado aparte de la base de datos para mantener este respaldo en caso de alguna corrupción de datos o algún otro problema que pudiese surgir. Todas las acciones deben ser registradas </w:t>
-      </w:r>
-      <w:r>
-        <w:rPr>
-          <w:sz w:val="24"/>
-          <w:szCs w:val="24"/>
-        </w:rPr>
-        <w:t xml:space="preserve">junto </w:t>
-      </w:r>
-      <w:r>
-        <w:rPr>
-          <w:sz w:val="24"/>
-          <w:szCs w:val="24"/>
-        </w:rPr>
-        <w:t>con la hora de la operación y el usuario que las realizó.</w:t>
-      </w:r>
-    </w:p>
-    <w:p>
-      <w:pPr>
-        <w:spacing w:after="240"/>
-        <w:jc w:val="both"/>
-        <w:rPr>
-          <w:sz w:val="24"/>
-          <w:szCs w:val="24"/>
-        </w:rPr>
-      </w:pPr>
-    </w:p>
-    <w:p>
-      <w:pPr>
-        <w:pStyle w:val="Ttulo1"/>
-        <w:spacing w:after="240"/>
-        <w:rPr>
-          <w:rFonts w:asciiTheme="minorHAnsi" w:hAnsiTheme="minorHAnsi"/>
-          <w:b/>
-          <w:color w:val="auto"/>
-        </w:rPr>
-      </w:pPr>
-      <w:bookmarkStart w:id="45" w:name="_Toc392707750"/>
-      <w:r>
-        <w:rPr>
-          <w:rFonts w:asciiTheme="minorHAnsi" w:hAnsiTheme="minorHAnsi"/>
-          <w:b/>
-          <w:color w:val="auto"/>
-        </w:rPr>
         <w:t>4. Apéndices</w:t>
       </w:r>
       <w:bookmarkEnd w:id="45"/>
@@ -15742,7 +15342,7 @@
     </w:p>
     <w:p>
       <w:pPr>
-        <w:pStyle w:val="Ttulo2"/>
+        <w:pStyle w:val="Heading2"/>
         <w:spacing w:after="240"/>
         <w:rPr>
           <w:rFonts w:asciiTheme="minorHAnsi" w:hAnsiTheme="minorHAnsi"/>
@@ -15883,7 +15483,7 @@
     <w:sdtContent>
       <w:p>
         <w:pPr>
-          <w:pStyle w:val="Piedepgina"/>
+          <w:pStyle w:val="Footer"/>
           <w:rPr>
             <w:sz w:val="28"/>
             <w:szCs w:val="28"/>
@@ -15953,7 +15553,7 @@
   </w:sdt>
   <w:p>
     <w:pPr>
-      <w:pStyle w:val="Piedepgina"/>
+      <w:pStyle w:val="Footer"/>
     </w:pPr>
   </w:p>
 </w:ftr>
@@ -15988,7 +15588,7 @@
 <w:hdr xmlns:wpc="http://schemas.microsoft.com/office/word/2010/wordprocessingCanvas" xmlns:mc="http://schemas.openxmlformats.org/markup-compatibility/2006" xmlns:o="urn:schemas-microsoft-com:office:office" xmlns:r="http://schemas.openxmlformats.org/officeDocument/2006/relationships" xmlns:m="http://schemas.openxmlformats.org/officeDocument/2006/math" xmlns:v="urn:schemas-microsoft-com:vml" xmlns:wp14="http://schemas.microsoft.com/office/word/2010/wordprocessingDrawing" xmlns:wp="http://schemas.openxmlformats.org/drawingml/2006/wordprocessingDrawing" xmlns:w10="urn:schemas-microsoft-com:office:word" xmlns:w="http://schemas.openxmlformats.org/wordprocessingml/2006/main" xmlns:w14="http://schemas.microsoft.com/office/word/2010/wordml" xmlns:w15="http://schemas.microsoft.com/office/word/2012/wordml" xmlns:wpg="http://schemas.microsoft.com/office/word/2010/wordprocessingGroup" xmlns:wpi="http://schemas.microsoft.com/office/word/2010/wordprocessingInk" xmlns:wne="http://schemas.microsoft.com/office/word/2006/wordml" xmlns:wps="http://schemas.microsoft.com/office/word/2010/wordprocessingShape" mc:Ignorable="w14 w15 wp14">
   <w:p>
     <w:pPr>
-      <w:pStyle w:val="Encabezado"/>
+      <w:pStyle w:val="Header"/>
     </w:pPr>
   </w:p>
 </w:hdr>
@@ -16516,7 +16116,7 @@
   <w:abstractNum w:abstractNumId="5">
     <w:nsid w:val="4BE8576D"/>
     <w:multiLevelType w:val="hybridMultilevel"/>
-    <w:tmpl w:val="3F60A9D8"/>
+    <w:tmpl w:val="5D26E2FC"/>
     <w:lvl w:ilvl="0" w:tplc="340A0001">
       <w:start w:val="1"/>
       <w:numFmt w:val="bullet"/>
@@ -17278,11 +16878,11 @@
       <w:spacing w:line="256" w:lineRule="auto"/>
     </w:pPr>
   </w:style>
-  <w:style w:type="paragraph" w:styleId="Ttulo1">
+  <w:style w:type="paragraph" w:styleId="Heading1">
     <w:name w:val="heading 1"/>
     <w:basedOn w:val="Normal"/>
     <w:next w:val="Normal"/>
-    <w:link w:val="Ttulo1Car"/>
+    <w:link w:val="Heading1Char"/>
     <w:uiPriority w:val="9"/>
     <w:qFormat/>
     <w:rsid w:val="00E06F74"/>
@@ -17299,11 +16899,11 @@
       <w:szCs w:val="32"/>
     </w:rPr>
   </w:style>
-  <w:style w:type="paragraph" w:styleId="Ttulo2">
+  <w:style w:type="paragraph" w:styleId="Heading2">
     <w:name w:val="heading 2"/>
     <w:basedOn w:val="Normal"/>
     <w:next w:val="Normal"/>
-    <w:link w:val="Ttulo2Car"/>
+    <w:link w:val="Heading2Char"/>
     <w:uiPriority w:val="9"/>
     <w:unhideWhenUsed/>
     <w:qFormat/>
@@ -17321,11 +16921,11 @@
       <w:szCs w:val="26"/>
     </w:rPr>
   </w:style>
-  <w:style w:type="paragraph" w:styleId="Ttulo3">
+  <w:style w:type="paragraph" w:styleId="Heading3">
     <w:name w:val="heading 3"/>
     <w:basedOn w:val="Normal"/>
     <w:next w:val="Normal"/>
-    <w:link w:val="Ttulo3Car"/>
+    <w:link w:val="Heading3Char"/>
     <w:uiPriority w:val="9"/>
     <w:unhideWhenUsed/>
     <w:qFormat/>
@@ -17343,11 +16943,11 @@
       <w:szCs w:val="24"/>
     </w:rPr>
   </w:style>
-  <w:style w:type="paragraph" w:styleId="Ttulo4">
+  <w:style w:type="paragraph" w:styleId="Heading4">
     <w:name w:val="heading 4"/>
     <w:basedOn w:val="Normal"/>
     <w:next w:val="Normal"/>
-    <w:link w:val="Ttulo4Car"/>
+    <w:link w:val="Heading4Char"/>
     <w:uiPriority w:val="9"/>
     <w:unhideWhenUsed/>
     <w:qFormat/>
@@ -17365,13 +16965,13 @@
       <w:color w:val="2E74B5" w:themeColor="accent1" w:themeShade="BF"/>
     </w:rPr>
   </w:style>
-  <w:style w:type="character" w:default="1" w:styleId="Fuentedeprrafopredeter">
+  <w:style w:type="character" w:default="1" w:styleId="DefaultParagraphFont">
     <w:name w:val="Default Paragraph Font"/>
     <w:uiPriority w:val="1"/>
     <w:semiHidden/>
     <w:unhideWhenUsed/>
   </w:style>
-  <w:style w:type="table" w:default="1" w:styleId="Tablanormal">
+  <w:style w:type="table" w:default="1" w:styleId="TableNormal">
     <w:name w:val="Normal Table"/>
     <w:uiPriority w:val="99"/>
     <w:semiHidden/>
@@ -17386,13 +16986,13 @@
       </w:tblCellMar>
     </w:tblPr>
   </w:style>
-  <w:style w:type="numbering" w:default="1" w:styleId="Sinlista">
+  <w:style w:type="numbering" w:default="1" w:styleId="NoList">
     <w:name w:val="No List"/>
     <w:uiPriority w:val="99"/>
     <w:semiHidden/>
     <w:unhideWhenUsed/>
   </w:style>
-  <w:style w:type="paragraph" w:styleId="Prrafodelista">
+  <w:style w:type="paragraph" w:styleId="ListParagraph">
     <w:name w:val="List Paragraph"/>
     <w:basedOn w:val="Normal"/>
     <w:uiPriority w:val="34"/>
@@ -17403,10 +17003,10 @@
       <w:contextualSpacing/>
     </w:pPr>
   </w:style>
-  <w:style w:type="paragraph" w:styleId="Encabezado">
+  <w:style w:type="paragraph" w:styleId="Header">
     <w:name w:val="header"/>
     <w:basedOn w:val="Normal"/>
-    <w:link w:val="EncabezadoCar"/>
+    <w:link w:val="HeaderChar"/>
     <w:uiPriority w:val="99"/>
     <w:unhideWhenUsed/>
     <w:rsid w:val="005D53A0"/>
@@ -17418,17 +17018,17 @@
       <w:spacing w:after="0" w:line="240" w:lineRule="auto"/>
     </w:pPr>
   </w:style>
-  <w:style w:type="character" w:customStyle="1" w:styleId="EncabezadoCar">
-    <w:name w:val="Encabezado Car"/>
-    <w:basedOn w:val="Fuentedeprrafopredeter"/>
-    <w:link w:val="Encabezado"/>
+  <w:style w:type="character" w:customStyle="1" w:styleId="HeaderChar">
+    <w:name w:val="Header Char"/>
+    <w:basedOn w:val="DefaultParagraphFont"/>
+    <w:link w:val="Header"/>
     <w:uiPriority w:val="99"/>
     <w:rsid w:val="005D53A0"/>
   </w:style>
-  <w:style w:type="paragraph" w:styleId="Piedepgina">
+  <w:style w:type="paragraph" w:styleId="Footer">
     <w:name w:val="footer"/>
     <w:basedOn w:val="Normal"/>
-    <w:link w:val="PiedepginaCar"/>
+    <w:link w:val="FooterChar"/>
     <w:uiPriority w:val="99"/>
     <w:unhideWhenUsed/>
     <w:rsid w:val="005D53A0"/>
@@ -17440,10 +17040,10 @@
       <w:spacing w:after="0" w:line="240" w:lineRule="auto"/>
     </w:pPr>
   </w:style>
-  <w:style w:type="character" w:customStyle="1" w:styleId="PiedepginaCar">
-    <w:name w:val="Pie de página Car"/>
-    <w:basedOn w:val="Fuentedeprrafopredeter"/>
-    <w:link w:val="Piedepgina"/>
+  <w:style w:type="character" w:customStyle="1" w:styleId="FooterChar">
+    <w:name w:val="Footer Char"/>
+    <w:basedOn w:val="DefaultParagraphFont"/>
+    <w:link w:val="Footer"/>
     <w:uiPriority w:val="99"/>
     <w:rsid w:val="005D53A0"/>
   </w:style>
@@ -17467,15 +17067,16 @@
       <w:lang w:val="es-ES" w:eastAsia="fr-FR"/>
     </w:rPr>
   </w:style>
-  <w:style w:type="table" w:styleId="Tablaconcuadrcula">
+  <w:style w:type="table" w:styleId="TableGrid">
     <w:name w:val="Table Grid"/>
-    <w:basedOn w:val="Tablanormal"/>
+    <w:basedOn w:val="TableNormal"/>
     <w:uiPriority w:val="39"/>
     <w:rsid w:val="00045949"/>
     <w:pPr>
       <w:spacing w:after="0" w:line="240" w:lineRule="auto"/>
     </w:pPr>
     <w:tblPr>
+      <w:tblInd w:w="0" w:type="dxa"/>
       <w:tblBorders>
         <w:top w:val="single" w:sz="4" w:space="0" w:color="auto"/>
         <w:left w:val="single" w:sz="4" w:space="0" w:color="auto"/>
@@ -17484,6 +17085,12 @@
         <w:insideH w:val="single" w:sz="4" w:space="0" w:color="auto"/>
         <w:insideV w:val="single" w:sz="4" w:space="0" w:color="auto"/>
       </w:tblBorders>
+      <w:tblCellMar>
+        <w:top w:w="0" w:type="dxa"/>
+        <w:left w:w="108" w:type="dxa"/>
+        <w:bottom w:w="0" w:type="dxa"/>
+        <w:right w:w="108" w:type="dxa"/>
+      </w:tblCellMar>
     </w:tblPr>
   </w:style>
   <w:style w:type="paragraph" w:styleId="NormalWeb">
@@ -17502,10 +17109,10 @@
       <w:lang w:eastAsia="es-CL"/>
     </w:rPr>
   </w:style>
-  <w:style w:type="character" w:customStyle="1" w:styleId="Ttulo1Car">
-    <w:name w:val="Título 1 Car"/>
-    <w:basedOn w:val="Fuentedeprrafopredeter"/>
-    <w:link w:val="Ttulo1"/>
+  <w:style w:type="character" w:customStyle="1" w:styleId="Heading1Char">
+    <w:name w:val="Heading 1 Char"/>
+    <w:basedOn w:val="DefaultParagraphFont"/>
+    <w:link w:val="Heading1"/>
     <w:uiPriority w:val="9"/>
     <w:rsid w:val="00E06F74"/>
     <w:rPr>
@@ -17515,10 +17122,10 @@
       <w:szCs w:val="32"/>
     </w:rPr>
   </w:style>
-  <w:style w:type="character" w:customStyle="1" w:styleId="Ttulo2Car">
-    <w:name w:val="Título 2 Car"/>
-    <w:basedOn w:val="Fuentedeprrafopredeter"/>
-    <w:link w:val="Ttulo2"/>
+  <w:style w:type="character" w:customStyle="1" w:styleId="Heading2Char">
+    <w:name w:val="Heading 2 Char"/>
+    <w:basedOn w:val="DefaultParagraphFont"/>
+    <w:link w:val="Heading2"/>
     <w:uiPriority w:val="9"/>
     <w:rsid w:val="00E06F74"/>
     <w:rPr>
@@ -17528,10 +17135,10 @@
       <w:szCs w:val="26"/>
     </w:rPr>
   </w:style>
-  <w:style w:type="character" w:customStyle="1" w:styleId="Ttulo3Car">
-    <w:name w:val="Título 3 Car"/>
-    <w:basedOn w:val="Fuentedeprrafopredeter"/>
-    <w:link w:val="Ttulo3"/>
+  <w:style w:type="character" w:customStyle="1" w:styleId="Heading3Char">
+    <w:name w:val="Heading 3 Char"/>
+    <w:basedOn w:val="DefaultParagraphFont"/>
+    <w:link w:val="Heading3"/>
     <w:uiPriority w:val="9"/>
     <w:rsid w:val="00E06F74"/>
     <w:rPr>
@@ -17541,9 +17148,9 @@
       <w:szCs w:val="24"/>
     </w:rPr>
   </w:style>
-  <w:style w:type="paragraph" w:styleId="TtulodeTDC">
+  <w:style w:type="paragraph" w:styleId="TOCHeading">
     <w:name w:val="TOC Heading"/>
-    <w:basedOn w:val="Ttulo1"/>
+    <w:basedOn w:val="Heading1"/>
     <w:next w:val="Normal"/>
     <w:uiPriority w:val="39"/>
     <w:unhideWhenUsed/>
@@ -17557,7 +17164,7 @@
       <w:lang w:eastAsia="es-CL"/>
     </w:rPr>
   </w:style>
-  <w:style w:type="paragraph" w:styleId="TDC1">
+  <w:style w:type="paragraph" w:styleId="TOC1">
     <w:name w:val="toc 1"/>
     <w:basedOn w:val="Normal"/>
     <w:next w:val="Normal"/>
@@ -17579,7 +17186,7 @@
       <w:szCs w:val="28"/>
     </w:rPr>
   </w:style>
-  <w:style w:type="paragraph" w:styleId="TDC2">
+  <w:style w:type="paragraph" w:styleId="TOC2">
     <w:name w:val="toc 2"/>
     <w:basedOn w:val="Normal"/>
     <w:next w:val="Normal"/>
@@ -17600,7 +17207,7 @@
       <w:szCs w:val="24"/>
     </w:rPr>
   </w:style>
-  <w:style w:type="paragraph" w:styleId="TDC3">
+  <w:style w:type="paragraph" w:styleId="TOC3">
     <w:name w:val="toc 3"/>
     <w:basedOn w:val="Normal"/>
     <w:next w:val="Normal"/>
@@ -17613,9 +17220,9 @@
       <w:ind w:left="440"/>
     </w:pPr>
   </w:style>
-  <w:style w:type="character" w:styleId="Hipervnculo">
+  <w:style w:type="character" w:styleId="Hyperlink">
     <w:name w:val="Hyperlink"/>
-    <w:basedOn w:val="Fuentedeprrafopredeter"/>
+    <w:basedOn w:val="DefaultParagraphFont"/>
     <w:uiPriority w:val="99"/>
     <w:unhideWhenUsed/>
     <w:rsid w:val="00ED34F6"/>
@@ -17626,12 +17233,12 @@
   </w:style>
   <w:style w:type="character" w:customStyle="1" w:styleId="maintitulofichabold">
     <w:name w:val="main_titulo_ficha_bold"/>
-    <w:basedOn w:val="Fuentedeprrafopredeter"/>
+    <w:basedOn w:val="DefaultParagraphFont"/>
     <w:rsid w:val="006A72DF"/>
   </w:style>
-  <w:style w:type="character" w:styleId="Textoennegrita">
+  <w:style w:type="character" w:styleId="Strong">
     <w:name w:val="Strong"/>
-    <w:basedOn w:val="Fuentedeprrafopredeter"/>
+    <w:basedOn w:val="DefaultParagraphFont"/>
     <w:uiPriority w:val="22"/>
     <w:qFormat/>
     <w:rsid w:val="00622B1A"/>
@@ -17640,10 +17247,10 @@
       <w:bCs/>
     </w:rPr>
   </w:style>
-  <w:style w:type="character" w:customStyle="1" w:styleId="Ttulo4Car">
-    <w:name w:val="Título 4 Car"/>
-    <w:basedOn w:val="Fuentedeprrafopredeter"/>
-    <w:link w:val="Ttulo4"/>
+  <w:style w:type="character" w:customStyle="1" w:styleId="Heading4Char">
+    <w:name w:val="Heading 4 Char"/>
+    <w:basedOn w:val="DefaultParagraphFont"/>
+    <w:link w:val="Heading4"/>
     <w:uiPriority w:val="9"/>
     <w:rsid w:val="008B5251"/>
     <w:rPr>
@@ -17922,7 +17529,7 @@
 </file>
 
 <file path=customXml/itemProps1.xml><?xml version="1.0" encoding="utf-8"?>
-<ds:datastoreItem xmlns:ds="http://schemas.openxmlformats.org/officeDocument/2006/customXml" ds:itemID="{C39C5784-AA40-47EE-B6DC-2518A9E0BD6F}">
+<ds:datastoreItem xmlns:ds="http://schemas.openxmlformats.org/officeDocument/2006/customXml" ds:itemID="{173BD5DA-BA98-49F1-B316-3214E45C34AF}">
   <ds:schemaRefs>
     <ds:schemaRef ds:uri="http://schemas.openxmlformats.org/officeDocument/2006/bibliography"/>
   </ds:schemaRefs>

--- a/Especificacion de requisitos/Especificacion software/Especificacion_ERS.docx
+++ b/Especificacion de requisitos/Especificacion software/Especificacion_ERS.docx
@@ -8859,23 +8859,7 @@
           <w:b/>
           <w:color w:val="auto"/>
         </w:rPr>
-        <w:t>2.2.</w:t>
-      </w:r>
-      <w:r>
-        <w:rPr>
-          <w:rFonts w:asciiTheme="minorHAnsi" w:hAnsiTheme="minorHAnsi"/>
-          <w:b/>
-          <w:color w:val="auto"/>
-        </w:rPr>
-        <w:t>5</w:t>
-      </w:r>
-      <w:r>
-        <w:rPr>
-          <w:rFonts w:asciiTheme="minorHAnsi" w:hAnsiTheme="minorHAnsi"/>
-          <w:b/>
-          <w:color w:val="auto"/>
-        </w:rPr>
-        <w:t>.1</w:t>
+        <w:t>2.2.5.1</w:t>
       </w:r>
       <w:r>
         <w:rPr>
@@ -8995,8 +8979,6 @@
         </w:rPr>
         <w:t>dor a nivel usuario, au</w:t>
       </w:r>
-      <w:bookmarkStart w:id="16" w:name="_GoBack"/>
-      <w:bookmarkEnd w:id="16"/>
       <w:r>
         <w:rPr>
           <w:sz w:val="24"/>
@@ -9118,7 +9100,7 @@
           <w:szCs w:val="28"/>
         </w:rPr>
       </w:pPr>
-      <w:bookmarkStart w:id="17" w:name="_Toc392707722"/>
+      <w:bookmarkStart w:id="16" w:name="_Toc392707722"/>
       <w:r>
         <w:rPr>
           <w:rFonts w:asciiTheme="minorHAnsi" w:hAnsiTheme="minorHAnsi"/>
@@ -9129,7 +9111,7 @@
         </w:rPr>
         <w:t>2.4 Restricciones</w:t>
       </w:r>
-      <w:bookmarkEnd w:id="17"/>
+      <w:bookmarkEnd w:id="16"/>
     </w:p>
     <w:p>
       <w:pPr>
@@ -9320,7 +9302,7 @@
         </w:rPr>
         <w:t xml:space="preserve"> </w:t>
       </w:r>
-      <w:bookmarkStart w:id="18" w:name="_Toc392707723"/>
+      <w:bookmarkStart w:id="17" w:name="_Toc392707723"/>
       <w:r>
         <w:rPr>
           <w:rFonts w:asciiTheme="minorHAnsi" w:hAnsiTheme="minorHAnsi"/>
@@ -9329,7 +9311,7 @@
         </w:rPr>
         <w:t>3. Requisitos específicos</w:t>
       </w:r>
-      <w:bookmarkEnd w:id="18"/>
+      <w:bookmarkEnd w:id="17"/>
       <w:r>
         <w:rPr>
           <w:rFonts w:asciiTheme="minorHAnsi" w:hAnsiTheme="minorHAnsi"/>
@@ -9410,7 +9392,7 @@
           <w:szCs w:val="28"/>
         </w:rPr>
       </w:pPr>
-      <w:bookmarkStart w:id="19" w:name="_Toc392707724"/>
+      <w:bookmarkStart w:id="18" w:name="_Toc392707724"/>
       <w:r>
         <w:rPr>
           <w:rFonts w:asciiTheme="minorHAnsi" w:hAnsiTheme="minorHAnsi"/>
@@ -9431,7 +9413,7 @@
         </w:rPr>
         <w:t>Requisitos funcionales</w:t>
       </w:r>
-      <w:bookmarkEnd w:id="19"/>
+      <w:bookmarkEnd w:id="18"/>
     </w:p>
     <w:p>
       <w:pPr>
@@ -9456,7 +9438,7 @@
           <w:color w:val="auto"/>
         </w:rPr>
       </w:pPr>
-      <w:bookmarkStart w:id="20" w:name="_Toc392707725"/>
+      <w:bookmarkStart w:id="19" w:name="_Toc392707725"/>
       <w:r>
         <w:rPr>
           <w:rFonts w:asciiTheme="minorHAnsi" w:hAnsiTheme="minorHAnsi"/>
@@ -9497,7 +9479,7 @@
         </w:rPr>
         <w:t>.</w:t>
       </w:r>
-      <w:bookmarkEnd w:id="20"/>
+      <w:bookmarkEnd w:id="19"/>
       <w:r>
         <w:rPr>
           <w:rFonts w:asciiTheme="minorHAnsi" w:hAnsiTheme="minorHAnsi"/>
@@ -9916,7 +9898,7 @@
           <w:color w:val="auto"/>
         </w:rPr>
       </w:pPr>
-      <w:bookmarkStart w:id="21" w:name="_Toc392707726"/>
+      <w:bookmarkStart w:id="20" w:name="_Toc392707726"/>
       <w:r>
         <w:rPr>
           <w:rFonts w:asciiTheme="minorHAnsi" w:hAnsiTheme="minorHAnsi"/>
@@ -9933,7 +9915,7 @@
         </w:rPr>
         <w:t>iento de clientes</w:t>
       </w:r>
-      <w:bookmarkEnd w:id="21"/>
+      <w:bookmarkEnd w:id="20"/>
     </w:p>
     <w:p>
       <w:pPr>
@@ -10068,7 +10050,7 @@
           <w:color w:val="auto"/>
         </w:rPr>
       </w:pPr>
-      <w:bookmarkStart w:id="22" w:name="_Toc392707727"/>
+      <w:bookmarkStart w:id="21" w:name="_Toc392707727"/>
       <w:r>
         <w:rPr>
           <w:rFonts w:asciiTheme="minorHAnsi" w:hAnsiTheme="minorHAnsi"/>
@@ -10078,7 +10060,7 @@
         <w:lastRenderedPageBreak/>
         <w:t>3.1.3 Estadísticas de ventas y clientes</w:t>
       </w:r>
-      <w:bookmarkEnd w:id="22"/>
+      <w:bookmarkEnd w:id="21"/>
     </w:p>
     <w:p>
       <w:pPr>
@@ -10238,7 +10220,7 @@
           <w:color w:val="auto"/>
         </w:rPr>
       </w:pPr>
-      <w:bookmarkStart w:id="23" w:name="_Toc392707728"/>
+      <w:bookmarkStart w:id="22" w:name="_Toc392707728"/>
       <w:r>
         <w:rPr>
           <w:rFonts w:asciiTheme="minorHAnsi" w:hAnsiTheme="minorHAnsi"/>
@@ -10271,7 +10253,7 @@
         </w:rPr>
         <w:t>Retroalimentación.</w:t>
       </w:r>
-      <w:bookmarkEnd w:id="23"/>
+      <w:bookmarkEnd w:id="22"/>
     </w:p>
     <w:p>
       <w:pPr>
@@ -10514,7 +10496,7 @@
           <w:color w:val="auto"/>
         </w:rPr>
       </w:pPr>
-      <w:bookmarkStart w:id="24" w:name="_Toc392707729"/>
+      <w:bookmarkStart w:id="23" w:name="_Toc392707729"/>
       <w:r>
         <w:rPr>
           <w:rFonts w:asciiTheme="minorHAnsi" w:hAnsiTheme="minorHAnsi"/>
@@ -10547,7 +10529,7 @@
         </w:rPr>
         <w:t>.</w:t>
       </w:r>
-      <w:bookmarkEnd w:id="24"/>
+      <w:bookmarkEnd w:id="23"/>
     </w:p>
     <w:p>
       <w:pPr>
@@ -11022,7 +11004,7 @@
           <w:color w:val="auto"/>
         </w:rPr>
       </w:pPr>
-      <w:bookmarkStart w:id="25" w:name="_Toc392707730"/>
+      <w:bookmarkStart w:id="24" w:name="_Toc392707730"/>
       <w:r>
         <w:rPr>
           <w:rFonts w:asciiTheme="minorHAnsi" w:hAnsiTheme="minorHAnsi"/>
@@ -11063,7 +11045,7 @@
         </w:rPr>
         <w:t>.</w:t>
       </w:r>
-      <w:bookmarkEnd w:id="25"/>
+      <w:bookmarkEnd w:id="24"/>
     </w:p>
     <w:p>
       <w:pPr>
@@ -11449,7 +11431,7 @@
           <w:color w:val="auto"/>
         </w:rPr>
       </w:pPr>
-      <w:bookmarkStart w:id="26" w:name="_Toc392707731"/>
+      <w:bookmarkStart w:id="25" w:name="_Toc392707731"/>
       <w:r>
         <w:rPr>
           <w:rFonts w:asciiTheme="minorHAnsi" w:hAnsiTheme="minorHAnsi"/>
@@ -11474,7 +11456,7 @@
         </w:rPr>
         <w:t>Registro y gestión de asistencia.</w:t>
       </w:r>
-      <w:bookmarkEnd w:id="26"/>
+      <w:bookmarkEnd w:id="25"/>
     </w:p>
     <w:p>
       <w:pPr>
@@ -11831,7 +11813,7 @@
           <w:color w:val="auto"/>
         </w:rPr>
       </w:pPr>
-      <w:bookmarkStart w:id="27" w:name="_Toc392707732"/>
+      <w:bookmarkStart w:id="26" w:name="_Toc392707732"/>
       <w:r>
         <w:rPr>
           <w:rFonts w:asciiTheme="minorHAnsi" w:hAnsiTheme="minorHAnsi"/>
@@ -11856,7 +11838,7 @@
         </w:rPr>
         <w:t>Registro y gestión de actividades</w:t>
       </w:r>
-      <w:bookmarkEnd w:id="27"/>
+      <w:bookmarkEnd w:id="26"/>
     </w:p>
     <w:p/>
     <w:p>
@@ -12188,7 +12170,7 @@
           <w:color w:val="auto"/>
         </w:rPr>
       </w:pPr>
-      <w:bookmarkStart w:id="28" w:name="_Toc392707733"/>
+      <w:bookmarkStart w:id="27" w:name="_Toc392707733"/>
       <w:r>
         <w:rPr>
           <w:rFonts w:asciiTheme="minorHAnsi" w:hAnsiTheme="minorHAnsi"/>
@@ -12221,7 +12203,7 @@
         </w:rPr>
         <w:t xml:space="preserve"> Ficha del profesor</w:t>
       </w:r>
-      <w:bookmarkEnd w:id="28"/>
+      <w:bookmarkEnd w:id="27"/>
     </w:p>
     <w:p>
       <w:pPr>
@@ -12657,7 +12639,7 @@
           <w:color w:val="auto"/>
         </w:rPr>
       </w:pPr>
-      <w:bookmarkStart w:id="29" w:name="_Toc392707734"/>
+      <w:bookmarkStart w:id="28" w:name="_Toc392707734"/>
       <w:r>
         <w:rPr>
           <w:rFonts w:asciiTheme="minorHAnsi" w:hAnsiTheme="minorHAnsi"/>
@@ -12682,7 +12664,7 @@
         </w:rPr>
         <w:t>Registro y gestión de ficha de las clases.</w:t>
       </w:r>
-      <w:bookmarkEnd w:id="29"/>
+      <w:bookmarkEnd w:id="28"/>
     </w:p>
     <w:p>
       <w:pPr>
@@ -12888,7 +12870,7 @@
           <w:color w:val="auto"/>
         </w:rPr>
       </w:pPr>
-      <w:bookmarkStart w:id="30" w:name="_Toc392707735"/>
+      <w:bookmarkStart w:id="29" w:name="_Toc392707735"/>
       <w:r>
         <w:rPr>
           <w:rFonts w:asciiTheme="minorHAnsi" w:hAnsiTheme="minorHAnsi"/>
@@ -12913,7 +12895,7 @@
         </w:rPr>
         <w:t>Estadísticas académicas.</w:t>
       </w:r>
-      <w:bookmarkEnd w:id="30"/>
+      <w:bookmarkEnd w:id="29"/>
       <w:r>
         <w:rPr>
           <w:rFonts w:asciiTheme="minorHAnsi" w:hAnsiTheme="minorHAnsi"/>
@@ -13077,7 +13059,7 @@
           <w:color w:val="auto"/>
         </w:rPr>
       </w:pPr>
-      <w:bookmarkStart w:id="31" w:name="_Toc392707736"/>
+      <w:bookmarkStart w:id="30" w:name="_Toc392707736"/>
       <w:r>
         <w:rPr>
           <w:rFonts w:asciiTheme="minorHAnsi" w:hAnsiTheme="minorHAnsi"/>
@@ -13110,7 +13092,7 @@
         </w:rPr>
         <w:t>icha de clase práctica.</w:t>
       </w:r>
-      <w:bookmarkEnd w:id="31"/>
+      <w:bookmarkEnd w:id="30"/>
     </w:p>
     <w:p>
       <w:pPr>
@@ -13309,7 +13291,7 @@
           <w:color w:val="auto"/>
         </w:rPr>
       </w:pPr>
-      <w:bookmarkStart w:id="32" w:name="_Toc392707737"/>
+      <w:bookmarkStart w:id="31" w:name="_Toc392707737"/>
       <w:r>
         <w:rPr>
           <w:rFonts w:asciiTheme="minorHAnsi" w:hAnsiTheme="minorHAnsi"/>
@@ -13358,7 +13340,7 @@
         </w:rPr>
         <w:t>.</w:t>
       </w:r>
-      <w:bookmarkEnd w:id="32"/>
+      <w:bookmarkEnd w:id="31"/>
     </w:p>
     <w:p>
       <w:pPr>
@@ -13534,7 +13516,7 @@
           <w:color w:val="auto"/>
         </w:rPr>
       </w:pPr>
-      <w:bookmarkStart w:id="33" w:name="_Toc392707738"/>
+      <w:bookmarkStart w:id="32" w:name="_Toc392707738"/>
       <w:r>
         <w:rPr>
           <w:rFonts w:asciiTheme="minorHAnsi" w:hAnsiTheme="minorHAnsi"/>
@@ -13575,7 +13557,7 @@
         </w:rPr>
         <w:t>Sistema</w:t>
       </w:r>
-      <w:bookmarkEnd w:id="33"/>
+      <w:bookmarkEnd w:id="32"/>
     </w:p>
     <w:p>
       <w:pPr>
@@ -13657,7 +13639,16 @@
           <w:sz w:val="24"/>
           <w:szCs w:val="24"/>
         </w:rPr>
-        <w:t xml:space="preserve"> el usuario que generó la operación.</w:t>
+        <w:t xml:space="preserve"> el usua</w:t>
+      </w:r>
+      <w:bookmarkStart w:id="33" w:name="_GoBack"/>
+      <w:bookmarkEnd w:id="33"/>
+      <w:r>
+        <w:rPr>
+          <w:sz w:val="24"/>
+          <w:szCs w:val="24"/>
+        </w:rPr>
+        <w:t>rio que generó la operación.</w:t>
       </w:r>
     </w:p>
     <w:p>
@@ -14054,7 +14045,15 @@
           <w:b/>
           <w:color w:val="auto"/>
         </w:rPr>
-        <w:t>3.1.15</w:t>
+        <w:t>3.1.1</w:t>
+      </w:r>
+      <w:r>
+        <w:rPr>
+          <w:rFonts w:asciiTheme="minorHAnsi" w:hAnsiTheme="minorHAnsi"/>
+          <w:b/>
+          <w:color w:val="auto"/>
+        </w:rPr>
+        <w:t>6</w:t>
       </w:r>
       <w:r>
         <w:rPr>
@@ -15939,7 +15938,7 @@
             <w:szCs w:val="28"/>
             <w:lang w:val="es-ES"/>
           </w:rPr>
-          <w:t>19</w:t>
+          <w:t>16</w:t>
         </w:r>
         <w:r>
           <w:rPr>
@@ -17922,7 +17921,7 @@
 </file>
 
 <file path=customXml/itemProps1.xml><?xml version="1.0" encoding="utf-8"?>
-<ds:datastoreItem xmlns:ds="http://schemas.openxmlformats.org/officeDocument/2006/customXml" ds:itemID="{C39C5784-AA40-47EE-B6DC-2518A9E0BD6F}">
+<ds:datastoreItem xmlns:ds="http://schemas.openxmlformats.org/officeDocument/2006/customXml" ds:itemID="{423A7527-8E8A-4429-A1C7-00B80BB054B7}">
   <ds:schemaRefs>
     <ds:schemaRef ds:uri="http://schemas.openxmlformats.org/officeDocument/2006/bibliography"/>
   </ds:schemaRefs>

--- a/Especificacion de requisitos/Especificacion software/Especificacion_ERS.docx
+++ b/Especificacion de requisitos/Especificacion software/Especificacion_ERS.docx
@@ -385,6 +385,8 @@
         </w:rPr>
       </w:sdtEndPr>
       <w:sdtContent>
+        <w:bookmarkStart w:id="0" w:name="_GoBack" w:displacedByCustomXml="prev"/>
+        <w:bookmarkEnd w:id="0" w:displacedByCustomXml="prev"/>
         <w:p>
           <w:pPr>
             <w:pStyle w:val="TtulodeTDC"/>
@@ -399,7 +401,7 @@
               <w:i w:val="0"/>
               <w:sz w:val="22"/>
               <w:szCs w:val="22"/>
-              <w:lang w:eastAsia="es-CL"/>
+              <w:lang w:eastAsia="ja-JP"/>
             </w:rPr>
           </w:pPr>
           <w:r>
@@ -411,7 +413,7 @@
           <w:r>
             <w:fldChar w:fldCharType="separate"/>
           </w:r>
-          <w:hyperlink w:anchor="_Toc392707706" w:history="1">
+          <w:hyperlink w:anchor="_Toc400574793" w:history="1">
             <w:r>
               <w:rPr>
                 <w:rStyle w:val="Hipervnculo"/>
@@ -434,7 +436,7 @@
               <w:rPr>
                 <w:webHidden/>
               </w:rPr>
-              <w:instrText xml:space="preserve"> PAGEREF _Toc392707706 \h </w:instrText>
+              <w:instrText xml:space="preserve"> PAGEREF _Toc400574793 \h </w:instrText>
             </w:r>
             <w:r>
               <w:rPr>
@@ -468,10 +470,10 @@
               <w:rFonts w:eastAsiaTheme="minorEastAsia"/>
               <w:sz w:val="22"/>
               <w:szCs w:val="22"/>
-              <w:lang w:eastAsia="es-CL"/>
+              <w:lang w:eastAsia="ja-JP"/>
             </w:rPr>
           </w:pPr>
-          <w:hyperlink w:anchor="_Toc392707707" w:history="1">
+          <w:hyperlink w:anchor="_Toc400574794" w:history="1">
             <w:r>
               <w:rPr>
                 <w:rStyle w:val="Hipervnculo"/>
@@ -495,7 +497,7 @@
               <w:rPr>
                 <w:webHidden/>
               </w:rPr>
-              <w:instrText xml:space="preserve"> PAGEREF _Toc392707707 \h </w:instrText>
+              <w:instrText xml:space="preserve"> PAGEREF _Toc400574794 \h </w:instrText>
             </w:r>
             <w:r>
               <w:rPr>
@@ -529,10 +531,10 @@
               <w:rFonts w:eastAsiaTheme="minorEastAsia"/>
               <w:sz w:val="22"/>
               <w:szCs w:val="22"/>
-              <w:lang w:eastAsia="es-CL"/>
+              <w:lang w:eastAsia="ja-JP"/>
             </w:rPr>
           </w:pPr>
-          <w:hyperlink w:anchor="_Toc392707708" w:history="1">
+          <w:hyperlink w:anchor="_Toc400574795" w:history="1">
             <w:r>
               <w:rPr>
                 <w:rStyle w:val="Hipervnculo"/>
@@ -556,7 +558,7 @@
               <w:rPr>
                 <w:webHidden/>
               </w:rPr>
-              <w:instrText xml:space="preserve"> PAGEREF _Toc392707708 \h </w:instrText>
+              <w:instrText xml:space="preserve"> PAGEREF _Toc400574795 \h </w:instrText>
             </w:r>
             <w:r>
               <w:rPr>
@@ -590,10 +592,10 @@
               <w:rFonts w:eastAsiaTheme="minorEastAsia"/>
               <w:sz w:val="22"/>
               <w:szCs w:val="22"/>
-              <w:lang w:eastAsia="es-CL"/>
+              <w:lang w:eastAsia="ja-JP"/>
             </w:rPr>
           </w:pPr>
-          <w:hyperlink w:anchor="_Toc392707709" w:history="1">
+          <w:hyperlink w:anchor="_Toc400574796" w:history="1">
             <w:r>
               <w:rPr>
                 <w:rStyle w:val="Hipervnculo"/>
@@ -617,7 +619,7 @@
               <w:rPr>
                 <w:webHidden/>
               </w:rPr>
-              <w:instrText xml:space="preserve"> PAGEREF _Toc392707709 \h </w:instrText>
+              <w:instrText xml:space="preserve"> PAGEREF _Toc400574796 \h </w:instrText>
             </w:r>
             <w:r>
               <w:rPr>
@@ -653,10 +655,10 @@
             <w:rPr>
               <w:rFonts w:eastAsiaTheme="minorEastAsia"/>
               <w:noProof/>
-              <w:lang w:eastAsia="es-CL"/>
+              <w:lang w:eastAsia="ja-JP"/>
             </w:rPr>
           </w:pPr>
-          <w:hyperlink w:anchor="_Toc392707710" w:history="1">
+          <w:hyperlink w:anchor="_Toc400574797" w:history="1">
             <w:r>
               <w:rPr>
                 <w:rStyle w:val="Hipervnculo"/>
@@ -684,7 +686,7 @@
                 <w:noProof/>
                 <w:webHidden/>
               </w:rPr>
-              <w:instrText xml:space="preserve"> PAGEREF _Toc392707710 \h </w:instrText>
+              <w:instrText xml:space="preserve"> PAGEREF _Toc400574797 \h </w:instrText>
             </w:r>
             <w:r>
               <w:rPr>
@@ -724,10 +726,10 @@
             <w:rPr>
               <w:rFonts w:eastAsiaTheme="minorEastAsia"/>
               <w:noProof/>
-              <w:lang w:eastAsia="es-CL"/>
+              <w:lang w:eastAsia="ja-JP"/>
             </w:rPr>
           </w:pPr>
-          <w:hyperlink w:anchor="_Toc392707711" w:history="1">
+          <w:hyperlink w:anchor="_Toc400574798" w:history="1">
             <w:r>
               <w:rPr>
                 <w:rStyle w:val="Hipervnculo"/>
@@ -755,7 +757,7 @@
                 <w:noProof/>
                 <w:webHidden/>
               </w:rPr>
-              <w:instrText xml:space="preserve"> PAGEREF _Toc392707711 \h </w:instrText>
+              <w:instrText xml:space="preserve"> PAGEREF _Toc400574798 \h </w:instrText>
             </w:r>
             <w:r>
               <w:rPr>
@@ -793,10 +795,10 @@
               <w:rFonts w:eastAsiaTheme="minorEastAsia"/>
               <w:sz w:val="22"/>
               <w:szCs w:val="22"/>
-              <w:lang w:eastAsia="es-CL"/>
+              <w:lang w:eastAsia="ja-JP"/>
             </w:rPr>
           </w:pPr>
-          <w:hyperlink w:anchor="_Toc392707712" w:history="1">
+          <w:hyperlink w:anchor="_Toc400574799" w:history="1">
             <w:r>
               <w:rPr>
                 <w:rStyle w:val="Hipervnculo"/>
@@ -820,7 +822,7 @@
               <w:rPr>
                 <w:webHidden/>
               </w:rPr>
-              <w:instrText xml:space="preserve"> PAGEREF _Toc392707712 \h </w:instrText>
+              <w:instrText xml:space="preserve"> PAGEREF _Toc400574799 \h </w:instrText>
             </w:r>
             <w:r>
               <w:rPr>
@@ -854,10 +856,10 @@
               <w:rFonts w:eastAsiaTheme="minorEastAsia"/>
               <w:sz w:val="22"/>
               <w:szCs w:val="22"/>
-              <w:lang w:eastAsia="es-CL"/>
+              <w:lang w:eastAsia="ja-JP"/>
             </w:rPr>
           </w:pPr>
-          <w:hyperlink w:anchor="_Toc392707713" w:history="1">
+          <w:hyperlink w:anchor="_Toc400574800" w:history="1">
             <w:r>
               <w:rPr>
                 <w:rStyle w:val="Hipervnculo"/>
@@ -881,7 +883,7 @@
               <w:rPr>
                 <w:webHidden/>
               </w:rPr>
-              <w:instrText xml:space="preserve"> PAGEREF _Toc392707713 \h </w:instrText>
+              <w:instrText xml:space="preserve"> PAGEREF _Toc400574800 \h </w:instrText>
             </w:r>
             <w:r>
               <w:rPr>
@@ -917,10 +919,10 @@
               <w:i w:val="0"/>
               <w:sz w:val="22"/>
               <w:szCs w:val="22"/>
-              <w:lang w:eastAsia="es-CL"/>
+              <w:lang w:eastAsia="ja-JP"/>
             </w:rPr>
           </w:pPr>
-          <w:hyperlink w:anchor="_Toc392707714" w:history="1">
+          <w:hyperlink w:anchor="_Toc400574801" w:history="1">
             <w:r>
               <w:rPr>
                 <w:rStyle w:val="Hipervnculo"/>
@@ -943,7 +945,7 @@
               <w:rPr>
                 <w:webHidden/>
               </w:rPr>
-              <w:instrText xml:space="preserve"> PAGEREF _Toc392707714 \h </w:instrText>
+              <w:instrText xml:space="preserve"> PAGEREF _Toc400574801 \h </w:instrText>
             </w:r>
             <w:r>
               <w:rPr>
@@ -977,10 +979,10 @@
               <w:rFonts w:eastAsiaTheme="minorEastAsia"/>
               <w:sz w:val="22"/>
               <w:szCs w:val="22"/>
-              <w:lang w:eastAsia="es-CL"/>
+              <w:lang w:eastAsia="ja-JP"/>
             </w:rPr>
           </w:pPr>
-          <w:hyperlink w:anchor="_Toc392707715" w:history="1">
+          <w:hyperlink w:anchor="_Toc400574802" w:history="1">
             <w:r>
               <w:rPr>
                 <w:rStyle w:val="Hipervnculo"/>
@@ -1004,7 +1006,7 @@
               <w:rPr>
                 <w:webHidden/>
               </w:rPr>
-              <w:instrText xml:space="preserve"> PAGEREF _Toc392707715 \h </w:instrText>
+              <w:instrText xml:space="preserve"> PAGEREF _Toc400574802 \h </w:instrText>
             </w:r>
             <w:r>
               <w:rPr>
@@ -1038,10 +1040,10 @@
               <w:rFonts w:eastAsiaTheme="minorEastAsia"/>
               <w:sz w:val="22"/>
               <w:szCs w:val="22"/>
-              <w:lang w:eastAsia="es-CL"/>
+              <w:lang w:eastAsia="ja-JP"/>
             </w:rPr>
           </w:pPr>
-          <w:hyperlink w:anchor="_Toc392707716" w:history="1">
+          <w:hyperlink w:anchor="_Toc400574803" w:history="1">
             <w:r>
               <w:rPr>
                 <w:rStyle w:val="Hipervnculo"/>
@@ -1065,7 +1067,7 @@
               <w:rPr>
                 <w:webHidden/>
               </w:rPr>
-              <w:instrText xml:space="preserve"> PAGEREF _Toc392707716 \h </w:instrText>
+              <w:instrText xml:space="preserve"> PAGEREF _Toc400574803 \h </w:instrText>
             </w:r>
             <w:r>
               <w:rPr>
@@ -1101,10 +1103,10 @@
             <w:rPr>
               <w:rFonts w:eastAsiaTheme="minorEastAsia"/>
               <w:noProof/>
-              <w:lang w:eastAsia="es-CL"/>
+              <w:lang w:eastAsia="ja-JP"/>
             </w:rPr>
           </w:pPr>
-          <w:hyperlink w:anchor="_Toc392707717" w:history="1">
+          <w:hyperlink w:anchor="_Toc400574804" w:history="1">
             <w:r>
               <w:rPr>
                 <w:rStyle w:val="Hipervnculo"/>
@@ -1133,7 +1135,7 @@
                 <w:noProof/>
                 <w:webHidden/>
               </w:rPr>
-              <w:instrText xml:space="preserve"> PAGEREF _Toc392707717 \h </w:instrText>
+              <w:instrText xml:space="preserve"> PAGEREF _Toc400574804 \h </w:instrText>
             </w:r>
             <w:r>
               <w:rPr>
@@ -1173,10 +1175,10 @@
             <w:rPr>
               <w:rFonts w:eastAsiaTheme="minorEastAsia"/>
               <w:noProof/>
-              <w:lang w:eastAsia="es-CL"/>
+              <w:lang w:eastAsia="ja-JP"/>
             </w:rPr>
           </w:pPr>
-          <w:hyperlink w:anchor="_Toc392707718" w:history="1">
+          <w:hyperlink w:anchor="_Toc400574805" w:history="1">
             <w:r>
               <w:rPr>
                 <w:rStyle w:val="Hipervnculo"/>
@@ -1205,7 +1207,7 @@
                 <w:noProof/>
                 <w:webHidden/>
               </w:rPr>
-              <w:instrText xml:space="preserve"> PAGEREF _Toc392707718 \h </w:instrText>
+              <w:instrText xml:space="preserve"> PAGEREF _Toc400574805 \h </w:instrText>
             </w:r>
             <w:r>
               <w:rPr>
@@ -1245,10 +1247,10 @@
             <w:rPr>
               <w:rFonts w:eastAsiaTheme="minorEastAsia"/>
               <w:noProof/>
-              <w:lang w:eastAsia="es-CL"/>
+              <w:lang w:eastAsia="ja-JP"/>
             </w:rPr>
           </w:pPr>
-          <w:hyperlink w:anchor="_Toc392707719" w:history="1">
+          <w:hyperlink w:anchor="_Toc400574806" w:history="1">
             <w:r>
               <w:rPr>
                 <w:rStyle w:val="Hipervnculo"/>
@@ -1276,7 +1278,7 @@
                 <w:noProof/>
                 <w:webHidden/>
               </w:rPr>
-              <w:instrText xml:space="preserve"> PAGEREF _Toc392707719 \h </w:instrText>
+              <w:instrText xml:space="preserve"> PAGEREF _Toc400574806 \h </w:instrText>
             </w:r>
             <w:r>
               <w:rPr>
@@ -1316,10 +1318,10 @@
             <w:rPr>
               <w:rFonts w:eastAsiaTheme="minorEastAsia"/>
               <w:noProof/>
-              <w:lang w:eastAsia="es-CL"/>
+              <w:lang w:eastAsia="ja-JP"/>
             </w:rPr>
           </w:pPr>
-          <w:hyperlink w:anchor="_Toc392707720" w:history="1">
+          <w:hyperlink w:anchor="_Toc400574807" w:history="1">
             <w:r>
               <w:rPr>
                 <w:rStyle w:val="Hipervnculo"/>
@@ -1347,7 +1349,78 @@
                 <w:noProof/>
                 <w:webHidden/>
               </w:rPr>
-              <w:instrText xml:space="preserve"> PAGEREF _Toc392707720 \h </w:instrText>
+              <w:instrText xml:space="preserve"> PAGEREF _Toc400574807 \h </w:instrText>
+            </w:r>
+            <w:r>
+              <w:rPr>
+                <w:noProof/>
+                <w:webHidden/>
+              </w:rPr>
+            </w:r>
+            <w:r>
+              <w:rPr>
+                <w:noProof/>
+                <w:webHidden/>
+              </w:rPr>
+              <w:fldChar w:fldCharType="separate"/>
+            </w:r>
+            <w:r>
+              <w:rPr>
+                <w:noProof/>
+                <w:webHidden/>
+              </w:rPr>
+              <w:t>11</w:t>
+            </w:r>
+            <w:r>
+              <w:rPr>
+                <w:noProof/>
+                <w:webHidden/>
+              </w:rPr>
+              <w:fldChar w:fldCharType="end"/>
+            </w:r>
+          </w:hyperlink>
+        </w:p>
+        <w:p>
+          <w:pPr>
+            <w:pStyle w:val="TDC3"/>
+            <w:tabs>
+              <w:tab w:val="right" w:leader="dot" w:pos="8828"/>
+            </w:tabs>
+            <w:rPr>
+              <w:rFonts w:eastAsiaTheme="minorEastAsia"/>
+              <w:noProof/>
+              <w:lang w:eastAsia="ja-JP"/>
+            </w:rPr>
+          </w:pPr>
+          <w:hyperlink w:anchor="_Toc400574808" w:history="1">
+            <w:r>
+              <w:rPr>
+                <w:rStyle w:val="Hipervnculo"/>
+                <w:b/>
+                <w:noProof/>
+              </w:rPr>
+              <w:t>2.2.5.  Área de Usuario</w:t>
+            </w:r>
+            <w:r>
+              <w:rPr>
+                <w:noProof/>
+                <w:webHidden/>
+              </w:rPr>
+              <w:tab/>
+            </w:r>
+            <w:r>
+              <w:rPr>
+                <w:noProof/>
+                <w:webHidden/>
+              </w:rPr>
+              <w:fldChar w:fldCharType="begin"/>
+            </w:r>
+            <w:r>
+              <w:rPr>
+                <w:noProof/>
+                <w:webHidden/>
+              </w:rPr>
+              <w:instrText xml:space="preserve"> PAGEREF _Toc400574808 \h </w:instrText>
             </w:r>
             <w:r>
               <w:rPr>
@@ -1385,10 +1458,10 @@
               <w:rFonts w:eastAsiaTheme="minorEastAsia"/>
               <w:sz w:val="22"/>
               <w:szCs w:val="22"/>
-              <w:lang w:eastAsia="es-CL"/>
+              <w:lang w:eastAsia="ja-JP"/>
             </w:rPr>
           </w:pPr>
-          <w:hyperlink w:anchor="_Toc392707721" w:history="1">
+          <w:hyperlink w:anchor="_Toc400574809" w:history="1">
             <w:r>
               <w:rPr>
                 <w:rStyle w:val="Hipervnculo"/>
@@ -1412,7 +1485,7 @@
               <w:rPr>
                 <w:webHidden/>
               </w:rPr>
-              <w:instrText xml:space="preserve"> PAGEREF _Toc392707721 \h </w:instrText>
+              <w:instrText xml:space="preserve"> PAGEREF _Toc400574809 \h </w:instrText>
             </w:r>
             <w:r>
               <w:rPr>
@@ -1446,10 +1519,10 @@
               <w:rFonts w:eastAsiaTheme="minorEastAsia"/>
               <w:sz w:val="22"/>
               <w:szCs w:val="22"/>
-              <w:lang w:eastAsia="es-CL"/>
+              <w:lang w:eastAsia="ja-JP"/>
             </w:rPr>
           </w:pPr>
-          <w:hyperlink w:anchor="_Toc392707722" w:history="1">
+          <w:hyperlink w:anchor="_Toc400574810" w:history="1">
             <w:r>
               <w:rPr>
                 <w:rStyle w:val="Hipervnculo"/>
@@ -1473,7 +1546,7 @@
               <w:rPr>
                 <w:webHidden/>
               </w:rPr>
-              <w:instrText xml:space="preserve"> PAGEREF _Toc392707722 \h </w:instrText>
+              <w:instrText xml:space="preserve"> PAGEREF _Toc400574810 \h </w:instrText>
             </w:r>
             <w:r>
               <w:rPr>
@@ -1509,10 +1582,10 @@
               <w:i w:val="0"/>
               <w:sz w:val="22"/>
               <w:szCs w:val="22"/>
-              <w:lang w:eastAsia="es-CL"/>
+              <w:lang w:eastAsia="ja-JP"/>
             </w:rPr>
           </w:pPr>
-          <w:hyperlink w:anchor="_Toc392707723" w:history="1">
+          <w:hyperlink w:anchor="_Toc400574811" w:history="1">
             <w:r>
               <w:rPr>
                 <w:rStyle w:val="Hipervnculo"/>
@@ -1535,7 +1608,7 @@
               <w:rPr>
                 <w:webHidden/>
               </w:rPr>
-              <w:instrText xml:space="preserve"> PAGEREF _Toc392707723 \h </w:instrText>
+              <w:instrText xml:space="preserve"> PAGEREF _Toc400574811 \h </w:instrText>
             </w:r>
             <w:r>
               <w:rPr>
@@ -1552,7 +1625,7 @@
               <w:rPr>
                 <w:webHidden/>
               </w:rPr>
-              <w:t>11</w:t>
+              <w:t>12</w:t>
             </w:r>
             <w:r>
               <w:rPr>
@@ -1569,10 +1642,10 @@
               <w:rFonts w:eastAsiaTheme="minorEastAsia"/>
               <w:sz w:val="22"/>
               <w:szCs w:val="22"/>
-              <w:lang w:eastAsia="es-CL"/>
+              <w:lang w:eastAsia="ja-JP"/>
             </w:rPr>
           </w:pPr>
-          <w:hyperlink w:anchor="_Toc392707724" w:history="1">
+          <w:hyperlink w:anchor="_Toc400574812" w:history="1">
             <w:r>
               <w:rPr>
                 <w:rStyle w:val="Hipervnculo"/>
@@ -1596,7 +1669,7 @@
               <w:rPr>
                 <w:webHidden/>
               </w:rPr>
-              <w:instrText xml:space="preserve"> PAGEREF _Toc392707724 \h </w:instrText>
+              <w:instrText xml:space="preserve"> PAGEREF _Toc400574812 \h </w:instrText>
             </w:r>
             <w:r>
               <w:rPr>
@@ -1632,10 +1705,10 @@
             <w:rPr>
               <w:rFonts w:eastAsiaTheme="minorEastAsia"/>
               <w:noProof/>
-              <w:lang w:eastAsia="es-CL"/>
+              <w:lang w:eastAsia="ja-JP"/>
             </w:rPr>
           </w:pPr>
-          <w:hyperlink w:anchor="_Toc392707725" w:history="1">
+          <w:hyperlink w:anchor="_Toc400574813" w:history="1">
             <w:r>
               <w:rPr>
                 <w:rStyle w:val="Hipervnculo"/>
@@ -1663,7 +1736,7 @@
                 <w:noProof/>
                 <w:webHidden/>
               </w:rPr>
-              <w:instrText xml:space="preserve"> PAGEREF _Toc392707725 \h </w:instrText>
+              <w:instrText xml:space="preserve"> PAGEREF _Toc400574813 \h </w:instrText>
             </w:r>
             <w:r>
               <w:rPr>
@@ -1703,10 +1776,10 @@
             <w:rPr>
               <w:rFonts w:eastAsiaTheme="minorEastAsia"/>
               <w:noProof/>
-              <w:lang w:eastAsia="es-CL"/>
+              <w:lang w:eastAsia="ja-JP"/>
             </w:rPr>
           </w:pPr>
-          <w:hyperlink w:anchor="_Toc392707726" w:history="1">
+          <w:hyperlink w:anchor="_Toc400574814" w:history="1">
             <w:r>
               <w:rPr>
                 <w:rStyle w:val="Hipervnculo"/>
@@ -1734,7 +1807,7 @@
                 <w:noProof/>
                 <w:webHidden/>
               </w:rPr>
-              <w:instrText xml:space="preserve"> PAGEREF _Toc392707726 \h </w:instrText>
+              <w:instrText xml:space="preserve"> PAGEREF _Toc400574814 \h </w:instrText>
             </w:r>
             <w:r>
               <w:rPr>
@@ -1774,10 +1847,10 @@
             <w:rPr>
               <w:rFonts w:eastAsiaTheme="minorEastAsia"/>
               <w:noProof/>
-              <w:lang w:eastAsia="es-CL"/>
+              <w:lang w:eastAsia="ja-JP"/>
             </w:rPr>
           </w:pPr>
-          <w:hyperlink w:anchor="_Toc392707727" w:history="1">
+          <w:hyperlink w:anchor="_Toc400574815" w:history="1">
             <w:r>
               <w:rPr>
                 <w:rStyle w:val="Hipervnculo"/>
@@ -1805,7 +1878,7 @@
                 <w:noProof/>
                 <w:webHidden/>
               </w:rPr>
-              <w:instrText xml:space="preserve"> PAGEREF _Toc392707727 \h </w:instrText>
+              <w:instrText xml:space="preserve"> PAGEREF _Toc400574815 \h </w:instrText>
             </w:r>
             <w:r>
               <w:rPr>
@@ -1825,7 +1898,7 @@
                 <w:noProof/>
                 <w:webHidden/>
               </w:rPr>
-              <w:t>12</w:t>
+              <w:t>13</w:t>
             </w:r>
             <w:r>
               <w:rPr>
@@ -1845,10 +1918,10 @@
             <w:rPr>
               <w:rFonts w:eastAsiaTheme="minorEastAsia"/>
               <w:noProof/>
-              <w:lang w:eastAsia="es-CL"/>
+              <w:lang w:eastAsia="ja-JP"/>
             </w:rPr>
           </w:pPr>
-          <w:hyperlink w:anchor="_Toc392707728" w:history="1">
+          <w:hyperlink w:anchor="_Toc400574816" w:history="1">
             <w:r>
               <w:rPr>
                 <w:rStyle w:val="Hipervnculo"/>
@@ -1876,7 +1949,7 @@
                 <w:noProof/>
                 <w:webHidden/>
               </w:rPr>
-              <w:instrText xml:space="preserve"> PAGEREF _Toc392707728 \h </w:instrText>
+              <w:instrText xml:space="preserve"> PAGEREF _Toc400574816 \h </w:instrText>
             </w:r>
             <w:r>
               <w:rPr>
@@ -1896,7 +1969,7 @@
                 <w:noProof/>
                 <w:webHidden/>
               </w:rPr>
-              <w:t>12</w:t>
+              <w:t>13</w:t>
             </w:r>
             <w:r>
               <w:rPr>
@@ -1916,10 +1989,10 @@
             <w:rPr>
               <w:rFonts w:eastAsiaTheme="minorEastAsia"/>
               <w:noProof/>
-              <w:lang w:eastAsia="es-CL"/>
+              <w:lang w:eastAsia="ja-JP"/>
             </w:rPr>
           </w:pPr>
-          <w:hyperlink w:anchor="_Toc392707729" w:history="1">
+          <w:hyperlink w:anchor="_Toc400574817" w:history="1">
             <w:r>
               <w:rPr>
                 <w:rStyle w:val="Hipervnculo"/>
@@ -1947,7 +2020,7 @@
                 <w:noProof/>
                 <w:webHidden/>
               </w:rPr>
-              <w:instrText xml:space="preserve"> PAGEREF _Toc392707729 \h </w:instrText>
+              <w:instrText xml:space="preserve"> PAGEREF _Toc400574817 \h </w:instrText>
             </w:r>
             <w:r>
               <w:rPr>
@@ -1987,10 +2060,10 @@
             <w:rPr>
               <w:rFonts w:eastAsiaTheme="minorEastAsia"/>
               <w:noProof/>
-              <w:lang w:eastAsia="es-CL"/>
+              <w:lang w:eastAsia="ja-JP"/>
             </w:rPr>
           </w:pPr>
-          <w:hyperlink w:anchor="_Toc392707730" w:history="1">
+          <w:hyperlink w:anchor="_Toc400574818" w:history="1">
             <w:r>
               <w:rPr>
                 <w:rStyle w:val="Hipervnculo"/>
@@ -2018,7 +2091,7 @@
                 <w:noProof/>
                 <w:webHidden/>
               </w:rPr>
-              <w:instrText xml:space="preserve"> PAGEREF _Toc392707730 \h </w:instrText>
+              <w:instrText xml:space="preserve"> PAGEREF _Toc400574818 \h </w:instrText>
             </w:r>
             <w:r>
               <w:rPr>
@@ -2058,10 +2131,10 @@
             <w:rPr>
               <w:rFonts w:eastAsiaTheme="minorEastAsia"/>
               <w:noProof/>
-              <w:lang w:eastAsia="es-CL"/>
+              <w:lang w:eastAsia="ja-JP"/>
             </w:rPr>
           </w:pPr>
-          <w:hyperlink w:anchor="_Toc392707731" w:history="1">
+          <w:hyperlink w:anchor="_Toc400574819" w:history="1">
             <w:r>
               <w:rPr>
                 <w:rStyle w:val="Hipervnculo"/>
@@ -2089,7 +2162,7 @@
                 <w:noProof/>
                 <w:webHidden/>
               </w:rPr>
-              <w:instrText xml:space="preserve"> PAGEREF _Toc392707731 \h </w:instrText>
+              <w:instrText xml:space="preserve"> PAGEREF _Toc400574819 \h </w:instrText>
             </w:r>
             <w:r>
               <w:rPr>
@@ -2109,7 +2182,7 @@
                 <w:noProof/>
                 <w:webHidden/>
               </w:rPr>
-              <w:t>13</w:t>
+              <w:t>14</w:t>
             </w:r>
             <w:r>
               <w:rPr>
@@ -2129,10 +2202,10 @@
             <w:rPr>
               <w:rFonts w:eastAsiaTheme="minorEastAsia"/>
               <w:noProof/>
-              <w:lang w:eastAsia="es-CL"/>
+              <w:lang w:eastAsia="ja-JP"/>
             </w:rPr>
           </w:pPr>
-          <w:hyperlink w:anchor="_Toc392707732" w:history="1">
+          <w:hyperlink w:anchor="_Toc400574820" w:history="1">
             <w:r>
               <w:rPr>
                 <w:rStyle w:val="Hipervnculo"/>
@@ -2160,7 +2233,7 @@
                 <w:noProof/>
                 <w:webHidden/>
               </w:rPr>
-              <w:instrText xml:space="preserve"> PAGEREF _Toc392707732 \h </w:instrText>
+              <w:instrText xml:space="preserve"> PAGEREF _Toc400574820 \h </w:instrText>
             </w:r>
             <w:r>
               <w:rPr>
@@ -2200,10 +2273,10 @@
             <w:rPr>
               <w:rFonts w:eastAsiaTheme="minorEastAsia"/>
               <w:noProof/>
-              <w:lang w:eastAsia="es-CL"/>
+              <w:lang w:eastAsia="ja-JP"/>
             </w:rPr>
           </w:pPr>
-          <w:hyperlink w:anchor="_Toc392707733" w:history="1">
+          <w:hyperlink w:anchor="_Toc400574821" w:history="1">
             <w:r>
               <w:rPr>
                 <w:rStyle w:val="Hipervnculo"/>
@@ -2231,7 +2304,7 @@
                 <w:noProof/>
                 <w:webHidden/>
               </w:rPr>
-              <w:instrText xml:space="preserve"> PAGEREF _Toc392707733 \h </w:instrText>
+              <w:instrText xml:space="preserve"> PAGEREF _Toc400574821 \h </w:instrText>
             </w:r>
             <w:r>
               <w:rPr>
@@ -2251,7 +2324,7 @@
                 <w:noProof/>
                 <w:webHidden/>
               </w:rPr>
-              <w:t>14</w:t>
+              <w:t>15</w:t>
             </w:r>
             <w:r>
               <w:rPr>
@@ -2271,10 +2344,10 @@
             <w:rPr>
               <w:rFonts w:eastAsiaTheme="minorEastAsia"/>
               <w:noProof/>
-              <w:lang w:eastAsia="es-CL"/>
+              <w:lang w:eastAsia="ja-JP"/>
             </w:rPr>
           </w:pPr>
-          <w:hyperlink w:anchor="_Toc392707734" w:history="1">
+          <w:hyperlink w:anchor="_Toc400574822" w:history="1">
             <w:r>
               <w:rPr>
                 <w:rStyle w:val="Hipervnculo"/>
@@ -2302,7 +2375,7 @@
                 <w:noProof/>
                 <w:webHidden/>
               </w:rPr>
-              <w:instrText xml:space="preserve"> PAGEREF _Toc392707734 \h </w:instrText>
+              <w:instrText xml:space="preserve"> PAGEREF _Toc400574822 \h </w:instrText>
             </w:r>
             <w:r>
               <w:rPr>
@@ -2342,10 +2415,10 @@
             <w:rPr>
               <w:rFonts w:eastAsiaTheme="minorEastAsia"/>
               <w:noProof/>
-              <w:lang w:eastAsia="es-CL"/>
+              <w:lang w:eastAsia="ja-JP"/>
             </w:rPr>
           </w:pPr>
-          <w:hyperlink w:anchor="_Toc392707735" w:history="1">
+          <w:hyperlink w:anchor="_Toc400574823" w:history="1">
             <w:r>
               <w:rPr>
                 <w:rStyle w:val="Hipervnculo"/>
@@ -2373,7 +2446,7 @@
                 <w:noProof/>
                 <w:webHidden/>
               </w:rPr>
-              <w:instrText xml:space="preserve"> PAGEREF _Toc392707735 \h </w:instrText>
+              <w:instrText xml:space="preserve"> PAGEREF _Toc400574823 \h </w:instrText>
             </w:r>
             <w:r>
               <w:rPr>
@@ -2413,10 +2486,10 @@
             <w:rPr>
               <w:rFonts w:eastAsiaTheme="minorEastAsia"/>
               <w:noProof/>
-              <w:lang w:eastAsia="es-CL"/>
+              <w:lang w:eastAsia="ja-JP"/>
             </w:rPr>
           </w:pPr>
-          <w:hyperlink w:anchor="_Toc392707736" w:history="1">
+          <w:hyperlink w:anchor="_Toc400574824" w:history="1">
             <w:r>
               <w:rPr>
                 <w:rStyle w:val="Hipervnculo"/>
@@ -2444,7 +2517,7 @@
                 <w:noProof/>
                 <w:webHidden/>
               </w:rPr>
-              <w:instrText xml:space="preserve"> PAGEREF _Toc392707736 \h </w:instrText>
+              <w:instrText xml:space="preserve"> PAGEREF _Toc400574824 \h </w:instrText>
             </w:r>
             <w:r>
               <w:rPr>
@@ -2464,7 +2537,7 @@
                 <w:noProof/>
                 <w:webHidden/>
               </w:rPr>
-              <w:t>15</w:t>
+              <w:t>16</w:t>
             </w:r>
             <w:r>
               <w:rPr>
@@ -2484,10 +2557,10 @@
             <w:rPr>
               <w:rFonts w:eastAsiaTheme="minorEastAsia"/>
               <w:noProof/>
-              <w:lang w:eastAsia="es-CL"/>
+              <w:lang w:eastAsia="ja-JP"/>
             </w:rPr>
           </w:pPr>
-          <w:hyperlink w:anchor="_Toc392707737" w:history="1">
+          <w:hyperlink w:anchor="_Toc400574825" w:history="1">
             <w:r>
               <w:rPr>
                 <w:rStyle w:val="Hipervnculo"/>
@@ -2515,7 +2588,7 @@
                 <w:noProof/>
                 <w:webHidden/>
               </w:rPr>
-              <w:instrText xml:space="preserve"> PAGEREF _Toc392707737 \h </w:instrText>
+              <w:instrText xml:space="preserve"> PAGEREF _Toc400574825 \h </w:instrText>
             </w:r>
             <w:r>
               <w:rPr>
@@ -2535,7 +2608,7 @@
                 <w:noProof/>
                 <w:webHidden/>
               </w:rPr>
-              <w:t>15</w:t>
+              <w:t>16</w:t>
             </w:r>
             <w:r>
               <w:rPr>
@@ -2555,10 +2628,10 @@
             <w:rPr>
               <w:rFonts w:eastAsiaTheme="minorEastAsia"/>
               <w:noProof/>
-              <w:lang w:eastAsia="es-CL"/>
+              <w:lang w:eastAsia="ja-JP"/>
             </w:rPr>
           </w:pPr>
-          <w:hyperlink w:anchor="_Toc392707738" w:history="1">
+          <w:hyperlink w:anchor="_Toc400574826" w:history="1">
             <w:r>
               <w:rPr>
                 <w:rStyle w:val="Hipervnculo"/>
@@ -2586,7 +2659,7 @@
                 <w:noProof/>
                 <w:webHidden/>
               </w:rPr>
-              <w:instrText xml:space="preserve"> PAGEREF _Toc392707738 \h </w:instrText>
+              <w:instrText xml:space="preserve"> PAGEREF _Toc400574826 \h </w:instrText>
             </w:r>
             <w:r>
               <w:rPr>
@@ -2626,10 +2699,10 @@
             <w:rPr>
               <w:rFonts w:eastAsiaTheme="minorEastAsia"/>
               <w:noProof/>
-              <w:lang w:eastAsia="es-CL"/>
+              <w:lang w:eastAsia="ja-JP"/>
             </w:rPr>
           </w:pPr>
-          <w:hyperlink w:anchor="_Toc392707739" w:history="1">
+          <w:hyperlink w:anchor="_Toc400574827" w:history="1">
             <w:r>
               <w:rPr>
                 <w:rStyle w:val="Hipervnculo"/>
@@ -2657,7 +2730,7 @@
                 <w:noProof/>
                 <w:webHidden/>
               </w:rPr>
-              <w:instrText xml:space="preserve"> PAGEREF _Toc392707739 \h </w:instrText>
+              <w:instrText xml:space="preserve"> PAGEREF _Toc400574827 \h </w:instrText>
             </w:r>
             <w:r>
               <w:rPr>
@@ -2682,67 +2755,6 @@
             <w:r>
               <w:rPr>
                 <w:noProof/>
-                <w:webHidden/>
-              </w:rPr>
-              <w:fldChar w:fldCharType="end"/>
-            </w:r>
-          </w:hyperlink>
-        </w:p>
-        <w:p>
-          <w:pPr>
-            <w:pStyle w:val="TDC2"/>
-            <w:rPr>
-              <w:rFonts w:eastAsiaTheme="minorEastAsia"/>
-              <w:sz w:val="22"/>
-              <w:szCs w:val="22"/>
-              <w:lang w:eastAsia="es-CL"/>
-            </w:rPr>
-          </w:pPr>
-          <w:hyperlink w:anchor="_Toc392707740" w:history="1">
-            <w:r>
-              <w:rPr>
-                <w:rStyle w:val="Hipervnculo"/>
-                <w:b/>
-              </w:rPr>
-              <w:t>3.2 Requisitos de Interfaces Externos</w:t>
-            </w:r>
-            <w:r>
-              <w:rPr>
-                <w:webHidden/>
-              </w:rPr>
-              <w:tab/>
-            </w:r>
-            <w:r>
-              <w:rPr>
-                <w:webHidden/>
-              </w:rPr>
-              <w:fldChar w:fldCharType="begin"/>
-            </w:r>
-            <w:r>
-              <w:rPr>
-                <w:webHidden/>
-              </w:rPr>
-              <w:instrText xml:space="preserve"> PAGEREF _Toc392707740 \h </w:instrText>
-            </w:r>
-            <w:r>
-              <w:rPr>
-                <w:webHidden/>
-              </w:rPr>
-            </w:r>
-            <w:r>
-              <w:rPr>
-                <w:webHidden/>
-              </w:rPr>
-              <w:fldChar w:fldCharType="separate"/>
-            </w:r>
-            <w:r>
-              <w:rPr>
-                <w:webHidden/>
-              </w:rPr>
-              <w:t>16</w:t>
-            </w:r>
-            <w:r>
-              <w:rPr>
                 <w:webHidden/>
               </w:rPr>
               <w:fldChar w:fldCharType="end"/>
@@ -2758,17 +2770,17 @@
             <w:rPr>
               <w:rFonts w:eastAsiaTheme="minorEastAsia"/>
               <w:noProof/>
-              <w:lang w:eastAsia="es-CL"/>
+              <w:lang w:eastAsia="ja-JP"/>
             </w:rPr>
           </w:pPr>
-          <w:hyperlink w:anchor="_Toc392707741" w:history="1">
+          <w:hyperlink w:anchor="_Toc400574828" w:history="1">
             <w:r>
               <w:rPr>
                 <w:rStyle w:val="Hipervnculo"/>
                 <w:b/>
                 <w:noProof/>
               </w:rPr>
-              <w:t>3.2.1 Interfaces de Usuario</w:t>
+              <w:t>3.1.16 Registro de Usuario</w:t>
             </w:r>
             <w:r>
               <w:rPr>
@@ -2789,7 +2801,7 @@
                 <w:noProof/>
                 <w:webHidden/>
               </w:rPr>
-              <w:instrText xml:space="preserve"> PAGEREF _Toc392707741 \h </w:instrText>
+              <w:instrText xml:space="preserve"> PAGEREF _Toc400574828 \h </w:instrText>
             </w:r>
             <w:r>
               <w:rPr>
@@ -2809,11 +2821,72 @@
                 <w:noProof/>
                 <w:webHidden/>
               </w:rPr>
-              <w:t>16</w:t>
-            </w:r>
-            <w:r>
-              <w:rPr>
-                <w:noProof/>
+              <w:t>17</w:t>
+            </w:r>
+            <w:r>
+              <w:rPr>
+                <w:noProof/>
+                <w:webHidden/>
+              </w:rPr>
+              <w:fldChar w:fldCharType="end"/>
+            </w:r>
+          </w:hyperlink>
+        </w:p>
+        <w:p>
+          <w:pPr>
+            <w:pStyle w:val="TDC2"/>
+            <w:rPr>
+              <w:rFonts w:eastAsiaTheme="minorEastAsia"/>
+              <w:sz w:val="22"/>
+              <w:szCs w:val="22"/>
+              <w:lang w:eastAsia="ja-JP"/>
+            </w:rPr>
+          </w:pPr>
+          <w:hyperlink w:anchor="_Toc400574829" w:history="1">
+            <w:r>
+              <w:rPr>
+                <w:rStyle w:val="Hipervnculo"/>
+                <w:b/>
+              </w:rPr>
+              <w:t>3.2 Requisitos de Interfaces Externos</w:t>
+            </w:r>
+            <w:r>
+              <w:rPr>
+                <w:webHidden/>
+              </w:rPr>
+              <w:tab/>
+            </w:r>
+            <w:r>
+              <w:rPr>
+                <w:webHidden/>
+              </w:rPr>
+              <w:fldChar w:fldCharType="begin"/>
+            </w:r>
+            <w:r>
+              <w:rPr>
+                <w:webHidden/>
+              </w:rPr>
+              <w:instrText xml:space="preserve"> PAGEREF _Toc400574829 \h </w:instrText>
+            </w:r>
+            <w:r>
+              <w:rPr>
+                <w:webHidden/>
+              </w:rPr>
+            </w:r>
+            <w:r>
+              <w:rPr>
+                <w:webHidden/>
+              </w:rPr>
+              <w:fldChar w:fldCharType="separate"/>
+            </w:r>
+            <w:r>
+              <w:rPr>
+                <w:webHidden/>
+              </w:rPr>
+              <w:t>17</w:t>
+            </w:r>
+            <w:r>
+              <w:rPr>
                 <w:webHidden/>
               </w:rPr>
               <w:fldChar w:fldCharType="end"/>
@@ -2829,17 +2902,17 @@
             <w:rPr>
               <w:rFonts w:eastAsiaTheme="minorEastAsia"/>
               <w:noProof/>
-              <w:lang w:eastAsia="es-CL"/>
+              <w:lang w:eastAsia="ja-JP"/>
             </w:rPr>
           </w:pPr>
-          <w:hyperlink w:anchor="_Toc392707742" w:history="1">
+          <w:hyperlink w:anchor="_Toc400574830" w:history="1">
             <w:r>
               <w:rPr>
                 <w:rStyle w:val="Hipervnculo"/>
                 <w:b/>
                 <w:noProof/>
               </w:rPr>
-              <w:t>3.2.2 Interfaces Hardware</w:t>
+              <w:t>3.2.1 Interfaces de Usuario</w:t>
             </w:r>
             <w:r>
               <w:rPr>
@@ -2860,7 +2933,7 @@
                 <w:noProof/>
                 <w:webHidden/>
               </w:rPr>
-              <w:instrText xml:space="preserve"> PAGEREF _Toc392707742 \h </w:instrText>
+              <w:instrText xml:space="preserve"> PAGEREF _Toc400574830 \h </w:instrText>
             </w:r>
             <w:r>
               <w:rPr>
@@ -2880,7 +2953,7 @@
                 <w:noProof/>
                 <w:webHidden/>
               </w:rPr>
-              <w:t>16</w:t>
+              <w:t>17</w:t>
             </w:r>
             <w:r>
               <w:rPr>
@@ -2900,17 +2973,17 @@
             <w:rPr>
               <w:rFonts w:eastAsiaTheme="minorEastAsia"/>
               <w:noProof/>
-              <w:lang w:eastAsia="es-CL"/>
+              <w:lang w:eastAsia="ja-JP"/>
             </w:rPr>
           </w:pPr>
-          <w:hyperlink w:anchor="_Toc392707743" w:history="1">
+          <w:hyperlink w:anchor="_Toc400574831" w:history="1">
             <w:r>
               <w:rPr>
                 <w:rStyle w:val="Hipervnculo"/>
                 <w:b/>
                 <w:noProof/>
               </w:rPr>
-              <w:t>3.2.3 Interfaces Software</w:t>
+              <w:t>3.2.2 Interfaces Hardware</w:t>
             </w:r>
             <w:r>
               <w:rPr>
@@ -2931,7 +3004,7 @@
                 <w:noProof/>
                 <w:webHidden/>
               </w:rPr>
-              <w:instrText xml:space="preserve"> PAGEREF _Toc392707743 \h </w:instrText>
+              <w:instrText xml:space="preserve"> PAGEREF _Toc400574831 \h </w:instrText>
             </w:r>
             <w:r>
               <w:rPr>
@@ -2951,7 +3024,7 @@
                 <w:noProof/>
                 <w:webHidden/>
               </w:rPr>
-              <w:t>16</w:t>
+              <w:t>17</w:t>
             </w:r>
             <w:r>
               <w:rPr>
@@ -2971,17 +3044,17 @@
             <w:rPr>
               <w:rFonts w:eastAsiaTheme="minorEastAsia"/>
               <w:noProof/>
-              <w:lang w:eastAsia="es-CL"/>
+              <w:lang w:eastAsia="ja-JP"/>
             </w:rPr>
           </w:pPr>
-          <w:hyperlink w:anchor="_Toc392707744" w:history="1">
+          <w:hyperlink w:anchor="_Toc400574832" w:history="1">
             <w:r>
               <w:rPr>
                 <w:rStyle w:val="Hipervnculo"/>
                 <w:b/>
                 <w:noProof/>
               </w:rPr>
-              <w:t>3.2.4 Interfaces de Comunicación</w:t>
+              <w:t>3.2.3 Interfaces Software</w:t>
             </w:r>
             <w:r>
               <w:rPr>
@@ -3002,7 +3075,7 @@
                 <w:noProof/>
                 <w:webHidden/>
               </w:rPr>
-              <w:instrText xml:space="preserve"> PAGEREF _Toc392707744 \h </w:instrText>
+              <w:instrText xml:space="preserve"> PAGEREF _Toc400574832 \h </w:instrText>
             </w:r>
             <w:r>
               <w:rPr>
@@ -3022,255 +3095,11 @@
                 <w:noProof/>
                 <w:webHidden/>
               </w:rPr>
-              <w:t>16</w:t>
-            </w:r>
-            <w:r>
-              <w:rPr>
-                <w:noProof/>
-                <w:webHidden/>
-              </w:rPr>
-              <w:fldChar w:fldCharType="end"/>
-            </w:r>
-          </w:hyperlink>
-        </w:p>
-        <w:p>
-          <w:pPr>
-            <w:pStyle w:val="TDC2"/>
-            <w:rPr>
-              <w:rFonts w:eastAsiaTheme="minorEastAsia"/>
-              <w:sz w:val="22"/>
-              <w:szCs w:val="22"/>
-              <w:lang w:eastAsia="es-CL"/>
-            </w:rPr>
-          </w:pPr>
-          <w:hyperlink w:anchor="_Toc392707745" w:history="1">
-            <w:r>
-              <w:rPr>
-                <w:rStyle w:val="Hipervnculo"/>
-                <w:b/>
-              </w:rPr>
-              <w:t>3.3 Requisitos de Rendimiento</w:t>
-            </w:r>
-            <w:r>
-              <w:rPr>
-                <w:webHidden/>
-              </w:rPr>
-              <w:tab/>
-            </w:r>
-            <w:r>
-              <w:rPr>
-                <w:webHidden/>
-              </w:rPr>
-              <w:fldChar w:fldCharType="begin"/>
-            </w:r>
-            <w:r>
-              <w:rPr>
-                <w:webHidden/>
-              </w:rPr>
-              <w:instrText xml:space="preserve"> PAGEREF _Toc392707745 \h </w:instrText>
-            </w:r>
-            <w:r>
-              <w:rPr>
-                <w:webHidden/>
-              </w:rPr>
-            </w:r>
-            <w:r>
-              <w:rPr>
-                <w:webHidden/>
-              </w:rPr>
-              <w:fldChar w:fldCharType="separate"/>
-            </w:r>
-            <w:r>
-              <w:rPr>
-                <w:webHidden/>
-              </w:rPr>
               <w:t>17</w:t>
             </w:r>
             <w:r>
               <w:rPr>
-                <w:webHidden/>
-              </w:rPr>
-              <w:fldChar w:fldCharType="end"/>
-            </w:r>
-          </w:hyperlink>
-        </w:p>
-        <w:p>
-          <w:pPr>
-            <w:pStyle w:val="TDC2"/>
-            <w:rPr>
-              <w:rFonts w:eastAsiaTheme="minorEastAsia"/>
-              <w:sz w:val="22"/>
-              <w:szCs w:val="22"/>
-              <w:lang w:eastAsia="es-CL"/>
-            </w:rPr>
-          </w:pPr>
-          <w:hyperlink w:anchor="_Toc392707746" w:history="1">
-            <w:r>
-              <w:rPr>
-                <w:rStyle w:val="Hipervnculo"/>
-                <w:b/>
-              </w:rPr>
-              <w:t>3.4 Requisitos de Desarrollo</w:t>
-            </w:r>
-            <w:r>
-              <w:rPr>
-                <w:webHidden/>
-              </w:rPr>
-              <w:tab/>
-            </w:r>
-            <w:r>
-              <w:rPr>
-                <w:webHidden/>
-              </w:rPr>
-              <w:fldChar w:fldCharType="begin"/>
-            </w:r>
-            <w:r>
-              <w:rPr>
-                <w:webHidden/>
-              </w:rPr>
-              <w:instrText xml:space="preserve"> PAGEREF _Toc392707746 \h </w:instrText>
-            </w:r>
-            <w:r>
-              <w:rPr>
-                <w:webHidden/>
-              </w:rPr>
-            </w:r>
-            <w:r>
-              <w:rPr>
-                <w:webHidden/>
-              </w:rPr>
-              <w:fldChar w:fldCharType="separate"/>
-            </w:r>
-            <w:r>
-              <w:rPr>
-                <w:webHidden/>
-              </w:rPr>
-              <w:t>17</w:t>
-            </w:r>
-            <w:r>
-              <w:rPr>
-                <w:webHidden/>
-              </w:rPr>
-              <w:fldChar w:fldCharType="end"/>
-            </w:r>
-          </w:hyperlink>
-        </w:p>
-        <w:p>
-          <w:pPr>
-            <w:pStyle w:val="TDC2"/>
-            <w:rPr>
-              <w:rFonts w:eastAsiaTheme="minorEastAsia"/>
-              <w:sz w:val="22"/>
-              <w:szCs w:val="22"/>
-              <w:lang w:eastAsia="es-CL"/>
-            </w:rPr>
-          </w:pPr>
-          <w:hyperlink w:anchor="_Toc392707747" w:history="1">
-            <w:r>
-              <w:rPr>
-                <w:rStyle w:val="Hipervnculo"/>
-                <w:b/>
-              </w:rPr>
-              <w:t>3.5 Requisitos Tecnológicos</w:t>
-            </w:r>
-            <w:r>
-              <w:rPr>
-                <w:webHidden/>
-              </w:rPr>
-              <w:tab/>
-            </w:r>
-            <w:r>
-              <w:rPr>
-                <w:webHidden/>
-              </w:rPr>
-              <w:fldChar w:fldCharType="begin"/>
-            </w:r>
-            <w:r>
-              <w:rPr>
-                <w:webHidden/>
-              </w:rPr>
-              <w:instrText xml:space="preserve"> PAGEREF _Toc392707747 \h </w:instrText>
-            </w:r>
-            <w:r>
-              <w:rPr>
-                <w:webHidden/>
-              </w:rPr>
-            </w:r>
-            <w:r>
-              <w:rPr>
-                <w:webHidden/>
-              </w:rPr>
-              <w:fldChar w:fldCharType="separate"/>
-            </w:r>
-            <w:r>
-              <w:rPr>
-                <w:webHidden/>
-              </w:rPr>
-              <w:t>17</w:t>
-            </w:r>
-            <w:r>
-              <w:rPr>
-                <w:webHidden/>
-              </w:rPr>
-              <w:fldChar w:fldCharType="end"/>
-            </w:r>
-          </w:hyperlink>
-        </w:p>
-        <w:p>
-          <w:pPr>
-            <w:pStyle w:val="TDC2"/>
-            <w:rPr>
-              <w:rFonts w:eastAsiaTheme="minorEastAsia"/>
-              <w:sz w:val="22"/>
-              <w:szCs w:val="22"/>
-              <w:lang w:eastAsia="es-CL"/>
-            </w:rPr>
-          </w:pPr>
-          <w:hyperlink w:anchor="_Toc392707748" w:history="1">
-            <w:r>
-              <w:rPr>
-                <w:rStyle w:val="Hipervnculo"/>
-                <w:b/>
-              </w:rPr>
-              <w:t>3.6 Atributos</w:t>
-            </w:r>
-            <w:r>
-              <w:rPr>
-                <w:webHidden/>
-              </w:rPr>
-              <w:tab/>
-            </w:r>
-            <w:r>
-              <w:rPr>
-                <w:webHidden/>
-              </w:rPr>
-              <w:fldChar w:fldCharType="begin"/>
-            </w:r>
-            <w:r>
-              <w:rPr>
-                <w:webHidden/>
-              </w:rPr>
-              <w:instrText xml:space="preserve"> PAGEREF _Toc392707748 \h </w:instrText>
-            </w:r>
-            <w:r>
-              <w:rPr>
-                <w:webHidden/>
-              </w:rPr>
-            </w:r>
-            <w:r>
-              <w:rPr>
-                <w:webHidden/>
-              </w:rPr>
-              <w:fldChar w:fldCharType="separate"/>
-            </w:r>
-            <w:r>
-              <w:rPr>
-                <w:webHidden/>
-              </w:rPr>
-              <w:t>18</w:t>
-            </w:r>
-            <w:r>
-              <w:rPr>
+                <w:noProof/>
                 <w:webHidden/>
               </w:rPr>
               <w:fldChar w:fldCharType="end"/>
@@ -3286,16 +3115,331 @@
             <w:rPr>
               <w:rFonts w:eastAsiaTheme="minorEastAsia"/>
               <w:noProof/>
-              <w:lang w:eastAsia="es-CL"/>
+              <w:lang w:eastAsia="ja-JP"/>
             </w:rPr>
           </w:pPr>
-          <w:hyperlink w:anchor="_Toc392707749" w:history="1">
+          <w:hyperlink w:anchor="_Toc400574833" w:history="1">
             <w:r>
               <w:rPr>
                 <w:rStyle w:val="Hipervnculo"/>
                 <w:b/>
                 <w:noProof/>
               </w:rPr>
+              <w:t>3.2.4 Interfaces de Comunicación</w:t>
+            </w:r>
+            <w:r>
+              <w:rPr>
+                <w:noProof/>
+                <w:webHidden/>
+              </w:rPr>
+              <w:tab/>
+            </w:r>
+            <w:r>
+              <w:rPr>
+                <w:noProof/>
+                <w:webHidden/>
+              </w:rPr>
+              <w:fldChar w:fldCharType="begin"/>
+            </w:r>
+            <w:r>
+              <w:rPr>
+                <w:noProof/>
+                <w:webHidden/>
+              </w:rPr>
+              <w:instrText xml:space="preserve"> PAGEREF _Toc400574833 \h </w:instrText>
+            </w:r>
+            <w:r>
+              <w:rPr>
+                <w:noProof/>
+                <w:webHidden/>
+              </w:rPr>
+            </w:r>
+            <w:r>
+              <w:rPr>
+                <w:noProof/>
+                <w:webHidden/>
+              </w:rPr>
+              <w:fldChar w:fldCharType="separate"/>
+            </w:r>
+            <w:r>
+              <w:rPr>
+                <w:noProof/>
+                <w:webHidden/>
+              </w:rPr>
+              <w:t>17</w:t>
+            </w:r>
+            <w:r>
+              <w:rPr>
+                <w:noProof/>
+                <w:webHidden/>
+              </w:rPr>
+              <w:fldChar w:fldCharType="end"/>
+            </w:r>
+          </w:hyperlink>
+        </w:p>
+        <w:p>
+          <w:pPr>
+            <w:pStyle w:val="TDC2"/>
+            <w:rPr>
+              <w:rFonts w:eastAsiaTheme="minorEastAsia"/>
+              <w:sz w:val="22"/>
+              <w:szCs w:val="22"/>
+              <w:lang w:eastAsia="ja-JP"/>
+            </w:rPr>
+          </w:pPr>
+          <w:hyperlink w:anchor="_Toc400574834" w:history="1">
+            <w:r>
+              <w:rPr>
+                <w:rStyle w:val="Hipervnculo"/>
+                <w:b/>
+              </w:rPr>
+              <w:t>3.3 Requisitos de Rendimiento</w:t>
+            </w:r>
+            <w:r>
+              <w:rPr>
+                <w:webHidden/>
+              </w:rPr>
+              <w:tab/>
+            </w:r>
+            <w:r>
+              <w:rPr>
+                <w:webHidden/>
+              </w:rPr>
+              <w:fldChar w:fldCharType="begin"/>
+            </w:r>
+            <w:r>
+              <w:rPr>
+                <w:webHidden/>
+              </w:rPr>
+              <w:instrText xml:space="preserve"> PAGEREF _Toc400574834 \h </w:instrText>
+            </w:r>
+            <w:r>
+              <w:rPr>
+                <w:webHidden/>
+              </w:rPr>
+            </w:r>
+            <w:r>
+              <w:rPr>
+                <w:webHidden/>
+              </w:rPr>
+              <w:fldChar w:fldCharType="separate"/>
+            </w:r>
+            <w:r>
+              <w:rPr>
+                <w:webHidden/>
+              </w:rPr>
+              <w:t>17</w:t>
+            </w:r>
+            <w:r>
+              <w:rPr>
+                <w:webHidden/>
+              </w:rPr>
+              <w:fldChar w:fldCharType="end"/>
+            </w:r>
+          </w:hyperlink>
+        </w:p>
+        <w:p>
+          <w:pPr>
+            <w:pStyle w:val="TDC2"/>
+            <w:rPr>
+              <w:rFonts w:eastAsiaTheme="minorEastAsia"/>
+              <w:sz w:val="22"/>
+              <w:szCs w:val="22"/>
+              <w:lang w:eastAsia="ja-JP"/>
+            </w:rPr>
+          </w:pPr>
+          <w:hyperlink w:anchor="_Toc400574835" w:history="1">
+            <w:r>
+              <w:rPr>
+                <w:rStyle w:val="Hipervnculo"/>
+                <w:b/>
+              </w:rPr>
+              <w:t>3.4 Requisitos de Desarrollo</w:t>
+            </w:r>
+            <w:r>
+              <w:rPr>
+                <w:webHidden/>
+              </w:rPr>
+              <w:tab/>
+            </w:r>
+            <w:r>
+              <w:rPr>
+                <w:webHidden/>
+              </w:rPr>
+              <w:fldChar w:fldCharType="begin"/>
+            </w:r>
+            <w:r>
+              <w:rPr>
+                <w:webHidden/>
+              </w:rPr>
+              <w:instrText xml:space="preserve"> PAGEREF _Toc400574835 \h </w:instrText>
+            </w:r>
+            <w:r>
+              <w:rPr>
+                <w:webHidden/>
+              </w:rPr>
+            </w:r>
+            <w:r>
+              <w:rPr>
+                <w:webHidden/>
+              </w:rPr>
+              <w:fldChar w:fldCharType="separate"/>
+            </w:r>
+            <w:r>
+              <w:rPr>
+                <w:webHidden/>
+              </w:rPr>
+              <w:t>17</w:t>
+            </w:r>
+            <w:r>
+              <w:rPr>
+                <w:webHidden/>
+              </w:rPr>
+              <w:fldChar w:fldCharType="end"/>
+            </w:r>
+          </w:hyperlink>
+        </w:p>
+        <w:p>
+          <w:pPr>
+            <w:pStyle w:val="TDC2"/>
+            <w:rPr>
+              <w:rFonts w:eastAsiaTheme="minorEastAsia"/>
+              <w:sz w:val="22"/>
+              <w:szCs w:val="22"/>
+              <w:lang w:eastAsia="ja-JP"/>
+            </w:rPr>
+          </w:pPr>
+          <w:hyperlink w:anchor="_Toc400574836" w:history="1">
+            <w:r>
+              <w:rPr>
+                <w:rStyle w:val="Hipervnculo"/>
+                <w:b/>
+              </w:rPr>
+              <w:t>3.5 Requisitos Tecnológicos</w:t>
+            </w:r>
+            <w:r>
+              <w:rPr>
+                <w:webHidden/>
+              </w:rPr>
+              <w:tab/>
+            </w:r>
+            <w:r>
+              <w:rPr>
+                <w:webHidden/>
+              </w:rPr>
+              <w:fldChar w:fldCharType="begin"/>
+            </w:r>
+            <w:r>
+              <w:rPr>
+                <w:webHidden/>
+              </w:rPr>
+              <w:instrText xml:space="preserve"> PAGEREF _Toc400574836 \h </w:instrText>
+            </w:r>
+            <w:r>
+              <w:rPr>
+                <w:webHidden/>
+              </w:rPr>
+            </w:r>
+            <w:r>
+              <w:rPr>
+                <w:webHidden/>
+              </w:rPr>
+              <w:fldChar w:fldCharType="separate"/>
+            </w:r>
+            <w:r>
+              <w:rPr>
+                <w:webHidden/>
+              </w:rPr>
+              <w:t>18</w:t>
+            </w:r>
+            <w:r>
+              <w:rPr>
+                <w:webHidden/>
+              </w:rPr>
+              <w:fldChar w:fldCharType="end"/>
+            </w:r>
+          </w:hyperlink>
+        </w:p>
+        <w:p>
+          <w:pPr>
+            <w:pStyle w:val="TDC2"/>
+            <w:rPr>
+              <w:rFonts w:eastAsiaTheme="minorEastAsia"/>
+              <w:sz w:val="22"/>
+              <w:szCs w:val="22"/>
+              <w:lang w:eastAsia="ja-JP"/>
+            </w:rPr>
+          </w:pPr>
+          <w:hyperlink w:anchor="_Toc400574837" w:history="1">
+            <w:r>
+              <w:rPr>
+                <w:rStyle w:val="Hipervnculo"/>
+                <w:b/>
+              </w:rPr>
+              <w:t>3.6 Atributos</w:t>
+            </w:r>
+            <w:r>
+              <w:rPr>
+                <w:webHidden/>
+              </w:rPr>
+              <w:tab/>
+            </w:r>
+            <w:r>
+              <w:rPr>
+                <w:webHidden/>
+              </w:rPr>
+              <w:fldChar w:fldCharType="begin"/>
+            </w:r>
+            <w:r>
+              <w:rPr>
+                <w:webHidden/>
+              </w:rPr>
+              <w:instrText xml:space="preserve"> PAGEREF _Toc400574837 \h </w:instrText>
+            </w:r>
+            <w:r>
+              <w:rPr>
+                <w:webHidden/>
+              </w:rPr>
+            </w:r>
+            <w:r>
+              <w:rPr>
+                <w:webHidden/>
+              </w:rPr>
+              <w:fldChar w:fldCharType="separate"/>
+            </w:r>
+            <w:r>
+              <w:rPr>
+                <w:webHidden/>
+              </w:rPr>
+              <w:t>19</w:t>
+            </w:r>
+            <w:r>
+              <w:rPr>
+                <w:webHidden/>
+              </w:rPr>
+              <w:fldChar w:fldCharType="end"/>
+            </w:r>
+          </w:hyperlink>
+        </w:p>
+        <w:p>
+          <w:pPr>
+            <w:pStyle w:val="TDC3"/>
+            <w:tabs>
+              <w:tab w:val="right" w:leader="dot" w:pos="8828"/>
+            </w:tabs>
+            <w:rPr>
+              <w:rFonts w:eastAsiaTheme="minorEastAsia"/>
+              <w:noProof/>
+              <w:lang w:eastAsia="ja-JP"/>
+            </w:rPr>
+          </w:pPr>
+          <w:hyperlink w:anchor="_Toc400574838" w:history="1">
+            <w:r>
+              <w:rPr>
+                <w:rStyle w:val="Hipervnculo"/>
+                <w:b/>
+                <w:noProof/>
+              </w:rPr>
               <w:t>3.6.1 Seguridad</w:t>
             </w:r>
             <w:r>
@@ -3317,7 +3461,7 @@
                 <w:noProof/>
                 <w:webHidden/>
               </w:rPr>
-              <w:instrText xml:space="preserve"> PAGEREF _Toc392707749 \h </w:instrText>
+              <w:instrText xml:space="preserve"> PAGEREF _Toc400574838 \h </w:instrText>
             </w:r>
             <w:r>
               <w:rPr>
@@ -3337,7 +3481,7 @@
                 <w:noProof/>
                 <w:webHidden/>
               </w:rPr>
-              <w:t>18</w:t>
+              <w:t>19</w:t>
             </w:r>
             <w:r>
               <w:rPr>
@@ -3357,10 +3501,10 @@
               <w:i w:val="0"/>
               <w:sz w:val="22"/>
               <w:szCs w:val="22"/>
-              <w:lang w:eastAsia="es-CL"/>
+              <w:lang w:eastAsia="ja-JP"/>
             </w:rPr>
           </w:pPr>
-          <w:hyperlink w:anchor="_Toc392707750" w:history="1">
+          <w:hyperlink w:anchor="_Toc400574839" w:history="1">
             <w:r>
               <w:rPr>
                 <w:rStyle w:val="Hipervnculo"/>
@@ -3383,7 +3527,7 @@
               <w:rPr>
                 <w:webHidden/>
               </w:rPr>
-              <w:instrText xml:space="preserve"> PAGEREF _Toc392707750 \h </w:instrText>
+              <w:instrText xml:space="preserve"> PAGEREF _Toc400574839 \h </w:instrText>
             </w:r>
             <w:r>
               <w:rPr>
@@ -3417,10 +3561,10 @@
               <w:rFonts w:eastAsiaTheme="minorEastAsia"/>
               <w:sz w:val="22"/>
               <w:szCs w:val="22"/>
-              <w:lang w:eastAsia="es-CL"/>
+              <w:lang w:eastAsia="ja-JP"/>
             </w:rPr>
           </w:pPr>
-          <w:hyperlink w:anchor="_Toc392707751" w:history="1">
+          <w:hyperlink w:anchor="_Toc400574840" w:history="1">
             <w:r>
               <w:rPr>
                 <w:rStyle w:val="Hipervnculo"/>
@@ -3444,7 +3588,7 @@
               <w:rPr>
                 <w:webHidden/>
               </w:rPr>
-              <w:instrText xml:space="preserve"> PAGEREF _Toc392707751 \h </w:instrText>
+              <w:instrText xml:space="preserve"> PAGEREF _Toc400574840 \h </w:instrText>
             </w:r>
             <w:r>
               <w:rPr>
@@ -3515,7 +3659,7 @@
           <w:color w:val="auto"/>
         </w:rPr>
       </w:pPr>
-      <w:bookmarkStart w:id="0" w:name="_Toc392707706"/>
+      <w:bookmarkStart w:id="1" w:name="_Toc400574793"/>
       <w:r>
         <w:rPr>
           <w:rFonts w:asciiTheme="minorHAnsi" w:hAnsiTheme="minorHAnsi"/>
@@ -3525,7 +3669,7 @@
         <w:lastRenderedPageBreak/>
         <w:t>1   Introducción</w:t>
       </w:r>
-      <w:bookmarkEnd w:id="0"/>
+      <w:bookmarkEnd w:id="1"/>
     </w:p>
     <w:p>
       <w:pPr>
@@ -3576,7 +3720,7 @@
           <w:szCs w:val="28"/>
         </w:rPr>
       </w:pPr>
-      <w:bookmarkStart w:id="1" w:name="_Toc392707707"/>
+      <w:bookmarkStart w:id="2" w:name="_Toc400574794"/>
       <w:r>
         <w:rPr>
           <w:rFonts w:asciiTheme="minorHAnsi" w:hAnsiTheme="minorHAnsi"/>
@@ -3587,7 +3731,7 @@
         </w:rPr>
         <w:t>1.1 Propósito</w:t>
       </w:r>
-      <w:bookmarkEnd w:id="1"/>
+      <w:bookmarkEnd w:id="2"/>
     </w:p>
     <w:p>
       <w:pPr>
@@ -3656,7 +3800,7 @@
           <w:szCs w:val="28"/>
         </w:rPr>
       </w:pPr>
-      <w:bookmarkStart w:id="2" w:name="_Toc392707708"/>
+      <w:bookmarkStart w:id="3" w:name="_Toc400574795"/>
       <w:r>
         <w:rPr>
           <w:rFonts w:asciiTheme="minorHAnsi" w:hAnsiTheme="minorHAnsi"/>
@@ -3667,7 +3811,7 @@
         </w:rPr>
         <w:t>1.2 Ámbito del Sistema</w:t>
       </w:r>
-      <w:bookmarkEnd w:id="2"/>
+      <w:bookmarkEnd w:id="3"/>
     </w:p>
     <w:p>
       <w:pPr>
@@ -3865,7 +4009,7 @@
           <w:szCs w:val="28"/>
         </w:rPr>
       </w:pPr>
-      <w:bookmarkStart w:id="3" w:name="_Toc392707709"/>
+      <w:bookmarkStart w:id="4" w:name="_Toc400574796"/>
       <w:r>
         <w:rPr>
           <w:rFonts w:asciiTheme="minorHAnsi" w:hAnsiTheme="minorHAnsi"/>
@@ -3896,7 +4040,7 @@
         </w:rPr>
         <w:t xml:space="preserve"> Acrónimos</w:t>
       </w:r>
-      <w:bookmarkEnd w:id="3"/>
+      <w:bookmarkEnd w:id="4"/>
       <w:r>
         <w:rPr>
           <w:rFonts w:asciiTheme="minorHAnsi" w:hAnsiTheme="minorHAnsi"/>
@@ -3919,7 +4063,7 @@
           <w:color w:val="auto"/>
         </w:rPr>
       </w:pPr>
-      <w:bookmarkStart w:id="4" w:name="_Toc392707710"/>
+      <w:bookmarkStart w:id="5" w:name="_Toc400574797"/>
       <w:r>
         <w:rPr>
           <w:rFonts w:asciiTheme="minorHAnsi" w:hAnsiTheme="minorHAnsi"/>
@@ -3928,7 +4072,7 @@
         </w:rPr>
         <w:t>1.3.1 Definiciones</w:t>
       </w:r>
-      <w:bookmarkEnd w:id="4"/>
+      <w:bookmarkEnd w:id="5"/>
     </w:p>
     <w:tbl>
       <w:tblPr>
@@ -4400,7 +4544,7 @@
           <w:color w:val="auto"/>
         </w:rPr>
       </w:pPr>
-      <w:bookmarkStart w:id="5" w:name="_Toc392707711"/>
+      <w:bookmarkStart w:id="6" w:name="_Toc400574798"/>
       <w:r>
         <w:rPr>
           <w:rFonts w:asciiTheme="minorHAnsi" w:hAnsiTheme="minorHAnsi"/>
@@ -4409,7 +4553,7 @@
         </w:rPr>
         <w:t>1.3.2 Acrónimos</w:t>
       </w:r>
-      <w:bookmarkEnd w:id="5"/>
+      <w:bookmarkEnd w:id="6"/>
     </w:p>
     <w:tbl>
       <w:tblPr>
@@ -4497,7 +4641,7 @@
           <w:szCs w:val="28"/>
         </w:rPr>
       </w:pPr>
-      <w:bookmarkStart w:id="6" w:name="_Toc392707712"/>
+      <w:bookmarkStart w:id="7" w:name="_Toc400574799"/>
       <w:r>
         <w:rPr>
           <w:rFonts w:asciiTheme="minorHAnsi" w:hAnsiTheme="minorHAnsi"/>
@@ -4508,7 +4652,7 @@
         </w:rPr>
         <w:t>1.4 Referencias</w:t>
       </w:r>
-      <w:bookmarkEnd w:id="6"/>
+      <w:bookmarkEnd w:id="7"/>
     </w:p>
     <w:p>
       <w:pPr>
@@ -4638,7 +4782,7 @@
           <w:szCs w:val="28"/>
         </w:rPr>
       </w:pPr>
-      <w:bookmarkStart w:id="7" w:name="_Toc392707713"/>
+      <w:bookmarkStart w:id="8" w:name="_Toc400574800"/>
       <w:r>
         <w:rPr>
           <w:rFonts w:asciiTheme="minorHAnsi" w:hAnsiTheme="minorHAnsi"/>
@@ -4649,7 +4793,7 @@
         </w:rPr>
         <w:t>1.5 Visión General del Documento</w:t>
       </w:r>
-      <w:bookmarkEnd w:id="7"/>
+      <w:bookmarkEnd w:id="8"/>
     </w:p>
     <w:p>
       <w:pPr>
@@ -4828,7 +4972,7 @@
           <w:color w:val="auto"/>
         </w:rPr>
       </w:pPr>
-      <w:bookmarkStart w:id="8" w:name="_Toc392707714"/>
+      <w:bookmarkStart w:id="9" w:name="_Toc400574801"/>
       <w:r>
         <w:rPr>
           <w:rFonts w:asciiTheme="minorHAnsi" w:hAnsiTheme="minorHAnsi"/>
@@ -4837,7 +4981,7 @@
         </w:rPr>
         <w:t>2   Visión General del Sistema</w:t>
       </w:r>
-      <w:bookmarkEnd w:id="8"/>
+      <w:bookmarkEnd w:id="9"/>
       <w:r>
         <w:rPr>
           <w:rFonts w:asciiTheme="minorHAnsi" w:hAnsiTheme="minorHAnsi"/>
@@ -5001,7 +5145,7 @@
           <w:szCs w:val="28"/>
         </w:rPr>
       </w:pPr>
-      <w:bookmarkStart w:id="9" w:name="_Toc392707715"/>
+      <w:bookmarkStart w:id="10" w:name="_Toc400574802"/>
       <w:r>
         <w:rPr>
           <w:rFonts w:asciiTheme="minorHAnsi" w:hAnsiTheme="minorHAnsi"/>
@@ -5012,7 +5156,7 @@
         </w:rPr>
         <w:t>2.1 Perspectiva del Producto</w:t>
       </w:r>
-      <w:bookmarkEnd w:id="9"/>
+      <w:bookmarkEnd w:id="10"/>
     </w:p>
     <w:p>
       <w:pPr>
@@ -5135,7 +5279,7 @@
           <w:szCs w:val="28"/>
         </w:rPr>
       </w:pPr>
-      <w:bookmarkStart w:id="10" w:name="_Toc392707716"/>
+      <w:bookmarkStart w:id="11" w:name="_Toc400574803"/>
       <w:r>
         <w:rPr>
           <w:rFonts w:asciiTheme="minorHAnsi" w:hAnsiTheme="minorHAnsi"/>
@@ -5146,7 +5290,7 @@
         </w:rPr>
         <w:t>2.2 Funciones del Sistema</w:t>
       </w:r>
-      <w:bookmarkEnd w:id="10"/>
+      <w:bookmarkEnd w:id="11"/>
     </w:p>
     <w:p>
       <w:pPr>
@@ -5878,7 +6022,7 @@
           <w:lang w:eastAsia="es-CL"/>
         </w:rPr>
       </w:pPr>
-      <w:bookmarkStart w:id="11" w:name="_Toc392707717"/>
+      <w:bookmarkStart w:id="12" w:name="_Toc400574804"/>
       <w:r>
         <w:rPr>
           <w:b/>
@@ -5895,7 +6039,7 @@
         </w:rPr>
         <w:t>Área Administrativa</w:t>
       </w:r>
-      <w:bookmarkEnd w:id="11"/>
+      <w:bookmarkEnd w:id="12"/>
     </w:p>
     <w:p>
       <w:pPr>
@@ -7058,7 +7202,7 @@
           <w:lang w:eastAsia="es-CL"/>
         </w:rPr>
       </w:pPr>
-      <w:bookmarkStart w:id="12" w:name="_Toc392707718"/>
+      <w:bookmarkStart w:id="13" w:name="_Toc400574805"/>
       <w:r>
         <w:rPr>
           <w:b/>
@@ -7075,7 +7219,7 @@
         </w:rPr>
         <w:t xml:space="preserve"> Área Académica</w:t>
       </w:r>
-      <w:bookmarkEnd w:id="12"/>
+      <w:bookmarkEnd w:id="13"/>
       <w:r>
         <w:rPr>
           <w:b/>
@@ -8326,7 +8470,7 @@
           <w:color w:val="auto"/>
         </w:rPr>
       </w:pPr>
-      <w:bookmarkStart w:id="13" w:name="_Toc392707719"/>
+      <w:bookmarkStart w:id="14" w:name="_Toc400574806"/>
       <w:r>
         <w:rPr>
           <w:rFonts w:asciiTheme="minorHAnsi" w:hAnsiTheme="minorHAnsi"/>
@@ -8367,7 +8511,7 @@
         </w:rPr>
         <w:t>Auditoría de Sistema</w:t>
       </w:r>
-      <w:bookmarkEnd w:id="13"/>
+      <w:bookmarkEnd w:id="14"/>
     </w:p>
     <w:p>
       <w:pPr>
@@ -8545,7 +8689,7 @@
           <w:color w:val="auto"/>
         </w:rPr>
       </w:pPr>
-      <w:bookmarkStart w:id="14" w:name="_Toc392707720"/>
+      <w:bookmarkStart w:id="15" w:name="_Toc400574807"/>
       <w:r>
         <w:rPr>
           <w:rFonts w:asciiTheme="minorHAnsi" w:hAnsiTheme="minorHAnsi"/>
@@ -8586,7 +8730,7 @@
         </w:rPr>
         <w:t>Financiera</w:t>
       </w:r>
-      <w:bookmarkEnd w:id="14"/>
+      <w:bookmarkEnd w:id="15"/>
     </w:p>
     <w:p>
       <w:pPr>
@@ -8811,6 +8955,7 @@
           <w:color w:val="auto"/>
         </w:rPr>
       </w:pPr>
+      <w:bookmarkStart w:id="16" w:name="_Toc400574808"/>
       <w:r>
         <w:rPr>
           <w:rFonts w:asciiTheme="minorHAnsi" w:hAnsiTheme="minorHAnsi"/>
@@ -8843,10 +8988,12 @@
         </w:rPr>
         <w:t xml:space="preserve"> de Usuario</w:t>
       </w:r>
+      <w:bookmarkEnd w:id="16"/>
     </w:p>
     <w:p>
       <w:pPr>
         <w:pStyle w:val="Ttulo4"/>
+        <w:spacing w:after="240"/>
         <w:rPr>
           <w:rFonts w:asciiTheme="minorHAnsi" w:hAnsiTheme="minorHAnsi"/>
           <w:b/>
@@ -8879,7 +9026,6 @@
         <w:t>Añadir nuevo usuario</w:t>
       </w:r>
     </w:p>
-    <w:p/>
     <w:p>
       <w:pPr>
         <w:jc w:val="both"/>
@@ -8904,6 +9050,78 @@
           <w:szCs w:val="24"/>
         </w:rPr>
         <w:t>cidad de agregar usuarios que puedan ingresar al sistema acorde a la función que tienen en la empresa, por lo tanto deberán entregar a la Dirección el nombre de usuario y contraseña para que éste pueda ingresarlos en el sistema.</w:t>
+      </w:r>
+    </w:p>
+    <w:p>
+      <w:pPr>
+        <w:pStyle w:val="Ttulo4"/>
+        <w:spacing w:after="240"/>
+        <w:rPr>
+          <w:rFonts w:asciiTheme="minorHAnsi" w:hAnsiTheme="minorHAnsi"/>
+          <w:b/>
+          <w:i w:val="0"/>
+          <w:color w:val="auto"/>
+        </w:rPr>
+      </w:pPr>
+      <w:r>
+        <w:rPr>
+          <w:rFonts w:asciiTheme="minorHAnsi" w:hAnsiTheme="minorHAnsi"/>
+          <w:b/>
+          <w:color w:val="auto"/>
+        </w:rPr>
+        <w:t>2.2.5.2</w:t>
+      </w:r>
+      <w:r>
+        <w:rPr>
+          <w:rFonts w:asciiTheme="minorHAnsi" w:hAnsiTheme="minorHAnsi"/>
+          <w:b/>
+          <w:color w:val="auto"/>
+        </w:rPr>
+        <w:t xml:space="preserve">  </w:t>
+      </w:r>
+      <w:r>
+        <w:rPr>
+          <w:rFonts w:asciiTheme="minorHAnsi" w:hAnsiTheme="minorHAnsi"/>
+          <w:b/>
+          <w:i w:val="0"/>
+          <w:color w:val="auto"/>
+        </w:rPr>
+        <w:t xml:space="preserve">Cambiar contraseña de </w:t>
+      </w:r>
+      <w:r>
+        <w:rPr>
+          <w:rFonts w:asciiTheme="minorHAnsi" w:hAnsiTheme="minorHAnsi"/>
+          <w:b/>
+          <w:i w:val="0"/>
+          <w:color w:val="auto"/>
+        </w:rPr>
+        <w:t>usuario</w:t>
+      </w:r>
+    </w:p>
+    <w:p>
+      <w:pPr>
+        <w:jc w:val="both"/>
+        <w:rPr>
+          <w:sz w:val="24"/>
+          <w:szCs w:val="24"/>
+        </w:rPr>
+      </w:pPr>
+      <w:r>
+        <w:tab/>
+      </w:r>
+      <w:r>
+        <w:rPr>
+          <w:sz w:val="24"/>
+          <w:szCs w:val="24"/>
+        </w:rPr>
+        <w:t>El sistema</w:t>
+      </w:r>
+      <w:r>
+        <w:rPr>
+          <w:sz w:val="24"/>
+          <w:szCs w:val="24"/>
+        </w:rPr>
+        <w:t xml:space="preserve"> debe permitir que a los usuarios ya ingresados en el sistema les sea permitido cambiar sus contraseñas respectivas por motivos de fuerza mayor, lo que implica el hecho de no poder ingresar en el sistema libremente.</w:t>
       </w:r>
     </w:p>
     <w:p>
@@ -8928,7 +9146,7 @@
           <w:szCs w:val="28"/>
         </w:rPr>
       </w:pPr>
-      <w:bookmarkStart w:id="15" w:name="_Toc392707721"/>
+      <w:bookmarkStart w:id="17" w:name="_Toc400574809"/>
       <w:r>
         <w:rPr>
           <w:rFonts w:asciiTheme="minorHAnsi" w:hAnsiTheme="minorHAnsi"/>
@@ -8939,7 +9157,7 @@
         </w:rPr>
         <w:t>2.3 Características de los usuarios</w:t>
       </w:r>
-      <w:bookmarkEnd w:id="15"/>
+      <w:bookmarkEnd w:id="17"/>
     </w:p>
     <w:p>
       <w:pPr>
@@ -9100,7 +9318,7 @@
           <w:szCs w:val="28"/>
         </w:rPr>
       </w:pPr>
-      <w:bookmarkStart w:id="16" w:name="_Toc392707722"/>
+      <w:bookmarkStart w:id="18" w:name="_Toc400574810"/>
       <w:r>
         <w:rPr>
           <w:rFonts w:asciiTheme="minorHAnsi" w:hAnsiTheme="minorHAnsi"/>
@@ -9111,7 +9329,7 @@
         </w:rPr>
         <w:t>2.4 Restricciones</w:t>
       </w:r>
-      <w:bookmarkEnd w:id="16"/>
+      <w:bookmarkEnd w:id="18"/>
     </w:p>
     <w:p>
       <w:pPr>
@@ -9149,6 +9367,7 @@
           <w:sz w:val="24"/>
           <w:szCs w:val="24"/>
         </w:rPr>
+        <w:lastRenderedPageBreak/>
         <w:t>cambio en</w:t>
       </w:r>
       <w:r>
@@ -9194,7 +9413,6 @@
           <w:sz w:val="24"/>
           <w:szCs w:val="24"/>
         </w:rPr>
-        <w:lastRenderedPageBreak/>
         <w:t>El diseño de l</w:t>
       </w:r>
       <w:r>
@@ -9302,7 +9520,7 @@
         </w:rPr>
         <w:t xml:space="preserve"> </w:t>
       </w:r>
-      <w:bookmarkStart w:id="17" w:name="_Toc392707723"/>
+      <w:bookmarkStart w:id="19" w:name="_Toc400574811"/>
       <w:r>
         <w:rPr>
           <w:rFonts w:asciiTheme="minorHAnsi" w:hAnsiTheme="minorHAnsi"/>
@@ -9311,7 +9529,7 @@
         </w:rPr>
         <w:t>3. Requisitos específicos</w:t>
       </w:r>
-      <w:bookmarkEnd w:id="17"/>
+      <w:bookmarkEnd w:id="19"/>
       <w:r>
         <w:rPr>
           <w:rFonts w:asciiTheme="minorHAnsi" w:hAnsiTheme="minorHAnsi"/>
@@ -9392,7 +9610,7 @@
           <w:szCs w:val="28"/>
         </w:rPr>
       </w:pPr>
-      <w:bookmarkStart w:id="18" w:name="_Toc392707724"/>
+      <w:bookmarkStart w:id="20" w:name="_Toc400574812"/>
       <w:r>
         <w:rPr>
           <w:rFonts w:asciiTheme="minorHAnsi" w:hAnsiTheme="minorHAnsi"/>
@@ -9413,7 +9631,7 @@
         </w:rPr>
         <w:t>Requisitos funcionales</w:t>
       </w:r>
-      <w:bookmarkEnd w:id="18"/>
+      <w:bookmarkEnd w:id="20"/>
     </w:p>
     <w:p>
       <w:pPr>
@@ -9438,7 +9656,7 @@
           <w:color w:val="auto"/>
         </w:rPr>
       </w:pPr>
-      <w:bookmarkStart w:id="19" w:name="_Toc392707725"/>
+      <w:bookmarkStart w:id="21" w:name="_Toc400574813"/>
       <w:r>
         <w:rPr>
           <w:rFonts w:asciiTheme="minorHAnsi" w:hAnsiTheme="minorHAnsi"/>
@@ -9479,7 +9697,7 @@
         </w:rPr>
         <w:t>.</w:t>
       </w:r>
-      <w:bookmarkEnd w:id="19"/>
+      <w:bookmarkEnd w:id="21"/>
       <w:r>
         <w:rPr>
           <w:rFonts w:asciiTheme="minorHAnsi" w:hAnsiTheme="minorHAnsi"/>
@@ -9898,7 +10116,7 @@
           <w:color w:val="auto"/>
         </w:rPr>
       </w:pPr>
-      <w:bookmarkStart w:id="20" w:name="_Toc392707726"/>
+      <w:bookmarkStart w:id="22" w:name="_Toc400574814"/>
       <w:r>
         <w:rPr>
           <w:rFonts w:asciiTheme="minorHAnsi" w:hAnsiTheme="minorHAnsi"/>
@@ -9915,7 +10133,7 @@
         </w:rPr>
         <w:t>iento de clientes</w:t>
       </w:r>
-      <w:bookmarkEnd w:id="20"/>
+      <w:bookmarkEnd w:id="22"/>
     </w:p>
     <w:p>
       <w:pPr>
@@ -10050,7 +10268,7 @@
           <w:color w:val="auto"/>
         </w:rPr>
       </w:pPr>
-      <w:bookmarkStart w:id="21" w:name="_Toc392707727"/>
+      <w:bookmarkStart w:id="23" w:name="_Toc400574815"/>
       <w:r>
         <w:rPr>
           <w:rFonts w:asciiTheme="minorHAnsi" w:hAnsiTheme="minorHAnsi"/>
@@ -10060,7 +10278,7 @@
         <w:lastRenderedPageBreak/>
         <w:t>3.1.3 Estadísticas de ventas y clientes</w:t>
       </w:r>
-      <w:bookmarkEnd w:id="21"/>
+      <w:bookmarkEnd w:id="23"/>
     </w:p>
     <w:p>
       <w:pPr>
@@ -10220,7 +10438,7 @@
           <w:color w:val="auto"/>
         </w:rPr>
       </w:pPr>
-      <w:bookmarkStart w:id="22" w:name="_Toc392707728"/>
+      <w:bookmarkStart w:id="24" w:name="_Toc400574816"/>
       <w:r>
         <w:rPr>
           <w:rFonts w:asciiTheme="minorHAnsi" w:hAnsiTheme="minorHAnsi"/>
@@ -10253,7 +10471,7 @@
         </w:rPr>
         <w:t>Retroalimentación.</w:t>
       </w:r>
-      <w:bookmarkEnd w:id="22"/>
+      <w:bookmarkEnd w:id="24"/>
     </w:p>
     <w:p>
       <w:pPr>
@@ -10496,7 +10714,7 @@
           <w:color w:val="auto"/>
         </w:rPr>
       </w:pPr>
-      <w:bookmarkStart w:id="23" w:name="_Toc392707729"/>
+      <w:bookmarkStart w:id="25" w:name="_Toc400574817"/>
       <w:r>
         <w:rPr>
           <w:rFonts w:asciiTheme="minorHAnsi" w:hAnsiTheme="minorHAnsi"/>
@@ -10529,7 +10747,7 @@
         </w:rPr>
         <w:t>.</w:t>
       </w:r>
-      <w:bookmarkEnd w:id="23"/>
+      <w:bookmarkEnd w:id="25"/>
     </w:p>
     <w:p>
       <w:pPr>
@@ -11004,7 +11222,7 @@
           <w:color w:val="auto"/>
         </w:rPr>
       </w:pPr>
-      <w:bookmarkStart w:id="24" w:name="_Toc392707730"/>
+      <w:bookmarkStart w:id="26" w:name="_Toc400574818"/>
       <w:r>
         <w:rPr>
           <w:rFonts w:asciiTheme="minorHAnsi" w:hAnsiTheme="minorHAnsi"/>
@@ -11045,7 +11263,7 @@
         </w:rPr>
         <w:t>.</w:t>
       </w:r>
-      <w:bookmarkEnd w:id="24"/>
+      <w:bookmarkEnd w:id="26"/>
     </w:p>
     <w:p>
       <w:pPr>
@@ -11431,7 +11649,7 @@
           <w:color w:val="auto"/>
         </w:rPr>
       </w:pPr>
-      <w:bookmarkStart w:id="25" w:name="_Toc392707731"/>
+      <w:bookmarkStart w:id="27" w:name="_Toc400574819"/>
       <w:r>
         <w:rPr>
           <w:rFonts w:asciiTheme="minorHAnsi" w:hAnsiTheme="minorHAnsi"/>
@@ -11456,7 +11674,7 @@
         </w:rPr>
         <w:t>Registro y gestión de asistencia.</w:t>
       </w:r>
-      <w:bookmarkEnd w:id="25"/>
+      <w:bookmarkEnd w:id="27"/>
     </w:p>
     <w:p>
       <w:pPr>
@@ -11813,7 +12031,7 @@
           <w:color w:val="auto"/>
         </w:rPr>
       </w:pPr>
-      <w:bookmarkStart w:id="26" w:name="_Toc392707732"/>
+      <w:bookmarkStart w:id="28" w:name="_Toc400574820"/>
       <w:r>
         <w:rPr>
           <w:rFonts w:asciiTheme="minorHAnsi" w:hAnsiTheme="minorHAnsi"/>
@@ -11838,7 +12056,7 @@
         </w:rPr>
         <w:t>Registro y gestión de actividades</w:t>
       </w:r>
-      <w:bookmarkEnd w:id="26"/>
+      <w:bookmarkEnd w:id="28"/>
     </w:p>
     <w:p/>
     <w:p>
@@ -12170,7 +12388,7 @@
           <w:color w:val="auto"/>
         </w:rPr>
       </w:pPr>
-      <w:bookmarkStart w:id="27" w:name="_Toc392707733"/>
+      <w:bookmarkStart w:id="29" w:name="_Toc400574821"/>
       <w:r>
         <w:rPr>
           <w:rFonts w:asciiTheme="minorHAnsi" w:hAnsiTheme="minorHAnsi"/>
@@ -12203,7 +12421,7 @@
         </w:rPr>
         <w:t xml:space="preserve"> Ficha del profesor</w:t>
       </w:r>
-      <w:bookmarkEnd w:id="27"/>
+      <w:bookmarkEnd w:id="29"/>
     </w:p>
     <w:p>
       <w:pPr>
@@ -12639,7 +12857,7 @@
           <w:color w:val="auto"/>
         </w:rPr>
       </w:pPr>
-      <w:bookmarkStart w:id="28" w:name="_Toc392707734"/>
+      <w:bookmarkStart w:id="30" w:name="_Toc400574822"/>
       <w:r>
         <w:rPr>
           <w:rFonts w:asciiTheme="minorHAnsi" w:hAnsiTheme="minorHAnsi"/>
@@ -12664,7 +12882,7 @@
         </w:rPr>
         <w:t>Registro y gestión de ficha de las clases.</w:t>
       </w:r>
-      <w:bookmarkEnd w:id="28"/>
+      <w:bookmarkEnd w:id="30"/>
     </w:p>
     <w:p>
       <w:pPr>
@@ -12870,7 +13088,7 @@
           <w:color w:val="auto"/>
         </w:rPr>
       </w:pPr>
-      <w:bookmarkStart w:id="29" w:name="_Toc392707735"/>
+      <w:bookmarkStart w:id="31" w:name="_Toc400574823"/>
       <w:r>
         <w:rPr>
           <w:rFonts w:asciiTheme="minorHAnsi" w:hAnsiTheme="minorHAnsi"/>
@@ -12895,7 +13113,7 @@
         </w:rPr>
         <w:t>Estadísticas académicas.</w:t>
       </w:r>
-      <w:bookmarkEnd w:id="29"/>
+      <w:bookmarkEnd w:id="31"/>
       <w:r>
         <w:rPr>
           <w:rFonts w:asciiTheme="minorHAnsi" w:hAnsiTheme="minorHAnsi"/>
@@ -13052,54 +13270,77 @@
     </w:p>
     <w:p>
       <w:pPr>
-        <w:pStyle w:val="Ttulo3"/>
-        <w:rPr>
-          <w:rFonts w:asciiTheme="minorHAnsi" w:hAnsiTheme="minorHAnsi"/>
-          <w:b/>
-          <w:color w:val="auto"/>
-        </w:rPr>
-      </w:pPr>
-      <w:bookmarkStart w:id="30" w:name="_Toc392707736"/>
-      <w:r>
-        <w:rPr>
-          <w:rFonts w:asciiTheme="minorHAnsi" w:hAnsiTheme="minorHAnsi"/>
-          <w:b/>
-          <w:color w:val="auto"/>
-        </w:rPr>
-        <w:t>3.1.12</w:t>
-      </w:r>
-      <w:r>
-        <w:rPr>
-          <w:rFonts w:asciiTheme="minorHAnsi" w:hAnsiTheme="minorHAnsi"/>
-          <w:b/>
-          <w:color w:val="auto"/>
-        </w:rPr>
-        <w:t xml:space="preserve"> </w:t>
-      </w:r>
-      <w:r>
-        <w:rPr>
-          <w:rFonts w:asciiTheme="minorHAnsi" w:hAnsiTheme="minorHAnsi"/>
-          <w:b/>
-          <w:color w:val="auto"/>
-        </w:rPr>
-        <w:t>F</w:t>
-      </w:r>
-      <w:r>
-        <w:rPr>
-          <w:rFonts w:asciiTheme="minorHAnsi" w:hAnsiTheme="minorHAnsi"/>
-          <w:b/>
-          <w:color w:val="auto"/>
-        </w:rPr>
-        <w:t>icha de clase práctica.</w:t>
-      </w:r>
-      <w:bookmarkEnd w:id="30"/>
-    </w:p>
-    <w:p>
-      <w:pPr>
         <w:pStyle w:val="Prrafodelista"/>
         <w:spacing w:after="0"/>
         <w:jc w:val="both"/>
         <w:rPr>
+          <w:sz w:val="24"/>
+          <w:szCs w:val="24"/>
+        </w:rPr>
+      </w:pPr>
+    </w:p>
+    <w:p>
+      <w:pPr>
+        <w:pStyle w:val="Prrafodelista"/>
+        <w:spacing w:after="0"/>
+        <w:jc w:val="both"/>
+        <w:rPr>
+          <w:sz w:val="24"/>
+          <w:szCs w:val="24"/>
+        </w:rPr>
+      </w:pPr>
+    </w:p>
+    <w:p>
+      <w:pPr>
+        <w:pStyle w:val="Ttulo3"/>
+        <w:rPr>
+          <w:rFonts w:asciiTheme="minorHAnsi" w:hAnsiTheme="minorHAnsi"/>
+          <w:b/>
+          <w:color w:val="auto"/>
+        </w:rPr>
+      </w:pPr>
+      <w:bookmarkStart w:id="32" w:name="_Toc400574824"/>
+      <w:r>
+        <w:rPr>
+          <w:rFonts w:asciiTheme="minorHAnsi" w:hAnsiTheme="minorHAnsi"/>
+          <w:b/>
+          <w:color w:val="auto"/>
+        </w:rPr>
+        <w:lastRenderedPageBreak/>
+        <w:t>3.1.12</w:t>
+      </w:r>
+      <w:r>
+        <w:rPr>
+          <w:rFonts w:asciiTheme="minorHAnsi" w:hAnsiTheme="minorHAnsi"/>
+          <w:b/>
+          <w:color w:val="auto"/>
+        </w:rPr>
+        <w:t xml:space="preserve"> </w:t>
+      </w:r>
+      <w:r>
+        <w:rPr>
+          <w:rFonts w:asciiTheme="minorHAnsi" w:hAnsiTheme="minorHAnsi"/>
+          <w:b/>
+          <w:color w:val="auto"/>
+        </w:rPr>
+        <w:t>F</w:t>
+      </w:r>
+      <w:r>
+        <w:rPr>
+          <w:rFonts w:asciiTheme="minorHAnsi" w:hAnsiTheme="minorHAnsi"/>
+          <w:b/>
+          <w:color w:val="auto"/>
+        </w:rPr>
+        <w:t>icha de clase práctica.</w:t>
+      </w:r>
+      <w:bookmarkEnd w:id="32"/>
+    </w:p>
+    <w:p>
+      <w:pPr>
+        <w:pStyle w:val="Prrafodelista"/>
+        <w:spacing w:after="0"/>
+        <w:jc w:val="both"/>
+        <w:rPr>
           <w:b/>
           <w:sz w:val="24"/>
           <w:szCs w:val="24"/>
@@ -13122,7 +13363,6 @@
           <w:sz w:val="24"/>
           <w:szCs w:val="24"/>
         </w:rPr>
-        <w:lastRenderedPageBreak/>
         <w:t>REQ50</w:t>
       </w:r>
       <w:r>
@@ -13291,7 +13531,7 @@
           <w:color w:val="auto"/>
         </w:rPr>
       </w:pPr>
-      <w:bookmarkStart w:id="31" w:name="_Toc392707737"/>
+      <w:bookmarkStart w:id="33" w:name="_Toc400574825"/>
       <w:r>
         <w:rPr>
           <w:rFonts w:asciiTheme="minorHAnsi" w:hAnsiTheme="minorHAnsi"/>
@@ -13340,7 +13580,7 @@
         </w:rPr>
         <w:t>.</w:t>
       </w:r>
-      <w:bookmarkEnd w:id="31"/>
+      <w:bookmarkEnd w:id="33"/>
     </w:p>
     <w:p>
       <w:pPr>
@@ -13516,7 +13756,7 @@
           <w:color w:val="auto"/>
         </w:rPr>
       </w:pPr>
-      <w:bookmarkStart w:id="32" w:name="_Toc392707738"/>
+      <w:bookmarkStart w:id="34" w:name="_Toc400574826"/>
       <w:r>
         <w:rPr>
           <w:rFonts w:asciiTheme="minorHAnsi" w:hAnsiTheme="minorHAnsi"/>
@@ -13557,7 +13797,7 @@
         </w:rPr>
         <w:t>Sistema</w:t>
       </w:r>
-      <w:bookmarkEnd w:id="32"/>
+      <w:bookmarkEnd w:id="34"/>
     </w:p>
     <w:p>
       <w:pPr>
@@ -13639,16 +13879,7 @@
           <w:sz w:val="24"/>
           <w:szCs w:val="24"/>
         </w:rPr>
-        <w:t xml:space="preserve"> el usua</w:t>
-      </w:r>
-      <w:bookmarkStart w:id="33" w:name="_GoBack"/>
-      <w:bookmarkEnd w:id="33"/>
-      <w:r>
-        <w:rPr>
-          <w:sz w:val="24"/>
-          <w:szCs w:val="24"/>
-        </w:rPr>
-        <w:t>rio que generó la operación.</w:t>
+        <w:t xml:space="preserve"> el usuario que generó la operación.</w:t>
       </w:r>
     </w:p>
     <w:p>
@@ -13741,7 +13972,7 @@
           <w:color w:val="auto"/>
         </w:rPr>
       </w:pPr>
-      <w:bookmarkStart w:id="34" w:name="_Toc392707739"/>
+      <w:bookmarkStart w:id="35" w:name="_Toc400574827"/>
       <w:r>
         <w:rPr>
           <w:rFonts w:asciiTheme="minorHAnsi" w:hAnsiTheme="minorHAnsi"/>
@@ -13774,7 +14005,7 @@
         </w:rPr>
         <w:t>Financiero</w:t>
       </w:r>
-      <w:bookmarkEnd w:id="34"/>
+      <w:bookmarkEnd w:id="35"/>
     </w:p>
     <w:p>
       <w:pPr>
@@ -14033,18 +14264,21 @@
     <w:p>
       <w:pPr>
         <w:pStyle w:val="Ttulo3"/>
-        <w:rPr>
-          <w:rFonts w:asciiTheme="minorHAnsi" w:hAnsiTheme="minorHAnsi"/>
-          <w:b/>
-          <w:color w:val="auto"/>
-        </w:rPr>
-      </w:pPr>
-      <w:r>
-        <w:rPr>
-          <w:rFonts w:asciiTheme="minorHAnsi" w:hAnsiTheme="minorHAnsi"/>
-          <w:b/>
-          <w:color w:val="auto"/>
-        </w:rPr>
+        <w:spacing w:after="240"/>
+        <w:rPr>
+          <w:rFonts w:asciiTheme="minorHAnsi" w:hAnsiTheme="minorHAnsi"/>
+          <w:b/>
+          <w:color w:val="auto"/>
+        </w:rPr>
+      </w:pPr>
+      <w:bookmarkStart w:id="36" w:name="_Toc400574828"/>
+      <w:r>
+        <w:rPr>
+          <w:rFonts w:asciiTheme="minorHAnsi" w:hAnsiTheme="minorHAnsi"/>
+          <w:b/>
+          <w:color w:val="auto"/>
+        </w:rPr>
+        <w:lastRenderedPageBreak/>
         <w:t>3.1.1</w:t>
       </w:r>
       <w:r>
@@ -14071,18 +14305,7 @@
         </w:rPr>
         <w:t>de Usuario</w:t>
       </w:r>
-    </w:p>
-    <w:p>
-      <w:pPr>
-        <w:tabs>
-          <w:tab w:val="left" w:pos="945"/>
-        </w:tabs>
-        <w:rPr>
-          <w:b/>
-          <w:sz w:val="24"/>
-          <w:szCs w:val="24"/>
-        </w:rPr>
-      </w:pPr>
+      <w:bookmarkEnd w:id="36"/>
     </w:p>
     <w:p>
       <w:pPr>
@@ -14091,18 +14314,18 @@
         </w:tabs>
         <w:spacing w:after="0"/>
         <w:ind w:left="708" w:hanging="708"/>
-        <w:rPr>
-          <w:sz w:val="24"/>
-          <w:szCs w:val="24"/>
-        </w:rPr>
-      </w:pPr>
-      <w:r>
-        <w:rPr>
-          <w:b/>
-          <w:sz w:val="24"/>
-          <w:szCs w:val="24"/>
-        </w:rPr>
-        <w:lastRenderedPageBreak/>
+        <w:jc w:val="both"/>
+        <w:rPr>
+          <w:sz w:val="24"/>
+          <w:szCs w:val="24"/>
+        </w:rPr>
+      </w:pPr>
+      <w:r>
+        <w:rPr>
+          <w:b/>
+          <w:sz w:val="24"/>
+          <w:szCs w:val="24"/>
+        </w:rPr>
         <w:t xml:space="preserve">             REQ62</w:t>
       </w:r>
       <w:r>
@@ -14136,6 +14359,7 @@
         </w:tabs>
         <w:spacing w:after="0"/>
         <w:ind w:left="708" w:hanging="708"/>
+        <w:jc w:val="both"/>
         <w:rPr>
           <w:sz w:val="24"/>
           <w:szCs w:val="24"/>
@@ -14207,58 +14431,75 @@
         <w:tabs>
           <w:tab w:val="left" w:pos="945"/>
         </w:tabs>
-        <w:rPr>
-          <w:b/>
-          <w:sz w:val="24"/>
-          <w:szCs w:val="24"/>
-        </w:rPr>
-      </w:pPr>
-    </w:p>
-    <w:p>
-      <w:pPr>
-        <w:pStyle w:val="Ttulo2"/>
-        <w:spacing w:after="240"/>
-        <w:rPr>
-          <w:rFonts w:asciiTheme="minorHAnsi" w:hAnsiTheme="minorHAnsi"/>
-          <w:b/>
-          <w:color w:val="auto"/>
-          <w:sz w:val="28"/>
-          <w:szCs w:val="28"/>
-        </w:rPr>
-      </w:pPr>
-      <w:bookmarkStart w:id="35" w:name="_Toc392707740"/>
-      <w:r>
-        <w:rPr>
-          <w:rFonts w:asciiTheme="minorHAnsi" w:hAnsiTheme="minorHAnsi"/>
-          <w:b/>
-          <w:color w:val="auto"/>
-          <w:sz w:val="28"/>
-          <w:szCs w:val="28"/>
-        </w:rPr>
-        <w:t>3.2 Requisitos de Interfaces Externos</w:t>
-      </w:r>
-      <w:bookmarkEnd w:id="35"/>
-    </w:p>
-    <w:p>
-      <w:pPr>
-        <w:pStyle w:val="Ttulo3"/>
-        <w:spacing w:after="240"/>
-        <w:rPr>
-          <w:rFonts w:asciiTheme="minorHAnsi" w:hAnsiTheme="minorHAnsi"/>
-          <w:b/>
-          <w:color w:val="auto"/>
-        </w:rPr>
-      </w:pPr>
-      <w:bookmarkStart w:id="36" w:name="_Toc392707741"/>
-      <w:r>
-        <w:rPr>
-          <w:rFonts w:asciiTheme="minorHAnsi" w:hAnsiTheme="minorHAnsi"/>
-          <w:b/>
-          <w:color w:val="auto"/>
-        </w:rPr>
-        <w:t>3.2.1 Interfaces de Usuario</w:t>
-      </w:r>
-      <w:bookmarkEnd w:id="36"/>
+        <w:spacing w:after="0"/>
+        <w:ind w:left="708" w:hanging="708"/>
+        <w:jc w:val="both"/>
+        <w:rPr>
+          <w:sz w:val="24"/>
+          <w:szCs w:val="24"/>
+        </w:rPr>
+      </w:pPr>
+      <w:r>
+        <w:rPr>
+          <w:b/>
+          <w:sz w:val="24"/>
+          <w:szCs w:val="24"/>
+        </w:rPr>
+        <w:tab/>
+      </w:r>
+      <w:r>
+        <w:rPr>
+          <w:b/>
+          <w:sz w:val="24"/>
+          <w:szCs w:val="24"/>
+        </w:rPr>
+        <w:t>REQ6</w:t>
+      </w:r>
+      <w:r>
+        <w:rPr>
+          <w:b/>
+          <w:sz w:val="24"/>
+          <w:szCs w:val="24"/>
+        </w:rPr>
+        <w:t>4</w:t>
+      </w:r>
+      <w:r>
+        <w:rPr>
+          <w:b/>
+          <w:sz w:val="24"/>
+          <w:szCs w:val="24"/>
+        </w:rPr>
+        <w:tab/>
+      </w:r>
+      <w:r>
+        <w:rPr>
+          <w:b/>
+          <w:sz w:val="24"/>
+          <w:szCs w:val="24"/>
+        </w:rPr>
+        <w:tab/>
+      </w:r>
+      <w:r>
+        <w:rPr>
+          <w:sz w:val="24"/>
+          <w:szCs w:val="24"/>
+        </w:rPr>
+        <w:t xml:space="preserve">El </w:t>
+      </w:r>
+      <w:r>
+        <w:rPr>
+          <w:sz w:val="24"/>
+          <w:szCs w:val="24"/>
+        </w:rPr>
+        <w:t xml:space="preserve">sistema debe </w:t>
+      </w:r>
+      <w:r>
+        <w:rPr>
+          <w:sz w:val="24"/>
+          <w:szCs w:val="24"/>
+        </w:rPr>
+        <w:t>permitir el cambio de contraseñas, por medio del encargado de ese cambio en particular, en el sistema.</w:t>
+      </w:r>
     </w:p>
     <w:p>
       <w:pPr>
@@ -14266,38 +14507,36 @@
           <w:tab w:val="left" w:pos="945"/>
         </w:tabs>
         <w:rPr>
-          <w:sz w:val="24"/>
-          <w:szCs w:val="24"/>
-        </w:rPr>
-      </w:pPr>
-      <w:r>
-        <w:rPr>
-          <w:sz w:val="24"/>
-          <w:szCs w:val="24"/>
-        </w:rPr>
-        <w:t xml:space="preserve">El sistema será orientado al uso </w:t>
-      </w:r>
-      <w:r>
-        <w:rPr>
-          <w:sz w:val="24"/>
-          <w:szCs w:val="24"/>
-        </w:rPr>
-        <w:t>de pestañas en solo una ventana. E</w:t>
-      </w:r>
-      <w:r>
-        <w:rPr>
-          <w:sz w:val="24"/>
-          <w:szCs w:val="24"/>
-        </w:rPr>
-        <w:t>l método de ingreso de información</w:t>
-      </w:r>
-      <w:r>
-        <w:rPr>
-          <w:sz w:val="24"/>
-          <w:szCs w:val="24"/>
-        </w:rPr>
-        <w:t xml:space="preserve"> será mediante mouse y teclado.</w:t>
-      </w:r>
+          <w:b/>
+          <w:sz w:val="24"/>
+          <w:szCs w:val="24"/>
+        </w:rPr>
+      </w:pPr>
+    </w:p>
+    <w:p>
+      <w:pPr>
+        <w:pStyle w:val="Ttulo2"/>
+        <w:spacing w:after="240"/>
+        <w:rPr>
+          <w:rFonts w:asciiTheme="minorHAnsi" w:hAnsiTheme="minorHAnsi"/>
+          <w:b/>
+          <w:color w:val="auto"/>
+          <w:sz w:val="28"/>
+          <w:szCs w:val="28"/>
+        </w:rPr>
+      </w:pPr>
+      <w:bookmarkStart w:id="37" w:name="_Toc400574829"/>
+      <w:r>
+        <w:rPr>
+          <w:rFonts w:asciiTheme="minorHAnsi" w:hAnsiTheme="minorHAnsi"/>
+          <w:b/>
+          <w:color w:val="auto"/>
+          <w:sz w:val="28"/>
+          <w:szCs w:val="28"/>
+        </w:rPr>
+        <w:t>3.2 Requisitos de Interfaces Externos</w:t>
+      </w:r>
+      <w:bookmarkEnd w:id="37"/>
     </w:p>
     <w:p>
       <w:pPr>
@@ -14309,68 +14548,55 @@
           <w:color w:val="auto"/>
         </w:rPr>
       </w:pPr>
-      <w:bookmarkStart w:id="37" w:name="_Toc392707742"/>
-      <w:r>
-        <w:rPr>
-          <w:rFonts w:asciiTheme="minorHAnsi" w:hAnsiTheme="minorHAnsi"/>
-          <w:b/>
-          <w:color w:val="auto"/>
-        </w:rPr>
-        <w:t>3.2.2 Interfaces Hardware</w:t>
-      </w:r>
-      <w:bookmarkEnd w:id="37"/>
+      <w:bookmarkStart w:id="38" w:name="_Toc400574830"/>
+      <w:r>
+        <w:rPr>
+          <w:rFonts w:asciiTheme="minorHAnsi" w:hAnsiTheme="minorHAnsi"/>
+          <w:b/>
+          <w:color w:val="auto"/>
+        </w:rPr>
+        <w:t>3.2.1 Interfaces de Usuario</w:t>
+      </w:r>
+      <w:bookmarkEnd w:id="38"/>
     </w:p>
     <w:p>
       <w:pPr>
         <w:tabs>
           <w:tab w:val="left" w:pos="945"/>
         </w:tabs>
-        <w:rPr>
-          <w:sz w:val="24"/>
-          <w:szCs w:val="24"/>
-        </w:rPr>
-      </w:pPr>
-      <w:r>
-        <w:rPr>
-          <w:sz w:val="24"/>
-          <w:szCs w:val="24"/>
-        </w:rPr>
-        <w:t xml:space="preserve">De momento, no existen interfaces hardware a implementar. </w:t>
-      </w:r>
-      <w:r>
-        <w:rPr>
-          <w:sz w:val="24"/>
-          <w:szCs w:val="24"/>
-        </w:rPr>
-        <w:t>Sin embargo, a</w:t>
-      </w:r>
-      <w:r>
-        <w:rPr>
-          <w:sz w:val="24"/>
-          <w:szCs w:val="24"/>
-        </w:rPr>
-        <w:t xml:space="preserve"> modo proyectivo se tiene considerado la implementación de un hardware de entrada táctil que presente la información</w:t>
-      </w:r>
-      <w:r>
-        <w:rPr>
-          <w:sz w:val="24"/>
-          <w:szCs w:val="24"/>
-        </w:rPr>
-        <w:t>, similar</w:t>
-      </w:r>
-      <w:r>
-        <w:rPr>
-          <w:sz w:val="24"/>
-          <w:szCs w:val="24"/>
-        </w:rPr>
-        <w:t xml:space="preserve"> a los que existen en la</w:t>
-      </w:r>
-      <w:r>
-        <w:rPr>
-          <w:sz w:val="24"/>
-          <w:szCs w:val="24"/>
-        </w:rPr>
-        <w:t>s grandes tiendas de la ciudad.</w:t>
+        <w:jc w:val="both"/>
+        <w:rPr>
+          <w:sz w:val="24"/>
+          <w:szCs w:val="24"/>
+        </w:rPr>
+      </w:pPr>
+      <w:r>
+        <w:rPr>
+          <w:sz w:val="24"/>
+          <w:szCs w:val="24"/>
+        </w:rPr>
+        <w:t xml:space="preserve">El sistema será orientado al uso </w:t>
+      </w:r>
+      <w:r>
+        <w:rPr>
+          <w:sz w:val="24"/>
+          <w:szCs w:val="24"/>
+        </w:rPr>
+        <w:t>de pestañas en solo una ventana. E</w:t>
+      </w:r>
+      <w:r>
+        <w:rPr>
+          <w:sz w:val="24"/>
+          <w:szCs w:val="24"/>
+        </w:rPr>
+        <w:t>l método de ingreso de información</w:t>
+      </w:r>
+      <w:r>
+        <w:rPr>
+          <w:sz w:val="24"/>
+          <w:szCs w:val="24"/>
+        </w:rPr>
+        <w:t xml:space="preserve"> será mediante mouse y teclado.</w:t>
       </w:r>
     </w:p>
     <w:p>
@@ -14383,33 +14609,69 @@
           <w:color w:val="auto"/>
         </w:rPr>
       </w:pPr>
-      <w:bookmarkStart w:id="38" w:name="_Toc392707743"/>
-      <w:r>
-        <w:rPr>
-          <w:rFonts w:asciiTheme="minorHAnsi" w:hAnsiTheme="minorHAnsi"/>
-          <w:b/>
-          <w:color w:val="auto"/>
-        </w:rPr>
-        <w:t>3.2.3 Interfaces Software</w:t>
-      </w:r>
-      <w:bookmarkEnd w:id="38"/>
+      <w:bookmarkStart w:id="39" w:name="_Toc400574831"/>
+      <w:r>
+        <w:rPr>
+          <w:rFonts w:asciiTheme="minorHAnsi" w:hAnsiTheme="minorHAnsi"/>
+          <w:b/>
+          <w:color w:val="auto"/>
+        </w:rPr>
+        <w:t>3.2.2 Interfaces Hardware</w:t>
+      </w:r>
+      <w:bookmarkEnd w:id="39"/>
     </w:p>
     <w:p>
       <w:pPr>
         <w:tabs>
           <w:tab w:val="left" w:pos="945"/>
         </w:tabs>
-        <w:rPr>
-          <w:sz w:val="24"/>
-          <w:szCs w:val="24"/>
-        </w:rPr>
-      </w:pPr>
-      <w:r>
-        <w:rPr>
-          <w:sz w:val="24"/>
-          <w:szCs w:val="24"/>
-        </w:rPr>
-        <w:t>No existe ninguna interfaz software con sistemas externos.</w:t>
+        <w:jc w:val="both"/>
+        <w:rPr>
+          <w:sz w:val="24"/>
+          <w:szCs w:val="24"/>
+        </w:rPr>
+      </w:pPr>
+      <w:r>
+        <w:rPr>
+          <w:sz w:val="24"/>
+          <w:szCs w:val="24"/>
+        </w:rPr>
+        <w:t xml:space="preserve">De momento, no existen interfaces hardware a implementar. </w:t>
+      </w:r>
+      <w:r>
+        <w:rPr>
+          <w:sz w:val="24"/>
+          <w:szCs w:val="24"/>
+        </w:rPr>
+        <w:t>Sin embargo, a</w:t>
+      </w:r>
+      <w:r>
+        <w:rPr>
+          <w:sz w:val="24"/>
+          <w:szCs w:val="24"/>
+        </w:rPr>
+        <w:t xml:space="preserve"> modo proyectivo se tiene considerado la implementación de un hardware de entrada táctil que presente la información</w:t>
+      </w:r>
+      <w:r>
+        <w:rPr>
+          <w:sz w:val="24"/>
+          <w:szCs w:val="24"/>
+        </w:rPr>
+        <w:t>, similar</w:t>
+      </w:r>
+      <w:r>
+        <w:rPr>
+          <w:sz w:val="24"/>
+          <w:szCs w:val="24"/>
+        </w:rPr>
+        <w:t xml:space="preserve"> a los que existen en la</w:t>
+      </w:r>
+      <w:r>
+        <w:rPr>
+          <w:sz w:val="24"/>
+          <w:szCs w:val="24"/>
+        </w:rPr>
+        <w:t>s grandes tiendas de la ciudad.</w:t>
       </w:r>
     </w:p>
     <w:p>
@@ -14422,94 +14684,55 @@
           <w:color w:val="auto"/>
         </w:rPr>
       </w:pPr>
-      <w:bookmarkStart w:id="39" w:name="_Toc392707744"/>
-      <w:r>
-        <w:rPr>
-          <w:rFonts w:asciiTheme="minorHAnsi" w:hAnsiTheme="minorHAnsi"/>
-          <w:b/>
-          <w:color w:val="auto"/>
-        </w:rPr>
-        <w:t>3.2.4 Interfaces de Comunicación</w:t>
-      </w:r>
-      <w:bookmarkEnd w:id="39"/>
+      <w:bookmarkStart w:id="40" w:name="_Toc400574832"/>
+      <w:r>
+        <w:rPr>
+          <w:rFonts w:asciiTheme="minorHAnsi" w:hAnsiTheme="minorHAnsi"/>
+          <w:b/>
+          <w:color w:val="auto"/>
+        </w:rPr>
+        <w:t>3.2.3 Interfaces Software</w:t>
+      </w:r>
+      <w:bookmarkEnd w:id="40"/>
     </w:p>
     <w:p>
       <w:pPr>
         <w:tabs>
           <w:tab w:val="left" w:pos="945"/>
         </w:tabs>
-        <w:jc w:val="both"/>
-        <w:rPr>
-          <w:sz w:val="24"/>
-          <w:szCs w:val="24"/>
-        </w:rPr>
-      </w:pPr>
-      <w:r>
-        <w:rPr>
-          <w:sz w:val="24"/>
-          <w:szCs w:val="24"/>
-        </w:rPr>
-        <w:t>El sistema se comunicará con el servidor a través de la red Ethernet interna de la empresa, facilitando el acceso del sistema y, a través d</w:t>
-      </w:r>
-      <w:r>
-        <w:rPr>
-          <w:sz w:val="24"/>
-          <w:szCs w:val="24"/>
-        </w:rPr>
-        <w:t>e este, de los usuarios al mismo</w:t>
-      </w:r>
-      <w:r>
-        <w:rPr>
-          <w:sz w:val="24"/>
-          <w:szCs w:val="24"/>
-        </w:rPr>
-        <w:t>.</w:t>
-      </w:r>
-    </w:p>
-    <w:p>
-      <w:pPr>
-        <w:pStyle w:val="Ttulo2"/>
+        <w:rPr>
+          <w:sz w:val="24"/>
+          <w:szCs w:val="24"/>
+        </w:rPr>
+      </w:pPr>
+      <w:r>
+        <w:rPr>
+          <w:sz w:val="24"/>
+          <w:szCs w:val="24"/>
+        </w:rPr>
+        <w:t>No existe ninguna interfaz software con sistemas externos.</w:t>
+      </w:r>
+    </w:p>
+    <w:p>
+      <w:pPr>
+        <w:pStyle w:val="Ttulo3"/>
         <w:spacing w:after="240"/>
         <w:rPr>
           <w:rFonts w:asciiTheme="minorHAnsi" w:hAnsiTheme="minorHAnsi"/>
           <w:b/>
           <w:color w:val="auto"/>
-          <w:sz w:val="28"/>
-          <w:szCs w:val="28"/>
-        </w:rPr>
-      </w:pPr>
-      <w:bookmarkStart w:id="40" w:name="_Toc392707745"/>
-      <w:r>
-        <w:rPr>
-          <w:rFonts w:asciiTheme="minorHAnsi" w:hAnsiTheme="minorHAnsi"/>
-          <w:b/>
-          <w:color w:val="auto"/>
-          <w:sz w:val="28"/>
-          <w:szCs w:val="28"/>
-        </w:rPr>
-        <w:t>3.3</w:t>
-      </w:r>
-      <w:r>
-        <w:rPr>
-          <w:rFonts w:asciiTheme="minorHAnsi" w:hAnsiTheme="minorHAnsi"/>
-          <w:b/>
-          <w:color w:val="auto"/>
-          <w:sz w:val="28"/>
-          <w:szCs w:val="28"/>
-        </w:rPr>
-        <w:t xml:space="preserve"> </w:t>
-      </w:r>
-      <w:r>
-        <w:rPr>
-          <w:rFonts w:asciiTheme="minorHAnsi" w:hAnsiTheme="minorHAnsi"/>
-          <w:b/>
-          <w:color w:val="auto"/>
-          <w:sz w:val="28"/>
-          <w:szCs w:val="28"/>
-        </w:rPr>
-        <w:t>Requisitos de Rendimiento</w:t>
-      </w:r>
-      <w:bookmarkEnd w:id="40"/>
+        </w:rPr>
+      </w:pPr>
+      <w:bookmarkStart w:id="41" w:name="_Toc400574833"/>
+      <w:r>
+        <w:rPr>
+          <w:rFonts w:asciiTheme="minorHAnsi" w:hAnsiTheme="minorHAnsi"/>
+          <w:b/>
+          <w:color w:val="auto"/>
+        </w:rPr>
+        <w:t>3.2.4 Interfaces de Comunicación</w:t>
+      </w:r>
+      <w:bookmarkEnd w:id="41"/>
     </w:p>
     <w:p>
       <w:pPr>
@@ -14527,43 +14750,67 @@
           <w:sz w:val="24"/>
           <w:szCs w:val="24"/>
         </w:rPr>
-        <w:t>E</w:t>
-      </w:r>
-      <w:r>
-        <w:rPr>
-          <w:sz w:val="24"/>
-          <w:szCs w:val="24"/>
-        </w:rPr>
-        <w:t>n el momento de realizar un proceso este no debe superar un 30% de us</w:t>
-      </w:r>
-      <w:r>
-        <w:rPr>
-          <w:sz w:val="24"/>
-          <w:szCs w:val="24"/>
-        </w:rPr>
-        <w:t>o de la CPU, para que</w:t>
-      </w:r>
-      <w:r>
-        <w:rPr>
-          <w:sz w:val="24"/>
-          <w:szCs w:val="24"/>
-        </w:rPr>
-        <w:t xml:space="preserve"> de es</w:t>
-      </w:r>
-      <w:r>
-        <w:rPr>
-          <w:sz w:val="24"/>
-          <w:szCs w:val="24"/>
-        </w:rPr>
-        <w:t>t</w:t>
-      </w:r>
-      <w:r>
-        <w:rPr>
-          <w:sz w:val="24"/>
-          <w:szCs w:val="24"/>
-        </w:rPr>
-        <w:t>a manera se puede trabajar con varios procesos a la vez asegurando que todos ellos terminen como deben ser.</w:t>
-      </w:r>
+        <w:t>El sistema se comunicará con el servidor a través de la red Ethernet interna de la empresa, facilitando el acceso del sistema y, a través d</w:t>
+      </w:r>
+      <w:r>
+        <w:rPr>
+          <w:sz w:val="24"/>
+          <w:szCs w:val="24"/>
+        </w:rPr>
+        <w:t>e este, de los usuarios al mismo</w:t>
+      </w:r>
+      <w:r>
+        <w:rPr>
+          <w:sz w:val="24"/>
+          <w:szCs w:val="24"/>
+        </w:rPr>
+        <w:t>.</w:t>
+      </w:r>
+    </w:p>
+    <w:p>
+      <w:pPr>
+        <w:pStyle w:val="Ttulo2"/>
+        <w:spacing w:after="240"/>
+        <w:rPr>
+          <w:rFonts w:asciiTheme="minorHAnsi" w:hAnsiTheme="minorHAnsi"/>
+          <w:b/>
+          <w:color w:val="auto"/>
+          <w:sz w:val="28"/>
+          <w:szCs w:val="28"/>
+        </w:rPr>
+      </w:pPr>
+      <w:bookmarkStart w:id="42" w:name="_Toc400574834"/>
+      <w:r>
+        <w:rPr>
+          <w:rFonts w:asciiTheme="minorHAnsi" w:hAnsiTheme="minorHAnsi"/>
+          <w:b/>
+          <w:color w:val="auto"/>
+          <w:sz w:val="28"/>
+          <w:szCs w:val="28"/>
+        </w:rPr>
+        <w:t>3.3</w:t>
+      </w:r>
+      <w:r>
+        <w:rPr>
+          <w:rFonts w:asciiTheme="minorHAnsi" w:hAnsiTheme="minorHAnsi"/>
+          <w:b/>
+          <w:color w:val="auto"/>
+          <w:sz w:val="28"/>
+          <w:szCs w:val="28"/>
+        </w:rPr>
+        <w:t xml:space="preserve"> </w:t>
+      </w:r>
+      <w:r>
+        <w:rPr>
+          <w:rFonts w:asciiTheme="minorHAnsi" w:hAnsiTheme="minorHAnsi"/>
+          <w:b/>
+          <w:color w:val="auto"/>
+          <w:sz w:val="28"/>
+          <w:szCs w:val="28"/>
+        </w:rPr>
+        <w:t>Requisitos de Rendimiento</w:t>
+      </w:r>
+      <w:bookmarkEnd w:id="42"/>
     </w:p>
     <w:p>
       <w:pPr>
@@ -14576,51 +14823,48 @@
           <w:szCs w:val="24"/>
         </w:rPr>
       </w:pPr>
-    </w:p>
-    <w:p>
-      <w:pPr>
-        <w:pStyle w:val="Ttulo2"/>
-        <w:spacing w:after="240"/>
-        <w:rPr>
-          <w:rFonts w:asciiTheme="minorHAnsi" w:hAnsiTheme="minorHAnsi"/>
-          <w:b/>
-          <w:color w:val="auto"/>
-          <w:sz w:val="28"/>
-          <w:szCs w:val="28"/>
-        </w:rPr>
-      </w:pPr>
-      <w:bookmarkStart w:id="41" w:name="_Toc392707746"/>
-      <w:r>
-        <w:rPr>
-          <w:rFonts w:asciiTheme="minorHAnsi" w:hAnsiTheme="minorHAnsi"/>
-          <w:b/>
-          <w:color w:val="auto"/>
-          <w:sz w:val="28"/>
-          <w:szCs w:val="28"/>
-        </w:rPr>
-        <w:t>3.4</w:t>
-      </w:r>
-      <w:r>
-        <w:rPr>
-          <w:rFonts w:asciiTheme="minorHAnsi" w:hAnsiTheme="minorHAnsi"/>
-          <w:b/>
-          <w:color w:val="auto"/>
-          <w:sz w:val="28"/>
-          <w:szCs w:val="28"/>
-        </w:rPr>
-        <w:t xml:space="preserve"> </w:t>
-      </w:r>
-      <w:r>
-        <w:rPr>
-          <w:rFonts w:asciiTheme="minorHAnsi" w:hAnsiTheme="minorHAnsi"/>
-          <w:b/>
-          <w:color w:val="auto"/>
-          <w:sz w:val="28"/>
-          <w:szCs w:val="28"/>
-        </w:rPr>
-        <w:t>Requisitos de Desarrollo</w:t>
-      </w:r>
-      <w:bookmarkEnd w:id="41"/>
+      <w:r>
+        <w:rPr>
+          <w:sz w:val="24"/>
+          <w:szCs w:val="24"/>
+        </w:rPr>
+        <w:t>E</w:t>
+      </w:r>
+      <w:r>
+        <w:rPr>
+          <w:sz w:val="24"/>
+          <w:szCs w:val="24"/>
+        </w:rPr>
+        <w:t>n el momento de realizar un proceso este no debe superar un 30% de us</w:t>
+      </w:r>
+      <w:r>
+        <w:rPr>
+          <w:sz w:val="24"/>
+          <w:szCs w:val="24"/>
+        </w:rPr>
+        <w:t>o de la CPU, para que</w:t>
+      </w:r>
+      <w:r>
+        <w:rPr>
+          <w:sz w:val="24"/>
+          <w:szCs w:val="24"/>
+        </w:rPr>
+        <w:t xml:space="preserve"> de es</w:t>
+      </w:r>
+      <w:r>
+        <w:rPr>
+          <w:sz w:val="24"/>
+          <w:szCs w:val="24"/>
+        </w:rPr>
+        <w:t>t</w:t>
+      </w:r>
+      <w:r>
+        <w:rPr>
+          <w:sz w:val="24"/>
+          <w:szCs w:val="24"/>
+        </w:rPr>
+        <w:t>a manera se puede trabajar con varios procesos a la vez asegurando que todos ellos terminen como deben ser.</w:t>
+      </w:r>
     </w:p>
     <w:p>
       <w:pPr>
@@ -14633,27 +14877,51 @@
           <w:szCs w:val="24"/>
         </w:rPr>
       </w:pPr>
-      <w:r>
-        <w:rPr>
-          <w:sz w:val="24"/>
-          <w:szCs w:val="24"/>
-        </w:rPr>
-        <w:t>El ciclo de vida escogido para el sistema a desarrollar es el ciclo de vida de desarrollo evolutivo porque</w:t>
-      </w:r>
-      <w:r>
-        <w:rPr>
-          <w:sz w:val="24"/>
-          <w:szCs w:val="24"/>
+    </w:p>
+    <w:p>
+      <w:pPr>
+        <w:pStyle w:val="Ttulo2"/>
+        <w:spacing w:after="240"/>
+        <w:rPr>
+          <w:rFonts w:asciiTheme="minorHAnsi" w:hAnsiTheme="minorHAnsi"/>
+          <w:b/>
+          <w:color w:val="auto"/>
+          <w:sz w:val="28"/>
+          <w:szCs w:val="28"/>
+        </w:rPr>
+      </w:pPr>
+      <w:bookmarkStart w:id="43" w:name="_Toc400574835"/>
+      <w:r>
+        <w:rPr>
+          <w:rFonts w:asciiTheme="minorHAnsi" w:hAnsiTheme="minorHAnsi"/>
+          <w:b/>
+          <w:color w:val="auto"/>
+          <w:sz w:val="28"/>
+          <w:szCs w:val="28"/>
+        </w:rPr>
+        <w:t>3.4</w:t>
+      </w:r>
+      <w:r>
+        <w:rPr>
+          <w:rFonts w:asciiTheme="minorHAnsi" w:hAnsiTheme="minorHAnsi"/>
+          <w:b/>
+          <w:color w:val="auto"/>
+          <w:sz w:val="28"/>
+          <w:szCs w:val="28"/>
         </w:rPr>
         <w:t xml:space="preserve"> </w:t>
       </w:r>
       <w:r>
         <w:rPr>
-          <w:sz w:val="24"/>
-          <w:szCs w:val="24"/>
-        </w:rPr>
-        <w:t>nos permitirá desarrollar muchas versiones del software mediante el uso de una implementación inicial, y refinándola a través de las diferentes versiones hasta obtener el producto final.</w:t>
-      </w:r>
+          <w:rFonts w:asciiTheme="minorHAnsi" w:hAnsiTheme="minorHAnsi"/>
+          <w:b/>
+          <w:color w:val="auto"/>
+          <w:sz w:val="28"/>
+          <w:szCs w:val="28"/>
+        </w:rPr>
+        <w:t>Requisitos de Desarrollo</w:t>
+      </w:r>
+      <w:bookmarkEnd w:id="43"/>
     </w:p>
     <w:p>
       <w:pPr>
@@ -14666,6 +14934,39 @@
           <w:szCs w:val="24"/>
         </w:rPr>
       </w:pPr>
+      <w:r>
+        <w:rPr>
+          <w:sz w:val="24"/>
+          <w:szCs w:val="24"/>
+        </w:rPr>
+        <w:t>El ciclo de vida escogido para el sistema a desarrollar es el ciclo de vida de desarrollo evolutivo porque</w:t>
+      </w:r>
+      <w:r>
+        <w:rPr>
+          <w:sz w:val="24"/>
+          <w:szCs w:val="24"/>
+        </w:rPr>
+        <w:t xml:space="preserve"> </w:t>
+      </w:r>
+      <w:r>
+        <w:rPr>
+          <w:sz w:val="24"/>
+          <w:szCs w:val="24"/>
+        </w:rPr>
+        <w:t>nos permitirá desarrollar muchas versiones del software mediante el uso de una implementación inicial, y refinándola a través de las diferentes versiones hasta obtener el producto final.</w:t>
+      </w:r>
+    </w:p>
+    <w:p>
+      <w:pPr>
+        <w:tabs>
+          <w:tab w:val="left" w:pos="945"/>
+        </w:tabs>
+        <w:jc w:val="both"/>
+        <w:rPr>
+          <w:sz w:val="24"/>
+          <w:szCs w:val="24"/>
+        </w:rPr>
+      </w:pPr>
     </w:p>
     <w:p>
       <w:pPr>
@@ -14679,7 +14980,7 @@
           <w:szCs w:val="28"/>
         </w:rPr>
       </w:pPr>
-      <w:bookmarkStart w:id="42" w:name="_Toc392707747"/>
+      <w:bookmarkStart w:id="44" w:name="_Toc400574836"/>
       <w:r>
         <w:rPr>
           <w:rFonts w:asciiTheme="minorHAnsi" w:hAnsiTheme="minorHAnsi"/>
@@ -14688,7 +14989,6 @@
           <w:sz w:val="28"/>
           <w:szCs w:val="28"/>
         </w:rPr>
-        <w:lastRenderedPageBreak/>
         <w:t>3.5</w:t>
       </w:r>
       <w:r>
@@ -14711,9 +15011,12 @@
         </w:rPr>
         <w:t>Requisitos Tecnológicos</w:t>
       </w:r>
-      <w:bookmarkEnd w:id="42"/>
-    </w:p>
-    <w:p>
+      <w:bookmarkEnd w:id="44"/>
+    </w:p>
+    <w:p>
+      <w:pPr>
+        <w:jc w:val="both"/>
+      </w:pPr>
       <w:r>
         <w:t>A continuación se describen las características ideales con las que deberían contar los equipos sobre los cuales se ejecuten el Servidor de sistema, como los clientes.</w:t>
       </w:r>
@@ -15515,7 +15818,7 @@
           <w:szCs w:val="28"/>
         </w:rPr>
       </w:pPr>
-      <w:bookmarkStart w:id="43" w:name="_Toc392707748"/>
+      <w:bookmarkStart w:id="45" w:name="_Toc400574837"/>
       <w:r>
         <w:rPr>
           <w:rFonts w:asciiTheme="minorHAnsi" w:hAnsiTheme="minorHAnsi"/>
@@ -15524,6 +15827,7 @@
           <w:sz w:val="28"/>
           <w:szCs w:val="28"/>
         </w:rPr>
+        <w:lastRenderedPageBreak/>
         <w:t>3.6</w:t>
       </w:r>
       <w:r>
@@ -15546,7 +15850,7 @@
         </w:rPr>
         <w:t>Atributos</w:t>
       </w:r>
-      <w:bookmarkEnd w:id="43"/>
+      <w:bookmarkEnd w:id="45"/>
     </w:p>
     <w:p>
       <w:pPr>
@@ -15558,7 +15862,7 @@
           <w:color w:val="auto"/>
         </w:rPr>
       </w:pPr>
-      <w:bookmarkStart w:id="44" w:name="_Toc392707749"/>
+      <w:bookmarkStart w:id="46" w:name="_Toc400574838"/>
       <w:r>
         <w:rPr>
           <w:rFonts w:asciiTheme="minorHAnsi" w:hAnsiTheme="minorHAnsi"/>
@@ -15567,7 +15871,7 @@
         </w:rPr>
         <w:t>3.6.1 Seguridad</w:t>
       </w:r>
-      <w:bookmarkEnd w:id="44"/>
+      <w:bookmarkEnd w:id="46"/>
     </w:p>
     <w:p>
       <w:pPr>
@@ -15583,15 +15887,7 @@
           <w:sz w:val="24"/>
           <w:szCs w:val="24"/>
         </w:rPr>
-        <w:t xml:space="preserve">El sistema deberá utilizar un ingreso a modo de sesiones. Cuando un usuario intente ingresar al sistema deberá ingresar su nombre de usuario y su clave de acceso, con esto el </w:t>
-      </w:r>
-      <w:r>
-        <w:rPr>
-          <w:sz w:val="24"/>
-          <w:szCs w:val="24"/>
-        </w:rPr>
-        <w:lastRenderedPageBreak/>
-        <w:t>sistema verificará si se trata de un usuario autorizado. El sistema deberá gestionar los tipos de usuario y los permisos concedidos dentro del sistema. En un principio se contemplan tres tipos de usuario:</w:t>
+        <w:t>El sistema deberá utilizar un ingreso a modo de sesiones. Cuando un usuario intente ingresar al sistema deberá ingresar su nombre de usuario y su clave de acceso, con esto el sistema verificará si se trata de un usuario autorizado. El sistema deberá gestionar los tipos de usuario y los permisos concedidos dentro del sistema. En un principio se contemplan tres tipos de usuario:</w:t>
       </w:r>
     </w:p>
     <w:p>
@@ -15720,7 +16016,7 @@
           <w:color w:val="auto"/>
         </w:rPr>
       </w:pPr>
-      <w:bookmarkStart w:id="45" w:name="_Toc392707750"/>
+      <w:bookmarkStart w:id="47" w:name="_Toc400574839"/>
       <w:r>
         <w:rPr>
           <w:rFonts w:asciiTheme="minorHAnsi" w:hAnsiTheme="minorHAnsi"/>
@@ -15729,7 +16025,7 @@
         </w:rPr>
         <w:t>4. Apéndices</w:t>
       </w:r>
-      <w:bookmarkEnd w:id="45"/>
+      <w:bookmarkEnd w:id="47"/>
       <w:r>
         <w:rPr>
           <w:rFonts w:asciiTheme="minorHAnsi" w:hAnsiTheme="minorHAnsi"/>
@@ -15751,7 +16047,7 @@
           <w:szCs w:val="28"/>
         </w:rPr>
       </w:pPr>
-      <w:bookmarkStart w:id="46" w:name="_Toc392707751"/>
+      <w:bookmarkStart w:id="48" w:name="_Toc400574840"/>
       <w:r>
         <w:rPr>
           <w:rFonts w:asciiTheme="minorHAnsi" w:hAnsiTheme="minorHAnsi"/>
@@ -15762,7 +16058,7 @@
         </w:rPr>
         <w:t>4.1 Estructura de la empresa</w:t>
       </w:r>
-      <w:bookmarkEnd w:id="46"/>
+      <w:bookmarkEnd w:id="48"/>
     </w:p>
     <w:p>
       <w:pPr>
@@ -15938,7 +16234,7 @@
             <w:szCs w:val="28"/>
             <w:lang w:val="es-ES"/>
           </w:rPr>
-          <w:t>16</w:t>
+          <w:t>2</w:t>
         </w:r>
         <w:r>
           <w:rPr>
@@ -17921,7 +18217,7 @@
 </file>
 
 <file path=customXml/itemProps1.xml><?xml version="1.0" encoding="utf-8"?>
-<ds:datastoreItem xmlns:ds="http://schemas.openxmlformats.org/officeDocument/2006/customXml" ds:itemID="{423A7527-8E8A-4429-A1C7-00B80BB054B7}">
+<ds:datastoreItem xmlns:ds="http://schemas.openxmlformats.org/officeDocument/2006/customXml" ds:itemID="{1726811C-0BD3-42FF-9FE9-91E0BADC285D}">
   <ds:schemaRefs>
     <ds:schemaRef ds:uri="http://schemas.openxmlformats.org/officeDocument/2006/bibliography"/>
   </ds:schemaRefs>

--- a/Especificacion de requisitos/Especificacion software/Especificacion_ERS.docx
+++ b/Especificacion de requisitos/Especificacion software/Especificacion_ERS.docx
@@ -293,28 +293,7 @@
           <w:sz w:val="28"/>
           <w:szCs w:val="28"/>
         </w:rPr>
-        <w:t>1</w:t>
-      </w:r>
-      <w:r>
-        <w:rPr>
-          <w:sz w:val="28"/>
-          <w:szCs w:val="28"/>
-        </w:rPr>
-        <w:t>8</w:t>
-      </w:r>
-      <w:r>
-        <w:rPr>
-          <w:sz w:val="28"/>
-          <w:szCs w:val="28"/>
-        </w:rPr>
-        <w:t xml:space="preserve"> de julio</w:t>
-      </w:r>
-      <w:r>
-        <w:rPr>
-          <w:sz w:val="28"/>
-          <w:szCs w:val="28"/>
-        </w:rPr>
-        <w:t xml:space="preserve"> de 2014</w:t>
+        <w:t>25 de Febrero de 2015</w:t>
       </w:r>
       <w:r>
         <w:rPr>
@@ -385,8 +364,6 @@
         </w:rPr>
       </w:sdtEndPr>
       <w:sdtContent>
-        <w:bookmarkStart w:id="0" w:name="_GoBack" w:displacedByCustomXml="prev"/>
-        <w:bookmarkEnd w:id="0" w:displacedByCustomXml="prev"/>
         <w:p>
           <w:pPr>
             <w:pStyle w:val="TtulodeTDC"/>
@@ -413,7 +390,7 @@
           <w:r>
             <w:fldChar w:fldCharType="separate"/>
           </w:r>
-          <w:hyperlink w:anchor="_Toc400574793" w:history="1">
+          <w:hyperlink w:anchor="_Toc412573821" w:history="1">
             <w:r>
               <w:rPr>
                 <w:rStyle w:val="Hipervnculo"/>
@@ -436,7 +413,7 @@
               <w:rPr>
                 <w:webHidden/>
               </w:rPr>
-              <w:instrText xml:space="preserve"> PAGEREF _Toc400574793 \h </w:instrText>
+              <w:instrText xml:space="preserve"> PAGEREF _Toc412573821 \h </w:instrText>
             </w:r>
             <w:r>
               <w:rPr>
@@ -473,7 +450,7 @@
               <w:lang w:eastAsia="ja-JP"/>
             </w:rPr>
           </w:pPr>
-          <w:hyperlink w:anchor="_Toc400574794" w:history="1">
+          <w:hyperlink w:anchor="_Toc412573822" w:history="1">
             <w:r>
               <w:rPr>
                 <w:rStyle w:val="Hipervnculo"/>
@@ -497,7 +474,7 @@
               <w:rPr>
                 <w:webHidden/>
               </w:rPr>
-              <w:instrText xml:space="preserve"> PAGEREF _Toc400574794 \h </w:instrText>
+              <w:instrText xml:space="preserve"> PAGEREF _Toc412573822 \h </w:instrText>
             </w:r>
             <w:r>
               <w:rPr>
@@ -534,7 +511,7 @@
               <w:lang w:eastAsia="ja-JP"/>
             </w:rPr>
           </w:pPr>
-          <w:hyperlink w:anchor="_Toc400574795" w:history="1">
+          <w:hyperlink w:anchor="_Toc412573823" w:history="1">
             <w:r>
               <w:rPr>
                 <w:rStyle w:val="Hipervnculo"/>
@@ -558,7 +535,7 @@
               <w:rPr>
                 <w:webHidden/>
               </w:rPr>
-              <w:instrText xml:space="preserve"> PAGEREF _Toc400574795 \h </w:instrText>
+              <w:instrText xml:space="preserve"> PAGEREF _Toc412573823 \h </w:instrText>
             </w:r>
             <w:r>
               <w:rPr>
@@ -595,7 +572,7 @@
               <w:lang w:eastAsia="ja-JP"/>
             </w:rPr>
           </w:pPr>
-          <w:hyperlink w:anchor="_Toc400574796" w:history="1">
+          <w:hyperlink w:anchor="_Toc412573824" w:history="1">
             <w:r>
               <w:rPr>
                 <w:rStyle w:val="Hipervnculo"/>
@@ -619,7 +596,7 @@
               <w:rPr>
                 <w:webHidden/>
               </w:rPr>
-              <w:instrText xml:space="preserve"> PAGEREF _Toc400574796 \h </w:instrText>
+              <w:instrText xml:space="preserve"> PAGEREF _Toc412573824 \h </w:instrText>
             </w:r>
             <w:r>
               <w:rPr>
@@ -658,7 +635,7 @@
               <w:lang w:eastAsia="ja-JP"/>
             </w:rPr>
           </w:pPr>
-          <w:hyperlink w:anchor="_Toc400574797" w:history="1">
+          <w:hyperlink w:anchor="_Toc412573825" w:history="1">
             <w:r>
               <w:rPr>
                 <w:rStyle w:val="Hipervnculo"/>
@@ -686,7 +663,7 @@
                 <w:noProof/>
                 <w:webHidden/>
               </w:rPr>
-              <w:instrText xml:space="preserve"> PAGEREF _Toc400574797 \h </w:instrText>
+              <w:instrText xml:space="preserve"> PAGEREF _Toc412573825 \h </w:instrText>
             </w:r>
             <w:r>
               <w:rPr>
@@ -729,7 +706,7 @@
               <w:lang w:eastAsia="ja-JP"/>
             </w:rPr>
           </w:pPr>
-          <w:hyperlink w:anchor="_Toc400574798" w:history="1">
+          <w:hyperlink w:anchor="_Toc412573826" w:history="1">
             <w:r>
               <w:rPr>
                 <w:rStyle w:val="Hipervnculo"/>
@@ -757,7 +734,7 @@
                 <w:noProof/>
                 <w:webHidden/>
               </w:rPr>
-              <w:instrText xml:space="preserve"> PAGEREF _Toc400574798 \h </w:instrText>
+              <w:instrText xml:space="preserve"> PAGEREF _Toc412573826 \h </w:instrText>
             </w:r>
             <w:r>
               <w:rPr>
@@ -798,7 +775,7 @@
               <w:lang w:eastAsia="ja-JP"/>
             </w:rPr>
           </w:pPr>
-          <w:hyperlink w:anchor="_Toc400574799" w:history="1">
+          <w:hyperlink w:anchor="_Toc412573827" w:history="1">
             <w:r>
               <w:rPr>
                 <w:rStyle w:val="Hipervnculo"/>
@@ -822,7 +799,7 @@
               <w:rPr>
                 <w:webHidden/>
               </w:rPr>
-              <w:instrText xml:space="preserve"> PAGEREF _Toc400574799 \h </w:instrText>
+              <w:instrText xml:space="preserve"> PAGEREF _Toc412573827 \h </w:instrText>
             </w:r>
             <w:r>
               <w:rPr>
@@ -859,7 +836,7 @@
               <w:lang w:eastAsia="ja-JP"/>
             </w:rPr>
           </w:pPr>
-          <w:hyperlink w:anchor="_Toc400574800" w:history="1">
+          <w:hyperlink w:anchor="_Toc412573828" w:history="1">
             <w:r>
               <w:rPr>
                 <w:rStyle w:val="Hipervnculo"/>
@@ -883,7 +860,7 @@
               <w:rPr>
                 <w:webHidden/>
               </w:rPr>
-              <w:instrText xml:space="preserve"> PAGEREF _Toc400574800 \h </w:instrText>
+              <w:instrText xml:space="preserve"> PAGEREF _Toc412573828 \h </w:instrText>
             </w:r>
             <w:r>
               <w:rPr>
@@ -922,7 +899,7 @@
               <w:lang w:eastAsia="ja-JP"/>
             </w:rPr>
           </w:pPr>
-          <w:hyperlink w:anchor="_Toc400574801" w:history="1">
+          <w:hyperlink w:anchor="_Toc412573829" w:history="1">
             <w:r>
               <w:rPr>
                 <w:rStyle w:val="Hipervnculo"/>
@@ -945,7 +922,7 @@
               <w:rPr>
                 <w:webHidden/>
               </w:rPr>
-              <w:instrText xml:space="preserve"> PAGEREF _Toc400574801 \h </w:instrText>
+              <w:instrText xml:space="preserve"> PAGEREF _Toc412573829 \h </w:instrText>
             </w:r>
             <w:r>
               <w:rPr>
@@ -982,7 +959,7 @@
               <w:lang w:eastAsia="ja-JP"/>
             </w:rPr>
           </w:pPr>
-          <w:hyperlink w:anchor="_Toc400574802" w:history="1">
+          <w:hyperlink w:anchor="_Toc412573830" w:history="1">
             <w:r>
               <w:rPr>
                 <w:rStyle w:val="Hipervnculo"/>
@@ -1006,7 +983,7 @@
               <w:rPr>
                 <w:webHidden/>
               </w:rPr>
-              <w:instrText xml:space="preserve"> PAGEREF _Toc400574802 \h </w:instrText>
+              <w:instrText xml:space="preserve"> PAGEREF _Toc412573830 \h </w:instrText>
             </w:r>
             <w:r>
               <w:rPr>
@@ -1043,7 +1020,7 @@
               <w:lang w:eastAsia="ja-JP"/>
             </w:rPr>
           </w:pPr>
-          <w:hyperlink w:anchor="_Toc400574803" w:history="1">
+          <w:hyperlink w:anchor="_Toc412573831" w:history="1">
             <w:r>
               <w:rPr>
                 <w:rStyle w:val="Hipervnculo"/>
@@ -1067,7 +1044,7 @@
               <w:rPr>
                 <w:webHidden/>
               </w:rPr>
-              <w:instrText xml:space="preserve"> PAGEREF _Toc400574803 \h </w:instrText>
+              <w:instrText xml:space="preserve"> PAGEREF _Toc412573831 \h </w:instrText>
             </w:r>
             <w:r>
               <w:rPr>
@@ -1106,7 +1083,7 @@
               <w:lang w:eastAsia="ja-JP"/>
             </w:rPr>
           </w:pPr>
-          <w:hyperlink w:anchor="_Toc400574804" w:history="1">
+          <w:hyperlink w:anchor="_Toc412573832" w:history="1">
             <w:r>
               <w:rPr>
                 <w:rStyle w:val="Hipervnculo"/>
@@ -1135,7 +1112,7 @@
                 <w:noProof/>
                 <w:webHidden/>
               </w:rPr>
-              <w:instrText xml:space="preserve"> PAGEREF _Toc400574804 \h </w:instrText>
+              <w:instrText xml:space="preserve"> PAGEREF _Toc412573832 \h </w:instrText>
             </w:r>
             <w:r>
               <w:rPr>
@@ -1178,7 +1155,7 @@
               <w:lang w:eastAsia="ja-JP"/>
             </w:rPr>
           </w:pPr>
-          <w:hyperlink w:anchor="_Toc400574805" w:history="1">
+          <w:hyperlink w:anchor="_Toc412573833" w:history="1">
             <w:r>
               <w:rPr>
                 <w:rStyle w:val="Hipervnculo"/>
@@ -1207,7 +1184,7 @@
                 <w:noProof/>
                 <w:webHidden/>
               </w:rPr>
-              <w:instrText xml:space="preserve"> PAGEREF _Toc400574805 \h </w:instrText>
+              <w:instrText xml:space="preserve"> PAGEREF _Toc412573833 \h </w:instrText>
             </w:r>
             <w:r>
               <w:rPr>
@@ -1250,7 +1227,7 @@
               <w:lang w:eastAsia="ja-JP"/>
             </w:rPr>
           </w:pPr>
-          <w:hyperlink w:anchor="_Toc400574806" w:history="1">
+          <w:hyperlink w:anchor="_Toc412573834" w:history="1">
             <w:r>
               <w:rPr>
                 <w:rStyle w:val="Hipervnculo"/>
@@ -1278,7 +1255,7 @@
                 <w:noProof/>
                 <w:webHidden/>
               </w:rPr>
-              <w:instrText xml:space="preserve"> PAGEREF _Toc400574806 \h </w:instrText>
+              <w:instrText xml:space="preserve"> PAGEREF _Toc412573834 \h </w:instrText>
             </w:r>
             <w:r>
               <w:rPr>
@@ -1321,7 +1298,7 @@
               <w:lang w:eastAsia="ja-JP"/>
             </w:rPr>
           </w:pPr>
-          <w:hyperlink w:anchor="_Toc400574807" w:history="1">
+          <w:hyperlink w:anchor="_Toc412573835" w:history="1">
             <w:r>
               <w:rPr>
                 <w:rStyle w:val="Hipervnculo"/>
@@ -1349,7 +1326,7 @@
                 <w:noProof/>
                 <w:webHidden/>
               </w:rPr>
-              <w:instrText xml:space="preserve"> PAGEREF _Toc400574807 \h </w:instrText>
+              <w:instrText xml:space="preserve"> PAGEREF _Toc412573835 \h </w:instrText>
             </w:r>
             <w:r>
               <w:rPr>
@@ -1392,7 +1369,7 @@
               <w:lang w:eastAsia="ja-JP"/>
             </w:rPr>
           </w:pPr>
-          <w:hyperlink w:anchor="_Toc400574808" w:history="1">
+          <w:hyperlink w:anchor="_Toc412573836" w:history="1">
             <w:r>
               <w:rPr>
                 <w:rStyle w:val="Hipervnculo"/>
@@ -1420,7 +1397,7 @@
                 <w:noProof/>
                 <w:webHidden/>
               </w:rPr>
-              <w:instrText xml:space="preserve"> PAGEREF _Toc400574808 \h </w:instrText>
+              <w:instrText xml:space="preserve"> PAGEREF _Toc412573836 \h </w:instrText>
             </w:r>
             <w:r>
               <w:rPr>
@@ -1461,7 +1438,7 @@
               <w:lang w:eastAsia="ja-JP"/>
             </w:rPr>
           </w:pPr>
-          <w:hyperlink w:anchor="_Toc400574809" w:history="1">
+          <w:hyperlink w:anchor="_Toc412573837" w:history="1">
             <w:r>
               <w:rPr>
                 <w:rStyle w:val="Hipervnculo"/>
@@ -1485,7 +1462,7 @@
               <w:rPr>
                 <w:webHidden/>
               </w:rPr>
-              <w:instrText xml:space="preserve"> PAGEREF _Toc400574809 \h </w:instrText>
+              <w:instrText xml:space="preserve"> PAGEREF _Toc412573837 \h </w:instrText>
             </w:r>
             <w:r>
               <w:rPr>
@@ -1522,7 +1499,7 @@
               <w:lang w:eastAsia="ja-JP"/>
             </w:rPr>
           </w:pPr>
-          <w:hyperlink w:anchor="_Toc400574810" w:history="1">
+          <w:hyperlink w:anchor="_Toc412573838" w:history="1">
             <w:r>
               <w:rPr>
                 <w:rStyle w:val="Hipervnculo"/>
@@ -1546,7 +1523,7 @@
               <w:rPr>
                 <w:webHidden/>
               </w:rPr>
-              <w:instrText xml:space="preserve"> PAGEREF _Toc400574810 \h </w:instrText>
+              <w:instrText xml:space="preserve"> PAGEREF _Toc412573838 \h </w:instrText>
             </w:r>
             <w:r>
               <w:rPr>
@@ -1585,7 +1562,7 @@
               <w:lang w:eastAsia="ja-JP"/>
             </w:rPr>
           </w:pPr>
-          <w:hyperlink w:anchor="_Toc400574811" w:history="1">
+          <w:hyperlink w:anchor="_Toc412573839" w:history="1">
             <w:r>
               <w:rPr>
                 <w:rStyle w:val="Hipervnculo"/>
@@ -1608,7 +1585,7 @@
               <w:rPr>
                 <w:webHidden/>
               </w:rPr>
-              <w:instrText xml:space="preserve"> PAGEREF _Toc400574811 \h </w:instrText>
+              <w:instrText xml:space="preserve"> PAGEREF _Toc412573839 \h </w:instrText>
             </w:r>
             <w:r>
               <w:rPr>
@@ -1645,7 +1622,7 @@
               <w:lang w:eastAsia="ja-JP"/>
             </w:rPr>
           </w:pPr>
-          <w:hyperlink w:anchor="_Toc400574812" w:history="1">
+          <w:hyperlink w:anchor="_Toc412573840" w:history="1">
             <w:r>
               <w:rPr>
                 <w:rStyle w:val="Hipervnculo"/>
@@ -1669,7 +1646,7 @@
               <w:rPr>
                 <w:webHidden/>
               </w:rPr>
-              <w:instrText xml:space="preserve"> PAGEREF _Toc400574812 \h </w:instrText>
+              <w:instrText xml:space="preserve"> PAGEREF _Toc412573840 \h </w:instrText>
             </w:r>
             <w:r>
               <w:rPr>
@@ -1708,7 +1685,7 @@
               <w:lang w:eastAsia="ja-JP"/>
             </w:rPr>
           </w:pPr>
-          <w:hyperlink w:anchor="_Toc400574813" w:history="1">
+          <w:hyperlink w:anchor="_Toc412573841" w:history="1">
             <w:r>
               <w:rPr>
                 <w:rStyle w:val="Hipervnculo"/>
@@ -1736,7 +1713,7 @@
                 <w:noProof/>
                 <w:webHidden/>
               </w:rPr>
-              <w:instrText xml:space="preserve"> PAGEREF _Toc400574813 \h </w:instrText>
+              <w:instrText xml:space="preserve"> PAGEREF _Toc412573841 \h </w:instrText>
             </w:r>
             <w:r>
               <w:rPr>
@@ -1779,7 +1756,7 @@
               <w:lang w:eastAsia="ja-JP"/>
             </w:rPr>
           </w:pPr>
-          <w:hyperlink w:anchor="_Toc400574814" w:history="1">
+          <w:hyperlink w:anchor="_Toc412573842" w:history="1">
             <w:r>
               <w:rPr>
                 <w:rStyle w:val="Hipervnculo"/>
@@ -1807,7 +1784,7 @@
                 <w:noProof/>
                 <w:webHidden/>
               </w:rPr>
-              <w:instrText xml:space="preserve"> PAGEREF _Toc400574814 \h </w:instrText>
+              <w:instrText xml:space="preserve"> PAGEREF _Toc412573842 \h </w:instrText>
             </w:r>
             <w:r>
               <w:rPr>
@@ -1850,7 +1827,7 @@
               <w:lang w:eastAsia="ja-JP"/>
             </w:rPr>
           </w:pPr>
-          <w:hyperlink w:anchor="_Toc400574815" w:history="1">
+          <w:hyperlink w:anchor="_Toc412573843" w:history="1">
             <w:r>
               <w:rPr>
                 <w:rStyle w:val="Hipervnculo"/>
@@ -1878,7 +1855,7 @@
                 <w:noProof/>
                 <w:webHidden/>
               </w:rPr>
-              <w:instrText xml:space="preserve"> PAGEREF _Toc400574815 \h </w:instrText>
+              <w:instrText xml:space="preserve"> PAGEREF _Toc412573843 \h </w:instrText>
             </w:r>
             <w:r>
               <w:rPr>
@@ -1921,7 +1898,7 @@
               <w:lang w:eastAsia="ja-JP"/>
             </w:rPr>
           </w:pPr>
-          <w:hyperlink w:anchor="_Toc400574816" w:history="1">
+          <w:hyperlink w:anchor="_Toc412573844" w:history="1">
             <w:r>
               <w:rPr>
                 <w:rStyle w:val="Hipervnculo"/>
@@ -1949,7 +1926,7 @@
                 <w:noProof/>
                 <w:webHidden/>
               </w:rPr>
-              <w:instrText xml:space="preserve"> PAGEREF _Toc400574816 \h </w:instrText>
+              <w:instrText xml:space="preserve"> PAGEREF _Toc412573844 \h </w:instrText>
             </w:r>
             <w:r>
               <w:rPr>
@@ -1992,7 +1969,7 @@
               <w:lang w:eastAsia="ja-JP"/>
             </w:rPr>
           </w:pPr>
-          <w:hyperlink w:anchor="_Toc400574817" w:history="1">
+          <w:hyperlink w:anchor="_Toc412573845" w:history="1">
             <w:r>
               <w:rPr>
                 <w:rStyle w:val="Hipervnculo"/>
@@ -2020,7 +1997,7 @@
                 <w:noProof/>
                 <w:webHidden/>
               </w:rPr>
-              <w:instrText xml:space="preserve"> PAGEREF _Toc400574817 \h </w:instrText>
+              <w:instrText xml:space="preserve"> PAGEREF _Toc412573845 \h </w:instrText>
             </w:r>
             <w:r>
               <w:rPr>
@@ -2063,7 +2040,7 @@
               <w:lang w:eastAsia="ja-JP"/>
             </w:rPr>
           </w:pPr>
-          <w:hyperlink w:anchor="_Toc400574818" w:history="1">
+          <w:hyperlink w:anchor="_Toc412573846" w:history="1">
             <w:r>
               <w:rPr>
                 <w:rStyle w:val="Hipervnculo"/>
@@ -2091,7 +2068,7 @@
                 <w:noProof/>
                 <w:webHidden/>
               </w:rPr>
-              <w:instrText xml:space="preserve"> PAGEREF _Toc400574818 \h </w:instrText>
+              <w:instrText xml:space="preserve"> PAGEREF _Toc412573846 \h </w:instrText>
             </w:r>
             <w:r>
               <w:rPr>
@@ -2134,7 +2111,7 @@
               <w:lang w:eastAsia="ja-JP"/>
             </w:rPr>
           </w:pPr>
-          <w:hyperlink w:anchor="_Toc400574819" w:history="1">
+          <w:hyperlink w:anchor="_Toc412573847" w:history="1">
             <w:r>
               <w:rPr>
                 <w:rStyle w:val="Hipervnculo"/>
@@ -2162,7 +2139,7 @@
                 <w:noProof/>
                 <w:webHidden/>
               </w:rPr>
-              <w:instrText xml:space="preserve"> PAGEREF _Toc400574819 \h </w:instrText>
+              <w:instrText xml:space="preserve"> PAGEREF _Toc412573847 \h </w:instrText>
             </w:r>
             <w:r>
               <w:rPr>
@@ -2205,7 +2182,7 @@
               <w:lang w:eastAsia="ja-JP"/>
             </w:rPr>
           </w:pPr>
-          <w:hyperlink w:anchor="_Toc400574820" w:history="1">
+          <w:hyperlink w:anchor="_Toc412573848" w:history="1">
             <w:r>
               <w:rPr>
                 <w:rStyle w:val="Hipervnculo"/>
@@ -2233,7 +2210,7 @@
                 <w:noProof/>
                 <w:webHidden/>
               </w:rPr>
-              <w:instrText xml:space="preserve"> PAGEREF _Toc400574820 \h </w:instrText>
+              <w:instrText xml:space="preserve"> PAGEREF _Toc412573848 \h </w:instrText>
             </w:r>
             <w:r>
               <w:rPr>
@@ -2276,7 +2253,7 @@
               <w:lang w:eastAsia="ja-JP"/>
             </w:rPr>
           </w:pPr>
-          <w:hyperlink w:anchor="_Toc400574821" w:history="1">
+          <w:hyperlink w:anchor="_Toc412573849" w:history="1">
             <w:r>
               <w:rPr>
                 <w:rStyle w:val="Hipervnculo"/>
@@ -2304,7 +2281,7 @@
                 <w:noProof/>
                 <w:webHidden/>
               </w:rPr>
-              <w:instrText xml:space="preserve"> PAGEREF _Toc400574821 \h </w:instrText>
+              <w:instrText xml:space="preserve"> PAGEREF _Toc412573849 \h </w:instrText>
             </w:r>
             <w:r>
               <w:rPr>
@@ -2347,7 +2324,7 @@
               <w:lang w:eastAsia="ja-JP"/>
             </w:rPr>
           </w:pPr>
-          <w:hyperlink w:anchor="_Toc400574822" w:history="1">
+          <w:hyperlink w:anchor="_Toc412573850" w:history="1">
             <w:r>
               <w:rPr>
                 <w:rStyle w:val="Hipervnculo"/>
@@ -2375,7 +2352,7 @@
                 <w:noProof/>
                 <w:webHidden/>
               </w:rPr>
-              <w:instrText xml:space="preserve"> PAGEREF _Toc400574822 \h </w:instrText>
+              <w:instrText xml:space="preserve"> PAGEREF _Toc412573850 \h </w:instrText>
             </w:r>
             <w:r>
               <w:rPr>
@@ -2418,7 +2395,7 @@
               <w:lang w:eastAsia="ja-JP"/>
             </w:rPr>
           </w:pPr>
-          <w:hyperlink w:anchor="_Toc400574823" w:history="1">
+          <w:hyperlink w:anchor="_Toc412573851" w:history="1">
             <w:r>
               <w:rPr>
                 <w:rStyle w:val="Hipervnculo"/>
@@ -2446,7 +2423,7 @@
                 <w:noProof/>
                 <w:webHidden/>
               </w:rPr>
-              <w:instrText xml:space="preserve"> PAGEREF _Toc400574823 \h </w:instrText>
+              <w:instrText xml:space="preserve"> PAGEREF _Toc412573851 \h </w:instrText>
             </w:r>
             <w:r>
               <w:rPr>
@@ -2489,7 +2466,7 @@
               <w:lang w:eastAsia="ja-JP"/>
             </w:rPr>
           </w:pPr>
-          <w:hyperlink w:anchor="_Toc400574824" w:history="1">
+          <w:hyperlink w:anchor="_Toc412573852" w:history="1">
             <w:r>
               <w:rPr>
                 <w:rStyle w:val="Hipervnculo"/>
@@ -2517,7 +2494,7 @@
                 <w:noProof/>
                 <w:webHidden/>
               </w:rPr>
-              <w:instrText xml:space="preserve"> PAGEREF _Toc400574824 \h </w:instrText>
+              <w:instrText xml:space="preserve"> PAGEREF _Toc412573852 \h </w:instrText>
             </w:r>
             <w:r>
               <w:rPr>
@@ -2560,7 +2537,7 @@
               <w:lang w:eastAsia="ja-JP"/>
             </w:rPr>
           </w:pPr>
-          <w:hyperlink w:anchor="_Toc400574825" w:history="1">
+          <w:hyperlink w:anchor="_Toc412573853" w:history="1">
             <w:r>
               <w:rPr>
                 <w:rStyle w:val="Hipervnculo"/>
@@ -2588,7 +2565,7 @@
                 <w:noProof/>
                 <w:webHidden/>
               </w:rPr>
-              <w:instrText xml:space="preserve"> PAGEREF _Toc400574825 \h </w:instrText>
+              <w:instrText xml:space="preserve"> PAGEREF _Toc412573853 \h </w:instrText>
             </w:r>
             <w:r>
               <w:rPr>
@@ -2631,7 +2608,7 @@
               <w:lang w:eastAsia="ja-JP"/>
             </w:rPr>
           </w:pPr>
-          <w:hyperlink w:anchor="_Toc400574826" w:history="1">
+          <w:hyperlink w:anchor="_Toc412573854" w:history="1">
             <w:r>
               <w:rPr>
                 <w:rStyle w:val="Hipervnculo"/>
@@ -2659,7 +2636,7 @@
                 <w:noProof/>
                 <w:webHidden/>
               </w:rPr>
-              <w:instrText xml:space="preserve"> PAGEREF _Toc400574826 \h </w:instrText>
+              <w:instrText xml:space="preserve"> PAGEREF _Toc412573854 \h </w:instrText>
             </w:r>
             <w:r>
               <w:rPr>
@@ -2702,7 +2679,7 @@
               <w:lang w:eastAsia="ja-JP"/>
             </w:rPr>
           </w:pPr>
-          <w:hyperlink w:anchor="_Toc400574827" w:history="1">
+          <w:hyperlink w:anchor="_Toc412573855" w:history="1">
             <w:r>
               <w:rPr>
                 <w:rStyle w:val="Hipervnculo"/>
@@ -2730,7 +2707,7 @@
                 <w:noProof/>
                 <w:webHidden/>
               </w:rPr>
-              <w:instrText xml:space="preserve"> PAGEREF _Toc400574827 \h </w:instrText>
+              <w:instrText xml:space="preserve"> PAGEREF _Toc412573855 \h </w:instrText>
             </w:r>
             <w:r>
               <w:rPr>
@@ -2773,7 +2750,7 @@
               <w:lang w:eastAsia="ja-JP"/>
             </w:rPr>
           </w:pPr>
-          <w:hyperlink w:anchor="_Toc400574828" w:history="1">
+          <w:hyperlink w:anchor="_Toc412573856" w:history="1">
             <w:r>
               <w:rPr>
                 <w:rStyle w:val="Hipervnculo"/>
@@ -2801,7 +2778,7 @@
                 <w:noProof/>
                 <w:webHidden/>
               </w:rPr>
-              <w:instrText xml:space="preserve"> PAGEREF _Toc400574828 \h </w:instrText>
+              <w:instrText xml:space="preserve"> PAGEREF _Toc412573856 \h </w:instrText>
             </w:r>
             <w:r>
               <w:rPr>
@@ -2842,7 +2819,7 @@
               <w:lang w:eastAsia="ja-JP"/>
             </w:rPr>
           </w:pPr>
-          <w:hyperlink w:anchor="_Toc400574829" w:history="1">
+          <w:hyperlink w:anchor="_Toc412573857" w:history="1">
             <w:r>
               <w:rPr>
                 <w:rStyle w:val="Hipervnculo"/>
@@ -2866,7 +2843,7 @@
               <w:rPr>
                 <w:webHidden/>
               </w:rPr>
-              <w:instrText xml:space="preserve"> PAGEREF _Toc400574829 \h </w:instrText>
+              <w:instrText xml:space="preserve"> PAGEREF _Toc412573857 \h </w:instrText>
             </w:r>
             <w:r>
               <w:rPr>
@@ -2905,7 +2882,7 @@
               <w:lang w:eastAsia="ja-JP"/>
             </w:rPr>
           </w:pPr>
-          <w:hyperlink w:anchor="_Toc400574830" w:history="1">
+          <w:hyperlink w:anchor="_Toc412573858" w:history="1">
             <w:r>
               <w:rPr>
                 <w:rStyle w:val="Hipervnculo"/>
@@ -2933,7 +2910,7 @@
                 <w:noProof/>
                 <w:webHidden/>
               </w:rPr>
-              <w:instrText xml:space="preserve"> PAGEREF _Toc400574830 \h </w:instrText>
+              <w:instrText xml:space="preserve"> PAGEREF _Toc412573858 \h </w:instrText>
             </w:r>
             <w:r>
               <w:rPr>
@@ -2976,7 +2953,7 @@
               <w:lang w:eastAsia="ja-JP"/>
             </w:rPr>
           </w:pPr>
-          <w:hyperlink w:anchor="_Toc400574831" w:history="1">
+          <w:hyperlink w:anchor="_Toc412573859" w:history="1">
             <w:r>
               <w:rPr>
                 <w:rStyle w:val="Hipervnculo"/>
@@ -3004,7 +2981,7 @@
                 <w:noProof/>
                 <w:webHidden/>
               </w:rPr>
-              <w:instrText xml:space="preserve"> PAGEREF _Toc400574831 \h </w:instrText>
+              <w:instrText xml:space="preserve"> PAGEREF _Toc412573859 \h </w:instrText>
             </w:r>
             <w:r>
               <w:rPr>
@@ -3047,7 +3024,7 @@
               <w:lang w:eastAsia="ja-JP"/>
             </w:rPr>
           </w:pPr>
-          <w:hyperlink w:anchor="_Toc400574832" w:history="1">
+          <w:hyperlink w:anchor="_Toc412573860" w:history="1">
             <w:r>
               <w:rPr>
                 <w:rStyle w:val="Hipervnculo"/>
@@ -3075,7 +3052,7 @@
                 <w:noProof/>
                 <w:webHidden/>
               </w:rPr>
-              <w:instrText xml:space="preserve"> PAGEREF _Toc400574832 \h </w:instrText>
+              <w:instrText xml:space="preserve"> PAGEREF _Toc412573860 \h </w:instrText>
             </w:r>
             <w:r>
               <w:rPr>
@@ -3118,7 +3095,7 @@
               <w:lang w:eastAsia="ja-JP"/>
             </w:rPr>
           </w:pPr>
-          <w:hyperlink w:anchor="_Toc400574833" w:history="1">
+          <w:hyperlink w:anchor="_Toc412573861" w:history="1">
             <w:r>
               <w:rPr>
                 <w:rStyle w:val="Hipervnculo"/>
@@ -3146,7 +3123,7 @@
                 <w:noProof/>
                 <w:webHidden/>
               </w:rPr>
-              <w:instrText xml:space="preserve"> PAGEREF _Toc400574833 \h </w:instrText>
+              <w:instrText xml:space="preserve"> PAGEREF _Toc412573861 \h </w:instrText>
             </w:r>
             <w:r>
               <w:rPr>
@@ -3187,7 +3164,7 @@
               <w:lang w:eastAsia="ja-JP"/>
             </w:rPr>
           </w:pPr>
-          <w:hyperlink w:anchor="_Toc400574834" w:history="1">
+          <w:hyperlink w:anchor="_Toc412573862" w:history="1">
             <w:r>
               <w:rPr>
                 <w:rStyle w:val="Hipervnculo"/>
@@ -3211,7 +3188,7 @@
               <w:rPr>
                 <w:webHidden/>
               </w:rPr>
-              <w:instrText xml:space="preserve"> PAGEREF _Toc400574834 \h </w:instrText>
+              <w:instrText xml:space="preserve"> PAGEREF _Toc412573862 \h </w:instrText>
             </w:r>
             <w:r>
               <w:rPr>
@@ -3248,7 +3225,7 @@
               <w:lang w:eastAsia="ja-JP"/>
             </w:rPr>
           </w:pPr>
-          <w:hyperlink w:anchor="_Toc400574835" w:history="1">
+          <w:hyperlink w:anchor="_Toc412573863" w:history="1">
             <w:r>
               <w:rPr>
                 <w:rStyle w:val="Hipervnculo"/>
@@ -3272,7 +3249,7 @@
               <w:rPr>
                 <w:webHidden/>
               </w:rPr>
-              <w:instrText xml:space="preserve"> PAGEREF _Toc400574835 \h </w:instrText>
+              <w:instrText xml:space="preserve"> PAGEREF _Toc412573863 \h </w:instrText>
             </w:r>
             <w:r>
               <w:rPr>
@@ -3309,7 +3286,7 @@
               <w:lang w:eastAsia="ja-JP"/>
             </w:rPr>
           </w:pPr>
-          <w:hyperlink w:anchor="_Toc400574836" w:history="1">
+          <w:hyperlink w:anchor="_Toc412573864" w:history="1">
             <w:r>
               <w:rPr>
                 <w:rStyle w:val="Hipervnculo"/>
@@ -3333,7 +3310,7 @@
               <w:rPr>
                 <w:webHidden/>
               </w:rPr>
-              <w:instrText xml:space="preserve"> PAGEREF _Toc400574836 \h </w:instrText>
+              <w:instrText xml:space="preserve"> PAGEREF _Toc412573864 \h </w:instrText>
             </w:r>
             <w:r>
               <w:rPr>
@@ -3370,7 +3347,7 @@
               <w:lang w:eastAsia="ja-JP"/>
             </w:rPr>
           </w:pPr>
-          <w:hyperlink w:anchor="_Toc400574837" w:history="1">
+          <w:hyperlink w:anchor="_Toc412573865" w:history="1">
             <w:r>
               <w:rPr>
                 <w:rStyle w:val="Hipervnculo"/>
@@ -3394,7 +3371,7 @@
               <w:rPr>
                 <w:webHidden/>
               </w:rPr>
-              <w:instrText xml:space="preserve"> PAGEREF _Toc400574837 \h </w:instrText>
+              <w:instrText xml:space="preserve"> PAGEREF _Toc412573865 \h </w:instrText>
             </w:r>
             <w:r>
               <w:rPr>
@@ -3433,7 +3410,7 @@
               <w:lang w:eastAsia="ja-JP"/>
             </w:rPr>
           </w:pPr>
-          <w:hyperlink w:anchor="_Toc400574838" w:history="1">
+          <w:hyperlink w:anchor="_Toc412573866" w:history="1">
             <w:r>
               <w:rPr>
                 <w:rStyle w:val="Hipervnculo"/>
@@ -3461,7 +3438,7 @@
                 <w:noProof/>
                 <w:webHidden/>
               </w:rPr>
-              <w:instrText xml:space="preserve"> PAGEREF _Toc400574838 \h </w:instrText>
+              <w:instrText xml:space="preserve"> PAGEREF _Toc412573866 \h </w:instrText>
             </w:r>
             <w:r>
               <w:rPr>
@@ -3504,7 +3481,7 @@
               <w:lang w:eastAsia="ja-JP"/>
             </w:rPr>
           </w:pPr>
-          <w:hyperlink w:anchor="_Toc400574839" w:history="1">
+          <w:hyperlink w:anchor="_Toc412573867" w:history="1">
             <w:r>
               <w:rPr>
                 <w:rStyle w:val="Hipervnculo"/>
@@ -3527,7 +3504,7 @@
               <w:rPr>
                 <w:webHidden/>
               </w:rPr>
-              <w:instrText xml:space="preserve"> PAGEREF _Toc400574839 \h </w:instrText>
+              <w:instrText xml:space="preserve"> PAGEREF _Toc412573867 \h </w:instrText>
             </w:r>
             <w:r>
               <w:rPr>
@@ -3564,7 +3541,7 @@
               <w:lang w:eastAsia="ja-JP"/>
             </w:rPr>
           </w:pPr>
-          <w:hyperlink w:anchor="_Toc400574840" w:history="1">
+          <w:hyperlink w:anchor="_Toc412573868" w:history="1">
             <w:r>
               <w:rPr>
                 <w:rStyle w:val="Hipervnculo"/>
@@ -3588,7 +3565,7 @@
               <w:rPr>
                 <w:webHidden/>
               </w:rPr>
-              <w:instrText xml:space="preserve"> PAGEREF _Toc400574840 \h </w:instrText>
+              <w:instrText xml:space="preserve"> PAGEREF _Toc412573868 \h </w:instrText>
             </w:r>
             <w:r>
               <w:rPr>
@@ -3606,6 +3583,68 @@
                 <w:webHidden/>
               </w:rPr>
               <w:t>19</w:t>
+            </w:r>
+            <w:r>
+              <w:rPr>
+                <w:webHidden/>
+              </w:rPr>
+              <w:fldChar w:fldCharType="end"/>
+            </w:r>
+          </w:hyperlink>
+        </w:p>
+        <w:p>
+          <w:pPr>
+            <w:pStyle w:val="TDC1"/>
+            <w:rPr>
+              <w:rFonts w:eastAsiaTheme="minorEastAsia"/>
+              <w:b w:val="0"/>
+              <w:i w:val="0"/>
+              <w:sz w:val="22"/>
+              <w:szCs w:val="22"/>
+              <w:lang w:eastAsia="ja-JP"/>
+            </w:rPr>
+          </w:pPr>
+          <w:hyperlink w:anchor="_Toc412573869" w:history="1">
+            <w:r>
+              <w:rPr>
+                <w:rStyle w:val="Hipervnculo"/>
+              </w:rPr>
+              <w:t>5. Bibliografía</w:t>
+            </w:r>
+            <w:r>
+              <w:rPr>
+                <w:webHidden/>
+              </w:rPr>
+              <w:tab/>
+            </w:r>
+            <w:r>
+              <w:rPr>
+                <w:webHidden/>
+              </w:rPr>
+              <w:fldChar w:fldCharType="begin"/>
+            </w:r>
+            <w:r>
+              <w:rPr>
+                <w:webHidden/>
+              </w:rPr>
+              <w:instrText xml:space="preserve"> PAGEREF _Toc412573869 \h </w:instrText>
+            </w:r>
+            <w:r>
+              <w:rPr>
+                <w:webHidden/>
+              </w:rPr>
+            </w:r>
+            <w:r>
+              <w:rPr>
+                <w:webHidden/>
+              </w:rPr>
+              <w:fldChar w:fldCharType="separate"/>
+            </w:r>
+            <w:r>
+              <w:rPr>
+                <w:webHidden/>
+              </w:rPr>
+              <w:t>20</w:t>
             </w:r>
             <w:r>
               <w:rPr>
@@ -3649,6 +3688,8 @@
           <w:docGrid w:linePitch="360"/>
         </w:sectPr>
       </w:pPr>
+      <w:bookmarkStart w:id="0" w:name="_GoBack"/>
+      <w:bookmarkEnd w:id="0"/>
     </w:p>
     <w:p>
       <w:pPr>
@@ -3659,7 +3700,7 @@
           <w:color w:val="auto"/>
         </w:rPr>
       </w:pPr>
-      <w:bookmarkStart w:id="1" w:name="_Toc400574793"/>
+      <w:bookmarkStart w:id="1" w:name="_Toc412573821"/>
       <w:r>
         <w:rPr>
           <w:rFonts w:asciiTheme="minorHAnsi" w:hAnsiTheme="minorHAnsi"/>
@@ -3720,7 +3761,7 @@
           <w:szCs w:val="28"/>
         </w:rPr>
       </w:pPr>
-      <w:bookmarkStart w:id="2" w:name="_Toc400574794"/>
+      <w:bookmarkStart w:id="2" w:name="_Toc412573822"/>
       <w:r>
         <w:rPr>
           <w:rFonts w:asciiTheme="minorHAnsi" w:hAnsiTheme="minorHAnsi"/>
@@ -3800,7 +3841,7 @@
           <w:szCs w:val="28"/>
         </w:rPr>
       </w:pPr>
-      <w:bookmarkStart w:id="3" w:name="_Toc400574795"/>
+      <w:bookmarkStart w:id="3" w:name="_Toc412573823"/>
       <w:r>
         <w:rPr>
           <w:rFonts w:asciiTheme="minorHAnsi" w:hAnsiTheme="minorHAnsi"/>
@@ -4009,7 +4050,7 @@
           <w:szCs w:val="28"/>
         </w:rPr>
       </w:pPr>
-      <w:bookmarkStart w:id="4" w:name="_Toc400574796"/>
+      <w:bookmarkStart w:id="4" w:name="_Toc412573824"/>
       <w:r>
         <w:rPr>
           <w:rFonts w:asciiTheme="minorHAnsi" w:hAnsiTheme="minorHAnsi"/>
@@ -4063,7 +4104,7 @@
           <w:color w:val="auto"/>
         </w:rPr>
       </w:pPr>
-      <w:bookmarkStart w:id="5" w:name="_Toc400574797"/>
+      <w:bookmarkStart w:id="5" w:name="_Toc412573825"/>
       <w:r>
         <w:rPr>
           <w:rFonts w:asciiTheme="minorHAnsi" w:hAnsiTheme="minorHAnsi"/>
@@ -4544,7 +4585,7 @@
           <w:color w:val="auto"/>
         </w:rPr>
       </w:pPr>
-      <w:bookmarkStart w:id="6" w:name="_Toc400574798"/>
+      <w:bookmarkStart w:id="6" w:name="_Toc412573826"/>
       <w:r>
         <w:rPr>
           <w:rFonts w:asciiTheme="minorHAnsi" w:hAnsiTheme="minorHAnsi"/>
@@ -4641,7 +4682,7 @@
           <w:szCs w:val="28"/>
         </w:rPr>
       </w:pPr>
-      <w:bookmarkStart w:id="7" w:name="_Toc400574799"/>
+      <w:bookmarkStart w:id="7" w:name="_Toc412573827"/>
       <w:r>
         <w:rPr>
           <w:rFonts w:asciiTheme="minorHAnsi" w:hAnsiTheme="minorHAnsi"/>
@@ -4782,7 +4823,7 @@
           <w:szCs w:val="28"/>
         </w:rPr>
       </w:pPr>
-      <w:bookmarkStart w:id="8" w:name="_Toc400574800"/>
+      <w:bookmarkStart w:id="8" w:name="_Toc412573828"/>
       <w:r>
         <w:rPr>
           <w:rFonts w:asciiTheme="minorHAnsi" w:hAnsiTheme="minorHAnsi"/>
@@ -4972,7 +5013,7 @@
           <w:color w:val="auto"/>
         </w:rPr>
       </w:pPr>
-      <w:bookmarkStart w:id="9" w:name="_Toc400574801"/>
+      <w:bookmarkStart w:id="9" w:name="_Toc412573829"/>
       <w:r>
         <w:rPr>
           <w:rFonts w:asciiTheme="minorHAnsi" w:hAnsiTheme="minorHAnsi"/>
@@ -5145,7 +5186,7 @@
           <w:szCs w:val="28"/>
         </w:rPr>
       </w:pPr>
-      <w:bookmarkStart w:id="10" w:name="_Toc400574802"/>
+      <w:bookmarkStart w:id="10" w:name="_Toc412573830"/>
       <w:r>
         <w:rPr>
           <w:rFonts w:asciiTheme="minorHAnsi" w:hAnsiTheme="minorHAnsi"/>
@@ -5279,7 +5320,7 @@
           <w:szCs w:val="28"/>
         </w:rPr>
       </w:pPr>
-      <w:bookmarkStart w:id="11" w:name="_Toc400574803"/>
+      <w:bookmarkStart w:id="11" w:name="_Toc412573831"/>
       <w:r>
         <w:rPr>
           <w:rFonts w:asciiTheme="minorHAnsi" w:hAnsiTheme="minorHAnsi"/>
@@ -6022,7 +6063,7 @@
           <w:lang w:eastAsia="es-CL"/>
         </w:rPr>
       </w:pPr>
-      <w:bookmarkStart w:id="12" w:name="_Toc400574804"/>
+      <w:bookmarkStart w:id="12" w:name="_Toc412573832"/>
       <w:r>
         <w:rPr>
           <w:b/>
@@ -7202,7 +7243,7 @@
           <w:lang w:eastAsia="es-CL"/>
         </w:rPr>
       </w:pPr>
-      <w:bookmarkStart w:id="13" w:name="_Toc400574805"/>
+      <w:bookmarkStart w:id="13" w:name="_Toc412573833"/>
       <w:r>
         <w:rPr>
           <w:b/>
@@ -8470,7 +8511,7 @@
           <w:color w:val="auto"/>
         </w:rPr>
       </w:pPr>
-      <w:bookmarkStart w:id="14" w:name="_Toc400574806"/>
+      <w:bookmarkStart w:id="14" w:name="_Toc412573834"/>
       <w:r>
         <w:rPr>
           <w:rFonts w:asciiTheme="minorHAnsi" w:hAnsiTheme="minorHAnsi"/>
@@ -8689,7 +8730,7 @@
           <w:color w:val="auto"/>
         </w:rPr>
       </w:pPr>
-      <w:bookmarkStart w:id="15" w:name="_Toc400574807"/>
+      <w:bookmarkStart w:id="15" w:name="_Toc412573835"/>
       <w:r>
         <w:rPr>
           <w:rFonts w:asciiTheme="minorHAnsi" w:hAnsiTheme="minorHAnsi"/>
@@ -8955,7 +8996,7 @@
           <w:color w:val="auto"/>
         </w:rPr>
       </w:pPr>
-      <w:bookmarkStart w:id="16" w:name="_Toc400574808"/>
+      <w:bookmarkStart w:id="16" w:name="_Toc412573836"/>
       <w:r>
         <w:rPr>
           <w:rFonts w:asciiTheme="minorHAnsi" w:hAnsiTheme="minorHAnsi"/>
@@ -9086,16 +9127,7 @@
           <w:i w:val="0"/>
           <w:color w:val="auto"/>
         </w:rPr>
-        <w:t xml:space="preserve">Cambiar contraseña de </w:t>
-      </w:r>
-      <w:r>
-        <w:rPr>
-          <w:rFonts w:asciiTheme="minorHAnsi" w:hAnsiTheme="minorHAnsi"/>
-          <w:b/>
-          <w:i w:val="0"/>
-          <w:color w:val="auto"/>
-        </w:rPr>
-        <w:t>usuario</w:t>
+        <w:t>Cambiar contraseña de usuario</w:t>
       </w:r>
     </w:p>
     <w:p>
@@ -9146,7 +9178,7 @@
           <w:szCs w:val="28"/>
         </w:rPr>
       </w:pPr>
-      <w:bookmarkStart w:id="17" w:name="_Toc400574809"/>
+      <w:bookmarkStart w:id="17" w:name="_Toc412573837"/>
       <w:r>
         <w:rPr>
           <w:rFonts w:asciiTheme="minorHAnsi" w:hAnsiTheme="minorHAnsi"/>
@@ -9318,7 +9350,7 @@
           <w:szCs w:val="28"/>
         </w:rPr>
       </w:pPr>
-      <w:bookmarkStart w:id="18" w:name="_Toc400574810"/>
+      <w:bookmarkStart w:id="18" w:name="_Toc412573838"/>
       <w:r>
         <w:rPr>
           <w:rFonts w:asciiTheme="minorHAnsi" w:hAnsiTheme="minorHAnsi"/>
@@ -9520,7 +9552,7 @@
         </w:rPr>
         <w:t xml:space="preserve"> </w:t>
       </w:r>
-      <w:bookmarkStart w:id="19" w:name="_Toc400574811"/>
+      <w:bookmarkStart w:id="19" w:name="_Toc412573839"/>
       <w:r>
         <w:rPr>
           <w:rFonts w:asciiTheme="minorHAnsi" w:hAnsiTheme="minorHAnsi"/>
@@ -9610,7 +9642,7 @@
           <w:szCs w:val="28"/>
         </w:rPr>
       </w:pPr>
-      <w:bookmarkStart w:id="20" w:name="_Toc400574812"/>
+      <w:bookmarkStart w:id="20" w:name="_Toc412573840"/>
       <w:r>
         <w:rPr>
           <w:rFonts w:asciiTheme="minorHAnsi" w:hAnsiTheme="minorHAnsi"/>
@@ -9656,7 +9688,7 @@
           <w:color w:val="auto"/>
         </w:rPr>
       </w:pPr>
-      <w:bookmarkStart w:id="21" w:name="_Toc400574813"/>
+      <w:bookmarkStart w:id="21" w:name="_Toc412573841"/>
       <w:r>
         <w:rPr>
           <w:rFonts w:asciiTheme="minorHAnsi" w:hAnsiTheme="minorHAnsi"/>
@@ -10116,7 +10148,7 @@
           <w:color w:val="auto"/>
         </w:rPr>
       </w:pPr>
-      <w:bookmarkStart w:id="22" w:name="_Toc400574814"/>
+      <w:bookmarkStart w:id="22" w:name="_Toc412573842"/>
       <w:r>
         <w:rPr>
           <w:rFonts w:asciiTheme="minorHAnsi" w:hAnsiTheme="minorHAnsi"/>
@@ -10268,7 +10300,7 @@
           <w:color w:val="auto"/>
         </w:rPr>
       </w:pPr>
-      <w:bookmarkStart w:id="23" w:name="_Toc400574815"/>
+      <w:bookmarkStart w:id="23" w:name="_Toc412573843"/>
       <w:r>
         <w:rPr>
           <w:rFonts w:asciiTheme="minorHAnsi" w:hAnsiTheme="minorHAnsi"/>
@@ -10438,7 +10470,7 @@
           <w:color w:val="auto"/>
         </w:rPr>
       </w:pPr>
-      <w:bookmarkStart w:id="24" w:name="_Toc400574816"/>
+      <w:bookmarkStart w:id="24" w:name="_Toc412573844"/>
       <w:r>
         <w:rPr>
           <w:rFonts w:asciiTheme="minorHAnsi" w:hAnsiTheme="minorHAnsi"/>
@@ -10714,7 +10746,7 @@
           <w:color w:val="auto"/>
         </w:rPr>
       </w:pPr>
-      <w:bookmarkStart w:id="25" w:name="_Toc400574817"/>
+      <w:bookmarkStart w:id="25" w:name="_Toc412573845"/>
       <w:r>
         <w:rPr>
           <w:rFonts w:asciiTheme="minorHAnsi" w:hAnsiTheme="minorHAnsi"/>
@@ -11222,7 +11254,7 @@
           <w:color w:val="auto"/>
         </w:rPr>
       </w:pPr>
-      <w:bookmarkStart w:id="26" w:name="_Toc400574818"/>
+      <w:bookmarkStart w:id="26" w:name="_Toc412573846"/>
       <w:r>
         <w:rPr>
           <w:rFonts w:asciiTheme="minorHAnsi" w:hAnsiTheme="minorHAnsi"/>
@@ -11649,7 +11681,7 @@
           <w:color w:val="auto"/>
         </w:rPr>
       </w:pPr>
-      <w:bookmarkStart w:id="27" w:name="_Toc400574819"/>
+      <w:bookmarkStart w:id="27" w:name="_Toc412573847"/>
       <w:r>
         <w:rPr>
           <w:rFonts w:asciiTheme="minorHAnsi" w:hAnsiTheme="minorHAnsi"/>
@@ -12031,7 +12063,7 @@
           <w:color w:val="auto"/>
         </w:rPr>
       </w:pPr>
-      <w:bookmarkStart w:id="28" w:name="_Toc400574820"/>
+      <w:bookmarkStart w:id="28" w:name="_Toc412573848"/>
       <w:r>
         <w:rPr>
           <w:rFonts w:asciiTheme="minorHAnsi" w:hAnsiTheme="minorHAnsi"/>
@@ -12388,7 +12420,7 @@
           <w:color w:val="auto"/>
         </w:rPr>
       </w:pPr>
-      <w:bookmarkStart w:id="29" w:name="_Toc400574821"/>
+      <w:bookmarkStart w:id="29" w:name="_Toc412573849"/>
       <w:r>
         <w:rPr>
           <w:rFonts w:asciiTheme="minorHAnsi" w:hAnsiTheme="minorHAnsi"/>
@@ -12857,7 +12889,7 @@
           <w:color w:val="auto"/>
         </w:rPr>
       </w:pPr>
-      <w:bookmarkStart w:id="30" w:name="_Toc400574822"/>
+      <w:bookmarkStart w:id="30" w:name="_Toc412573850"/>
       <w:r>
         <w:rPr>
           <w:rFonts w:asciiTheme="minorHAnsi" w:hAnsiTheme="minorHAnsi"/>
@@ -13088,7 +13120,7 @@
           <w:color w:val="auto"/>
         </w:rPr>
       </w:pPr>
-      <w:bookmarkStart w:id="31" w:name="_Toc400574823"/>
+      <w:bookmarkStart w:id="31" w:name="_Toc412573851"/>
       <w:r>
         <w:rPr>
           <w:rFonts w:asciiTheme="minorHAnsi" w:hAnsiTheme="minorHAnsi"/>
@@ -13299,7 +13331,7 @@
           <w:color w:val="auto"/>
         </w:rPr>
       </w:pPr>
-      <w:bookmarkStart w:id="32" w:name="_Toc400574824"/>
+      <w:bookmarkStart w:id="32" w:name="_Toc412573852"/>
       <w:r>
         <w:rPr>
           <w:rFonts w:asciiTheme="minorHAnsi" w:hAnsiTheme="minorHAnsi"/>
@@ -13531,7 +13563,7 @@
           <w:color w:val="auto"/>
         </w:rPr>
       </w:pPr>
-      <w:bookmarkStart w:id="33" w:name="_Toc400574825"/>
+      <w:bookmarkStart w:id="33" w:name="_Toc412573853"/>
       <w:r>
         <w:rPr>
           <w:rFonts w:asciiTheme="minorHAnsi" w:hAnsiTheme="minorHAnsi"/>
@@ -13756,7 +13788,7 @@
           <w:color w:val="auto"/>
         </w:rPr>
       </w:pPr>
-      <w:bookmarkStart w:id="34" w:name="_Toc400574826"/>
+      <w:bookmarkStart w:id="34" w:name="_Toc412573854"/>
       <w:r>
         <w:rPr>
           <w:rFonts w:asciiTheme="minorHAnsi" w:hAnsiTheme="minorHAnsi"/>
@@ -13972,7 +14004,7 @@
           <w:color w:val="auto"/>
         </w:rPr>
       </w:pPr>
-      <w:bookmarkStart w:id="35" w:name="_Toc400574827"/>
+      <w:bookmarkStart w:id="35" w:name="_Toc412573855"/>
       <w:r>
         <w:rPr>
           <w:rFonts w:asciiTheme="minorHAnsi" w:hAnsiTheme="minorHAnsi"/>
@@ -14271,7 +14303,7 @@
           <w:color w:val="auto"/>
         </w:rPr>
       </w:pPr>
-      <w:bookmarkStart w:id="36" w:name="_Toc400574828"/>
+      <w:bookmarkStart w:id="36" w:name="_Toc412573856"/>
       <w:r>
         <w:rPr>
           <w:rFonts w:asciiTheme="minorHAnsi" w:hAnsiTheme="minorHAnsi"/>
@@ -14446,22 +14478,7 @@
           <w:szCs w:val="24"/>
         </w:rPr>
         <w:tab/>
-      </w:r>
-      <w:r>
-        <w:rPr>
-          <w:b/>
-          <w:sz w:val="24"/>
-          <w:szCs w:val="24"/>
-        </w:rPr>
-        <w:t>REQ6</w:t>
-      </w:r>
-      <w:r>
-        <w:rPr>
-          <w:b/>
-          <w:sz w:val="24"/>
-          <w:szCs w:val="24"/>
-        </w:rPr>
-        <w:t>4</w:t>
+        <w:t>REQ64</w:t>
       </w:r>
       <w:r>
         <w:rPr>
@@ -14491,14 +14508,7 @@
           <w:sz w:val="24"/>
           <w:szCs w:val="24"/>
         </w:rPr>
-        <w:t xml:space="preserve">sistema debe </w:t>
-      </w:r>
-      <w:r>
-        <w:rPr>
-          <w:sz w:val="24"/>
-          <w:szCs w:val="24"/>
-        </w:rPr>
-        <w:t>permitir el cambio de contraseñas, por medio del encargado de ese cambio en particular, en el sistema.</w:t>
+        <w:t>sistema debe permitir el cambio de contraseñas, por medio del encargado de ese cambio en particular, en el sistema.</w:t>
       </w:r>
     </w:p>
     <w:p>
@@ -14525,7 +14535,7 @@
           <w:szCs w:val="28"/>
         </w:rPr>
       </w:pPr>
-      <w:bookmarkStart w:id="37" w:name="_Toc400574829"/>
+      <w:bookmarkStart w:id="37" w:name="_Toc412573857"/>
       <w:r>
         <w:rPr>
           <w:rFonts w:asciiTheme="minorHAnsi" w:hAnsiTheme="minorHAnsi"/>
@@ -14548,7 +14558,7 @@
           <w:color w:val="auto"/>
         </w:rPr>
       </w:pPr>
-      <w:bookmarkStart w:id="38" w:name="_Toc400574830"/>
+      <w:bookmarkStart w:id="38" w:name="_Toc412573858"/>
       <w:r>
         <w:rPr>
           <w:rFonts w:asciiTheme="minorHAnsi" w:hAnsiTheme="minorHAnsi"/>
@@ -14609,7 +14619,7 @@
           <w:color w:val="auto"/>
         </w:rPr>
       </w:pPr>
-      <w:bookmarkStart w:id="39" w:name="_Toc400574831"/>
+      <w:bookmarkStart w:id="39" w:name="_Toc412573859"/>
       <w:r>
         <w:rPr>
           <w:rFonts w:asciiTheme="minorHAnsi" w:hAnsiTheme="minorHAnsi"/>
@@ -14684,7 +14694,7 @@
           <w:color w:val="auto"/>
         </w:rPr>
       </w:pPr>
-      <w:bookmarkStart w:id="40" w:name="_Toc400574832"/>
+      <w:bookmarkStart w:id="40" w:name="_Toc412573860"/>
       <w:r>
         <w:rPr>
           <w:rFonts w:asciiTheme="minorHAnsi" w:hAnsiTheme="minorHAnsi"/>
@@ -14723,7 +14733,7 @@
           <w:color w:val="auto"/>
         </w:rPr>
       </w:pPr>
-      <w:bookmarkStart w:id="41" w:name="_Toc400574833"/>
+      <w:bookmarkStart w:id="41" w:name="_Toc412573861"/>
       <w:r>
         <w:rPr>
           <w:rFonts w:asciiTheme="minorHAnsi" w:hAnsiTheme="minorHAnsi"/>
@@ -14779,7 +14789,7 @@
           <w:szCs w:val="28"/>
         </w:rPr>
       </w:pPr>
-      <w:bookmarkStart w:id="42" w:name="_Toc400574834"/>
+      <w:bookmarkStart w:id="42" w:name="_Toc412573862"/>
       <w:r>
         <w:rPr>
           <w:rFonts w:asciiTheme="minorHAnsi" w:hAnsiTheme="minorHAnsi"/>
@@ -14890,7 +14900,7 @@
           <w:szCs w:val="28"/>
         </w:rPr>
       </w:pPr>
-      <w:bookmarkStart w:id="43" w:name="_Toc400574835"/>
+      <w:bookmarkStart w:id="43" w:name="_Toc412573863"/>
       <w:r>
         <w:rPr>
           <w:rFonts w:asciiTheme="minorHAnsi" w:hAnsiTheme="minorHAnsi"/>
@@ -14980,7 +14990,7 @@
           <w:szCs w:val="28"/>
         </w:rPr>
       </w:pPr>
-      <w:bookmarkStart w:id="44" w:name="_Toc400574836"/>
+      <w:bookmarkStart w:id="44" w:name="_Toc412573864"/>
       <w:r>
         <w:rPr>
           <w:rFonts w:asciiTheme="minorHAnsi" w:hAnsiTheme="minorHAnsi"/>
@@ -15818,7 +15828,7 @@
           <w:szCs w:val="28"/>
         </w:rPr>
       </w:pPr>
-      <w:bookmarkStart w:id="45" w:name="_Toc400574837"/>
+      <w:bookmarkStart w:id="45" w:name="_Toc412573865"/>
       <w:r>
         <w:rPr>
           <w:rFonts w:asciiTheme="minorHAnsi" w:hAnsiTheme="minorHAnsi"/>
@@ -15862,7 +15872,7 @@
           <w:color w:val="auto"/>
         </w:rPr>
       </w:pPr>
-      <w:bookmarkStart w:id="46" w:name="_Toc400574838"/>
+      <w:bookmarkStart w:id="46" w:name="_Toc412573866"/>
       <w:r>
         <w:rPr>
           <w:rFonts w:asciiTheme="minorHAnsi" w:hAnsiTheme="minorHAnsi"/>
@@ -15962,7 +15972,23 @@
           <w:sz w:val="24"/>
           <w:szCs w:val="24"/>
         </w:rPr>
-        <w:t xml:space="preserve"> Este nivel de usuario corresponde para los clientes de la empresa. Será un tipo de usuario especial que les permitirá tener acceso a su propia información como estudiante, en la que se incluyen los resúmenes académicos y económicos.</w:t>
+        <w:t xml:space="preserve"> Este nivel de usuario corresponde para los clientes de la empresa. Será un tipo </w:t>
+      </w:r>
+      <w:proofErr w:type="gramStart"/>
+      <w:r>
+        <w:rPr>
+          <w:sz w:val="24"/>
+          <w:szCs w:val="24"/>
+        </w:rPr>
+        <w:t>de</w:t>
+      </w:r>
+      <w:proofErr w:type="gramEnd"/>
+      <w:r>
+        <w:rPr>
+          <w:sz w:val="24"/>
+          <w:szCs w:val="24"/>
+        </w:rPr>
+        <w:t xml:space="preserve"> usuario especial que les permitirá tener acceso a su propia información como estudiante, en la que se incluyen los resúmenes académicos y económicos.</w:t>
       </w:r>
     </w:p>
     <w:p>
@@ -16016,7 +16042,7 @@
           <w:color w:val="auto"/>
         </w:rPr>
       </w:pPr>
-      <w:bookmarkStart w:id="47" w:name="_Toc400574839"/>
+      <w:bookmarkStart w:id="47" w:name="_Toc412573867"/>
       <w:r>
         <w:rPr>
           <w:rFonts w:asciiTheme="minorHAnsi" w:hAnsiTheme="minorHAnsi"/>
@@ -16047,7 +16073,7 @@
           <w:szCs w:val="28"/>
         </w:rPr>
       </w:pPr>
-      <w:bookmarkStart w:id="48" w:name="_Toc400574840"/>
+      <w:bookmarkStart w:id="48" w:name="_Toc412573868"/>
       <w:r>
         <w:rPr>
           <w:rFonts w:asciiTheme="minorHAnsi" w:hAnsiTheme="minorHAnsi"/>
@@ -16110,6 +16136,387 @@
         </w:rPr>
         <w:t xml:space="preserve">Sin embargo se agregarán nuevos computadores a los puestos de trabajo. </w:t>
       </w:r>
+    </w:p>
+    <w:p>
+      <w:pPr>
+        <w:jc w:val="both"/>
+        <w:rPr>
+          <w:sz w:val="24"/>
+          <w:szCs w:val="24"/>
+        </w:rPr>
+      </w:pPr>
+    </w:p>
+    <w:p>
+      <w:pPr>
+        <w:jc w:val="both"/>
+        <w:rPr>
+          <w:sz w:val="24"/>
+          <w:szCs w:val="24"/>
+        </w:rPr>
+      </w:pPr>
+    </w:p>
+    <w:p>
+      <w:pPr>
+        <w:pStyle w:val="Ttulo1"/>
+        <w:spacing w:after="240"/>
+        <w:rPr>
+          <w:rFonts w:asciiTheme="minorHAnsi" w:hAnsiTheme="minorHAnsi"/>
+          <w:b/>
+          <w:color w:val="auto"/>
+        </w:rPr>
+      </w:pPr>
+      <w:bookmarkStart w:id="49" w:name="_Toc412573869"/>
+      <w:r>
+        <w:rPr>
+          <w:rFonts w:asciiTheme="minorHAnsi" w:hAnsiTheme="minorHAnsi"/>
+          <w:b/>
+          <w:color w:val="auto"/>
+        </w:rPr>
+        <w:lastRenderedPageBreak/>
+        <w:t>5</w:t>
+      </w:r>
+      <w:r>
+        <w:rPr>
+          <w:rFonts w:asciiTheme="minorHAnsi" w:hAnsiTheme="minorHAnsi"/>
+          <w:b/>
+          <w:color w:val="auto"/>
+        </w:rPr>
+        <w:t xml:space="preserve">. </w:t>
+      </w:r>
+      <w:r>
+        <w:rPr>
+          <w:rFonts w:asciiTheme="minorHAnsi" w:hAnsiTheme="minorHAnsi"/>
+          <w:b/>
+          <w:color w:val="auto"/>
+        </w:rPr>
+        <w:t>Bibliografía</w:t>
+      </w:r>
+      <w:bookmarkEnd w:id="49"/>
+    </w:p>
+    <w:p>
+      <w:pPr>
+        <w:pStyle w:val="Prrafodelista"/>
+        <w:numPr>
+          <w:ilvl w:val="0"/>
+          <w:numId w:val="9"/>
+        </w:numPr>
+        <w:jc w:val="both"/>
+        <w:rPr>
+          <w:sz w:val="32"/>
+          <w:szCs w:val="32"/>
+        </w:rPr>
+      </w:pPr>
+      <w:proofErr w:type="spellStart"/>
+      <w:r>
+        <w:rPr>
+          <w:rFonts w:cs="Calibri"/>
+          <w:color w:val="000000"/>
+          <w:sz w:val="32"/>
+          <w:szCs w:val="32"/>
+        </w:rPr>
+        <w:t>Debrauwer</w:t>
+      </w:r>
+      <w:proofErr w:type="spellEnd"/>
+      <w:r>
+        <w:rPr>
+          <w:rFonts w:cs="Calibri"/>
+          <w:color w:val="000000"/>
+          <w:sz w:val="32"/>
+          <w:szCs w:val="32"/>
+        </w:rPr>
+        <w:t xml:space="preserve"> L., V. der </w:t>
+      </w:r>
+      <w:proofErr w:type="spellStart"/>
+      <w:r>
+        <w:rPr>
+          <w:rFonts w:cs="Calibri"/>
+          <w:color w:val="000000"/>
+          <w:sz w:val="32"/>
+          <w:szCs w:val="32"/>
+        </w:rPr>
+        <w:t>Heyde</w:t>
+      </w:r>
+      <w:proofErr w:type="spellEnd"/>
+      <w:r>
+        <w:rPr>
+          <w:rFonts w:cs="Calibri"/>
+          <w:color w:val="000000"/>
+          <w:sz w:val="32"/>
+          <w:szCs w:val="32"/>
+        </w:rPr>
+        <w:t xml:space="preserve">  F.(</w:t>
+      </w:r>
+      <w:r>
+        <w:rPr>
+          <w:rFonts w:cs="Calibri"/>
+          <w:color w:val="000000"/>
+          <w:sz w:val="32"/>
+          <w:szCs w:val="32"/>
+        </w:rPr>
+        <w:t>2005</w:t>
+      </w:r>
+      <w:r>
+        <w:rPr>
+          <w:rFonts w:cs="Calibri"/>
+          <w:color w:val="000000"/>
+          <w:sz w:val="32"/>
+          <w:szCs w:val="32"/>
+        </w:rPr>
+        <w:t xml:space="preserve">), </w:t>
+      </w:r>
+      <w:r>
+        <w:rPr>
+          <w:rFonts w:cs="Calibri"/>
+          <w:color w:val="000000"/>
+          <w:sz w:val="32"/>
+          <w:szCs w:val="32"/>
+        </w:rPr>
+        <w:t xml:space="preserve">Introducción a la Ingeniería de Software-Modelos de desarrollo de </w:t>
+      </w:r>
+      <w:proofErr w:type="spellStart"/>
+      <w:r>
+        <w:rPr>
+          <w:rFonts w:cs="Calibri"/>
+          <w:color w:val="000000"/>
+          <w:sz w:val="32"/>
+          <w:szCs w:val="32"/>
+        </w:rPr>
+        <w:t>Porgramas</w:t>
+      </w:r>
+      <w:proofErr w:type="spellEnd"/>
+      <w:r>
+        <w:rPr>
+          <w:rFonts w:cs="Calibri"/>
+          <w:color w:val="000000"/>
+          <w:sz w:val="32"/>
+          <w:szCs w:val="32"/>
+        </w:rPr>
+        <w:t xml:space="preserve"> </w:t>
+      </w:r>
+      <w:r>
+        <w:rPr>
+          <w:rFonts w:cs="Calibri"/>
+          <w:color w:val="000000"/>
+          <w:sz w:val="32"/>
+          <w:szCs w:val="32"/>
+        </w:rPr>
+        <w:t xml:space="preserve">, </w:t>
+      </w:r>
+      <w:r>
+        <w:rPr>
+          <w:rFonts w:cs="Calibri"/>
+          <w:color w:val="000000"/>
+          <w:sz w:val="32"/>
+          <w:szCs w:val="32"/>
+        </w:rPr>
+        <w:t>Zaragoza</w:t>
+      </w:r>
+      <w:r>
+        <w:rPr>
+          <w:rFonts w:cs="Calibri"/>
+          <w:color w:val="000000"/>
+          <w:sz w:val="32"/>
+          <w:szCs w:val="32"/>
+        </w:rPr>
+        <w:t xml:space="preserve"> España</w:t>
+      </w:r>
+      <w:r>
+        <w:rPr>
+          <w:rFonts w:cs="Calibri"/>
+          <w:color w:val="000000"/>
+          <w:sz w:val="32"/>
+          <w:szCs w:val="32"/>
+        </w:rPr>
+        <w:t xml:space="preserve">,   </w:t>
+      </w:r>
+      <w:r>
+        <w:rPr>
+          <w:rFonts w:cs="Calibri"/>
+          <w:color w:val="000000"/>
+          <w:sz w:val="32"/>
+          <w:szCs w:val="32"/>
+        </w:rPr>
+        <w:t>Delta Publicaciones Universitarias</w:t>
+      </w:r>
+      <w:r>
+        <w:rPr>
+          <w:rFonts w:cs="Calibri"/>
+          <w:color w:val="000000"/>
+          <w:sz w:val="32"/>
+          <w:szCs w:val="32"/>
+        </w:rPr>
+        <w:t>,</w:t>
+      </w:r>
+      <w:r>
+        <w:rPr>
+          <w:rFonts w:cs="Calibri"/>
+          <w:color w:val="000000"/>
+          <w:sz w:val="32"/>
+          <w:szCs w:val="32"/>
+        </w:rPr>
+        <w:t xml:space="preserve"> </w:t>
+      </w:r>
+      <w:r>
+        <w:rPr>
+          <w:rFonts w:cs="Calibri"/>
+          <w:color w:val="000000"/>
+          <w:sz w:val="32"/>
+          <w:szCs w:val="32"/>
+        </w:rPr>
+        <w:t>81</w:t>
+      </w:r>
+      <w:r>
+        <w:rPr>
+          <w:rFonts w:cs="Calibri"/>
+          <w:color w:val="000000"/>
+          <w:sz w:val="32"/>
+          <w:szCs w:val="32"/>
+        </w:rPr>
+        <w:t>-</w:t>
+      </w:r>
+      <w:r>
+        <w:rPr>
+          <w:rFonts w:cs="Calibri"/>
+          <w:color w:val="000000"/>
+          <w:sz w:val="32"/>
+          <w:szCs w:val="32"/>
+        </w:rPr>
+        <w:t>82</w:t>
+      </w:r>
+    </w:p>
+    <w:p>
+      <w:pPr>
+        <w:pStyle w:val="Prrafodelista"/>
+        <w:numPr>
+          <w:ilvl w:val="0"/>
+          <w:numId w:val="9"/>
+        </w:numPr>
+        <w:jc w:val="both"/>
+        <w:rPr>
+          <w:sz w:val="32"/>
+          <w:szCs w:val="32"/>
+        </w:rPr>
+      </w:pPr>
+      <w:proofErr w:type="spellStart"/>
+      <w:r>
+        <w:rPr>
+          <w:rFonts w:cs="Calibri"/>
+          <w:color w:val="000000"/>
+          <w:sz w:val="32"/>
+          <w:szCs w:val="32"/>
+        </w:rPr>
+        <w:t>Sommerville</w:t>
+      </w:r>
+      <w:proofErr w:type="spellEnd"/>
+      <w:r>
+        <w:rPr>
+          <w:rFonts w:cs="Calibri"/>
+          <w:color w:val="000000"/>
+          <w:sz w:val="32"/>
+          <w:szCs w:val="32"/>
+        </w:rPr>
+        <w:t xml:space="preserve"> I</w:t>
+      </w:r>
+      <w:r>
+        <w:rPr>
+          <w:rFonts w:cs="Calibri"/>
+          <w:color w:val="000000"/>
+          <w:sz w:val="32"/>
+          <w:szCs w:val="32"/>
+        </w:rPr>
+        <w:t>.(200</w:t>
+      </w:r>
+      <w:r>
+        <w:rPr>
+          <w:rFonts w:cs="Calibri"/>
+          <w:color w:val="000000"/>
+          <w:sz w:val="32"/>
+          <w:szCs w:val="32"/>
+        </w:rPr>
+        <w:t>5</w:t>
+      </w:r>
+      <w:r>
+        <w:rPr>
+          <w:rFonts w:cs="Calibri"/>
+          <w:color w:val="000000"/>
+          <w:sz w:val="32"/>
+          <w:szCs w:val="32"/>
+        </w:rPr>
+        <w:t xml:space="preserve">) , </w:t>
+      </w:r>
+      <w:r>
+        <w:rPr>
+          <w:rFonts w:cs="Calibri"/>
+          <w:color w:val="000000"/>
+          <w:sz w:val="32"/>
+          <w:szCs w:val="32"/>
+        </w:rPr>
+        <w:t>Ingeniería del Software (7ma edición)</w:t>
+      </w:r>
+      <w:r>
+        <w:rPr>
+          <w:rFonts w:cs="Calibri"/>
+          <w:color w:val="000000"/>
+          <w:sz w:val="32"/>
+          <w:szCs w:val="32"/>
+        </w:rPr>
+        <w:t xml:space="preserve">, </w:t>
+      </w:r>
+      <w:r>
+        <w:rPr>
+          <w:rFonts w:cs="Calibri"/>
+          <w:color w:val="000000"/>
+          <w:sz w:val="32"/>
+          <w:szCs w:val="32"/>
+        </w:rPr>
+        <w:t>Madrid España,  Pearson Educación S.A.</w:t>
+      </w:r>
+      <w:r>
+        <w:rPr>
+          <w:rFonts w:cs="Calibri"/>
+          <w:color w:val="000000"/>
+          <w:sz w:val="32"/>
+          <w:szCs w:val="32"/>
+        </w:rPr>
+        <w:t xml:space="preserve">,  </w:t>
+      </w:r>
+      <w:r>
+        <w:rPr>
+          <w:rFonts w:cs="Calibri"/>
+          <w:color w:val="000000"/>
+          <w:sz w:val="32"/>
+          <w:szCs w:val="32"/>
+        </w:rPr>
+        <w:t>118-122</w:t>
+      </w:r>
+    </w:p>
+    <w:p>
+      <w:pPr>
+        <w:pStyle w:val="Ttulo1"/>
+        <w:spacing w:after="240"/>
+        <w:rPr>
+          <w:rFonts w:asciiTheme="minorHAnsi" w:hAnsiTheme="minorHAnsi"/>
+          <w:b/>
+          <w:color w:val="auto"/>
+        </w:rPr>
+      </w:pPr>
+      <w:r>
+        <w:rPr>
+          <w:rFonts w:asciiTheme="minorHAnsi" w:hAnsiTheme="minorHAnsi"/>
+          <w:b/>
+          <w:color w:val="auto"/>
+        </w:rPr>
+        <w:t xml:space="preserve"> </w:t>
+      </w:r>
+    </w:p>
+    <w:p>
+      <w:pPr>
+        <w:jc w:val="both"/>
+        <w:rPr>
+          <w:sz w:val="24"/>
+          <w:szCs w:val="24"/>
+        </w:rPr>
+      </w:pPr>
     </w:p>
     <w:p>
       <w:pPr>
@@ -16234,7 +16641,7 @@
             <w:szCs w:val="28"/>
             <w:lang w:val="es-ES"/>
           </w:rPr>
-          <w:t>2</w:t>
+          <w:t>20</w:t>
         </w:r>
         <w:r>
           <w:rPr>
@@ -16583,9 +16990,9 @@
     </w:lvl>
   </w:abstractNum>
   <w:abstractNum w:abstractNumId="3">
-    <w:nsid w:val="372C5C6B"/>
+    <w:nsid w:val="19BF6FD0"/>
     <w:multiLevelType w:val="hybridMultilevel"/>
-    <w:tmpl w:val="5FE89E12"/>
+    <w:tmpl w:val="90860B28"/>
     <w:lvl w:ilvl="0" w:tplc="340A0001">
       <w:start w:val="1"/>
       <w:numFmt w:val="bullet"/>
@@ -16696,9 +17103,9 @@
     </w:lvl>
   </w:abstractNum>
   <w:abstractNum w:abstractNumId="4">
-    <w:nsid w:val="46FA217C"/>
+    <w:nsid w:val="372C5C6B"/>
     <w:multiLevelType w:val="hybridMultilevel"/>
-    <w:tmpl w:val="523A1152"/>
+    <w:tmpl w:val="5FE89E12"/>
     <w:lvl w:ilvl="0" w:tplc="340A0001">
       <w:start w:val="1"/>
       <w:numFmt w:val="bullet"/>
@@ -16809,16 +17216,16 @@
     </w:lvl>
   </w:abstractNum>
   <w:abstractNum w:abstractNumId="5">
-    <w:nsid w:val="4BE8576D"/>
+    <w:nsid w:val="46FA217C"/>
     <w:multiLevelType w:val="hybridMultilevel"/>
-    <w:tmpl w:val="3F60A9D8"/>
+    <w:tmpl w:val="523A1152"/>
     <w:lvl w:ilvl="0" w:tplc="340A0001">
       <w:start w:val="1"/>
       <w:numFmt w:val="bullet"/>
       <w:lvlText w:val=""/>
       <w:lvlJc w:val="left"/>
       <w:pPr>
-        <w:ind w:left="1440" w:hanging="360"/>
+        <w:ind w:left="720" w:hanging="360"/>
       </w:pPr>
       <w:rPr>
         <w:rFonts w:ascii="Symbol" w:hAnsi="Symbol" w:hint="default"/>
@@ -16830,7 +17237,7 @@
       <w:lvlText w:val="o"/>
       <w:lvlJc w:val="left"/>
       <w:pPr>
-        <w:ind w:left="2160" w:hanging="360"/>
+        <w:ind w:left="1440" w:hanging="360"/>
       </w:pPr>
       <w:rPr>
         <w:rFonts w:ascii="Courier New" w:hAnsi="Courier New" w:cs="Courier New" w:hint="default"/>
@@ -16842,7 +17249,7 @@
       <w:lvlText w:val=""/>
       <w:lvlJc w:val="left"/>
       <w:pPr>
-        <w:ind w:left="2880" w:hanging="360"/>
+        <w:ind w:left="2160" w:hanging="360"/>
       </w:pPr>
       <w:rPr>
         <w:rFonts w:ascii="Wingdings" w:hAnsi="Wingdings" w:hint="default"/>
@@ -16854,7 +17261,7 @@
       <w:lvlText w:val=""/>
       <w:lvlJc w:val="left"/>
       <w:pPr>
-        <w:ind w:left="3600" w:hanging="360"/>
+        <w:ind w:left="2880" w:hanging="360"/>
       </w:pPr>
       <w:rPr>
         <w:rFonts w:ascii="Symbol" w:hAnsi="Symbol" w:hint="default"/>
@@ -16866,7 +17273,7 @@
       <w:lvlText w:val="o"/>
       <w:lvlJc w:val="left"/>
       <w:pPr>
-        <w:ind w:left="4320" w:hanging="360"/>
+        <w:ind w:left="3600" w:hanging="360"/>
       </w:pPr>
       <w:rPr>
         <w:rFonts w:ascii="Courier New" w:hAnsi="Courier New" w:cs="Courier New" w:hint="default"/>
@@ -16878,7 +17285,7 @@
       <w:lvlText w:val=""/>
       <w:lvlJc w:val="left"/>
       <w:pPr>
-        <w:ind w:left="5040" w:hanging="360"/>
+        <w:ind w:left="4320" w:hanging="360"/>
       </w:pPr>
       <w:rPr>
         <w:rFonts w:ascii="Wingdings" w:hAnsi="Wingdings" w:hint="default"/>
@@ -16890,7 +17297,7 @@
       <w:lvlText w:val=""/>
       <w:lvlJc w:val="left"/>
       <w:pPr>
-        <w:ind w:left="5760" w:hanging="360"/>
+        <w:ind w:left="5040" w:hanging="360"/>
       </w:pPr>
       <w:rPr>
         <w:rFonts w:ascii="Symbol" w:hAnsi="Symbol" w:hint="default"/>
@@ -16902,7 +17309,7 @@
       <w:lvlText w:val="o"/>
       <w:lvlJc w:val="left"/>
       <w:pPr>
-        <w:ind w:left="6480" w:hanging="360"/>
+        <w:ind w:left="5760" w:hanging="360"/>
       </w:pPr>
       <w:rPr>
         <w:rFonts w:ascii="Courier New" w:hAnsi="Courier New" w:cs="Courier New" w:hint="default"/>
@@ -16914,7 +17321,7 @@
       <w:lvlText w:val=""/>
       <w:lvlJc w:val="left"/>
       <w:pPr>
-        <w:ind w:left="7200" w:hanging="360"/>
+        <w:ind w:left="6480" w:hanging="360"/>
       </w:pPr>
       <w:rPr>
         <w:rFonts w:ascii="Wingdings" w:hAnsi="Wingdings" w:hint="default"/>
@@ -16922,9 +17329,9 @@
     </w:lvl>
   </w:abstractNum>
   <w:abstractNum w:abstractNumId="6">
-    <w:nsid w:val="5B1E5140"/>
+    <w:nsid w:val="4BE8576D"/>
     <w:multiLevelType w:val="hybridMultilevel"/>
-    <w:tmpl w:val="B0B8F862"/>
+    <w:tmpl w:val="3F60A9D8"/>
     <w:lvl w:ilvl="0" w:tplc="340A0001">
       <w:start w:val="1"/>
       <w:numFmt w:val="bullet"/>
@@ -17035,9 +17442,9 @@
     </w:lvl>
   </w:abstractNum>
   <w:abstractNum w:abstractNumId="7">
-    <w:nsid w:val="6BFA377F"/>
+    <w:nsid w:val="5B1E5140"/>
     <w:multiLevelType w:val="hybridMultilevel"/>
-    <w:tmpl w:val="61A2FF5E"/>
+    <w:tmpl w:val="B0B8F862"/>
     <w:lvl w:ilvl="0" w:tplc="340A0001">
       <w:start w:val="1"/>
       <w:numFmt w:val="bullet"/>
@@ -17147,29 +17554,145 @@
       </w:rPr>
     </w:lvl>
   </w:abstractNum>
+  <w:abstractNum w:abstractNumId="8">
+    <w:nsid w:val="6BFA377F"/>
+    <w:multiLevelType w:val="hybridMultilevel"/>
+    <w:tmpl w:val="61A2FF5E"/>
+    <w:lvl w:ilvl="0" w:tplc="340A0001">
+      <w:start w:val="1"/>
+      <w:numFmt w:val="bullet"/>
+      <w:lvlText w:val=""/>
+      <w:lvlJc w:val="left"/>
+      <w:pPr>
+        <w:ind w:left="1440" w:hanging="360"/>
+      </w:pPr>
+      <w:rPr>
+        <w:rFonts w:ascii="Symbol" w:hAnsi="Symbol" w:hint="default"/>
+      </w:rPr>
+    </w:lvl>
+    <w:lvl w:ilvl="1" w:tplc="340A0003" w:tentative="1">
+      <w:start w:val="1"/>
+      <w:numFmt w:val="bullet"/>
+      <w:lvlText w:val="o"/>
+      <w:lvlJc w:val="left"/>
+      <w:pPr>
+        <w:ind w:left="2160" w:hanging="360"/>
+      </w:pPr>
+      <w:rPr>
+        <w:rFonts w:ascii="Courier New" w:hAnsi="Courier New" w:cs="Courier New" w:hint="default"/>
+      </w:rPr>
+    </w:lvl>
+    <w:lvl w:ilvl="2" w:tplc="340A0005" w:tentative="1">
+      <w:start w:val="1"/>
+      <w:numFmt w:val="bullet"/>
+      <w:lvlText w:val=""/>
+      <w:lvlJc w:val="left"/>
+      <w:pPr>
+        <w:ind w:left="2880" w:hanging="360"/>
+      </w:pPr>
+      <w:rPr>
+        <w:rFonts w:ascii="Wingdings" w:hAnsi="Wingdings" w:hint="default"/>
+      </w:rPr>
+    </w:lvl>
+    <w:lvl w:ilvl="3" w:tplc="340A0001" w:tentative="1">
+      <w:start w:val="1"/>
+      <w:numFmt w:val="bullet"/>
+      <w:lvlText w:val=""/>
+      <w:lvlJc w:val="left"/>
+      <w:pPr>
+        <w:ind w:left="3600" w:hanging="360"/>
+      </w:pPr>
+      <w:rPr>
+        <w:rFonts w:ascii="Symbol" w:hAnsi="Symbol" w:hint="default"/>
+      </w:rPr>
+    </w:lvl>
+    <w:lvl w:ilvl="4" w:tplc="340A0003" w:tentative="1">
+      <w:start w:val="1"/>
+      <w:numFmt w:val="bullet"/>
+      <w:lvlText w:val="o"/>
+      <w:lvlJc w:val="left"/>
+      <w:pPr>
+        <w:ind w:left="4320" w:hanging="360"/>
+      </w:pPr>
+      <w:rPr>
+        <w:rFonts w:ascii="Courier New" w:hAnsi="Courier New" w:cs="Courier New" w:hint="default"/>
+      </w:rPr>
+    </w:lvl>
+    <w:lvl w:ilvl="5" w:tplc="340A0005" w:tentative="1">
+      <w:start w:val="1"/>
+      <w:numFmt w:val="bullet"/>
+      <w:lvlText w:val=""/>
+      <w:lvlJc w:val="left"/>
+      <w:pPr>
+        <w:ind w:left="5040" w:hanging="360"/>
+      </w:pPr>
+      <w:rPr>
+        <w:rFonts w:ascii="Wingdings" w:hAnsi="Wingdings" w:hint="default"/>
+      </w:rPr>
+    </w:lvl>
+    <w:lvl w:ilvl="6" w:tplc="340A0001" w:tentative="1">
+      <w:start w:val="1"/>
+      <w:numFmt w:val="bullet"/>
+      <w:lvlText w:val=""/>
+      <w:lvlJc w:val="left"/>
+      <w:pPr>
+        <w:ind w:left="5760" w:hanging="360"/>
+      </w:pPr>
+      <w:rPr>
+        <w:rFonts w:ascii="Symbol" w:hAnsi="Symbol" w:hint="default"/>
+      </w:rPr>
+    </w:lvl>
+    <w:lvl w:ilvl="7" w:tplc="340A0003" w:tentative="1">
+      <w:start w:val="1"/>
+      <w:numFmt w:val="bullet"/>
+      <w:lvlText w:val="o"/>
+      <w:lvlJc w:val="left"/>
+      <w:pPr>
+        <w:ind w:left="6480" w:hanging="360"/>
+      </w:pPr>
+      <w:rPr>
+        <w:rFonts w:ascii="Courier New" w:hAnsi="Courier New" w:cs="Courier New" w:hint="default"/>
+      </w:rPr>
+    </w:lvl>
+    <w:lvl w:ilvl="8" w:tplc="340A0005" w:tentative="1">
+      <w:start w:val="1"/>
+      <w:numFmt w:val="bullet"/>
+      <w:lvlText w:val=""/>
+      <w:lvlJc w:val="left"/>
+      <w:pPr>
+        <w:ind w:left="7200" w:hanging="360"/>
+      </w:pPr>
+      <w:rPr>
+        <w:rFonts w:ascii="Wingdings" w:hAnsi="Wingdings" w:hint="default"/>
+      </w:rPr>
+    </w:lvl>
+  </w:abstractNum>
   <w:num w:numId="1">
-    <w:abstractNumId w:val="4"/>
+    <w:abstractNumId w:val="5"/>
   </w:num>
   <w:num w:numId="2">
     <w:abstractNumId w:val="2"/>
   </w:num>
   <w:num w:numId="3">
-    <w:abstractNumId w:val="6"/>
+    <w:abstractNumId w:val="7"/>
   </w:num>
   <w:num w:numId="4">
-    <w:abstractNumId w:val="7"/>
+    <w:abstractNumId w:val="8"/>
   </w:num>
   <w:num w:numId="5">
-    <w:abstractNumId w:val="5"/>
+    <w:abstractNumId w:val="6"/>
   </w:num>
   <w:num w:numId="6">
     <w:abstractNumId w:val="1"/>
   </w:num>
   <w:num w:numId="7">
-    <w:abstractNumId w:val="3"/>
+    <w:abstractNumId w:val="4"/>
   </w:num>
   <w:num w:numId="8">
     <w:abstractNumId w:val="0"/>
+  </w:num>
+  <w:num w:numId="9">
+    <w:abstractNumId w:val="3"/>
   </w:num>
   <w:numIdMacAtCleanup w:val="8"/>
 </w:numbering>
@@ -18217,7 +18740,7 @@
 </file>
 
 <file path=customXml/itemProps1.xml><?xml version="1.0" encoding="utf-8"?>
-<ds:datastoreItem xmlns:ds="http://schemas.openxmlformats.org/officeDocument/2006/customXml" ds:itemID="{1726811C-0BD3-42FF-9FE9-91E0BADC285D}">
+<ds:datastoreItem xmlns:ds="http://schemas.openxmlformats.org/officeDocument/2006/customXml" ds:itemID="{CE0B1CFE-6CE3-47AE-A3AA-77F2F030689E}">
   <ds:schemaRefs>
     <ds:schemaRef ds:uri="http://schemas.openxmlformats.org/officeDocument/2006/bibliography"/>
   </ds:schemaRefs>
